--- a/PDRMYE/GUÍAS RÁPIDAS/DPCP/ASIGNACIÓN PRESUPUESTAL.docx
+++ b/PDRMYE/GUÍAS RÁPIDAS/DPCP/ASIGNACIÓN PRESUPUESTAL.docx
@@ -944,7 +944,7 @@
             </w:rPr>
             <w:fldChar w:fldCharType="separate"/>
           </w:r>
-          <w:hyperlink w:anchor="_Toc125704530" w:history="1">
+          <w:hyperlink w:anchor="_Toc129707651" w:history="1">
             <w:r>
               <w:rPr>
                 <w:rStyle w:val="Hipervnculo"/>
@@ -967,7 +967,7 @@
               <w:rPr>
                 <w:webHidden/>
               </w:rPr>
-              <w:instrText xml:space="preserve"> PAGEREF _Toc125704530 \h </w:instrText>
+              <w:instrText xml:space="preserve"> PAGEREF _Toc129707651 \h </w:instrText>
             </w:r>
             <w:r>
               <w:rPr>
@@ -1002,7 +1002,7 @@
               <w:lang w:val="es-MX" w:eastAsia="es-MX"/>
             </w:rPr>
           </w:pPr>
-          <w:hyperlink w:anchor="_Toc125704531" w:history="1">
+          <w:hyperlink w:anchor="_Toc129707652" w:history="1">
             <w:r>
               <w:rPr>
                 <w:rStyle w:val="Hipervnculo"/>
@@ -1025,7 +1025,7 @@
               <w:rPr>
                 <w:webHidden/>
               </w:rPr>
-              <w:instrText xml:space="preserve"> PAGEREF _Toc125704531 \h </w:instrText>
+              <w:instrText xml:space="preserve"> PAGEREF _Toc129707652 \h </w:instrText>
             </w:r>
             <w:r>
               <w:rPr>
@@ -1060,7 +1060,7 @@
               <w:lang w:val="es-MX" w:eastAsia="es-MX"/>
             </w:rPr>
           </w:pPr>
-          <w:hyperlink w:anchor="_Toc125704532" w:history="1">
+          <w:hyperlink w:anchor="_Toc129707653" w:history="1">
             <w:r>
               <w:rPr>
                 <w:rStyle w:val="Hipervnculo"/>
@@ -1083,7 +1083,7 @@
               <w:rPr>
                 <w:webHidden/>
               </w:rPr>
-              <w:instrText xml:space="preserve"> PAGEREF _Toc125704532 \h </w:instrText>
+              <w:instrText xml:space="preserve"> PAGEREF _Toc129707653 \h </w:instrText>
             </w:r>
             <w:r>
               <w:rPr>
@@ -1118,12 +1118,12 @@
               <w:lang w:val="es-MX" w:eastAsia="es-MX"/>
             </w:rPr>
           </w:pPr>
-          <w:hyperlink w:anchor="_Toc125704533" w:history="1">
+          <w:hyperlink w:anchor="_Toc129707654" w:history="1">
             <w:r>
               <w:rPr>
                 <w:rStyle w:val="Hipervnculo"/>
               </w:rPr>
-              <w:t>DIVISAS</w:t>
+              <w:t>ASIGNACIÓN PRESUPUESTAL</w:t>
             </w:r>
             <w:r>
               <w:rPr>
@@ -1141,7 +1141,7 @@
               <w:rPr>
                 <w:webHidden/>
               </w:rPr>
-              <w:instrText xml:space="preserve"> PAGEREF _Toc125704533 \h </w:instrText>
+              <w:instrText xml:space="preserve"> PAGEREF _Toc129707654 \h </w:instrText>
             </w:r>
             <w:r>
               <w:rPr>
@@ -1176,12 +1176,12 @@
               <w:lang w:val="es-MX" w:eastAsia="es-MX"/>
             </w:rPr>
           </w:pPr>
-          <w:hyperlink w:anchor="_Toc125704534" w:history="1">
+          <w:hyperlink w:anchor="_Toc129707655" w:history="1">
             <w:r>
               <w:rPr>
                 <w:rStyle w:val="Hipervnculo"/>
               </w:rPr>
-              <w:t>Administración de Divisas</w:t>
+              <w:t>Administración de Asignación Presupuestal</w:t>
             </w:r>
             <w:r>
               <w:rPr>
@@ -1199,7 +1199,7 @@
               <w:rPr>
                 <w:webHidden/>
               </w:rPr>
-              <w:instrText xml:space="preserve"> PAGEREF _Toc125704534 \h </w:instrText>
+              <w:instrText xml:space="preserve"> PAGEREF _Toc129707655 \h </w:instrText>
             </w:r>
             <w:r>
               <w:rPr>
@@ -1272,6 +1272,8 @@
           <w:sz w:val="24"/>
         </w:rPr>
       </w:pPr>
+      <w:bookmarkStart w:id="0" w:name="_GoBack"/>
+      <w:bookmarkEnd w:id="0"/>
     </w:p>
     <w:p>
       <w:pPr>
@@ -1975,16 +1977,16 @@
           <w:b w:val="0"/>
         </w:rPr>
       </w:pPr>
-      <w:bookmarkStart w:id="0" w:name="_Toc123297018"/>
-      <w:bookmarkStart w:id="1" w:name="_Toc125704530"/>
+      <w:bookmarkStart w:id="1" w:name="_Toc123297018"/>
+      <w:bookmarkStart w:id="2" w:name="_Toc129707651"/>
       <w:r>
         <w:rPr>
           <w:rFonts w:cs="Arial"/>
         </w:rPr>
         <w:t>Objetivo</w:t>
       </w:r>
-      <w:bookmarkEnd w:id="0"/>
       <w:bookmarkEnd w:id="1"/>
+      <w:bookmarkEnd w:id="2"/>
     </w:p>
     <w:p>
       <w:pPr>
@@ -2065,16 +2067,16 @@
           <w:b w:val="0"/>
         </w:rPr>
       </w:pPr>
-      <w:bookmarkStart w:id="2" w:name="_Toc123297019"/>
-      <w:bookmarkStart w:id="3" w:name="_Toc125704531"/>
+      <w:bookmarkStart w:id="3" w:name="_Toc123297019"/>
+      <w:bookmarkStart w:id="4" w:name="_Toc129707652"/>
       <w:r>
         <w:rPr>
           <w:rFonts w:cs="Arial"/>
         </w:rPr>
         <w:t>Alcance</w:t>
       </w:r>
-      <w:bookmarkEnd w:id="2"/>
       <w:bookmarkEnd w:id="3"/>
+      <w:bookmarkEnd w:id="4"/>
       <w:r>
         <w:rPr>
           <w:rFonts w:cs="Arial"/>
@@ -2201,16 +2203,16 @@
           <w:rFonts w:cs="Arial"/>
         </w:rPr>
       </w:pPr>
-      <w:bookmarkStart w:id="4" w:name="_Toc123297020"/>
-      <w:bookmarkStart w:id="5" w:name="_Toc125704532"/>
+      <w:bookmarkStart w:id="5" w:name="_Toc123297020"/>
+      <w:bookmarkStart w:id="6" w:name="_Toc129707653"/>
       <w:r>
         <w:rPr>
           <w:rFonts w:cs="Arial"/>
         </w:rPr>
         <w:t>Usuario</w:t>
       </w:r>
-      <w:bookmarkEnd w:id="4"/>
       <w:bookmarkEnd w:id="5"/>
+      <w:bookmarkEnd w:id="6"/>
     </w:p>
     <w:p>
       <w:pPr>
@@ -2262,8 +2264,6 @@
         </w:rPr>
         <w:t xml:space="preserve"> General del Estado</w:t>
       </w:r>
-      <w:bookmarkStart w:id="6" w:name="_GoBack"/>
-      <w:bookmarkEnd w:id="6"/>
     </w:p>
     <w:p>
       <w:pPr>
@@ -2485,6 +2485,7 @@
           <w:rFonts w:cs="Arial"/>
         </w:rPr>
       </w:pPr>
+      <w:bookmarkStart w:id="7" w:name="_Toc129707654"/>
       <w:r>
         <w:rPr>
           <w:rFonts w:cs="Arial"/>
@@ -2493,6 +2494,7 @@
         </w:rPr>
         <w:t>ASIGNACIÓN PRESUPUESTAL</w:t>
       </w:r>
+      <w:bookmarkEnd w:id="7"/>
     </w:p>
     <w:p>
       <w:pPr>
@@ -2681,9 +2683,9 @@
           <w:rFonts w:cs="Arial"/>
         </w:rPr>
       </w:pPr>
-      <w:bookmarkStart w:id="7" w:name="_Toc124342027"/>
-      <w:bookmarkStart w:id="8" w:name="_Toc124346601"/>
-      <w:bookmarkStart w:id="9" w:name="_Toc125704534"/>
+      <w:bookmarkStart w:id="8" w:name="_Toc124342027"/>
+      <w:bookmarkStart w:id="9" w:name="_Toc124346601"/>
+      <w:bookmarkStart w:id="10" w:name="_Toc129707655"/>
       <w:r>
         <w:rPr>
           <w:rFonts w:cs="Arial"/>
@@ -2697,7 +2699,6 @@
         </w:rPr>
         <w:t xml:space="preserve"> de </w:t>
       </w:r>
-      <w:bookmarkEnd w:id="7"/>
       <w:bookmarkEnd w:id="8"/>
       <w:bookmarkEnd w:id="9"/>
       <w:r>
@@ -2706,6 +2707,7 @@
         </w:rPr>
         <w:t>Asignación Presupuestal</w:t>
       </w:r>
+      <w:bookmarkEnd w:id="10"/>
     </w:p>
     <w:p>
       <w:r>
@@ -3174,6 +3176,16 @@
           <w:szCs w:val="24"/>
         </w:rPr>
       </w:pPr>
+    </w:p>
+    <w:p>
+      <w:pPr>
+        <w:rPr>
+          <w:rFonts w:ascii="Arial" w:hAnsi="Arial" w:cs="Arial"/>
+          <w:b/>
+          <w:sz w:val="24"/>
+          <w:szCs w:val="24"/>
+        </w:rPr>
+      </w:pPr>
       <w:r>
         <w:rPr>
           <w:rFonts w:ascii="Arial" w:hAnsi="Arial" w:cs="Arial"/>
@@ -3181,6 +3193,7 @@
           <w:sz w:val="24"/>
           <w:szCs w:val="24"/>
         </w:rPr>
+        <w:lastRenderedPageBreak/>
         <w:t xml:space="preserve">La ventana principal muestra </w:t>
       </w:r>
       <w:r>
@@ -3212,7 +3225,6 @@
           <w:szCs w:val="24"/>
           <w:lang w:val="es-MX" w:eastAsia="es-MX"/>
         </w:rPr>
-        <w:lastRenderedPageBreak/>
         <w:drawing>
           <wp:inline distT="0" distB="0" distL="0" distR="0" wp14:anchorId="43F337B0" wp14:editId="4895A5CC">
             <wp:extent cx="6876538" cy="2764465"/>
@@ -3533,6 +3545,17 @@
     </w:p>
     <w:p>
       <w:pPr>
+        <w:ind w:left="-1276"/>
+        <w:rPr>
+          <w:rFonts w:ascii="Arial" w:hAnsi="Arial" w:cs="Arial"/>
+          <w:b/>
+          <w:sz w:val="24"/>
+          <w:szCs w:val="24"/>
+        </w:rPr>
+      </w:pPr>
+    </w:p>
+    <w:p>
+      <w:pPr>
         <w:rPr>
           <w:rFonts w:ascii="Arial" w:hAnsi="Arial" w:cs="Arial"/>
           <w:b/>
@@ -3582,7 +3605,6 @@
                 <w:sz w:val="24"/>
                 <w:szCs w:val="24"/>
               </w:rPr>
-              <w:lastRenderedPageBreak/>
               <w:t>Filtro por Tipo De Solicitud</w:t>
             </w:r>
           </w:p>
@@ -3623,7 +3645,7 @@
               <w:rPr>
                 <w:rFonts w:ascii="Arial" w:hAnsi="Arial" w:cs="Arial"/>
               </w:rPr>
-              <w:t>Anticipo de Participaciones (Préstamo)</w:t>
+              <w:t>Recurso por Convenios</w:t>
             </w:r>
           </w:p>
         </w:tc>
@@ -3641,7 +3663,31 @@
               <w:rPr>
                 <w:rFonts w:ascii="Arial" w:hAnsi="Arial" w:cs="Arial"/>
               </w:rPr>
-              <w:t>Solicitud de préstamo como anticipo de participaciones</w:t>
+              <w:t>Filtra por s</w:t>
+            </w:r>
+            <w:r>
+              <w:rPr>
+                <w:rFonts w:ascii="Arial" w:hAnsi="Arial" w:cs="Arial"/>
+              </w:rPr>
+              <w:t>olicitud</w:t>
+            </w:r>
+            <w:r>
+              <w:rPr>
+                <w:rFonts w:ascii="Arial" w:hAnsi="Arial" w:cs="Arial"/>
+              </w:rPr>
+              <w:t>es</w:t>
+            </w:r>
+            <w:r>
+              <w:rPr>
+                <w:rFonts w:ascii="Arial" w:hAnsi="Arial" w:cs="Arial"/>
+              </w:rPr>
+              <w:t xml:space="preserve"> de </w:t>
+            </w:r>
+            <w:r>
+              <w:rPr>
+                <w:rFonts w:ascii="Arial" w:hAnsi="Arial" w:cs="Arial"/>
+              </w:rPr>
+              <w:t>Recursos por Convenios</w:t>
             </w:r>
           </w:p>
         </w:tc>
@@ -3661,7 +3707,7 @@
               <w:rPr>
                 <w:rFonts w:ascii="Arial" w:hAnsi="Arial" w:cs="Arial"/>
               </w:rPr>
-              <w:t>Anticipo de Participaciones</w:t>
+              <w:t>Participaciones Federales</w:t>
             </w:r>
           </w:p>
         </w:tc>
@@ -3679,7 +3725,13 @@
               <w:rPr>
                 <w:rFonts w:ascii="Arial" w:hAnsi="Arial" w:cs="Arial"/>
               </w:rPr>
-              <w:t>Anticipo de participaciones</w:t>
+              <w:t xml:space="preserve">Filtra por </w:t>
+            </w:r>
+            <w:r>
+              <w:rPr>
+                <w:rFonts w:ascii="Arial" w:hAnsi="Arial" w:cs="Arial"/>
+              </w:rPr>
+              <w:t>Participaciones Federales</w:t>
             </w:r>
           </w:p>
         </w:tc>
@@ -3699,7 +3751,7 @@
               <w:rPr>
                 <w:rFonts w:ascii="Arial" w:hAnsi="Arial" w:cs="Arial"/>
               </w:rPr>
-              <w:t>Pago de Participaciones</w:t>
+              <w:t>Participaciones Estatales</w:t>
             </w:r>
           </w:p>
         </w:tc>
@@ -3717,7 +3769,107 @@
               <w:rPr>
                 <w:rFonts w:ascii="Arial" w:hAnsi="Arial" w:cs="Arial"/>
               </w:rPr>
-              <w:t>Pagos de participaciones</w:t>
+              <w:t xml:space="preserve">Filtra por Participaciones </w:t>
+            </w:r>
+            <w:r>
+              <w:rPr>
+                <w:rFonts w:ascii="Arial" w:hAnsi="Arial" w:cs="Arial"/>
+              </w:rPr>
+              <w:t>Estatales</w:t>
+            </w:r>
+          </w:p>
+        </w:tc>
+      </w:tr>
+      <w:tr>
+        <w:tc>
+          <w:tcPr>
+            <w:tcW w:w="4414" w:type="dxa"/>
+          </w:tcPr>
+          <w:p>
+            <w:pPr>
+              <w:rPr>
+                <w:rFonts w:ascii="Arial" w:hAnsi="Arial" w:cs="Arial"/>
+              </w:rPr>
+            </w:pPr>
+            <w:r>
+              <w:rPr>
+                <w:rFonts w:ascii="Arial" w:hAnsi="Arial" w:cs="Arial"/>
+              </w:rPr>
+              <w:t>Aportaciones Federales</w:t>
+            </w:r>
+          </w:p>
+        </w:tc>
+        <w:tc>
+          <w:tcPr>
+            <w:tcW w:w="4414" w:type="dxa"/>
+          </w:tcPr>
+          <w:p>
+            <w:pPr>
+              <w:rPr>
+                <w:rFonts w:ascii="Arial" w:hAnsi="Arial" w:cs="Arial"/>
+              </w:rPr>
+            </w:pPr>
+            <w:r>
+              <w:rPr>
+                <w:rFonts w:ascii="Arial" w:hAnsi="Arial" w:cs="Arial"/>
+              </w:rPr>
+              <w:t xml:space="preserve">Filtra por </w:t>
+            </w:r>
+            <w:r>
+              <w:rPr>
+                <w:rFonts w:ascii="Arial" w:hAnsi="Arial" w:cs="Arial"/>
+              </w:rPr>
+              <w:t>Aportaciones Federales</w:t>
+            </w:r>
+          </w:p>
+        </w:tc>
+      </w:tr>
+      <w:tr>
+        <w:tc>
+          <w:tcPr>
+            <w:tcW w:w="4414" w:type="dxa"/>
+          </w:tcPr>
+          <w:p>
+            <w:pPr>
+              <w:rPr>
+                <w:rFonts w:ascii="Arial" w:hAnsi="Arial" w:cs="Arial"/>
+              </w:rPr>
+            </w:pPr>
+            <w:r>
+              <w:rPr>
+                <w:rFonts w:ascii="Arial" w:hAnsi="Arial" w:cs="Arial"/>
+              </w:rPr>
+              <w:t>Aportaciones Estatales</w:t>
+            </w:r>
+          </w:p>
+        </w:tc>
+        <w:tc>
+          <w:tcPr>
+            <w:tcW w:w="4414" w:type="dxa"/>
+          </w:tcPr>
+          <w:p>
+            <w:pPr>
+              <w:rPr>
+                <w:rFonts w:ascii="Arial" w:hAnsi="Arial" w:cs="Arial"/>
+              </w:rPr>
+            </w:pPr>
+            <w:r>
+              <w:rPr>
+                <w:rFonts w:ascii="Arial" w:hAnsi="Arial" w:cs="Arial"/>
+              </w:rPr>
+              <w:t xml:space="preserve">Filtra por </w:t>
+            </w:r>
+            <w:r>
+              <w:rPr>
+                <w:rFonts w:ascii="Arial" w:hAnsi="Arial" w:cs="Arial"/>
+              </w:rPr>
+              <w:t>Aportaciones</w:t>
+            </w:r>
+            <w:r>
+              <w:rPr>
+                <w:rFonts w:ascii="Arial" w:hAnsi="Arial" w:cs="Arial"/>
+              </w:rPr>
+              <w:t xml:space="preserve"> Estatales</w:t>
             </w:r>
           </w:p>
         </w:tc>
@@ -4840,6 +4992,16 @@
     </w:p>
     <w:p>
       <w:pPr>
+        <w:rPr>
+          <w:rFonts w:ascii="Arial" w:hAnsi="Arial" w:cs="Arial"/>
+          <w:b/>
+          <w:sz w:val="24"/>
+          <w:szCs w:val="24"/>
+        </w:rPr>
+      </w:pPr>
+    </w:p>
+    <w:p>
+      <w:pPr>
         <w:ind w:left="-1276"/>
         <w:rPr>
           <w:rFonts w:ascii="Arial" w:hAnsi="Arial" w:cs="Arial"/>
@@ -4851,7 +5013,6 @@
     </w:p>
     <w:p>
       <w:pPr>
-        <w:ind w:left="-1276"/>
         <w:rPr>
           <w:rFonts w:ascii="Arial" w:hAnsi="Arial" w:cs="Arial"/>
           <w:b/>
@@ -4859,46 +5020,13 @@
           <w:szCs w:val="24"/>
         </w:rPr>
       </w:pPr>
-    </w:p>
-    <w:p>
-      <w:pPr>
-        <w:ind w:left="-1276"/>
+      <w:r>
         <w:rPr>
           <w:rFonts w:ascii="Arial" w:hAnsi="Arial" w:cs="Arial"/>
           <w:b/>
           <w:sz w:val="24"/>
           <w:szCs w:val="24"/>
         </w:rPr>
-      </w:pPr>
-    </w:p>
-    <w:p>
-      <w:pPr>
-        <w:ind w:left="-1276"/>
-        <w:rPr>
-          <w:rFonts w:ascii="Arial" w:hAnsi="Arial" w:cs="Arial"/>
-          <w:b/>
-          <w:sz w:val="24"/>
-          <w:szCs w:val="24"/>
-        </w:rPr>
-      </w:pPr>
-    </w:p>
-    <w:p>
-      <w:pPr>
-        <w:rPr>
-          <w:rFonts w:ascii="Arial" w:hAnsi="Arial" w:cs="Arial"/>
-          <w:b/>
-          <w:sz w:val="24"/>
-          <w:szCs w:val="24"/>
-        </w:rPr>
-      </w:pPr>
-      <w:r>
-        <w:rPr>
-          <w:rFonts w:ascii="Arial" w:hAnsi="Arial" w:cs="Arial"/>
-          <w:b/>
-          <w:sz w:val="24"/>
-          <w:szCs w:val="24"/>
-        </w:rPr>
-        <w:lastRenderedPageBreak/>
         <w:t>A continuación, se muestra una tabla con los detalles del encabezado de cada una de las columnas de la tabla</w:t>
       </w:r>
     </w:p>
@@ -6142,7 +6270,7 @@
                 <w:noProof/>
                 <w:color w:val="FFFFFF" w:themeColor="background1"/>
               </w:rPr>
-              <w:t>4</w:t>
+              <w:t>8</w:t>
             </w:r>
             <w:r>
               <w:rPr>
@@ -8173,7 +8301,7 @@
 </file>
 
 <file path=customXml/itemProps1.xml><?xml version="1.0" encoding="utf-8"?>
-<ds:datastoreItem xmlns:ds="http://schemas.openxmlformats.org/officeDocument/2006/customXml" ds:itemID="{5DA70C09-6F11-44F2-AA3C-84CDD24FF7E8}">
+<ds:datastoreItem xmlns:ds="http://schemas.openxmlformats.org/officeDocument/2006/customXml" ds:itemID="{8859CA81-0C19-451F-98B6-5521921F920A}">
   <ds:schemaRefs>
     <ds:schemaRef ds:uri="http://schemas.openxmlformats.org/officeDocument/2006/bibliography"/>
   </ds:schemaRefs>

--- a/PDRMYE/GUÍAS RÁPIDAS/DPCP/ASIGNACIÓN PRESUPUESTAL.docx
+++ b/PDRMYE/GUÍAS RÁPIDAS/DPCP/ASIGNACIÓN PRESUPUESTAL.docx
@@ -1,6 +1,6 @@
 
 <file path=word/document.xml><?xml version="1.0" encoding="utf-8"?>
-<w:document xmlns:wpc="http://schemas.microsoft.com/office/word/2010/wordprocessingCanvas" xmlns:cx="http://schemas.microsoft.com/office/drawing/2014/chartex" xmlns:cx1="http://schemas.microsoft.com/office/drawing/2015/9/8/chartex" xmlns:mc="http://schemas.openxmlformats.org/markup-compatibility/2006" xmlns:o="urn:schemas-microsoft-com:office:office" xmlns:r="http://schemas.openxmlformats.org/officeDocument/2006/relationships" xmlns:m="http://schemas.openxmlformats.org/officeDocument/2006/math" xmlns:v="urn:schemas-microsoft-com:vml" xmlns:wp14="http://schemas.microsoft.com/office/word/2010/wordprocessingDrawing" xmlns:wp="http://schemas.openxmlformats.org/drawingml/2006/wordprocessingDrawing" xmlns:w10="urn:schemas-microsoft-com:office:word" xmlns:w="http://schemas.openxmlformats.org/wordprocessingml/2006/main" xmlns:w14="http://schemas.microsoft.com/office/word/2010/wordml" xmlns:w15="http://schemas.microsoft.com/office/word/2012/wordml" xmlns:w16se="http://schemas.microsoft.com/office/word/2015/wordml/symex" xmlns:wpg="http://schemas.microsoft.com/office/word/2010/wordprocessingGroup" xmlns:wpi="http://schemas.microsoft.com/office/word/2010/wordprocessingInk" xmlns:wne="http://schemas.microsoft.com/office/word/2006/wordml" xmlns:wps="http://schemas.microsoft.com/office/word/2010/wordprocessingShape" mc:Ignorable="w14 w15 w16se wp14">
+<w:document xmlns:wpc="http://schemas.microsoft.com/office/word/2010/wordprocessingCanvas" xmlns:cx="http://schemas.microsoft.com/office/drawing/2014/chartex" xmlns:mc="http://schemas.openxmlformats.org/markup-compatibility/2006" xmlns:o="urn:schemas-microsoft-com:office:office" xmlns:r="http://schemas.openxmlformats.org/officeDocument/2006/relationships" xmlns:m="http://schemas.openxmlformats.org/officeDocument/2006/math" xmlns:v="urn:schemas-microsoft-com:vml" xmlns:wp14="http://schemas.microsoft.com/office/word/2010/wordprocessingDrawing" xmlns:wp="http://schemas.openxmlformats.org/drawingml/2006/wordprocessingDrawing" xmlns:w10="urn:schemas-microsoft-com:office:word" xmlns:w="http://schemas.openxmlformats.org/wordprocessingml/2006/main" xmlns:w14="http://schemas.microsoft.com/office/word/2010/wordml" xmlns:w15="http://schemas.microsoft.com/office/word/2012/wordml" xmlns:w16se="http://schemas.microsoft.com/office/word/2015/wordml/symex" xmlns:wpg="http://schemas.microsoft.com/office/word/2010/wordprocessingGroup" xmlns:wpi="http://schemas.microsoft.com/office/word/2010/wordprocessingInk" xmlns:wne="http://schemas.microsoft.com/office/word/2006/wordml" xmlns:wps="http://schemas.microsoft.com/office/word/2010/wordprocessingShape" mc:Ignorable="w14 w15 w16se wp14">
   <w:body>
     <w:p>
       <w:pPr>
@@ -100,7 +100,7 @@
               </wp:anchor>
             </w:drawing>
           </mc:Choice>
-          <mc:Fallback>
+          <mc:Fallback xmlns:cx1="http://schemas.microsoft.com/office/drawing/2015/9/8/chartex">
             <w:pict>
               <v:rect w14:anchorId="06FFA84B" id="Rectángulo 3" o:spid="_x0000_s1026" style="position:absolute;margin-left:0;margin-top:-55.8pt;width:582.7pt;height:760.2pt;z-index:-251512832;visibility:visible;mso-wrap-style:square;mso-width-percent:0;mso-height-percent:0;mso-wrap-distance-left:9pt;mso-wrap-distance-top:0;mso-wrap-distance-right:9pt;mso-wrap-distance-bottom:0;mso-position-horizontal:left;mso-position-horizontal-relative:page;mso-position-vertical:absolute;mso-position-vertical-relative:text;mso-width-percent:0;mso-height-percent:0;mso-width-relative:margin;mso-height-relative:margin;v-text-anchor:middle" o:gfxdata="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" fillcolor="#f2f2f2" stroked="f" strokeweight="1pt">
                 <v:shadow on="t" type="perspective" color="black" opacity="7208f" offset="0,0" matrix="66847f,,,66847f"/>
@@ -1272,8 +1272,6 @@
           <w:sz w:val="24"/>
         </w:rPr>
       </w:pPr>
-      <w:bookmarkStart w:id="0" w:name="_GoBack"/>
-      <w:bookmarkEnd w:id="0"/>
     </w:p>
     <w:p>
       <w:pPr>
@@ -1674,7 +1672,14 @@
                                 <w:rFonts w:ascii="Arial" w:hAnsi="Arial" w:cs="Arial"/>
                                 <w:lang w:val="es-MX"/>
                               </w:rPr>
-                              <w:t xml:space="preserve">, el cual tiene como objetivo el </w:t>
+                              <w:t>, el cual tiene como objetivo</w:t>
+                            </w:r>
+                            <w:r>
+                              <w:rPr>
+                                <w:rFonts w:ascii="Arial" w:hAnsi="Arial" w:cs="Arial"/>
+                                <w:lang w:val="es-MX"/>
+                              </w:rPr>
+                              <w:t xml:space="preserve"> </w:t>
                             </w:r>
                             <w:r>
                               <w:rPr>
@@ -1760,7 +1765,14 @@
                           <w:rFonts w:ascii="Arial" w:hAnsi="Arial" w:cs="Arial"/>
                           <w:lang w:val="es-MX"/>
                         </w:rPr>
-                        <w:t xml:space="preserve">, el cual tiene como objetivo el </w:t>
+                        <w:t>, el cual tiene como objetivo</w:t>
+                      </w:r>
+                      <w:r>
+                        <w:rPr>
+                          <w:rFonts w:ascii="Arial" w:hAnsi="Arial" w:cs="Arial"/>
+                          <w:lang w:val="es-MX"/>
+                        </w:rPr>
+                        <w:t xml:space="preserve"> </w:t>
                       </w:r>
                       <w:r>
                         <w:rPr>
@@ -1977,16 +1989,16 @@
           <w:b w:val="0"/>
         </w:rPr>
       </w:pPr>
-      <w:bookmarkStart w:id="1" w:name="_Toc123297018"/>
-      <w:bookmarkStart w:id="2" w:name="_Toc129707651"/>
+      <w:bookmarkStart w:id="0" w:name="_Toc123297018"/>
+      <w:bookmarkStart w:id="1" w:name="_Toc129707651"/>
       <w:r>
         <w:rPr>
           <w:rFonts w:cs="Arial"/>
         </w:rPr>
         <w:t>Objetivo</w:t>
       </w:r>
+      <w:bookmarkEnd w:id="0"/>
       <w:bookmarkEnd w:id="1"/>
-      <w:bookmarkEnd w:id="2"/>
     </w:p>
     <w:p>
       <w:pPr>
@@ -2067,16 +2079,16 @@
           <w:b w:val="0"/>
         </w:rPr>
       </w:pPr>
-      <w:bookmarkStart w:id="3" w:name="_Toc123297019"/>
-      <w:bookmarkStart w:id="4" w:name="_Toc129707652"/>
+      <w:bookmarkStart w:id="2" w:name="_Toc123297019"/>
+      <w:bookmarkStart w:id="3" w:name="_Toc129707652"/>
       <w:r>
         <w:rPr>
           <w:rFonts w:cs="Arial"/>
         </w:rPr>
         <w:t>Alcance</w:t>
       </w:r>
+      <w:bookmarkEnd w:id="2"/>
       <w:bookmarkEnd w:id="3"/>
-      <w:bookmarkEnd w:id="4"/>
       <w:r>
         <w:rPr>
           <w:rFonts w:cs="Arial"/>
@@ -2203,16 +2215,16 @@
           <w:rFonts w:cs="Arial"/>
         </w:rPr>
       </w:pPr>
-      <w:bookmarkStart w:id="5" w:name="_Toc123297020"/>
-      <w:bookmarkStart w:id="6" w:name="_Toc129707653"/>
+      <w:bookmarkStart w:id="4" w:name="_Toc123297020"/>
+      <w:bookmarkStart w:id="5" w:name="_Toc129707653"/>
       <w:r>
         <w:rPr>
           <w:rFonts w:cs="Arial"/>
         </w:rPr>
         <w:t>Usuario</w:t>
       </w:r>
+      <w:bookmarkEnd w:id="4"/>
       <w:bookmarkEnd w:id="5"/>
-      <w:bookmarkEnd w:id="6"/>
     </w:p>
     <w:p>
       <w:pPr>
@@ -2485,16 +2497,35 @@
           <w:rFonts w:cs="Arial"/>
         </w:rPr>
       </w:pPr>
-      <w:bookmarkStart w:id="7" w:name="_Toc129707654"/>
+      <w:bookmarkStart w:id="6" w:name="_Toc129707654"/>
       <w:r>
         <w:rPr>
           <w:rFonts w:cs="Arial"/>
           <w:sz w:val="44"/>
           <w:szCs w:val="44"/>
         </w:rPr>
-        <w:t>ASIGNACIÓN PRESUPUESTAL</w:t>
-      </w:r>
-      <w:bookmarkEnd w:id="7"/>
+        <w:t xml:space="preserve">ASIGNACIÓN </w:t>
+      </w:r>
+      <w:commentRangeStart w:id="7"/>
+      <w:r>
+        <w:rPr>
+          <w:rFonts w:cs="Arial"/>
+          <w:sz w:val="44"/>
+          <w:szCs w:val="44"/>
+        </w:rPr>
+        <w:t>PRESUPUESTAL</w:t>
+      </w:r>
+      <w:bookmarkEnd w:id="6"/>
+      <w:commentRangeEnd w:id="7"/>
+      <w:r>
+        <w:rPr>
+          <w:rStyle w:val="Refdecomentario"/>
+          <w:rFonts w:asciiTheme="minorHAnsi" w:eastAsiaTheme="minorHAnsi" w:hAnsiTheme="minorHAnsi" w:cstheme="minorBidi"/>
+          <w:b w:val="0"/>
+          <w:color w:val="auto"/>
+        </w:rPr>
+        <w:commentReference w:id="7"/>
+      </w:r>
     </w:p>
     <w:p>
       <w:pPr>
@@ -2683,9 +2714,9 @@
           <w:rFonts w:cs="Arial"/>
         </w:rPr>
       </w:pPr>
-      <w:bookmarkStart w:id="8" w:name="_Toc124342027"/>
-      <w:bookmarkStart w:id="9" w:name="_Toc124346601"/>
-      <w:bookmarkStart w:id="10" w:name="_Toc129707655"/>
+      <w:bookmarkStart w:id="9" w:name="_Toc124342027"/>
+      <w:bookmarkStart w:id="10" w:name="_Toc124346601"/>
+      <w:bookmarkStart w:id="11" w:name="_Toc129707655"/>
       <w:r>
         <w:rPr>
           <w:rFonts w:cs="Arial"/>
@@ -2699,15 +2730,15 @@
         </w:rPr>
         <w:t xml:space="preserve"> de </w:t>
       </w:r>
-      <w:bookmarkEnd w:id="8"/>
       <w:bookmarkEnd w:id="9"/>
+      <w:bookmarkEnd w:id="10"/>
       <w:r>
         <w:rPr>
           <w:rFonts w:cs="Arial"/>
         </w:rPr>
         <w:t>Asignación Presupuestal</w:t>
       </w:r>
-      <w:bookmarkEnd w:id="10"/>
+      <w:bookmarkEnd w:id="11"/>
     </w:p>
     <w:p>
       <w:r>
@@ -2739,7 +2770,7 @@
                     <pic:cNvPicPr/>
                   </pic:nvPicPr>
                   <pic:blipFill>
-                    <a:blip r:embed="rId10">
+                    <a:blip r:embed="rId12">
                       <a:extLst>
                         <a:ext uri="{28A0092B-C50C-407E-A947-70E740481C1C}">
                           <a14:useLocalDpi xmlns:a14="http://schemas.microsoft.com/office/drawing/2010/main" val="0"/>
@@ -2987,7 +3018,7 @@
               </wp:anchor>
             </w:drawing>
           </mc:Choice>
-          <mc:Fallback>
+          <mc:Fallback xmlns:cx1="http://schemas.microsoft.com/office/drawing/2015/9/8/chartex">
             <w:pict>
               <v:rect w14:anchorId="3D559B2A" id="Rectángulo 50" o:spid="_x0000_s1026" style="position:absolute;margin-left:214pt;margin-top:136.6pt;width:148pt;height:35pt;z-index:251850752;visibility:visible;mso-wrap-style:square;mso-width-percent:0;mso-height-percent:0;mso-wrap-distance-left:9pt;mso-wrap-distance-top:0;mso-wrap-distance-right:9pt;mso-wrap-distance-bottom:0;mso-position-horizontal:absolute;mso-position-horizontal-relative:page;mso-position-vertical:absolute;mso-position-vertical-relative:text;mso-width-percent:0;mso-height-percent:0;mso-width-relative:margin;mso-height-relative:margin;v-text-anchor:middle" o:gfxdata="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" filled="f" strokecolor="red" strokeweight="2.25pt">
                 <w10:wrap anchorx="page"/>
@@ -3025,7 +3056,7 @@
                     <pic:cNvPicPr/>
                   </pic:nvPicPr>
                   <pic:blipFill>
-                    <a:blip r:embed="rId10">
+                    <a:blip r:embed="rId12">
                       <a:extLst>
                         <a:ext uri="{28A0092B-C50C-407E-A947-70E740481C1C}">
                           <a14:useLocalDpi xmlns:a14="http://schemas.microsoft.com/office/drawing/2010/main" val="0"/>
@@ -3082,7 +3113,7 @@
                     <pic:cNvPicPr/>
                   </pic:nvPicPr>
                   <pic:blipFill>
-                    <a:blip r:embed="rId11"/>
+                    <a:blip r:embed="rId13"/>
                     <a:stretch>
                       <a:fillRect/>
                     </a:stretch>
@@ -3203,7 +3234,24 @@
           <w:sz w:val="24"/>
           <w:szCs w:val="24"/>
         </w:rPr>
-        <w:t>el módulo de asignación de presupuesto</w:t>
+        <w:t xml:space="preserve">el módulo de asignación de </w:t>
+      </w:r>
+      <w:commentRangeStart w:id="12"/>
+      <w:r>
+        <w:rPr>
+          <w:rFonts w:ascii="Arial" w:hAnsi="Arial" w:cs="Arial"/>
+          <w:b/>
+          <w:sz w:val="24"/>
+          <w:szCs w:val="24"/>
+        </w:rPr>
+        <w:t>presupuesto</w:t>
+      </w:r>
+      <w:commentRangeEnd w:id="12"/>
+      <w:r>
+        <w:rPr>
+          <w:rStyle w:val="Refdecomentario"/>
+        </w:rPr>
+        <w:commentReference w:id="12"/>
       </w:r>
     </w:p>
     <w:p>
@@ -3241,7 +3289,7 @@
                     <pic:cNvPicPr/>
                   </pic:nvPicPr>
                   <pic:blipFill>
-                    <a:blip r:embed="rId12"/>
+                    <a:blip r:embed="rId14"/>
                     <a:stretch>
                       <a:fillRect/>
                     </a:stretch>
@@ -3374,7 +3422,7 @@
               </wp:anchor>
             </w:drawing>
           </mc:Choice>
-          <mc:Fallback>
+          <mc:Fallback xmlns:cx1="http://schemas.microsoft.com/office/drawing/2015/9/8/chartex">
             <w:pict>
               <v:rect w14:anchorId="49CD1DEB" id="Rectángulo 8" o:spid="_x0000_s1026" style="position:absolute;margin-left:35.5pt;margin-top:60.75pt;width:30pt;height:10pt;z-index:251854848;visibility:visible;mso-wrap-style:square;mso-width-percent:0;mso-height-percent:0;mso-wrap-distance-left:9pt;mso-wrap-distance-top:0;mso-wrap-distance-right:9pt;mso-wrap-distance-bottom:0;mso-position-horizontal:absolute;mso-position-horizontal-relative:page;mso-position-vertical:absolute;mso-position-vertical-relative:text;mso-width-percent:0;mso-height-percent:0;mso-width-relative:margin;mso-height-relative:margin;v-text-anchor:middle" o:gfxdata="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" filled="f" strokecolor="red" strokeweight="2.25pt">
                 <w10:wrap anchorx="page"/>
@@ -3456,7 +3504,7 @@
               </wp:anchor>
             </w:drawing>
           </mc:Choice>
-          <mc:Fallback>
+          <mc:Fallback xmlns:cx1="http://schemas.microsoft.com/office/drawing/2015/9/8/chartex">
             <w:pict>
               <v:rect w14:anchorId="2EA51101" id="Rectángulo 7" o:spid="_x0000_s1026" style="position:absolute;margin-left:33.5pt;margin-top:43.25pt;width:283pt;height:17.5pt;z-index:251852800;visibility:visible;mso-wrap-style:square;mso-width-percent:0;mso-height-percent:0;mso-wrap-distance-left:9pt;mso-wrap-distance-top:0;mso-wrap-distance-right:9pt;mso-wrap-distance-bottom:0;mso-position-horizontal:absolute;mso-position-horizontal-relative:page;mso-position-vertical:absolute;mso-position-vertical-relative:text;mso-width-percent:0;mso-height-percent:0;mso-width-relative:margin;mso-height-relative:margin;v-text-anchor:middle" o:gfxdata="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" filled="f" strokecolor="red" strokeweight="2.25pt">
                 <w10:wrap anchorx="page"/>
@@ -3490,7 +3538,7 @@
                     <pic:cNvPicPr/>
                   </pic:nvPicPr>
                   <pic:blipFill>
-                    <a:blip r:embed="rId12"/>
+                    <a:blip r:embed="rId14"/>
                     <a:stretch>
                       <a:fillRect/>
                     </a:stretch>
@@ -3725,13 +3773,7 @@
               <w:rPr>
                 <w:rFonts w:ascii="Arial" w:hAnsi="Arial" w:cs="Arial"/>
               </w:rPr>
-              <w:t xml:space="preserve">Filtra por </w:t>
-            </w:r>
-            <w:r>
-              <w:rPr>
-                <w:rFonts w:ascii="Arial" w:hAnsi="Arial" w:cs="Arial"/>
-              </w:rPr>
-              <w:t>Participaciones Federales</w:t>
+              <w:t>Filtra por Participaciones Federales</w:t>
             </w:r>
           </w:p>
         </w:tc>
@@ -3769,13 +3811,7 @@
               <w:rPr>
                 <w:rFonts w:ascii="Arial" w:hAnsi="Arial" w:cs="Arial"/>
               </w:rPr>
-              <w:t xml:space="preserve">Filtra por Participaciones </w:t>
-            </w:r>
-            <w:r>
-              <w:rPr>
-                <w:rFonts w:ascii="Arial" w:hAnsi="Arial" w:cs="Arial"/>
-              </w:rPr>
-              <w:t>Estatales</w:t>
+              <w:t>Filtra por Participaciones Estatales</w:t>
             </w:r>
           </w:p>
         </w:tc>
@@ -3813,13 +3849,7 @@
               <w:rPr>
                 <w:rFonts w:ascii="Arial" w:hAnsi="Arial" w:cs="Arial"/>
               </w:rPr>
-              <w:t xml:space="preserve">Filtra por </w:t>
-            </w:r>
-            <w:r>
-              <w:rPr>
-                <w:rFonts w:ascii="Arial" w:hAnsi="Arial" w:cs="Arial"/>
-              </w:rPr>
-              <w:t>Aportaciones Federales</w:t>
+              <w:t>Filtra por Aportaciones Federales</w:t>
             </w:r>
           </w:p>
         </w:tc>
@@ -3857,19 +3887,7 @@
               <w:rPr>
                 <w:rFonts w:ascii="Arial" w:hAnsi="Arial" w:cs="Arial"/>
               </w:rPr>
-              <w:t xml:space="preserve">Filtra por </w:t>
-            </w:r>
-            <w:r>
-              <w:rPr>
-                <w:rFonts w:ascii="Arial" w:hAnsi="Arial" w:cs="Arial"/>
-              </w:rPr>
-              <w:t>Aportaciones</w:t>
-            </w:r>
-            <w:r>
-              <w:rPr>
-                <w:rFonts w:ascii="Arial" w:hAnsi="Arial" w:cs="Arial"/>
-              </w:rPr>
-              <w:t xml:space="preserve"> Estatales</w:t>
+              <w:t>Filtra por Aportaciones Estatales</w:t>
             </w:r>
           </w:p>
         </w:tc>
@@ -5113,7 +5131,7 @@
               </wp:anchor>
             </w:drawing>
           </mc:Choice>
-          <mc:Fallback>
+          <mc:Fallback xmlns:cx1="http://schemas.microsoft.com/office/drawing/2015/9/8/chartex">
             <w:pict>
               <v:rect w14:anchorId="76B8DA3A" id="Rectángulo 18" o:spid="_x0000_s1026" style="position:absolute;margin-left:44.5pt;margin-top:98.35pt;width:506.5pt;height:8.5pt;flip:x;z-index:251858944;visibility:visible;mso-wrap-style:square;mso-width-percent:0;mso-height-percent:0;mso-wrap-distance-left:9pt;mso-wrap-distance-top:0;mso-wrap-distance-right:9pt;mso-wrap-distance-bottom:0;mso-position-horizontal:absolute;mso-position-horizontal-relative:page;mso-position-vertical:absolute;mso-position-vertical-relative:text;mso-width-percent:0;mso-height-percent:0;mso-width-relative:margin;mso-height-relative:margin;v-text-anchor:middle" o:gfxdata="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" filled="f" strokecolor="red" strokeweight="2.25pt">
                 <w10:wrap anchorx="page"/>
@@ -5147,7 +5165,7 @@
                     <pic:cNvPicPr/>
                   </pic:nvPicPr>
                   <pic:blipFill rotWithShape="1">
-                    <a:blip r:embed="rId12"/>
+                    <a:blip r:embed="rId14"/>
                     <a:srcRect r="19964" b="49407"/>
                     <a:stretch/>
                   </pic:blipFill>
@@ -5888,7 +5906,7 @@
               </wp:anchor>
             </w:drawing>
           </mc:Choice>
-          <mc:Fallback>
+          <mc:Fallback xmlns:cx1="http://schemas.microsoft.com/office/drawing/2015/9/8/chartex">
             <w:pict>
               <v:rect w14:anchorId="484B8754" id="Rectángulo 10" o:spid="_x0000_s1026" style="position:absolute;margin-left:43.8pt;margin-top:87.5pt;width:25.05pt;height:10.6pt;z-index:251856896;visibility:visible;mso-wrap-style:square;mso-width-percent:0;mso-height-percent:0;mso-wrap-distance-left:9pt;mso-wrap-distance-top:0;mso-wrap-distance-right:9pt;mso-wrap-distance-bottom:0;mso-position-horizontal:absolute;mso-position-horizontal-relative:page;mso-position-vertical:absolute;mso-position-vertical-relative:text;mso-width-percent:0;mso-height-percent:0;mso-width-relative:margin;mso-height-relative:margin;v-text-anchor:middle" o:gfxdata="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" filled="f" strokecolor="red" strokeweight="2.25pt">
                 <w10:wrap anchorx="page"/>
@@ -5922,7 +5940,7 @@
                     <pic:cNvPicPr/>
                   </pic:nvPicPr>
                   <pic:blipFill rotWithShape="1">
-                    <a:blip r:embed="rId12"/>
+                    <a:blip r:embed="rId14"/>
                     <a:srcRect r="19964" b="49407"/>
                     <a:stretch/>
                   </pic:blipFill>
@@ -5969,8 +5987,8 @@
       </w:pPr>
     </w:p>
     <w:sectPr>
-      <w:headerReference w:type="default" r:id="rId13"/>
-      <w:footerReference w:type="default" r:id="rId14"/>
+      <w:headerReference w:type="default" r:id="rId15"/>
+      <w:footerReference w:type="default" r:id="rId16"/>
       <w:pgSz w:w="12240" w:h="15840" w:code="1"/>
       <w:pgMar w:top="1417" w:right="1701" w:bottom="1417" w:left="1701" w:header="708" w:footer="708" w:gutter="0"/>
       <w:cols w:space="708"/>
@@ -5981,8 +5999,147 @@
 </w:document>
 </file>
 
+<file path=word/comments.xml><?xml version="1.0" encoding="utf-8"?>
+<w:comments xmlns:wpc="http://schemas.microsoft.com/office/word/2010/wordprocessingCanvas" xmlns:cx="http://schemas.microsoft.com/office/drawing/2014/chartex" xmlns:mc="http://schemas.openxmlformats.org/markup-compatibility/2006" xmlns:o="urn:schemas-microsoft-com:office:office" xmlns:r="http://schemas.openxmlformats.org/officeDocument/2006/relationships" xmlns:m="http://schemas.openxmlformats.org/officeDocument/2006/math" xmlns:v="urn:schemas-microsoft-com:vml" xmlns:wp14="http://schemas.microsoft.com/office/word/2010/wordprocessingDrawing" xmlns:wp="http://schemas.openxmlformats.org/drawingml/2006/wordprocessingDrawing" xmlns:w10="urn:schemas-microsoft-com:office:word" xmlns:w="http://schemas.openxmlformats.org/wordprocessingml/2006/main" xmlns:w14="http://schemas.microsoft.com/office/word/2010/wordml" xmlns:w15="http://schemas.microsoft.com/office/word/2012/wordml" xmlns:w16se="http://schemas.microsoft.com/office/word/2015/wordml/symex" xmlns:wpg="http://schemas.microsoft.com/office/word/2010/wordprocessingGroup" xmlns:wpi="http://schemas.microsoft.com/office/word/2010/wordprocessingInk" xmlns:wne="http://schemas.microsoft.com/office/word/2006/wordml" xmlns:wps="http://schemas.microsoft.com/office/word/2010/wordprocessingShape" mc:Ignorable="w14 w15 w16se wp14">
+  <w:comment w:id="7" w:author="INAP-QA" w:date="2023-04-20T11:55:00Z" w:initials="I">
+    <w:p>
+      <w:pPr>
+        <w:pStyle w:val="NormalWeb"/>
+      </w:pPr>
+      <w:r>
+        <w:rPr>
+          <w:rStyle w:val="Refdecomentario"/>
+        </w:rPr>
+        <w:annotationRef/>
+      </w:r>
+      <w:r>
+        <w:rPr>
+          <w:rStyle w:val="ui-provider"/>
+        </w:rPr>
+        <w:t>De</w:t>
+      </w:r>
+      <w:r>
+        <w:rPr>
+          <w:rStyle w:val="ui-provider"/>
+        </w:rPr>
+        <w:t xml:space="preserve"> manera general DPCP</w:t>
+      </w:r>
+      <w:r>
+        <w:rPr>
+          <w:rStyle w:val="ui-provider"/>
+        </w:rPr>
+        <w:t xml:space="preserve"> </w:t>
+      </w:r>
+      <w:r>
+        <w:rPr>
+          <w:rStyle w:val="ui-provider"/>
+        </w:rPr>
+        <w:t>hará</w:t>
+      </w:r>
+      <w:r>
+        <w:rPr>
+          <w:rStyle w:val="ui-provider"/>
+        </w:rPr>
+        <w:t xml:space="preserve"> </w:t>
+      </w:r>
+      <w:r>
+        <w:rPr>
+          <w:rStyle w:val="ui-provider"/>
+        </w:rPr>
+        <w:t>2 operaciones</w:t>
+      </w:r>
+    </w:p>
+    <w:p>
+      <w:pPr>
+        <w:pStyle w:val="NormalWeb"/>
+      </w:pPr>
+      <w:proofErr w:type="spellStart"/>
+      <w:r>
+        <w:t>Ahi</w:t>
+      </w:r>
+      <w:proofErr w:type="spellEnd"/>
+      <w:r>
+        <w:t xml:space="preserve"> el usuario puede dar:</w:t>
+      </w:r>
+    </w:p>
+    <w:p>
+      <w:pPr>
+        <w:pStyle w:val="NormalWeb"/>
+      </w:pPr>
+      <w:r>
+        <w:t>-</w:t>
+      </w:r>
+      <w:r>
+        <w:rPr>
+          <w:rStyle w:val="Textoennegrita"/>
+        </w:rPr>
+        <w:t xml:space="preserve"> suficiencia presupuestal</w:t>
+      </w:r>
+      <w:r>
+        <w:t xml:space="preserve"> a cada clave presupuestal de las Participaciones y Aportaciones tanto Federales | Estatales que sean presupuestales, sin esa suficiencia, las operaciones de las áreas de DAMOP Municipios y DAMOP Organismos, no podrían continuar</w:t>
+      </w:r>
+    </w:p>
+    <w:p>
+      <w:pPr>
+        <w:pStyle w:val="NormalWeb"/>
+      </w:pPr>
+      <w:r>
+        <w:t xml:space="preserve">- </w:t>
+      </w:r>
+      <w:r>
+        <w:rPr>
+          <w:rStyle w:val="Textoennegrita"/>
+        </w:rPr>
+        <w:t>Aprobar las operaciones</w:t>
+      </w:r>
+      <w:r>
+        <w:t xml:space="preserve"> de las áreas de DAMOP Municipios y DAMOP Organismos para que posteriormente pueda aplicarse el pago desde el área DAF (Dirección de Administración Financiera)</w:t>
+      </w:r>
+    </w:p>
+    <w:p>
+      <w:pPr>
+        <w:pStyle w:val="NormalWeb"/>
+      </w:pPr>
+      <w:r>
+        <w:t xml:space="preserve">Algo así para tener una ideo de lo que se opera en ese modulo. </w:t>
+      </w:r>
+      <w:bookmarkStart w:id="8" w:name="_GoBack"/>
+      <w:bookmarkEnd w:id="8"/>
+    </w:p>
+    <w:p>
+      <w:pPr>
+        <w:pStyle w:val="Textocomentario"/>
+      </w:pPr>
+    </w:p>
+  </w:comment>
+  <w:comment w:id="12" w:author="INAP-QA" w:date="2023-04-20T11:27:00Z" w:initials="I">
+    <w:p>
+      <w:pPr>
+        <w:pStyle w:val="Textocomentario"/>
+      </w:pPr>
+      <w:r>
+        <w:rPr>
+          <w:rStyle w:val="Refdecomentario"/>
+        </w:rPr>
+        <w:annotationRef/>
+      </w:r>
+      <w:r>
+        <w:t xml:space="preserve">Se agregó un nuevo botón para cargar platilla. Se agregan más filtros. Actualizar imágenes </w:t>
+      </w:r>
+    </w:p>
+  </w:comment>
+</w:comments>
+</file>
+
+<file path=word/commentsExtended.xml><?xml version="1.0" encoding="utf-8"?>
+<w15:commentsEx xmlns:wpc="http://schemas.microsoft.com/office/word/2010/wordprocessingCanvas" xmlns:cx="http://schemas.microsoft.com/office/drawing/2014/chartex" xmlns:mc="http://schemas.openxmlformats.org/markup-compatibility/2006" xmlns:o="urn:schemas-microsoft-com:office:office" xmlns:r="http://schemas.openxmlformats.org/officeDocument/2006/relationships" xmlns:m="http://schemas.openxmlformats.org/officeDocument/2006/math" xmlns:v="urn:schemas-microsoft-com:vml" xmlns:wp14="http://schemas.microsoft.com/office/word/2010/wordprocessingDrawing" xmlns:wp="http://schemas.openxmlformats.org/drawingml/2006/wordprocessingDrawing" xmlns:w10="urn:schemas-microsoft-com:office:word" xmlns:w="http://schemas.openxmlformats.org/wordprocessingml/2006/main" xmlns:w14="http://schemas.microsoft.com/office/word/2010/wordml" xmlns:w15="http://schemas.microsoft.com/office/word/2012/wordml" xmlns:w16se="http://schemas.microsoft.com/office/word/2015/wordml/symex" xmlns:wpg="http://schemas.microsoft.com/office/word/2010/wordprocessingGroup" xmlns:wpi="http://schemas.microsoft.com/office/word/2010/wordprocessingInk" xmlns:wne="http://schemas.microsoft.com/office/word/2006/wordml" xmlns:wps="http://schemas.microsoft.com/office/word/2010/wordprocessingShape" mc:Ignorable="w14 w15 w16se wp14">
+  <w15:commentEx w15:paraId="74E43054" w15:done="0"/>
+  <w15:commentEx w15:paraId="41A1B6B7" w15:done="0"/>
+</w15:commentsEx>
+</file>
+
 <file path=word/endnotes.xml><?xml version="1.0" encoding="utf-8"?>
-<w:endnotes xmlns:wpc="http://schemas.microsoft.com/office/word/2010/wordprocessingCanvas" xmlns:cx="http://schemas.microsoft.com/office/drawing/2014/chartex" xmlns:cx1="http://schemas.microsoft.com/office/drawing/2015/9/8/chartex" xmlns:mc="http://schemas.openxmlformats.org/markup-compatibility/2006" xmlns:o="urn:schemas-microsoft-com:office:office" xmlns:r="http://schemas.openxmlformats.org/officeDocument/2006/relationships" xmlns:m="http://schemas.openxmlformats.org/officeDocument/2006/math" xmlns:v="urn:schemas-microsoft-com:vml" xmlns:wp14="http://schemas.microsoft.com/office/word/2010/wordprocessingDrawing" xmlns:wp="http://schemas.openxmlformats.org/drawingml/2006/wordprocessingDrawing" xmlns:w10="urn:schemas-microsoft-com:office:word" xmlns:w="http://schemas.openxmlformats.org/wordprocessingml/2006/main" xmlns:w14="http://schemas.microsoft.com/office/word/2010/wordml" xmlns:w15="http://schemas.microsoft.com/office/word/2012/wordml" xmlns:w16se="http://schemas.microsoft.com/office/word/2015/wordml/symex" xmlns:wpg="http://schemas.microsoft.com/office/word/2010/wordprocessingGroup" xmlns:wpi="http://schemas.microsoft.com/office/word/2010/wordprocessingInk" xmlns:wne="http://schemas.microsoft.com/office/word/2006/wordml" xmlns:wps="http://schemas.microsoft.com/office/word/2010/wordprocessingShape" mc:Ignorable="w14 w15 w16se wp14">
+<w:endnotes xmlns:wpc="http://schemas.microsoft.com/office/word/2010/wordprocessingCanvas" xmlns:cx="http://schemas.microsoft.com/office/drawing/2014/chartex" xmlns:mc="http://schemas.openxmlformats.org/markup-compatibility/2006" xmlns:o="urn:schemas-microsoft-com:office:office" xmlns:r="http://schemas.openxmlformats.org/officeDocument/2006/relationships" xmlns:m="http://schemas.openxmlformats.org/officeDocument/2006/math" xmlns:v="urn:schemas-microsoft-com:vml" xmlns:wp14="http://schemas.microsoft.com/office/word/2010/wordprocessingDrawing" xmlns:wp="http://schemas.openxmlformats.org/drawingml/2006/wordprocessingDrawing" xmlns:w10="urn:schemas-microsoft-com:office:word" xmlns:w="http://schemas.openxmlformats.org/wordprocessingml/2006/main" xmlns:w14="http://schemas.microsoft.com/office/word/2010/wordml" xmlns:w15="http://schemas.microsoft.com/office/word/2012/wordml" xmlns:w16se="http://schemas.microsoft.com/office/word/2015/wordml/symex" xmlns:wpg="http://schemas.microsoft.com/office/word/2010/wordprocessingGroup" xmlns:wpi="http://schemas.microsoft.com/office/word/2010/wordprocessingInk" xmlns:wne="http://schemas.microsoft.com/office/word/2006/wordml" xmlns:wps="http://schemas.microsoft.com/office/word/2010/wordprocessingShape" mc:Ignorable="w14 w15 w16se wp14">
   <w:endnote w:type="separator" w:id="-1">
     <w:p>
       <w:pPr>
@@ -6007,7 +6164,7 @@
 </file>
 
 <file path=word/footer1.xml><?xml version="1.0" encoding="utf-8"?>
-<w:ftr xmlns:wpc="http://schemas.microsoft.com/office/word/2010/wordprocessingCanvas" xmlns:cx="http://schemas.microsoft.com/office/drawing/2014/chartex" xmlns:cx1="http://schemas.microsoft.com/office/drawing/2015/9/8/chartex" xmlns:mc="http://schemas.openxmlformats.org/markup-compatibility/2006" xmlns:o="urn:schemas-microsoft-com:office:office" xmlns:r="http://schemas.openxmlformats.org/officeDocument/2006/relationships" xmlns:m="http://schemas.openxmlformats.org/officeDocument/2006/math" xmlns:v="urn:schemas-microsoft-com:vml" xmlns:wp14="http://schemas.microsoft.com/office/word/2010/wordprocessingDrawing" xmlns:wp="http://schemas.openxmlformats.org/drawingml/2006/wordprocessingDrawing" xmlns:w10="urn:schemas-microsoft-com:office:word" xmlns:w="http://schemas.openxmlformats.org/wordprocessingml/2006/main" xmlns:w14="http://schemas.microsoft.com/office/word/2010/wordml" xmlns:w15="http://schemas.microsoft.com/office/word/2012/wordml" xmlns:w16se="http://schemas.microsoft.com/office/word/2015/wordml/symex" xmlns:wpg="http://schemas.microsoft.com/office/word/2010/wordprocessingGroup" xmlns:wpi="http://schemas.microsoft.com/office/word/2010/wordprocessingInk" xmlns:wne="http://schemas.microsoft.com/office/word/2006/wordml" xmlns:wps="http://schemas.microsoft.com/office/word/2010/wordprocessingShape" mc:Ignorable="w14 w15 w16se wp14">
+<w:ftr xmlns:wpc="http://schemas.microsoft.com/office/word/2010/wordprocessingCanvas" xmlns:cx="http://schemas.microsoft.com/office/drawing/2014/chartex" xmlns:mc="http://schemas.openxmlformats.org/markup-compatibility/2006" xmlns:o="urn:schemas-microsoft-com:office:office" xmlns:r="http://schemas.openxmlformats.org/officeDocument/2006/relationships" xmlns:m="http://schemas.openxmlformats.org/officeDocument/2006/math" xmlns:v="urn:schemas-microsoft-com:vml" xmlns:wp14="http://schemas.microsoft.com/office/word/2010/wordprocessingDrawing" xmlns:wp="http://schemas.openxmlformats.org/drawingml/2006/wordprocessingDrawing" xmlns:w10="urn:schemas-microsoft-com:office:word" xmlns:w="http://schemas.openxmlformats.org/wordprocessingml/2006/main" xmlns:w14="http://schemas.microsoft.com/office/word/2010/wordml" xmlns:w15="http://schemas.microsoft.com/office/word/2012/wordml" xmlns:w16se="http://schemas.microsoft.com/office/word/2015/wordml/symex" xmlns:wpg="http://schemas.microsoft.com/office/word/2010/wordprocessingGroup" xmlns:wpi="http://schemas.microsoft.com/office/word/2010/wordprocessingInk" xmlns:wne="http://schemas.microsoft.com/office/word/2006/wordml" xmlns:wps="http://schemas.microsoft.com/office/word/2010/wordprocessingShape" mc:Ignorable="w14 w15 w16se wp14">
   <w:sdt>
     <w:sdtPr>
       <w:rPr>
@@ -6108,7 +6265,7 @@
                     </wp:anchor>
                   </w:drawing>
                 </mc:Choice>
-                <mc:Fallback>
+                <mc:Fallback xmlns:cx1="http://schemas.microsoft.com/office/drawing/2015/9/8/chartex">
                   <w:pict>
                     <v:line w14:anchorId="42D5C661" id="Conector recto 13" o:spid="_x0000_s1026" style="position:absolute;z-index:251662336;visibility:visible;mso-wrap-style:square;mso-width-percent:0;mso-height-percent:0;mso-wrap-distance-left:9pt;mso-wrap-distance-top:0;mso-wrap-distance-right:9pt;mso-wrap-distance-bottom:0;mso-position-horizontal:absolute;mso-position-horizontal-relative:text;mso-position-vertical:absolute;mso-position-vertical-relative:text;mso-width-percent:0;mso-height-percent:0;mso-width-relative:margin;mso-height-relative:margin" from="-17.55pt,-3pt" to="446.7pt,-2.25pt" o:gfxdata="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" strokecolor="#a5a5a5 [3206]" strokeweight="1.5pt">
                       <v:stroke joinstyle="miter"/>
@@ -6219,7 +6376,7 @@
                     </wp:anchor>
                   </w:drawing>
                 </mc:Choice>
-                <mc:Fallback>
+                <mc:Fallback xmlns:cx1="http://schemas.microsoft.com/office/drawing/2015/9/8/chartex">
                   <w:pict>
                     <v:rect w14:anchorId="2CD8D370" id="Rectángulo 11" o:spid="_x0000_s1026" style="position:absolute;margin-left:280.3pt;margin-top:-3.3pt;width:167.65pt;height:22.4pt;z-index:-251658241;visibility:visible;mso-wrap-style:square;mso-width-percent:0;mso-wrap-distance-left:9pt;mso-wrap-distance-top:0;mso-wrap-distance-right:9pt;mso-wrap-distance-bottom:0;mso-position-horizontal:absolute;mso-position-horizontal-relative:text;mso-position-vertical:absolute;mso-position-vertical-relative:text;mso-width-percent:0;mso-width-relative:margin;v-text-anchor:middle" o:gfxdata="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" fillcolor="#002060" stroked="f" strokeweight="1pt">
                       <v:fill color2="#002060" o:opacity2="15728f" rotate="t" angle="90" colors="0 #002060;34734f #002060;40632f #002060;45815f #072766;46531f #002060;60293f #002060;1 #002060" focus="100%" type="gradient"/>
@@ -6350,7 +6507,7 @@
 </file>
 
 <file path=word/footnotes.xml><?xml version="1.0" encoding="utf-8"?>
-<w:footnotes xmlns:wpc="http://schemas.microsoft.com/office/word/2010/wordprocessingCanvas" xmlns:cx="http://schemas.microsoft.com/office/drawing/2014/chartex" xmlns:cx1="http://schemas.microsoft.com/office/drawing/2015/9/8/chartex" xmlns:mc="http://schemas.openxmlformats.org/markup-compatibility/2006" xmlns:o="urn:schemas-microsoft-com:office:office" xmlns:r="http://schemas.openxmlformats.org/officeDocument/2006/relationships" xmlns:m="http://schemas.openxmlformats.org/officeDocument/2006/math" xmlns:v="urn:schemas-microsoft-com:vml" xmlns:wp14="http://schemas.microsoft.com/office/word/2010/wordprocessingDrawing" xmlns:wp="http://schemas.openxmlformats.org/drawingml/2006/wordprocessingDrawing" xmlns:w10="urn:schemas-microsoft-com:office:word" xmlns:w="http://schemas.openxmlformats.org/wordprocessingml/2006/main" xmlns:w14="http://schemas.microsoft.com/office/word/2010/wordml" xmlns:w15="http://schemas.microsoft.com/office/word/2012/wordml" xmlns:w16se="http://schemas.microsoft.com/office/word/2015/wordml/symex" xmlns:wpg="http://schemas.microsoft.com/office/word/2010/wordprocessingGroup" xmlns:wpi="http://schemas.microsoft.com/office/word/2010/wordprocessingInk" xmlns:wne="http://schemas.microsoft.com/office/word/2006/wordml" xmlns:wps="http://schemas.microsoft.com/office/word/2010/wordprocessingShape" mc:Ignorable="w14 w15 w16se wp14">
+<w:footnotes xmlns:wpc="http://schemas.microsoft.com/office/word/2010/wordprocessingCanvas" xmlns:cx="http://schemas.microsoft.com/office/drawing/2014/chartex" xmlns:mc="http://schemas.openxmlformats.org/markup-compatibility/2006" xmlns:o="urn:schemas-microsoft-com:office:office" xmlns:r="http://schemas.openxmlformats.org/officeDocument/2006/relationships" xmlns:m="http://schemas.openxmlformats.org/officeDocument/2006/math" xmlns:v="urn:schemas-microsoft-com:vml" xmlns:wp14="http://schemas.microsoft.com/office/word/2010/wordprocessingDrawing" xmlns:wp="http://schemas.openxmlformats.org/drawingml/2006/wordprocessingDrawing" xmlns:w10="urn:schemas-microsoft-com:office:word" xmlns:w="http://schemas.openxmlformats.org/wordprocessingml/2006/main" xmlns:w14="http://schemas.microsoft.com/office/word/2010/wordml" xmlns:w15="http://schemas.microsoft.com/office/word/2012/wordml" xmlns:w16se="http://schemas.microsoft.com/office/word/2015/wordml/symex" xmlns:wpg="http://schemas.microsoft.com/office/word/2010/wordprocessingGroup" xmlns:wpi="http://schemas.microsoft.com/office/word/2010/wordprocessingInk" xmlns:wne="http://schemas.microsoft.com/office/word/2006/wordml" xmlns:wps="http://schemas.microsoft.com/office/word/2010/wordprocessingShape" mc:Ignorable="w14 w15 w16se wp14">
   <w:footnote w:type="separator" w:id="-1">
     <w:p>
       <w:pPr>
@@ -6375,7 +6532,7 @@
 </file>
 
 <file path=word/header1.xml><?xml version="1.0" encoding="utf-8"?>
-<w:hdr xmlns:wpc="http://schemas.microsoft.com/office/word/2010/wordprocessingCanvas" xmlns:cx="http://schemas.microsoft.com/office/drawing/2014/chartex" xmlns:cx1="http://schemas.microsoft.com/office/drawing/2015/9/8/chartex" xmlns:mc="http://schemas.openxmlformats.org/markup-compatibility/2006" xmlns:o="urn:schemas-microsoft-com:office:office" xmlns:r="http://schemas.openxmlformats.org/officeDocument/2006/relationships" xmlns:m="http://schemas.openxmlformats.org/officeDocument/2006/math" xmlns:v="urn:schemas-microsoft-com:vml" xmlns:wp14="http://schemas.microsoft.com/office/word/2010/wordprocessingDrawing" xmlns:wp="http://schemas.openxmlformats.org/drawingml/2006/wordprocessingDrawing" xmlns:w10="urn:schemas-microsoft-com:office:word" xmlns:w="http://schemas.openxmlformats.org/wordprocessingml/2006/main" xmlns:w14="http://schemas.microsoft.com/office/word/2010/wordml" xmlns:w15="http://schemas.microsoft.com/office/word/2012/wordml" xmlns:w16se="http://schemas.microsoft.com/office/word/2015/wordml/symex" xmlns:wpg="http://schemas.microsoft.com/office/word/2010/wordprocessingGroup" xmlns:wpi="http://schemas.microsoft.com/office/word/2010/wordprocessingInk" xmlns:wne="http://schemas.microsoft.com/office/word/2006/wordml" xmlns:wps="http://schemas.microsoft.com/office/word/2010/wordprocessingShape" mc:Ignorable="w14 w15 w16se wp14">
+<w:hdr xmlns:wpc="http://schemas.microsoft.com/office/word/2010/wordprocessingCanvas" xmlns:cx="http://schemas.microsoft.com/office/drawing/2014/chartex" xmlns:mc="http://schemas.openxmlformats.org/markup-compatibility/2006" xmlns:o="urn:schemas-microsoft-com:office:office" xmlns:r="http://schemas.openxmlformats.org/officeDocument/2006/relationships" xmlns:m="http://schemas.openxmlformats.org/officeDocument/2006/math" xmlns:v="urn:schemas-microsoft-com:vml" xmlns:wp14="http://schemas.microsoft.com/office/word/2010/wordprocessingDrawing" xmlns:wp="http://schemas.openxmlformats.org/drawingml/2006/wordprocessingDrawing" xmlns:w10="urn:schemas-microsoft-com:office:word" xmlns:w="http://schemas.openxmlformats.org/wordprocessingml/2006/main" xmlns:w14="http://schemas.microsoft.com/office/word/2010/wordml" xmlns:w15="http://schemas.microsoft.com/office/word/2012/wordml" xmlns:w16se="http://schemas.microsoft.com/office/word/2015/wordml/symex" xmlns:wpg="http://schemas.microsoft.com/office/word/2010/wordprocessingGroup" xmlns:wpi="http://schemas.microsoft.com/office/word/2010/wordprocessingInk" xmlns:wne="http://schemas.microsoft.com/office/word/2006/wordml" xmlns:wps="http://schemas.microsoft.com/office/word/2010/wordprocessingShape" mc:Ignorable="w14 w15 w16se wp14">
   <w:p>
     <w:pPr>
       <w:pStyle w:val="Encabezado"/>
@@ -6662,7 +6819,7 @@
 </file>
 
 <file path=word/numbering.xml><?xml version="1.0" encoding="utf-8"?>
-<w:numbering xmlns:wpc="http://schemas.microsoft.com/office/word/2010/wordprocessingCanvas" xmlns:cx="http://schemas.microsoft.com/office/drawing/2014/chartex" xmlns:cx1="http://schemas.microsoft.com/office/drawing/2015/9/8/chartex" xmlns:mc="http://schemas.openxmlformats.org/markup-compatibility/2006" xmlns:o="urn:schemas-microsoft-com:office:office" xmlns:r="http://schemas.openxmlformats.org/officeDocument/2006/relationships" xmlns:m="http://schemas.openxmlformats.org/officeDocument/2006/math" xmlns:v="urn:schemas-microsoft-com:vml" xmlns:wp14="http://schemas.microsoft.com/office/word/2010/wordprocessingDrawing" xmlns:wp="http://schemas.openxmlformats.org/drawingml/2006/wordprocessingDrawing" xmlns:w10="urn:schemas-microsoft-com:office:word" xmlns:w="http://schemas.openxmlformats.org/wordprocessingml/2006/main" xmlns:w14="http://schemas.microsoft.com/office/word/2010/wordml" xmlns:w15="http://schemas.microsoft.com/office/word/2012/wordml" xmlns:w16se="http://schemas.microsoft.com/office/word/2015/wordml/symex" xmlns:wpg="http://schemas.microsoft.com/office/word/2010/wordprocessingGroup" xmlns:wpi="http://schemas.microsoft.com/office/word/2010/wordprocessingInk" xmlns:wne="http://schemas.microsoft.com/office/word/2006/wordml" xmlns:wps="http://schemas.microsoft.com/office/word/2010/wordprocessingShape" mc:Ignorable="w14 w15 w16se wp14">
+<w:numbering xmlns:wpc="http://schemas.microsoft.com/office/word/2010/wordprocessingCanvas" xmlns:cx="http://schemas.microsoft.com/office/drawing/2014/chartex" xmlns:mc="http://schemas.openxmlformats.org/markup-compatibility/2006" xmlns:o="urn:schemas-microsoft-com:office:office" xmlns:r="http://schemas.openxmlformats.org/officeDocument/2006/relationships" xmlns:m="http://schemas.openxmlformats.org/officeDocument/2006/math" xmlns:v="urn:schemas-microsoft-com:vml" xmlns:wp14="http://schemas.microsoft.com/office/word/2010/wordprocessingDrawing" xmlns:wp="http://schemas.openxmlformats.org/drawingml/2006/wordprocessingDrawing" xmlns:w10="urn:schemas-microsoft-com:office:word" xmlns:w="http://schemas.openxmlformats.org/wordprocessingml/2006/main" xmlns:w14="http://schemas.microsoft.com/office/word/2010/wordml" xmlns:w15="http://schemas.microsoft.com/office/word/2012/wordml" xmlns:w16se="http://schemas.microsoft.com/office/word/2015/wordml/symex" xmlns:wpg="http://schemas.microsoft.com/office/word/2010/wordprocessingGroup" xmlns:wpi="http://schemas.microsoft.com/office/word/2010/wordprocessingInk" xmlns:wne="http://schemas.microsoft.com/office/word/2006/wordml" xmlns:wps="http://schemas.microsoft.com/office/word/2010/wordprocessingShape" mc:Ignorable="w14 w15 w16se wp14">
   <w:abstractNum w:abstractNumId="0" w15:restartNumberingAfterBreak="0">
     <w:nsid w:val="33767D3B"/>
     <w:multiLevelType w:val="multilevel"/>
@@ -7278,6 +7435,14 @@
     <w:abstractNumId w:val="3"/>
   </w:num>
 </w:numbering>
+</file>
+
+<file path=word/people.xml><?xml version="1.0" encoding="utf-8"?>
+<w15:people xmlns:wpc="http://schemas.microsoft.com/office/word/2010/wordprocessingCanvas" xmlns:cx="http://schemas.microsoft.com/office/drawing/2014/chartex" xmlns:mc="http://schemas.openxmlformats.org/markup-compatibility/2006" xmlns:o="urn:schemas-microsoft-com:office:office" xmlns:r="http://schemas.openxmlformats.org/officeDocument/2006/relationships" xmlns:m="http://schemas.openxmlformats.org/officeDocument/2006/math" xmlns:v="urn:schemas-microsoft-com:vml" xmlns:wp14="http://schemas.microsoft.com/office/word/2010/wordprocessingDrawing" xmlns:wp="http://schemas.openxmlformats.org/drawingml/2006/wordprocessingDrawing" xmlns:w10="urn:schemas-microsoft-com:office:word" xmlns:w="http://schemas.openxmlformats.org/wordprocessingml/2006/main" xmlns:w14="http://schemas.microsoft.com/office/word/2010/wordml" xmlns:w15="http://schemas.microsoft.com/office/word/2012/wordml" xmlns:w16se="http://schemas.microsoft.com/office/word/2015/wordml/symex" xmlns:wpg="http://schemas.microsoft.com/office/word/2010/wordprocessingGroup" xmlns:wpi="http://schemas.microsoft.com/office/word/2010/wordprocessingInk" xmlns:wne="http://schemas.microsoft.com/office/word/2006/wordml" xmlns:wps="http://schemas.microsoft.com/office/word/2010/wordprocessingShape" mc:Ignorable="w14 w15 w16se wp14">
+  <w15:person w15:author="INAP-QA">
+    <w15:presenceInfo w15:providerId="Windows Live" w15:userId="9ae1c0a492cadcaf"/>
+  </w15:person>
+</w15:people>
 </file>
 
 <file path=word/styles.xml><?xml version="1.0" encoding="utf-8"?>
@@ -8032,6 +8197,39 @@
       <w:lang w:val="es-MX" w:eastAsia="es-MX"/>
     </w:rPr>
   </w:style>
+  <w:style w:type="paragraph" w:styleId="NormalWeb">
+    <w:name w:val="Normal (Web)"/>
+    <w:basedOn w:val="Normal"/>
+    <w:uiPriority w:val="99"/>
+    <w:semiHidden/>
+    <w:unhideWhenUsed/>
+    <w:rsid w:val="001E35E3"/>
+    <w:pPr>
+      <w:spacing w:before="100" w:beforeAutospacing="1" w:after="100" w:afterAutospacing="1" w:line="240" w:lineRule="auto"/>
+    </w:pPr>
+    <w:rPr>
+      <w:rFonts w:ascii="Times New Roman" w:eastAsia="Times New Roman" w:hAnsi="Times New Roman" w:cs="Times New Roman"/>
+      <w:sz w:val="24"/>
+      <w:szCs w:val="24"/>
+      <w:lang w:val="es-MX" w:eastAsia="es-MX"/>
+    </w:rPr>
+  </w:style>
+  <w:style w:type="character" w:styleId="Textoennegrita">
+    <w:name w:val="Strong"/>
+    <w:basedOn w:val="Fuentedeprrafopredeter"/>
+    <w:uiPriority w:val="22"/>
+    <w:qFormat/>
+    <w:rsid w:val="001E35E3"/>
+    <w:rPr>
+      <w:b/>
+      <w:bCs/>
+    </w:rPr>
+  </w:style>
+  <w:style w:type="character" w:customStyle="1" w:styleId="ui-provider">
+    <w:name w:val="ui-provider"/>
+    <w:basedOn w:val="Fuentedeprrafopredeter"/>
+    <w:rsid w:val="001E35E3"/>
+  </w:style>
 </w:styles>
 </file>
 
@@ -8301,7 +8499,7 @@
 </file>
 
 <file path=customXml/itemProps1.xml><?xml version="1.0" encoding="utf-8"?>
-<ds:datastoreItem xmlns:ds="http://schemas.openxmlformats.org/officeDocument/2006/customXml" ds:itemID="{8859CA81-0C19-451F-98B6-5521921F920A}">
+<ds:datastoreItem xmlns:ds="http://schemas.openxmlformats.org/officeDocument/2006/customXml" ds:itemID="{235C7B82-776B-4A3D-ABB7-863540B7A0A9}">
   <ds:schemaRefs>
     <ds:schemaRef ds:uri="http://schemas.openxmlformats.org/officeDocument/2006/bibliography"/>
   </ds:schemaRefs>

--- a/PDRMYE/GUÍAS RÁPIDAS/DPCP/ASIGNACIÓN PRESUPUESTAL.docx
+++ b/PDRMYE/GUÍAS RÁPIDAS/DPCP/ASIGNACIÓN PRESUPUESTAL.docx
@@ -8499,7 +8499,7 @@
 </file>
 
 <file path=customXml/itemProps1.xml><?xml version="1.0" encoding="utf-8"?>
-<ds:datastoreItem xmlns:ds="http://schemas.openxmlformats.org/officeDocument/2006/customXml" ds:itemID="{235C7B82-776B-4A3D-ABB7-863540B7A0A9}">
+<ds:datastoreItem xmlns:ds="http://schemas.openxmlformats.org/officeDocument/2006/customXml" ds:itemID="{B0111482-5515-4FCD-ABCC-6FD4245D057D}">
   <ds:schemaRefs>
     <ds:schemaRef ds:uri="http://schemas.openxmlformats.org/officeDocument/2006/bibliography"/>
   </ds:schemaRefs>

--- a/PDRMYE/GUÍAS RÁPIDAS/DPCP/ASIGNACIÓN PRESUPUESTAL.docx
+++ b/PDRMYE/GUÍAS RÁPIDAS/DPCP/ASIGNACIÓN PRESUPUESTAL.docx
@@ -944,7 +944,7 @@
             </w:rPr>
             <w:fldChar w:fldCharType="separate"/>
           </w:r>
-          <w:hyperlink w:anchor="_Toc129707651" w:history="1">
+          <w:hyperlink w:anchor="_Toc135046204" w:history="1">
             <w:r>
               <w:rPr>
                 <w:rStyle w:val="Hipervnculo"/>
@@ -967,7 +967,7 @@
               <w:rPr>
                 <w:webHidden/>
               </w:rPr>
-              <w:instrText xml:space="preserve"> PAGEREF _Toc129707651 \h </w:instrText>
+              <w:instrText xml:space="preserve"> PAGEREF _Toc135046204 \h </w:instrText>
             </w:r>
             <w:r>
               <w:rPr>
@@ -1002,7 +1002,7 @@
               <w:lang w:val="es-MX" w:eastAsia="es-MX"/>
             </w:rPr>
           </w:pPr>
-          <w:hyperlink w:anchor="_Toc129707652" w:history="1">
+          <w:hyperlink w:anchor="_Toc135046205" w:history="1">
             <w:r>
               <w:rPr>
                 <w:rStyle w:val="Hipervnculo"/>
@@ -1025,7 +1025,7 @@
               <w:rPr>
                 <w:webHidden/>
               </w:rPr>
-              <w:instrText xml:space="preserve"> PAGEREF _Toc129707652 \h </w:instrText>
+              <w:instrText xml:space="preserve"> PAGEREF _Toc135046205 \h </w:instrText>
             </w:r>
             <w:r>
               <w:rPr>
@@ -1060,7 +1060,7 @@
               <w:lang w:val="es-MX" w:eastAsia="es-MX"/>
             </w:rPr>
           </w:pPr>
-          <w:hyperlink w:anchor="_Toc129707653" w:history="1">
+          <w:hyperlink w:anchor="_Toc135046206" w:history="1">
             <w:r>
               <w:rPr>
                 <w:rStyle w:val="Hipervnculo"/>
@@ -1083,7 +1083,7 @@
               <w:rPr>
                 <w:webHidden/>
               </w:rPr>
-              <w:instrText xml:space="preserve"> PAGEREF _Toc129707653 \h </w:instrText>
+              <w:instrText xml:space="preserve"> PAGEREF _Toc135046206 \h </w:instrText>
             </w:r>
             <w:r>
               <w:rPr>
@@ -1118,7 +1118,7 @@
               <w:lang w:val="es-MX" w:eastAsia="es-MX"/>
             </w:rPr>
           </w:pPr>
-          <w:hyperlink w:anchor="_Toc129707654" w:history="1">
+          <w:hyperlink w:anchor="_Toc135046207" w:history="1">
             <w:r>
               <w:rPr>
                 <w:rStyle w:val="Hipervnculo"/>
@@ -1141,7 +1141,7 @@
               <w:rPr>
                 <w:webHidden/>
               </w:rPr>
-              <w:instrText xml:space="preserve"> PAGEREF _Toc129707654 \h </w:instrText>
+              <w:instrText xml:space="preserve"> PAGEREF _Toc135046207 \h </w:instrText>
             </w:r>
             <w:r>
               <w:rPr>
@@ -1176,7 +1176,7 @@
               <w:lang w:val="es-MX" w:eastAsia="es-MX"/>
             </w:rPr>
           </w:pPr>
-          <w:hyperlink w:anchor="_Toc129707655" w:history="1">
+          <w:hyperlink w:anchor="_Toc135046208" w:history="1">
             <w:r>
               <w:rPr>
                 <w:rStyle w:val="Hipervnculo"/>
@@ -1199,7 +1199,7 @@
               <w:rPr>
                 <w:webHidden/>
               </w:rPr>
-              <w:instrText xml:space="preserve"> PAGEREF _Toc129707655 \h </w:instrText>
+              <w:instrText xml:space="preserve"> PAGEREF _Toc135046208 \h </w:instrText>
             </w:r>
             <w:r>
               <w:rPr>
@@ -1272,6 +1272,8 @@
           <w:sz w:val="24"/>
         </w:rPr>
       </w:pPr>
+      <w:bookmarkStart w:id="0" w:name="_GoBack"/>
+      <w:bookmarkEnd w:id="0"/>
     </w:p>
     <w:p>
       <w:pPr>
@@ -1989,16 +1991,16 @@
           <w:b w:val="0"/>
         </w:rPr>
       </w:pPr>
-      <w:bookmarkStart w:id="0" w:name="_Toc123297018"/>
-      <w:bookmarkStart w:id="1" w:name="_Toc129707651"/>
+      <w:bookmarkStart w:id="1" w:name="_Toc123297018"/>
+      <w:bookmarkStart w:id="2" w:name="_Toc135046204"/>
       <w:r>
         <w:rPr>
           <w:rFonts w:cs="Arial"/>
         </w:rPr>
         <w:t>Objetivo</w:t>
       </w:r>
-      <w:bookmarkEnd w:id="0"/>
       <w:bookmarkEnd w:id="1"/>
+      <w:bookmarkEnd w:id="2"/>
     </w:p>
     <w:p>
       <w:pPr>
@@ -2079,16 +2081,16 @@
           <w:b w:val="0"/>
         </w:rPr>
       </w:pPr>
-      <w:bookmarkStart w:id="2" w:name="_Toc123297019"/>
-      <w:bookmarkStart w:id="3" w:name="_Toc129707652"/>
+      <w:bookmarkStart w:id="3" w:name="_Toc123297019"/>
+      <w:bookmarkStart w:id="4" w:name="_Toc135046205"/>
       <w:r>
         <w:rPr>
           <w:rFonts w:cs="Arial"/>
         </w:rPr>
         <w:t>Alcance</w:t>
       </w:r>
-      <w:bookmarkEnd w:id="2"/>
       <w:bookmarkEnd w:id="3"/>
+      <w:bookmarkEnd w:id="4"/>
       <w:r>
         <w:rPr>
           <w:rFonts w:cs="Arial"/>
@@ -2215,16 +2217,16 @@
           <w:rFonts w:cs="Arial"/>
         </w:rPr>
       </w:pPr>
-      <w:bookmarkStart w:id="4" w:name="_Toc123297020"/>
-      <w:bookmarkStart w:id="5" w:name="_Toc129707653"/>
+      <w:bookmarkStart w:id="5" w:name="_Toc123297020"/>
+      <w:bookmarkStart w:id="6" w:name="_Toc135046206"/>
       <w:r>
         <w:rPr>
           <w:rFonts w:cs="Arial"/>
         </w:rPr>
         <w:t>Usuario</w:t>
       </w:r>
-      <w:bookmarkEnd w:id="4"/>
       <w:bookmarkEnd w:id="5"/>
+      <w:bookmarkEnd w:id="6"/>
     </w:p>
     <w:p>
       <w:pPr>
@@ -2497,35 +2499,16 @@
           <w:rFonts w:cs="Arial"/>
         </w:rPr>
       </w:pPr>
-      <w:bookmarkStart w:id="6" w:name="_Toc129707654"/>
+      <w:bookmarkStart w:id="7" w:name="_Toc135046207"/>
       <w:r>
         <w:rPr>
           <w:rFonts w:cs="Arial"/>
           <w:sz w:val="44"/>
           <w:szCs w:val="44"/>
         </w:rPr>
-        <w:t xml:space="preserve">ASIGNACIÓN </w:t>
-      </w:r>
-      <w:commentRangeStart w:id="7"/>
-      <w:r>
-        <w:rPr>
-          <w:rFonts w:cs="Arial"/>
-          <w:sz w:val="44"/>
-          <w:szCs w:val="44"/>
-        </w:rPr>
-        <w:t>PRESUPUESTAL</w:t>
-      </w:r>
-      <w:bookmarkEnd w:id="6"/>
-      <w:commentRangeEnd w:id="7"/>
-      <w:r>
-        <w:rPr>
-          <w:rStyle w:val="Refdecomentario"/>
-          <w:rFonts w:asciiTheme="minorHAnsi" w:eastAsiaTheme="minorHAnsi" w:hAnsiTheme="minorHAnsi" w:cstheme="minorBidi"/>
-          <w:b w:val="0"/>
-          <w:color w:val="auto"/>
-        </w:rPr>
-        <w:commentReference w:id="7"/>
-      </w:r>
+        <w:t>ASIGNACIÓN PRESUPUESTAL</w:t>
+      </w:r>
+      <w:bookmarkEnd w:id="7"/>
     </w:p>
     <w:p>
       <w:pPr>
@@ -2714,9 +2697,9 @@
           <w:rFonts w:cs="Arial"/>
         </w:rPr>
       </w:pPr>
-      <w:bookmarkStart w:id="9" w:name="_Toc124342027"/>
-      <w:bookmarkStart w:id="10" w:name="_Toc124346601"/>
-      <w:bookmarkStart w:id="11" w:name="_Toc129707655"/>
+      <w:bookmarkStart w:id="8" w:name="_Toc124342027"/>
+      <w:bookmarkStart w:id="9" w:name="_Toc124346601"/>
+      <w:bookmarkStart w:id="10" w:name="_Toc135046208"/>
       <w:r>
         <w:rPr>
           <w:rFonts w:cs="Arial"/>
@@ -2730,35 +2713,39 @@
         </w:rPr>
         <w:t xml:space="preserve"> de </w:t>
       </w:r>
+      <w:bookmarkEnd w:id="8"/>
       <w:bookmarkEnd w:id="9"/>
+      <w:r>
+        <w:rPr>
+          <w:rFonts w:cs="Arial"/>
+        </w:rPr>
+        <w:t>Asignación Presupuestal</w:t>
+      </w:r>
       <w:bookmarkEnd w:id="10"/>
-      <w:r>
-        <w:rPr>
-          <w:rFonts w:cs="Arial"/>
-        </w:rPr>
-        <w:t>Asignación Presupuestal</w:t>
-      </w:r>
-      <w:bookmarkEnd w:id="11"/>
-    </w:p>
-    <w:p>
-      <w:r>
-        <w:rPr>
+    </w:p>
+    <w:p>
+      <w:r>
+        <w:rPr>
+          <w:rFonts w:ascii="Arial" w:hAnsi="Arial" w:cs="Arial"/>
+          <w:b/>
           <w:noProof/>
+          <w:sz w:val="24"/>
+          <w:szCs w:val="24"/>
           <w:lang w:val="es-MX" w:eastAsia="es-MX"/>
         </w:rPr>
         <w:drawing>
-          <wp:anchor distT="0" distB="0" distL="114300" distR="114300" simplePos="0" relativeHeight="251829248" behindDoc="0" locked="0" layoutInCell="1" allowOverlap="1" wp14:anchorId="752B5781" wp14:editId="3728D6B9">
+          <wp:anchor distT="0" distB="0" distL="114300" distR="114300" simplePos="0" relativeHeight="251860992" behindDoc="0" locked="0" layoutInCell="1" allowOverlap="1" wp14:anchorId="5EDCA995" wp14:editId="14EBBAD5">
             <wp:simplePos x="0" y="0"/>
-            <wp:positionH relativeFrom="margin">
-              <wp:posOffset>2513965</wp:posOffset>
+            <wp:positionH relativeFrom="column">
+              <wp:posOffset>4787265</wp:posOffset>
             </wp:positionH>
             <wp:positionV relativeFrom="paragraph">
-              <wp:posOffset>183515</wp:posOffset>
+              <wp:posOffset>98425</wp:posOffset>
             </wp:positionV>
-            <wp:extent cx="618490" cy="317500"/>
-            <wp:effectExtent l="0" t="0" r="0" b="6350"/>
+            <wp:extent cx="603885" cy="527050"/>
+            <wp:effectExtent l="0" t="0" r="5715" b="6350"/>
             <wp:wrapNone/>
-            <wp:docPr id="66" name="Imagen 66"/>
+            <wp:docPr id="12" name="Imagen 12"/>
             <wp:cNvGraphicFramePr>
               <a:graphicFrameLocks xmlns:a="http://schemas.openxmlformats.org/drawingml/2006/main" noChangeAspect="1"/>
             </wp:cNvGraphicFramePr>
@@ -2770,7 +2757,7 @@
                     <pic:cNvPicPr/>
                   </pic:nvPicPr>
                   <pic:blipFill>
-                    <a:blip r:embed="rId12">
+                    <a:blip r:embed="rId10">
                       <a:extLst>
                         <a:ext uri="{28A0092B-C50C-407E-A947-70E740481C1C}">
                           <a14:useLocalDpi xmlns:a14="http://schemas.microsoft.com/office/drawing/2010/main" val="0"/>
@@ -2784,7 +2771,7 @@
                   <pic:spPr>
                     <a:xfrm>
                       <a:off x="0" y="0"/>
-                      <a:ext cx="618490" cy="317500"/>
+                      <a:ext cx="603885" cy="527050"/>
                     </a:xfrm>
                     <a:prstGeom prst="rect">
                       <a:avLst/>
@@ -2793,10 +2780,10 @@
                 </pic:pic>
               </a:graphicData>
             </a:graphic>
-            <wp14:sizeRelH relativeFrom="page">
+            <wp14:sizeRelH relativeFrom="margin">
               <wp14:pctWidth>0</wp14:pctWidth>
             </wp14:sizeRelH>
-            <wp14:sizeRelV relativeFrom="page">
+            <wp14:sizeRelV relativeFrom="margin">
               <wp14:pctHeight>0</wp14:pctHeight>
             </wp14:sizeRelV>
           </wp:anchor>
@@ -2821,16 +2808,15 @@
         </w:rPr>
         <w:t>Presionaremos el siguiente botón</w:t>
       </w:r>
-    </w:p>
-    <w:p>
-      <w:pPr>
-        <w:rPr>
-          <w:rFonts w:ascii="Arial" w:hAnsi="Arial" w:cs="Arial"/>
-          <w:b/>
-          <w:sz w:val="24"/>
-          <w:szCs w:val="24"/>
-        </w:rPr>
-      </w:pPr>
+      <w:r>
+        <w:rPr>
+          <w:rFonts w:ascii="Arial" w:hAnsi="Arial" w:cs="Arial"/>
+          <w:b/>
+          <w:sz w:val="24"/>
+          <w:szCs w:val="24"/>
+        </w:rPr>
+        <w:t xml:space="preserve"> </w:t>
+      </w:r>
       <w:r>
         <w:rPr>
           <w:rFonts w:ascii="Arial" w:hAnsi="Arial" w:cs="Arial"/>
@@ -2938,6 +2924,198 @@
     <w:p>
       <w:pPr>
         <w:jc w:val="center"/>
+        <w:rPr>
+          <w:rFonts w:ascii="Arial" w:hAnsi="Arial" w:cs="Arial"/>
+          <w:b/>
+          <w:sz w:val="24"/>
+          <w:szCs w:val="24"/>
+        </w:rPr>
+      </w:pPr>
+      <w:r>
+        <w:rPr>
+          <w:rFonts w:ascii="Arial" w:hAnsi="Arial" w:cs="Arial"/>
+          <w:b/>
+          <w:noProof/>
+          <w:sz w:val="24"/>
+          <w:szCs w:val="24"/>
+          <w:lang w:val="es-MX" w:eastAsia="es-MX"/>
+        </w:rPr>
+        <w:drawing>
+          <wp:anchor distT="0" distB="0" distL="114300" distR="114300" simplePos="0" relativeHeight="251863040" behindDoc="1" locked="0" layoutInCell="1" allowOverlap="1" wp14:anchorId="7E8BE1B2" wp14:editId="3708564B">
+            <wp:simplePos x="0" y="0"/>
+            <wp:positionH relativeFrom="margin">
+              <wp:posOffset>887095</wp:posOffset>
+            </wp:positionH>
+            <wp:positionV relativeFrom="paragraph">
+              <wp:posOffset>226060</wp:posOffset>
+            </wp:positionV>
+            <wp:extent cx="598805" cy="523875"/>
+            <wp:effectExtent l="0" t="0" r="0" b="9525"/>
+            <wp:wrapTight wrapText="bothSides">
+              <wp:wrapPolygon edited="0">
+                <wp:start x="0" y="0"/>
+                <wp:lineTo x="0" y="21207"/>
+                <wp:lineTo x="20615" y="21207"/>
+                <wp:lineTo x="20615" y="0"/>
+                <wp:lineTo x="0" y="0"/>
+              </wp:wrapPolygon>
+            </wp:wrapTight>
+            <wp:docPr id="19" name="Imagen 19"/>
+            <wp:cNvGraphicFramePr>
+              <a:graphicFrameLocks xmlns:a="http://schemas.openxmlformats.org/drawingml/2006/main" noChangeAspect="1"/>
+            </wp:cNvGraphicFramePr>
+            <a:graphic xmlns:a="http://schemas.openxmlformats.org/drawingml/2006/main">
+              <a:graphicData uri="http://schemas.openxmlformats.org/drawingml/2006/picture">
+                <pic:pic xmlns:pic="http://schemas.openxmlformats.org/drawingml/2006/picture">
+                  <pic:nvPicPr>
+                    <pic:cNvPr id="1" name=""/>
+                    <pic:cNvPicPr/>
+                  </pic:nvPicPr>
+                  <pic:blipFill>
+                    <a:blip r:embed="rId10">
+                      <a:extLst>
+                        <a:ext uri="{28A0092B-C50C-407E-A947-70E740481C1C}">
+                          <a14:useLocalDpi xmlns:a14="http://schemas.microsoft.com/office/drawing/2010/main" val="0"/>
+                        </a:ext>
+                      </a:extLst>
+                    </a:blip>
+                    <a:stretch>
+                      <a:fillRect/>
+                    </a:stretch>
+                  </pic:blipFill>
+                  <pic:spPr>
+                    <a:xfrm>
+                      <a:off x="0" y="0"/>
+                      <a:ext cx="598805" cy="523875"/>
+                    </a:xfrm>
+                    <a:prstGeom prst="rect">
+                      <a:avLst/>
+                    </a:prstGeom>
+                  </pic:spPr>
+                </pic:pic>
+              </a:graphicData>
+            </a:graphic>
+            <wp14:sizeRelH relativeFrom="margin">
+              <wp14:pctWidth>0</wp14:pctWidth>
+            </wp14:sizeRelH>
+            <wp14:sizeRelV relativeFrom="margin">
+              <wp14:pctHeight>0</wp14:pctHeight>
+            </wp14:sizeRelV>
+          </wp:anchor>
+        </w:drawing>
+      </w:r>
+      <w:r>
+        <w:rPr>
+          <w:rFonts w:ascii="Arial" w:hAnsi="Arial" w:cs="Arial"/>
+          <w:b/>
+          <w:noProof/>
+          <w:sz w:val="24"/>
+          <w:szCs w:val="24"/>
+          <w:lang w:val="es-MX" w:eastAsia="es-MX"/>
+        </w:rPr>
+        <w:drawing>
+          <wp:anchor distT="0" distB="0" distL="114300" distR="114300" simplePos="0" relativeHeight="251865088" behindDoc="1" locked="0" layoutInCell="1" allowOverlap="1" wp14:anchorId="072F75DF" wp14:editId="6AB84447">
+            <wp:simplePos x="0" y="0"/>
+            <wp:positionH relativeFrom="column">
+              <wp:posOffset>1666240</wp:posOffset>
+            </wp:positionH>
+            <wp:positionV relativeFrom="paragraph">
+              <wp:posOffset>255270</wp:posOffset>
+            </wp:positionV>
+            <wp:extent cx="1576070" cy="2786380"/>
+            <wp:effectExtent l="0" t="0" r="5080" b="0"/>
+            <wp:wrapNone/>
+            <wp:docPr id="20" name="Imagen 20"/>
+            <wp:cNvGraphicFramePr>
+              <a:graphicFrameLocks xmlns:a="http://schemas.openxmlformats.org/drawingml/2006/main" noChangeAspect="1"/>
+            </wp:cNvGraphicFramePr>
+            <a:graphic xmlns:a="http://schemas.openxmlformats.org/drawingml/2006/main">
+              <a:graphicData uri="http://schemas.openxmlformats.org/drawingml/2006/picture">
+                <pic:pic xmlns:pic="http://schemas.openxmlformats.org/drawingml/2006/picture">
+                  <pic:nvPicPr>
+                    <pic:cNvPr id="1" name=""/>
+                    <pic:cNvPicPr/>
+                  </pic:nvPicPr>
+                  <pic:blipFill>
+                    <a:blip r:embed="rId11">
+                      <a:extLst>
+                        <a:ext uri="{28A0092B-C50C-407E-A947-70E740481C1C}">
+                          <a14:useLocalDpi xmlns:a14="http://schemas.microsoft.com/office/drawing/2010/main" val="0"/>
+                        </a:ext>
+                      </a:extLst>
+                    </a:blip>
+                    <a:stretch>
+                      <a:fillRect/>
+                    </a:stretch>
+                  </pic:blipFill>
+                  <pic:spPr>
+                    <a:xfrm>
+                      <a:off x="0" y="0"/>
+                      <a:ext cx="1576070" cy="2786380"/>
+                    </a:xfrm>
+                    <a:prstGeom prst="rect">
+                      <a:avLst/>
+                    </a:prstGeom>
+                  </pic:spPr>
+                </pic:pic>
+              </a:graphicData>
+            </a:graphic>
+            <wp14:sizeRelH relativeFrom="margin">
+              <wp14:pctWidth>0</wp14:pctWidth>
+            </wp14:sizeRelH>
+            <wp14:sizeRelV relativeFrom="margin">
+              <wp14:pctHeight>0</wp14:pctHeight>
+            </wp14:sizeRelV>
+          </wp:anchor>
+        </w:drawing>
+      </w:r>
+    </w:p>
+    <w:p>
+      <w:pPr>
+        <w:spacing w:line="276" w:lineRule="auto"/>
+        <w:rPr>
+          <w:rFonts w:ascii="Arial" w:hAnsi="Arial" w:cs="Arial"/>
+          <w:b/>
+          <w:sz w:val="24"/>
+          <w:szCs w:val="24"/>
+        </w:rPr>
+      </w:pPr>
+    </w:p>
+    <w:p>
+      <w:pPr>
+        <w:spacing w:line="276" w:lineRule="auto"/>
+        <w:rPr>
+          <w:rFonts w:ascii="Arial" w:hAnsi="Arial" w:cs="Arial"/>
+        </w:rPr>
+      </w:pPr>
+    </w:p>
+    <w:p>
+      <w:pPr>
+        <w:spacing w:line="276" w:lineRule="auto"/>
+        <w:rPr>
+          <w:rFonts w:ascii="Arial" w:hAnsi="Arial" w:cs="Arial"/>
+        </w:rPr>
+      </w:pPr>
+    </w:p>
+    <w:p>
+      <w:pPr>
+        <w:spacing w:line="276" w:lineRule="auto"/>
+        <w:rPr>
+          <w:rFonts w:ascii="Arial" w:hAnsi="Arial" w:cs="Arial"/>
+        </w:rPr>
+      </w:pPr>
+    </w:p>
+    <w:p>
+      <w:pPr>
+        <w:spacing w:line="276" w:lineRule="auto"/>
+        <w:rPr>
+          <w:rFonts w:ascii="Arial" w:hAnsi="Arial" w:cs="Arial"/>
+        </w:rPr>
+      </w:pPr>
+    </w:p>
+    <w:p/>
+    <w:p>
+      <w:pPr>
         <w:rPr>
           <w:rFonts w:ascii="Arial" w:hAnsi="Arial" w:cs="Arial"/>
           <w:b/>
@@ -2954,13 +3132,13 @@
         <mc:AlternateContent>
           <mc:Choice Requires="wps">
             <w:drawing>
-              <wp:anchor distT="0" distB="0" distL="114300" distR="114300" simplePos="0" relativeHeight="251850752" behindDoc="0" locked="0" layoutInCell="1" allowOverlap="1" wp14:anchorId="55BA4F44" wp14:editId="6FE00124">
+              <wp:anchor distT="0" distB="0" distL="114300" distR="114300" simplePos="0" relativeHeight="251850752" behindDoc="0" locked="0" layoutInCell="1" allowOverlap="1" wp14:anchorId="55BA4F44" wp14:editId="4A0E3F35">
                 <wp:simplePos x="0" y="0"/>
                 <wp:positionH relativeFrom="page">
-                  <wp:posOffset>2717800</wp:posOffset>
+                  <wp:posOffset>2670175</wp:posOffset>
                 </wp:positionH>
                 <wp:positionV relativeFrom="paragraph">
-                  <wp:posOffset>1734820</wp:posOffset>
+                  <wp:posOffset>176530</wp:posOffset>
                 </wp:positionV>
                 <wp:extent cx="1879600" cy="444500"/>
                 <wp:effectExtent l="19050" t="19050" r="25400" b="12700"/>
@@ -3018,33 +3196,123 @@
               </wp:anchor>
             </w:drawing>
           </mc:Choice>
-          <mc:Fallback xmlns:cx1="http://schemas.microsoft.com/office/drawing/2015/9/8/chartex">
+          <mc:Fallback>
             <w:pict>
-              <v:rect w14:anchorId="3D559B2A" id="Rectángulo 50" o:spid="_x0000_s1026" style="position:absolute;margin-left:214pt;margin-top:136.6pt;width:148pt;height:35pt;z-index:251850752;visibility:visible;mso-wrap-style:square;mso-width-percent:0;mso-height-percent:0;mso-wrap-distance-left:9pt;mso-wrap-distance-top:0;mso-wrap-distance-right:9pt;mso-wrap-distance-bottom:0;mso-position-horizontal:absolute;mso-position-horizontal-relative:page;mso-position-vertical:absolute;mso-position-vertical-relative:text;mso-width-percent:0;mso-height-percent:0;mso-width-relative:margin;mso-height-relative:margin;v-text-anchor:middle" o:gfxdata="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" filled="f" strokecolor="red" strokeweight="2.25pt">
+              <v:rect w14:anchorId="4D5A05AB" id="Rectángulo 50" o:spid="_x0000_s1026" style="position:absolute;margin-left:210.25pt;margin-top:13.9pt;width:148pt;height:35pt;z-index:251850752;visibility:visible;mso-wrap-style:square;mso-width-percent:0;mso-height-percent:0;mso-wrap-distance-left:9pt;mso-wrap-distance-top:0;mso-wrap-distance-right:9pt;mso-wrap-distance-bottom:0;mso-position-horizontal:absolute;mso-position-horizontal-relative:page;mso-position-vertical:absolute;mso-position-vertical-relative:text;mso-width-percent:0;mso-height-percent:0;mso-width-relative:margin;mso-height-relative:margin;v-text-anchor:middle" o:gfxdata="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" filled="f" strokecolor="red" strokeweight="2.25pt">
                 <w10:wrap anchorx="page"/>
               </v:rect>
             </w:pict>
           </mc:Fallback>
         </mc:AlternateContent>
       </w:r>
-      <w:r>
-        <w:rPr>
-          <w:noProof/>
-          <w:lang w:val="es-MX" w:eastAsia="es-MX"/>
-        </w:rPr>
+    </w:p>
+    <w:p>
+      <w:pPr>
+        <w:rPr>
+          <w:rFonts w:ascii="Arial" w:hAnsi="Arial" w:cs="Arial"/>
+          <w:b/>
+          <w:sz w:val="24"/>
+          <w:szCs w:val="24"/>
+        </w:rPr>
+      </w:pPr>
+    </w:p>
+    <w:p>
+      <w:pPr>
+        <w:rPr>
+          <w:rFonts w:ascii="Arial" w:hAnsi="Arial" w:cs="Arial"/>
+          <w:b/>
+          <w:sz w:val="24"/>
+          <w:szCs w:val="24"/>
+        </w:rPr>
+      </w:pPr>
+    </w:p>
+    <w:p>
+      <w:pPr>
+        <w:rPr>
+          <w:rFonts w:ascii="Arial" w:hAnsi="Arial" w:cs="Arial"/>
+          <w:b/>
+          <w:sz w:val="24"/>
+          <w:szCs w:val="24"/>
+        </w:rPr>
+      </w:pPr>
+    </w:p>
+    <w:p>
+      <w:pPr>
+        <w:rPr>
+          <w:rFonts w:ascii="Arial" w:hAnsi="Arial" w:cs="Arial"/>
+          <w:b/>
+          <w:sz w:val="24"/>
+          <w:szCs w:val="24"/>
+        </w:rPr>
+      </w:pPr>
+      <w:r>
+        <w:rPr>
+          <w:rFonts w:ascii="Arial" w:hAnsi="Arial" w:cs="Arial"/>
+          <w:b/>
+          <w:sz w:val="24"/>
+          <w:szCs w:val="24"/>
+        </w:rPr>
+        <w:t xml:space="preserve">La ventana principal muestra </w:t>
+      </w:r>
+      <w:r>
+        <w:rPr>
+          <w:rFonts w:ascii="Arial" w:hAnsi="Arial" w:cs="Arial"/>
+          <w:b/>
+          <w:sz w:val="24"/>
+          <w:szCs w:val="24"/>
+        </w:rPr>
+        <w:t>el módulo de “A</w:t>
+      </w:r>
+      <w:r>
+        <w:rPr>
+          <w:rFonts w:ascii="Arial" w:hAnsi="Arial" w:cs="Arial"/>
+          <w:b/>
+          <w:sz w:val="24"/>
+          <w:szCs w:val="24"/>
+        </w:rPr>
+        <w:t>signación de presupu</w:t>
+      </w:r>
+      <w:r>
+        <w:rPr>
+          <w:rFonts w:ascii="Arial" w:hAnsi="Arial" w:cs="Arial"/>
+          <w:b/>
+          <w:sz w:val="24"/>
+          <w:szCs w:val="24"/>
+        </w:rPr>
+        <w:t>estal</w:t>
+      </w:r>
+      <w:r>
+        <w:rPr>
+          <w:rFonts w:ascii="Arial" w:hAnsi="Arial" w:cs="Arial"/>
+          <w:b/>
+          <w:sz w:val="24"/>
+          <w:szCs w:val="24"/>
+        </w:rPr>
+        <w:t>”</w:t>
+      </w:r>
+    </w:p>
+    <w:p>
+      <w:pPr>
+        <w:rPr>
+          <w:rFonts w:ascii="Arial" w:hAnsi="Arial" w:cs="Arial"/>
+          <w:b/>
+          <w:sz w:val="24"/>
+          <w:szCs w:val="24"/>
+        </w:rPr>
+      </w:pPr>
+      <w:r>
+        <w:rPr>
+          <w:rFonts w:ascii="Arial" w:hAnsi="Arial" w:cs="Arial"/>
+          <w:b/>
+          <w:sz w:val="24"/>
+          <w:szCs w:val="24"/>
+        </w:rPr>
+        <w:lastRenderedPageBreak/>
         <w:drawing>
-          <wp:anchor distT="0" distB="0" distL="114300" distR="114300" simplePos="0" relativeHeight="251830272" behindDoc="0" locked="0" layoutInCell="1" allowOverlap="1" wp14:anchorId="27168BB9" wp14:editId="2B3DA091">
-            <wp:simplePos x="0" y="0"/>
-            <wp:positionH relativeFrom="margin">
-              <wp:posOffset>938226</wp:posOffset>
-            </wp:positionH>
-            <wp:positionV relativeFrom="paragraph">
-              <wp:posOffset>116840</wp:posOffset>
-            </wp:positionV>
-            <wp:extent cx="812331" cy="417318"/>
-            <wp:effectExtent l="0" t="0" r="6985" b="1905"/>
-            <wp:wrapNone/>
-            <wp:docPr id="25" name="Imagen 25"/>
+          <wp:inline distT="0" distB="0" distL="0" distR="0" wp14:anchorId="1E4DC258" wp14:editId="1251648B">
+            <wp:extent cx="5612130" cy="3098800"/>
+            <wp:effectExtent l="0" t="0" r="7620" b="6350"/>
+            <wp:docPr id="26" name="Imagen 26"/>
             <wp:cNvGraphicFramePr>
               <a:graphicFrameLocks xmlns:a="http://schemas.openxmlformats.org/drawingml/2006/main" noChangeAspect="1"/>
             </wp:cNvGraphicFramePr>
@@ -3056,7 +3324,98 @@
                     <pic:cNvPicPr/>
                   </pic:nvPicPr>
                   <pic:blipFill>
-                    <a:blip r:embed="rId12">
+                    <a:blip r:embed="rId12"/>
+                    <a:stretch>
+                      <a:fillRect/>
+                    </a:stretch>
+                  </pic:blipFill>
+                  <pic:spPr>
+                    <a:xfrm>
+                      <a:off x="0" y="0"/>
+                      <a:ext cx="5612130" cy="3098800"/>
+                    </a:xfrm>
+                    <a:prstGeom prst="rect">
+                      <a:avLst/>
+                    </a:prstGeom>
+                  </pic:spPr>
+                </pic:pic>
+              </a:graphicData>
+            </a:graphic>
+          </wp:inline>
+        </w:drawing>
+      </w:r>
+    </w:p>
+    <w:p>
+      <w:pPr>
+        <w:ind w:left="-1276"/>
+        <w:rPr>
+          <w:rFonts w:ascii="Arial" w:hAnsi="Arial" w:cs="Arial"/>
+          <w:b/>
+          <w:sz w:val="24"/>
+          <w:szCs w:val="24"/>
+        </w:rPr>
+      </w:pPr>
+    </w:p>
+    <w:p>
+      <w:pPr>
+        <w:rPr>
+          <w:rFonts w:ascii="Arial" w:hAnsi="Arial" w:cs="Arial"/>
+          <w:b/>
+          <w:sz w:val="24"/>
+          <w:szCs w:val="24"/>
+        </w:rPr>
+      </w:pPr>
+      <w:r>
+        <w:rPr>
+          <w:rFonts w:ascii="Arial" w:hAnsi="Arial" w:cs="Arial"/>
+          <w:b/>
+          <w:sz w:val="24"/>
+          <w:szCs w:val="24"/>
+        </w:rPr>
+        <w:t>Se puede filtrar la información seleccionando las opciones de filtrado para optimizar la búsqueda de operaciones, al final pulsa el botón “Buscar”</w:t>
+      </w:r>
+    </w:p>
+    <w:p>
+      <w:pPr>
+        <w:rPr>
+          <w:rFonts w:ascii="Arial" w:hAnsi="Arial" w:cs="Arial"/>
+          <w:b/>
+          <w:sz w:val="24"/>
+          <w:szCs w:val="24"/>
+        </w:rPr>
+      </w:pPr>
+      <w:r>
+        <w:rPr>
+          <w:rFonts w:ascii="Arial" w:hAnsi="Arial" w:cs="Arial"/>
+          <w:b/>
+          <w:sz w:val="24"/>
+          <w:szCs w:val="24"/>
+        </w:rPr>
+        <w:drawing>
+          <wp:anchor distT="0" distB="0" distL="114300" distR="114300" simplePos="0" relativeHeight="251866112" behindDoc="0" locked="0" layoutInCell="1" allowOverlap="1" wp14:anchorId="4359238D" wp14:editId="5BA5D53C">
+            <wp:simplePos x="0" y="0"/>
+            <wp:positionH relativeFrom="margin">
+              <wp:align>right</wp:align>
+            </wp:positionH>
+            <wp:positionV relativeFrom="paragraph">
+              <wp:posOffset>208280</wp:posOffset>
+            </wp:positionV>
+            <wp:extent cx="5612130" cy="3098800"/>
+            <wp:effectExtent l="0" t="0" r="7620" b="6350"/>
+            <wp:wrapNone/>
+            <wp:docPr id="27" name="Imagen 27"/>
+            <wp:cNvGraphicFramePr>
+              <a:graphicFrameLocks xmlns:a="http://schemas.openxmlformats.org/drawingml/2006/main" noChangeAspect="1"/>
+            </wp:cNvGraphicFramePr>
+            <a:graphic xmlns:a="http://schemas.openxmlformats.org/drawingml/2006/main">
+              <a:graphicData uri="http://schemas.openxmlformats.org/drawingml/2006/picture">
+                <pic:pic xmlns:pic="http://schemas.openxmlformats.org/drawingml/2006/picture">
+                  <pic:nvPicPr>
+                    <pic:cNvPr id="1" name=""/>
+                    <pic:cNvPicPr/>
+                  </pic:nvPicPr>
+                  <pic:blipFill>
+                    <a:blip r:embed="rId12" cstate="print">
                       <a:extLst>
                         <a:ext uri="{28A0092B-C50C-407E-A947-70E740481C1C}">
                           <a14:useLocalDpi xmlns:a14="http://schemas.microsoft.com/office/drawing/2010/main" val="0"/>
@@ -3070,7 +3429,7 @@
                   <pic:spPr>
                     <a:xfrm>
                       <a:off x="0" y="0"/>
-                      <a:ext cx="812331" cy="417318"/>
+                      <a:ext cx="5612130" cy="3098800"/>
                     </a:xfrm>
                     <a:prstGeom prst="rect">
                       <a:avLst/>
@@ -3079,15 +3438,31 @@
                 </pic:pic>
               </a:graphicData>
             </a:graphic>
-            <wp14:sizeRelH relativeFrom="page">
-              <wp14:pctWidth>0</wp14:pctWidth>
-            </wp14:sizeRelH>
-            <wp14:sizeRelV relativeFrom="page">
-              <wp14:pctHeight>0</wp14:pctHeight>
-            </wp14:sizeRelV>
           </wp:anchor>
         </w:drawing>
       </w:r>
+    </w:p>
+    <w:p>
+      <w:pPr>
+        <w:ind w:left="-1276"/>
+        <w:rPr>
+          <w:rFonts w:ascii="Arial" w:hAnsi="Arial" w:cs="Arial"/>
+          <w:b/>
+          <w:sz w:val="24"/>
+          <w:szCs w:val="24"/>
+        </w:rPr>
+      </w:pPr>
+    </w:p>
+    <w:p>
+      <w:pPr>
+        <w:ind w:left="-1276"/>
+        <w:rPr>
+          <w:rFonts w:ascii="Arial" w:hAnsi="Arial" w:cs="Arial"/>
+          <w:b/>
+          <w:sz w:val="24"/>
+          <w:szCs w:val="24"/>
+        </w:rPr>
+      </w:pPr>
       <w:r>
         <w:rPr>
           <w:rFonts w:ascii="Arial" w:hAnsi="Arial" w:cs="Arial"/>
@@ -3097,11 +3472,1978 @@
           <w:szCs w:val="24"/>
           <w:lang w:val="es-MX" w:eastAsia="es-MX"/>
         </w:rPr>
+        <mc:AlternateContent>
+          <mc:Choice Requires="wps">
+            <w:drawing>
+              <wp:anchor distT="0" distB="0" distL="114300" distR="114300" simplePos="0" relativeHeight="251867136" behindDoc="0" locked="0" layoutInCell="1" allowOverlap="1" wp14:anchorId="15FC4108" wp14:editId="537439A1">
+                <wp:simplePos x="0" y="0"/>
+                <wp:positionH relativeFrom="column">
+                  <wp:posOffset>12065</wp:posOffset>
+                </wp:positionH>
+                <wp:positionV relativeFrom="paragraph">
+                  <wp:posOffset>134620</wp:posOffset>
+                </wp:positionV>
+                <wp:extent cx="4692650" cy="222250"/>
+                <wp:effectExtent l="0" t="0" r="12700" b="25400"/>
+                <wp:wrapNone/>
+                <wp:docPr id="28" name="Rectángulo 28"/>
+                <wp:cNvGraphicFramePr/>
+                <a:graphic xmlns:a="http://schemas.openxmlformats.org/drawingml/2006/main">
+                  <a:graphicData uri="http://schemas.microsoft.com/office/word/2010/wordprocessingShape">
+                    <wps:wsp>
+                      <wps:cNvSpPr/>
+                      <wps:spPr>
+                        <a:xfrm>
+                          <a:off x="0" y="0"/>
+                          <a:ext cx="4692650" cy="222250"/>
+                        </a:xfrm>
+                        <a:prstGeom prst="rect">
+                          <a:avLst/>
+                        </a:prstGeom>
+                        <a:noFill/>
+                        <a:ln w="12700">
+                          <a:solidFill>
+                            <a:srgbClr val="FF0000"/>
+                          </a:solidFill>
+                        </a:ln>
+                      </wps:spPr>
+                      <wps:style>
+                        <a:lnRef idx="2">
+                          <a:schemeClr val="accent1">
+                            <a:shade val="50000"/>
+                          </a:schemeClr>
+                        </a:lnRef>
+                        <a:fillRef idx="1">
+                          <a:schemeClr val="accent1"/>
+                        </a:fillRef>
+                        <a:effectRef idx="0">
+                          <a:schemeClr val="accent1"/>
+                        </a:effectRef>
+                        <a:fontRef idx="minor">
+                          <a:schemeClr val="lt1"/>
+                        </a:fontRef>
+                      </wps:style>
+                      <wps:bodyPr rot="0" spcFirstLastPara="0" vertOverflow="overflow" horzOverflow="overflow" vert="horz" wrap="square" lIns="91440" tIns="45720" rIns="91440" bIns="45720" numCol="1" spcCol="0" rtlCol="0" fromWordArt="0" anchor="ctr" anchorCtr="0" forceAA="0" compatLnSpc="1">
+                        <a:prstTxWarp prst="textNoShape">
+                          <a:avLst/>
+                        </a:prstTxWarp>
+                        <a:noAutofit/>
+                      </wps:bodyPr>
+                    </wps:wsp>
+                  </a:graphicData>
+                </a:graphic>
+                <wp14:sizeRelV relativeFrom="margin">
+                  <wp14:pctHeight>0</wp14:pctHeight>
+                </wp14:sizeRelV>
+              </wp:anchor>
+            </w:drawing>
+          </mc:Choice>
+          <mc:Fallback>
+            <w:pict>
+              <v:rect w14:anchorId="5694D2FE" id="Rectángulo 28" o:spid="_x0000_s1026" style="position:absolute;margin-left:.95pt;margin-top:10.6pt;width:369.5pt;height:17.5pt;z-index:251867136;visibility:visible;mso-wrap-style:square;mso-height-percent:0;mso-wrap-distance-left:9pt;mso-wrap-distance-top:0;mso-wrap-distance-right:9pt;mso-wrap-distance-bottom:0;mso-position-horizontal:absolute;mso-position-horizontal-relative:text;mso-position-vertical:absolute;mso-position-vertical-relative:text;mso-height-percent:0;mso-height-relative:margin;v-text-anchor:middle" o:gfxdata="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" filled="f" strokecolor="red" strokeweight="1pt"/>
+            </w:pict>
+          </mc:Fallback>
+        </mc:AlternateContent>
+      </w:r>
+    </w:p>
+    <w:p>
+      <w:pPr>
+        <w:ind w:left="-1276"/>
+        <w:rPr>
+          <w:rFonts w:ascii="Arial" w:hAnsi="Arial" w:cs="Arial"/>
+          <w:b/>
+          <w:sz w:val="24"/>
+          <w:szCs w:val="24"/>
+        </w:rPr>
+      </w:pPr>
+      <w:r>
+        <w:rPr>
+          <w:rFonts w:ascii="Arial" w:hAnsi="Arial" w:cs="Arial"/>
+          <w:b/>
+          <w:noProof/>
+          <w:sz w:val="24"/>
+          <w:szCs w:val="24"/>
+          <w:lang w:val="es-MX" w:eastAsia="es-MX"/>
+        </w:rPr>
+        <mc:AlternateContent>
+          <mc:Choice Requires="wps">
+            <w:drawing>
+              <wp:anchor distT="0" distB="0" distL="114300" distR="114300" simplePos="0" relativeHeight="251869184" behindDoc="0" locked="0" layoutInCell="1" allowOverlap="1" wp14:anchorId="07140F21" wp14:editId="63C9DEFB">
+                <wp:simplePos x="0" y="0"/>
+                <wp:positionH relativeFrom="column">
+                  <wp:posOffset>12065</wp:posOffset>
+                </wp:positionH>
+                <wp:positionV relativeFrom="paragraph">
+                  <wp:posOffset>66040</wp:posOffset>
+                </wp:positionV>
+                <wp:extent cx="425450" cy="152400"/>
+                <wp:effectExtent l="0" t="0" r="12700" b="19050"/>
+                <wp:wrapNone/>
+                <wp:docPr id="29" name="Rectángulo 29"/>
+                <wp:cNvGraphicFramePr/>
+                <a:graphic xmlns:a="http://schemas.openxmlformats.org/drawingml/2006/main">
+                  <a:graphicData uri="http://schemas.microsoft.com/office/word/2010/wordprocessingShape">
+                    <wps:wsp>
+                      <wps:cNvSpPr/>
+                      <wps:spPr>
+                        <a:xfrm>
+                          <a:off x="0" y="0"/>
+                          <a:ext cx="425450" cy="152400"/>
+                        </a:xfrm>
+                        <a:prstGeom prst="rect">
+                          <a:avLst/>
+                        </a:prstGeom>
+                        <a:noFill/>
+                        <a:ln w="12700">
+                          <a:solidFill>
+                            <a:srgbClr val="FF0000"/>
+                          </a:solidFill>
+                        </a:ln>
+                      </wps:spPr>
+                      <wps:style>
+                        <a:lnRef idx="2">
+                          <a:schemeClr val="accent1">
+                            <a:shade val="50000"/>
+                          </a:schemeClr>
+                        </a:lnRef>
+                        <a:fillRef idx="1">
+                          <a:schemeClr val="accent1"/>
+                        </a:fillRef>
+                        <a:effectRef idx="0">
+                          <a:schemeClr val="accent1"/>
+                        </a:effectRef>
+                        <a:fontRef idx="minor">
+                          <a:schemeClr val="lt1"/>
+                        </a:fontRef>
+                      </wps:style>
+                      <wps:bodyPr rot="0" spcFirstLastPara="0" vertOverflow="overflow" horzOverflow="overflow" vert="horz" wrap="square" lIns="91440" tIns="45720" rIns="91440" bIns="45720" numCol="1" spcCol="0" rtlCol="0" fromWordArt="0" anchor="ctr" anchorCtr="0" forceAA="0" compatLnSpc="1">
+                        <a:prstTxWarp prst="textNoShape">
+                          <a:avLst/>
+                        </a:prstTxWarp>
+                        <a:noAutofit/>
+                      </wps:bodyPr>
+                    </wps:wsp>
+                  </a:graphicData>
+                </a:graphic>
+                <wp14:sizeRelH relativeFrom="margin">
+                  <wp14:pctWidth>0</wp14:pctWidth>
+                </wp14:sizeRelH>
+                <wp14:sizeRelV relativeFrom="margin">
+                  <wp14:pctHeight>0</wp14:pctHeight>
+                </wp14:sizeRelV>
+              </wp:anchor>
+            </w:drawing>
+          </mc:Choice>
+          <mc:Fallback>
+            <w:pict>
+              <v:rect w14:anchorId="1B221BFA" id="Rectángulo 29" o:spid="_x0000_s1026" style="position:absolute;margin-left:.95pt;margin-top:5.2pt;width:33.5pt;height:12pt;z-index:251869184;visibility:visible;mso-wrap-style:square;mso-width-percent:0;mso-height-percent:0;mso-wrap-distance-left:9pt;mso-wrap-distance-top:0;mso-wrap-distance-right:9pt;mso-wrap-distance-bottom:0;mso-position-horizontal:absolute;mso-position-horizontal-relative:text;mso-position-vertical:absolute;mso-position-vertical-relative:text;mso-width-percent:0;mso-height-percent:0;mso-width-relative:margin;mso-height-relative:margin;v-text-anchor:middle" o:gfxdata="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" filled="f" strokecolor="red" strokeweight="1pt"/>
+            </w:pict>
+          </mc:Fallback>
+        </mc:AlternateContent>
+      </w:r>
+    </w:p>
+    <w:p>
+      <w:pPr>
+        <w:ind w:left="-1276"/>
+        <w:rPr>
+          <w:rFonts w:ascii="Arial" w:hAnsi="Arial" w:cs="Arial"/>
+          <w:b/>
+          <w:sz w:val="24"/>
+          <w:szCs w:val="24"/>
+        </w:rPr>
+      </w:pPr>
+    </w:p>
+    <w:p>
+      <w:pPr>
+        <w:ind w:left="-1276"/>
+        <w:rPr>
+          <w:rFonts w:ascii="Arial" w:hAnsi="Arial" w:cs="Arial"/>
+          <w:b/>
+          <w:sz w:val="24"/>
+          <w:szCs w:val="24"/>
+        </w:rPr>
+      </w:pPr>
+    </w:p>
+    <w:p>
+      <w:pPr>
+        <w:ind w:left="-1276"/>
+        <w:rPr>
+          <w:rFonts w:ascii="Arial" w:hAnsi="Arial" w:cs="Arial"/>
+          <w:b/>
+          <w:sz w:val="24"/>
+          <w:szCs w:val="24"/>
+        </w:rPr>
+      </w:pPr>
+    </w:p>
+    <w:p>
+      <w:pPr>
+        <w:ind w:left="-1276"/>
+        <w:rPr>
+          <w:rFonts w:ascii="Arial" w:hAnsi="Arial" w:cs="Arial"/>
+          <w:b/>
+          <w:sz w:val="24"/>
+          <w:szCs w:val="24"/>
+        </w:rPr>
+      </w:pPr>
+    </w:p>
+    <w:p>
+      <w:pPr>
+        <w:ind w:left="-1276"/>
+        <w:rPr>
+          <w:rFonts w:ascii="Arial" w:hAnsi="Arial" w:cs="Arial"/>
+          <w:b/>
+          <w:sz w:val="24"/>
+          <w:szCs w:val="24"/>
+        </w:rPr>
+      </w:pPr>
+    </w:p>
+    <w:p>
+      <w:pPr>
+        <w:ind w:left="-1276"/>
+        <w:rPr>
+          <w:rFonts w:ascii="Arial" w:hAnsi="Arial" w:cs="Arial"/>
+          <w:b/>
+          <w:sz w:val="24"/>
+          <w:szCs w:val="24"/>
+        </w:rPr>
+      </w:pPr>
+    </w:p>
+    <w:p>
+      <w:pPr>
+        <w:ind w:left="-1276"/>
+        <w:rPr>
+          <w:rFonts w:ascii="Arial" w:hAnsi="Arial" w:cs="Arial"/>
+          <w:b/>
+          <w:sz w:val="24"/>
+          <w:szCs w:val="24"/>
+        </w:rPr>
+      </w:pPr>
+    </w:p>
+    <w:p>
+      <w:pPr>
+        <w:ind w:left="-1276"/>
+        <w:rPr>
+          <w:rFonts w:ascii="Arial" w:hAnsi="Arial" w:cs="Arial"/>
+          <w:b/>
+          <w:sz w:val="24"/>
+          <w:szCs w:val="24"/>
+        </w:rPr>
+      </w:pPr>
+    </w:p>
+    <w:p>
+      <w:pPr>
+        <w:rPr>
+          <w:rFonts w:ascii="Arial" w:hAnsi="Arial" w:cs="Arial"/>
+          <w:b/>
+          <w:sz w:val="24"/>
+          <w:szCs w:val="24"/>
+        </w:rPr>
+      </w:pPr>
+      <w:r>
+        <w:rPr>
+          <w:rFonts w:ascii="Arial" w:hAnsi="Arial" w:cs="Arial"/>
+          <w:b/>
+          <w:sz w:val="24"/>
+          <w:szCs w:val="24"/>
+        </w:rPr>
+        <w:t>Existen cinco</w:t>
+      </w:r>
+      <w:r>
+        <w:rPr>
+          <w:rFonts w:ascii="Arial" w:hAnsi="Arial" w:cs="Arial"/>
+          <w:b/>
+          <w:sz w:val="24"/>
+          <w:szCs w:val="24"/>
+        </w:rPr>
+        <w:t xml:space="preserve"> filtros y se describen a continuación</w:t>
+      </w:r>
+    </w:p>
+    <w:p>
+      <w:pPr>
+        <w:rPr>
+          <w:rFonts w:ascii="Arial" w:hAnsi="Arial" w:cs="Arial"/>
+          <w:b/>
+          <w:sz w:val="24"/>
+          <w:szCs w:val="24"/>
+        </w:rPr>
+      </w:pPr>
+    </w:p>
+    <w:p>
+      <w:pPr>
+        <w:rPr>
+          <w:rFonts w:ascii="Arial" w:hAnsi="Arial" w:cs="Arial"/>
+          <w:b/>
+          <w:sz w:val="24"/>
+          <w:szCs w:val="24"/>
+        </w:rPr>
+      </w:pPr>
+    </w:p>
+    <w:tbl>
+      <w:tblPr>
+        <w:tblStyle w:val="Tablaconcuadrcula"/>
+        <w:tblW w:w="0" w:type="auto"/>
+        <w:tblLook w:val="04A0" w:firstRow="1" w:lastRow="0" w:firstColumn="1" w:lastColumn="0" w:noHBand="0" w:noVBand="1"/>
+      </w:tblPr>
+      <w:tblGrid>
+        <w:gridCol w:w="4414"/>
+        <w:gridCol w:w="4414"/>
+      </w:tblGrid>
+      <w:tr>
+        <w:tc>
+          <w:tcPr>
+            <w:tcW w:w="4414" w:type="dxa"/>
+            <w:shd w:val="clear" w:color="auto" w:fill="1F3864" w:themeFill="accent5" w:themeFillShade="80"/>
+          </w:tcPr>
+          <w:p>
+            <w:pPr>
+              <w:rPr>
+                <w:rFonts w:ascii="Arial" w:hAnsi="Arial" w:cs="Arial"/>
+                <w:sz w:val="24"/>
+                <w:szCs w:val="24"/>
+              </w:rPr>
+            </w:pPr>
+            <w:r>
+              <w:rPr>
+                <w:rFonts w:ascii="Arial" w:hAnsi="Arial" w:cs="Arial"/>
+                <w:b/>
+                <w:spacing w:val="2"/>
+                <w:sz w:val="24"/>
+                <w:szCs w:val="24"/>
+              </w:rPr>
+              <w:lastRenderedPageBreak/>
+              <w:t>Filtro por Tipo De Solicitud</w:t>
+            </w:r>
+          </w:p>
+        </w:tc>
+        <w:tc>
+          <w:tcPr>
+            <w:tcW w:w="4414" w:type="dxa"/>
+            <w:shd w:val="clear" w:color="auto" w:fill="1F3864" w:themeFill="accent5" w:themeFillShade="80"/>
+          </w:tcPr>
+          <w:p>
+            <w:pPr>
+              <w:rPr>
+                <w:rFonts w:ascii="Arial" w:hAnsi="Arial" w:cs="Arial"/>
+              </w:rPr>
+            </w:pPr>
+            <w:r>
+              <w:rPr>
+                <w:rFonts w:ascii="Arial" w:hAnsi="Arial" w:cs="Arial"/>
+                <w:b/>
+              </w:rPr>
+              <w:t>Descripción</w:t>
+            </w:r>
+          </w:p>
+        </w:tc>
+      </w:tr>
+      <w:tr>
+        <w:tc>
+          <w:tcPr>
+            <w:tcW w:w="4414" w:type="dxa"/>
+          </w:tcPr>
+          <w:p>
+            <w:pPr>
+              <w:rPr>
+                <w:rFonts w:ascii="Arial" w:hAnsi="Arial" w:cs="Arial"/>
+              </w:rPr>
+            </w:pPr>
+            <w:r>
+              <w:rPr>
+                <w:rFonts w:ascii="Arial" w:hAnsi="Arial" w:cs="Arial"/>
+              </w:rPr>
+              <w:t>Recurso por Convenios</w:t>
+            </w:r>
+          </w:p>
+        </w:tc>
+        <w:tc>
+          <w:tcPr>
+            <w:tcW w:w="4414" w:type="dxa"/>
+          </w:tcPr>
+          <w:p>
+            <w:pPr>
+              <w:rPr>
+                <w:rFonts w:ascii="Arial" w:hAnsi="Arial" w:cs="Arial"/>
+              </w:rPr>
+            </w:pPr>
+            <w:r>
+              <w:rPr>
+                <w:rFonts w:ascii="Arial" w:hAnsi="Arial" w:cs="Arial"/>
+              </w:rPr>
+              <w:t>Filtra por s</w:t>
+            </w:r>
+            <w:r>
+              <w:rPr>
+                <w:rFonts w:ascii="Arial" w:hAnsi="Arial" w:cs="Arial"/>
+              </w:rPr>
+              <w:t>olicitud</w:t>
+            </w:r>
+            <w:r>
+              <w:rPr>
+                <w:rFonts w:ascii="Arial" w:hAnsi="Arial" w:cs="Arial"/>
+              </w:rPr>
+              <w:t>es</w:t>
+            </w:r>
+            <w:r>
+              <w:rPr>
+                <w:rFonts w:ascii="Arial" w:hAnsi="Arial" w:cs="Arial"/>
+              </w:rPr>
+              <w:t xml:space="preserve"> de </w:t>
+            </w:r>
+            <w:r>
+              <w:rPr>
+                <w:rFonts w:ascii="Arial" w:hAnsi="Arial" w:cs="Arial"/>
+              </w:rPr>
+              <w:t>Recursos por Convenios</w:t>
+            </w:r>
+          </w:p>
+        </w:tc>
+      </w:tr>
+      <w:tr>
+        <w:tc>
+          <w:tcPr>
+            <w:tcW w:w="4414" w:type="dxa"/>
+          </w:tcPr>
+          <w:p>
+            <w:pPr>
+              <w:rPr>
+                <w:rFonts w:ascii="Arial" w:hAnsi="Arial" w:cs="Arial"/>
+              </w:rPr>
+            </w:pPr>
+            <w:r>
+              <w:rPr>
+                <w:rFonts w:ascii="Arial" w:hAnsi="Arial" w:cs="Arial"/>
+              </w:rPr>
+              <w:t>Participaciones Federales</w:t>
+            </w:r>
+          </w:p>
+        </w:tc>
+        <w:tc>
+          <w:tcPr>
+            <w:tcW w:w="4414" w:type="dxa"/>
+          </w:tcPr>
+          <w:p>
+            <w:pPr>
+              <w:rPr>
+                <w:rFonts w:ascii="Arial" w:hAnsi="Arial" w:cs="Arial"/>
+              </w:rPr>
+            </w:pPr>
+            <w:r>
+              <w:rPr>
+                <w:rFonts w:ascii="Arial" w:hAnsi="Arial" w:cs="Arial"/>
+              </w:rPr>
+              <w:t>Filtra por Participaciones Federales</w:t>
+            </w:r>
+          </w:p>
+        </w:tc>
+      </w:tr>
+      <w:tr>
+        <w:tc>
+          <w:tcPr>
+            <w:tcW w:w="4414" w:type="dxa"/>
+          </w:tcPr>
+          <w:p>
+            <w:pPr>
+              <w:rPr>
+                <w:rFonts w:ascii="Arial" w:hAnsi="Arial" w:cs="Arial"/>
+              </w:rPr>
+            </w:pPr>
+            <w:r>
+              <w:rPr>
+                <w:rFonts w:ascii="Arial" w:hAnsi="Arial" w:cs="Arial"/>
+              </w:rPr>
+              <w:t>Participaciones Estatales</w:t>
+            </w:r>
+          </w:p>
+        </w:tc>
+        <w:tc>
+          <w:tcPr>
+            <w:tcW w:w="4414" w:type="dxa"/>
+          </w:tcPr>
+          <w:p>
+            <w:pPr>
+              <w:rPr>
+                <w:rFonts w:ascii="Arial" w:hAnsi="Arial" w:cs="Arial"/>
+              </w:rPr>
+            </w:pPr>
+            <w:r>
+              <w:rPr>
+                <w:rFonts w:ascii="Arial" w:hAnsi="Arial" w:cs="Arial"/>
+              </w:rPr>
+              <w:t>Filtra por Participaciones Estatales</w:t>
+            </w:r>
+          </w:p>
+        </w:tc>
+      </w:tr>
+      <w:tr>
+        <w:tc>
+          <w:tcPr>
+            <w:tcW w:w="4414" w:type="dxa"/>
+          </w:tcPr>
+          <w:p>
+            <w:pPr>
+              <w:rPr>
+                <w:rFonts w:ascii="Arial" w:hAnsi="Arial" w:cs="Arial"/>
+              </w:rPr>
+            </w:pPr>
+            <w:r>
+              <w:rPr>
+                <w:rFonts w:ascii="Arial" w:hAnsi="Arial" w:cs="Arial"/>
+              </w:rPr>
+              <w:t>Aportaciones Federales</w:t>
+            </w:r>
+          </w:p>
+        </w:tc>
+        <w:tc>
+          <w:tcPr>
+            <w:tcW w:w="4414" w:type="dxa"/>
+          </w:tcPr>
+          <w:p>
+            <w:pPr>
+              <w:rPr>
+                <w:rFonts w:ascii="Arial" w:hAnsi="Arial" w:cs="Arial"/>
+              </w:rPr>
+            </w:pPr>
+            <w:r>
+              <w:rPr>
+                <w:rFonts w:ascii="Arial" w:hAnsi="Arial" w:cs="Arial"/>
+              </w:rPr>
+              <w:t>Filtra por Aportaciones Federales</w:t>
+            </w:r>
+          </w:p>
+        </w:tc>
+      </w:tr>
+      <w:tr>
+        <w:tc>
+          <w:tcPr>
+            <w:tcW w:w="4414" w:type="dxa"/>
+          </w:tcPr>
+          <w:p>
+            <w:pPr>
+              <w:rPr>
+                <w:rFonts w:ascii="Arial" w:hAnsi="Arial" w:cs="Arial"/>
+              </w:rPr>
+            </w:pPr>
+            <w:r>
+              <w:rPr>
+                <w:rFonts w:ascii="Arial" w:hAnsi="Arial" w:cs="Arial"/>
+              </w:rPr>
+              <w:t>Aportaciones Estatales</w:t>
+            </w:r>
+          </w:p>
+        </w:tc>
+        <w:tc>
+          <w:tcPr>
+            <w:tcW w:w="4414" w:type="dxa"/>
+          </w:tcPr>
+          <w:p>
+            <w:pPr>
+              <w:rPr>
+                <w:rFonts w:ascii="Arial" w:hAnsi="Arial" w:cs="Arial"/>
+              </w:rPr>
+            </w:pPr>
+            <w:r>
+              <w:rPr>
+                <w:rFonts w:ascii="Arial" w:hAnsi="Arial" w:cs="Arial"/>
+              </w:rPr>
+              <w:t>Filtra por Aportaciones Estatales</w:t>
+            </w:r>
+          </w:p>
+        </w:tc>
+      </w:tr>
+    </w:tbl>
+    <w:p>
+      <w:pPr>
+        <w:rPr>
+          <w:rFonts w:ascii="Arial" w:hAnsi="Arial" w:cs="Arial"/>
+          <w:b/>
+          <w:sz w:val="24"/>
+          <w:szCs w:val="24"/>
+        </w:rPr>
+      </w:pPr>
+    </w:p>
+    <w:tbl>
+      <w:tblPr>
+        <w:tblStyle w:val="Tablaconcuadrcula"/>
+        <w:tblW w:w="0" w:type="auto"/>
+        <w:tblLook w:val="04A0" w:firstRow="1" w:lastRow="0" w:firstColumn="1" w:lastColumn="0" w:noHBand="0" w:noVBand="1"/>
+      </w:tblPr>
+      <w:tblGrid>
+        <w:gridCol w:w="4414"/>
+        <w:gridCol w:w="4414"/>
+      </w:tblGrid>
+      <w:tr>
+        <w:tc>
+          <w:tcPr>
+            <w:tcW w:w="4414" w:type="dxa"/>
+            <w:shd w:val="clear" w:color="auto" w:fill="1F3864" w:themeFill="accent5" w:themeFillShade="80"/>
+          </w:tcPr>
+          <w:p>
+            <w:pPr>
+              <w:rPr>
+                <w:rFonts w:ascii="Arial" w:hAnsi="Arial" w:cs="Arial"/>
+                <w:b/>
+                <w:sz w:val="24"/>
+                <w:szCs w:val="24"/>
+              </w:rPr>
+            </w:pPr>
+            <w:r>
+              <w:rPr>
+                <w:rFonts w:ascii="Arial" w:hAnsi="Arial" w:cs="Arial"/>
+                <w:b/>
+                <w:spacing w:val="2"/>
+                <w:sz w:val="24"/>
+                <w:szCs w:val="24"/>
+              </w:rPr>
+              <w:t>Filtro por Fondo</w:t>
+            </w:r>
+          </w:p>
+        </w:tc>
+        <w:tc>
+          <w:tcPr>
+            <w:tcW w:w="4414" w:type="dxa"/>
+            <w:shd w:val="clear" w:color="auto" w:fill="1F3864" w:themeFill="accent5" w:themeFillShade="80"/>
+          </w:tcPr>
+          <w:p>
+            <w:pPr>
+              <w:rPr>
+                <w:rFonts w:ascii="Arial" w:hAnsi="Arial" w:cs="Arial"/>
+                <w:b/>
+              </w:rPr>
+            </w:pPr>
+            <w:r>
+              <w:rPr>
+                <w:rFonts w:ascii="Arial" w:hAnsi="Arial" w:cs="Arial"/>
+                <w:b/>
+              </w:rPr>
+              <w:t>Descripción</w:t>
+            </w:r>
+          </w:p>
+        </w:tc>
+      </w:tr>
+      <w:tr>
+        <w:tc>
+          <w:tcPr>
+            <w:tcW w:w="4414" w:type="dxa"/>
+          </w:tcPr>
+          <w:p>
+            <w:pPr>
+              <w:rPr>
+                <w:rFonts w:ascii="Arial" w:hAnsi="Arial" w:cs="Arial"/>
+              </w:rPr>
+            </w:pPr>
+            <w:r>
+              <w:rPr>
+                <w:rFonts w:ascii="Arial" w:hAnsi="Arial" w:cs="Arial"/>
+              </w:rPr>
+              <w:t>IEPS</w:t>
+            </w:r>
+          </w:p>
+        </w:tc>
+        <w:tc>
+          <w:tcPr>
+            <w:tcW w:w="4414" w:type="dxa"/>
+          </w:tcPr>
+          <w:p>
+            <w:pPr>
+              <w:rPr>
+                <w:rFonts w:ascii="Arial" w:hAnsi="Arial" w:cs="Arial"/>
+              </w:rPr>
+            </w:pPr>
+            <w:r>
+              <w:rPr>
+                <w:rFonts w:ascii="Arial" w:hAnsi="Arial" w:cs="Arial"/>
+              </w:rPr>
+              <w:t>Ley del Impuesto Especial sobre Producción y Servicios</w:t>
+            </w:r>
+          </w:p>
+        </w:tc>
+      </w:tr>
+      <w:tr>
+        <w:tc>
+          <w:tcPr>
+            <w:tcW w:w="4414" w:type="dxa"/>
+          </w:tcPr>
+          <w:p>
+            <w:pPr>
+              <w:rPr>
+                <w:rFonts w:ascii="Arial" w:hAnsi="Arial" w:cs="Arial"/>
+              </w:rPr>
+            </w:pPr>
+            <w:r>
+              <w:rPr>
+                <w:rFonts w:ascii="Arial" w:hAnsi="Arial" w:cs="Arial"/>
+              </w:rPr>
+              <w:t>FOIMUN</w:t>
+            </w:r>
+          </w:p>
+        </w:tc>
+        <w:tc>
+          <w:tcPr>
+            <w:tcW w:w="4414" w:type="dxa"/>
+          </w:tcPr>
+          <w:p>
+            <w:pPr>
+              <w:rPr>
+                <w:rFonts w:ascii="Arial" w:hAnsi="Arial" w:cs="Arial"/>
+              </w:rPr>
+            </w:pPr>
+            <w:r>
+              <w:rPr>
+                <w:rFonts w:ascii="Arial" w:hAnsi="Arial" w:cs="Arial"/>
+              </w:rPr>
+              <w:t>Fondo de Infraestructura para los municipios</w:t>
+            </w:r>
+          </w:p>
+        </w:tc>
+      </w:tr>
+      <w:tr>
+        <w:tc>
+          <w:tcPr>
+            <w:tcW w:w="4414" w:type="dxa"/>
+          </w:tcPr>
+          <w:p>
+            <w:pPr>
+              <w:rPr>
+                <w:rFonts w:ascii="Arial" w:hAnsi="Arial" w:cs="Arial"/>
+              </w:rPr>
+            </w:pPr>
+            <w:r>
+              <w:rPr>
+                <w:rFonts w:ascii="Arial" w:hAnsi="Arial" w:cs="Arial"/>
+              </w:rPr>
+              <w:t>FOFIR</w:t>
+            </w:r>
+          </w:p>
+        </w:tc>
+        <w:tc>
+          <w:tcPr>
+            <w:tcW w:w="4414" w:type="dxa"/>
+          </w:tcPr>
+          <w:p>
+            <w:pPr>
+              <w:rPr>
+                <w:rFonts w:ascii="Arial" w:hAnsi="Arial" w:cs="Arial"/>
+              </w:rPr>
+            </w:pPr>
+            <w:r>
+              <w:rPr>
+                <w:rFonts w:ascii="Arial" w:hAnsi="Arial" w:cs="Arial"/>
+              </w:rPr>
+              <w:t>Fondo de Fiscalización y Recaudación</w:t>
+            </w:r>
+          </w:p>
+        </w:tc>
+      </w:tr>
+      <w:tr>
+        <w:tc>
+          <w:tcPr>
+            <w:tcW w:w="4414" w:type="dxa"/>
+          </w:tcPr>
+          <w:p>
+            <w:pPr>
+              <w:rPr>
+                <w:rFonts w:ascii="Arial" w:hAnsi="Arial" w:cs="Arial"/>
+              </w:rPr>
+            </w:pPr>
+            <w:r>
+              <w:rPr>
+                <w:rFonts w:ascii="Arial" w:hAnsi="Arial" w:cs="Arial"/>
+              </w:rPr>
+              <w:t>ISAN</w:t>
+            </w:r>
+          </w:p>
+        </w:tc>
+        <w:tc>
+          <w:tcPr>
+            <w:tcW w:w="4414" w:type="dxa"/>
+          </w:tcPr>
+          <w:p>
+            <w:pPr>
+              <w:rPr>
+                <w:rFonts w:ascii="Arial" w:hAnsi="Arial" w:cs="Arial"/>
+              </w:rPr>
+            </w:pPr>
+            <w:r>
+              <w:rPr>
+                <w:rFonts w:ascii="Arial" w:hAnsi="Arial" w:cs="Arial"/>
+              </w:rPr>
+              <w:t>Impuesto sobre automóviles nuevos</w:t>
+            </w:r>
+          </w:p>
+        </w:tc>
+      </w:tr>
+      <w:tr>
+        <w:tc>
+          <w:tcPr>
+            <w:tcW w:w="4414" w:type="dxa"/>
+          </w:tcPr>
+          <w:p>
+            <w:pPr>
+              <w:rPr>
+                <w:rFonts w:ascii="Arial" w:hAnsi="Arial" w:cs="Arial"/>
+              </w:rPr>
+            </w:pPr>
+            <w:r>
+              <w:rPr>
+                <w:rFonts w:ascii="Arial" w:hAnsi="Arial" w:cs="Arial"/>
+              </w:rPr>
+              <w:t>FEXHI</w:t>
+            </w:r>
+          </w:p>
+        </w:tc>
+        <w:tc>
+          <w:tcPr>
+            <w:tcW w:w="4414" w:type="dxa"/>
+          </w:tcPr>
+          <w:p>
+            <w:pPr>
+              <w:rPr>
+                <w:rFonts w:ascii="Arial" w:hAnsi="Arial" w:cs="Arial"/>
+              </w:rPr>
+            </w:pPr>
+            <w:r>
+              <w:rPr>
+                <w:rFonts w:ascii="Arial" w:hAnsi="Arial" w:cs="Arial"/>
+              </w:rPr>
+              <w:t>Fondo de Extracción de Hidrocarburos</w:t>
+            </w:r>
+          </w:p>
+        </w:tc>
+      </w:tr>
+      <w:tr>
+        <w:tc>
+          <w:tcPr>
+            <w:tcW w:w="4414" w:type="dxa"/>
+          </w:tcPr>
+          <w:p>
+            <w:pPr>
+              <w:rPr>
+                <w:rFonts w:ascii="Arial" w:hAnsi="Arial" w:cs="Arial"/>
+              </w:rPr>
+            </w:pPr>
+            <w:r>
+              <w:rPr>
+                <w:rFonts w:ascii="Arial" w:hAnsi="Arial" w:cs="Arial"/>
+              </w:rPr>
+              <w:t>COMP ISAN</w:t>
+            </w:r>
+          </w:p>
+        </w:tc>
+        <w:tc>
+          <w:tcPr>
+            <w:tcW w:w="4414" w:type="dxa"/>
+          </w:tcPr>
+          <w:p>
+            <w:pPr>
+              <w:rPr>
+                <w:rFonts w:ascii="Arial" w:hAnsi="Arial" w:cs="Arial"/>
+              </w:rPr>
+            </w:pPr>
+            <w:r>
+              <w:rPr>
+                <w:rFonts w:ascii="Arial" w:hAnsi="Arial" w:cs="Arial"/>
+              </w:rPr>
+              <w:t>Fondo de Compensación ISAN</w:t>
+            </w:r>
+          </w:p>
+        </w:tc>
+      </w:tr>
+      <w:tr>
+        <w:tc>
+          <w:tcPr>
+            <w:tcW w:w="4414" w:type="dxa"/>
+          </w:tcPr>
+          <w:p>
+            <w:pPr>
+              <w:rPr>
+                <w:rFonts w:ascii="Arial" w:hAnsi="Arial" w:cs="Arial"/>
+              </w:rPr>
+            </w:pPr>
+            <w:r>
+              <w:rPr>
+                <w:rFonts w:ascii="Arial" w:hAnsi="Arial" w:cs="Arial"/>
+              </w:rPr>
+              <w:t>IEPSGyD</w:t>
+            </w:r>
+          </w:p>
+        </w:tc>
+        <w:tc>
+          <w:tcPr>
+            <w:tcW w:w="4414" w:type="dxa"/>
+          </w:tcPr>
+          <w:p>
+            <w:pPr>
+              <w:rPr>
+                <w:rFonts w:ascii="Arial" w:hAnsi="Arial" w:cs="Arial"/>
+              </w:rPr>
+            </w:pPr>
+            <w:r>
+              <w:rPr>
+                <w:rFonts w:ascii="Arial" w:hAnsi="Arial" w:cs="Arial"/>
+              </w:rPr>
+              <w:t>Impuesto Especial sobre la Venta Final de Gasolina y Diésel</w:t>
+            </w:r>
+          </w:p>
+        </w:tc>
+      </w:tr>
+      <w:tr>
+        <w:tc>
+          <w:tcPr>
+            <w:tcW w:w="4414" w:type="dxa"/>
+          </w:tcPr>
+          <w:p>
+            <w:pPr>
+              <w:rPr>
+                <w:rFonts w:ascii="Arial" w:hAnsi="Arial" w:cs="Arial"/>
+              </w:rPr>
+            </w:pPr>
+            <w:r>
+              <w:rPr>
+                <w:rFonts w:ascii="Arial" w:hAnsi="Arial" w:cs="Arial"/>
+              </w:rPr>
+              <w:t>ISR SALARIOS</w:t>
+            </w:r>
+          </w:p>
+        </w:tc>
+        <w:tc>
+          <w:tcPr>
+            <w:tcW w:w="4414" w:type="dxa"/>
+          </w:tcPr>
+          <w:p>
+            <w:pPr>
+              <w:rPr>
+                <w:rFonts w:ascii="Arial" w:hAnsi="Arial" w:cs="Arial"/>
+              </w:rPr>
+            </w:pPr>
+            <w:r>
+              <w:rPr>
+                <w:rFonts w:ascii="Arial" w:hAnsi="Arial" w:cs="Arial"/>
+              </w:rPr>
+              <w:t>Impuesto Sobre la Renta Salarios</w:t>
+            </w:r>
+          </w:p>
+        </w:tc>
+      </w:tr>
+      <w:tr>
+        <w:tc>
+          <w:tcPr>
+            <w:tcW w:w="4414" w:type="dxa"/>
+          </w:tcPr>
+          <w:p>
+            <w:pPr>
+              <w:rPr>
+                <w:rFonts w:ascii="Arial" w:hAnsi="Arial" w:cs="Arial"/>
+              </w:rPr>
+            </w:pPr>
+            <w:r>
+              <w:rPr>
+                <w:rFonts w:ascii="Arial" w:hAnsi="Arial" w:cs="Arial"/>
+              </w:rPr>
+              <w:t>PREDIAL</w:t>
+            </w:r>
+          </w:p>
+        </w:tc>
+        <w:tc>
+          <w:tcPr>
+            <w:tcW w:w="4414" w:type="dxa"/>
+          </w:tcPr>
+          <w:p>
+            <w:pPr>
+              <w:rPr>
+                <w:rFonts w:ascii="Arial" w:hAnsi="Arial" w:cs="Arial"/>
+              </w:rPr>
+            </w:pPr>
+            <w:r>
+              <w:rPr>
+                <w:rFonts w:ascii="Arial" w:hAnsi="Arial" w:cs="Arial"/>
+              </w:rPr>
+              <w:t>Impuesto Predial</w:t>
+            </w:r>
+          </w:p>
+        </w:tc>
+      </w:tr>
+      <w:tr>
+        <w:tc>
+          <w:tcPr>
+            <w:tcW w:w="4414" w:type="dxa"/>
+          </w:tcPr>
+          <w:p>
+            <w:pPr>
+              <w:rPr>
+                <w:rFonts w:ascii="Arial" w:hAnsi="Arial" w:cs="Arial"/>
+              </w:rPr>
+            </w:pPr>
+            <w:r>
+              <w:rPr>
+                <w:rFonts w:ascii="Arial" w:hAnsi="Arial" w:cs="Arial"/>
+              </w:rPr>
+              <w:t>FEIEF</w:t>
+            </w:r>
+          </w:p>
+        </w:tc>
+        <w:tc>
+          <w:tcPr>
+            <w:tcW w:w="4414" w:type="dxa"/>
+          </w:tcPr>
+          <w:p>
+            <w:pPr>
+              <w:rPr>
+                <w:rFonts w:ascii="Arial" w:hAnsi="Arial" w:cs="Arial"/>
+              </w:rPr>
+            </w:pPr>
+            <w:r>
+              <w:rPr>
+                <w:rFonts w:ascii="Arial" w:hAnsi="Arial" w:cs="Arial"/>
+              </w:rPr>
+              <w:t>Fondo de Estabilización de los Ingresos de las Entidades Federativas</w:t>
+            </w:r>
+          </w:p>
+        </w:tc>
+      </w:tr>
+      <w:tr>
+        <w:tc>
+          <w:tcPr>
+            <w:tcW w:w="4414" w:type="dxa"/>
+          </w:tcPr>
+          <w:p>
+            <w:pPr>
+              <w:rPr>
+                <w:rFonts w:ascii="Arial" w:hAnsi="Arial" w:cs="Arial"/>
+              </w:rPr>
+            </w:pPr>
+            <w:r>
+              <w:rPr>
+                <w:rFonts w:ascii="Arial" w:hAnsi="Arial" w:cs="Arial"/>
+              </w:rPr>
+              <w:t>ISN</w:t>
+            </w:r>
+          </w:p>
+        </w:tc>
+        <w:tc>
+          <w:tcPr>
+            <w:tcW w:w="4414" w:type="dxa"/>
+          </w:tcPr>
+          <w:p>
+            <w:pPr>
+              <w:rPr>
+                <w:rFonts w:ascii="Arial" w:hAnsi="Arial" w:cs="Arial"/>
+              </w:rPr>
+            </w:pPr>
+            <w:r>
+              <w:rPr>
+                <w:rFonts w:ascii="Arial" w:hAnsi="Arial" w:cs="Arial"/>
+              </w:rPr>
+              <w:t>Impuesto Sobre Nomina</w:t>
+            </w:r>
+          </w:p>
+        </w:tc>
+      </w:tr>
+      <w:tr>
+        <w:tc>
+          <w:tcPr>
+            <w:tcW w:w="4414" w:type="dxa"/>
+          </w:tcPr>
+          <w:p>
+            <w:pPr>
+              <w:rPr>
+                <w:rFonts w:ascii="Arial" w:hAnsi="Arial" w:cs="Arial"/>
+              </w:rPr>
+            </w:pPr>
+            <w:r>
+              <w:rPr>
+                <w:rFonts w:ascii="Arial" w:hAnsi="Arial" w:cs="Arial"/>
+              </w:rPr>
+              <w:t>ICV</w:t>
+            </w:r>
+          </w:p>
+        </w:tc>
+        <w:tc>
+          <w:tcPr>
+            <w:tcW w:w="4414" w:type="dxa"/>
+          </w:tcPr>
+          <w:p>
+            <w:pPr>
+              <w:rPr>
+                <w:rFonts w:ascii="Arial" w:hAnsi="Arial" w:cs="Arial"/>
+              </w:rPr>
+            </w:pPr>
+            <w:r>
+              <w:rPr>
+                <w:rFonts w:ascii="Arial" w:hAnsi="Arial" w:cs="Arial"/>
+              </w:rPr>
+              <w:t>Instituto de Control Vehicular</w:t>
+            </w:r>
+          </w:p>
+        </w:tc>
+      </w:tr>
+      <w:tr>
+        <w:tc>
+          <w:tcPr>
+            <w:tcW w:w="4414" w:type="dxa"/>
+          </w:tcPr>
+          <w:p>
+            <w:pPr>
+              <w:rPr>
+                <w:rFonts w:ascii="Arial" w:hAnsi="Arial" w:cs="Arial"/>
+              </w:rPr>
+            </w:pPr>
+            <w:r>
+              <w:rPr>
+                <w:rFonts w:ascii="Arial" w:hAnsi="Arial" w:cs="Arial"/>
+              </w:rPr>
+              <w:t>ISN100</w:t>
+            </w:r>
+          </w:p>
+        </w:tc>
+        <w:tc>
+          <w:tcPr>
+            <w:tcW w:w="4414" w:type="dxa"/>
+          </w:tcPr>
+          <w:p>
+            <w:pPr>
+              <w:rPr>
+                <w:rFonts w:ascii="Arial" w:hAnsi="Arial" w:cs="Arial"/>
+              </w:rPr>
+            </w:pPr>
+            <w:r>
+              <w:rPr>
+                <w:rFonts w:ascii="Arial" w:hAnsi="Arial" w:cs="Arial"/>
+              </w:rPr>
+              <w:t>Impuesto Sobre la Renta al 100%</w:t>
+            </w:r>
+          </w:p>
+        </w:tc>
+      </w:tr>
+      <w:tr>
+        <w:tc>
+          <w:tcPr>
+            <w:tcW w:w="4414" w:type="dxa"/>
+          </w:tcPr>
+          <w:p>
+            <w:pPr>
+              <w:rPr>
+                <w:rFonts w:ascii="Arial" w:hAnsi="Arial" w:cs="Arial"/>
+              </w:rPr>
+            </w:pPr>
+            <w:r>
+              <w:rPr>
+                <w:rFonts w:ascii="Arial" w:hAnsi="Arial" w:cs="Arial"/>
+              </w:rPr>
+              <w:t>FOULT</w:t>
+            </w:r>
+          </w:p>
+        </w:tc>
+        <w:tc>
+          <w:tcPr>
+            <w:tcW w:w="4414" w:type="dxa"/>
+          </w:tcPr>
+          <w:p>
+            <w:pPr>
+              <w:rPr>
+                <w:rFonts w:ascii="Arial" w:hAnsi="Arial" w:cs="Arial"/>
+              </w:rPr>
+            </w:pPr>
+            <w:r>
+              <w:rPr>
+                <w:rFonts w:ascii="Arial" w:hAnsi="Arial" w:cs="Arial"/>
+              </w:rPr>
+              <w:t>Fondo de Ultracrecimiento</w:t>
+            </w:r>
+          </w:p>
+        </w:tc>
+      </w:tr>
+      <w:tr>
+        <w:tc>
+          <w:tcPr>
+            <w:tcW w:w="4414" w:type="dxa"/>
+          </w:tcPr>
+          <w:p>
+            <w:pPr>
+              <w:rPr>
+                <w:rFonts w:ascii="Arial" w:hAnsi="Arial" w:cs="Arial"/>
+              </w:rPr>
+            </w:pPr>
+            <w:r>
+              <w:rPr>
+                <w:rFonts w:ascii="Arial" w:hAnsi="Arial" w:cs="Arial"/>
+              </w:rPr>
+              <w:t>FODES</w:t>
+            </w:r>
+          </w:p>
+        </w:tc>
+        <w:tc>
+          <w:tcPr>
+            <w:tcW w:w="4414" w:type="dxa"/>
+          </w:tcPr>
+          <w:p>
+            <w:pPr>
+              <w:rPr>
+                <w:rFonts w:ascii="Arial" w:hAnsi="Arial" w:cs="Arial"/>
+              </w:rPr>
+            </w:pPr>
+            <w:r>
+              <w:rPr>
+                <w:rFonts w:ascii="Arial" w:hAnsi="Arial" w:cs="Arial"/>
+              </w:rPr>
+              <w:t>Fondo de Desarrollo Social</w:t>
+            </w:r>
+          </w:p>
+        </w:tc>
+      </w:tr>
+      <w:tr>
+        <w:tc>
+          <w:tcPr>
+            <w:tcW w:w="4414" w:type="dxa"/>
+          </w:tcPr>
+          <w:p>
+            <w:pPr>
+              <w:rPr>
+                <w:rFonts w:ascii="Arial" w:hAnsi="Arial" w:cs="Arial"/>
+              </w:rPr>
+            </w:pPr>
+            <w:r>
+              <w:rPr>
+                <w:rFonts w:ascii="Arial" w:hAnsi="Arial" w:cs="Arial"/>
+              </w:rPr>
+              <w:t>FOSEGUM</w:t>
+            </w:r>
+          </w:p>
+        </w:tc>
+        <w:tc>
+          <w:tcPr>
+            <w:tcW w:w="4414" w:type="dxa"/>
+          </w:tcPr>
+          <w:p>
+            <w:pPr>
+              <w:rPr>
+                <w:rFonts w:ascii="Arial" w:hAnsi="Arial" w:cs="Arial"/>
+              </w:rPr>
+            </w:pPr>
+            <w:r>
+              <w:rPr>
+                <w:rFonts w:ascii="Arial" w:hAnsi="Arial" w:cs="Arial"/>
+              </w:rPr>
+              <w:t>Fondo de Seguridad para los Municipios</w:t>
+            </w:r>
+          </w:p>
+        </w:tc>
+      </w:tr>
+      <w:tr>
+        <w:tc>
+          <w:tcPr>
+            <w:tcW w:w="4414" w:type="dxa"/>
+          </w:tcPr>
+          <w:p>
+            <w:pPr>
+              <w:rPr>
+                <w:rFonts w:ascii="Arial" w:hAnsi="Arial" w:cs="Arial"/>
+              </w:rPr>
+            </w:pPr>
+            <w:r>
+              <w:rPr>
+                <w:rFonts w:ascii="Arial" w:hAnsi="Arial" w:cs="Arial"/>
+              </w:rPr>
+              <w:t>FODEM</w:t>
+            </w:r>
+          </w:p>
+        </w:tc>
+        <w:tc>
+          <w:tcPr>
+            <w:tcW w:w="4414" w:type="dxa"/>
+          </w:tcPr>
+          <w:p>
+            <w:pPr>
+              <w:rPr>
+                <w:rFonts w:ascii="Arial" w:hAnsi="Arial" w:cs="Arial"/>
+              </w:rPr>
+            </w:pPr>
+            <w:r>
+              <w:rPr>
+                <w:rFonts w:ascii="Arial" w:hAnsi="Arial" w:cs="Arial"/>
+              </w:rPr>
+              <w:t>Fondo de Desarrollo Municipal</w:t>
+            </w:r>
+          </w:p>
+        </w:tc>
+      </w:tr>
+      <w:tr>
+        <w:tc>
+          <w:tcPr>
+            <w:tcW w:w="4414" w:type="dxa"/>
+          </w:tcPr>
+          <w:p>
+            <w:pPr>
+              <w:rPr>
+                <w:rFonts w:ascii="Arial" w:hAnsi="Arial" w:cs="Arial"/>
+              </w:rPr>
+            </w:pPr>
+            <w:r>
+              <w:rPr>
+                <w:rFonts w:ascii="Arial" w:hAnsi="Arial" w:cs="Arial"/>
+              </w:rPr>
+              <w:t>FORTAMUN</w:t>
+            </w:r>
+          </w:p>
+        </w:tc>
+        <w:tc>
+          <w:tcPr>
+            <w:tcW w:w="4414" w:type="dxa"/>
+          </w:tcPr>
+          <w:p>
+            <w:pPr>
+              <w:rPr>
+                <w:rFonts w:ascii="Arial" w:hAnsi="Arial" w:cs="Arial"/>
+              </w:rPr>
+            </w:pPr>
+            <w:r>
+              <w:rPr>
+                <w:rFonts w:ascii="Arial" w:hAnsi="Arial" w:cs="Arial"/>
+              </w:rPr>
+              <w:t>Fondo de Fortalecimiento a los Municipios</w:t>
+            </w:r>
+          </w:p>
+        </w:tc>
+      </w:tr>
+      <w:tr>
+        <w:tc>
+          <w:tcPr>
+            <w:tcW w:w="4414" w:type="dxa"/>
+          </w:tcPr>
+          <w:p>
+            <w:pPr>
+              <w:rPr>
+                <w:rFonts w:ascii="Arial" w:hAnsi="Arial" w:cs="Arial"/>
+              </w:rPr>
+            </w:pPr>
+            <w:r>
+              <w:rPr>
+                <w:rFonts w:ascii="Arial" w:hAnsi="Arial" w:cs="Arial"/>
+              </w:rPr>
+              <w:t>FISM</w:t>
+            </w:r>
+          </w:p>
+        </w:tc>
+        <w:tc>
+          <w:tcPr>
+            <w:tcW w:w="4414" w:type="dxa"/>
+          </w:tcPr>
+          <w:p>
+            <w:pPr>
+              <w:rPr>
+                <w:rFonts w:ascii="Arial" w:hAnsi="Arial" w:cs="Arial"/>
+              </w:rPr>
+            </w:pPr>
+            <w:r>
+              <w:rPr>
+                <w:rFonts w:ascii="Arial" w:hAnsi="Arial" w:cs="Arial"/>
+              </w:rPr>
+              <w:t>Fondo de Infraestructura Social Municipal</w:t>
+            </w:r>
+          </w:p>
+        </w:tc>
+      </w:tr>
+      <w:tr>
+        <w:tc>
+          <w:tcPr>
+            <w:tcW w:w="4414" w:type="dxa"/>
+          </w:tcPr>
+          <w:p>
+            <w:pPr>
+              <w:rPr>
+                <w:rFonts w:ascii="Arial" w:hAnsi="Arial" w:cs="Arial"/>
+              </w:rPr>
+            </w:pPr>
+            <w:r>
+              <w:rPr>
+                <w:rFonts w:ascii="Arial" w:hAnsi="Arial" w:cs="Arial"/>
+              </w:rPr>
+              <w:t>ISR INMUEBLES</w:t>
+            </w:r>
+          </w:p>
+        </w:tc>
+        <w:tc>
+          <w:tcPr>
+            <w:tcW w:w="4414" w:type="dxa"/>
+          </w:tcPr>
+          <w:p>
+            <w:pPr>
+              <w:rPr>
+                <w:rFonts w:ascii="Arial" w:hAnsi="Arial" w:cs="Arial"/>
+              </w:rPr>
+            </w:pPr>
+            <w:r>
+              <w:rPr>
+                <w:rFonts w:ascii="Arial" w:hAnsi="Arial" w:cs="Arial"/>
+              </w:rPr>
+              <w:t>Impuesto Sobre la Renta Inmuebles</w:t>
+            </w:r>
+          </w:p>
+        </w:tc>
+      </w:tr>
+      <w:tr>
+        <w:tc>
+          <w:tcPr>
+            <w:tcW w:w="4414" w:type="dxa"/>
+          </w:tcPr>
+          <w:p>
+            <w:pPr>
+              <w:rPr>
+                <w:rFonts w:ascii="Arial" w:hAnsi="Arial" w:cs="Arial"/>
+              </w:rPr>
+            </w:pPr>
+            <w:r>
+              <w:rPr>
+                <w:rFonts w:ascii="Arial" w:hAnsi="Arial" w:cs="Arial"/>
+              </w:rPr>
+              <w:t>HIDROCARBUROS</w:t>
+            </w:r>
+          </w:p>
+        </w:tc>
+        <w:tc>
+          <w:tcPr>
+            <w:tcW w:w="4414" w:type="dxa"/>
+          </w:tcPr>
+          <w:p>
+            <w:pPr>
+              <w:rPr>
+                <w:rFonts w:ascii="Arial" w:hAnsi="Arial" w:cs="Arial"/>
+              </w:rPr>
+            </w:pPr>
+            <w:r>
+              <w:rPr>
+                <w:rFonts w:ascii="Arial" w:hAnsi="Arial" w:cs="Arial"/>
+              </w:rPr>
+              <w:t>Fondo de Hidrocarburos</w:t>
+            </w:r>
+          </w:p>
+        </w:tc>
+      </w:tr>
+      <w:tr>
+        <w:tc>
+          <w:tcPr>
+            <w:tcW w:w="4414" w:type="dxa"/>
+          </w:tcPr>
+          <w:p>
+            <w:pPr>
+              <w:rPr>
+                <w:rFonts w:ascii="Arial" w:hAnsi="Arial" w:cs="Arial"/>
+              </w:rPr>
+            </w:pPr>
+            <w:r>
+              <w:rPr>
+                <w:rFonts w:ascii="Arial" w:hAnsi="Arial" w:cs="Arial"/>
+              </w:rPr>
+              <w:t>FGP</w:t>
+            </w:r>
+          </w:p>
+        </w:tc>
+        <w:tc>
+          <w:tcPr>
+            <w:tcW w:w="4414" w:type="dxa"/>
+          </w:tcPr>
+          <w:p>
+            <w:pPr>
+              <w:rPr>
+                <w:rFonts w:ascii="Arial" w:hAnsi="Arial" w:cs="Arial"/>
+              </w:rPr>
+            </w:pPr>
+            <w:r>
+              <w:rPr>
+                <w:rFonts w:ascii="Arial" w:hAnsi="Arial" w:cs="Arial"/>
+              </w:rPr>
+              <w:t>Fondo General de Participaciones</w:t>
+            </w:r>
+          </w:p>
+        </w:tc>
+      </w:tr>
+      <w:tr>
+        <w:tc>
+          <w:tcPr>
+            <w:tcW w:w="4414" w:type="dxa"/>
+          </w:tcPr>
+          <w:p>
+            <w:pPr>
+              <w:rPr>
+                <w:rFonts w:ascii="Arial" w:hAnsi="Arial" w:cs="Arial"/>
+              </w:rPr>
+            </w:pPr>
+            <w:r>
+              <w:rPr>
+                <w:rFonts w:ascii="Arial" w:hAnsi="Arial" w:cs="Arial"/>
+              </w:rPr>
+              <w:t>FFM 70</w:t>
+            </w:r>
+          </w:p>
+        </w:tc>
+        <w:tc>
+          <w:tcPr>
+            <w:tcW w:w="4414" w:type="dxa"/>
+          </w:tcPr>
+          <w:p>
+            <w:pPr>
+              <w:rPr>
+                <w:rFonts w:ascii="Arial" w:hAnsi="Arial" w:cs="Arial"/>
+              </w:rPr>
+            </w:pPr>
+            <w:r>
+              <w:rPr>
+                <w:rFonts w:ascii="Arial" w:hAnsi="Arial" w:cs="Arial"/>
+              </w:rPr>
+              <w:t>Fondo de Fomento Municipal 70%</w:t>
+            </w:r>
+          </w:p>
+        </w:tc>
+      </w:tr>
+      <w:tr>
+        <w:tc>
+          <w:tcPr>
+            <w:tcW w:w="4414" w:type="dxa"/>
+          </w:tcPr>
+          <w:p>
+            <w:pPr>
+              <w:rPr>
+                <w:rFonts w:ascii="Arial" w:hAnsi="Arial" w:cs="Arial"/>
+              </w:rPr>
+            </w:pPr>
+            <w:r>
+              <w:rPr>
+                <w:rFonts w:ascii="Arial" w:hAnsi="Arial" w:cs="Arial"/>
+              </w:rPr>
+              <w:t>FFM 30</w:t>
+            </w:r>
+          </w:p>
+        </w:tc>
+        <w:tc>
+          <w:tcPr>
+            <w:tcW w:w="4414" w:type="dxa"/>
+          </w:tcPr>
+          <w:p>
+            <w:pPr>
+              <w:rPr>
+                <w:rFonts w:ascii="Arial" w:hAnsi="Arial" w:cs="Arial"/>
+              </w:rPr>
+            </w:pPr>
+            <w:r>
+              <w:rPr>
+                <w:rFonts w:ascii="Arial" w:hAnsi="Arial" w:cs="Arial"/>
+              </w:rPr>
+              <w:t>Fondo de Fomento Municipal 30%</w:t>
+            </w:r>
+          </w:p>
+        </w:tc>
+      </w:tr>
+    </w:tbl>
+    <w:p>
+      <w:pPr>
+        <w:rPr>
+          <w:rFonts w:ascii="Arial" w:hAnsi="Arial" w:cs="Arial"/>
+          <w:b/>
+          <w:sz w:val="24"/>
+          <w:szCs w:val="24"/>
+        </w:rPr>
+      </w:pPr>
+    </w:p>
+    <w:tbl>
+      <w:tblPr>
+        <w:tblStyle w:val="Tablaconcuadrcula"/>
+        <w:tblW w:w="0" w:type="auto"/>
+        <w:tblLook w:val="04A0" w:firstRow="1" w:lastRow="0" w:firstColumn="1" w:lastColumn="0" w:noHBand="0" w:noVBand="1"/>
+      </w:tblPr>
+      <w:tblGrid>
+        <w:gridCol w:w="4414"/>
+        <w:gridCol w:w="4414"/>
+      </w:tblGrid>
+      <w:tr>
+        <w:tc>
+          <w:tcPr>
+            <w:tcW w:w="4414" w:type="dxa"/>
+            <w:shd w:val="clear" w:color="auto" w:fill="1F3864" w:themeFill="accent5" w:themeFillShade="80"/>
+          </w:tcPr>
+          <w:p>
+            <w:pPr>
+              <w:rPr>
+                <w:rFonts w:ascii="Arial" w:hAnsi="Arial" w:cs="Arial"/>
+                <w:sz w:val="24"/>
+                <w:szCs w:val="24"/>
+              </w:rPr>
+            </w:pPr>
+            <w:r>
+              <w:rPr>
+                <w:rFonts w:ascii="Arial" w:hAnsi="Arial" w:cs="Arial"/>
+                <w:b/>
+                <w:spacing w:val="2"/>
+                <w:sz w:val="24"/>
+                <w:szCs w:val="24"/>
+              </w:rPr>
+              <w:t xml:space="preserve">Filtro Proveedor </w:t>
+            </w:r>
+          </w:p>
+        </w:tc>
+        <w:tc>
+          <w:tcPr>
+            <w:tcW w:w="4414" w:type="dxa"/>
+            <w:shd w:val="clear" w:color="auto" w:fill="1F3864" w:themeFill="accent5" w:themeFillShade="80"/>
+          </w:tcPr>
+          <w:p>
+            <w:pPr>
+              <w:rPr>
+                <w:rFonts w:ascii="Arial" w:hAnsi="Arial" w:cs="Arial"/>
+              </w:rPr>
+            </w:pPr>
+            <w:r>
+              <w:rPr>
+                <w:rFonts w:ascii="Arial" w:hAnsi="Arial" w:cs="Arial"/>
+                <w:b/>
+              </w:rPr>
+              <w:t>Descripción</w:t>
+            </w:r>
+          </w:p>
+        </w:tc>
+      </w:tr>
+      <w:tr>
+        <w:tc>
+          <w:tcPr>
+            <w:tcW w:w="4414" w:type="dxa"/>
+          </w:tcPr>
+          <w:p>
+            <w:pPr>
+              <w:rPr>
+                <w:rFonts w:ascii="Arial" w:hAnsi="Arial" w:cs="Arial"/>
+              </w:rPr>
+            </w:pPr>
+            <w:r>
+              <w:rPr>
+                <w:rFonts w:ascii="Arial" w:hAnsi="Arial" w:cs="Arial"/>
+              </w:rPr>
+              <w:t>Proveedor</w:t>
+            </w:r>
+          </w:p>
+        </w:tc>
+        <w:tc>
+          <w:tcPr>
+            <w:tcW w:w="4414" w:type="dxa"/>
+          </w:tcPr>
+          <w:p>
+            <w:pPr>
+              <w:rPr>
+                <w:rFonts w:ascii="Arial" w:hAnsi="Arial" w:cs="Arial"/>
+              </w:rPr>
+            </w:pPr>
+            <w:r>
+              <w:rPr>
+                <w:rFonts w:ascii="Arial" w:hAnsi="Arial" w:cs="Arial"/>
+              </w:rPr>
+              <w:t>Lista de los 51 municipios de</w:t>
+            </w:r>
+            <w:r>
+              <w:rPr>
+                <w:rFonts w:ascii="Arial" w:hAnsi="Arial" w:cs="Arial"/>
+              </w:rPr>
+              <w:t xml:space="preserve"> NL</w:t>
+            </w:r>
+          </w:p>
+        </w:tc>
+      </w:tr>
+    </w:tbl>
+    <w:p>
+      <w:pPr>
+        <w:ind w:left="-1276"/>
+        <w:rPr>
+          <w:rFonts w:ascii="Arial" w:hAnsi="Arial" w:cs="Arial"/>
+          <w:b/>
+          <w:sz w:val="24"/>
+          <w:szCs w:val="24"/>
+        </w:rPr>
+      </w:pPr>
+      <w:r>
+        <w:rPr>
+          <w:rFonts w:ascii="Arial" w:hAnsi="Arial" w:cs="Arial"/>
+          <w:b/>
+          <w:sz w:val="24"/>
+          <w:szCs w:val="24"/>
+        </w:rPr>
+        <w:t xml:space="preserve">                               </w:t>
+      </w:r>
+    </w:p>
+    <w:tbl>
+      <w:tblPr>
+        <w:tblStyle w:val="Tablaconcuadrcula"/>
+        <w:tblW w:w="0" w:type="auto"/>
+        <w:tblLook w:val="04A0" w:firstRow="1" w:lastRow="0" w:firstColumn="1" w:lastColumn="0" w:noHBand="0" w:noVBand="1"/>
+      </w:tblPr>
+      <w:tblGrid>
+        <w:gridCol w:w="4414"/>
+        <w:gridCol w:w="4414"/>
+      </w:tblGrid>
+      <w:tr>
+        <w:tc>
+          <w:tcPr>
+            <w:tcW w:w="4414" w:type="dxa"/>
+            <w:shd w:val="clear" w:color="auto" w:fill="1F3864" w:themeFill="accent5" w:themeFillShade="80"/>
+          </w:tcPr>
+          <w:p>
+            <w:pPr>
+              <w:rPr>
+                <w:rFonts w:ascii="Arial" w:hAnsi="Arial" w:cs="Arial"/>
+                <w:sz w:val="24"/>
+                <w:szCs w:val="24"/>
+              </w:rPr>
+            </w:pPr>
+            <w:r>
+              <w:rPr>
+                <w:rFonts w:ascii="Arial" w:hAnsi="Arial" w:cs="Arial"/>
+                <w:b/>
+                <w:spacing w:val="2"/>
+                <w:sz w:val="24"/>
+                <w:szCs w:val="24"/>
+              </w:rPr>
+              <w:t xml:space="preserve">Filtro Mes </w:t>
+            </w:r>
+          </w:p>
+        </w:tc>
+        <w:tc>
+          <w:tcPr>
+            <w:tcW w:w="4414" w:type="dxa"/>
+            <w:shd w:val="clear" w:color="auto" w:fill="1F3864" w:themeFill="accent5" w:themeFillShade="80"/>
+          </w:tcPr>
+          <w:p>
+            <w:pPr>
+              <w:rPr>
+                <w:rFonts w:ascii="Arial" w:hAnsi="Arial" w:cs="Arial"/>
+              </w:rPr>
+            </w:pPr>
+            <w:r>
+              <w:rPr>
+                <w:rFonts w:ascii="Arial" w:hAnsi="Arial" w:cs="Arial"/>
+                <w:b/>
+              </w:rPr>
+              <w:t>Descripción</w:t>
+            </w:r>
+          </w:p>
+        </w:tc>
+      </w:tr>
+      <w:tr>
+        <w:tc>
+          <w:tcPr>
+            <w:tcW w:w="4414" w:type="dxa"/>
+          </w:tcPr>
+          <w:p>
+            <w:pPr>
+              <w:rPr>
+                <w:rFonts w:ascii="Arial" w:hAnsi="Arial" w:cs="Arial"/>
+                <w:b/>
+              </w:rPr>
+            </w:pPr>
+            <w:r>
+              <w:rPr>
+                <w:rFonts w:ascii="Arial" w:hAnsi="Arial" w:cs="Arial"/>
+                <w:b/>
+              </w:rPr>
+              <w:t xml:space="preserve">Mes </w:t>
+            </w:r>
+          </w:p>
+        </w:tc>
+        <w:tc>
+          <w:tcPr>
+            <w:tcW w:w="4414" w:type="dxa"/>
+          </w:tcPr>
+          <w:p>
+            <w:pPr>
+              <w:rPr>
+                <w:rFonts w:ascii="Arial" w:hAnsi="Arial" w:cs="Arial"/>
+              </w:rPr>
+            </w:pPr>
+            <w:r>
+              <w:rPr>
+                <w:rFonts w:ascii="Arial" w:hAnsi="Arial" w:cs="Arial"/>
+              </w:rPr>
+              <w:t xml:space="preserve">Lista de </w:t>
+            </w:r>
+            <w:r>
+              <w:rPr>
+                <w:rFonts w:ascii="Arial" w:hAnsi="Arial" w:cs="Arial"/>
+              </w:rPr>
+              <w:t>los meses del año</w:t>
+            </w:r>
+          </w:p>
+        </w:tc>
+      </w:tr>
+    </w:tbl>
+    <w:p>
+      <w:pPr>
+        <w:rPr>
+          <w:rFonts w:ascii="Arial" w:hAnsi="Arial" w:cs="Arial"/>
+          <w:b/>
+          <w:sz w:val="24"/>
+          <w:szCs w:val="24"/>
+        </w:rPr>
+      </w:pPr>
+    </w:p>
+    <w:tbl>
+      <w:tblPr>
+        <w:tblStyle w:val="Tablaconcuadrcula"/>
+        <w:tblW w:w="0" w:type="auto"/>
+        <w:tblLook w:val="04A0" w:firstRow="1" w:lastRow="0" w:firstColumn="1" w:lastColumn="0" w:noHBand="0" w:noVBand="1"/>
+      </w:tblPr>
+      <w:tblGrid>
+        <w:gridCol w:w="4414"/>
+        <w:gridCol w:w="4414"/>
+      </w:tblGrid>
+      <w:tr>
+        <w:tc>
+          <w:tcPr>
+            <w:tcW w:w="4414" w:type="dxa"/>
+            <w:shd w:val="clear" w:color="auto" w:fill="1F3864" w:themeFill="accent5" w:themeFillShade="80"/>
+          </w:tcPr>
+          <w:p>
+            <w:pPr>
+              <w:rPr>
+                <w:rFonts w:ascii="Arial" w:hAnsi="Arial" w:cs="Arial"/>
+                <w:sz w:val="24"/>
+                <w:szCs w:val="24"/>
+              </w:rPr>
+            </w:pPr>
+            <w:r>
+              <w:rPr>
+                <w:rFonts w:ascii="Arial" w:hAnsi="Arial" w:cs="Arial"/>
+                <w:b/>
+                <w:spacing w:val="2"/>
+                <w:sz w:val="24"/>
+                <w:szCs w:val="24"/>
+              </w:rPr>
+              <w:t xml:space="preserve">Filtro Año </w:t>
+            </w:r>
+          </w:p>
+        </w:tc>
+        <w:tc>
+          <w:tcPr>
+            <w:tcW w:w="4414" w:type="dxa"/>
+            <w:shd w:val="clear" w:color="auto" w:fill="1F3864" w:themeFill="accent5" w:themeFillShade="80"/>
+          </w:tcPr>
+          <w:p>
+            <w:pPr>
+              <w:rPr>
+                <w:rFonts w:ascii="Arial" w:hAnsi="Arial" w:cs="Arial"/>
+              </w:rPr>
+            </w:pPr>
+            <w:r>
+              <w:rPr>
+                <w:rFonts w:ascii="Arial" w:hAnsi="Arial" w:cs="Arial"/>
+                <w:b/>
+              </w:rPr>
+              <w:t>Descripción</w:t>
+            </w:r>
+          </w:p>
+        </w:tc>
+      </w:tr>
+      <w:tr>
+        <w:tc>
+          <w:tcPr>
+            <w:tcW w:w="4414" w:type="dxa"/>
+          </w:tcPr>
+          <w:p>
+            <w:pPr>
+              <w:rPr>
+                <w:rFonts w:ascii="Arial" w:hAnsi="Arial" w:cs="Arial"/>
+                <w:b/>
+              </w:rPr>
+            </w:pPr>
+            <w:r>
+              <w:rPr>
+                <w:rFonts w:ascii="Arial" w:hAnsi="Arial" w:cs="Arial"/>
+                <w:b/>
+              </w:rPr>
+              <w:t>Año</w:t>
+            </w:r>
+          </w:p>
+        </w:tc>
+        <w:tc>
+          <w:tcPr>
+            <w:tcW w:w="4414" w:type="dxa"/>
+          </w:tcPr>
+          <w:p>
+            <w:pPr>
+              <w:rPr>
+                <w:rFonts w:ascii="Arial" w:hAnsi="Arial" w:cs="Arial"/>
+              </w:rPr>
+            </w:pPr>
+            <w:r>
+              <w:rPr>
+                <w:rFonts w:ascii="Arial" w:hAnsi="Arial" w:cs="Arial"/>
+              </w:rPr>
+              <w:t xml:space="preserve">Lista de </w:t>
+            </w:r>
+            <w:r>
+              <w:rPr>
+                <w:rFonts w:ascii="Arial" w:hAnsi="Arial" w:cs="Arial"/>
+              </w:rPr>
+              <w:t xml:space="preserve">años </w:t>
+            </w:r>
+          </w:p>
+        </w:tc>
+      </w:tr>
+    </w:tbl>
+    <w:p>
+      <w:pPr>
+        <w:rPr>
+          <w:rFonts w:ascii="Arial" w:hAnsi="Arial" w:cs="Arial"/>
+          <w:b/>
+          <w:sz w:val="24"/>
+          <w:szCs w:val="24"/>
+        </w:rPr>
+      </w:pPr>
+    </w:p>
+    <w:p>
+      <w:pPr>
+        <w:rPr>
+          <w:rFonts w:ascii="Arial" w:hAnsi="Arial" w:cs="Arial"/>
+          <w:b/>
+          <w:sz w:val="24"/>
+          <w:szCs w:val="24"/>
+        </w:rPr>
+      </w:pPr>
+      <w:r>
+        <w:rPr>
+          <w:rFonts w:ascii="Arial" w:hAnsi="Arial" w:cs="Arial"/>
+          <w:b/>
+          <w:sz w:val="24"/>
+          <w:szCs w:val="24"/>
+        </w:rPr>
+        <w:t>A continuación, se muestra una tabla con los detalles del encabezado de cada una de las columnas de la tabla</w:t>
+      </w:r>
+    </w:p>
+    <w:p>
+      <w:pPr>
+        <w:ind w:left="-851"/>
+        <w:rPr>
+          <w:rFonts w:ascii="Arial" w:hAnsi="Arial" w:cs="Arial"/>
+          <w:b/>
+          <w:sz w:val="24"/>
+          <w:szCs w:val="24"/>
+        </w:rPr>
+      </w:pPr>
+      <w:r>
+        <w:rPr>
+          <w:rFonts w:ascii="Arial" w:hAnsi="Arial" w:cs="Arial"/>
+          <w:b/>
+          <w:noProof/>
+          <w:sz w:val="24"/>
+          <w:szCs w:val="24"/>
+          <w:lang w:val="es-MX" w:eastAsia="es-MX"/>
+        </w:rPr>
         <w:drawing>
-          <wp:inline distT="0" distB="0" distL="0" distR="0" wp14:anchorId="267B38AD" wp14:editId="3B3B0512">
-            <wp:extent cx="1946910" cy="2890608"/>
-            <wp:effectExtent l="152400" t="152400" r="358140" b="367030"/>
-            <wp:docPr id="2" name="Imagen 2"/>
+          <wp:anchor distT="0" distB="0" distL="114300" distR="114300" simplePos="0" relativeHeight="251872256" behindDoc="1" locked="0" layoutInCell="1" allowOverlap="1" wp14:anchorId="65AD91B9" wp14:editId="4EBC4E6F">
+            <wp:simplePos x="0" y="0"/>
+            <wp:positionH relativeFrom="margin">
+              <wp:align>right</wp:align>
+            </wp:positionH>
+            <wp:positionV relativeFrom="paragraph">
+              <wp:posOffset>8158</wp:posOffset>
+            </wp:positionV>
+            <wp:extent cx="5612130" cy="861060"/>
+            <wp:effectExtent l="0" t="0" r="7620" b="0"/>
+            <wp:wrapNone/>
+            <wp:docPr id="43" name="Imagen 43"/>
             <wp:cNvGraphicFramePr>
               <a:graphicFrameLocks xmlns:a="http://schemas.openxmlformats.org/drawingml/2006/main" noChangeAspect="1"/>
             </wp:cNvGraphicFramePr>
@@ -3113,7 +5455,13 @@
                     <pic:cNvPicPr/>
                   </pic:nvPicPr>
                   <pic:blipFill>
-                    <a:blip r:embed="rId13"/>
+                    <a:blip r:embed="rId13" cstate="print">
+                      <a:extLst>
+                        <a:ext uri="{28A0092B-C50C-407E-A947-70E740481C1C}">
+                          <a14:useLocalDpi xmlns:a14="http://schemas.microsoft.com/office/drawing/2010/main" val="0"/>
+                        </a:ext>
+                      </a:extLst>
+                    </a:blip>
                     <a:stretch>
                       <a:fillRect/>
                     </a:stretch>
@@ -3121,227 +5469,33 @@
                   <pic:spPr>
                     <a:xfrm>
                       <a:off x="0" y="0"/>
-                      <a:ext cx="1950995" cy="2896673"/>
+                      <a:ext cx="5612130" cy="861060"/>
                     </a:xfrm>
                     <a:prstGeom prst="rect">
                       <a:avLst/>
                     </a:prstGeom>
-                    <a:ln>
-                      <a:noFill/>
-                    </a:ln>
-                    <a:effectLst>
-                      <a:outerShdw blurRad="292100" dist="139700" dir="2700000" algn="tl" rotWithShape="0">
-                        <a:srgbClr val="333333">
-                          <a:alpha val="65000"/>
-                        </a:srgbClr>
-                      </a:outerShdw>
-                    </a:effectLst>
                   </pic:spPr>
                 </pic:pic>
               </a:graphicData>
             </a:graphic>
-          </wp:inline>
+          </wp:anchor>
         </w:drawing>
       </w:r>
     </w:p>
     <w:p>
       <w:pPr>
-        <w:spacing w:line="276" w:lineRule="auto"/>
-        <w:rPr>
-          <w:rFonts w:ascii="Arial" w:hAnsi="Arial" w:cs="Arial"/>
-          <w:b/>
-          <w:sz w:val="24"/>
-          <w:szCs w:val="24"/>
-        </w:rPr>
-      </w:pPr>
-    </w:p>
-    <w:p>
-      <w:pPr>
-        <w:spacing w:line="276" w:lineRule="auto"/>
-        <w:rPr>
-          <w:rFonts w:ascii="Arial" w:hAnsi="Arial" w:cs="Arial"/>
-        </w:rPr>
-      </w:pPr>
-    </w:p>
-    <w:p>
-      <w:pPr>
-        <w:spacing w:line="276" w:lineRule="auto"/>
-        <w:rPr>
-          <w:rFonts w:ascii="Arial" w:hAnsi="Arial" w:cs="Arial"/>
-        </w:rPr>
-      </w:pPr>
-    </w:p>
-    <w:p>
-      <w:pPr>
-        <w:spacing w:line="276" w:lineRule="auto"/>
-        <w:rPr>
-          <w:rFonts w:ascii="Arial" w:hAnsi="Arial" w:cs="Arial"/>
-        </w:rPr>
-      </w:pPr>
-    </w:p>
-    <w:p>
-      <w:pPr>
-        <w:spacing w:line="276" w:lineRule="auto"/>
-        <w:rPr>
-          <w:rFonts w:ascii="Arial" w:hAnsi="Arial" w:cs="Arial"/>
-        </w:rPr>
-      </w:pPr>
-    </w:p>
-    <w:p/>
-    <w:p>
-      <w:pPr>
-        <w:rPr>
-          <w:rFonts w:ascii="Arial" w:hAnsi="Arial" w:cs="Arial"/>
-          <w:b/>
-          <w:sz w:val="24"/>
-          <w:szCs w:val="24"/>
-        </w:rPr>
-      </w:pPr>
-    </w:p>
-    <w:p>
-      <w:pPr>
-        <w:rPr>
-          <w:rFonts w:ascii="Arial" w:hAnsi="Arial" w:cs="Arial"/>
-          <w:b/>
-          <w:sz w:val="24"/>
-          <w:szCs w:val="24"/>
-        </w:rPr>
-      </w:pPr>
-    </w:p>
-    <w:p>
-      <w:pPr>
-        <w:rPr>
-          <w:rFonts w:ascii="Arial" w:hAnsi="Arial" w:cs="Arial"/>
-          <w:b/>
-          <w:sz w:val="24"/>
-          <w:szCs w:val="24"/>
-        </w:rPr>
-      </w:pPr>
-      <w:r>
-        <w:rPr>
-          <w:rFonts w:ascii="Arial" w:hAnsi="Arial" w:cs="Arial"/>
-          <w:b/>
-          <w:sz w:val="24"/>
-          <w:szCs w:val="24"/>
-        </w:rPr>
-        <w:lastRenderedPageBreak/>
-        <w:t xml:space="preserve">La ventana principal muestra </w:t>
-      </w:r>
-      <w:r>
-        <w:rPr>
-          <w:rFonts w:ascii="Arial" w:hAnsi="Arial" w:cs="Arial"/>
-          <w:b/>
-          <w:sz w:val="24"/>
-          <w:szCs w:val="24"/>
-        </w:rPr>
-        <w:t xml:space="preserve">el módulo de asignación de </w:t>
-      </w:r>
-      <w:commentRangeStart w:id="12"/>
-      <w:r>
-        <w:rPr>
-          <w:rFonts w:ascii="Arial" w:hAnsi="Arial" w:cs="Arial"/>
-          <w:b/>
-          <w:sz w:val="24"/>
-          <w:szCs w:val="24"/>
-        </w:rPr>
-        <w:t>presupuesto</w:t>
-      </w:r>
-      <w:commentRangeEnd w:id="12"/>
-      <w:r>
-        <w:rPr>
-          <w:rStyle w:val="Refdecomentario"/>
-        </w:rPr>
-        <w:commentReference w:id="12"/>
-      </w:r>
-    </w:p>
-    <w:p>
-      <w:pPr>
-        <w:ind w:left="-1276"/>
-        <w:rPr>
-          <w:rFonts w:ascii="Arial" w:hAnsi="Arial" w:cs="Arial"/>
-          <w:b/>
-          <w:sz w:val="24"/>
-          <w:szCs w:val="24"/>
-        </w:rPr>
-      </w:pPr>
-      <w:r>
-        <w:rPr>
-          <w:rFonts w:ascii="Arial" w:hAnsi="Arial" w:cs="Arial"/>
-          <w:b/>
-          <w:noProof/>
-          <w:sz w:val="24"/>
-          <w:szCs w:val="24"/>
-          <w:lang w:val="es-MX" w:eastAsia="es-MX"/>
-        </w:rPr>
-        <w:drawing>
-          <wp:inline distT="0" distB="0" distL="0" distR="0" wp14:anchorId="43F337B0" wp14:editId="4895A5CC">
-            <wp:extent cx="6876538" cy="2764465"/>
-            <wp:effectExtent l="152400" t="152400" r="362585" b="360045"/>
-            <wp:docPr id="3" name="Imagen 3"/>
-            <wp:cNvGraphicFramePr>
-              <a:graphicFrameLocks xmlns:a="http://schemas.openxmlformats.org/drawingml/2006/main" noChangeAspect="1"/>
-            </wp:cNvGraphicFramePr>
-            <a:graphic xmlns:a="http://schemas.openxmlformats.org/drawingml/2006/main">
-              <a:graphicData uri="http://schemas.openxmlformats.org/drawingml/2006/picture">
-                <pic:pic xmlns:pic="http://schemas.openxmlformats.org/drawingml/2006/picture">
-                  <pic:nvPicPr>
-                    <pic:cNvPr id="1" name=""/>
-                    <pic:cNvPicPr/>
-                  </pic:nvPicPr>
-                  <pic:blipFill>
-                    <a:blip r:embed="rId14"/>
-                    <a:stretch>
-                      <a:fillRect/>
-                    </a:stretch>
-                  </pic:blipFill>
-                  <pic:spPr>
-                    <a:xfrm>
-                      <a:off x="0" y="0"/>
-                      <a:ext cx="6890631" cy="2770131"/>
-                    </a:xfrm>
-                    <a:prstGeom prst="rect">
-                      <a:avLst/>
-                    </a:prstGeom>
-                    <a:ln>
-                      <a:noFill/>
-                    </a:ln>
-                    <a:effectLst>
-                      <a:outerShdw blurRad="292100" dist="139700" dir="2700000" algn="tl" rotWithShape="0">
-                        <a:srgbClr val="333333">
-                          <a:alpha val="65000"/>
-                        </a:srgbClr>
-                      </a:outerShdw>
-                    </a:effectLst>
-                  </pic:spPr>
-                </pic:pic>
-              </a:graphicData>
-            </a:graphic>
-          </wp:inline>
-        </w:drawing>
-      </w:r>
-    </w:p>
-    <w:p>
-      <w:pPr>
-        <w:rPr>
-          <w:rFonts w:ascii="Arial" w:hAnsi="Arial" w:cs="Arial"/>
-          <w:b/>
-          <w:sz w:val="24"/>
-          <w:szCs w:val="24"/>
-        </w:rPr>
-      </w:pPr>
-      <w:r>
-        <w:rPr>
-          <w:rFonts w:ascii="Arial" w:hAnsi="Arial" w:cs="Arial"/>
-          <w:b/>
-          <w:sz w:val="24"/>
-          <w:szCs w:val="24"/>
-        </w:rPr>
-        <w:t>Se puede filtrar la información seleccionando las opciones de filtrado para optimizar la búsqueda de operaciones, al final pulsa el botón “Buscar”</w:t>
-      </w:r>
-    </w:p>
-    <w:p>
-      <w:pPr>
-        <w:ind w:left="-1276"/>
+        <w:ind w:left="-851"/>
+        <w:rPr>
+          <w:rFonts w:ascii="Arial" w:hAnsi="Arial" w:cs="Arial"/>
+          <w:b/>
+          <w:sz w:val="24"/>
+          <w:szCs w:val="24"/>
+        </w:rPr>
+      </w:pPr>
+    </w:p>
+    <w:p>
+      <w:pPr>
+        <w:ind w:left="-851"/>
         <w:rPr>
           <w:rFonts w:ascii="Arial" w:hAnsi="Arial" w:cs="Arial"/>
           <w:b/>
@@ -3358,18 +5512,18 @@
         <mc:AlternateContent>
           <mc:Choice Requires="wps">
             <w:drawing>
-              <wp:anchor distT="0" distB="0" distL="114300" distR="114300" simplePos="0" relativeHeight="251854848" behindDoc="0" locked="0" layoutInCell="1" allowOverlap="1" wp14:anchorId="2C99D47E" wp14:editId="0E2AF933">
+              <wp:anchor distT="0" distB="0" distL="114300" distR="114300" simplePos="0" relativeHeight="251871232" behindDoc="0" locked="0" layoutInCell="1" allowOverlap="1" wp14:anchorId="2919C534" wp14:editId="5CAF1D4D">
                 <wp:simplePos x="0" y="0"/>
-                <wp:positionH relativeFrom="page">
-                  <wp:posOffset>450850</wp:posOffset>
+                <wp:positionH relativeFrom="margin">
+                  <wp:posOffset>-104189</wp:posOffset>
                 </wp:positionH>
                 <wp:positionV relativeFrom="paragraph">
-                  <wp:posOffset>771525</wp:posOffset>
+                  <wp:posOffset>148688</wp:posOffset>
                 </wp:positionV>
-                <wp:extent cx="381000" cy="127000"/>
-                <wp:effectExtent l="19050" t="19050" r="19050" b="25400"/>
+                <wp:extent cx="5994400" cy="175699"/>
+                <wp:effectExtent l="19050" t="19050" r="25400" b="15240"/>
                 <wp:wrapNone/>
-                <wp:docPr id="8" name="Rectángulo 8"/>
+                <wp:docPr id="30" name="Rectángulo 30"/>
                 <wp:cNvGraphicFramePr/>
                 <a:graphic xmlns:a="http://schemas.openxmlformats.org/drawingml/2006/main">
                   <a:graphicData uri="http://schemas.microsoft.com/office/word/2010/wordprocessingShape">
@@ -3378,7 +5532,7 @@
                       <wps:spPr>
                         <a:xfrm>
                           <a:off x="0" y="0"/>
-                          <a:ext cx="381000" cy="127000"/>
+                          <a:ext cx="5994400" cy="175699"/>
                         </a:xfrm>
                         <a:prstGeom prst="rect">
                           <a:avLst/>
@@ -3422,36 +5576,1042 @@
               </wp:anchor>
             </w:drawing>
           </mc:Choice>
-          <mc:Fallback xmlns:cx1="http://schemas.microsoft.com/office/drawing/2015/9/8/chartex">
+          <mc:Fallback>
             <w:pict>
-              <v:rect w14:anchorId="49CD1DEB" id="Rectángulo 8" o:spid="_x0000_s1026" style="position:absolute;margin-left:35.5pt;margin-top:60.75pt;width:30pt;height:10pt;z-index:251854848;visibility:visible;mso-wrap-style:square;mso-width-percent:0;mso-height-percent:0;mso-wrap-distance-left:9pt;mso-wrap-distance-top:0;mso-wrap-distance-right:9pt;mso-wrap-distance-bottom:0;mso-position-horizontal:absolute;mso-position-horizontal-relative:page;mso-position-vertical:absolute;mso-position-vertical-relative:text;mso-width-percent:0;mso-height-percent:0;mso-width-relative:margin;mso-height-relative:margin;v-text-anchor:middle" o:gfxdata="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" filled="f" strokecolor="red" strokeweight="2.25pt">
-                <w10:wrap anchorx="page"/>
+              <v:rect w14:anchorId="2AC22262" id="Rectángulo 30" o:spid="_x0000_s1026" style="position:absolute;margin-left:-8.2pt;margin-top:11.7pt;width:472pt;height:13.85pt;z-index:251871232;visibility:visible;mso-wrap-style:square;mso-width-percent:0;mso-height-percent:0;mso-wrap-distance-left:9pt;mso-wrap-distance-top:0;mso-wrap-distance-right:9pt;mso-wrap-distance-bottom:0;mso-position-horizontal:absolute;mso-position-horizontal-relative:margin;mso-position-vertical:absolute;mso-position-vertical-relative:text;mso-width-percent:0;mso-height-percent:0;mso-width-relative:margin;mso-height-relative:margin;v-text-anchor:middle" o:gfxdata="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" filled="f" strokecolor="red" strokeweight="2.25pt">
+                <w10:wrap anchorx="margin"/>
               </v:rect>
             </w:pict>
           </mc:Fallback>
         </mc:AlternateContent>
       </w:r>
-      <w:r>
-        <w:rPr>
-          <w:rFonts w:ascii="Arial" w:hAnsi="Arial" w:cs="Arial"/>
+    </w:p>
+    <w:p>
+      <w:pPr>
+        <w:ind w:left="-851"/>
+        <w:rPr>
+          <w:rFonts w:ascii="Arial" w:hAnsi="Arial" w:cs="Arial"/>
+          <w:b/>
+          <w:sz w:val="24"/>
+          <w:szCs w:val="24"/>
+        </w:rPr>
+      </w:pPr>
+    </w:p>
+    <w:p>
+      <w:pPr>
+        <w:rPr>
+          <w:rFonts w:ascii="Arial" w:hAnsi="Arial" w:cs="Arial"/>
+          <w:b/>
+          <w:sz w:val="24"/>
+          <w:szCs w:val="24"/>
+        </w:rPr>
+      </w:pPr>
+    </w:p>
+    <w:tbl>
+      <w:tblPr>
+        <w:tblStyle w:val="Tablaconcuadrcula"/>
+        <w:tblW w:w="9209" w:type="dxa"/>
+        <w:tblLook w:val="04A0" w:firstRow="1" w:lastRow="0" w:firstColumn="1" w:lastColumn="0" w:noHBand="0" w:noVBand="1"/>
+      </w:tblPr>
+      <w:tblGrid>
+        <w:gridCol w:w="2547"/>
+        <w:gridCol w:w="6662"/>
+      </w:tblGrid>
+      <w:tr>
+        <w:tc>
+          <w:tcPr>
+            <w:tcW w:w="2547" w:type="dxa"/>
+            <w:shd w:val="clear" w:color="auto" w:fill="1F3864" w:themeFill="accent5" w:themeFillShade="80"/>
+          </w:tcPr>
+          <w:p>
+            <w:pPr>
+              <w:rPr>
+                <w:rFonts w:ascii="Arial" w:hAnsi="Arial" w:cs="Arial"/>
+                <w:b/>
+                <w:sz w:val="24"/>
+                <w:szCs w:val="24"/>
+              </w:rPr>
+            </w:pPr>
+            <w:r>
+              <w:rPr>
+                <w:rFonts w:ascii="Arial" w:hAnsi="Arial" w:cs="Arial"/>
+                <w:b/>
+                <w:sz w:val="24"/>
+                <w:szCs w:val="24"/>
+              </w:rPr>
+              <w:t>Encabezado</w:t>
+            </w:r>
+          </w:p>
+        </w:tc>
+        <w:tc>
+          <w:tcPr>
+            <w:tcW w:w="6662" w:type="dxa"/>
+            <w:shd w:val="clear" w:color="auto" w:fill="1F3864" w:themeFill="accent5" w:themeFillShade="80"/>
+          </w:tcPr>
+          <w:p>
+            <w:pPr>
+              <w:rPr>
+                <w:rFonts w:ascii="Arial" w:hAnsi="Arial" w:cs="Arial"/>
+                <w:b/>
+                <w:sz w:val="24"/>
+                <w:szCs w:val="24"/>
+              </w:rPr>
+            </w:pPr>
+            <w:r>
+              <w:rPr>
+                <w:rFonts w:ascii="Arial" w:hAnsi="Arial" w:cs="Arial"/>
+                <w:b/>
+                <w:sz w:val="24"/>
+                <w:szCs w:val="24"/>
+              </w:rPr>
+              <w:t>Descripción</w:t>
+            </w:r>
+          </w:p>
+        </w:tc>
+      </w:tr>
+      <w:tr>
+        <w:tc>
+          <w:tcPr>
+            <w:tcW w:w="2547" w:type="dxa"/>
+          </w:tcPr>
+          <w:p>
+            <w:pPr>
+              <w:shd w:val="clear" w:color="auto" w:fill="FFFFFF"/>
+              <w:rPr>
+                <w:rFonts w:ascii="Arial" w:eastAsia="Times New Roman" w:hAnsi="Arial" w:cs="Arial"/>
+                <w:b/>
+                <w:spacing w:val="2"/>
+                <w:lang w:val="es-MX" w:eastAsia="es-MX"/>
+              </w:rPr>
+            </w:pPr>
+            <w:r>
+              <w:rPr>
+                <w:rFonts w:ascii="Arial" w:eastAsia="Times New Roman" w:hAnsi="Arial" w:cs="Arial"/>
+                <w:b/>
+                <w:spacing w:val="2"/>
+                <w:lang w:val="es-MX" w:eastAsia="es-MX"/>
+              </w:rPr>
+              <w:t>Ejercicio</w:t>
+            </w:r>
+          </w:p>
+        </w:tc>
+        <w:tc>
+          <w:tcPr>
+            <w:tcW w:w="6662" w:type="dxa"/>
+          </w:tcPr>
+          <w:p>
+            <w:pPr>
+              <w:rPr>
+                <w:rFonts w:ascii="Arial" w:hAnsi="Arial" w:cs="Arial"/>
+              </w:rPr>
+            </w:pPr>
+            <w:r>
+              <w:rPr>
+                <w:rFonts w:ascii="Arial" w:hAnsi="Arial" w:cs="Arial"/>
+              </w:rPr>
+              <w:t>Año del ejercicio</w:t>
+            </w:r>
+          </w:p>
+        </w:tc>
+      </w:tr>
+      <w:tr>
+        <w:tc>
+          <w:tcPr>
+            <w:tcW w:w="2547" w:type="dxa"/>
+          </w:tcPr>
+          <w:p>
+            <w:pPr>
+              <w:shd w:val="clear" w:color="auto" w:fill="FFFFFF"/>
+              <w:rPr>
+                <w:rFonts w:ascii="Arial" w:eastAsia="Times New Roman" w:hAnsi="Arial" w:cs="Arial"/>
+                <w:b/>
+                <w:spacing w:val="2"/>
+                <w:lang w:val="es-MX" w:eastAsia="es-MX"/>
+              </w:rPr>
+            </w:pPr>
+            <w:r>
+              <w:rPr>
+                <w:rFonts w:ascii="Arial" w:eastAsia="Times New Roman" w:hAnsi="Arial" w:cs="Arial"/>
+                <w:b/>
+                <w:spacing w:val="2"/>
+                <w:lang w:val="es-MX" w:eastAsia="es-MX"/>
+              </w:rPr>
+              <w:t>Mes</w:t>
+            </w:r>
+          </w:p>
+        </w:tc>
+        <w:tc>
+          <w:tcPr>
+            <w:tcW w:w="6662" w:type="dxa"/>
+          </w:tcPr>
+          <w:p>
+            <w:pPr>
+              <w:rPr>
+                <w:rFonts w:ascii="Arial" w:hAnsi="Arial" w:cs="Arial"/>
+              </w:rPr>
+            </w:pPr>
+            <w:r>
+              <w:rPr>
+                <w:rFonts w:ascii="Arial" w:hAnsi="Arial" w:cs="Arial"/>
+              </w:rPr>
+              <w:t>Mes de la operación</w:t>
+            </w:r>
+          </w:p>
+        </w:tc>
+      </w:tr>
+      <w:tr>
+        <w:tc>
+          <w:tcPr>
+            <w:tcW w:w="2547" w:type="dxa"/>
+          </w:tcPr>
+          <w:p>
+            <w:pPr>
+              <w:shd w:val="clear" w:color="auto" w:fill="FFFFFF"/>
+              <w:rPr>
+                <w:rFonts w:ascii="Arial" w:eastAsia="Times New Roman" w:hAnsi="Arial" w:cs="Arial"/>
+                <w:b/>
+                <w:spacing w:val="2"/>
+                <w:lang w:val="es-MX" w:eastAsia="es-MX"/>
+              </w:rPr>
+            </w:pPr>
+            <w:r>
+              <w:rPr>
+                <w:rFonts w:ascii="Arial" w:eastAsia="Times New Roman" w:hAnsi="Arial" w:cs="Arial"/>
+                <w:b/>
+                <w:spacing w:val="2"/>
+                <w:lang w:val="es-MX" w:eastAsia="es-MX"/>
+              </w:rPr>
+              <w:t>U. Resp</w:t>
+            </w:r>
+          </w:p>
+        </w:tc>
+        <w:tc>
+          <w:tcPr>
+            <w:tcW w:w="6662" w:type="dxa"/>
+          </w:tcPr>
+          <w:p>
+            <w:pPr>
+              <w:rPr>
+                <w:rFonts w:ascii="Arial" w:hAnsi="Arial" w:cs="Arial"/>
+              </w:rPr>
+            </w:pPr>
+            <w:r>
+              <w:rPr>
+                <w:rFonts w:ascii="Arial" w:hAnsi="Arial" w:cs="Arial"/>
+              </w:rPr>
+              <w:t xml:space="preserve">Unidad Responsable </w:t>
+            </w:r>
+          </w:p>
+        </w:tc>
+      </w:tr>
+      <w:tr>
+        <w:tc>
+          <w:tcPr>
+            <w:tcW w:w="2547" w:type="dxa"/>
+          </w:tcPr>
+          <w:p>
+            <w:pPr>
+              <w:shd w:val="clear" w:color="auto" w:fill="FFFFFF"/>
+              <w:rPr>
+                <w:rFonts w:ascii="Arial" w:eastAsia="Times New Roman" w:hAnsi="Arial" w:cs="Arial"/>
+                <w:b/>
+                <w:spacing w:val="2"/>
+                <w:lang w:val="es-MX" w:eastAsia="es-MX"/>
+              </w:rPr>
+            </w:pPr>
+            <w:r>
+              <w:rPr>
+                <w:rFonts w:ascii="Arial" w:eastAsia="Times New Roman" w:hAnsi="Arial" w:cs="Arial"/>
+                <w:b/>
+                <w:spacing w:val="2"/>
+                <w:lang w:val="es-MX" w:eastAsia="es-MX"/>
+              </w:rPr>
+              <w:t xml:space="preserve">Proveedor </w:t>
+            </w:r>
+          </w:p>
+        </w:tc>
+        <w:tc>
+          <w:tcPr>
+            <w:tcW w:w="6662" w:type="dxa"/>
+          </w:tcPr>
+          <w:p>
+            <w:pPr>
+              <w:rPr>
+                <w:rFonts w:ascii="Arial" w:hAnsi="Arial" w:cs="Arial"/>
+              </w:rPr>
+            </w:pPr>
+            <w:r>
+              <w:rPr>
+                <w:rFonts w:ascii="Arial" w:hAnsi="Arial" w:cs="Arial"/>
+              </w:rPr>
+              <w:t xml:space="preserve">Municipio </w:t>
+            </w:r>
+          </w:p>
+        </w:tc>
+      </w:tr>
+      <w:tr>
+        <w:tc>
+          <w:tcPr>
+            <w:tcW w:w="2547" w:type="dxa"/>
+          </w:tcPr>
+          <w:p>
+            <w:pPr>
+              <w:shd w:val="clear" w:color="auto" w:fill="FFFFFF"/>
+              <w:rPr>
+                <w:rFonts w:ascii="Arial" w:eastAsia="Times New Roman" w:hAnsi="Arial" w:cs="Arial"/>
+                <w:b/>
+                <w:spacing w:val="2"/>
+                <w:lang w:val="es-MX" w:eastAsia="es-MX"/>
+              </w:rPr>
+            </w:pPr>
+            <w:r>
+              <w:rPr>
+                <w:rFonts w:ascii="Arial" w:eastAsia="Times New Roman" w:hAnsi="Arial" w:cs="Arial"/>
+                <w:b/>
+                <w:spacing w:val="2"/>
+                <w:lang w:val="es-MX" w:eastAsia="es-MX"/>
+              </w:rPr>
+              <w:t xml:space="preserve">Descripción </w:t>
+            </w:r>
+          </w:p>
+        </w:tc>
+        <w:tc>
+          <w:tcPr>
+            <w:tcW w:w="6662" w:type="dxa"/>
+          </w:tcPr>
+          <w:p>
+            <w:pPr>
+              <w:rPr>
+                <w:rFonts w:ascii="Arial" w:hAnsi="Arial" w:cs="Arial"/>
+              </w:rPr>
+            </w:pPr>
+            <w:r>
+              <w:rPr>
+                <w:rFonts w:ascii="Arial" w:hAnsi="Arial" w:cs="Arial"/>
+              </w:rPr>
+              <w:t xml:space="preserve">Descripción de Fondo </w:t>
+            </w:r>
+          </w:p>
+        </w:tc>
+      </w:tr>
+      <w:tr>
+        <w:tc>
+          <w:tcPr>
+            <w:tcW w:w="2547" w:type="dxa"/>
+          </w:tcPr>
+          <w:p>
+            <w:pPr>
+              <w:shd w:val="clear" w:color="auto" w:fill="FFFFFF"/>
+              <w:rPr>
+                <w:rFonts w:ascii="Arial" w:eastAsia="Times New Roman" w:hAnsi="Arial" w:cs="Arial"/>
+                <w:b/>
+                <w:spacing w:val="2"/>
+                <w:lang w:val="es-MX" w:eastAsia="es-MX"/>
+              </w:rPr>
+            </w:pPr>
+            <w:r>
+              <w:rPr>
+                <w:rFonts w:ascii="Arial" w:eastAsia="Times New Roman" w:hAnsi="Arial" w:cs="Arial"/>
+                <w:b/>
+                <w:spacing w:val="2"/>
+                <w:lang w:val="es-MX" w:eastAsia="es-MX"/>
+              </w:rPr>
+              <w:t xml:space="preserve">Fecha Presupuesto </w:t>
+            </w:r>
+          </w:p>
+        </w:tc>
+        <w:tc>
+          <w:tcPr>
+            <w:tcW w:w="6662" w:type="dxa"/>
+          </w:tcPr>
+          <w:p>
+            <w:pPr>
+              <w:rPr>
+                <w:rFonts w:ascii="Arial" w:hAnsi="Arial" w:cs="Arial"/>
+              </w:rPr>
+            </w:pPr>
+            <w:r>
+              <w:rPr>
+                <w:rFonts w:ascii="Arial" w:hAnsi="Arial" w:cs="Arial"/>
+              </w:rPr>
+              <w:t>Fecha Presupuesto</w:t>
+            </w:r>
+          </w:p>
+        </w:tc>
+      </w:tr>
+      <w:tr>
+        <w:tc>
+          <w:tcPr>
+            <w:tcW w:w="2547" w:type="dxa"/>
+          </w:tcPr>
+          <w:p>
+            <w:pPr>
+              <w:shd w:val="clear" w:color="auto" w:fill="FFFFFF"/>
+              <w:rPr>
+                <w:rFonts w:ascii="Arial" w:eastAsia="Times New Roman" w:hAnsi="Arial" w:cs="Arial"/>
+                <w:b/>
+                <w:spacing w:val="2"/>
+                <w:lang w:val="es-MX" w:eastAsia="es-MX"/>
+              </w:rPr>
+            </w:pPr>
+            <w:r>
+              <w:rPr>
+                <w:rFonts w:ascii="Arial" w:eastAsia="Times New Roman" w:hAnsi="Arial" w:cs="Arial"/>
+                <w:b/>
+                <w:spacing w:val="2"/>
+                <w:lang w:val="es-MX" w:eastAsia="es-MX"/>
+              </w:rPr>
+              <w:t>Presupuesto SIREGOB</w:t>
+            </w:r>
+          </w:p>
+        </w:tc>
+        <w:tc>
+          <w:tcPr>
+            <w:tcW w:w="6662" w:type="dxa"/>
+          </w:tcPr>
+          <w:p>
+            <w:pPr>
+              <w:rPr>
+                <w:rFonts w:ascii="Arial" w:hAnsi="Arial" w:cs="Arial"/>
+              </w:rPr>
+            </w:pPr>
+            <w:r>
+              <w:rPr>
+                <w:rFonts w:ascii="Arial" w:hAnsi="Arial" w:cs="Arial"/>
+              </w:rPr>
+              <w:t>Presupuesto disponible en SIREGOB</w:t>
+            </w:r>
+          </w:p>
+        </w:tc>
+      </w:tr>
+      <w:tr>
+        <w:tc>
+          <w:tcPr>
+            <w:tcW w:w="2547" w:type="dxa"/>
+          </w:tcPr>
+          <w:p>
+            <w:pPr>
+              <w:shd w:val="clear" w:color="auto" w:fill="FFFFFF"/>
+              <w:rPr>
+                <w:rFonts w:ascii="Arial" w:eastAsia="Times New Roman" w:hAnsi="Arial" w:cs="Arial"/>
+                <w:b/>
+                <w:spacing w:val="2"/>
+                <w:lang w:val="es-MX" w:eastAsia="es-MX"/>
+              </w:rPr>
+            </w:pPr>
+            <w:r>
+              <w:rPr>
+                <w:rFonts w:ascii="Arial" w:eastAsia="Times New Roman" w:hAnsi="Arial" w:cs="Arial"/>
+                <w:b/>
+                <w:spacing w:val="2"/>
+                <w:lang w:val="es-MX" w:eastAsia="es-MX"/>
+              </w:rPr>
+              <w:t>Total Neto</w:t>
+            </w:r>
+          </w:p>
+        </w:tc>
+        <w:tc>
+          <w:tcPr>
+            <w:tcW w:w="6662" w:type="dxa"/>
+          </w:tcPr>
+          <w:p>
+            <w:pPr>
+              <w:rPr>
+                <w:rFonts w:ascii="Arial" w:hAnsi="Arial" w:cs="Arial"/>
+              </w:rPr>
+            </w:pPr>
+            <w:r>
+              <w:rPr>
+                <w:rFonts w:ascii="Arial" w:hAnsi="Arial" w:cs="Arial"/>
+              </w:rPr>
+              <w:t>Total del</w:t>
+            </w:r>
+            <w:r>
+              <w:rPr>
+                <w:rFonts w:ascii="Arial" w:hAnsi="Arial" w:cs="Arial"/>
+              </w:rPr>
+              <w:t xml:space="preserve"> Monto a Pagar </w:t>
+            </w:r>
+          </w:p>
+        </w:tc>
+      </w:tr>
+      <w:tr>
+        <w:tc>
+          <w:tcPr>
+            <w:tcW w:w="2547" w:type="dxa"/>
+          </w:tcPr>
+          <w:p>
+            <w:pPr>
+              <w:shd w:val="clear" w:color="auto" w:fill="FFFFFF"/>
+              <w:rPr>
+                <w:rFonts w:ascii="Arial" w:eastAsia="Times New Roman" w:hAnsi="Arial" w:cs="Arial"/>
+                <w:b/>
+                <w:spacing w:val="2"/>
+                <w:lang w:val="es-MX" w:eastAsia="es-MX"/>
+              </w:rPr>
+            </w:pPr>
+            <w:r>
+              <w:rPr>
+                <w:rFonts w:ascii="Arial" w:eastAsia="Times New Roman" w:hAnsi="Arial" w:cs="Arial"/>
+                <w:b/>
+                <w:spacing w:val="2"/>
+                <w:lang w:val="es-MX" w:eastAsia="es-MX"/>
+              </w:rPr>
+              <w:t>ADMIN</w:t>
+            </w:r>
+          </w:p>
+        </w:tc>
+        <w:tc>
+          <w:tcPr>
+            <w:tcW w:w="6662" w:type="dxa"/>
+          </w:tcPr>
+          <w:p>
+            <w:pPr>
+              <w:rPr>
+                <w:rFonts w:ascii="Arial" w:hAnsi="Arial" w:cs="Arial"/>
+              </w:rPr>
+            </w:pPr>
+            <w:r>
+              <w:rPr>
+                <w:rFonts w:ascii="Arial" w:hAnsi="Arial" w:cs="Arial"/>
+              </w:rPr>
+              <w:t>Clasificación Administrativa</w:t>
+            </w:r>
+          </w:p>
+        </w:tc>
+      </w:tr>
+      <w:tr>
+        <w:tc>
+          <w:tcPr>
+            <w:tcW w:w="2547" w:type="dxa"/>
+          </w:tcPr>
+          <w:p>
+            <w:pPr>
+              <w:shd w:val="clear" w:color="auto" w:fill="FFFFFF"/>
+              <w:rPr>
+                <w:rFonts w:ascii="Arial" w:eastAsia="Times New Roman" w:hAnsi="Arial" w:cs="Arial"/>
+                <w:b/>
+                <w:spacing w:val="2"/>
+                <w:lang w:val="es-MX" w:eastAsia="es-MX"/>
+              </w:rPr>
+            </w:pPr>
+            <w:r>
+              <w:rPr>
+                <w:rFonts w:ascii="Arial" w:eastAsia="Times New Roman" w:hAnsi="Arial" w:cs="Arial"/>
+                <w:b/>
+                <w:spacing w:val="2"/>
+                <w:lang w:val="es-MX" w:eastAsia="es-MX"/>
+              </w:rPr>
+              <w:t xml:space="preserve">Función </w:t>
+            </w:r>
+          </w:p>
+        </w:tc>
+        <w:tc>
+          <w:tcPr>
+            <w:tcW w:w="6662" w:type="dxa"/>
+          </w:tcPr>
+          <w:p>
+            <w:pPr>
+              <w:rPr>
+                <w:rFonts w:ascii="Arial" w:hAnsi="Arial" w:cs="Arial"/>
+              </w:rPr>
+            </w:pPr>
+            <w:r>
+              <w:rPr>
+                <w:rFonts w:ascii="Arial" w:hAnsi="Arial" w:cs="Arial"/>
+              </w:rPr>
+              <w:t xml:space="preserve">Clasificación Funcional </w:t>
+            </w:r>
+          </w:p>
+        </w:tc>
+      </w:tr>
+      <w:tr>
+        <w:tc>
+          <w:tcPr>
+            <w:tcW w:w="2547" w:type="dxa"/>
+          </w:tcPr>
+          <w:p>
+            <w:pPr>
+              <w:shd w:val="clear" w:color="auto" w:fill="FFFFFF"/>
+              <w:rPr>
+                <w:rFonts w:ascii="Arial" w:eastAsia="Times New Roman" w:hAnsi="Arial" w:cs="Arial"/>
+                <w:b/>
+                <w:spacing w:val="2"/>
+                <w:lang w:val="es-MX" w:eastAsia="es-MX"/>
+              </w:rPr>
+            </w:pPr>
+            <w:r>
+              <w:rPr>
+                <w:rFonts w:ascii="Arial" w:eastAsia="Times New Roman" w:hAnsi="Arial" w:cs="Arial"/>
+                <w:b/>
+                <w:spacing w:val="2"/>
+                <w:lang w:val="es-MX" w:eastAsia="es-MX"/>
+              </w:rPr>
+              <w:t>Progra</w:t>
+            </w:r>
+          </w:p>
+        </w:tc>
+        <w:tc>
+          <w:tcPr>
+            <w:tcW w:w="6662" w:type="dxa"/>
+          </w:tcPr>
+          <w:p>
+            <w:pPr>
+              <w:rPr>
+                <w:rFonts w:ascii="Arial" w:hAnsi="Arial" w:cs="Arial"/>
+              </w:rPr>
+            </w:pPr>
+            <w:r>
+              <w:rPr>
+                <w:rFonts w:ascii="Arial" w:hAnsi="Arial" w:cs="Arial"/>
+              </w:rPr>
+              <w:t xml:space="preserve">Clasificación Programático </w:t>
+            </w:r>
+          </w:p>
+        </w:tc>
+      </w:tr>
+      <w:tr>
+        <w:tc>
+          <w:tcPr>
+            <w:tcW w:w="2547" w:type="dxa"/>
+          </w:tcPr>
+          <w:p>
+            <w:pPr>
+              <w:shd w:val="clear" w:color="auto" w:fill="FFFFFF"/>
+              <w:rPr>
+                <w:rFonts w:ascii="Arial" w:eastAsia="Times New Roman" w:hAnsi="Arial" w:cs="Arial"/>
+                <w:b/>
+                <w:spacing w:val="2"/>
+                <w:lang w:val="es-MX" w:eastAsia="es-MX"/>
+              </w:rPr>
+            </w:pPr>
+            <w:r>
+              <w:rPr>
+                <w:rFonts w:ascii="Arial" w:eastAsia="Times New Roman" w:hAnsi="Arial" w:cs="Arial"/>
+                <w:b/>
+                <w:spacing w:val="2"/>
+                <w:lang w:val="es-MX" w:eastAsia="es-MX"/>
+              </w:rPr>
+              <w:t xml:space="preserve">T. Gasto </w:t>
+            </w:r>
+          </w:p>
+        </w:tc>
+        <w:tc>
+          <w:tcPr>
+            <w:tcW w:w="6662" w:type="dxa"/>
+          </w:tcPr>
+          <w:p>
+            <w:pPr>
+              <w:rPr>
+                <w:rFonts w:ascii="Arial" w:hAnsi="Arial" w:cs="Arial"/>
+              </w:rPr>
+            </w:pPr>
+            <w:r>
+              <w:rPr>
+                <w:rFonts w:ascii="Arial" w:hAnsi="Arial" w:cs="Arial"/>
+              </w:rPr>
+              <w:t xml:space="preserve">Tipo de Gasto </w:t>
+            </w:r>
+          </w:p>
+        </w:tc>
+      </w:tr>
+      <w:tr>
+        <w:tc>
+          <w:tcPr>
+            <w:tcW w:w="2547" w:type="dxa"/>
+          </w:tcPr>
+          <w:p>
+            <w:pPr>
+              <w:shd w:val="clear" w:color="auto" w:fill="FFFFFF"/>
+              <w:rPr>
+                <w:rFonts w:ascii="Arial" w:eastAsia="Times New Roman" w:hAnsi="Arial" w:cs="Arial"/>
+                <w:b/>
+                <w:spacing w:val="2"/>
+                <w:lang w:val="es-MX" w:eastAsia="es-MX"/>
+              </w:rPr>
+            </w:pPr>
+            <w:r>
+              <w:rPr>
+                <w:rFonts w:ascii="Arial" w:eastAsia="Times New Roman" w:hAnsi="Arial" w:cs="Arial"/>
+                <w:b/>
+                <w:spacing w:val="2"/>
+                <w:lang w:val="es-MX" w:eastAsia="es-MX"/>
+              </w:rPr>
+              <w:t>F. Financ</w:t>
+            </w:r>
+          </w:p>
+        </w:tc>
+        <w:tc>
+          <w:tcPr>
+            <w:tcW w:w="6662" w:type="dxa"/>
+          </w:tcPr>
+          <w:p>
+            <w:pPr>
+              <w:rPr>
+                <w:rFonts w:ascii="Arial" w:hAnsi="Arial" w:cs="Arial"/>
+              </w:rPr>
+            </w:pPr>
+            <w:r>
+              <w:rPr>
+                <w:rFonts w:ascii="Arial" w:hAnsi="Arial" w:cs="Arial"/>
+              </w:rPr>
+              <w:t xml:space="preserve">Fuente de Financiamiento </w:t>
+            </w:r>
+          </w:p>
+        </w:tc>
+      </w:tr>
+      <w:tr>
+        <w:tc>
+          <w:tcPr>
+            <w:tcW w:w="2547" w:type="dxa"/>
+          </w:tcPr>
+          <w:p>
+            <w:pPr>
+              <w:shd w:val="clear" w:color="auto" w:fill="FFFFFF"/>
+              <w:rPr>
+                <w:rFonts w:ascii="Arial" w:eastAsia="Times New Roman" w:hAnsi="Arial" w:cs="Arial"/>
+                <w:b/>
+                <w:spacing w:val="2"/>
+                <w:lang w:val="es-MX" w:eastAsia="es-MX"/>
+              </w:rPr>
+            </w:pPr>
+            <w:r>
+              <w:rPr>
+                <w:rFonts w:ascii="Arial" w:eastAsia="Times New Roman" w:hAnsi="Arial" w:cs="Arial"/>
+                <w:b/>
+                <w:spacing w:val="2"/>
+                <w:lang w:val="es-MX" w:eastAsia="es-MX"/>
+              </w:rPr>
+              <w:t>Ramo</w:t>
+            </w:r>
+          </w:p>
+        </w:tc>
+        <w:tc>
+          <w:tcPr>
+            <w:tcW w:w="6662" w:type="dxa"/>
+          </w:tcPr>
+          <w:p>
+            <w:pPr>
+              <w:rPr>
+                <w:rFonts w:ascii="Arial" w:hAnsi="Arial" w:cs="Arial"/>
+              </w:rPr>
+            </w:pPr>
+            <w:r>
+              <w:rPr>
+                <w:rFonts w:ascii="Arial" w:hAnsi="Arial" w:cs="Arial"/>
+              </w:rPr>
+              <w:t>Ramo Fondo Convenio 2020 / 2021 / 2022 / 2023</w:t>
+            </w:r>
+          </w:p>
+        </w:tc>
+      </w:tr>
+      <w:tr>
+        <w:tc>
+          <w:tcPr>
+            <w:tcW w:w="2547" w:type="dxa"/>
+          </w:tcPr>
+          <w:p>
+            <w:pPr>
+              <w:shd w:val="clear" w:color="auto" w:fill="FFFFFF"/>
+              <w:rPr>
+                <w:rFonts w:ascii="Arial" w:eastAsia="Times New Roman" w:hAnsi="Arial" w:cs="Arial"/>
+                <w:b/>
+                <w:spacing w:val="2"/>
+                <w:lang w:val="es-MX" w:eastAsia="es-MX"/>
+              </w:rPr>
+            </w:pPr>
+            <w:r>
+              <w:rPr>
+                <w:rFonts w:ascii="Arial" w:eastAsia="Times New Roman" w:hAnsi="Arial" w:cs="Arial"/>
+                <w:b/>
+                <w:spacing w:val="2"/>
+                <w:lang w:val="es-MX" w:eastAsia="es-MX"/>
+              </w:rPr>
+              <w:t>Año</w:t>
+            </w:r>
+          </w:p>
+        </w:tc>
+        <w:tc>
+          <w:tcPr>
+            <w:tcW w:w="6662" w:type="dxa"/>
+          </w:tcPr>
+          <w:p>
+            <w:pPr>
+              <w:rPr>
+                <w:rFonts w:ascii="Arial" w:hAnsi="Arial" w:cs="Arial"/>
+              </w:rPr>
+            </w:pPr>
+            <w:r>
+              <w:rPr>
+                <w:rFonts w:ascii="Arial" w:hAnsi="Arial" w:cs="Arial"/>
+              </w:rPr>
+              <w:t xml:space="preserve">Año en curso </w:t>
+            </w:r>
+          </w:p>
+        </w:tc>
+      </w:tr>
+      <w:tr>
+        <w:tc>
+          <w:tcPr>
+            <w:tcW w:w="2547" w:type="dxa"/>
+          </w:tcPr>
+          <w:p>
+            <w:pPr>
+              <w:shd w:val="clear" w:color="auto" w:fill="FFFFFF"/>
+              <w:rPr>
+                <w:rFonts w:ascii="Arial" w:eastAsia="Times New Roman" w:hAnsi="Arial" w:cs="Arial"/>
+                <w:b/>
+                <w:spacing w:val="2"/>
+                <w:lang w:val="es-MX" w:eastAsia="es-MX"/>
+              </w:rPr>
+            </w:pPr>
+            <w:r>
+              <w:rPr>
+                <w:rFonts w:ascii="Arial" w:eastAsia="Times New Roman" w:hAnsi="Arial" w:cs="Arial"/>
+                <w:b/>
+                <w:spacing w:val="2"/>
+                <w:lang w:val="es-MX" w:eastAsia="es-MX"/>
+              </w:rPr>
+              <w:t>Cont. Int</w:t>
+            </w:r>
+          </w:p>
+        </w:tc>
+        <w:tc>
+          <w:tcPr>
+            <w:tcW w:w="6662" w:type="dxa"/>
+          </w:tcPr>
+          <w:p>
+            <w:pPr>
+              <w:rPr>
+                <w:rFonts w:ascii="Arial" w:hAnsi="Arial" w:cs="Arial"/>
+              </w:rPr>
+            </w:pPr>
+            <w:r>
+              <w:rPr>
+                <w:rFonts w:ascii="Arial" w:hAnsi="Arial" w:cs="Arial"/>
+              </w:rPr>
+              <w:t xml:space="preserve">Control Interno </w:t>
+            </w:r>
+          </w:p>
+        </w:tc>
+      </w:tr>
+      <w:tr>
+        <w:tc>
+          <w:tcPr>
+            <w:tcW w:w="2547" w:type="dxa"/>
+          </w:tcPr>
+          <w:p>
+            <w:pPr>
+              <w:shd w:val="clear" w:color="auto" w:fill="FFFFFF"/>
+              <w:rPr>
+                <w:rFonts w:ascii="Arial" w:eastAsia="Times New Roman" w:hAnsi="Arial" w:cs="Arial"/>
+                <w:b/>
+                <w:spacing w:val="2"/>
+                <w:lang w:val="es-MX" w:eastAsia="es-MX"/>
+              </w:rPr>
+            </w:pPr>
+            <w:r>
+              <w:rPr>
+                <w:rFonts w:ascii="Arial" w:eastAsia="Times New Roman" w:hAnsi="Arial" w:cs="Arial"/>
+                <w:b/>
+                <w:spacing w:val="2"/>
+                <w:lang w:val="es-MX" w:eastAsia="es-MX"/>
+              </w:rPr>
+              <w:t xml:space="preserve">Munic </w:t>
+            </w:r>
+          </w:p>
+        </w:tc>
+        <w:tc>
+          <w:tcPr>
+            <w:tcW w:w="6662" w:type="dxa"/>
+          </w:tcPr>
+          <w:p>
+            <w:pPr>
+              <w:rPr>
+                <w:rFonts w:ascii="Arial" w:hAnsi="Arial" w:cs="Arial"/>
+              </w:rPr>
+            </w:pPr>
+            <w:r>
+              <w:rPr>
+                <w:rFonts w:ascii="Arial" w:hAnsi="Arial" w:cs="Arial"/>
+              </w:rPr>
+              <w:t xml:space="preserve">Municipio </w:t>
+            </w:r>
+          </w:p>
+        </w:tc>
+      </w:tr>
+      <w:tr>
+        <w:tc>
+          <w:tcPr>
+            <w:tcW w:w="2547" w:type="dxa"/>
+          </w:tcPr>
+          <w:p>
+            <w:pPr>
+              <w:shd w:val="clear" w:color="auto" w:fill="FFFFFF"/>
+              <w:rPr>
+                <w:rFonts w:ascii="Arial" w:eastAsia="Times New Roman" w:hAnsi="Arial" w:cs="Arial"/>
+                <w:b/>
+                <w:spacing w:val="2"/>
+                <w:lang w:val="es-MX" w:eastAsia="es-MX"/>
+              </w:rPr>
+            </w:pPr>
+            <w:r>
+              <w:rPr>
+                <w:rFonts w:ascii="Arial" w:eastAsia="Times New Roman" w:hAnsi="Arial" w:cs="Arial"/>
+                <w:b/>
+                <w:spacing w:val="2"/>
+                <w:lang w:val="es-MX" w:eastAsia="es-MX"/>
+              </w:rPr>
+              <w:t>PRY / PG</w:t>
+            </w:r>
+          </w:p>
+        </w:tc>
+        <w:tc>
+          <w:tcPr>
+            <w:tcW w:w="6662" w:type="dxa"/>
+          </w:tcPr>
+          <w:p>
+            <w:pPr>
+              <w:rPr>
+                <w:rFonts w:ascii="Arial" w:hAnsi="Arial" w:cs="Arial"/>
+              </w:rPr>
+            </w:pPr>
+            <w:r>
+              <w:rPr>
+                <w:rFonts w:ascii="Arial" w:hAnsi="Arial" w:cs="Arial"/>
+              </w:rPr>
+              <w:t xml:space="preserve">Proyecto Programa  </w:t>
+            </w:r>
+          </w:p>
+        </w:tc>
+      </w:tr>
+    </w:tbl>
+    <w:p>
+      <w:pPr>
+        <w:ind w:left="-1134"/>
+        <w:rPr>
+          <w:rFonts w:ascii="Arial" w:hAnsi="Arial" w:cs="Arial"/>
+          <w:b/>
+          <w:sz w:val="24"/>
+          <w:szCs w:val="24"/>
+        </w:rPr>
+      </w:pPr>
+    </w:p>
+    <w:p>
+      <w:pPr>
+        <w:rPr>
+          <w:rFonts w:ascii="Arial" w:hAnsi="Arial" w:cs="Arial"/>
+          <w:b/>
+          <w:sz w:val="24"/>
+          <w:szCs w:val="24"/>
+        </w:rPr>
+      </w:pPr>
+      <w:r>
+        <w:rPr>
+          <w:rFonts w:ascii="Arial" w:hAnsi="Arial" w:cs="Arial"/>
+          <w:b/>
+          <w:sz w:val="24"/>
+          <w:szCs w:val="24"/>
+        </w:rPr>
+        <w:t>Se puede descargar los registros utilizando el botón “Exportar”, se desplegará un menú con dos opciones, “descargar en formato CSV” e “Imprimir”</w:t>
+      </w:r>
+      <w:r>
+        <w:rPr>
+          <w:rFonts w:ascii="Arial" w:hAnsi="Arial" w:cs="Arial"/>
+          <w:b/>
+          <w:sz w:val="24"/>
+          <w:szCs w:val="24"/>
+        </w:rPr>
+        <w:t xml:space="preserve"> </w:t>
+      </w:r>
+      <w:r>
+        <w:rPr>
+          <w:rFonts w:ascii="Arial" w:hAnsi="Arial" w:cs="Arial"/>
+          <w:b/>
+          <w:sz w:val="24"/>
+          <w:szCs w:val="24"/>
+        </w:rPr>
+        <w:t>el botón “Columnas” ayuda a</w:t>
+      </w:r>
+      <w:r>
+        <w:rPr>
+          <w:rFonts w:ascii="Arial" w:hAnsi="Arial" w:cs="Arial"/>
+          <w:b/>
+          <w:sz w:val="24"/>
+          <w:szCs w:val="24"/>
+        </w:rPr>
+        <w:t xml:space="preserve"> ocultar </w:t>
+      </w:r>
+      <w:r>
+        <w:rPr>
+          <w:rFonts w:ascii="Arial" w:hAnsi="Arial" w:cs="Arial"/>
+          <w:b/>
+          <w:sz w:val="24"/>
+          <w:szCs w:val="24"/>
+        </w:rPr>
+        <w:t xml:space="preserve">las </w:t>
+      </w:r>
+      <w:r>
+        <w:rPr>
+          <w:rFonts w:ascii="Arial" w:hAnsi="Arial" w:cs="Arial"/>
+          <w:b/>
+          <w:sz w:val="24"/>
+          <w:szCs w:val="24"/>
+        </w:rPr>
+        <w:t>columnas</w:t>
+      </w:r>
+      <w:r>
+        <w:rPr>
+          <w:rFonts w:ascii="Arial" w:hAnsi="Arial" w:cs="Arial"/>
+          <w:b/>
+          <w:sz w:val="24"/>
+          <w:szCs w:val="24"/>
+        </w:rPr>
+        <w:t xml:space="preserve"> del encabezado </w:t>
+      </w:r>
+      <w:r>
+        <w:rPr>
+          <w:rFonts w:ascii="Arial" w:hAnsi="Arial" w:cs="Arial"/>
+          <w:b/>
+          <w:sz w:val="24"/>
+          <w:szCs w:val="24"/>
+        </w:rPr>
+        <w:t>ajustando el tamaño de la tabla.</w:t>
+      </w:r>
+    </w:p>
+    <w:p>
+      <w:pPr>
+        <w:rPr>
+          <w:rFonts w:ascii="Arial" w:hAnsi="Arial" w:cs="Arial"/>
+          <w:b/>
+          <w:sz w:val="24"/>
+          <w:szCs w:val="24"/>
+        </w:rPr>
+      </w:pPr>
+      <w:r>
+        <w:rPr>
+          <w:rFonts w:ascii="Arial" w:hAnsi="Arial" w:cs="Arial"/>
+          <w:b/>
           <w:noProof/>
+          <w:sz w:val="24"/>
+          <w:szCs w:val="24"/>
           <w:lang w:val="es-MX" w:eastAsia="es-MX"/>
         </w:rPr>
         <mc:AlternateContent>
           <mc:Choice Requires="wps">
             <w:drawing>
-              <wp:anchor distT="0" distB="0" distL="114300" distR="114300" simplePos="0" relativeHeight="251852800" behindDoc="0" locked="0" layoutInCell="1" allowOverlap="1" wp14:anchorId="245EC6FF" wp14:editId="0EAF453C">
+              <wp:anchor distT="0" distB="0" distL="114300" distR="114300" simplePos="0" relativeHeight="251873280" behindDoc="0" locked="0" layoutInCell="1" allowOverlap="1" wp14:anchorId="43DD8370" wp14:editId="695AF31D">
                 <wp:simplePos x="0" y="0"/>
-                <wp:positionH relativeFrom="page">
-                  <wp:posOffset>425450</wp:posOffset>
+                <wp:positionH relativeFrom="column">
+                  <wp:posOffset>5715</wp:posOffset>
                 </wp:positionH>
                 <wp:positionV relativeFrom="paragraph">
-                  <wp:posOffset>549275</wp:posOffset>
+                  <wp:posOffset>653415</wp:posOffset>
                 </wp:positionV>
-                <wp:extent cx="3594100" cy="222250"/>
-                <wp:effectExtent l="19050" t="19050" r="25400" b="25400"/>
+                <wp:extent cx="812800" cy="215900"/>
+                <wp:effectExtent l="0" t="0" r="25400" b="12700"/>
                 <wp:wrapNone/>
-                <wp:docPr id="7" name="Rectángulo 7"/>
+                <wp:docPr id="32" name="Rectángulo 32"/>
                 <wp:cNvGraphicFramePr/>
                 <a:graphic xmlns:a="http://schemas.openxmlformats.org/drawingml/2006/main">
                   <a:graphicData uri="http://schemas.microsoft.com/office/word/2010/wordprocessingShape">
@@ -3460,13 +6620,13 @@
                       <wps:spPr>
                         <a:xfrm>
                           <a:off x="0" y="0"/>
-                          <a:ext cx="3594100" cy="222250"/>
+                          <a:ext cx="812800" cy="215900"/>
                         </a:xfrm>
                         <a:prstGeom prst="rect">
                           <a:avLst/>
                         </a:prstGeom>
                         <a:noFill/>
-                        <a:ln w="28575">
+                        <a:ln>
                           <a:solidFill>
                             <a:srgbClr val="FF0000"/>
                           </a:solidFill>
@@ -3474,16 +6634,189 @@
                       </wps:spPr>
                       <wps:style>
                         <a:lnRef idx="2">
-                          <a:schemeClr val="accent6"/>
+                          <a:schemeClr val="accent1">
+                            <a:shade val="50000"/>
+                          </a:schemeClr>
                         </a:lnRef>
                         <a:fillRef idx="1">
-                          <a:schemeClr val="lt1"/>
+                          <a:schemeClr val="accent1"/>
                         </a:fillRef>
                         <a:effectRef idx="0">
-                          <a:schemeClr val="accent6"/>
+                          <a:schemeClr val="accent1"/>
                         </a:effectRef>
                         <a:fontRef idx="minor">
-                          <a:schemeClr val="dk1"/>
+                          <a:schemeClr val="lt1"/>
+                        </a:fontRef>
+                      </wps:style>
+                      <wps:bodyPr rot="0" spcFirstLastPara="0" vertOverflow="overflow" horzOverflow="overflow" vert="horz" wrap="square" lIns="91440" tIns="45720" rIns="91440" bIns="45720" numCol="1" spcCol="0" rtlCol="0" fromWordArt="0" anchor="ctr" anchorCtr="0" forceAA="0" compatLnSpc="1">
+                        <a:prstTxWarp prst="textNoShape">
+                          <a:avLst/>
+                        </a:prstTxWarp>
+                        <a:noAutofit/>
+                      </wps:bodyPr>
+                    </wps:wsp>
+                  </a:graphicData>
+                </a:graphic>
+              </wp:anchor>
+            </w:drawing>
+          </mc:Choice>
+          <mc:Fallback>
+            <w:pict>
+              <v:rect w14:anchorId="73E14464" id="Rectángulo 32" o:spid="_x0000_s1026" style="position:absolute;margin-left:.45pt;margin-top:51.45pt;width:64pt;height:17pt;z-index:251873280;visibility:visible;mso-wrap-style:square;mso-wrap-distance-left:9pt;mso-wrap-distance-top:0;mso-wrap-distance-right:9pt;mso-wrap-distance-bottom:0;mso-position-horizontal:absolute;mso-position-horizontal-relative:text;mso-position-vertical:absolute;mso-position-vertical-relative:text;v-text-anchor:middle" o:gfxdata="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" filled="f" strokecolor="red" strokeweight="1pt"/>
+            </w:pict>
+          </mc:Fallback>
+        </mc:AlternateContent>
+      </w:r>
+      <w:r>
+        <w:rPr>
+          <w:rFonts w:ascii="Arial" w:hAnsi="Arial" w:cs="Arial"/>
+          <w:b/>
+          <w:sz w:val="24"/>
+          <w:szCs w:val="24"/>
+        </w:rPr>
+        <w:drawing>
+          <wp:inline distT="0" distB="0" distL="0" distR="0" wp14:anchorId="697AA0BB" wp14:editId="49F8164D">
+            <wp:extent cx="5612130" cy="822960"/>
+            <wp:effectExtent l="0" t="0" r="7620" b="0"/>
+            <wp:docPr id="31" name="Imagen 31"/>
+            <wp:cNvGraphicFramePr>
+              <a:graphicFrameLocks xmlns:a="http://schemas.openxmlformats.org/drawingml/2006/main" noChangeAspect="1"/>
+            </wp:cNvGraphicFramePr>
+            <a:graphic xmlns:a="http://schemas.openxmlformats.org/drawingml/2006/main">
+              <a:graphicData uri="http://schemas.openxmlformats.org/drawingml/2006/picture">
+                <pic:pic xmlns:pic="http://schemas.openxmlformats.org/drawingml/2006/picture">
+                  <pic:nvPicPr>
+                    <pic:cNvPr id="1" name=""/>
+                    <pic:cNvPicPr/>
+                  </pic:nvPicPr>
+                  <pic:blipFill>
+                    <a:blip r:embed="rId14"/>
+                    <a:stretch>
+                      <a:fillRect/>
+                    </a:stretch>
+                  </pic:blipFill>
+                  <pic:spPr>
+                    <a:xfrm>
+                      <a:off x="0" y="0"/>
+                      <a:ext cx="5612130" cy="822960"/>
+                    </a:xfrm>
+                    <a:prstGeom prst="rect">
+                      <a:avLst/>
+                    </a:prstGeom>
+                  </pic:spPr>
+                </pic:pic>
+              </a:graphicData>
+            </a:graphic>
+          </wp:inline>
+        </w:drawing>
+      </w:r>
+    </w:p>
+    <w:p>
+      <w:pPr>
+        <w:rPr>
+          <w:rFonts w:ascii="Arial" w:hAnsi="Arial" w:cs="Arial"/>
+          <w:b/>
+          <w:sz w:val="24"/>
+          <w:szCs w:val="24"/>
+        </w:rPr>
+      </w:pPr>
+    </w:p>
+    <w:p>
+      <w:pPr>
+        <w:rPr>
+          <w:rFonts w:ascii="Arial" w:hAnsi="Arial" w:cs="Arial"/>
+          <w:b/>
+          <w:sz w:val="24"/>
+          <w:szCs w:val="24"/>
+        </w:rPr>
+      </w:pPr>
+      <w:r>
+        <w:rPr>
+          <w:rFonts w:ascii="Arial" w:hAnsi="Arial" w:cs="Arial"/>
+          <w:b/>
+          <w:sz w:val="24"/>
+          <w:szCs w:val="24"/>
+        </w:rPr>
+        <w:lastRenderedPageBreak/>
+        <w:t xml:space="preserve">Botón “Cargar plantilla” Carga plantilla de forma masiva y el botón “Verificar Presupuesto” </w:t>
+      </w:r>
+      <w:r>
+        <w:rPr>
+          <w:rFonts w:ascii="Arial" w:hAnsi="Arial" w:cs="Arial"/>
+          <w:b/>
+          <w:sz w:val="24"/>
+          <w:szCs w:val="24"/>
+        </w:rPr>
+        <w:t>ejecuta el servicio y verifica el presupuesto que está asignado a SIREGOB.</w:t>
+      </w:r>
+    </w:p>
+    <w:p>
+      <w:pPr>
+        <w:rPr>
+          <w:rFonts w:ascii="Arial" w:hAnsi="Arial" w:cs="Arial"/>
+          <w:b/>
+          <w:sz w:val="24"/>
+          <w:szCs w:val="24"/>
+        </w:rPr>
+      </w:pPr>
+      <w:r>
+        <w:rPr>
+          <w:rFonts w:ascii="Arial" w:hAnsi="Arial" w:cs="Arial"/>
+          <w:b/>
+          <w:noProof/>
+          <w:sz w:val="24"/>
+          <w:szCs w:val="24"/>
+          <w:lang w:val="es-MX" w:eastAsia="es-MX"/>
+        </w:rPr>
+        <mc:AlternateContent>
+          <mc:Choice Requires="wps">
+            <w:drawing>
+              <wp:anchor distT="0" distB="0" distL="114300" distR="114300" simplePos="0" relativeHeight="251875328" behindDoc="0" locked="0" layoutInCell="1" allowOverlap="1" wp14:anchorId="14D5E1F9" wp14:editId="7405BA8E">
+                <wp:simplePos x="0" y="0"/>
+                <wp:positionH relativeFrom="column">
+                  <wp:posOffset>31115</wp:posOffset>
+                </wp:positionH>
+                <wp:positionV relativeFrom="paragraph">
+                  <wp:posOffset>471805</wp:posOffset>
+                </wp:positionV>
+                <wp:extent cx="393700" cy="190500"/>
+                <wp:effectExtent l="0" t="0" r="25400" b="19050"/>
+                <wp:wrapNone/>
+                <wp:docPr id="34" name="Rectángulo 34"/>
+                <wp:cNvGraphicFramePr/>
+                <a:graphic xmlns:a="http://schemas.openxmlformats.org/drawingml/2006/main">
+                  <a:graphicData uri="http://schemas.microsoft.com/office/word/2010/wordprocessingShape">
+                    <wps:wsp>
+                      <wps:cNvSpPr/>
+                      <wps:spPr>
+                        <a:xfrm>
+                          <a:off x="0" y="0"/>
+                          <a:ext cx="393700" cy="190500"/>
+                        </a:xfrm>
+                        <a:prstGeom prst="rect">
+                          <a:avLst/>
+                        </a:prstGeom>
+                        <a:noFill/>
+                        <a:ln>
+                          <a:solidFill>
+                            <a:srgbClr val="FF0000"/>
+                          </a:solidFill>
+                        </a:ln>
+                      </wps:spPr>
+                      <wps:style>
+                        <a:lnRef idx="2">
+                          <a:schemeClr val="accent1">
+                            <a:shade val="50000"/>
+                          </a:schemeClr>
+                        </a:lnRef>
+                        <a:fillRef idx="1">
+                          <a:schemeClr val="accent1"/>
+                        </a:fillRef>
+                        <a:effectRef idx="0">
+                          <a:schemeClr val="accent1"/>
+                        </a:effectRef>
+                        <a:fontRef idx="minor">
+                          <a:schemeClr val="lt1"/>
                         </a:fontRef>
                       </wps:style>
                       <wps:bodyPr rot="0" spcFirstLastPara="0" vertOverflow="overflow" horzOverflow="overflow" vert="horz" wrap="square" lIns="91440" tIns="45720" rIns="91440" bIns="45720" numCol="1" spcCol="0" rtlCol="0" fromWordArt="0" anchor="ctr" anchorCtr="0" forceAA="0" compatLnSpc="1">
@@ -3504,11 +6837,9 @@
               </wp:anchor>
             </w:drawing>
           </mc:Choice>
-          <mc:Fallback xmlns:cx1="http://schemas.microsoft.com/office/drawing/2015/9/8/chartex">
+          <mc:Fallback>
             <w:pict>
-              <v:rect w14:anchorId="2EA51101" id="Rectángulo 7" o:spid="_x0000_s1026" style="position:absolute;margin-left:33.5pt;margin-top:43.25pt;width:283pt;height:17.5pt;z-index:251852800;visibility:visible;mso-wrap-style:square;mso-width-percent:0;mso-height-percent:0;mso-wrap-distance-left:9pt;mso-wrap-distance-top:0;mso-wrap-distance-right:9pt;mso-wrap-distance-bottom:0;mso-position-horizontal:absolute;mso-position-horizontal-relative:page;mso-position-vertical:absolute;mso-position-vertical-relative:text;mso-width-percent:0;mso-height-percent:0;mso-width-relative:margin;mso-height-relative:margin;v-text-anchor:middle" o:gfxdata="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" filled="f" strokecolor="red" strokeweight="2.25pt">
-                <w10:wrap anchorx="page"/>
-              </v:rect>
+              <v:rect w14:anchorId="4E98830B" id="Rectángulo 34" o:spid="_x0000_s1026" style="position:absolute;margin-left:2.45pt;margin-top:37.15pt;width:31pt;height:15pt;z-index:251875328;visibility:visible;mso-wrap-style:square;mso-width-percent:0;mso-height-percent:0;mso-wrap-distance-left:9pt;mso-wrap-distance-top:0;mso-wrap-distance-right:9pt;mso-wrap-distance-bottom:0;mso-position-horizontal:absolute;mso-position-horizontal-relative:text;mso-position-vertical:absolute;mso-position-vertical-relative:text;mso-width-percent:0;mso-height-percent:0;mso-width-relative:margin;mso-height-relative:margin;v-text-anchor:middle" o:gfxdata="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" filled="f" strokecolor="red" strokeweight="1pt"/>
             </w:pict>
           </mc:Fallback>
         </mc:AlternateContent>
@@ -3517,16 +6848,14 @@
         <w:rPr>
           <w:rFonts w:ascii="Arial" w:hAnsi="Arial" w:cs="Arial"/>
           <w:b/>
-          <w:noProof/>
-          <w:sz w:val="24"/>
-          <w:szCs w:val="24"/>
-          <w:lang w:val="es-MX" w:eastAsia="es-MX"/>
+          <w:sz w:val="24"/>
+          <w:szCs w:val="24"/>
         </w:rPr>
         <w:drawing>
-          <wp:inline distT="0" distB="0" distL="0" distR="0" wp14:anchorId="32A5FE4A" wp14:editId="27ED8AB5">
-            <wp:extent cx="6965950" cy="2800146"/>
-            <wp:effectExtent l="152400" t="152400" r="368300" b="362585"/>
-            <wp:docPr id="5" name="Imagen 5"/>
+          <wp:inline distT="0" distB="0" distL="0" distR="0" wp14:anchorId="1A228E8D" wp14:editId="127EF026">
+            <wp:extent cx="5612130" cy="822960"/>
+            <wp:effectExtent l="0" t="0" r="7620" b="0"/>
+            <wp:docPr id="33" name="Imagen 33"/>
             <wp:cNvGraphicFramePr>
               <a:graphicFrameLocks xmlns:a="http://schemas.openxmlformats.org/drawingml/2006/main" noChangeAspect="1"/>
             </wp:cNvGraphicFramePr>
@@ -3546,21 +6875,11 @@
                   <pic:spPr>
                     <a:xfrm>
                       <a:off x="0" y="0"/>
-                      <a:ext cx="6976216" cy="2804273"/>
+                      <a:ext cx="5612130" cy="822960"/>
                     </a:xfrm>
                     <a:prstGeom prst="rect">
                       <a:avLst/>
                     </a:prstGeom>
-                    <a:ln>
-                      <a:noFill/>
-                    </a:ln>
-                    <a:effectLst>
-                      <a:outerShdw blurRad="292100" dist="139700" dir="2700000" algn="tl" rotWithShape="0">
-                        <a:srgbClr val="333333">
-                          <a:alpha val="65000"/>
-                        </a:srgbClr>
-                      </a:outerShdw>
-                    </a:effectLst>
                   </pic:spPr>
                 </pic:pic>
               </a:graphicData>
@@ -3571,1529 +6890,125 @@
     </w:p>
     <w:p>
       <w:pPr>
-        <w:ind w:left="-1276"/>
-        <w:rPr>
-          <w:rFonts w:ascii="Arial" w:hAnsi="Arial" w:cs="Arial"/>
-          <w:b/>
-          <w:sz w:val="24"/>
-          <w:szCs w:val="24"/>
-        </w:rPr>
-      </w:pPr>
-    </w:p>
-    <w:p>
-      <w:pPr>
-        <w:ind w:left="-1276"/>
-        <w:rPr>
-          <w:rFonts w:ascii="Arial" w:hAnsi="Arial" w:cs="Arial"/>
-          <w:b/>
-          <w:sz w:val="24"/>
-          <w:szCs w:val="24"/>
-        </w:rPr>
-      </w:pPr>
-    </w:p>
-    <w:p>
-      <w:pPr>
-        <w:ind w:left="-1276"/>
-        <w:rPr>
-          <w:rFonts w:ascii="Arial" w:hAnsi="Arial" w:cs="Arial"/>
-          <w:b/>
-          <w:sz w:val="24"/>
-          <w:szCs w:val="24"/>
-        </w:rPr>
-      </w:pPr>
-    </w:p>
-    <w:p>
-      <w:pPr>
-        <w:rPr>
-          <w:rFonts w:ascii="Arial" w:hAnsi="Arial" w:cs="Arial"/>
-          <w:b/>
-          <w:sz w:val="24"/>
-          <w:szCs w:val="24"/>
-        </w:rPr>
-      </w:pPr>
-      <w:r>
-        <w:rPr>
-          <w:rFonts w:ascii="Arial" w:hAnsi="Arial" w:cs="Arial"/>
-          <w:b/>
-          <w:sz w:val="24"/>
-          <w:szCs w:val="24"/>
-        </w:rPr>
-        <w:t>Existen tres filtros y se describen a continuación</w:t>
-      </w:r>
-    </w:p>
-    <w:tbl>
-      <w:tblPr>
-        <w:tblStyle w:val="Tablaconcuadrcula"/>
-        <w:tblW w:w="0" w:type="auto"/>
-        <w:tblLook w:val="04A0" w:firstRow="1" w:lastRow="0" w:firstColumn="1" w:lastColumn="0" w:noHBand="0" w:noVBand="1"/>
-      </w:tblPr>
-      <w:tblGrid>
-        <w:gridCol w:w="4414"/>
-        <w:gridCol w:w="4414"/>
-      </w:tblGrid>
-      <w:tr>
-        <w:tc>
-          <w:tcPr>
-            <w:tcW w:w="4414" w:type="dxa"/>
-            <w:shd w:val="clear" w:color="auto" w:fill="1F3864" w:themeFill="accent5" w:themeFillShade="80"/>
-          </w:tcPr>
-          <w:p>
-            <w:pPr>
-              <w:rPr>
-                <w:rFonts w:ascii="Arial" w:hAnsi="Arial" w:cs="Arial"/>
-                <w:sz w:val="24"/>
-                <w:szCs w:val="24"/>
-              </w:rPr>
-            </w:pPr>
-            <w:r>
-              <w:rPr>
-                <w:rFonts w:ascii="Arial" w:hAnsi="Arial" w:cs="Arial"/>
-                <w:b/>
-                <w:spacing w:val="2"/>
-                <w:sz w:val="24"/>
-                <w:szCs w:val="24"/>
-              </w:rPr>
-              <w:t>Filtro por Tipo De Solicitud</w:t>
-            </w:r>
-          </w:p>
-        </w:tc>
-        <w:tc>
-          <w:tcPr>
-            <w:tcW w:w="4414" w:type="dxa"/>
-            <w:shd w:val="clear" w:color="auto" w:fill="1F3864" w:themeFill="accent5" w:themeFillShade="80"/>
-          </w:tcPr>
-          <w:p>
-            <w:pPr>
-              <w:rPr>
-                <w:rFonts w:ascii="Arial" w:hAnsi="Arial" w:cs="Arial"/>
-              </w:rPr>
-            </w:pPr>
-            <w:r>
-              <w:rPr>
-                <w:rFonts w:ascii="Arial" w:hAnsi="Arial" w:cs="Arial"/>
-                <w:b/>
-              </w:rPr>
-              <w:t>Descripción</w:t>
-            </w:r>
-          </w:p>
-        </w:tc>
-      </w:tr>
-      <w:tr>
-        <w:tc>
-          <w:tcPr>
-            <w:tcW w:w="4414" w:type="dxa"/>
-          </w:tcPr>
-          <w:p>
-            <w:pPr>
-              <w:rPr>
-                <w:rFonts w:ascii="Arial" w:hAnsi="Arial" w:cs="Arial"/>
-              </w:rPr>
-            </w:pPr>
-            <w:r>
-              <w:rPr>
-                <w:rFonts w:ascii="Arial" w:hAnsi="Arial" w:cs="Arial"/>
-              </w:rPr>
-              <w:t>Recurso por Convenios</w:t>
-            </w:r>
-          </w:p>
-        </w:tc>
-        <w:tc>
-          <w:tcPr>
-            <w:tcW w:w="4414" w:type="dxa"/>
-          </w:tcPr>
-          <w:p>
-            <w:pPr>
-              <w:rPr>
-                <w:rFonts w:ascii="Arial" w:hAnsi="Arial" w:cs="Arial"/>
-              </w:rPr>
-            </w:pPr>
-            <w:r>
-              <w:rPr>
-                <w:rFonts w:ascii="Arial" w:hAnsi="Arial" w:cs="Arial"/>
-              </w:rPr>
-              <w:t>Filtra por s</w:t>
-            </w:r>
-            <w:r>
-              <w:rPr>
-                <w:rFonts w:ascii="Arial" w:hAnsi="Arial" w:cs="Arial"/>
-              </w:rPr>
-              <w:t>olicitud</w:t>
-            </w:r>
-            <w:r>
-              <w:rPr>
-                <w:rFonts w:ascii="Arial" w:hAnsi="Arial" w:cs="Arial"/>
-              </w:rPr>
-              <w:t>es</w:t>
-            </w:r>
-            <w:r>
-              <w:rPr>
-                <w:rFonts w:ascii="Arial" w:hAnsi="Arial" w:cs="Arial"/>
-              </w:rPr>
-              <w:t xml:space="preserve"> de </w:t>
-            </w:r>
-            <w:r>
-              <w:rPr>
-                <w:rFonts w:ascii="Arial" w:hAnsi="Arial" w:cs="Arial"/>
-              </w:rPr>
-              <w:t>Recursos por Convenios</w:t>
-            </w:r>
-          </w:p>
-        </w:tc>
-      </w:tr>
-      <w:tr>
-        <w:tc>
-          <w:tcPr>
-            <w:tcW w:w="4414" w:type="dxa"/>
-          </w:tcPr>
-          <w:p>
-            <w:pPr>
-              <w:rPr>
-                <w:rFonts w:ascii="Arial" w:hAnsi="Arial" w:cs="Arial"/>
-              </w:rPr>
-            </w:pPr>
-            <w:r>
-              <w:rPr>
-                <w:rFonts w:ascii="Arial" w:hAnsi="Arial" w:cs="Arial"/>
-              </w:rPr>
-              <w:t>Participaciones Federales</w:t>
-            </w:r>
-          </w:p>
-        </w:tc>
-        <w:tc>
-          <w:tcPr>
-            <w:tcW w:w="4414" w:type="dxa"/>
-          </w:tcPr>
-          <w:p>
-            <w:pPr>
-              <w:rPr>
-                <w:rFonts w:ascii="Arial" w:hAnsi="Arial" w:cs="Arial"/>
-              </w:rPr>
-            </w:pPr>
-            <w:r>
-              <w:rPr>
-                <w:rFonts w:ascii="Arial" w:hAnsi="Arial" w:cs="Arial"/>
-              </w:rPr>
-              <w:t>Filtra por Participaciones Federales</w:t>
-            </w:r>
-          </w:p>
-        </w:tc>
-      </w:tr>
-      <w:tr>
-        <w:tc>
-          <w:tcPr>
-            <w:tcW w:w="4414" w:type="dxa"/>
-          </w:tcPr>
-          <w:p>
-            <w:pPr>
-              <w:rPr>
-                <w:rFonts w:ascii="Arial" w:hAnsi="Arial" w:cs="Arial"/>
-              </w:rPr>
-            </w:pPr>
-            <w:r>
-              <w:rPr>
-                <w:rFonts w:ascii="Arial" w:hAnsi="Arial" w:cs="Arial"/>
-              </w:rPr>
-              <w:t>Participaciones Estatales</w:t>
-            </w:r>
-          </w:p>
-        </w:tc>
-        <w:tc>
-          <w:tcPr>
-            <w:tcW w:w="4414" w:type="dxa"/>
-          </w:tcPr>
-          <w:p>
-            <w:pPr>
-              <w:rPr>
-                <w:rFonts w:ascii="Arial" w:hAnsi="Arial" w:cs="Arial"/>
-              </w:rPr>
-            </w:pPr>
-            <w:r>
-              <w:rPr>
-                <w:rFonts w:ascii="Arial" w:hAnsi="Arial" w:cs="Arial"/>
-              </w:rPr>
-              <w:t>Filtra por Participaciones Estatales</w:t>
-            </w:r>
-          </w:p>
-        </w:tc>
-      </w:tr>
-      <w:tr>
-        <w:tc>
-          <w:tcPr>
-            <w:tcW w:w="4414" w:type="dxa"/>
-          </w:tcPr>
-          <w:p>
-            <w:pPr>
-              <w:rPr>
-                <w:rFonts w:ascii="Arial" w:hAnsi="Arial" w:cs="Arial"/>
-              </w:rPr>
-            </w:pPr>
-            <w:r>
-              <w:rPr>
-                <w:rFonts w:ascii="Arial" w:hAnsi="Arial" w:cs="Arial"/>
-              </w:rPr>
-              <w:t>Aportaciones Federales</w:t>
-            </w:r>
-          </w:p>
-        </w:tc>
-        <w:tc>
-          <w:tcPr>
-            <w:tcW w:w="4414" w:type="dxa"/>
-          </w:tcPr>
-          <w:p>
-            <w:pPr>
-              <w:rPr>
-                <w:rFonts w:ascii="Arial" w:hAnsi="Arial" w:cs="Arial"/>
-              </w:rPr>
-            </w:pPr>
-            <w:r>
-              <w:rPr>
-                <w:rFonts w:ascii="Arial" w:hAnsi="Arial" w:cs="Arial"/>
-              </w:rPr>
-              <w:t>Filtra por Aportaciones Federales</w:t>
-            </w:r>
-          </w:p>
-        </w:tc>
-      </w:tr>
-      <w:tr>
-        <w:tc>
-          <w:tcPr>
-            <w:tcW w:w="4414" w:type="dxa"/>
-          </w:tcPr>
-          <w:p>
-            <w:pPr>
-              <w:rPr>
-                <w:rFonts w:ascii="Arial" w:hAnsi="Arial" w:cs="Arial"/>
-              </w:rPr>
-            </w:pPr>
-            <w:r>
-              <w:rPr>
-                <w:rFonts w:ascii="Arial" w:hAnsi="Arial" w:cs="Arial"/>
-              </w:rPr>
-              <w:t>Aportaciones Estatales</w:t>
-            </w:r>
-          </w:p>
-        </w:tc>
-        <w:tc>
-          <w:tcPr>
-            <w:tcW w:w="4414" w:type="dxa"/>
-          </w:tcPr>
-          <w:p>
-            <w:pPr>
-              <w:rPr>
-                <w:rFonts w:ascii="Arial" w:hAnsi="Arial" w:cs="Arial"/>
-              </w:rPr>
-            </w:pPr>
-            <w:r>
-              <w:rPr>
-                <w:rFonts w:ascii="Arial" w:hAnsi="Arial" w:cs="Arial"/>
-              </w:rPr>
-              <w:t>Filtra por Aportaciones Estatales</w:t>
-            </w:r>
-          </w:p>
-        </w:tc>
-      </w:tr>
-    </w:tbl>
-    <w:p>
-      <w:pPr>
-        <w:rPr>
-          <w:rFonts w:ascii="Arial" w:hAnsi="Arial" w:cs="Arial"/>
-          <w:b/>
-          <w:sz w:val="24"/>
-          <w:szCs w:val="24"/>
-        </w:rPr>
-      </w:pPr>
-    </w:p>
-    <w:tbl>
-      <w:tblPr>
-        <w:tblStyle w:val="Tablaconcuadrcula"/>
-        <w:tblW w:w="0" w:type="auto"/>
-        <w:tblLook w:val="04A0" w:firstRow="1" w:lastRow="0" w:firstColumn="1" w:lastColumn="0" w:noHBand="0" w:noVBand="1"/>
-      </w:tblPr>
-      <w:tblGrid>
-        <w:gridCol w:w="4414"/>
-        <w:gridCol w:w="4414"/>
-      </w:tblGrid>
-      <w:tr>
-        <w:tc>
-          <w:tcPr>
-            <w:tcW w:w="4414" w:type="dxa"/>
-            <w:shd w:val="clear" w:color="auto" w:fill="1F3864" w:themeFill="accent5" w:themeFillShade="80"/>
-          </w:tcPr>
-          <w:p>
-            <w:pPr>
-              <w:rPr>
-                <w:rFonts w:ascii="Arial" w:hAnsi="Arial" w:cs="Arial"/>
-                <w:b/>
-                <w:sz w:val="24"/>
-                <w:szCs w:val="24"/>
-              </w:rPr>
-            </w:pPr>
-            <w:r>
-              <w:rPr>
-                <w:rFonts w:ascii="Arial" w:hAnsi="Arial" w:cs="Arial"/>
-                <w:b/>
-                <w:spacing w:val="2"/>
-                <w:sz w:val="24"/>
-                <w:szCs w:val="24"/>
-              </w:rPr>
-              <w:t>Filtro por Fondo</w:t>
-            </w:r>
-          </w:p>
-        </w:tc>
-        <w:tc>
-          <w:tcPr>
-            <w:tcW w:w="4414" w:type="dxa"/>
-            <w:shd w:val="clear" w:color="auto" w:fill="1F3864" w:themeFill="accent5" w:themeFillShade="80"/>
-          </w:tcPr>
-          <w:p>
-            <w:pPr>
-              <w:rPr>
-                <w:rFonts w:ascii="Arial" w:hAnsi="Arial" w:cs="Arial"/>
-                <w:b/>
-              </w:rPr>
-            </w:pPr>
-            <w:r>
-              <w:rPr>
-                <w:rFonts w:ascii="Arial" w:hAnsi="Arial" w:cs="Arial"/>
-                <w:b/>
-              </w:rPr>
-              <w:t>Descripción</w:t>
-            </w:r>
-          </w:p>
-        </w:tc>
-      </w:tr>
-      <w:tr>
-        <w:tc>
-          <w:tcPr>
-            <w:tcW w:w="4414" w:type="dxa"/>
-          </w:tcPr>
-          <w:p>
-            <w:pPr>
-              <w:rPr>
-                <w:rFonts w:ascii="Arial" w:hAnsi="Arial" w:cs="Arial"/>
-              </w:rPr>
-            </w:pPr>
-            <w:r>
-              <w:rPr>
-                <w:rFonts w:ascii="Arial" w:hAnsi="Arial" w:cs="Arial"/>
-              </w:rPr>
-              <w:t>IEPS</w:t>
-            </w:r>
-          </w:p>
-        </w:tc>
-        <w:tc>
-          <w:tcPr>
-            <w:tcW w:w="4414" w:type="dxa"/>
-          </w:tcPr>
-          <w:p>
-            <w:pPr>
-              <w:rPr>
-                <w:rFonts w:ascii="Arial" w:hAnsi="Arial" w:cs="Arial"/>
-              </w:rPr>
-            </w:pPr>
-            <w:r>
-              <w:rPr>
-                <w:rFonts w:ascii="Arial" w:hAnsi="Arial" w:cs="Arial"/>
-              </w:rPr>
-              <w:t>Ley del Impuesto Especial sobre Producción y Servicios</w:t>
-            </w:r>
-          </w:p>
-        </w:tc>
-      </w:tr>
-      <w:tr>
-        <w:tc>
-          <w:tcPr>
-            <w:tcW w:w="4414" w:type="dxa"/>
-          </w:tcPr>
-          <w:p>
-            <w:pPr>
-              <w:rPr>
-                <w:rFonts w:ascii="Arial" w:hAnsi="Arial" w:cs="Arial"/>
-              </w:rPr>
-            </w:pPr>
-            <w:r>
-              <w:rPr>
-                <w:rFonts w:ascii="Arial" w:hAnsi="Arial" w:cs="Arial"/>
-              </w:rPr>
-              <w:t>FOIMUN</w:t>
-            </w:r>
-          </w:p>
-        </w:tc>
-        <w:tc>
-          <w:tcPr>
-            <w:tcW w:w="4414" w:type="dxa"/>
-          </w:tcPr>
-          <w:p>
-            <w:pPr>
-              <w:rPr>
-                <w:rFonts w:ascii="Arial" w:hAnsi="Arial" w:cs="Arial"/>
-              </w:rPr>
-            </w:pPr>
-            <w:r>
-              <w:rPr>
-                <w:rFonts w:ascii="Arial" w:hAnsi="Arial" w:cs="Arial"/>
-              </w:rPr>
-              <w:t>Fondo de Infraestructura para los municipios</w:t>
-            </w:r>
-          </w:p>
-        </w:tc>
-      </w:tr>
-      <w:tr>
-        <w:tc>
-          <w:tcPr>
-            <w:tcW w:w="4414" w:type="dxa"/>
-          </w:tcPr>
-          <w:p>
-            <w:pPr>
-              <w:rPr>
-                <w:rFonts w:ascii="Arial" w:hAnsi="Arial" w:cs="Arial"/>
-              </w:rPr>
-            </w:pPr>
-            <w:r>
-              <w:rPr>
-                <w:rFonts w:ascii="Arial" w:hAnsi="Arial" w:cs="Arial"/>
-              </w:rPr>
-              <w:t>FOFIR</w:t>
-            </w:r>
-          </w:p>
-        </w:tc>
-        <w:tc>
-          <w:tcPr>
-            <w:tcW w:w="4414" w:type="dxa"/>
-          </w:tcPr>
-          <w:p>
-            <w:pPr>
-              <w:rPr>
-                <w:rFonts w:ascii="Arial" w:hAnsi="Arial" w:cs="Arial"/>
-              </w:rPr>
-            </w:pPr>
-            <w:r>
-              <w:rPr>
-                <w:rFonts w:ascii="Arial" w:hAnsi="Arial" w:cs="Arial"/>
-              </w:rPr>
-              <w:t>Fondo de Fiscalización y Recaudación</w:t>
-            </w:r>
-          </w:p>
-        </w:tc>
-      </w:tr>
-      <w:tr>
-        <w:tc>
-          <w:tcPr>
-            <w:tcW w:w="4414" w:type="dxa"/>
-          </w:tcPr>
-          <w:p>
-            <w:pPr>
-              <w:rPr>
-                <w:rFonts w:ascii="Arial" w:hAnsi="Arial" w:cs="Arial"/>
-              </w:rPr>
-            </w:pPr>
-            <w:r>
-              <w:rPr>
-                <w:rFonts w:ascii="Arial" w:hAnsi="Arial" w:cs="Arial"/>
-              </w:rPr>
-              <w:t>ISAN</w:t>
-            </w:r>
-          </w:p>
-        </w:tc>
-        <w:tc>
-          <w:tcPr>
-            <w:tcW w:w="4414" w:type="dxa"/>
-          </w:tcPr>
-          <w:p>
-            <w:pPr>
-              <w:rPr>
-                <w:rFonts w:ascii="Arial" w:hAnsi="Arial" w:cs="Arial"/>
-              </w:rPr>
-            </w:pPr>
-            <w:r>
-              <w:rPr>
-                <w:rFonts w:ascii="Arial" w:hAnsi="Arial" w:cs="Arial"/>
-              </w:rPr>
-              <w:t>Impuesto sobre automóviles nuevos</w:t>
-            </w:r>
-          </w:p>
-        </w:tc>
-      </w:tr>
-      <w:tr>
-        <w:tc>
-          <w:tcPr>
-            <w:tcW w:w="4414" w:type="dxa"/>
-          </w:tcPr>
-          <w:p>
-            <w:pPr>
-              <w:rPr>
-                <w:rFonts w:ascii="Arial" w:hAnsi="Arial" w:cs="Arial"/>
-              </w:rPr>
-            </w:pPr>
-            <w:r>
-              <w:rPr>
-                <w:rFonts w:ascii="Arial" w:hAnsi="Arial" w:cs="Arial"/>
-              </w:rPr>
-              <w:t>FEXHI</w:t>
-            </w:r>
-          </w:p>
-        </w:tc>
-        <w:tc>
-          <w:tcPr>
-            <w:tcW w:w="4414" w:type="dxa"/>
-          </w:tcPr>
-          <w:p>
-            <w:pPr>
-              <w:rPr>
-                <w:rFonts w:ascii="Arial" w:hAnsi="Arial" w:cs="Arial"/>
-              </w:rPr>
-            </w:pPr>
-            <w:r>
-              <w:rPr>
-                <w:rFonts w:ascii="Arial" w:hAnsi="Arial" w:cs="Arial"/>
-              </w:rPr>
-              <w:t>Fondo de Extracción de Hidrocarburos</w:t>
-            </w:r>
-          </w:p>
-        </w:tc>
-      </w:tr>
-      <w:tr>
-        <w:tc>
-          <w:tcPr>
-            <w:tcW w:w="4414" w:type="dxa"/>
-          </w:tcPr>
-          <w:p>
-            <w:pPr>
-              <w:rPr>
-                <w:rFonts w:ascii="Arial" w:hAnsi="Arial" w:cs="Arial"/>
-              </w:rPr>
-            </w:pPr>
-            <w:r>
-              <w:rPr>
-                <w:rFonts w:ascii="Arial" w:hAnsi="Arial" w:cs="Arial"/>
-              </w:rPr>
-              <w:t>COMP ISAN</w:t>
-            </w:r>
-          </w:p>
-        </w:tc>
-        <w:tc>
-          <w:tcPr>
-            <w:tcW w:w="4414" w:type="dxa"/>
-          </w:tcPr>
-          <w:p>
-            <w:pPr>
-              <w:rPr>
-                <w:rFonts w:ascii="Arial" w:hAnsi="Arial" w:cs="Arial"/>
-              </w:rPr>
-            </w:pPr>
-            <w:r>
-              <w:rPr>
-                <w:rFonts w:ascii="Arial" w:hAnsi="Arial" w:cs="Arial"/>
-              </w:rPr>
-              <w:t>Fondo de Compensación ISAN</w:t>
-            </w:r>
-          </w:p>
-        </w:tc>
-      </w:tr>
-      <w:tr>
-        <w:tc>
-          <w:tcPr>
-            <w:tcW w:w="4414" w:type="dxa"/>
-          </w:tcPr>
-          <w:p>
-            <w:pPr>
-              <w:rPr>
-                <w:rFonts w:ascii="Arial" w:hAnsi="Arial" w:cs="Arial"/>
-              </w:rPr>
-            </w:pPr>
-            <w:proofErr w:type="spellStart"/>
-            <w:r>
-              <w:rPr>
-                <w:rFonts w:ascii="Arial" w:hAnsi="Arial" w:cs="Arial"/>
-              </w:rPr>
-              <w:t>IEPSGyD</w:t>
-            </w:r>
-            <w:proofErr w:type="spellEnd"/>
-          </w:p>
-        </w:tc>
-        <w:tc>
-          <w:tcPr>
-            <w:tcW w:w="4414" w:type="dxa"/>
-          </w:tcPr>
-          <w:p>
-            <w:pPr>
-              <w:rPr>
-                <w:rFonts w:ascii="Arial" w:hAnsi="Arial" w:cs="Arial"/>
-              </w:rPr>
-            </w:pPr>
-            <w:r>
-              <w:rPr>
-                <w:rFonts w:ascii="Arial" w:hAnsi="Arial" w:cs="Arial"/>
-              </w:rPr>
-              <w:t>Impuesto Especial sobre la Venta Final de Gasolina y Diésel</w:t>
-            </w:r>
-          </w:p>
-        </w:tc>
-      </w:tr>
-      <w:tr>
-        <w:tc>
-          <w:tcPr>
-            <w:tcW w:w="4414" w:type="dxa"/>
-          </w:tcPr>
-          <w:p>
-            <w:pPr>
-              <w:rPr>
-                <w:rFonts w:ascii="Arial" w:hAnsi="Arial" w:cs="Arial"/>
-              </w:rPr>
-            </w:pPr>
-            <w:r>
-              <w:rPr>
-                <w:rFonts w:ascii="Arial" w:hAnsi="Arial" w:cs="Arial"/>
-              </w:rPr>
-              <w:t>ISR SALARIOS</w:t>
-            </w:r>
-          </w:p>
-        </w:tc>
-        <w:tc>
-          <w:tcPr>
-            <w:tcW w:w="4414" w:type="dxa"/>
-          </w:tcPr>
-          <w:p>
-            <w:pPr>
-              <w:rPr>
-                <w:rFonts w:ascii="Arial" w:hAnsi="Arial" w:cs="Arial"/>
-              </w:rPr>
-            </w:pPr>
-            <w:r>
-              <w:rPr>
-                <w:rFonts w:ascii="Arial" w:hAnsi="Arial" w:cs="Arial"/>
-              </w:rPr>
-              <w:t>Impuesto Sobre la Renta Salarios</w:t>
-            </w:r>
-          </w:p>
-        </w:tc>
-      </w:tr>
-      <w:tr>
-        <w:tc>
-          <w:tcPr>
-            <w:tcW w:w="4414" w:type="dxa"/>
-          </w:tcPr>
-          <w:p>
-            <w:pPr>
-              <w:rPr>
-                <w:rFonts w:ascii="Arial" w:hAnsi="Arial" w:cs="Arial"/>
-              </w:rPr>
-            </w:pPr>
-            <w:r>
-              <w:rPr>
-                <w:rFonts w:ascii="Arial" w:hAnsi="Arial" w:cs="Arial"/>
-              </w:rPr>
-              <w:t>PREDIAL</w:t>
-            </w:r>
-          </w:p>
-        </w:tc>
-        <w:tc>
-          <w:tcPr>
-            <w:tcW w:w="4414" w:type="dxa"/>
-          </w:tcPr>
-          <w:p>
-            <w:pPr>
-              <w:rPr>
-                <w:rFonts w:ascii="Arial" w:hAnsi="Arial" w:cs="Arial"/>
-              </w:rPr>
-            </w:pPr>
-            <w:r>
-              <w:rPr>
-                <w:rFonts w:ascii="Arial" w:hAnsi="Arial" w:cs="Arial"/>
-              </w:rPr>
-              <w:t>Impuesto Predial</w:t>
-            </w:r>
-          </w:p>
-        </w:tc>
-      </w:tr>
-      <w:tr>
-        <w:tc>
-          <w:tcPr>
-            <w:tcW w:w="4414" w:type="dxa"/>
-          </w:tcPr>
-          <w:p>
-            <w:pPr>
-              <w:rPr>
-                <w:rFonts w:ascii="Arial" w:hAnsi="Arial" w:cs="Arial"/>
-              </w:rPr>
-            </w:pPr>
-            <w:r>
-              <w:rPr>
-                <w:rFonts w:ascii="Arial" w:hAnsi="Arial" w:cs="Arial"/>
-              </w:rPr>
-              <w:t>FEIEF</w:t>
-            </w:r>
-          </w:p>
-        </w:tc>
-        <w:tc>
-          <w:tcPr>
-            <w:tcW w:w="4414" w:type="dxa"/>
-          </w:tcPr>
-          <w:p>
-            <w:pPr>
-              <w:rPr>
-                <w:rFonts w:ascii="Arial" w:hAnsi="Arial" w:cs="Arial"/>
-              </w:rPr>
-            </w:pPr>
-            <w:r>
-              <w:rPr>
-                <w:rFonts w:ascii="Arial" w:hAnsi="Arial" w:cs="Arial"/>
-              </w:rPr>
-              <w:t>Fondo de Estabilización de los Ingresos de las Entidades Federativas</w:t>
-            </w:r>
-          </w:p>
-        </w:tc>
-      </w:tr>
-      <w:tr>
-        <w:tc>
-          <w:tcPr>
-            <w:tcW w:w="4414" w:type="dxa"/>
-          </w:tcPr>
-          <w:p>
-            <w:pPr>
-              <w:rPr>
-                <w:rFonts w:ascii="Arial" w:hAnsi="Arial" w:cs="Arial"/>
-              </w:rPr>
-            </w:pPr>
-            <w:r>
-              <w:rPr>
-                <w:rFonts w:ascii="Arial" w:hAnsi="Arial" w:cs="Arial"/>
-              </w:rPr>
-              <w:t>ISN</w:t>
-            </w:r>
-          </w:p>
-        </w:tc>
-        <w:tc>
-          <w:tcPr>
-            <w:tcW w:w="4414" w:type="dxa"/>
-          </w:tcPr>
-          <w:p>
-            <w:pPr>
-              <w:rPr>
-                <w:rFonts w:ascii="Arial" w:hAnsi="Arial" w:cs="Arial"/>
-              </w:rPr>
-            </w:pPr>
-            <w:r>
-              <w:rPr>
-                <w:rFonts w:ascii="Arial" w:hAnsi="Arial" w:cs="Arial"/>
-              </w:rPr>
-              <w:t>Impuesto Sobre Nomina</w:t>
-            </w:r>
-          </w:p>
-        </w:tc>
-      </w:tr>
-      <w:tr>
-        <w:tc>
-          <w:tcPr>
-            <w:tcW w:w="4414" w:type="dxa"/>
-          </w:tcPr>
-          <w:p>
-            <w:pPr>
-              <w:rPr>
-                <w:rFonts w:ascii="Arial" w:hAnsi="Arial" w:cs="Arial"/>
-              </w:rPr>
-            </w:pPr>
-            <w:r>
-              <w:rPr>
-                <w:rFonts w:ascii="Arial" w:hAnsi="Arial" w:cs="Arial"/>
-              </w:rPr>
-              <w:t>ICV</w:t>
-            </w:r>
-          </w:p>
-        </w:tc>
-        <w:tc>
-          <w:tcPr>
-            <w:tcW w:w="4414" w:type="dxa"/>
-          </w:tcPr>
-          <w:p>
-            <w:pPr>
-              <w:rPr>
-                <w:rFonts w:ascii="Arial" w:hAnsi="Arial" w:cs="Arial"/>
-              </w:rPr>
-            </w:pPr>
-            <w:r>
-              <w:rPr>
-                <w:rFonts w:ascii="Arial" w:hAnsi="Arial" w:cs="Arial"/>
-              </w:rPr>
-              <w:t>Instituto de Control Vehicular</w:t>
-            </w:r>
-          </w:p>
-        </w:tc>
-      </w:tr>
-      <w:tr>
-        <w:tc>
-          <w:tcPr>
-            <w:tcW w:w="4414" w:type="dxa"/>
-          </w:tcPr>
-          <w:p>
-            <w:pPr>
-              <w:rPr>
-                <w:rFonts w:ascii="Arial" w:hAnsi="Arial" w:cs="Arial"/>
-              </w:rPr>
-            </w:pPr>
-            <w:r>
-              <w:rPr>
-                <w:rFonts w:ascii="Arial" w:hAnsi="Arial" w:cs="Arial"/>
-              </w:rPr>
-              <w:t>ISN100</w:t>
-            </w:r>
-          </w:p>
-        </w:tc>
-        <w:tc>
-          <w:tcPr>
-            <w:tcW w:w="4414" w:type="dxa"/>
-          </w:tcPr>
-          <w:p>
-            <w:pPr>
-              <w:rPr>
-                <w:rFonts w:ascii="Arial" w:hAnsi="Arial" w:cs="Arial"/>
-              </w:rPr>
-            </w:pPr>
-            <w:r>
-              <w:rPr>
-                <w:rFonts w:ascii="Arial" w:hAnsi="Arial" w:cs="Arial"/>
-              </w:rPr>
-              <w:t>Impuesto Sobre la Renta al 100%</w:t>
-            </w:r>
-          </w:p>
-        </w:tc>
-      </w:tr>
-      <w:tr>
-        <w:tc>
-          <w:tcPr>
-            <w:tcW w:w="4414" w:type="dxa"/>
-          </w:tcPr>
-          <w:p>
-            <w:pPr>
-              <w:rPr>
-                <w:rFonts w:ascii="Arial" w:hAnsi="Arial" w:cs="Arial"/>
-              </w:rPr>
-            </w:pPr>
-            <w:r>
-              <w:rPr>
-                <w:rFonts w:ascii="Arial" w:hAnsi="Arial" w:cs="Arial"/>
-              </w:rPr>
-              <w:t>FOULT</w:t>
-            </w:r>
-          </w:p>
-        </w:tc>
-        <w:tc>
-          <w:tcPr>
-            <w:tcW w:w="4414" w:type="dxa"/>
-          </w:tcPr>
-          <w:p>
-            <w:pPr>
-              <w:rPr>
-                <w:rFonts w:ascii="Arial" w:hAnsi="Arial" w:cs="Arial"/>
-              </w:rPr>
-            </w:pPr>
-            <w:r>
-              <w:rPr>
-                <w:rFonts w:ascii="Arial" w:hAnsi="Arial" w:cs="Arial"/>
-              </w:rPr>
-              <w:t xml:space="preserve">Fondo de </w:t>
-            </w:r>
-            <w:proofErr w:type="spellStart"/>
-            <w:r>
-              <w:rPr>
-                <w:rFonts w:ascii="Arial" w:hAnsi="Arial" w:cs="Arial"/>
-              </w:rPr>
-              <w:t>Ultracrecimiento</w:t>
-            </w:r>
-            <w:proofErr w:type="spellEnd"/>
-          </w:p>
-        </w:tc>
-      </w:tr>
-      <w:tr>
-        <w:tc>
-          <w:tcPr>
-            <w:tcW w:w="4414" w:type="dxa"/>
-          </w:tcPr>
-          <w:p>
-            <w:pPr>
-              <w:rPr>
-                <w:rFonts w:ascii="Arial" w:hAnsi="Arial" w:cs="Arial"/>
-              </w:rPr>
-            </w:pPr>
-            <w:r>
-              <w:rPr>
-                <w:rFonts w:ascii="Arial" w:hAnsi="Arial" w:cs="Arial"/>
-              </w:rPr>
-              <w:t>FODES</w:t>
-            </w:r>
-          </w:p>
-        </w:tc>
-        <w:tc>
-          <w:tcPr>
-            <w:tcW w:w="4414" w:type="dxa"/>
-          </w:tcPr>
-          <w:p>
-            <w:pPr>
-              <w:rPr>
-                <w:rFonts w:ascii="Arial" w:hAnsi="Arial" w:cs="Arial"/>
-              </w:rPr>
-            </w:pPr>
-            <w:r>
-              <w:rPr>
-                <w:rFonts w:ascii="Arial" w:hAnsi="Arial" w:cs="Arial"/>
-              </w:rPr>
-              <w:t>Fondo de Desarrollo Social</w:t>
-            </w:r>
-          </w:p>
-        </w:tc>
-      </w:tr>
-      <w:tr>
-        <w:tc>
-          <w:tcPr>
-            <w:tcW w:w="4414" w:type="dxa"/>
-          </w:tcPr>
-          <w:p>
-            <w:pPr>
-              <w:rPr>
-                <w:rFonts w:ascii="Arial" w:hAnsi="Arial" w:cs="Arial"/>
-              </w:rPr>
-            </w:pPr>
-            <w:r>
-              <w:rPr>
-                <w:rFonts w:ascii="Arial" w:hAnsi="Arial" w:cs="Arial"/>
-              </w:rPr>
-              <w:t>FOSEGUM</w:t>
-            </w:r>
-          </w:p>
-        </w:tc>
-        <w:tc>
-          <w:tcPr>
-            <w:tcW w:w="4414" w:type="dxa"/>
-          </w:tcPr>
-          <w:p>
-            <w:pPr>
-              <w:rPr>
-                <w:rFonts w:ascii="Arial" w:hAnsi="Arial" w:cs="Arial"/>
-              </w:rPr>
-            </w:pPr>
-            <w:r>
-              <w:rPr>
-                <w:rFonts w:ascii="Arial" w:hAnsi="Arial" w:cs="Arial"/>
-              </w:rPr>
-              <w:t>Fondo de Seguridad para los Municipios</w:t>
-            </w:r>
-          </w:p>
-        </w:tc>
-      </w:tr>
-      <w:tr>
-        <w:tc>
-          <w:tcPr>
-            <w:tcW w:w="4414" w:type="dxa"/>
-          </w:tcPr>
-          <w:p>
-            <w:pPr>
-              <w:rPr>
-                <w:rFonts w:ascii="Arial" w:hAnsi="Arial" w:cs="Arial"/>
-              </w:rPr>
-            </w:pPr>
-            <w:r>
-              <w:rPr>
-                <w:rFonts w:ascii="Arial" w:hAnsi="Arial" w:cs="Arial"/>
-              </w:rPr>
-              <w:t>FODEM</w:t>
-            </w:r>
-          </w:p>
-        </w:tc>
-        <w:tc>
-          <w:tcPr>
-            <w:tcW w:w="4414" w:type="dxa"/>
-          </w:tcPr>
-          <w:p>
-            <w:pPr>
-              <w:rPr>
-                <w:rFonts w:ascii="Arial" w:hAnsi="Arial" w:cs="Arial"/>
-              </w:rPr>
-            </w:pPr>
-            <w:r>
-              <w:rPr>
-                <w:rFonts w:ascii="Arial" w:hAnsi="Arial" w:cs="Arial"/>
-              </w:rPr>
-              <w:t>Fondo de Desarrollo Municipal</w:t>
-            </w:r>
-          </w:p>
-        </w:tc>
-      </w:tr>
-      <w:tr>
-        <w:tc>
-          <w:tcPr>
-            <w:tcW w:w="4414" w:type="dxa"/>
-          </w:tcPr>
-          <w:p>
-            <w:pPr>
-              <w:rPr>
-                <w:rFonts w:ascii="Arial" w:hAnsi="Arial" w:cs="Arial"/>
-              </w:rPr>
-            </w:pPr>
-            <w:r>
-              <w:rPr>
-                <w:rFonts w:ascii="Arial" w:hAnsi="Arial" w:cs="Arial"/>
-              </w:rPr>
-              <w:t>FORTAMUN</w:t>
-            </w:r>
-          </w:p>
-        </w:tc>
-        <w:tc>
-          <w:tcPr>
-            <w:tcW w:w="4414" w:type="dxa"/>
-          </w:tcPr>
-          <w:p>
-            <w:pPr>
-              <w:rPr>
-                <w:rFonts w:ascii="Arial" w:hAnsi="Arial" w:cs="Arial"/>
-              </w:rPr>
-            </w:pPr>
-            <w:r>
-              <w:rPr>
-                <w:rFonts w:ascii="Arial" w:hAnsi="Arial" w:cs="Arial"/>
-              </w:rPr>
-              <w:t>Fondo de Fortalecimiento a los Municipios</w:t>
-            </w:r>
-          </w:p>
-        </w:tc>
-      </w:tr>
-      <w:tr>
-        <w:tc>
-          <w:tcPr>
-            <w:tcW w:w="4414" w:type="dxa"/>
-          </w:tcPr>
-          <w:p>
-            <w:pPr>
-              <w:rPr>
-                <w:rFonts w:ascii="Arial" w:hAnsi="Arial" w:cs="Arial"/>
-              </w:rPr>
-            </w:pPr>
-            <w:r>
-              <w:rPr>
-                <w:rFonts w:ascii="Arial" w:hAnsi="Arial" w:cs="Arial"/>
-              </w:rPr>
-              <w:t>FISM</w:t>
-            </w:r>
-          </w:p>
-        </w:tc>
-        <w:tc>
-          <w:tcPr>
-            <w:tcW w:w="4414" w:type="dxa"/>
-          </w:tcPr>
-          <w:p>
-            <w:pPr>
-              <w:rPr>
-                <w:rFonts w:ascii="Arial" w:hAnsi="Arial" w:cs="Arial"/>
-              </w:rPr>
-            </w:pPr>
-            <w:r>
-              <w:rPr>
-                <w:rFonts w:ascii="Arial" w:hAnsi="Arial" w:cs="Arial"/>
-              </w:rPr>
-              <w:t>Fondo de Infraestructura Social Municipal</w:t>
-            </w:r>
-          </w:p>
-        </w:tc>
-      </w:tr>
-      <w:tr>
-        <w:tc>
-          <w:tcPr>
-            <w:tcW w:w="4414" w:type="dxa"/>
-          </w:tcPr>
-          <w:p>
-            <w:pPr>
-              <w:rPr>
-                <w:rFonts w:ascii="Arial" w:hAnsi="Arial" w:cs="Arial"/>
-              </w:rPr>
-            </w:pPr>
-            <w:r>
-              <w:rPr>
-                <w:rFonts w:ascii="Arial" w:hAnsi="Arial" w:cs="Arial"/>
-              </w:rPr>
-              <w:t>ISR INMUEBLES</w:t>
-            </w:r>
-          </w:p>
-        </w:tc>
-        <w:tc>
-          <w:tcPr>
-            <w:tcW w:w="4414" w:type="dxa"/>
-          </w:tcPr>
-          <w:p>
-            <w:pPr>
-              <w:rPr>
-                <w:rFonts w:ascii="Arial" w:hAnsi="Arial" w:cs="Arial"/>
-              </w:rPr>
-            </w:pPr>
-            <w:r>
-              <w:rPr>
-                <w:rFonts w:ascii="Arial" w:hAnsi="Arial" w:cs="Arial"/>
-              </w:rPr>
-              <w:t>Impuesto Sobre la Renta Inmuebles</w:t>
-            </w:r>
-          </w:p>
-        </w:tc>
-      </w:tr>
-      <w:tr>
-        <w:tc>
-          <w:tcPr>
-            <w:tcW w:w="4414" w:type="dxa"/>
-          </w:tcPr>
-          <w:p>
-            <w:pPr>
-              <w:rPr>
-                <w:rFonts w:ascii="Arial" w:hAnsi="Arial" w:cs="Arial"/>
-              </w:rPr>
-            </w:pPr>
-            <w:r>
-              <w:rPr>
-                <w:rFonts w:ascii="Arial" w:hAnsi="Arial" w:cs="Arial"/>
-              </w:rPr>
-              <w:t>HIDROCARBUROS</w:t>
-            </w:r>
-          </w:p>
-        </w:tc>
-        <w:tc>
-          <w:tcPr>
-            <w:tcW w:w="4414" w:type="dxa"/>
-          </w:tcPr>
-          <w:p>
-            <w:pPr>
-              <w:rPr>
-                <w:rFonts w:ascii="Arial" w:hAnsi="Arial" w:cs="Arial"/>
-              </w:rPr>
-            </w:pPr>
-            <w:r>
-              <w:rPr>
-                <w:rFonts w:ascii="Arial" w:hAnsi="Arial" w:cs="Arial"/>
-              </w:rPr>
-              <w:t>Fondo de Hidrocarburos</w:t>
-            </w:r>
-          </w:p>
-        </w:tc>
-      </w:tr>
-      <w:tr>
-        <w:tc>
-          <w:tcPr>
-            <w:tcW w:w="4414" w:type="dxa"/>
-          </w:tcPr>
-          <w:p>
-            <w:pPr>
-              <w:rPr>
-                <w:rFonts w:ascii="Arial" w:hAnsi="Arial" w:cs="Arial"/>
-              </w:rPr>
-            </w:pPr>
-            <w:r>
-              <w:rPr>
-                <w:rFonts w:ascii="Arial" w:hAnsi="Arial" w:cs="Arial"/>
-              </w:rPr>
-              <w:t>FGP</w:t>
-            </w:r>
-          </w:p>
-        </w:tc>
-        <w:tc>
-          <w:tcPr>
-            <w:tcW w:w="4414" w:type="dxa"/>
-          </w:tcPr>
-          <w:p>
-            <w:pPr>
-              <w:rPr>
-                <w:rFonts w:ascii="Arial" w:hAnsi="Arial" w:cs="Arial"/>
-              </w:rPr>
-            </w:pPr>
-            <w:r>
-              <w:rPr>
-                <w:rFonts w:ascii="Arial" w:hAnsi="Arial" w:cs="Arial"/>
-              </w:rPr>
-              <w:t>Fondo General de Participaciones</w:t>
-            </w:r>
-          </w:p>
-        </w:tc>
-      </w:tr>
-      <w:tr>
-        <w:tc>
-          <w:tcPr>
-            <w:tcW w:w="4414" w:type="dxa"/>
-          </w:tcPr>
-          <w:p>
-            <w:pPr>
-              <w:rPr>
-                <w:rFonts w:ascii="Arial" w:hAnsi="Arial" w:cs="Arial"/>
-              </w:rPr>
-            </w:pPr>
-            <w:r>
-              <w:rPr>
-                <w:rFonts w:ascii="Arial" w:hAnsi="Arial" w:cs="Arial"/>
-              </w:rPr>
-              <w:t>FFM 70</w:t>
-            </w:r>
-          </w:p>
-        </w:tc>
-        <w:tc>
-          <w:tcPr>
-            <w:tcW w:w="4414" w:type="dxa"/>
-          </w:tcPr>
-          <w:p>
-            <w:pPr>
-              <w:rPr>
-                <w:rFonts w:ascii="Arial" w:hAnsi="Arial" w:cs="Arial"/>
-              </w:rPr>
-            </w:pPr>
-            <w:r>
-              <w:rPr>
-                <w:rFonts w:ascii="Arial" w:hAnsi="Arial" w:cs="Arial"/>
-              </w:rPr>
-              <w:t>Fondo de Fomento Municipal 70%</w:t>
-            </w:r>
-          </w:p>
-        </w:tc>
-      </w:tr>
-      <w:tr>
-        <w:tc>
-          <w:tcPr>
-            <w:tcW w:w="4414" w:type="dxa"/>
-          </w:tcPr>
-          <w:p>
-            <w:pPr>
-              <w:rPr>
-                <w:rFonts w:ascii="Arial" w:hAnsi="Arial" w:cs="Arial"/>
-              </w:rPr>
-            </w:pPr>
-            <w:r>
-              <w:rPr>
-                <w:rFonts w:ascii="Arial" w:hAnsi="Arial" w:cs="Arial"/>
-              </w:rPr>
-              <w:t>FFM 30</w:t>
-            </w:r>
-          </w:p>
-        </w:tc>
-        <w:tc>
-          <w:tcPr>
-            <w:tcW w:w="4414" w:type="dxa"/>
-          </w:tcPr>
-          <w:p>
-            <w:pPr>
-              <w:rPr>
-                <w:rFonts w:ascii="Arial" w:hAnsi="Arial" w:cs="Arial"/>
-              </w:rPr>
-            </w:pPr>
-            <w:r>
-              <w:rPr>
-                <w:rFonts w:ascii="Arial" w:hAnsi="Arial" w:cs="Arial"/>
-              </w:rPr>
-              <w:t>Fondo de Fomento Municipal 30%</w:t>
-            </w:r>
-          </w:p>
-        </w:tc>
-      </w:tr>
-    </w:tbl>
-    <w:p>
-      <w:pPr>
-        <w:rPr>
-          <w:rFonts w:ascii="Arial" w:hAnsi="Arial" w:cs="Arial"/>
-          <w:b/>
-          <w:sz w:val="24"/>
-          <w:szCs w:val="24"/>
-        </w:rPr>
-      </w:pPr>
-    </w:p>
-    <w:tbl>
-      <w:tblPr>
-        <w:tblStyle w:val="Tablaconcuadrcula"/>
-        <w:tblW w:w="0" w:type="auto"/>
-        <w:tblLook w:val="04A0" w:firstRow="1" w:lastRow="0" w:firstColumn="1" w:lastColumn="0" w:noHBand="0" w:noVBand="1"/>
-      </w:tblPr>
-      <w:tblGrid>
-        <w:gridCol w:w="4414"/>
-        <w:gridCol w:w="4414"/>
-      </w:tblGrid>
-      <w:tr>
-        <w:tc>
-          <w:tcPr>
-            <w:tcW w:w="4414" w:type="dxa"/>
-            <w:shd w:val="clear" w:color="auto" w:fill="1F3864" w:themeFill="accent5" w:themeFillShade="80"/>
-          </w:tcPr>
-          <w:p>
-            <w:pPr>
-              <w:rPr>
-                <w:rFonts w:ascii="Arial" w:hAnsi="Arial" w:cs="Arial"/>
-                <w:sz w:val="24"/>
-                <w:szCs w:val="24"/>
-              </w:rPr>
-            </w:pPr>
-            <w:r>
-              <w:rPr>
-                <w:rFonts w:ascii="Arial" w:hAnsi="Arial" w:cs="Arial"/>
-                <w:b/>
-                <w:spacing w:val="2"/>
-                <w:sz w:val="24"/>
-                <w:szCs w:val="24"/>
-              </w:rPr>
-              <w:t>Filtro Municipio</w:t>
-            </w:r>
-          </w:p>
-        </w:tc>
-        <w:tc>
-          <w:tcPr>
-            <w:tcW w:w="4414" w:type="dxa"/>
-            <w:shd w:val="clear" w:color="auto" w:fill="1F3864" w:themeFill="accent5" w:themeFillShade="80"/>
-          </w:tcPr>
-          <w:p>
-            <w:pPr>
-              <w:rPr>
-                <w:rFonts w:ascii="Arial" w:hAnsi="Arial" w:cs="Arial"/>
-              </w:rPr>
-            </w:pPr>
-            <w:r>
-              <w:rPr>
-                <w:rFonts w:ascii="Arial" w:hAnsi="Arial" w:cs="Arial"/>
-                <w:b/>
-              </w:rPr>
-              <w:t>Descripción</w:t>
-            </w:r>
-          </w:p>
-        </w:tc>
-      </w:tr>
-      <w:tr>
-        <w:tc>
-          <w:tcPr>
-            <w:tcW w:w="4414" w:type="dxa"/>
-          </w:tcPr>
-          <w:p>
-            <w:pPr>
-              <w:rPr>
-                <w:rFonts w:ascii="Arial" w:hAnsi="Arial" w:cs="Arial"/>
-              </w:rPr>
-            </w:pPr>
-            <w:r>
-              <w:rPr>
-                <w:rFonts w:ascii="Arial" w:hAnsi="Arial" w:cs="Arial"/>
-              </w:rPr>
-              <w:t>Municipios</w:t>
-            </w:r>
-          </w:p>
-        </w:tc>
-        <w:tc>
-          <w:tcPr>
-            <w:tcW w:w="4414" w:type="dxa"/>
-          </w:tcPr>
-          <w:p>
-            <w:pPr>
-              <w:rPr>
-                <w:rFonts w:ascii="Arial" w:hAnsi="Arial" w:cs="Arial"/>
-              </w:rPr>
-            </w:pPr>
-            <w:r>
-              <w:rPr>
-                <w:rFonts w:ascii="Arial" w:hAnsi="Arial" w:cs="Arial"/>
-              </w:rPr>
-              <w:t>Lista de los 51 municipios de</w:t>
-            </w:r>
-            <w:r>
-              <w:rPr>
-                <w:rFonts w:ascii="Arial" w:hAnsi="Arial" w:cs="Arial"/>
-              </w:rPr>
-              <w:t xml:space="preserve"> NL</w:t>
-            </w:r>
-          </w:p>
-        </w:tc>
-      </w:tr>
-    </w:tbl>
-    <w:p>
-      <w:pPr>
-        <w:ind w:left="-1276"/>
-        <w:rPr>
-          <w:rFonts w:ascii="Arial" w:hAnsi="Arial" w:cs="Arial"/>
-          <w:b/>
-          <w:sz w:val="24"/>
-          <w:szCs w:val="24"/>
-        </w:rPr>
-      </w:pPr>
-    </w:p>
-    <w:p>
-      <w:pPr>
-        <w:rPr>
-          <w:rFonts w:ascii="Arial" w:hAnsi="Arial" w:cs="Arial"/>
-          <w:b/>
-          <w:sz w:val="24"/>
-          <w:szCs w:val="24"/>
-        </w:rPr>
-      </w:pPr>
-    </w:p>
-    <w:p>
-      <w:pPr>
-        <w:ind w:left="-1276"/>
-        <w:rPr>
-          <w:rFonts w:ascii="Arial" w:hAnsi="Arial" w:cs="Arial"/>
-          <w:b/>
-          <w:sz w:val="24"/>
-          <w:szCs w:val="24"/>
-        </w:rPr>
-      </w:pPr>
-    </w:p>
-    <w:p>
-      <w:pPr>
-        <w:rPr>
-          <w:rFonts w:ascii="Arial" w:hAnsi="Arial" w:cs="Arial"/>
-          <w:b/>
-          <w:sz w:val="24"/>
-          <w:szCs w:val="24"/>
-        </w:rPr>
-      </w:pPr>
-      <w:r>
-        <w:rPr>
-          <w:rFonts w:ascii="Arial" w:hAnsi="Arial" w:cs="Arial"/>
-          <w:b/>
-          <w:sz w:val="24"/>
-          <w:szCs w:val="24"/>
-        </w:rPr>
-        <w:t>A continuación, se muestra una tabla con los detalles del encabezado de cada una de las columnas de la tabla</w:t>
-      </w:r>
-    </w:p>
-    <w:p>
-      <w:pPr>
-        <w:ind w:left="-1134"/>
-        <w:rPr>
-          <w:rFonts w:ascii="Arial" w:hAnsi="Arial" w:cs="Arial"/>
-          <w:b/>
-          <w:sz w:val="24"/>
-          <w:szCs w:val="24"/>
-        </w:rPr>
-      </w:pPr>
-      <w:r>
-        <w:rPr>
-          <w:rFonts w:ascii="Arial" w:hAnsi="Arial" w:cs="Arial"/>
+        <w:rPr>
+          <w:rFonts w:ascii="Arial" w:hAnsi="Arial" w:cs="Arial"/>
+          <w:b/>
+          <w:sz w:val="24"/>
+          <w:szCs w:val="24"/>
+        </w:rPr>
+      </w:pPr>
+      <w:r>
+        <w:rPr>
+          <w:rFonts w:ascii="Arial" w:hAnsi="Arial" w:cs="Arial"/>
+          <w:b/>
+          <w:sz w:val="24"/>
+          <w:szCs w:val="24"/>
+        </w:rPr>
+        <w:t>Seleccionar la plantilla</w:t>
+      </w:r>
+      <w:r>
+        <w:rPr>
+          <w:rFonts w:ascii="Arial" w:hAnsi="Arial" w:cs="Arial"/>
+          <w:b/>
+          <w:sz w:val="24"/>
+          <w:szCs w:val="24"/>
+        </w:rPr>
+        <w:t>,</w:t>
+      </w:r>
+      <w:r>
+        <w:rPr>
+          <w:rFonts w:ascii="Arial" w:hAnsi="Arial" w:cs="Arial"/>
+          <w:b/>
+          <w:sz w:val="24"/>
+          <w:szCs w:val="24"/>
+        </w:rPr>
+        <w:t xml:space="preserve"> clic en abril y la plantilla será cargada de forma masiva. L</w:t>
+      </w:r>
+      <w:r>
+        <w:rPr>
+          <w:rFonts w:ascii="Arial" w:hAnsi="Arial" w:cs="Arial"/>
+          <w:b/>
+          <w:sz w:val="24"/>
+          <w:szCs w:val="24"/>
+        </w:rPr>
+        <w:t>os datos se</w:t>
+      </w:r>
+      <w:r>
+        <w:rPr>
+          <w:rFonts w:ascii="Arial" w:hAnsi="Arial" w:cs="Arial"/>
+          <w:b/>
+          <w:sz w:val="24"/>
+          <w:szCs w:val="24"/>
+        </w:rPr>
+        <w:t xml:space="preserve"> refle</w:t>
+      </w:r>
+      <w:r>
+        <w:rPr>
+          <w:rFonts w:ascii="Arial" w:hAnsi="Arial" w:cs="Arial"/>
+          <w:b/>
+          <w:sz w:val="24"/>
+          <w:szCs w:val="24"/>
+        </w:rPr>
+        <w:t xml:space="preserve">jan en la </w:t>
+      </w:r>
+      <w:r>
+        <w:rPr>
+          <w:rFonts w:ascii="Arial" w:hAnsi="Arial" w:cs="Arial"/>
+          <w:b/>
+          <w:sz w:val="24"/>
+          <w:szCs w:val="24"/>
+        </w:rPr>
+        <w:t xml:space="preserve">pantalla principal de asignación presupuestal. </w:t>
+      </w:r>
+    </w:p>
+    <w:p>
+      <w:pPr>
+        <w:rPr>
+          <w:rFonts w:ascii="Arial" w:hAnsi="Arial" w:cs="Arial"/>
+          <w:b/>
+          <w:sz w:val="24"/>
+          <w:szCs w:val="24"/>
+        </w:rPr>
+      </w:pPr>
+      <w:r>
+        <w:rPr>
+          <w:rFonts w:ascii="Arial" w:hAnsi="Arial" w:cs="Arial"/>
+          <w:b/>
           <w:noProof/>
+          <w:sz w:val="24"/>
+          <w:szCs w:val="24"/>
           <w:lang w:val="es-MX" w:eastAsia="es-MX"/>
         </w:rPr>
         <mc:AlternateContent>
           <mc:Choice Requires="wps">
             <w:drawing>
-              <wp:anchor distT="0" distB="0" distL="114300" distR="114300" simplePos="0" relativeHeight="251858944" behindDoc="0" locked="0" layoutInCell="1" allowOverlap="1" wp14:anchorId="522AACA7" wp14:editId="63AB41E9">
+              <wp:anchor distT="0" distB="0" distL="114300" distR="114300" simplePos="0" relativeHeight="251877376" behindDoc="0" locked="0" layoutInCell="1" allowOverlap="1" wp14:anchorId="4858EE39" wp14:editId="5A6B7953">
                 <wp:simplePos x="0" y="0"/>
-                <wp:positionH relativeFrom="page">
-                  <wp:posOffset>565150</wp:posOffset>
+                <wp:positionH relativeFrom="column">
+                  <wp:posOffset>4736465</wp:posOffset>
                 </wp:positionH>
                 <wp:positionV relativeFrom="paragraph">
-                  <wp:posOffset>1249045</wp:posOffset>
+                  <wp:posOffset>2722245</wp:posOffset>
                 </wp:positionV>
-                <wp:extent cx="6432550" cy="107950"/>
-                <wp:effectExtent l="19050" t="19050" r="25400" b="25400"/>
+                <wp:extent cx="393700" cy="190500"/>
+                <wp:effectExtent l="0" t="0" r="25400" b="19050"/>
                 <wp:wrapNone/>
-                <wp:docPr id="18" name="Rectángulo 18"/>
+                <wp:docPr id="36" name="Rectángulo 36"/>
                 <wp:cNvGraphicFramePr/>
                 <a:graphic xmlns:a="http://schemas.openxmlformats.org/drawingml/2006/main">
                   <a:graphicData uri="http://schemas.microsoft.com/office/word/2010/wordprocessingShape">
                     <wps:wsp>
                       <wps:cNvSpPr/>
                       <wps:spPr>
-                        <a:xfrm flipH="1">
+                        <a:xfrm>
                           <a:off x="0" y="0"/>
-                          <a:ext cx="6432550" cy="107950"/>
+                          <a:ext cx="393700" cy="190500"/>
                         </a:xfrm>
                         <a:prstGeom prst="rect">
                           <a:avLst/>
                         </a:prstGeom>
                         <a:noFill/>
-                        <a:ln w="28575">
+                        <a:ln>
                           <a:solidFill>
                             <a:srgbClr val="FF0000"/>
                           </a:solidFill>
@@ -5101,16 +7016,18 @@
                       </wps:spPr>
                       <wps:style>
                         <a:lnRef idx="2">
-                          <a:schemeClr val="accent6"/>
+                          <a:schemeClr val="accent1">
+                            <a:shade val="50000"/>
+                          </a:schemeClr>
                         </a:lnRef>
                         <a:fillRef idx="1">
-                          <a:schemeClr val="lt1"/>
+                          <a:schemeClr val="accent1"/>
                         </a:fillRef>
                         <a:effectRef idx="0">
-                          <a:schemeClr val="accent6"/>
+                          <a:schemeClr val="accent1"/>
                         </a:effectRef>
                         <a:fontRef idx="minor">
-                          <a:schemeClr val="dk1"/>
+                          <a:schemeClr val="lt1"/>
                         </a:fontRef>
                       </wps:style>
                       <wps:bodyPr rot="0" spcFirstLastPara="0" vertOverflow="overflow" horzOverflow="overflow" vert="horz" wrap="square" lIns="91440" tIns="45720" rIns="91440" bIns="45720" numCol="1" spcCol="0" rtlCol="0" fromWordArt="0" anchor="ctr" anchorCtr="0" forceAA="0" compatLnSpc="1">
@@ -5131,11 +7048,9 @@
               </wp:anchor>
             </w:drawing>
           </mc:Choice>
-          <mc:Fallback xmlns:cx1="http://schemas.microsoft.com/office/drawing/2015/9/8/chartex">
+          <mc:Fallback>
             <w:pict>
-              <v:rect w14:anchorId="76B8DA3A" id="Rectángulo 18" o:spid="_x0000_s1026" style="position:absolute;margin-left:44.5pt;margin-top:98.35pt;width:506.5pt;height:8.5pt;flip:x;z-index:251858944;visibility:visible;mso-wrap-style:square;mso-width-percent:0;mso-height-percent:0;mso-wrap-distance-left:9pt;mso-wrap-distance-top:0;mso-wrap-distance-right:9pt;mso-wrap-distance-bottom:0;mso-position-horizontal:absolute;mso-position-horizontal-relative:page;mso-position-vertical:absolute;mso-position-vertical-relative:text;mso-width-percent:0;mso-height-percent:0;mso-width-relative:margin;mso-height-relative:margin;v-text-anchor:middle" o:gfxdata="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" filled="f" strokecolor="red" strokeweight="2.25pt">
-                <w10:wrap anchorx="page"/>
-              </v:rect>
+              <v:rect w14:anchorId="1DB668C3" id="Rectángulo 36" o:spid="_x0000_s1026" style="position:absolute;margin-left:372.95pt;margin-top:214.35pt;width:31pt;height:15pt;z-index:251877376;visibility:visible;mso-wrap-style:square;mso-width-percent:0;mso-height-percent:0;mso-wrap-distance-left:9pt;mso-wrap-distance-top:0;mso-wrap-distance-right:9pt;mso-wrap-distance-bottom:0;mso-position-horizontal:absolute;mso-position-horizontal-relative:text;mso-position-vertical:absolute;mso-position-vertical-relative:text;mso-width-percent:0;mso-height-percent:0;mso-width-relative:margin;mso-height-relative:margin;v-text-anchor:middle" o:gfxdata="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" filled="f" strokecolor="red" strokeweight="1pt"/>
             </w:pict>
           </mc:Fallback>
         </mc:AlternateContent>
@@ -5144,16 +7059,14 @@
         <w:rPr>
           <w:rFonts w:ascii="Arial" w:hAnsi="Arial" w:cs="Arial"/>
           <w:b/>
-          <w:noProof/>
-          <w:sz w:val="24"/>
-          <w:szCs w:val="24"/>
-          <w:lang w:val="es-MX" w:eastAsia="es-MX"/>
+          <w:sz w:val="24"/>
+          <w:szCs w:val="24"/>
         </w:rPr>
         <w:drawing>
-          <wp:inline distT="0" distB="0" distL="0" distR="0" wp14:anchorId="3E683C6B" wp14:editId="785D63CD">
-            <wp:extent cx="6698088" cy="1701800"/>
-            <wp:effectExtent l="152400" t="152400" r="369570" b="355600"/>
-            <wp:docPr id="14" name="Imagen 14"/>
+          <wp:inline distT="0" distB="0" distL="0" distR="0" wp14:anchorId="52EE96A0" wp14:editId="37410A50">
+            <wp:extent cx="5612130" cy="2924175"/>
+            <wp:effectExtent l="0" t="0" r="7620" b="9525"/>
+            <wp:docPr id="35" name="Imagen 35"/>
             <wp:cNvGraphicFramePr>
               <a:graphicFrameLocks xmlns:a="http://schemas.openxmlformats.org/drawingml/2006/main" noChangeAspect="1"/>
             </wp:cNvGraphicFramePr>
@@ -5164,34 +7077,20 @@
                     <pic:cNvPr id="1" name=""/>
                     <pic:cNvPicPr/>
                   </pic:nvPicPr>
-                  <pic:blipFill rotWithShape="1">
-                    <a:blip r:embed="rId14"/>
-                    <a:srcRect r="19964" b="49407"/>
-                    <a:stretch/>
+                  <pic:blipFill>
+                    <a:blip r:embed="rId15"/>
+                    <a:stretch>
+                      <a:fillRect/>
+                    </a:stretch>
                   </pic:blipFill>
-                  <pic:spPr bwMode="auto">
+                  <pic:spPr>
                     <a:xfrm>
                       <a:off x="0" y="0"/>
-                      <a:ext cx="6702350" cy="1702883"/>
+                      <a:ext cx="5612130" cy="2924175"/>
                     </a:xfrm>
                     <a:prstGeom prst="rect">
                       <a:avLst/>
                     </a:prstGeom>
-                    <a:ln>
-                      <a:noFill/>
-                    </a:ln>
-                    <a:effectLst>
-                      <a:outerShdw blurRad="292100" dist="139700" dir="2700000" algn="tl" rotWithShape="0">
-                        <a:srgbClr val="333333">
-                          <a:alpha val="65000"/>
-                        </a:srgbClr>
-                      </a:outerShdw>
-                    </a:effectLst>
-                    <a:extLst>
-                      <a:ext uri="{53640926-AAD7-44D8-BBD7-CCE9431645EC}">
-                        <a14:shadowObscured xmlns:a14="http://schemas.microsoft.com/office/drawing/2010/main"/>
-                      </a:ext>
-                    </a:extLst>
                   </pic:spPr>
                 </pic:pic>
               </a:graphicData>
@@ -5200,660 +7099,39 @@
         </w:drawing>
       </w:r>
     </w:p>
-    <w:tbl>
-      <w:tblPr>
-        <w:tblStyle w:val="Tablaconcuadrcula"/>
-        <w:tblW w:w="9209" w:type="dxa"/>
-        <w:tblLook w:val="04A0" w:firstRow="1" w:lastRow="0" w:firstColumn="1" w:lastColumn="0" w:noHBand="0" w:noVBand="1"/>
-      </w:tblPr>
-      <w:tblGrid>
-        <w:gridCol w:w="2547"/>
-        <w:gridCol w:w="6662"/>
-      </w:tblGrid>
-      <w:tr>
-        <w:tc>
-          <w:tcPr>
-            <w:tcW w:w="2547" w:type="dxa"/>
-            <w:shd w:val="clear" w:color="auto" w:fill="1F3864" w:themeFill="accent5" w:themeFillShade="80"/>
-          </w:tcPr>
-          <w:p>
-            <w:pPr>
-              <w:rPr>
-                <w:rFonts w:ascii="Arial" w:hAnsi="Arial" w:cs="Arial"/>
-                <w:b/>
-                <w:sz w:val="24"/>
-                <w:szCs w:val="24"/>
-              </w:rPr>
-            </w:pPr>
-            <w:r>
-              <w:rPr>
-                <w:rFonts w:ascii="Arial" w:hAnsi="Arial" w:cs="Arial"/>
-                <w:b/>
-                <w:sz w:val="24"/>
-                <w:szCs w:val="24"/>
-              </w:rPr>
-              <w:t>Encabezado</w:t>
-            </w:r>
-          </w:p>
-        </w:tc>
-        <w:tc>
-          <w:tcPr>
-            <w:tcW w:w="6662" w:type="dxa"/>
-            <w:shd w:val="clear" w:color="auto" w:fill="1F3864" w:themeFill="accent5" w:themeFillShade="80"/>
-          </w:tcPr>
-          <w:p>
-            <w:pPr>
-              <w:rPr>
-                <w:rFonts w:ascii="Arial" w:hAnsi="Arial" w:cs="Arial"/>
-                <w:b/>
-                <w:sz w:val="24"/>
-                <w:szCs w:val="24"/>
-              </w:rPr>
-            </w:pPr>
-            <w:r>
-              <w:rPr>
-                <w:rFonts w:ascii="Arial" w:hAnsi="Arial" w:cs="Arial"/>
-                <w:b/>
-                <w:sz w:val="24"/>
-                <w:szCs w:val="24"/>
-              </w:rPr>
-              <w:t>Descripción</w:t>
-            </w:r>
-          </w:p>
-        </w:tc>
-      </w:tr>
-      <w:tr>
-        <w:tc>
-          <w:tcPr>
-            <w:tcW w:w="2547" w:type="dxa"/>
-          </w:tcPr>
-          <w:p>
-            <w:pPr>
-              <w:shd w:val="clear" w:color="auto" w:fill="FFFFFF"/>
-              <w:rPr>
-                <w:rFonts w:ascii="Arial" w:eastAsia="Times New Roman" w:hAnsi="Arial" w:cs="Arial"/>
-                <w:b/>
-                <w:spacing w:val="2"/>
-                <w:sz w:val="18"/>
-                <w:szCs w:val="18"/>
-                <w:lang w:val="es-MX" w:eastAsia="es-MX"/>
-              </w:rPr>
-            </w:pPr>
-            <w:r>
-              <w:rPr>
-                <w:rFonts w:ascii="Arial" w:eastAsia="Times New Roman" w:hAnsi="Arial" w:cs="Arial"/>
-                <w:b/>
-                <w:spacing w:val="2"/>
-                <w:sz w:val="18"/>
-                <w:szCs w:val="18"/>
-                <w:lang w:val="es-MX" w:eastAsia="es-MX"/>
-              </w:rPr>
-              <w:t>Ejercicio</w:t>
-            </w:r>
-          </w:p>
-        </w:tc>
-        <w:tc>
-          <w:tcPr>
-            <w:tcW w:w="6662" w:type="dxa"/>
-          </w:tcPr>
-          <w:p>
-            <w:pPr>
-              <w:rPr>
-                <w:rFonts w:ascii="Arial" w:hAnsi="Arial" w:cs="Arial"/>
-                <w:sz w:val="18"/>
-                <w:szCs w:val="18"/>
-              </w:rPr>
-            </w:pPr>
-            <w:r>
-              <w:rPr>
-                <w:rFonts w:ascii="Arial" w:hAnsi="Arial" w:cs="Arial"/>
-                <w:sz w:val="18"/>
-                <w:szCs w:val="18"/>
-              </w:rPr>
-              <w:t>Año del ejercicio fiscal</w:t>
-            </w:r>
-          </w:p>
-        </w:tc>
-      </w:tr>
-      <w:tr>
-        <w:tc>
-          <w:tcPr>
-            <w:tcW w:w="2547" w:type="dxa"/>
-          </w:tcPr>
-          <w:p>
-            <w:pPr>
-              <w:shd w:val="clear" w:color="auto" w:fill="FFFFFF"/>
-              <w:rPr>
-                <w:rFonts w:ascii="Arial" w:eastAsia="Times New Roman" w:hAnsi="Arial" w:cs="Arial"/>
-                <w:b/>
-                <w:spacing w:val="2"/>
-                <w:sz w:val="18"/>
-                <w:szCs w:val="18"/>
-                <w:lang w:val="es-MX" w:eastAsia="es-MX"/>
-              </w:rPr>
-            </w:pPr>
-            <w:r>
-              <w:rPr>
-                <w:rFonts w:ascii="Arial" w:eastAsia="Times New Roman" w:hAnsi="Arial" w:cs="Arial"/>
-                <w:b/>
-                <w:spacing w:val="2"/>
-                <w:sz w:val="18"/>
-                <w:szCs w:val="18"/>
-                <w:lang w:val="es-MX" w:eastAsia="es-MX"/>
-              </w:rPr>
-              <w:t>Mes</w:t>
-            </w:r>
-          </w:p>
-        </w:tc>
-        <w:tc>
-          <w:tcPr>
-            <w:tcW w:w="6662" w:type="dxa"/>
-          </w:tcPr>
-          <w:p>
-            <w:pPr>
-              <w:rPr>
-                <w:rFonts w:ascii="Arial" w:hAnsi="Arial" w:cs="Arial"/>
-                <w:sz w:val="18"/>
-                <w:szCs w:val="18"/>
-              </w:rPr>
-            </w:pPr>
-            <w:r>
-              <w:rPr>
-                <w:rFonts w:ascii="Arial" w:hAnsi="Arial" w:cs="Arial"/>
-                <w:sz w:val="18"/>
-                <w:szCs w:val="18"/>
-              </w:rPr>
-              <w:t>Mes de la operación</w:t>
-            </w:r>
-          </w:p>
-        </w:tc>
-      </w:tr>
-      <w:tr>
-        <w:tc>
-          <w:tcPr>
-            <w:tcW w:w="2547" w:type="dxa"/>
-          </w:tcPr>
-          <w:p>
-            <w:pPr>
-              <w:shd w:val="clear" w:color="auto" w:fill="FFFFFF"/>
-              <w:rPr>
-                <w:rFonts w:ascii="Arial" w:eastAsia="Times New Roman" w:hAnsi="Arial" w:cs="Arial"/>
-                <w:b/>
-                <w:spacing w:val="2"/>
-                <w:sz w:val="18"/>
-                <w:szCs w:val="18"/>
-                <w:lang w:val="es-MX" w:eastAsia="es-MX"/>
-              </w:rPr>
-            </w:pPr>
-            <w:r>
-              <w:rPr>
-                <w:rFonts w:ascii="Arial" w:eastAsia="Times New Roman" w:hAnsi="Arial" w:cs="Arial"/>
-                <w:b/>
-                <w:spacing w:val="2"/>
-                <w:sz w:val="18"/>
-                <w:szCs w:val="18"/>
-                <w:lang w:val="es-MX" w:eastAsia="es-MX"/>
-              </w:rPr>
-              <w:t>N° de Operación</w:t>
-            </w:r>
-          </w:p>
-        </w:tc>
-        <w:tc>
-          <w:tcPr>
-            <w:tcW w:w="6662" w:type="dxa"/>
-          </w:tcPr>
-          <w:p>
-            <w:pPr>
-              <w:rPr>
-                <w:rFonts w:ascii="Arial" w:hAnsi="Arial" w:cs="Arial"/>
-                <w:sz w:val="18"/>
-                <w:szCs w:val="18"/>
-              </w:rPr>
-            </w:pPr>
-            <w:r>
-              <w:rPr>
-                <w:rFonts w:ascii="Arial" w:hAnsi="Arial" w:cs="Arial"/>
-                <w:sz w:val="18"/>
-                <w:szCs w:val="18"/>
-              </w:rPr>
-              <w:t>Número de la operación en el sistema SIREGOB</w:t>
-            </w:r>
-          </w:p>
-        </w:tc>
-      </w:tr>
-      <w:tr>
-        <w:tc>
-          <w:tcPr>
-            <w:tcW w:w="2547" w:type="dxa"/>
-          </w:tcPr>
-          <w:p>
-            <w:pPr>
-              <w:shd w:val="clear" w:color="auto" w:fill="FFFFFF"/>
-              <w:rPr>
-                <w:rFonts w:ascii="Arial" w:eastAsia="Times New Roman" w:hAnsi="Arial" w:cs="Arial"/>
-                <w:b/>
-                <w:spacing w:val="2"/>
-                <w:sz w:val="18"/>
-                <w:szCs w:val="18"/>
-                <w:lang w:val="es-MX" w:eastAsia="es-MX"/>
-              </w:rPr>
-            </w:pPr>
-            <w:r>
-              <w:rPr>
-                <w:rFonts w:ascii="Arial" w:eastAsia="Times New Roman" w:hAnsi="Arial" w:cs="Arial"/>
-                <w:b/>
-                <w:spacing w:val="2"/>
-                <w:sz w:val="18"/>
-                <w:szCs w:val="18"/>
-                <w:lang w:val="es-MX" w:eastAsia="es-MX"/>
-              </w:rPr>
-              <w:t>U. Resp</w:t>
-            </w:r>
-          </w:p>
-        </w:tc>
-        <w:tc>
-          <w:tcPr>
-            <w:tcW w:w="6662" w:type="dxa"/>
-          </w:tcPr>
-          <w:p>
-            <w:pPr>
-              <w:rPr>
-                <w:rFonts w:ascii="Arial" w:hAnsi="Arial" w:cs="Arial"/>
-                <w:sz w:val="18"/>
-                <w:szCs w:val="18"/>
-              </w:rPr>
-            </w:pPr>
-            <w:r>
-              <w:rPr>
-                <w:rFonts w:ascii="Arial" w:hAnsi="Arial" w:cs="Arial"/>
-                <w:sz w:val="18"/>
-                <w:szCs w:val="18"/>
-              </w:rPr>
-              <w:t>Unidad responsable</w:t>
-            </w:r>
-          </w:p>
-        </w:tc>
-      </w:tr>
-      <w:tr>
-        <w:tc>
-          <w:tcPr>
-            <w:tcW w:w="2547" w:type="dxa"/>
-          </w:tcPr>
-          <w:p>
-            <w:pPr>
-              <w:shd w:val="clear" w:color="auto" w:fill="FFFFFF"/>
-              <w:rPr>
-                <w:rFonts w:ascii="Arial" w:eastAsia="Times New Roman" w:hAnsi="Arial" w:cs="Arial"/>
-                <w:b/>
-                <w:spacing w:val="2"/>
-                <w:sz w:val="18"/>
-                <w:szCs w:val="18"/>
-                <w:lang w:val="es-MX" w:eastAsia="es-MX"/>
-              </w:rPr>
-            </w:pPr>
-            <w:r>
-              <w:rPr>
-                <w:rFonts w:ascii="Arial" w:eastAsia="Times New Roman" w:hAnsi="Arial" w:cs="Arial"/>
-                <w:b/>
-                <w:spacing w:val="2"/>
-                <w:sz w:val="18"/>
-                <w:szCs w:val="18"/>
-                <w:lang w:val="es-MX" w:eastAsia="es-MX"/>
-              </w:rPr>
-              <w:t>Clave Estado</w:t>
-            </w:r>
-          </w:p>
-        </w:tc>
-        <w:tc>
-          <w:tcPr>
-            <w:tcW w:w="6662" w:type="dxa"/>
-          </w:tcPr>
-          <w:p>
-            <w:pPr>
-              <w:rPr>
-                <w:rFonts w:ascii="Arial" w:hAnsi="Arial" w:cs="Arial"/>
-                <w:sz w:val="18"/>
-                <w:szCs w:val="18"/>
-              </w:rPr>
-            </w:pPr>
-            <w:r>
-              <w:rPr>
-                <w:rFonts w:ascii="Arial" w:hAnsi="Arial" w:cs="Arial"/>
-                <w:sz w:val="18"/>
-                <w:szCs w:val="18"/>
-              </w:rPr>
-              <w:t>Clave del municipio proporcionada por el Estado</w:t>
-            </w:r>
-          </w:p>
-        </w:tc>
-      </w:tr>
-      <w:tr>
-        <w:tc>
-          <w:tcPr>
-            <w:tcW w:w="2547" w:type="dxa"/>
-          </w:tcPr>
-          <w:p>
-            <w:pPr>
-              <w:shd w:val="clear" w:color="auto" w:fill="FFFFFF"/>
-              <w:rPr>
-                <w:rFonts w:ascii="Arial" w:eastAsia="Times New Roman" w:hAnsi="Arial" w:cs="Arial"/>
-                <w:b/>
-                <w:spacing w:val="2"/>
-                <w:sz w:val="18"/>
-                <w:szCs w:val="18"/>
-                <w:lang w:val="es-MX" w:eastAsia="es-MX"/>
-              </w:rPr>
-            </w:pPr>
-            <w:r>
-              <w:rPr>
-                <w:rFonts w:ascii="Arial" w:eastAsia="Times New Roman" w:hAnsi="Arial" w:cs="Arial"/>
-                <w:b/>
-                <w:spacing w:val="2"/>
-                <w:sz w:val="18"/>
-                <w:szCs w:val="18"/>
-                <w:lang w:val="es-MX" w:eastAsia="es-MX"/>
-              </w:rPr>
-              <w:t>Municipio</w:t>
-            </w:r>
-          </w:p>
-        </w:tc>
-        <w:tc>
-          <w:tcPr>
-            <w:tcW w:w="6662" w:type="dxa"/>
-          </w:tcPr>
-          <w:p>
-            <w:pPr>
-              <w:rPr>
-                <w:rFonts w:ascii="Arial" w:hAnsi="Arial" w:cs="Arial"/>
-                <w:sz w:val="18"/>
-                <w:szCs w:val="18"/>
-              </w:rPr>
-            </w:pPr>
-            <w:r>
-              <w:rPr>
-                <w:rFonts w:ascii="Arial" w:hAnsi="Arial" w:cs="Arial"/>
-                <w:sz w:val="18"/>
-                <w:szCs w:val="18"/>
-              </w:rPr>
-              <w:t>Nombre de Municipio</w:t>
-            </w:r>
-          </w:p>
-        </w:tc>
-      </w:tr>
-      <w:tr>
-        <w:tc>
-          <w:tcPr>
-            <w:tcW w:w="2547" w:type="dxa"/>
-          </w:tcPr>
-          <w:p>
-            <w:pPr>
-              <w:shd w:val="clear" w:color="auto" w:fill="FFFFFF"/>
-              <w:rPr>
-                <w:rFonts w:ascii="Arial" w:eastAsia="Times New Roman" w:hAnsi="Arial" w:cs="Arial"/>
-                <w:b/>
-                <w:spacing w:val="2"/>
-                <w:sz w:val="18"/>
-                <w:szCs w:val="18"/>
-                <w:lang w:val="es-MX" w:eastAsia="es-MX"/>
-              </w:rPr>
-            </w:pPr>
-            <w:r>
-              <w:rPr>
-                <w:rFonts w:ascii="Arial" w:eastAsia="Times New Roman" w:hAnsi="Arial" w:cs="Arial"/>
-                <w:b/>
-                <w:spacing w:val="2"/>
-                <w:sz w:val="18"/>
-                <w:szCs w:val="18"/>
-                <w:lang w:val="es-MX" w:eastAsia="es-MX"/>
-              </w:rPr>
-              <w:t>Descripción de Fondo</w:t>
-            </w:r>
-          </w:p>
-        </w:tc>
-        <w:tc>
-          <w:tcPr>
-            <w:tcW w:w="6662" w:type="dxa"/>
-          </w:tcPr>
-          <w:p>
-            <w:pPr>
-              <w:rPr>
-                <w:rFonts w:ascii="Arial" w:hAnsi="Arial" w:cs="Arial"/>
-                <w:sz w:val="18"/>
-                <w:szCs w:val="18"/>
-              </w:rPr>
-            </w:pPr>
-            <w:r>
-              <w:rPr>
-                <w:rFonts w:ascii="Arial" w:hAnsi="Arial" w:cs="Arial"/>
-                <w:sz w:val="18"/>
-                <w:szCs w:val="18"/>
-              </w:rPr>
-              <w:t>Describe el tipo de Fondo</w:t>
-            </w:r>
-          </w:p>
-        </w:tc>
-      </w:tr>
-      <w:tr>
-        <w:tc>
-          <w:tcPr>
-            <w:tcW w:w="2547" w:type="dxa"/>
-          </w:tcPr>
-          <w:p>
-            <w:pPr>
-              <w:shd w:val="clear" w:color="auto" w:fill="FFFFFF"/>
-              <w:rPr>
-                <w:rFonts w:ascii="Arial" w:eastAsia="Times New Roman" w:hAnsi="Arial" w:cs="Arial"/>
-                <w:b/>
-                <w:spacing w:val="2"/>
-                <w:sz w:val="18"/>
-                <w:szCs w:val="18"/>
-                <w:lang w:val="es-MX" w:eastAsia="es-MX"/>
-              </w:rPr>
-            </w:pPr>
-            <w:r>
-              <w:rPr>
-                <w:rFonts w:ascii="Arial" w:eastAsia="Times New Roman" w:hAnsi="Arial" w:cs="Arial"/>
-                <w:b/>
-                <w:spacing w:val="2"/>
-                <w:sz w:val="18"/>
-                <w:szCs w:val="18"/>
-                <w:lang w:val="es-MX" w:eastAsia="es-MX"/>
-              </w:rPr>
-              <w:t>Clave Presupuestal</w:t>
-            </w:r>
-          </w:p>
-        </w:tc>
-        <w:tc>
-          <w:tcPr>
-            <w:tcW w:w="6662" w:type="dxa"/>
-          </w:tcPr>
-          <w:p>
-            <w:pPr>
-              <w:rPr>
-                <w:rFonts w:ascii="Arial" w:hAnsi="Arial" w:cs="Arial"/>
-                <w:sz w:val="18"/>
-                <w:szCs w:val="18"/>
-              </w:rPr>
-            </w:pPr>
-            <w:r>
-              <w:rPr>
-                <w:rFonts w:ascii="Arial" w:hAnsi="Arial" w:cs="Arial"/>
-                <w:sz w:val="18"/>
-                <w:szCs w:val="18"/>
-              </w:rPr>
-              <w:t>Clave presupuestal en SIREGOB</w:t>
-            </w:r>
-          </w:p>
-        </w:tc>
-      </w:tr>
-      <w:tr>
-        <w:tc>
-          <w:tcPr>
-            <w:tcW w:w="2547" w:type="dxa"/>
-          </w:tcPr>
-          <w:p>
-            <w:pPr>
-              <w:shd w:val="clear" w:color="auto" w:fill="FFFFFF"/>
-              <w:rPr>
-                <w:rFonts w:ascii="Arial" w:eastAsia="Times New Roman" w:hAnsi="Arial" w:cs="Arial"/>
-                <w:b/>
-                <w:spacing w:val="2"/>
-                <w:sz w:val="18"/>
-                <w:szCs w:val="18"/>
-                <w:lang w:val="es-MX" w:eastAsia="es-MX"/>
-              </w:rPr>
-            </w:pPr>
-            <w:r>
-              <w:rPr>
-                <w:rFonts w:ascii="Arial" w:eastAsia="Times New Roman" w:hAnsi="Arial" w:cs="Arial"/>
-                <w:b/>
-                <w:spacing w:val="2"/>
-                <w:sz w:val="18"/>
-                <w:szCs w:val="18"/>
-                <w:lang w:val="es-MX" w:eastAsia="es-MX"/>
-              </w:rPr>
-              <w:t>Presupuesto SIREGOB</w:t>
-            </w:r>
-          </w:p>
-        </w:tc>
-        <w:tc>
-          <w:tcPr>
-            <w:tcW w:w="6662" w:type="dxa"/>
-          </w:tcPr>
-          <w:p>
-            <w:pPr>
-              <w:rPr>
-                <w:rFonts w:ascii="Arial" w:hAnsi="Arial" w:cs="Arial"/>
-                <w:sz w:val="18"/>
-                <w:szCs w:val="18"/>
-              </w:rPr>
-            </w:pPr>
-            <w:r>
-              <w:rPr>
-                <w:rFonts w:ascii="Arial" w:hAnsi="Arial" w:cs="Arial"/>
-                <w:sz w:val="18"/>
-                <w:szCs w:val="18"/>
-              </w:rPr>
-              <w:t>Presupuesto en SIREGOB</w:t>
-            </w:r>
-          </w:p>
-        </w:tc>
-      </w:tr>
-      <w:tr>
-        <w:tc>
-          <w:tcPr>
-            <w:tcW w:w="2547" w:type="dxa"/>
-          </w:tcPr>
-          <w:p>
-            <w:pPr>
-              <w:shd w:val="clear" w:color="auto" w:fill="FFFFFF"/>
-              <w:rPr>
-                <w:rFonts w:ascii="Arial" w:eastAsia="Times New Roman" w:hAnsi="Arial" w:cs="Arial"/>
-                <w:b/>
-                <w:spacing w:val="2"/>
-                <w:sz w:val="18"/>
-                <w:szCs w:val="18"/>
-                <w:lang w:val="es-MX" w:eastAsia="es-MX"/>
-              </w:rPr>
-            </w:pPr>
-            <w:r>
-              <w:rPr>
-                <w:rFonts w:ascii="Arial" w:eastAsia="Times New Roman" w:hAnsi="Arial" w:cs="Arial"/>
-                <w:b/>
-                <w:spacing w:val="2"/>
-                <w:sz w:val="18"/>
-                <w:szCs w:val="18"/>
-                <w:lang w:val="es-MX" w:eastAsia="es-MX"/>
-              </w:rPr>
-              <w:t>Total Neto</w:t>
-            </w:r>
-          </w:p>
-        </w:tc>
-        <w:tc>
-          <w:tcPr>
-            <w:tcW w:w="6662" w:type="dxa"/>
-          </w:tcPr>
-          <w:p>
-            <w:pPr>
-              <w:rPr>
-                <w:rFonts w:ascii="Arial" w:hAnsi="Arial" w:cs="Arial"/>
-                <w:sz w:val="18"/>
-                <w:szCs w:val="18"/>
-              </w:rPr>
-            </w:pPr>
-            <w:r>
-              <w:rPr>
-                <w:rFonts w:ascii="Arial" w:hAnsi="Arial" w:cs="Arial"/>
-                <w:sz w:val="18"/>
-                <w:szCs w:val="18"/>
-              </w:rPr>
-              <w:t>Total del monto registrado en la solicitud de pago</w:t>
-            </w:r>
-          </w:p>
-        </w:tc>
-      </w:tr>
-    </w:tbl>
-    <w:p>
-      <w:pPr>
-        <w:ind w:left="-1134"/>
-        <w:rPr>
-          <w:rFonts w:ascii="Arial" w:hAnsi="Arial" w:cs="Arial"/>
-          <w:b/>
-          <w:sz w:val="24"/>
-          <w:szCs w:val="24"/>
-        </w:rPr>
-      </w:pPr>
-    </w:p>
-    <w:p>
-      <w:pPr>
-        <w:rPr>
-          <w:rFonts w:ascii="Arial" w:hAnsi="Arial" w:cs="Arial"/>
-          <w:b/>
-          <w:sz w:val="24"/>
-          <w:szCs w:val="24"/>
-        </w:rPr>
-      </w:pPr>
-      <w:r>
-        <w:rPr>
-          <w:rFonts w:ascii="Arial" w:hAnsi="Arial" w:cs="Arial"/>
-          <w:b/>
-          <w:sz w:val="24"/>
-          <w:szCs w:val="24"/>
-        </w:rPr>
-        <w:t>Se puede descargar los registros utilizando el botón “Exportar”, se desplegará un menú con dos opciones, “descargar en formato CSV” e “Imprimir”</w:t>
-      </w:r>
-    </w:p>
-    <w:p>
-      <w:pPr>
-        <w:ind w:left="-1134"/>
-        <w:rPr>
-          <w:rFonts w:ascii="Arial" w:hAnsi="Arial" w:cs="Arial"/>
-          <w:b/>
-          <w:sz w:val="24"/>
-          <w:szCs w:val="24"/>
-        </w:rPr>
-      </w:pPr>
-      <w:r>
-        <w:rPr>
-          <w:rFonts w:ascii="Arial" w:hAnsi="Arial" w:cs="Arial"/>
+    <w:p>
+      <w:pPr>
+        <w:rPr>
+          <w:rFonts w:ascii="Arial" w:hAnsi="Arial" w:cs="Arial"/>
+          <w:b/>
+          <w:sz w:val="24"/>
+          <w:szCs w:val="24"/>
+        </w:rPr>
+      </w:pPr>
+      <w:r>
+        <w:rPr>
+          <w:rFonts w:ascii="Arial" w:hAnsi="Arial" w:cs="Arial"/>
+          <w:b/>
           <w:noProof/>
+          <w:sz w:val="24"/>
+          <w:szCs w:val="24"/>
           <w:lang w:val="es-MX" w:eastAsia="es-MX"/>
         </w:rPr>
         <mc:AlternateContent>
           <mc:Choice Requires="wps">
             <w:drawing>
-              <wp:anchor distT="0" distB="0" distL="114300" distR="114300" simplePos="0" relativeHeight="251856896" behindDoc="0" locked="0" layoutInCell="1" allowOverlap="1" wp14:anchorId="61C5BB65" wp14:editId="3D725EAC">
+              <wp:anchor distT="0" distB="0" distL="114300" distR="114300" simplePos="0" relativeHeight="251879424" behindDoc="0" locked="0" layoutInCell="1" allowOverlap="1" wp14:anchorId="73546D0C" wp14:editId="4815E6BB">
                 <wp:simplePos x="0" y="0"/>
-                <wp:positionH relativeFrom="page">
-                  <wp:posOffset>556260</wp:posOffset>
+                <wp:positionH relativeFrom="margin">
+                  <wp:posOffset>-635</wp:posOffset>
                 </wp:positionH>
                 <wp:positionV relativeFrom="paragraph">
-                  <wp:posOffset>1111554</wp:posOffset>
+                  <wp:posOffset>1413510</wp:posOffset>
                 </wp:positionV>
-                <wp:extent cx="318052" cy="134896"/>
-                <wp:effectExtent l="19050" t="19050" r="25400" b="17780"/>
+                <wp:extent cx="5619750" cy="762000"/>
+                <wp:effectExtent l="0" t="0" r="19050" b="19050"/>
                 <wp:wrapNone/>
-                <wp:docPr id="10" name="Rectángulo 10"/>
+                <wp:docPr id="38" name="Rectángulo 38"/>
                 <wp:cNvGraphicFramePr/>
                 <a:graphic xmlns:a="http://schemas.openxmlformats.org/drawingml/2006/main">
                   <a:graphicData uri="http://schemas.microsoft.com/office/word/2010/wordprocessingShape">
@@ -5862,13 +7140,13 @@
                       <wps:spPr>
                         <a:xfrm>
                           <a:off x="0" y="0"/>
-                          <a:ext cx="318052" cy="134896"/>
+                          <a:ext cx="5619750" cy="762000"/>
                         </a:xfrm>
                         <a:prstGeom prst="rect">
                           <a:avLst/>
                         </a:prstGeom>
                         <a:noFill/>
-                        <a:ln w="28575">
+                        <a:ln w="19050">
                           <a:solidFill>
                             <a:srgbClr val="FF0000"/>
                           </a:solidFill>
@@ -5876,16 +7154,18 @@
                       </wps:spPr>
                       <wps:style>
                         <a:lnRef idx="2">
-                          <a:schemeClr val="accent6"/>
+                          <a:schemeClr val="accent1">
+                            <a:shade val="50000"/>
+                          </a:schemeClr>
                         </a:lnRef>
                         <a:fillRef idx="1">
-                          <a:schemeClr val="lt1"/>
+                          <a:schemeClr val="accent1"/>
                         </a:fillRef>
                         <a:effectRef idx="0">
-                          <a:schemeClr val="accent6"/>
+                          <a:schemeClr val="accent1"/>
                         </a:effectRef>
                         <a:fontRef idx="minor">
-                          <a:schemeClr val="dk1"/>
+                          <a:schemeClr val="lt1"/>
                         </a:fontRef>
                       </wps:style>
                       <wps:bodyPr rot="0" spcFirstLastPara="0" vertOverflow="overflow" horzOverflow="overflow" vert="horz" wrap="square" lIns="91440" tIns="45720" rIns="91440" bIns="45720" numCol="1" spcCol="0" rtlCol="0" fromWordArt="0" anchor="ctr" anchorCtr="0" forceAA="0" compatLnSpc="1">
@@ -5906,10 +7186,10 @@
               </wp:anchor>
             </w:drawing>
           </mc:Choice>
-          <mc:Fallback xmlns:cx1="http://schemas.microsoft.com/office/drawing/2015/9/8/chartex">
+          <mc:Fallback>
             <w:pict>
-              <v:rect w14:anchorId="484B8754" id="Rectángulo 10" o:spid="_x0000_s1026" style="position:absolute;margin-left:43.8pt;margin-top:87.5pt;width:25.05pt;height:10.6pt;z-index:251856896;visibility:visible;mso-wrap-style:square;mso-width-percent:0;mso-height-percent:0;mso-wrap-distance-left:9pt;mso-wrap-distance-top:0;mso-wrap-distance-right:9pt;mso-wrap-distance-bottom:0;mso-position-horizontal:absolute;mso-position-horizontal-relative:page;mso-position-vertical:absolute;mso-position-vertical-relative:text;mso-width-percent:0;mso-height-percent:0;mso-width-relative:margin;mso-height-relative:margin;v-text-anchor:middle" o:gfxdata="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" filled="f" strokecolor="red" strokeweight="2.25pt">
-                <w10:wrap anchorx="page"/>
+              <v:rect w14:anchorId="30A350B0" id="Rectángulo 38" o:spid="_x0000_s1026" style="position:absolute;margin-left:-.05pt;margin-top:111.3pt;width:442.5pt;height:60pt;z-index:251879424;visibility:visible;mso-wrap-style:square;mso-width-percent:0;mso-height-percent:0;mso-wrap-distance-left:9pt;mso-wrap-distance-top:0;mso-wrap-distance-right:9pt;mso-wrap-distance-bottom:0;mso-position-horizontal:absolute;mso-position-horizontal-relative:margin;mso-position-vertical:absolute;mso-position-vertical-relative:text;mso-width-percent:0;mso-height-percent:0;mso-width-relative:margin;mso-height-relative:margin;v-text-anchor:middle" o:gfxdata="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" filled="f" strokecolor="red" strokeweight="1.5pt">
+                <w10:wrap anchorx="margin"/>
               </v:rect>
             </w:pict>
           </mc:Fallback>
@@ -5919,16 +7199,14 @@
         <w:rPr>
           <w:rFonts w:ascii="Arial" w:hAnsi="Arial" w:cs="Arial"/>
           <w:b/>
-          <w:noProof/>
-          <w:sz w:val="24"/>
-          <w:szCs w:val="24"/>
-          <w:lang w:val="es-MX" w:eastAsia="es-MX"/>
+          <w:sz w:val="24"/>
+          <w:szCs w:val="24"/>
         </w:rPr>
         <w:drawing>
-          <wp:inline distT="0" distB="0" distL="0" distR="0" wp14:anchorId="4D331D32" wp14:editId="62641E67">
-            <wp:extent cx="6666203" cy="1693628"/>
-            <wp:effectExtent l="152400" t="152400" r="363855" b="363855"/>
-            <wp:docPr id="9" name="Imagen 9"/>
+          <wp:inline distT="0" distB="0" distL="0" distR="0" wp14:anchorId="1805ADBD" wp14:editId="0A854E0D">
+            <wp:extent cx="5612130" cy="2128520"/>
+            <wp:effectExtent l="0" t="0" r="7620" b="5080"/>
+            <wp:docPr id="37" name="Imagen 37"/>
             <wp:cNvGraphicFramePr>
               <a:graphicFrameLocks xmlns:a="http://schemas.openxmlformats.org/drawingml/2006/main" noChangeAspect="1"/>
             </wp:cNvGraphicFramePr>
@@ -5939,34 +7217,20 @@
                     <pic:cNvPr id="1" name=""/>
                     <pic:cNvPicPr/>
                   </pic:nvPicPr>
-                  <pic:blipFill rotWithShape="1">
-                    <a:blip r:embed="rId14"/>
-                    <a:srcRect r="19964" b="49407"/>
-                    <a:stretch/>
+                  <pic:blipFill>
+                    <a:blip r:embed="rId16"/>
+                    <a:stretch>
+                      <a:fillRect/>
+                    </a:stretch>
                   </pic:blipFill>
-                  <pic:spPr bwMode="auto">
+                  <pic:spPr>
                     <a:xfrm>
                       <a:off x="0" y="0"/>
-                      <a:ext cx="6689605" cy="1699574"/>
+                      <a:ext cx="5612130" cy="2128520"/>
                     </a:xfrm>
                     <a:prstGeom prst="rect">
                       <a:avLst/>
                     </a:prstGeom>
-                    <a:ln>
-                      <a:noFill/>
-                    </a:ln>
-                    <a:effectLst>
-                      <a:outerShdw blurRad="292100" dist="139700" dir="2700000" algn="tl" rotWithShape="0">
-                        <a:srgbClr val="333333">
-                          <a:alpha val="65000"/>
-                        </a:srgbClr>
-                      </a:outerShdw>
-                    </a:effectLst>
-                    <a:extLst>
-                      <a:ext uri="{53640926-AAD7-44D8-BBD7-CCE9431645EC}">
-                        <a14:shadowObscured xmlns:a14="http://schemas.microsoft.com/office/drawing/2010/main"/>
-                      </a:ext>
-                    </a:extLst>
                   </pic:spPr>
                 </pic:pic>
               </a:graphicData>
@@ -5977,6 +7241,17 @@
     </w:p>
     <w:p>
       <w:pPr>
+        <w:ind w:left="-1134"/>
+        <w:rPr>
+          <w:rFonts w:ascii="Arial" w:hAnsi="Arial" w:cs="Arial"/>
+          <w:b/>
+          <w:sz w:val="24"/>
+          <w:szCs w:val="24"/>
+        </w:rPr>
+      </w:pPr>
+    </w:p>
+    <w:p>
+      <w:pPr>
         <w:ind w:left="-1276"/>
         <w:rPr>
           <w:rFonts w:ascii="Arial" w:hAnsi="Arial" w:cs="Arial"/>
@@ -5986,9 +7261,95 @@
         </w:rPr>
       </w:pPr>
     </w:p>
+    <w:p>
+      <w:pPr>
+        <w:ind w:left="-1276"/>
+        <w:rPr>
+          <w:rFonts w:ascii="Arial" w:hAnsi="Arial" w:cs="Arial"/>
+          <w:b/>
+          <w:sz w:val="24"/>
+          <w:szCs w:val="24"/>
+        </w:rPr>
+      </w:pPr>
+    </w:p>
+    <w:p>
+      <w:pPr>
+        <w:ind w:left="-1276"/>
+        <w:rPr>
+          <w:rFonts w:ascii="Arial" w:hAnsi="Arial" w:cs="Arial"/>
+          <w:b/>
+          <w:sz w:val="24"/>
+          <w:szCs w:val="24"/>
+        </w:rPr>
+      </w:pPr>
+    </w:p>
+    <w:p>
+      <w:pPr>
+        <w:ind w:left="-1276"/>
+        <w:rPr>
+          <w:rFonts w:ascii="Arial" w:hAnsi="Arial" w:cs="Arial"/>
+          <w:b/>
+          <w:sz w:val="24"/>
+          <w:szCs w:val="24"/>
+        </w:rPr>
+      </w:pPr>
+    </w:p>
+    <w:p>
+      <w:pPr>
+        <w:ind w:left="-1276"/>
+        <w:rPr>
+          <w:rFonts w:ascii="Arial" w:hAnsi="Arial" w:cs="Arial"/>
+          <w:b/>
+          <w:sz w:val="24"/>
+          <w:szCs w:val="24"/>
+        </w:rPr>
+      </w:pPr>
+    </w:p>
+    <w:p>
+      <w:pPr>
+        <w:ind w:left="-1276"/>
+        <w:rPr>
+          <w:rFonts w:ascii="Arial" w:hAnsi="Arial" w:cs="Arial"/>
+          <w:b/>
+          <w:sz w:val="24"/>
+          <w:szCs w:val="24"/>
+        </w:rPr>
+      </w:pPr>
+    </w:p>
+    <w:p>
+      <w:pPr>
+        <w:ind w:left="-1276"/>
+        <w:rPr>
+          <w:rFonts w:ascii="Arial" w:hAnsi="Arial" w:cs="Arial"/>
+          <w:b/>
+          <w:sz w:val="24"/>
+          <w:szCs w:val="24"/>
+        </w:rPr>
+      </w:pPr>
+    </w:p>
+    <w:p>
+      <w:pPr>
+        <w:ind w:left="-1276"/>
+        <w:rPr>
+          <w:rFonts w:ascii="Arial" w:hAnsi="Arial" w:cs="Arial"/>
+          <w:b/>
+          <w:sz w:val="24"/>
+          <w:szCs w:val="24"/>
+        </w:rPr>
+      </w:pPr>
+      <w:r>
+        <w:rPr>
+          <w:rFonts w:ascii="Arial" w:hAnsi="Arial" w:cs="Arial"/>
+          <w:b/>
+          <w:sz w:val="24"/>
+          <w:szCs w:val="24"/>
+        </w:rPr>
+        <w:t xml:space="preserve">   </w:t>
+      </w:r>
+    </w:p>
     <w:sectPr>
-      <w:headerReference w:type="default" r:id="rId15"/>
-      <w:footerReference w:type="default" r:id="rId16"/>
+      <w:headerReference w:type="default" r:id="rId17"/>
+      <w:footerReference w:type="default" r:id="rId18"/>
       <w:pgSz w:w="12240" w:h="15840" w:code="1"/>
       <w:pgMar w:top="1417" w:right="1701" w:bottom="1417" w:left="1701" w:header="708" w:footer="708" w:gutter="0"/>
       <w:cols w:space="708"/>
@@ -5997,145 +7358,6 @@
     </w:sectPr>
   </w:body>
 </w:document>
-</file>
-
-<file path=word/comments.xml><?xml version="1.0" encoding="utf-8"?>
-<w:comments xmlns:wpc="http://schemas.microsoft.com/office/word/2010/wordprocessingCanvas" xmlns:cx="http://schemas.microsoft.com/office/drawing/2014/chartex" xmlns:mc="http://schemas.openxmlformats.org/markup-compatibility/2006" xmlns:o="urn:schemas-microsoft-com:office:office" xmlns:r="http://schemas.openxmlformats.org/officeDocument/2006/relationships" xmlns:m="http://schemas.openxmlformats.org/officeDocument/2006/math" xmlns:v="urn:schemas-microsoft-com:vml" xmlns:wp14="http://schemas.microsoft.com/office/word/2010/wordprocessingDrawing" xmlns:wp="http://schemas.openxmlformats.org/drawingml/2006/wordprocessingDrawing" xmlns:w10="urn:schemas-microsoft-com:office:word" xmlns:w="http://schemas.openxmlformats.org/wordprocessingml/2006/main" xmlns:w14="http://schemas.microsoft.com/office/word/2010/wordml" xmlns:w15="http://schemas.microsoft.com/office/word/2012/wordml" xmlns:w16se="http://schemas.microsoft.com/office/word/2015/wordml/symex" xmlns:wpg="http://schemas.microsoft.com/office/word/2010/wordprocessingGroup" xmlns:wpi="http://schemas.microsoft.com/office/word/2010/wordprocessingInk" xmlns:wne="http://schemas.microsoft.com/office/word/2006/wordml" xmlns:wps="http://schemas.microsoft.com/office/word/2010/wordprocessingShape" mc:Ignorable="w14 w15 w16se wp14">
-  <w:comment w:id="7" w:author="INAP-QA" w:date="2023-04-20T11:55:00Z" w:initials="I">
-    <w:p>
-      <w:pPr>
-        <w:pStyle w:val="NormalWeb"/>
-      </w:pPr>
-      <w:r>
-        <w:rPr>
-          <w:rStyle w:val="Refdecomentario"/>
-        </w:rPr>
-        <w:annotationRef/>
-      </w:r>
-      <w:r>
-        <w:rPr>
-          <w:rStyle w:val="ui-provider"/>
-        </w:rPr>
-        <w:t>De</w:t>
-      </w:r>
-      <w:r>
-        <w:rPr>
-          <w:rStyle w:val="ui-provider"/>
-        </w:rPr>
-        <w:t xml:space="preserve"> manera general DPCP</w:t>
-      </w:r>
-      <w:r>
-        <w:rPr>
-          <w:rStyle w:val="ui-provider"/>
-        </w:rPr>
-        <w:t xml:space="preserve"> </w:t>
-      </w:r>
-      <w:r>
-        <w:rPr>
-          <w:rStyle w:val="ui-provider"/>
-        </w:rPr>
-        <w:t>hará</w:t>
-      </w:r>
-      <w:r>
-        <w:rPr>
-          <w:rStyle w:val="ui-provider"/>
-        </w:rPr>
-        <w:t xml:space="preserve"> </w:t>
-      </w:r>
-      <w:r>
-        <w:rPr>
-          <w:rStyle w:val="ui-provider"/>
-        </w:rPr>
-        <w:t>2 operaciones</w:t>
-      </w:r>
-    </w:p>
-    <w:p>
-      <w:pPr>
-        <w:pStyle w:val="NormalWeb"/>
-      </w:pPr>
-      <w:proofErr w:type="spellStart"/>
-      <w:r>
-        <w:t>Ahi</w:t>
-      </w:r>
-      <w:proofErr w:type="spellEnd"/>
-      <w:r>
-        <w:t xml:space="preserve"> el usuario puede dar:</w:t>
-      </w:r>
-    </w:p>
-    <w:p>
-      <w:pPr>
-        <w:pStyle w:val="NormalWeb"/>
-      </w:pPr>
-      <w:r>
-        <w:t>-</w:t>
-      </w:r>
-      <w:r>
-        <w:rPr>
-          <w:rStyle w:val="Textoennegrita"/>
-        </w:rPr>
-        <w:t xml:space="preserve"> suficiencia presupuestal</w:t>
-      </w:r>
-      <w:r>
-        <w:t xml:space="preserve"> a cada clave presupuestal de las Participaciones y Aportaciones tanto Federales | Estatales que sean presupuestales, sin esa suficiencia, las operaciones de las áreas de DAMOP Municipios y DAMOP Organismos, no podrían continuar</w:t>
-      </w:r>
-    </w:p>
-    <w:p>
-      <w:pPr>
-        <w:pStyle w:val="NormalWeb"/>
-      </w:pPr>
-      <w:r>
-        <w:t xml:space="preserve">- </w:t>
-      </w:r>
-      <w:r>
-        <w:rPr>
-          <w:rStyle w:val="Textoennegrita"/>
-        </w:rPr>
-        <w:t>Aprobar las operaciones</w:t>
-      </w:r>
-      <w:r>
-        <w:t xml:space="preserve"> de las áreas de DAMOP Municipios y DAMOP Organismos para que posteriormente pueda aplicarse el pago desde el área DAF (Dirección de Administración Financiera)</w:t>
-      </w:r>
-    </w:p>
-    <w:p>
-      <w:pPr>
-        <w:pStyle w:val="NormalWeb"/>
-      </w:pPr>
-      <w:r>
-        <w:t xml:space="preserve">Algo así para tener una ideo de lo que se opera en ese modulo. </w:t>
-      </w:r>
-      <w:bookmarkStart w:id="8" w:name="_GoBack"/>
-      <w:bookmarkEnd w:id="8"/>
-    </w:p>
-    <w:p>
-      <w:pPr>
-        <w:pStyle w:val="Textocomentario"/>
-      </w:pPr>
-    </w:p>
-  </w:comment>
-  <w:comment w:id="12" w:author="INAP-QA" w:date="2023-04-20T11:27:00Z" w:initials="I">
-    <w:p>
-      <w:pPr>
-        <w:pStyle w:val="Textocomentario"/>
-      </w:pPr>
-      <w:r>
-        <w:rPr>
-          <w:rStyle w:val="Refdecomentario"/>
-        </w:rPr>
-        <w:annotationRef/>
-      </w:r>
-      <w:r>
-        <w:t xml:space="preserve">Se agregó un nuevo botón para cargar platilla. Se agregan más filtros. Actualizar imágenes </w:t>
-      </w:r>
-    </w:p>
-  </w:comment>
-</w:comments>
-</file>
-
-<file path=word/commentsExtended.xml><?xml version="1.0" encoding="utf-8"?>
-<w15:commentsEx xmlns:wpc="http://schemas.microsoft.com/office/word/2010/wordprocessingCanvas" xmlns:cx="http://schemas.microsoft.com/office/drawing/2014/chartex" xmlns:mc="http://schemas.openxmlformats.org/markup-compatibility/2006" xmlns:o="urn:schemas-microsoft-com:office:office" xmlns:r="http://schemas.openxmlformats.org/officeDocument/2006/relationships" xmlns:m="http://schemas.openxmlformats.org/officeDocument/2006/math" xmlns:v="urn:schemas-microsoft-com:vml" xmlns:wp14="http://schemas.microsoft.com/office/word/2010/wordprocessingDrawing" xmlns:wp="http://schemas.openxmlformats.org/drawingml/2006/wordprocessingDrawing" xmlns:w10="urn:schemas-microsoft-com:office:word" xmlns:w="http://schemas.openxmlformats.org/wordprocessingml/2006/main" xmlns:w14="http://schemas.microsoft.com/office/word/2010/wordml" xmlns:w15="http://schemas.microsoft.com/office/word/2012/wordml" xmlns:w16se="http://schemas.microsoft.com/office/word/2015/wordml/symex" xmlns:wpg="http://schemas.microsoft.com/office/word/2010/wordprocessingGroup" xmlns:wpi="http://schemas.microsoft.com/office/word/2010/wordprocessingInk" xmlns:wne="http://schemas.microsoft.com/office/word/2006/wordml" xmlns:wps="http://schemas.microsoft.com/office/word/2010/wordprocessingShape" mc:Ignorable="w14 w15 w16se wp14">
-  <w15:commentEx w15:paraId="74E43054" w15:done="0"/>
-  <w15:commentEx w15:paraId="41A1B6B7" w15:done="0"/>
-</w15:commentsEx>
 </file>
 
 <file path=word/endnotes.xml><?xml version="1.0" encoding="utf-8"?>
@@ -6427,7 +7649,7 @@
                 <w:noProof/>
                 <w:color w:val="FFFFFF" w:themeColor="background1"/>
               </w:rPr>
-              <w:t>8</w:t>
+              <w:t>10</w:t>
             </w:r>
             <w:r>
               <w:rPr>
@@ -6481,7 +7703,7 @@
                 <w:noProof/>
                 <w:color w:val="FFFFFF" w:themeColor="background1"/>
               </w:rPr>
-              <w:t>8</w:t>
+              <w:t>10</w:t>
             </w:r>
             <w:r>
               <w:rPr>
@@ -7435,14 +8657,6 @@
     <w:abstractNumId w:val="3"/>
   </w:num>
 </w:numbering>
-</file>
-
-<file path=word/people.xml><?xml version="1.0" encoding="utf-8"?>
-<w15:people xmlns:wpc="http://schemas.microsoft.com/office/word/2010/wordprocessingCanvas" xmlns:cx="http://schemas.microsoft.com/office/drawing/2014/chartex" xmlns:mc="http://schemas.openxmlformats.org/markup-compatibility/2006" xmlns:o="urn:schemas-microsoft-com:office:office" xmlns:r="http://schemas.openxmlformats.org/officeDocument/2006/relationships" xmlns:m="http://schemas.openxmlformats.org/officeDocument/2006/math" xmlns:v="urn:schemas-microsoft-com:vml" xmlns:wp14="http://schemas.microsoft.com/office/word/2010/wordprocessingDrawing" xmlns:wp="http://schemas.openxmlformats.org/drawingml/2006/wordprocessingDrawing" xmlns:w10="urn:schemas-microsoft-com:office:word" xmlns:w="http://schemas.openxmlformats.org/wordprocessingml/2006/main" xmlns:w14="http://schemas.microsoft.com/office/word/2010/wordml" xmlns:w15="http://schemas.microsoft.com/office/word/2012/wordml" xmlns:w16se="http://schemas.microsoft.com/office/word/2015/wordml/symex" xmlns:wpg="http://schemas.microsoft.com/office/word/2010/wordprocessingGroup" xmlns:wpi="http://schemas.microsoft.com/office/word/2010/wordprocessingInk" xmlns:wne="http://schemas.microsoft.com/office/word/2006/wordml" xmlns:wps="http://schemas.microsoft.com/office/word/2010/wordprocessingShape" mc:Ignorable="w14 w15 w16se wp14">
-  <w15:person w15:author="INAP-QA">
-    <w15:presenceInfo w15:providerId="Windows Live" w15:userId="9ae1c0a492cadcaf"/>
-  </w15:person>
-</w15:people>
 </file>
 
 <file path=word/styles.xml><?xml version="1.0" encoding="utf-8"?>
@@ -8201,7 +9415,6 @@
     <w:name w:val="Normal (Web)"/>
     <w:basedOn w:val="Normal"/>
     <w:uiPriority w:val="99"/>
-    <w:semiHidden/>
     <w:unhideWhenUsed/>
     <w:rsid w:val="001E35E3"/>
     <w:pPr>
@@ -8499,7 +9712,7 @@
 </file>
 
 <file path=customXml/itemProps1.xml><?xml version="1.0" encoding="utf-8"?>
-<ds:datastoreItem xmlns:ds="http://schemas.openxmlformats.org/officeDocument/2006/customXml" ds:itemID="{B0111482-5515-4FCD-ABCC-6FD4245D057D}">
+<ds:datastoreItem xmlns:ds="http://schemas.openxmlformats.org/officeDocument/2006/customXml" ds:itemID="{B88E6AB2-E4A2-4662-8CE3-3080308CFBC4}">
   <ds:schemaRefs>
     <ds:schemaRef ds:uri="http://schemas.openxmlformats.org/officeDocument/2006/bibliography"/>
   </ds:schemaRefs>

--- a/PDRMYE/GUÍAS RÁPIDAS/DPCP/ASIGNACIÓN PRESUPUESTAL.docx
+++ b/PDRMYE/GUÍAS RÁPIDAS/DPCP/ASIGNACIÓN PRESUPUESTAL.docx
@@ -1,6 +1,6 @@
 
 <file path=word/document.xml><?xml version="1.0" encoding="utf-8"?>
-<w:document xmlns:wpc="http://schemas.microsoft.com/office/word/2010/wordprocessingCanvas" xmlns:cx="http://schemas.microsoft.com/office/drawing/2014/chartex" xmlns:mc="http://schemas.openxmlformats.org/markup-compatibility/2006" xmlns:o="urn:schemas-microsoft-com:office:office" xmlns:r="http://schemas.openxmlformats.org/officeDocument/2006/relationships" xmlns:m="http://schemas.openxmlformats.org/officeDocument/2006/math" xmlns:v="urn:schemas-microsoft-com:vml" xmlns:wp14="http://schemas.microsoft.com/office/word/2010/wordprocessingDrawing" xmlns:wp="http://schemas.openxmlformats.org/drawingml/2006/wordprocessingDrawing" xmlns:w10="urn:schemas-microsoft-com:office:word" xmlns:w="http://schemas.openxmlformats.org/wordprocessingml/2006/main" xmlns:w14="http://schemas.microsoft.com/office/word/2010/wordml" xmlns:w15="http://schemas.microsoft.com/office/word/2012/wordml" xmlns:w16se="http://schemas.microsoft.com/office/word/2015/wordml/symex" xmlns:wpg="http://schemas.microsoft.com/office/word/2010/wordprocessingGroup" xmlns:wpi="http://schemas.microsoft.com/office/word/2010/wordprocessingInk" xmlns:wne="http://schemas.microsoft.com/office/word/2006/wordml" xmlns:wps="http://schemas.microsoft.com/office/word/2010/wordprocessingShape" mc:Ignorable="w14 w15 w16se wp14">
+<w:document xmlns:wpc="http://schemas.microsoft.com/office/word/2010/wordprocessingCanvas" xmlns:mc="http://schemas.openxmlformats.org/markup-compatibility/2006" xmlns:o="urn:schemas-microsoft-com:office:office" xmlns:r="http://schemas.openxmlformats.org/officeDocument/2006/relationships" xmlns:m="http://schemas.openxmlformats.org/officeDocument/2006/math" xmlns:v="urn:schemas-microsoft-com:vml" xmlns:wp14="http://schemas.microsoft.com/office/word/2010/wordprocessingDrawing" xmlns:wp="http://schemas.openxmlformats.org/drawingml/2006/wordprocessingDrawing" xmlns:w10="urn:schemas-microsoft-com:office:word" xmlns:w="http://schemas.openxmlformats.org/wordprocessingml/2006/main" xmlns:w14="http://schemas.microsoft.com/office/word/2010/wordml" xmlns:w15="http://schemas.microsoft.com/office/word/2012/wordml" xmlns:wpg="http://schemas.microsoft.com/office/word/2010/wordprocessingGroup" xmlns:wpi="http://schemas.microsoft.com/office/word/2010/wordprocessingInk" xmlns:wne="http://schemas.microsoft.com/office/word/2006/wordml" xmlns:wps="http://schemas.microsoft.com/office/word/2010/wordprocessingShape" mc:Ignorable="w14 w15 wp14">
   <w:body>
     <w:p>
       <w:pPr>
@@ -100,7 +100,7 @@
               </wp:anchor>
             </w:drawing>
           </mc:Choice>
-          <mc:Fallback xmlns:cx1="http://schemas.microsoft.com/office/drawing/2015/9/8/chartex">
+          <mc:Fallback xmlns:cx="http://schemas.microsoft.com/office/drawing/2014/chartex" xmlns:w16se="http://schemas.microsoft.com/office/word/2015/wordml/symex" xmlns:cx1="http://schemas.microsoft.com/office/drawing/2015/9/8/chartex">
             <w:pict>
               <v:rect w14:anchorId="06FFA84B" id="Rectángulo 3" o:spid="_x0000_s1026" style="position:absolute;margin-left:0;margin-top:-55.8pt;width:582.7pt;height:760.2pt;z-index:-251512832;visibility:visible;mso-wrap-style:square;mso-width-percent:0;mso-height-percent:0;mso-wrap-distance-left:9pt;mso-wrap-distance-top:0;mso-wrap-distance-right:9pt;mso-wrap-distance-bottom:0;mso-position-horizontal:left;mso-position-horizontal-relative:page;mso-position-vertical:absolute;mso-position-vertical-relative:text;mso-width-percent:0;mso-height-percent:0;mso-width-relative:margin;mso-height-relative:margin;v-text-anchor:middle" o:gfxdata="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" fillcolor="#f2f2f2" stroked="f" strokeweight="1pt">
                 <v:shadow on="t" type="perspective" color="black" opacity="7208f" offset="0,0" matrix="66847f,,,66847f"/>
@@ -375,7 +375,7 @@
               </wp:anchor>
             </w:drawing>
           </mc:Choice>
-          <mc:Fallback>
+          <mc:Fallback xmlns:cx="http://schemas.microsoft.com/office/drawing/2014/chartex" xmlns:w16se="http://schemas.microsoft.com/office/word/2015/wordml/symex">
             <w:pict>
               <v:rect w14:anchorId="6E426A2F" id="Rectángulo 4" o:spid="_x0000_s1026" style="position:absolute;left:0;text-align:left;margin-left:-70.05pt;margin-top:29.75pt;width:579.3pt;height:94pt;z-index:251781120;visibility:visible;mso-wrap-style:square;mso-width-percent:0;mso-height-percent:0;mso-wrap-distance-left:9pt;mso-wrap-distance-top:0;mso-wrap-distance-right:9pt;mso-wrap-distance-bottom:0;mso-position-horizontal:absolute;mso-position-horizontal-relative:margin;mso-position-vertical:absolute;mso-position-vertical-relative:text;mso-width-percent:0;mso-height-percent:0;mso-width-relative:margin;mso-height-relative:margin;v-text-anchor:middle" o:gfxdata="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" fillcolor="#aaa [3030]" stroked="f">
                 <v:fill color2="#a3a3a3 [3174]" rotate="t" colors="0 #afafaf;.5 #a5a5a5;1 #929292" focus="100%" type="gradient">
@@ -815,7 +815,7 @@
               </wp:anchor>
             </w:drawing>
           </mc:Choice>
-          <mc:Fallback>
+          <mc:Fallback xmlns:cx="http://schemas.microsoft.com/office/drawing/2014/chartex" xmlns:w16se="http://schemas.microsoft.com/office/word/2015/wordml/symex">
             <w:pict>
               <v:rect w14:anchorId="63962291" id="Rectángulo 23" o:spid="_x0000_s1027" style="position:absolute;left:0;text-align:left;margin-left:0;margin-top:2.05pt;width:533.9pt;height:21.05pt;z-index:251801600;visibility:visible;mso-wrap-style:square;mso-width-percent:0;mso-height-percent:0;mso-wrap-distance-left:9pt;mso-wrap-distance-top:0;mso-wrap-distance-right:9pt;mso-wrap-distance-bottom:0;mso-position-horizontal:center;mso-position-horizontal-relative:margin;mso-position-vertical:absolute;mso-position-vertical-relative:text;mso-width-percent:0;mso-height-percent:0;mso-width-relative:margin;mso-height-relative:margin;v-text-anchor:middle" o:gfxdata="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" fillcolor="#aaa [3030]" stroked="f">
                 <v:fill color2="#a3a3a3 [3174]" rotate="t" colors="0 #afafaf;.5 #a5a5a5;1 #929292" focus="100%" type="gradient">
@@ -893,7 +893,7 @@
       <w:sdtContent>
         <w:p>
           <w:pPr>
-            <w:pStyle w:val="TtuloTDC"/>
+            <w:pStyle w:val="TtulodeTDC"/>
             <w:spacing w:line="276" w:lineRule="auto"/>
             <w:rPr>
               <w:rFonts w:ascii="Arial" w:hAnsi="Arial" w:cs="Arial"/>
@@ -1272,8 +1272,6 @@
           <w:sz w:val="24"/>
         </w:rPr>
       </w:pPr>
-      <w:bookmarkStart w:id="0" w:name="_GoBack"/>
-      <w:bookmarkEnd w:id="0"/>
     </w:p>
     <w:p>
       <w:pPr>
@@ -1511,7 +1509,7 @@
               </wp:anchor>
             </w:drawing>
           </mc:Choice>
-          <mc:Fallback>
+          <mc:Fallback xmlns:cx="http://schemas.microsoft.com/office/drawing/2014/chartex" xmlns:w16se="http://schemas.microsoft.com/office/word/2015/wordml/symex">
             <w:pict>
               <v:rect w14:anchorId="19E49FED" id="Rectángulo 15" o:spid="_x0000_s1028" style="position:absolute;margin-left:-38.85pt;margin-top:18.8pt;width:533.9pt;height:21.05pt;z-index:251782144;visibility:visible;mso-wrap-style:square;mso-width-percent:0;mso-height-percent:0;mso-wrap-distance-left:9pt;mso-wrap-distance-top:0;mso-wrap-distance-right:9pt;mso-wrap-distance-bottom:0;mso-position-horizontal:absolute;mso-position-horizontal-relative:margin;mso-position-vertical:absolute;mso-position-vertical-relative:text;mso-width-percent:0;mso-height-percent:0;mso-width-relative:margin;mso-height-relative:margin;v-text-anchor:middle" o:gfxdata="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" fillcolor="#aaa [3030]" stroked="f">
                 <v:fill color2="#a3a3a3 [3174]" rotate="t" colors="0 #afafaf;.5 #a5a5a5;1 #929292" focus="100%" type="gradient">
@@ -1715,7 +1713,7 @@
               </wp:anchor>
             </w:drawing>
           </mc:Choice>
-          <mc:Fallback>
+          <mc:Fallback xmlns:cx="http://schemas.microsoft.com/office/drawing/2014/chartex" xmlns:w16se="http://schemas.microsoft.com/office/word/2015/wordml/symex">
             <w:pict>
               <v:rect w14:anchorId="65862A9D" id="Rectángulo 17" o:spid="_x0000_s1029" style="position:absolute;margin-left:63.65pt;margin-top:21.25pt;width:346.4pt;height:89.3pt;z-index:251784192;visibility:visible;mso-wrap-style:square;mso-height-percent:0;mso-wrap-distance-left:9pt;mso-wrap-distance-top:0;mso-wrap-distance-right:9pt;mso-wrap-distance-bottom:0;mso-position-horizontal:absolute;mso-position-horizontal-relative:text;mso-position-vertical:absolute;mso-position-vertical-relative:text;mso-height-percent:0;mso-height-relative:margin;v-text-anchor:middle" o:gfxdata="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" fillcolor="white [3201]" strokecolor="#a5a5a5 [3206]" strokeweight="1pt">
                 <v:textbox>
@@ -1890,7 +1888,7 @@
               </wp:anchor>
             </w:drawing>
           </mc:Choice>
-          <mc:Fallback>
+          <mc:Fallback xmlns:cx="http://schemas.microsoft.com/office/drawing/2014/chartex" xmlns:w16se="http://schemas.microsoft.com/office/word/2015/wordml/symex">
             <w:pict>
               <v:rect w14:anchorId="77267B3C" id="Rectángulo 16" o:spid="_x0000_s1030" style="position:absolute;margin-left:63.7pt;margin-top:.4pt;width:347.05pt;height:20.4pt;z-index:251783168;visibility:visible;mso-wrap-style:square;mso-width-percent:0;mso-height-percent:0;mso-wrap-distance-left:9pt;mso-wrap-distance-top:0;mso-wrap-distance-right:9pt;mso-wrap-distance-bottom:0;mso-position-horizontal:absolute;mso-position-horizontal-relative:text;mso-position-vertical:absolute;mso-position-vertical-relative:text;mso-width-percent:0;mso-height-percent:0;mso-width-relative:margin;mso-height-relative:margin;v-text-anchor:middle" o:gfxdata="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" fillcolor="#c3c3c3 [2166]" strokecolor="#a5a5a5 [3206]" strokeweight=".5pt">
                 <v:fill color2="#b6b6b6 [2614]" rotate="t" colors="0 #d2d2d2;.5 #c8c8c8;1 silver" focus="100%" type="gradient">
@@ -1991,16 +1989,16 @@
           <w:b w:val="0"/>
         </w:rPr>
       </w:pPr>
-      <w:bookmarkStart w:id="1" w:name="_Toc123297018"/>
-      <w:bookmarkStart w:id="2" w:name="_Toc135046204"/>
+      <w:bookmarkStart w:id="0" w:name="_Toc123297018"/>
+      <w:bookmarkStart w:id="1" w:name="_Toc135046204"/>
       <w:r>
         <w:rPr>
           <w:rFonts w:cs="Arial"/>
         </w:rPr>
         <w:t>Objetivo</w:t>
       </w:r>
+      <w:bookmarkEnd w:id="0"/>
       <w:bookmarkEnd w:id="1"/>
-      <w:bookmarkEnd w:id="2"/>
     </w:p>
     <w:p>
       <w:pPr>
@@ -2020,7 +2018,22 @@
           <w:sz w:val="24"/>
         </w:rPr>
         <w:tab/>
-        <w:t xml:space="preserve">Lograr que, mediante el presente manual, los usuarios de la </w:t>
+        <w:t xml:space="preserve">Lograr que, </w:t>
+      </w:r>
+      <w:r>
+        <w:rPr>
+          <w:rFonts w:ascii="Arial" w:hAnsi="Arial" w:cs="Arial"/>
+          <w:sz w:val="24"/>
+          <w:highlight w:val="red"/>
+        </w:rPr>
+        <w:t>mediante el presente manual</w:t>
+      </w:r>
+      <w:r>
+        <w:rPr>
+          <w:rFonts w:ascii="Arial" w:hAnsi="Arial" w:cs="Arial"/>
+          <w:sz w:val="24"/>
+        </w:rPr>
+        <w:t xml:space="preserve">, los usuarios de la </w:t>
       </w:r>
       <w:r>
         <w:rPr>
@@ -2056,6 +2069,13 @@
           <w:sz w:val="24"/>
         </w:rPr>
         <w:t>nes de recursos, así como el seguimiento correspondiente, para su asignación al área que vaya a continuar la atención hasta concluir con el registro de los pagos</w:t>
+      </w:r>
+      <w:r>
+        <w:rPr>
+          <w:rFonts w:ascii="Arial" w:hAnsi="Arial" w:cs="Arial"/>
+          <w:sz w:val="24"/>
+        </w:rPr>
+        <w:t>.</w:t>
       </w:r>
     </w:p>
     <w:p>
@@ -2081,16 +2101,16 @@
           <w:b w:val="0"/>
         </w:rPr>
       </w:pPr>
-      <w:bookmarkStart w:id="3" w:name="_Toc123297019"/>
-      <w:bookmarkStart w:id="4" w:name="_Toc135046205"/>
+      <w:bookmarkStart w:id="2" w:name="_Toc123297019"/>
+      <w:bookmarkStart w:id="3" w:name="_Toc135046205"/>
       <w:r>
         <w:rPr>
           <w:rFonts w:cs="Arial"/>
         </w:rPr>
         <w:t>Alcance</w:t>
       </w:r>
+      <w:bookmarkEnd w:id="2"/>
       <w:bookmarkEnd w:id="3"/>
-      <w:bookmarkEnd w:id="4"/>
       <w:r>
         <w:rPr>
           <w:rFonts w:cs="Arial"/>
@@ -2121,29 +2141,31 @@
         <w:rPr>
           <w:rFonts w:ascii="Arial" w:hAnsi="Arial" w:cs="Arial"/>
           <w:sz w:val="24"/>
-        </w:rPr>
-        <w:t xml:space="preserve">El alcance de la presente </w:t>
-      </w:r>
-      <w:r>
-        <w:rPr>
-          <w:rFonts w:ascii="Arial" w:hAnsi="Arial" w:cs="Arial"/>
-          <w:sz w:val="24"/>
-        </w:rPr>
-        <w:t>Plataforma de Distribución de Recursos a Mu</w:t>
-      </w:r>
-      <w:r>
-        <w:rPr>
-          <w:rFonts w:ascii="Arial" w:hAnsi="Arial" w:cs="Arial"/>
-          <w:sz w:val="24"/>
-        </w:rPr>
-        <w:t xml:space="preserve">nicipios y Entidades el </w:t>
-      </w:r>
-      <w:r>
-        <w:rPr>
-          <w:rFonts w:ascii="Arial" w:hAnsi="Arial" w:cs="Arial"/>
-          <w:sz w:val="24"/>
-        </w:rPr>
-        <w:t xml:space="preserve">cumplir con los requerimientos de acuerdo a los procesos </w:t>
+          <w:highlight w:val="red"/>
+        </w:rPr>
+        <w:t>El alcance de la presente Plataforma de Distribución de Recursos a Municipios y Entidades el</w:t>
+      </w:r>
+      <w:r>
+        <w:rPr>
+          <w:rFonts w:ascii="Arial" w:hAnsi="Arial" w:cs="Arial"/>
+          <w:sz w:val="24"/>
+        </w:rPr>
+        <w:t xml:space="preserve"> </w:t>
+      </w:r>
+      <w:r>
+        <w:rPr>
+          <w:rFonts w:ascii="Arial" w:hAnsi="Arial" w:cs="Arial"/>
+          <w:sz w:val="24"/>
+          <w:highlight w:val="yellow"/>
+        </w:rPr>
+        <w:t>C</w:t>
+      </w:r>
+      <w:r>
+        <w:rPr>
+          <w:rFonts w:ascii="Arial" w:hAnsi="Arial" w:cs="Arial"/>
+          <w:sz w:val="24"/>
+        </w:rPr>
+        <w:t xml:space="preserve">umplir con los requerimientos de acuerdo a los procesos </w:t>
       </w:r>
       <w:r>
         <w:rPr>
@@ -2184,8 +2206,60 @@
         <w:rPr>
           <w:rFonts w:ascii="Arial" w:hAnsi="Arial" w:cs="Arial"/>
           <w:sz w:val="24"/>
-        </w:rPr>
-        <w:t xml:space="preserve">realice en el procesamiento de la información que le compete de acuerdo al flujo indicado en </w:t>
+          <w:highlight w:val="red"/>
+        </w:rPr>
+        <w:t>realice en</w:t>
+      </w:r>
+      <w:r>
+        <w:rPr>
+          <w:rFonts w:ascii="Arial" w:hAnsi="Arial" w:cs="Arial"/>
+          <w:sz w:val="24"/>
+        </w:rPr>
+        <w:t xml:space="preserve"> </w:t>
+      </w:r>
+      <w:r>
+        <w:rPr>
+          <w:rFonts w:ascii="Arial" w:hAnsi="Arial" w:cs="Arial"/>
+          <w:sz w:val="24"/>
+          <w:highlight w:val="yellow"/>
+        </w:rPr>
+        <w:t>para</w:t>
+      </w:r>
+      <w:r>
+        <w:rPr>
+          <w:rFonts w:ascii="Arial" w:hAnsi="Arial" w:cs="Arial"/>
+          <w:sz w:val="24"/>
+        </w:rPr>
+        <w:t xml:space="preserve"> </w:t>
+      </w:r>
+      <w:r>
+        <w:rPr>
+          <w:rFonts w:ascii="Arial" w:hAnsi="Arial" w:cs="Arial"/>
+          <w:sz w:val="24"/>
+        </w:rPr>
+        <w:t xml:space="preserve">el procesamiento de la información </w:t>
+      </w:r>
+      <w:r>
+        <w:rPr>
+          <w:rFonts w:ascii="Arial" w:hAnsi="Arial" w:cs="Arial"/>
+          <w:sz w:val="24"/>
+          <w:highlight w:val="red"/>
+        </w:rPr>
+        <w:t>que le compete</w:t>
+      </w:r>
+      <w:r>
+        <w:rPr>
+          <w:rFonts w:ascii="Arial" w:hAnsi="Arial" w:cs="Arial"/>
+          <w:sz w:val="24"/>
+        </w:rPr>
+        <w:t>,</w:t>
+      </w:r>
+      <w:r>
+        <w:rPr>
+          <w:rFonts w:ascii="Arial" w:hAnsi="Arial" w:cs="Arial"/>
+          <w:sz w:val="24"/>
+        </w:rPr>
+        <w:t xml:space="preserve"> de acuerdo al flujo indicado en </w:t>
       </w:r>
       <w:r>
         <w:rPr>
@@ -2207,6 +2281,13 @@
           <w:sz w:val="24"/>
         </w:rPr>
         <w:t>s de proceso</w:t>
+      </w:r>
+      <w:r>
+        <w:rPr>
+          <w:rFonts w:ascii="Arial" w:hAnsi="Arial" w:cs="Arial"/>
+          <w:sz w:val="24"/>
+        </w:rPr>
+        <w:t>.</w:t>
       </w:r>
     </w:p>
     <w:p>
@@ -2217,20 +2298,21 @@
           <w:rFonts w:cs="Arial"/>
         </w:rPr>
       </w:pPr>
-      <w:bookmarkStart w:id="5" w:name="_Toc123297020"/>
-      <w:bookmarkStart w:id="6" w:name="_Toc135046206"/>
+      <w:bookmarkStart w:id="4" w:name="_Toc123297020"/>
+      <w:bookmarkStart w:id="5" w:name="_Toc135046206"/>
       <w:r>
         <w:rPr>
           <w:rFonts w:cs="Arial"/>
         </w:rPr>
         <w:t>Usuario</w:t>
       </w:r>
+      <w:bookmarkEnd w:id="4"/>
       <w:bookmarkEnd w:id="5"/>
-      <w:bookmarkEnd w:id="6"/>
     </w:p>
     <w:p>
       <w:pPr>
         <w:spacing w:line="276" w:lineRule="auto"/>
+        <w:jc w:val="both"/>
         <w:rPr>
           <w:rFonts w:ascii="Arial" w:hAnsi="Arial" w:cs="Arial"/>
         </w:rPr>
@@ -2250,6 +2332,8 @@
         </w:rPr>
         <w:t xml:space="preserve"> con perfil ANALISTA del área de la </w:t>
       </w:r>
+      <w:bookmarkStart w:id="6" w:name="_GoBack"/>
+      <w:bookmarkEnd w:id="6"/>
       <w:r>
         <w:rPr>
           <w:rFonts w:ascii="Arial" w:hAnsi="Arial" w:cs="Arial"/>
@@ -2277,6 +2361,13 @@
           <w:sz w:val="24"/>
         </w:rPr>
         <w:t xml:space="preserve"> General del Estado</w:t>
+      </w:r>
+      <w:r>
+        <w:rPr>
+          <w:rFonts w:ascii="Arial" w:hAnsi="Arial" w:cs="Arial"/>
+          <w:sz w:val="24"/>
+        </w:rPr>
+        <w:t>.</w:t>
       </w:r>
     </w:p>
     <w:p>
@@ -2425,7 +2516,7 @@
               </wp:anchor>
             </w:drawing>
           </mc:Choice>
-          <mc:Fallback>
+          <mc:Fallback xmlns:cx="http://schemas.microsoft.com/office/drawing/2014/chartex" xmlns:w16se="http://schemas.microsoft.com/office/word/2015/wordml/symex">
             <w:pict>
               <v:rect w14:anchorId="71066FE7" id="Rectángulo 125" o:spid="_x0000_s1031" style="position:absolute;margin-left:-36.35pt;margin-top:3pt;width:533.9pt;height:21.05pt;z-index:251819008;visibility:visible;mso-wrap-style:square;mso-width-percent:0;mso-height-percent:0;mso-wrap-distance-left:9pt;mso-wrap-distance-top:0;mso-wrap-distance-right:9pt;mso-wrap-distance-bottom:0;mso-position-horizontal:absolute;mso-position-horizontal-relative:margin;mso-position-vertical:absolute;mso-position-vertical-relative:text;mso-width-percent:0;mso-height-percent:0;mso-width-relative:margin;mso-height-relative:margin;v-text-anchor:middle" o:gfxdata="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" fillcolor="#aaa [3030]" stroked="f">
                 <v:fill color2="#a3a3a3 [3174]" rotate="t" colors="0 #afafaf;.5 #a5a5a5;1 #929292" focus="100%" type="gradient">
@@ -2941,13 +3032,13 @@
           <w:lang w:val="es-MX" w:eastAsia="es-MX"/>
         </w:rPr>
         <w:drawing>
-          <wp:anchor distT="0" distB="0" distL="114300" distR="114300" simplePos="0" relativeHeight="251863040" behindDoc="1" locked="0" layoutInCell="1" allowOverlap="1" wp14:anchorId="7E8BE1B2" wp14:editId="3708564B">
+          <wp:anchor distT="0" distB="0" distL="114300" distR="114300" simplePos="0" relativeHeight="251863040" behindDoc="1" locked="0" layoutInCell="1" allowOverlap="1" wp14:anchorId="7E8BE1B2" wp14:editId="50953BF0">
             <wp:simplePos x="0" y="0"/>
             <wp:positionH relativeFrom="margin">
-              <wp:posOffset>887095</wp:posOffset>
+              <wp:posOffset>1004901</wp:posOffset>
             </wp:positionH>
             <wp:positionV relativeFrom="paragraph">
-              <wp:posOffset>226060</wp:posOffset>
+              <wp:posOffset>1667</wp:posOffset>
             </wp:positionV>
             <wp:extent cx="598805" cy="523875"/>
             <wp:effectExtent l="0" t="0" r="0" b="9525"/>
@@ -3014,13 +3105,13 @@
           <w:lang w:val="es-MX" w:eastAsia="es-MX"/>
         </w:rPr>
         <w:drawing>
-          <wp:anchor distT="0" distB="0" distL="114300" distR="114300" simplePos="0" relativeHeight="251865088" behindDoc="1" locked="0" layoutInCell="1" allowOverlap="1" wp14:anchorId="072F75DF" wp14:editId="6AB84447">
+          <wp:anchor distT="0" distB="0" distL="114300" distR="114300" simplePos="0" relativeHeight="251865088" behindDoc="1" locked="0" layoutInCell="1" allowOverlap="1" wp14:anchorId="072F75DF" wp14:editId="49AB34ED">
             <wp:simplePos x="0" y="0"/>
             <wp:positionH relativeFrom="column">
               <wp:posOffset>1666240</wp:posOffset>
             </wp:positionH>
             <wp:positionV relativeFrom="paragraph">
-              <wp:posOffset>255270</wp:posOffset>
+              <wp:posOffset>25267</wp:posOffset>
             </wp:positionV>
             <wp:extent cx="1576070" cy="2786380"/>
             <wp:effectExtent l="0" t="0" r="5080" b="0"/>
@@ -3069,17 +3160,6 @@
           </wp:anchor>
         </w:drawing>
       </w:r>
-    </w:p>
-    <w:p>
-      <w:pPr>
-        <w:spacing w:line="276" w:lineRule="auto"/>
-        <w:rPr>
-          <w:rFonts w:ascii="Arial" w:hAnsi="Arial" w:cs="Arial"/>
-          <w:b/>
-          <w:sz w:val="24"/>
-          <w:szCs w:val="24"/>
-        </w:rPr>
-      </w:pPr>
     </w:p>
     <w:p>
       <w:pPr>
@@ -3196,7 +3276,7 @@
               </wp:anchor>
             </w:drawing>
           </mc:Choice>
-          <mc:Fallback>
+          <mc:Fallback xmlns:cx="http://schemas.microsoft.com/office/drawing/2014/chartex" xmlns:w16se="http://schemas.microsoft.com/office/word/2015/wordml/symex">
             <w:pict>
               <v:rect w14:anchorId="4D5A05AB" id="Rectángulo 50" o:spid="_x0000_s1026" style="position:absolute;margin-left:210.25pt;margin-top:13.9pt;width:148pt;height:35pt;z-index:251850752;visibility:visible;mso-wrap-style:square;mso-width-percent:0;mso-height-percent:0;mso-wrap-distance-left:9pt;mso-wrap-distance-top:0;mso-wrap-distance-right:9pt;mso-wrap-distance-bottom:0;mso-position-horizontal:absolute;mso-position-horizontal-relative:page;mso-position-vertical:absolute;mso-position-vertical-relative:text;mso-width-percent:0;mso-height-percent:0;mso-width-relative:margin;mso-height-relative:margin;v-text-anchor:middle" o:gfxdata="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" filled="f" strokecolor="red" strokeweight="2.25pt">
                 <w10:wrap anchorx="page"/>
@@ -3293,25 +3373,27 @@
     </w:p>
     <w:p>
       <w:pPr>
-        <w:rPr>
-          <w:rFonts w:ascii="Arial" w:hAnsi="Arial" w:cs="Arial"/>
-          <w:b/>
-          <w:sz w:val="24"/>
-          <w:szCs w:val="24"/>
-        </w:rPr>
-      </w:pPr>
-      <w:r>
-        <w:rPr>
-          <w:rFonts w:ascii="Arial" w:hAnsi="Arial" w:cs="Arial"/>
-          <w:b/>
-          <w:sz w:val="24"/>
-          <w:szCs w:val="24"/>
-        </w:rPr>
-        <w:lastRenderedPageBreak/>
+        <w:jc w:val="center"/>
+        <w:rPr>
+          <w:rFonts w:ascii="Arial" w:hAnsi="Arial" w:cs="Arial"/>
+          <w:b/>
+          <w:sz w:val="24"/>
+          <w:szCs w:val="24"/>
+        </w:rPr>
+      </w:pPr>
+      <w:r>
+        <w:rPr>
+          <w:rFonts w:ascii="Arial" w:hAnsi="Arial" w:cs="Arial"/>
+          <w:b/>
+          <w:noProof/>
+          <w:sz w:val="24"/>
+          <w:szCs w:val="24"/>
+          <w:lang w:val="es-MX" w:eastAsia="es-MX"/>
+        </w:rPr>
         <w:drawing>
-          <wp:inline distT="0" distB="0" distL="0" distR="0" wp14:anchorId="1E4DC258" wp14:editId="1251648B">
-            <wp:extent cx="5612130" cy="3098800"/>
-            <wp:effectExtent l="0" t="0" r="7620" b="6350"/>
+          <wp:inline distT="0" distB="0" distL="0" distR="0" wp14:anchorId="1E4DC258" wp14:editId="00B6C03E">
+            <wp:extent cx="5486400" cy="3029377"/>
+            <wp:effectExtent l="0" t="0" r="0" b="0"/>
             <wp:docPr id="26" name="Imagen 26"/>
             <wp:cNvGraphicFramePr>
               <a:graphicFrameLocks xmlns:a="http://schemas.openxmlformats.org/drawingml/2006/main" noChangeAspect="1"/>
@@ -3332,7 +3414,7 @@
                   <pic:spPr>
                     <a:xfrm>
                       <a:off x="0" y="0"/>
-                      <a:ext cx="5612130" cy="3098800"/>
+                      <a:ext cx="5490599" cy="3031695"/>
                     </a:xfrm>
                     <a:prstGeom prst="rect">
                       <a:avLst/>
@@ -3347,61 +3429,63 @@
     </w:p>
     <w:p>
       <w:pPr>
-        <w:ind w:left="-1276"/>
-        <w:rPr>
-          <w:rFonts w:ascii="Arial" w:hAnsi="Arial" w:cs="Arial"/>
-          <w:b/>
-          <w:sz w:val="24"/>
-          <w:szCs w:val="24"/>
-        </w:rPr>
-      </w:pPr>
-    </w:p>
-    <w:p>
-      <w:pPr>
-        <w:rPr>
-          <w:rFonts w:ascii="Arial" w:hAnsi="Arial" w:cs="Arial"/>
-          <w:b/>
-          <w:sz w:val="24"/>
-          <w:szCs w:val="24"/>
-        </w:rPr>
-      </w:pPr>
-      <w:r>
-        <w:rPr>
-          <w:rFonts w:ascii="Arial" w:hAnsi="Arial" w:cs="Arial"/>
-          <w:b/>
-          <w:sz w:val="24"/>
-          <w:szCs w:val="24"/>
-        </w:rPr>
+        <w:jc w:val="both"/>
+        <w:rPr>
+          <w:rFonts w:ascii="Arial" w:hAnsi="Arial" w:cs="Arial"/>
+          <w:b/>
+          <w:sz w:val="24"/>
+          <w:szCs w:val="24"/>
+        </w:rPr>
+      </w:pPr>
+      <w:r>
+        <w:rPr>
+          <w:rFonts w:ascii="Arial" w:hAnsi="Arial" w:cs="Arial"/>
+          <w:b/>
+          <w:sz w:val="24"/>
+          <w:szCs w:val="24"/>
+        </w:rPr>
+        <w:lastRenderedPageBreak/>
         <w:t>Se puede filtrar la información seleccionando las opciones de filtrado para optimizar la búsqueda de operaciones, al final pulsa el botón “Buscar”</w:t>
       </w:r>
-    </w:p>
-    <w:p>
-      <w:pPr>
-        <w:rPr>
-          <w:rFonts w:ascii="Arial" w:hAnsi="Arial" w:cs="Arial"/>
-          <w:b/>
-          <w:sz w:val="24"/>
-          <w:szCs w:val="24"/>
-        </w:rPr>
-      </w:pPr>
-      <w:r>
-        <w:rPr>
-          <w:rFonts w:ascii="Arial" w:hAnsi="Arial" w:cs="Arial"/>
-          <w:b/>
-          <w:sz w:val="24"/>
-          <w:szCs w:val="24"/>
+      <w:r>
+        <w:rPr>
+          <w:rFonts w:ascii="Arial" w:hAnsi="Arial" w:cs="Arial"/>
+          <w:b/>
+          <w:sz w:val="24"/>
+          <w:szCs w:val="24"/>
+        </w:rPr>
+        <w:t>.</w:t>
+      </w:r>
+    </w:p>
+    <w:p>
+      <w:pPr>
+        <w:rPr>
+          <w:rFonts w:ascii="Arial" w:hAnsi="Arial" w:cs="Arial"/>
+          <w:b/>
+          <w:sz w:val="24"/>
+          <w:szCs w:val="24"/>
+        </w:rPr>
+      </w:pPr>
+      <w:r>
+        <w:rPr>
+          <w:rFonts w:ascii="Arial" w:hAnsi="Arial" w:cs="Arial"/>
+          <w:b/>
+          <w:noProof/>
+          <w:sz w:val="24"/>
+          <w:szCs w:val="24"/>
+          <w:lang w:val="es-MX" w:eastAsia="es-MX"/>
         </w:rPr>
         <w:drawing>
-          <wp:anchor distT="0" distB="0" distL="114300" distR="114300" simplePos="0" relativeHeight="251866112" behindDoc="0" locked="0" layoutInCell="1" allowOverlap="1" wp14:anchorId="4359238D" wp14:editId="5BA5D53C">
+          <wp:anchor distT="0" distB="0" distL="114300" distR="114300" simplePos="0" relativeHeight="251866112" behindDoc="0" locked="0" layoutInCell="1" allowOverlap="1" wp14:anchorId="4359238D" wp14:editId="4FFAF0ED">
             <wp:simplePos x="0" y="0"/>
             <wp:positionH relativeFrom="margin">
-              <wp:align>right</wp:align>
+              <wp:align>center</wp:align>
             </wp:positionH>
             <wp:positionV relativeFrom="paragraph">
-              <wp:posOffset>208280</wp:posOffset>
+              <wp:posOffset>205740</wp:posOffset>
             </wp:positionV>
-            <wp:extent cx="5612130" cy="3098800"/>
-            <wp:effectExtent l="0" t="0" r="7620" b="6350"/>
+            <wp:extent cx="5228348" cy="2886891"/>
+            <wp:effectExtent l="0" t="0" r="0" b="8890"/>
             <wp:wrapNone/>
             <wp:docPr id="27" name="Imagen 27"/>
             <wp:cNvGraphicFramePr>
@@ -3429,7 +3513,7 @@
                   <pic:spPr>
                     <a:xfrm>
                       <a:off x="0" y="0"/>
-                      <a:ext cx="5612130" cy="3098800"/>
+                      <a:ext cx="5228348" cy="2886891"/>
                     </a:xfrm>
                     <a:prstGeom prst="rect">
                       <a:avLst/>
@@ -3438,24 +3522,28 @@
                 </pic:pic>
               </a:graphicData>
             </a:graphic>
+            <wp14:sizeRelH relativeFrom="margin">
+              <wp14:pctWidth>0</wp14:pctWidth>
+            </wp14:sizeRelH>
+            <wp14:sizeRelV relativeFrom="margin">
+              <wp14:pctHeight>0</wp14:pctHeight>
+            </wp14:sizeRelV>
           </wp:anchor>
         </w:drawing>
       </w:r>
     </w:p>
     <w:p>
       <w:pPr>
-        <w:ind w:left="-1276"/>
-        <w:rPr>
-          <w:rFonts w:ascii="Arial" w:hAnsi="Arial" w:cs="Arial"/>
-          <w:b/>
-          <w:sz w:val="24"/>
-          <w:szCs w:val="24"/>
-        </w:rPr>
-      </w:pPr>
-    </w:p>
-    <w:p>
-      <w:pPr>
-        <w:ind w:left="-1276"/>
+        <w:rPr>
+          <w:rFonts w:ascii="Arial" w:hAnsi="Arial" w:cs="Arial"/>
+          <w:b/>
+          <w:sz w:val="24"/>
+          <w:szCs w:val="24"/>
+        </w:rPr>
+      </w:pPr>
+    </w:p>
+    <w:p>
+      <w:pPr>
         <w:rPr>
           <w:rFonts w:ascii="Arial" w:hAnsi="Arial" w:cs="Arial"/>
           <w:b/>
@@ -3475,13 +3563,13 @@
         <mc:AlternateContent>
           <mc:Choice Requires="wps">
             <w:drawing>
-              <wp:anchor distT="0" distB="0" distL="114300" distR="114300" simplePos="0" relativeHeight="251867136" behindDoc="0" locked="0" layoutInCell="1" allowOverlap="1" wp14:anchorId="15FC4108" wp14:editId="537439A1">
+              <wp:anchor distT="0" distB="0" distL="114300" distR="114300" simplePos="0" relativeHeight="251867136" behindDoc="0" locked="0" layoutInCell="1" allowOverlap="1" wp14:anchorId="15FC4108" wp14:editId="39091335">
                 <wp:simplePos x="0" y="0"/>
                 <wp:positionH relativeFrom="column">
-                  <wp:posOffset>12065</wp:posOffset>
+                  <wp:posOffset>228070</wp:posOffset>
                 </wp:positionH>
                 <wp:positionV relativeFrom="paragraph">
-                  <wp:posOffset>134620</wp:posOffset>
+                  <wp:posOffset>77470</wp:posOffset>
                 </wp:positionV>
                 <wp:extent cx="4692650" cy="222250"/>
                 <wp:effectExtent l="0" t="0" r="12700" b="25400"/>
@@ -3540,7 +3628,7 @@
           </mc:Choice>
           <mc:Fallback>
             <w:pict>
-              <v:rect w14:anchorId="5694D2FE" id="Rectángulo 28" o:spid="_x0000_s1026" style="position:absolute;margin-left:.95pt;margin-top:10.6pt;width:369.5pt;height:17.5pt;z-index:251867136;visibility:visible;mso-wrap-style:square;mso-height-percent:0;mso-wrap-distance-left:9pt;mso-wrap-distance-top:0;mso-wrap-distance-right:9pt;mso-wrap-distance-bottom:0;mso-position-horizontal:absolute;mso-position-horizontal-relative:text;mso-position-vertical:absolute;mso-position-vertical-relative:text;mso-height-percent:0;mso-height-relative:margin;v-text-anchor:middle" o:gfxdata="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" filled="f" strokecolor="red" strokeweight="1pt"/>
+              <v:rect w14:anchorId="2CAFDFFC" id="Rectángulo 28" o:spid="_x0000_s1026" style="position:absolute;margin-left:17.95pt;margin-top:6.1pt;width:369.5pt;height:17.5pt;z-index:251867136;visibility:visible;mso-wrap-style:square;mso-height-percent:0;mso-wrap-distance-left:9pt;mso-wrap-distance-top:0;mso-wrap-distance-right:9pt;mso-wrap-distance-bottom:0;mso-position-horizontal:absolute;mso-position-horizontal-relative:text;mso-position-vertical:absolute;mso-position-vertical-relative:text;mso-height-percent:0;mso-height-relative:margin;v-text-anchor:middle" o:gfxdata="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" filled="f" strokecolor="red" strokeweight="1pt"/>
             </w:pict>
           </mc:Fallback>
         </mc:AlternateContent>
@@ -3548,7 +3636,6 @@
     </w:p>
     <w:p>
       <w:pPr>
-        <w:ind w:left="-1276"/>
         <w:rPr>
           <w:rFonts w:ascii="Arial" w:hAnsi="Arial" w:cs="Arial"/>
           <w:b/>
@@ -3568,13 +3655,13 @@
         <mc:AlternateContent>
           <mc:Choice Requires="wps">
             <w:drawing>
-              <wp:anchor distT="0" distB="0" distL="114300" distR="114300" simplePos="0" relativeHeight="251869184" behindDoc="0" locked="0" layoutInCell="1" allowOverlap="1" wp14:anchorId="07140F21" wp14:editId="63C9DEFB">
+              <wp:anchor distT="0" distB="0" distL="114300" distR="114300" simplePos="0" relativeHeight="251869184" behindDoc="0" locked="0" layoutInCell="1" allowOverlap="1" wp14:anchorId="07140F21" wp14:editId="27252399">
                 <wp:simplePos x="0" y="0"/>
                 <wp:positionH relativeFrom="column">
-                  <wp:posOffset>12065</wp:posOffset>
+                  <wp:posOffset>213465</wp:posOffset>
                 </wp:positionH>
                 <wp:positionV relativeFrom="paragraph">
-                  <wp:posOffset>66040</wp:posOffset>
+                  <wp:posOffset>20320</wp:posOffset>
                 </wp:positionV>
                 <wp:extent cx="425450" cy="152400"/>
                 <wp:effectExtent l="0" t="0" r="12700" b="19050"/>
@@ -3636,7 +3723,7 @@
           </mc:Choice>
           <mc:Fallback>
             <w:pict>
-              <v:rect w14:anchorId="1B221BFA" id="Rectángulo 29" o:spid="_x0000_s1026" style="position:absolute;margin-left:.95pt;margin-top:5.2pt;width:33.5pt;height:12pt;z-index:251869184;visibility:visible;mso-wrap-style:square;mso-width-percent:0;mso-height-percent:0;mso-wrap-distance-left:9pt;mso-wrap-distance-top:0;mso-wrap-distance-right:9pt;mso-wrap-distance-bottom:0;mso-position-horizontal:absolute;mso-position-horizontal-relative:text;mso-position-vertical:absolute;mso-position-vertical-relative:text;mso-width-percent:0;mso-height-percent:0;mso-width-relative:margin;mso-height-relative:margin;v-text-anchor:middle" o:gfxdata="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" filled="f" strokecolor="red" strokeweight="1pt"/>
+              <v:rect w14:anchorId="0D31FE05" id="Rectángulo 29" o:spid="_x0000_s1026" style="position:absolute;margin-left:16.8pt;margin-top:1.6pt;width:33.5pt;height:12pt;z-index:251869184;visibility:visible;mso-wrap-style:square;mso-width-percent:0;mso-height-percent:0;mso-wrap-distance-left:9pt;mso-wrap-distance-top:0;mso-wrap-distance-right:9pt;mso-wrap-distance-bottom:0;mso-position-horizontal:absolute;mso-position-horizontal-relative:text;mso-position-vertical:absolute;mso-position-vertical-relative:text;mso-width-percent:0;mso-height-percent:0;mso-width-relative:margin;mso-height-relative:margin;v-text-anchor:middle" o:gfxdata="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" filled="f" strokecolor="red" strokeweight="1pt"/>
             </w:pict>
           </mc:Fallback>
         </mc:AlternateContent>
@@ -3644,84 +3731,76 @@
     </w:p>
     <w:p>
       <w:pPr>
-        <w:ind w:left="-1276"/>
-        <w:rPr>
-          <w:rFonts w:ascii="Arial" w:hAnsi="Arial" w:cs="Arial"/>
-          <w:b/>
-          <w:sz w:val="24"/>
-          <w:szCs w:val="24"/>
-        </w:rPr>
-      </w:pPr>
-    </w:p>
-    <w:p>
-      <w:pPr>
-        <w:ind w:left="-1276"/>
-        <w:rPr>
-          <w:rFonts w:ascii="Arial" w:hAnsi="Arial" w:cs="Arial"/>
-          <w:b/>
-          <w:sz w:val="24"/>
-          <w:szCs w:val="24"/>
-        </w:rPr>
-      </w:pPr>
-    </w:p>
-    <w:p>
-      <w:pPr>
-        <w:ind w:left="-1276"/>
-        <w:rPr>
-          <w:rFonts w:ascii="Arial" w:hAnsi="Arial" w:cs="Arial"/>
-          <w:b/>
-          <w:sz w:val="24"/>
-          <w:szCs w:val="24"/>
-        </w:rPr>
-      </w:pPr>
-    </w:p>
-    <w:p>
-      <w:pPr>
-        <w:ind w:left="-1276"/>
-        <w:rPr>
-          <w:rFonts w:ascii="Arial" w:hAnsi="Arial" w:cs="Arial"/>
-          <w:b/>
-          <w:sz w:val="24"/>
-          <w:szCs w:val="24"/>
-        </w:rPr>
-      </w:pPr>
-    </w:p>
-    <w:p>
-      <w:pPr>
-        <w:ind w:left="-1276"/>
-        <w:rPr>
-          <w:rFonts w:ascii="Arial" w:hAnsi="Arial" w:cs="Arial"/>
-          <w:b/>
-          <w:sz w:val="24"/>
-          <w:szCs w:val="24"/>
-        </w:rPr>
-      </w:pPr>
-    </w:p>
-    <w:p>
-      <w:pPr>
-        <w:ind w:left="-1276"/>
-        <w:rPr>
-          <w:rFonts w:ascii="Arial" w:hAnsi="Arial" w:cs="Arial"/>
-          <w:b/>
-          <w:sz w:val="24"/>
-          <w:szCs w:val="24"/>
-        </w:rPr>
-      </w:pPr>
-    </w:p>
-    <w:p>
-      <w:pPr>
-        <w:ind w:left="-1276"/>
-        <w:rPr>
-          <w:rFonts w:ascii="Arial" w:hAnsi="Arial" w:cs="Arial"/>
-          <w:b/>
-          <w:sz w:val="24"/>
-          <w:szCs w:val="24"/>
-        </w:rPr>
-      </w:pPr>
-    </w:p>
-    <w:p>
-      <w:pPr>
-        <w:ind w:left="-1276"/>
+        <w:rPr>
+          <w:rFonts w:ascii="Arial" w:hAnsi="Arial" w:cs="Arial"/>
+          <w:b/>
+          <w:sz w:val="24"/>
+          <w:szCs w:val="24"/>
+        </w:rPr>
+      </w:pPr>
+    </w:p>
+    <w:p>
+      <w:pPr>
+        <w:rPr>
+          <w:rFonts w:ascii="Arial" w:hAnsi="Arial" w:cs="Arial"/>
+          <w:b/>
+          <w:sz w:val="24"/>
+          <w:szCs w:val="24"/>
+        </w:rPr>
+      </w:pPr>
+    </w:p>
+    <w:p>
+      <w:pPr>
+        <w:rPr>
+          <w:rFonts w:ascii="Arial" w:hAnsi="Arial" w:cs="Arial"/>
+          <w:b/>
+          <w:sz w:val="24"/>
+          <w:szCs w:val="24"/>
+        </w:rPr>
+      </w:pPr>
+    </w:p>
+    <w:p>
+      <w:pPr>
+        <w:rPr>
+          <w:rFonts w:ascii="Arial" w:hAnsi="Arial" w:cs="Arial"/>
+          <w:b/>
+          <w:sz w:val="24"/>
+          <w:szCs w:val="24"/>
+        </w:rPr>
+      </w:pPr>
+    </w:p>
+    <w:p>
+      <w:pPr>
+        <w:rPr>
+          <w:rFonts w:ascii="Arial" w:hAnsi="Arial" w:cs="Arial"/>
+          <w:b/>
+          <w:sz w:val="24"/>
+          <w:szCs w:val="24"/>
+        </w:rPr>
+      </w:pPr>
+    </w:p>
+    <w:p>
+      <w:pPr>
+        <w:rPr>
+          <w:rFonts w:ascii="Arial" w:hAnsi="Arial" w:cs="Arial"/>
+          <w:b/>
+          <w:sz w:val="24"/>
+          <w:szCs w:val="24"/>
+        </w:rPr>
+      </w:pPr>
+    </w:p>
+    <w:p>
+      <w:pPr>
+        <w:rPr>
+          <w:rFonts w:ascii="Arial" w:hAnsi="Arial" w:cs="Arial"/>
+          <w:b/>
+          <w:sz w:val="24"/>
+          <w:szCs w:val="24"/>
+        </w:rPr>
+      </w:pPr>
+    </w:p>
+    <w:p>
+      <w:pPr>
         <w:rPr>
           <w:rFonts w:ascii="Arial" w:hAnsi="Arial" w:cs="Arial"/>
           <w:b/>
@@ -3757,16 +3836,6 @@
         </w:rPr>
         <w:t xml:space="preserve"> filtros y se describen a continuación</w:t>
       </w:r>
-    </w:p>
-    <w:p>
-      <w:pPr>
-        <w:rPr>
-          <w:rFonts w:ascii="Arial" w:hAnsi="Arial" w:cs="Arial"/>
-          <w:b/>
-          <w:sz w:val="24"/>
-          <w:szCs w:val="24"/>
-        </w:rPr>
-      </w:pPr>
     </w:p>
     <w:p>
       <w:pPr>
@@ -3810,7 +3879,6 @@
                 <w:sz w:val="24"/>
                 <w:szCs w:val="24"/>
               </w:rPr>
-              <w:lastRenderedPageBreak/>
               <w:t>Filtro por Tipo De Solicitud</w:t>
             </w:r>
           </w:p>
@@ -3845,11 +3913,15 @@
             <w:pPr>
               <w:rPr>
                 <w:rFonts w:ascii="Arial" w:hAnsi="Arial" w:cs="Arial"/>
-              </w:rPr>
-            </w:pPr>
-            <w:r>
-              <w:rPr>
-                <w:rFonts w:ascii="Arial" w:hAnsi="Arial" w:cs="Arial"/>
+                <w:sz w:val="24"/>
+                <w:szCs w:val="24"/>
+              </w:rPr>
+            </w:pPr>
+            <w:r>
+              <w:rPr>
+                <w:rFonts w:ascii="Arial" w:hAnsi="Arial" w:cs="Arial"/>
+                <w:sz w:val="24"/>
+                <w:szCs w:val="24"/>
               </w:rPr>
               <w:t>Recurso por Convenios</w:t>
             </w:r>
@@ -3861,37 +3933,50 @@
           </w:tcPr>
           <w:p>
             <w:pPr>
-              <w:rPr>
-                <w:rFonts w:ascii="Arial" w:hAnsi="Arial" w:cs="Arial"/>
-              </w:rPr>
-            </w:pPr>
-            <w:r>
-              <w:rPr>
-                <w:rFonts w:ascii="Arial" w:hAnsi="Arial" w:cs="Arial"/>
+              <w:jc w:val="both"/>
+              <w:rPr>
+                <w:rFonts w:ascii="Arial" w:hAnsi="Arial" w:cs="Arial"/>
+                <w:sz w:val="24"/>
+                <w:szCs w:val="24"/>
+              </w:rPr>
+            </w:pPr>
+            <w:r>
+              <w:rPr>
+                <w:rFonts w:ascii="Arial" w:hAnsi="Arial" w:cs="Arial"/>
+                <w:sz w:val="24"/>
+                <w:szCs w:val="24"/>
               </w:rPr>
               <w:t>Filtra por s</w:t>
             </w:r>
             <w:r>
               <w:rPr>
                 <w:rFonts w:ascii="Arial" w:hAnsi="Arial" w:cs="Arial"/>
+                <w:sz w:val="24"/>
+                <w:szCs w:val="24"/>
               </w:rPr>
               <w:t>olicitud</w:t>
             </w:r>
             <w:r>
               <w:rPr>
                 <w:rFonts w:ascii="Arial" w:hAnsi="Arial" w:cs="Arial"/>
+                <w:sz w:val="24"/>
+                <w:szCs w:val="24"/>
               </w:rPr>
               <w:t>es</w:t>
             </w:r>
             <w:r>
               <w:rPr>
                 <w:rFonts w:ascii="Arial" w:hAnsi="Arial" w:cs="Arial"/>
+                <w:sz w:val="24"/>
+                <w:szCs w:val="24"/>
               </w:rPr>
               <w:t xml:space="preserve"> de </w:t>
             </w:r>
             <w:r>
               <w:rPr>
                 <w:rFonts w:ascii="Arial" w:hAnsi="Arial" w:cs="Arial"/>
+                <w:sz w:val="24"/>
+                <w:szCs w:val="24"/>
               </w:rPr>
               <w:t>Recursos por Convenios</w:t>
             </w:r>
@@ -3907,11 +3992,15 @@
             <w:pPr>
               <w:rPr>
                 <w:rFonts w:ascii="Arial" w:hAnsi="Arial" w:cs="Arial"/>
-              </w:rPr>
-            </w:pPr>
-            <w:r>
-              <w:rPr>
-                <w:rFonts w:ascii="Arial" w:hAnsi="Arial" w:cs="Arial"/>
+                <w:sz w:val="24"/>
+                <w:szCs w:val="24"/>
+              </w:rPr>
+            </w:pPr>
+            <w:r>
+              <w:rPr>
+                <w:rFonts w:ascii="Arial" w:hAnsi="Arial" w:cs="Arial"/>
+                <w:sz w:val="24"/>
+                <w:szCs w:val="24"/>
               </w:rPr>
               <w:t>Participaciones Federales</w:t>
             </w:r>
@@ -3925,11 +4014,15 @@
             <w:pPr>
               <w:rPr>
                 <w:rFonts w:ascii="Arial" w:hAnsi="Arial" w:cs="Arial"/>
-              </w:rPr>
-            </w:pPr>
-            <w:r>
-              <w:rPr>
-                <w:rFonts w:ascii="Arial" w:hAnsi="Arial" w:cs="Arial"/>
+                <w:sz w:val="24"/>
+                <w:szCs w:val="24"/>
+              </w:rPr>
+            </w:pPr>
+            <w:r>
+              <w:rPr>
+                <w:rFonts w:ascii="Arial" w:hAnsi="Arial" w:cs="Arial"/>
+                <w:sz w:val="24"/>
+                <w:szCs w:val="24"/>
               </w:rPr>
               <w:t>Filtra por Participaciones Federales</w:t>
             </w:r>
@@ -3945,11 +4038,15 @@
             <w:pPr>
               <w:rPr>
                 <w:rFonts w:ascii="Arial" w:hAnsi="Arial" w:cs="Arial"/>
-              </w:rPr>
-            </w:pPr>
-            <w:r>
-              <w:rPr>
-                <w:rFonts w:ascii="Arial" w:hAnsi="Arial" w:cs="Arial"/>
+                <w:sz w:val="24"/>
+                <w:szCs w:val="24"/>
+              </w:rPr>
+            </w:pPr>
+            <w:r>
+              <w:rPr>
+                <w:rFonts w:ascii="Arial" w:hAnsi="Arial" w:cs="Arial"/>
+                <w:sz w:val="24"/>
+                <w:szCs w:val="24"/>
               </w:rPr>
               <w:t>Participaciones Estatales</w:t>
             </w:r>
@@ -3963,11 +4060,15 @@
             <w:pPr>
               <w:rPr>
                 <w:rFonts w:ascii="Arial" w:hAnsi="Arial" w:cs="Arial"/>
-              </w:rPr>
-            </w:pPr>
-            <w:r>
-              <w:rPr>
-                <w:rFonts w:ascii="Arial" w:hAnsi="Arial" w:cs="Arial"/>
+                <w:sz w:val="24"/>
+                <w:szCs w:val="24"/>
+              </w:rPr>
+            </w:pPr>
+            <w:r>
+              <w:rPr>
+                <w:rFonts w:ascii="Arial" w:hAnsi="Arial" w:cs="Arial"/>
+                <w:sz w:val="24"/>
+                <w:szCs w:val="24"/>
               </w:rPr>
               <w:t>Filtra por Participaciones Estatales</w:t>
             </w:r>
@@ -3983,11 +4084,15 @@
             <w:pPr>
               <w:rPr>
                 <w:rFonts w:ascii="Arial" w:hAnsi="Arial" w:cs="Arial"/>
-              </w:rPr>
-            </w:pPr>
-            <w:r>
-              <w:rPr>
-                <w:rFonts w:ascii="Arial" w:hAnsi="Arial" w:cs="Arial"/>
+                <w:sz w:val="24"/>
+                <w:szCs w:val="24"/>
+              </w:rPr>
+            </w:pPr>
+            <w:r>
+              <w:rPr>
+                <w:rFonts w:ascii="Arial" w:hAnsi="Arial" w:cs="Arial"/>
+                <w:sz w:val="24"/>
+                <w:szCs w:val="24"/>
               </w:rPr>
               <w:t>Aportaciones Federales</w:t>
             </w:r>
@@ -4001,11 +4106,15 @@
             <w:pPr>
               <w:rPr>
                 <w:rFonts w:ascii="Arial" w:hAnsi="Arial" w:cs="Arial"/>
-              </w:rPr>
-            </w:pPr>
-            <w:r>
-              <w:rPr>
-                <w:rFonts w:ascii="Arial" w:hAnsi="Arial" w:cs="Arial"/>
+                <w:sz w:val="24"/>
+                <w:szCs w:val="24"/>
+              </w:rPr>
+            </w:pPr>
+            <w:r>
+              <w:rPr>
+                <w:rFonts w:ascii="Arial" w:hAnsi="Arial" w:cs="Arial"/>
+                <w:sz w:val="24"/>
+                <w:szCs w:val="24"/>
               </w:rPr>
               <w:t>Filtra por Aportaciones Federales</w:t>
             </w:r>
@@ -4021,11 +4130,15 @@
             <w:pPr>
               <w:rPr>
                 <w:rFonts w:ascii="Arial" w:hAnsi="Arial" w:cs="Arial"/>
-              </w:rPr>
-            </w:pPr>
-            <w:r>
-              <w:rPr>
-                <w:rFonts w:ascii="Arial" w:hAnsi="Arial" w:cs="Arial"/>
+                <w:sz w:val="24"/>
+                <w:szCs w:val="24"/>
+              </w:rPr>
+            </w:pPr>
+            <w:r>
+              <w:rPr>
+                <w:rFonts w:ascii="Arial" w:hAnsi="Arial" w:cs="Arial"/>
+                <w:sz w:val="24"/>
+                <w:szCs w:val="24"/>
               </w:rPr>
               <w:t>Aportaciones Estatales</w:t>
             </w:r>
@@ -4039,11 +4152,15 @@
             <w:pPr>
               <w:rPr>
                 <w:rFonts w:ascii="Arial" w:hAnsi="Arial" w:cs="Arial"/>
-              </w:rPr>
-            </w:pPr>
-            <w:r>
-              <w:rPr>
-                <w:rFonts w:ascii="Arial" w:hAnsi="Arial" w:cs="Arial"/>
+                <w:sz w:val="24"/>
+                <w:szCs w:val="24"/>
+              </w:rPr>
+            </w:pPr>
+            <w:r>
+              <w:rPr>
+                <w:rFonts w:ascii="Arial" w:hAnsi="Arial" w:cs="Arial"/>
+                <w:sz w:val="24"/>
+                <w:szCs w:val="24"/>
               </w:rPr>
               <w:t>Filtra por Aportaciones Estatales</w:t>
             </w:r>
@@ -4129,11 +4246,15 @@
             <w:pPr>
               <w:rPr>
                 <w:rFonts w:ascii="Arial" w:hAnsi="Arial" w:cs="Arial"/>
-              </w:rPr>
-            </w:pPr>
-            <w:r>
-              <w:rPr>
-                <w:rFonts w:ascii="Arial" w:hAnsi="Arial" w:cs="Arial"/>
+                <w:sz w:val="24"/>
+                <w:szCs w:val="24"/>
+              </w:rPr>
+            </w:pPr>
+            <w:r>
+              <w:rPr>
+                <w:rFonts w:ascii="Arial" w:hAnsi="Arial" w:cs="Arial"/>
+                <w:sz w:val="24"/>
+                <w:szCs w:val="24"/>
               </w:rPr>
               <w:t>IEPS</w:t>
             </w:r>
@@ -4145,13 +4266,18 @@
           </w:tcPr>
           <w:p>
             <w:pPr>
-              <w:rPr>
-                <w:rFonts w:ascii="Arial" w:hAnsi="Arial" w:cs="Arial"/>
-              </w:rPr>
-            </w:pPr>
-            <w:r>
-              <w:rPr>
-                <w:rFonts w:ascii="Arial" w:hAnsi="Arial" w:cs="Arial"/>
+              <w:jc w:val="both"/>
+              <w:rPr>
+                <w:rFonts w:ascii="Arial" w:hAnsi="Arial" w:cs="Arial"/>
+                <w:sz w:val="24"/>
+                <w:szCs w:val="24"/>
+              </w:rPr>
+            </w:pPr>
+            <w:r>
+              <w:rPr>
+                <w:rFonts w:ascii="Arial" w:hAnsi="Arial" w:cs="Arial"/>
+                <w:sz w:val="24"/>
+                <w:szCs w:val="24"/>
               </w:rPr>
               <w:t>Ley del Impuesto Especial sobre Producción y Servicios</w:t>
             </w:r>
@@ -4167,11 +4293,15 @@
             <w:pPr>
               <w:rPr>
                 <w:rFonts w:ascii="Arial" w:hAnsi="Arial" w:cs="Arial"/>
-              </w:rPr>
-            </w:pPr>
-            <w:r>
-              <w:rPr>
-                <w:rFonts w:ascii="Arial" w:hAnsi="Arial" w:cs="Arial"/>
+                <w:sz w:val="24"/>
+                <w:szCs w:val="24"/>
+              </w:rPr>
+            </w:pPr>
+            <w:r>
+              <w:rPr>
+                <w:rFonts w:ascii="Arial" w:hAnsi="Arial" w:cs="Arial"/>
+                <w:sz w:val="24"/>
+                <w:szCs w:val="24"/>
               </w:rPr>
               <w:t>FOIMUN</w:t>
             </w:r>
@@ -4183,13 +4313,18 @@
           </w:tcPr>
           <w:p>
             <w:pPr>
-              <w:rPr>
-                <w:rFonts w:ascii="Arial" w:hAnsi="Arial" w:cs="Arial"/>
-              </w:rPr>
-            </w:pPr>
-            <w:r>
-              <w:rPr>
-                <w:rFonts w:ascii="Arial" w:hAnsi="Arial" w:cs="Arial"/>
+              <w:jc w:val="both"/>
+              <w:rPr>
+                <w:rFonts w:ascii="Arial" w:hAnsi="Arial" w:cs="Arial"/>
+                <w:sz w:val="24"/>
+                <w:szCs w:val="24"/>
+              </w:rPr>
+            </w:pPr>
+            <w:r>
+              <w:rPr>
+                <w:rFonts w:ascii="Arial" w:hAnsi="Arial" w:cs="Arial"/>
+                <w:sz w:val="24"/>
+                <w:szCs w:val="24"/>
               </w:rPr>
               <w:t>Fondo de Infraestructura para los municipios</w:t>
             </w:r>
@@ -4205,11 +4340,15 @@
             <w:pPr>
               <w:rPr>
                 <w:rFonts w:ascii="Arial" w:hAnsi="Arial" w:cs="Arial"/>
-              </w:rPr>
-            </w:pPr>
-            <w:r>
-              <w:rPr>
-                <w:rFonts w:ascii="Arial" w:hAnsi="Arial" w:cs="Arial"/>
+                <w:sz w:val="24"/>
+                <w:szCs w:val="24"/>
+              </w:rPr>
+            </w:pPr>
+            <w:r>
+              <w:rPr>
+                <w:rFonts w:ascii="Arial" w:hAnsi="Arial" w:cs="Arial"/>
+                <w:sz w:val="24"/>
+                <w:szCs w:val="24"/>
               </w:rPr>
               <w:t>FOFIR</w:t>
             </w:r>
@@ -4223,11 +4362,15 @@
             <w:pPr>
               <w:rPr>
                 <w:rFonts w:ascii="Arial" w:hAnsi="Arial" w:cs="Arial"/>
-              </w:rPr>
-            </w:pPr>
-            <w:r>
-              <w:rPr>
-                <w:rFonts w:ascii="Arial" w:hAnsi="Arial" w:cs="Arial"/>
+                <w:sz w:val="24"/>
+                <w:szCs w:val="24"/>
+              </w:rPr>
+            </w:pPr>
+            <w:r>
+              <w:rPr>
+                <w:rFonts w:ascii="Arial" w:hAnsi="Arial" w:cs="Arial"/>
+                <w:sz w:val="24"/>
+                <w:szCs w:val="24"/>
               </w:rPr>
               <w:t>Fondo de Fiscalización y Recaudación</w:t>
             </w:r>
@@ -4243,11 +4386,15 @@
             <w:pPr>
               <w:rPr>
                 <w:rFonts w:ascii="Arial" w:hAnsi="Arial" w:cs="Arial"/>
-              </w:rPr>
-            </w:pPr>
-            <w:r>
-              <w:rPr>
-                <w:rFonts w:ascii="Arial" w:hAnsi="Arial" w:cs="Arial"/>
+                <w:sz w:val="24"/>
+                <w:szCs w:val="24"/>
+              </w:rPr>
+            </w:pPr>
+            <w:r>
+              <w:rPr>
+                <w:rFonts w:ascii="Arial" w:hAnsi="Arial" w:cs="Arial"/>
+                <w:sz w:val="24"/>
+                <w:szCs w:val="24"/>
               </w:rPr>
               <w:t>ISAN</w:t>
             </w:r>
@@ -4261,11 +4408,15 @@
             <w:pPr>
               <w:rPr>
                 <w:rFonts w:ascii="Arial" w:hAnsi="Arial" w:cs="Arial"/>
-              </w:rPr>
-            </w:pPr>
-            <w:r>
-              <w:rPr>
-                <w:rFonts w:ascii="Arial" w:hAnsi="Arial" w:cs="Arial"/>
+                <w:sz w:val="24"/>
+                <w:szCs w:val="24"/>
+              </w:rPr>
+            </w:pPr>
+            <w:r>
+              <w:rPr>
+                <w:rFonts w:ascii="Arial" w:hAnsi="Arial" w:cs="Arial"/>
+                <w:sz w:val="24"/>
+                <w:szCs w:val="24"/>
               </w:rPr>
               <w:t>Impuesto sobre automóviles nuevos</w:t>
             </w:r>
@@ -4281,11 +4432,15 @@
             <w:pPr>
               <w:rPr>
                 <w:rFonts w:ascii="Arial" w:hAnsi="Arial" w:cs="Arial"/>
-              </w:rPr>
-            </w:pPr>
-            <w:r>
-              <w:rPr>
-                <w:rFonts w:ascii="Arial" w:hAnsi="Arial" w:cs="Arial"/>
+                <w:sz w:val="24"/>
+                <w:szCs w:val="24"/>
+              </w:rPr>
+            </w:pPr>
+            <w:r>
+              <w:rPr>
+                <w:rFonts w:ascii="Arial" w:hAnsi="Arial" w:cs="Arial"/>
+                <w:sz w:val="24"/>
+                <w:szCs w:val="24"/>
               </w:rPr>
               <w:t>FEXHI</w:t>
             </w:r>
@@ -4299,11 +4454,15 @@
             <w:pPr>
               <w:rPr>
                 <w:rFonts w:ascii="Arial" w:hAnsi="Arial" w:cs="Arial"/>
-              </w:rPr>
-            </w:pPr>
-            <w:r>
-              <w:rPr>
-                <w:rFonts w:ascii="Arial" w:hAnsi="Arial" w:cs="Arial"/>
+                <w:sz w:val="24"/>
+                <w:szCs w:val="24"/>
+              </w:rPr>
+            </w:pPr>
+            <w:r>
+              <w:rPr>
+                <w:rFonts w:ascii="Arial" w:hAnsi="Arial" w:cs="Arial"/>
+                <w:sz w:val="24"/>
+                <w:szCs w:val="24"/>
               </w:rPr>
               <w:t>Fondo de Extracción de Hidrocarburos</w:t>
             </w:r>
@@ -4319,11 +4478,15 @@
             <w:pPr>
               <w:rPr>
                 <w:rFonts w:ascii="Arial" w:hAnsi="Arial" w:cs="Arial"/>
-              </w:rPr>
-            </w:pPr>
-            <w:r>
-              <w:rPr>
-                <w:rFonts w:ascii="Arial" w:hAnsi="Arial" w:cs="Arial"/>
+                <w:sz w:val="24"/>
+                <w:szCs w:val="24"/>
+              </w:rPr>
+            </w:pPr>
+            <w:r>
+              <w:rPr>
+                <w:rFonts w:ascii="Arial" w:hAnsi="Arial" w:cs="Arial"/>
+                <w:sz w:val="24"/>
+                <w:szCs w:val="24"/>
               </w:rPr>
               <w:t>COMP ISAN</w:t>
             </w:r>
@@ -4337,11 +4500,15 @@
             <w:pPr>
               <w:rPr>
                 <w:rFonts w:ascii="Arial" w:hAnsi="Arial" w:cs="Arial"/>
-              </w:rPr>
-            </w:pPr>
-            <w:r>
-              <w:rPr>
-                <w:rFonts w:ascii="Arial" w:hAnsi="Arial" w:cs="Arial"/>
+                <w:sz w:val="24"/>
+                <w:szCs w:val="24"/>
+              </w:rPr>
+            </w:pPr>
+            <w:r>
+              <w:rPr>
+                <w:rFonts w:ascii="Arial" w:hAnsi="Arial" w:cs="Arial"/>
+                <w:sz w:val="24"/>
+                <w:szCs w:val="24"/>
               </w:rPr>
               <w:t>Fondo de Compensación ISAN</w:t>
             </w:r>
@@ -4357,14 +4524,20 @@
             <w:pPr>
               <w:rPr>
                 <w:rFonts w:ascii="Arial" w:hAnsi="Arial" w:cs="Arial"/>
-              </w:rPr>
-            </w:pPr>
-            <w:r>
-              <w:rPr>
-                <w:rFonts w:ascii="Arial" w:hAnsi="Arial" w:cs="Arial"/>
+                <w:sz w:val="24"/>
+                <w:szCs w:val="24"/>
+              </w:rPr>
+            </w:pPr>
+            <w:proofErr w:type="spellStart"/>
+            <w:r>
+              <w:rPr>
+                <w:rFonts w:ascii="Arial" w:hAnsi="Arial" w:cs="Arial"/>
+                <w:sz w:val="24"/>
+                <w:szCs w:val="24"/>
               </w:rPr>
               <w:t>IEPSGyD</w:t>
             </w:r>
+            <w:proofErr w:type="spellEnd"/>
           </w:p>
         </w:tc>
         <w:tc>
@@ -4373,13 +4546,18 @@
           </w:tcPr>
           <w:p>
             <w:pPr>
-              <w:rPr>
-                <w:rFonts w:ascii="Arial" w:hAnsi="Arial" w:cs="Arial"/>
-              </w:rPr>
-            </w:pPr>
-            <w:r>
-              <w:rPr>
-                <w:rFonts w:ascii="Arial" w:hAnsi="Arial" w:cs="Arial"/>
+              <w:jc w:val="both"/>
+              <w:rPr>
+                <w:rFonts w:ascii="Arial" w:hAnsi="Arial" w:cs="Arial"/>
+                <w:sz w:val="24"/>
+                <w:szCs w:val="24"/>
+              </w:rPr>
+            </w:pPr>
+            <w:r>
+              <w:rPr>
+                <w:rFonts w:ascii="Arial" w:hAnsi="Arial" w:cs="Arial"/>
+                <w:sz w:val="24"/>
+                <w:szCs w:val="24"/>
               </w:rPr>
               <w:t>Impuesto Especial sobre la Venta Final de Gasolina y Diésel</w:t>
             </w:r>
@@ -4395,12 +4573,17 @@
             <w:pPr>
               <w:rPr>
                 <w:rFonts w:ascii="Arial" w:hAnsi="Arial" w:cs="Arial"/>
-              </w:rPr>
-            </w:pPr>
-            <w:r>
-              <w:rPr>
-                <w:rFonts w:ascii="Arial" w:hAnsi="Arial" w:cs="Arial"/>
-              </w:rPr>
+                <w:sz w:val="24"/>
+                <w:szCs w:val="24"/>
+              </w:rPr>
+            </w:pPr>
+            <w:r>
+              <w:rPr>
+                <w:rFonts w:ascii="Arial" w:hAnsi="Arial" w:cs="Arial"/>
+                <w:sz w:val="24"/>
+                <w:szCs w:val="24"/>
+              </w:rPr>
+              <w:lastRenderedPageBreak/>
               <w:t>ISR SALARIOS</w:t>
             </w:r>
           </w:p>
@@ -4413,11 +4596,15 @@
             <w:pPr>
               <w:rPr>
                 <w:rFonts w:ascii="Arial" w:hAnsi="Arial" w:cs="Arial"/>
-              </w:rPr>
-            </w:pPr>
-            <w:r>
-              <w:rPr>
-                <w:rFonts w:ascii="Arial" w:hAnsi="Arial" w:cs="Arial"/>
+                <w:sz w:val="24"/>
+                <w:szCs w:val="24"/>
+              </w:rPr>
+            </w:pPr>
+            <w:r>
+              <w:rPr>
+                <w:rFonts w:ascii="Arial" w:hAnsi="Arial" w:cs="Arial"/>
+                <w:sz w:val="24"/>
+                <w:szCs w:val="24"/>
               </w:rPr>
               <w:t>Impuesto Sobre la Renta Salarios</w:t>
             </w:r>
@@ -4433,11 +4620,15 @@
             <w:pPr>
               <w:rPr>
                 <w:rFonts w:ascii="Arial" w:hAnsi="Arial" w:cs="Arial"/>
-              </w:rPr>
-            </w:pPr>
-            <w:r>
-              <w:rPr>
-                <w:rFonts w:ascii="Arial" w:hAnsi="Arial" w:cs="Arial"/>
+                <w:sz w:val="24"/>
+                <w:szCs w:val="24"/>
+              </w:rPr>
+            </w:pPr>
+            <w:r>
+              <w:rPr>
+                <w:rFonts w:ascii="Arial" w:hAnsi="Arial" w:cs="Arial"/>
+                <w:sz w:val="24"/>
+                <w:szCs w:val="24"/>
               </w:rPr>
               <w:t>PREDIAL</w:t>
             </w:r>
@@ -4451,11 +4642,15 @@
             <w:pPr>
               <w:rPr>
                 <w:rFonts w:ascii="Arial" w:hAnsi="Arial" w:cs="Arial"/>
-              </w:rPr>
-            </w:pPr>
-            <w:r>
-              <w:rPr>
-                <w:rFonts w:ascii="Arial" w:hAnsi="Arial" w:cs="Arial"/>
+                <w:sz w:val="24"/>
+                <w:szCs w:val="24"/>
+              </w:rPr>
+            </w:pPr>
+            <w:r>
+              <w:rPr>
+                <w:rFonts w:ascii="Arial" w:hAnsi="Arial" w:cs="Arial"/>
+                <w:sz w:val="24"/>
+                <w:szCs w:val="24"/>
               </w:rPr>
               <w:t>Impuesto Predial</w:t>
             </w:r>
@@ -4471,11 +4666,15 @@
             <w:pPr>
               <w:rPr>
                 <w:rFonts w:ascii="Arial" w:hAnsi="Arial" w:cs="Arial"/>
-              </w:rPr>
-            </w:pPr>
-            <w:r>
-              <w:rPr>
-                <w:rFonts w:ascii="Arial" w:hAnsi="Arial" w:cs="Arial"/>
+                <w:sz w:val="24"/>
+                <w:szCs w:val="24"/>
+              </w:rPr>
+            </w:pPr>
+            <w:r>
+              <w:rPr>
+                <w:rFonts w:ascii="Arial" w:hAnsi="Arial" w:cs="Arial"/>
+                <w:sz w:val="24"/>
+                <w:szCs w:val="24"/>
               </w:rPr>
               <w:t>FEIEF</w:t>
             </w:r>
@@ -4489,11 +4688,15 @@
             <w:pPr>
               <w:rPr>
                 <w:rFonts w:ascii="Arial" w:hAnsi="Arial" w:cs="Arial"/>
-              </w:rPr>
-            </w:pPr>
-            <w:r>
-              <w:rPr>
-                <w:rFonts w:ascii="Arial" w:hAnsi="Arial" w:cs="Arial"/>
+                <w:sz w:val="24"/>
+                <w:szCs w:val="24"/>
+              </w:rPr>
+            </w:pPr>
+            <w:r>
+              <w:rPr>
+                <w:rFonts w:ascii="Arial" w:hAnsi="Arial" w:cs="Arial"/>
+                <w:sz w:val="24"/>
+                <w:szCs w:val="24"/>
               </w:rPr>
               <w:t>Fondo de Estabilización de los Ingresos de las Entidades Federativas</w:t>
             </w:r>
@@ -4509,11 +4712,15 @@
             <w:pPr>
               <w:rPr>
                 <w:rFonts w:ascii="Arial" w:hAnsi="Arial" w:cs="Arial"/>
-              </w:rPr>
-            </w:pPr>
-            <w:r>
-              <w:rPr>
-                <w:rFonts w:ascii="Arial" w:hAnsi="Arial" w:cs="Arial"/>
+                <w:sz w:val="24"/>
+                <w:szCs w:val="24"/>
+              </w:rPr>
+            </w:pPr>
+            <w:r>
+              <w:rPr>
+                <w:rFonts w:ascii="Arial" w:hAnsi="Arial" w:cs="Arial"/>
+                <w:sz w:val="24"/>
+                <w:szCs w:val="24"/>
               </w:rPr>
               <w:t>ISN</w:t>
             </w:r>
@@ -4527,11 +4734,15 @@
             <w:pPr>
               <w:rPr>
                 <w:rFonts w:ascii="Arial" w:hAnsi="Arial" w:cs="Arial"/>
-              </w:rPr>
-            </w:pPr>
-            <w:r>
-              <w:rPr>
-                <w:rFonts w:ascii="Arial" w:hAnsi="Arial" w:cs="Arial"/>
+                <w:sz w:val="24"/>
+                <w:szCs w:val="24"/>
+              </w:rPr>
+            </w:pPr>
+            <w:r>
+              <w:rPr>
+                <w:rFonts w:ascii="Arial" w:hAnsi="Arial" w:cs="Arial"/>
+                <w:sz w:val="24"/>
+                <w:szCs w:val="24"/>
               </w:rPr>
               <w:t>Impuesto Sobre Nomina</w:t>
             </w:r>
@@ -4547,11 +4758,15 @@
             <w:pPr>
               <w:rPr>
                 <w:rFonts w:ascii="Arial" w:hAnsi="Arial" w:cs="Arial"/>
-              </w:rPr>
-            </w:pPr>
-            <w:r>
-              <w:rPr>
-                <w:rFonts w:ascii="Arial" w:hAnsi="Arial" w:cs="Arial"/>
+                <w:sz w:val="24"/>
+                <w:szCs w:val="24"/>
+              </w:rPr>
+            </w:pPr>
+            <w:r>
+              <w:rPr>
+                <w:rFonts w:ascii="Arial" w:hAnsi="Arial" w:cs="Arial"/>
+                <w:sz w:val="24"/>
+                <w:szCs w:val="24"/>
               </w:rPr>
               <w:t>ICV</w:t>
             </w:r>
@@ -4565,11 +4780,15 @@
             <w:pPr>
               <w:rPr>
                 <w:rFonts w:ascii="Arial" w:hAnsi="Arial" w:cs="Arial"/>
-              </w:rPr>
-            </w:pPr>
-            <w:r>
-              <w:rPr>
-                <w:rFonts w:ascii="Arial" w:hAnsi="Arial" w:cs="Arial"/>
+                <w:sz w:val="24"/>
+                <w:szCs w:val="24"/>
+              </w:rPr>
+            </w:pPr>
+            <w:r>
+              <w:rPr>
+                <w:rFonts w:ascii="Arial" w:hAnsi="Arial" w:cs="Arial"/>
+                <w:sz w:val="24"/>
+                <w:szCs w:val="24"/>
               </w:rPr>
               <w:t>Instituto de Control Vehicular</w:t>
             </w:r>
@@ -4585,11 +4804,15 @@
             <w:pPr>
               <w:rPr>
                 <w:rFonts w:ascii="Arial" w:hAnsi="Arial" w:cs="Arial"/>
-              </w:rPr>
-            </w:pPr>
-            <w:r>
-              <w:rPr>
-                <w:rFonts w:ascii="Arial" w:hAnsi="Arial" w:cs="Arial"/>
+                <w:sz w:val="24"/>
+                <w:szCs w:val="24"/>
+              </w:rPr>
+            </w:pPr>
+            <w:r>
+              <w:rPr>
+                <w:rFonts w:ascii="Arial" w:hAnsi="Arial" w:cs="Arial"/>
+                <w:sz w:val="24"/>
+                <w:szCs w:val="24"/>
               </w:rPr>
               <w:t>ISN100</w:t>
             </w:r>
@@ -4603,11 +4826,15 @@
             <w:pPr>
               <w:rPr>
                 <w:rFonts w:ascii="Arial" w:hAnsi="Arial" w:cs="Arial"/>
-              </w:rPr>
-            </w:pPr>
-            <w:r>
-              <w:rPr>
-                <w:rFonts w:ascii="Arial" w:hAnsi="Arial" w:cs="Arial"/>
+                <w:sz w:val="24"/>
+                <w:szCs w:val="24"/>
+              </w:rPr>
+            </w:pPr>
+            <w:r>
+              <w:rPr>
+                <w:rFonts w:ascii="Arial" w:hAnsi="Arial" w:cs="Arial"/>
+                <w:sz w:val="24"/>
+                <w:szCs w:val="24"/>
               </w:rPr>
               <w:t>Impuesto Sobre la Renta al 100%</w:t>
             </w:r>
@@ -4623,11 +4850,15 @@
             <w:pPr>
               <w:rPr>
                 <w:rFonts w:ascii="Arial" w:hAnsi="Arial" w:cs="Arial"/>
-              </w:rPr>
-            </w:pPr>
-            <w:r>
-              <w:rPr>
-                <w:rFonts w:ascii="Arial" w:hAnsi="Arial" w:cs="Arial"/>
+                <w:sz w:val="24"/>
+                <w:szCs w:val="24"/>
+              </w:rPr>
+            </w:pPr>
+            <w:r>
+              <w:rPr>
+                <w:rFonts w:ascii="Arial" w:hAnsi="Arial" w:cs="Arial"/>
+                <w:sz w:val="24"/>
+                <w:szCs w:val="24"/>
               </w:rPr>
               <w:t>FOULT</w:t>
             </w:r>
@@ -4641,14 +4872,28 @@
             <w:pPr>
               <w:rPr>
                 <w:rFonts w:ascii="Arial" w:hAnsi="Arial" w:cs="Arial"/>
-              </w:rPr>
-            </w:pPr>
-            <w:r>
-              <w:rPr>
-                <w:rFonts w:ascii="Arial" w:hAnsi="Arial" w:cs="Arial"/>
-              </w:rPr>
-              <w:t>Fondo de Ultracrecimiento</w:t>
-            </w:r>
+                <w:sz w:val="24"/>
+                <w:szCs w:val="24"/>
+              </w:rPr>
+            </w:pPr>
+            <w:r>
+              <w:rPr>
+                <w:rFonts w:ascii="Arial" w:hAnsi="Arial" w:cs="Arial"/>
+                <w:sz w:val="24"/>
+                <w:szCs w:val="24"/>
+              </w:rPr>
+              <w:t xml:space="preserve">Fondo de </w:t>
+            </w:r>
+            <w:proofErr w:type="spellStart"/>
+            <w:r>
+              <w:rPr>
+                <w:rFonts w:ascii="Arial" w:hAnsi="Arial" w:cs="Arial"/>
+                <w:sz w:val="24"/>
+                <w:szCs w:val="24"/>
+              </w:rPr>
+              <w:t>Ultracrecimiento</w:t>
+            </w:r>
+            <w:proofErr w:type="spellEnd"/>
           </w:p>
         </w:tc>
       </w:tr>
@@ -4661,11 +4906,15 @@
             <w:pPr>
               <w:rPr>
                 <w:rFonts w:ascii="Arial" w:hAnsi="Arial" w:cs="Arial"/>
-              </w:rPr>
-            </w:pPr>
-            <w:r>
-              <w:rPr>
-                <w:rFonts w:ascii="Arial" w:hAnsi="Arial" w:cs="Arial"/>
+                <w:sz w:val="24"/>
+                <w:szCs w:val="24"/>
+              </w:rPr>
+            </w:pPr>
+            <w:r>
+              <w:rPr>
+                <w:rFonts w:ascii="Arial" w:hAnsi="Arial" w:cs="Arial"/>
+                <w:sz w:val="24"/>
+                <w:szCs w:val="24"/>
               </w:rPr>
               <w:t>FODES</w:t>
             </w:r>
@@ -4679,11 +4928,15 @@
             <w:pPr>
               <w:rPr>
                 <w:rFonts w:ascii="Arial" w:hAnsi="Arial" w:cs="Arial"/>
-              </w:rPr>
-            </w:pPr>
-            <w:r>
-              <w:rPr>
-                <w:rFonts w:ascii="Arial" w:hAnsi="Arial" w:cs="Arial"/>
+                <w:sz w:val="24"/>
+                <w:szCs w:val="24"/>
+              </w:rPr>
+            </w:pPr>
+            <w:r>
+              <w:rPr>
+                <w:rFonts w:ascii="Arial" w:hAnsi="Arial" w:cs="Arial"/>
+                <w:sz w:val="24"/>
+                <w:szCs w:val="24"/>
               </w:rPr>
               <w:t>Fondo de Desarrollo Social</w:t>
             </w:r>
@@ -4699,11 +4952,15 @@
             <w:pPr>
               <w:rPr>
                 <w:rFonts w:ascii="Arial" w:hAnsi="Arial" w:cs="Arial"/>
-              </w:rPr>
-            </w:pPr>
-            <w:r>
-              <w:rPr>
-                <w:rFonts w:ascii="Arial" w:hAnsi="Arial" w:cs="Arial"/>
+                <w:sz w:val="24"/>
+                <w:szCs w:val="24"/>
+              </w:rPr>
+            </w:pPr>
+            <w:r>
+              <w:rPr>
+                <w:rFonts w:ascii="Arial" w:hAnsi="Arial" w:cs="Arial"/>
+                <w:sz w:val="24"/>
+                <w:szCs w:val="24"/>
               </w:rPr>
               <w:t>FOSEGUM</w:t>
             </w:r>
@@ -4717,11 +4974,15 @@
             <w:pPr>
               <w:rPr>
                 <w:rFonts w:ascii="Arial" w:hAnsi="Arial" w:cs="Arial"/>
-              </w:rPr>
-            </w:pPr>
-            <w:r>
-              <w:rPr>
-                <w:rFonts w:ascii="Arial" w:hAnsi="Arial" w:cs="Arial"/>
+                <w:sz w:val="24"/>
+                <w:szCs w:val="24"/>
+              </w:rPr>
+            </w:pPr>
+            <w:r>
+              <w:rPr>
+                <w:rFonts w:ascii="Arial" w:hAnsi="Arial" w:cs="Arial"/>
+                <w:sz w:val="24"/>
+                <w:szCs w:val="24"/>
               </w:rPr>
               <w:t>Fondo de Seguridad para los Municipios</w:t>
             </w:r>
@@ -4737,11 +4998,15 @@
             <w:pPr>
               <w:rPr>
                 <w:rFonts w:ascii="Arial" w:hAnsi="Arial" w:cs="Arial"/>
-              </w:rPr>
-            </w:pPr>
-            <w:r>
-              <w:rPr>
-                <w:rFonts w:ascii="Arial" w:hAnsi="Arial" w:cs="Arial"/>
+                <w:sz w:val="24"/>
+                <w:szCs w:val="24"/>
+              </w:rPr>
+            </w:pPr>
+            <w:r>
+              <w:rPr>
+                <w:rFonts w:ascii="Arial" w:hAnsi="Arial" w:cs="Arial"/>
+                <w:sz w:val="24"/>
+                <w:szCs w:val="24"/>
               </w:rPr>
               <w:t>FODEM</w:t>
             </w:r>
@@ -4755,11 +5020,15 @@
             <w:pPr>
               <w:rPr>
                 <w:rFonts w:ascii="Arial" w:hAnsi="Arial" w:cs="Arial"/>
-              </w:rPr>
-            </w:pPr>
-            <w:r>
-              <w:rPr>
-                <w:rFonts w:ascii="Arial" w:hAnsi="Arial" w:cs="Arial"/>
+                <w:sz w:val="24"/>
+                <w:szCs w:val="24"/>
+              </w:rPr>
+            </w:pPr>
+            <w:r>
+              <w:rPr>
+                <w:rFonts w:ascii="Arial" w:hAnsi="Arial" w:cs="Arial"/>
+                <w:sz w:val="24"/>
+                <w:szCs w:val="24"/>
               </w:rPr>
               <w:t>Fondo de Desarrollo Municipal</w:t>
             </w:r>
@@ -4775,11 +5044,15 @@
             <w:pPr>
               <w:rPr>
                 <w:rFonts w:ascii="Arial" w:hAnsi="Arial" w:cs="Arial"/>
-              </w:rPr>
-            </w:pPr>
-            <w:r>
-              <w:rPr>
-                <w:rFonts w:ascii="Arial" w:hAnsi="Arial" w:cs="Arial"/>
+                <w:sz w:val="24"/>
+                <w:szCs w:val="24"/>
+              </w:rPr>
+            </w:pPr>
+            <w:r>
+              <w:rPr>
+                <w:rFonts w:ascii="Arial" w:hAnsi="Arial" w:cs="Arial"/>
+                <w:sz w:val="24"/>
+                <w:szCs w:val="24"/>
               </w:rPr>
               <w:t>FORTAMUN</w:t>
             </w:r>
@@ -4793,11 +5066,15 @@
             <w:pPr>
               <w:rPr>
                 <w:rFonts w:ascii="Arial" w:hAnsi="Arial" w:cs="Arial"/>
-              </w:rPr>
-            </w:pPr>
-            <w:r>
-              <w:rPr>
-                <w:rFonts w:ascii="Arial" w:hAnsi="Arial" w:cs="Arial"/>
+                <w:sz w:val="24"/>
+                <w:szCs w:val="24"/>
+              </w:rPr>
+            </w:pPr>
+            <w:r>
+              <w:rPr>
+                <w:rFonts w:ascii="Arial" w:hAnsi="Arial" w:cs="Arial"/>
+                <w:sz w:val="24"/>
+                <w:szCs w:val="24"/>
               </w:rPr>
               <w:t>Fondo de Fortalecimiento a los Municipios</w:t>
             </w:r>
@@ -4813,11 +5090,15 @@
             <w:pPr>
               <w:rPr>
                 <w:rFonts w:ascii="Arial" w:hAnsi="Arial" w:cs="Arial"/>
-              </w:rPr>
-            </w:pPr>
-            <w:r>
-              <w:rPr>
-                <w:rFonts w:ascii="Arial" w:hAnsi="Arial" w:cs="Arial"/>
+                <w:sz w:val="24"/>
+                <w:szCs w:val="24"/>
+              </w:rPr>
+            </w:pPr>
+            <w:r>
+              <w:rPr>
+                <w:rFonts w:ascii="Arial" w:hAnsi="Arial" w:cs="Arial"/>
+                <w:sz w:val="24"/>
+                <w:szCs w:val="24"/>
               </w:rPr>
               <w:t>FISM</w:t>
             </w:r>
@@ -4831,11 +5112,15 @@
             <w:pPr>
               <w:rPr>
                 <w:rFonts w:ascii="Arial" w:hAnsi="Arial" w:cs="Arial"/>
-              </w:rPr>
-            </w:pPr>
-            <w:r>
-              <w:rPr>
-                <w:rFonts w:ascii="Arial" w:hAnsi="Arial" w:cs="Arial"/>
+                <w:sz w:val="24"/>
+                <w:szCs w:val="24"/>
+              </w:rPr>
+            </w:pPr>
+            <w:r>
+              <w:rPr>
+                <w:rFonts w:ascii="Arial" w:hAnsi="Arial" w:cs="Arial"/>
+                <w:sz w:val="24"/>
+                <w:szCs w:val="24"/>
               </w:rPr>
               <w:t>Fondo de Infraestructura Social Municipal</w:t>
             </w:r>
@@ -4851,11 +5136,15 @@
             <w:pPr>
               <w:rPr>
                 <w:rFonts w:ascii="Arial" w:hAnsi="Arial" w:cs="Arial"/>
-              </w:rPr>
-            </w:pPr>
-            <w:r>
-              <w:rPr>
-                <w:rFonts w:ascii="Arial" w:hAnsi="Arial" w:cs="Arial"/>
+                <w:sz w:val="24"/>
+                <w:szCs w:val="24"/>
+              </w:rPr>
+            </w:pPr>
+            <w:r>
+              <w:rPr>
+                <w:rFonts w:ascii="Arial" w:hAnsi="Arial" w:cs="Arial"/>
+                <w:sz w:val="24"/>
+                <w:szCs w:val="24"/>
               </w:rPr>
               <w:t>ISR INMUEBLES</w:t>
             </w:r>
@@ -4869,11 +5158,15 @@
             <w:pPr>
               <w:rPr>
                 <w:rFonts w:ascii="Arial" w:hAnsi="Arial" w:cs="Arial"/>
-              </w:rPr>
-            </w:pPr>
-            <w:r>
-              <w:rPr>
-                <w:rFonts w:ascii="Arial" w:hAnsi="Arial" w:cs="Arial"/>
+                <w:sz w:val="24"/>
+                <w:szCs w:val="24"/>
+              </w:rPr>
+            </w:pPr>
+            <w:r>
+              <w:rPr>
+                <w:rFonts w:ascii="Arial" w:hAnsi="Arial" w:cs="Arial"/>
+                <w:sz w:val="24"/>
+                <w:szCs w:val="24"/>
               </w:rPr>
               <w:t>Impuesto Sobre la Renta Inmuebles</w:t>
             </w:r>
@@ -4889,11 +5182,15 @@
             <w:pPr>
               <w:rPr>
                 <w:rFonts w:ascii="Arial" w:hAnsi="Arial" w:cs="Arial"/>
-              </w:rPr>
-            </w:pPr>
-            <w:r>
-              <w:rPr>
-                <w:rFonts w:ascii="Arial" w:hAnsi="Arial" w:cs="Arial"/>
+                <w:sz w:val="24"/>
+                <w:szCs w:val="24"/>
+              </w:rPr>
+            </w:pPr>
+            <w:r>
+              <w:rPr>
+                <w:rFonts w:ascii="Arial" w:hAnsi="Arial" w:cs="Arial"/>
+                <w:sz w:val="24"/>
+                <w:szCs w:val="24"/>
               </w:rPr>
               <w:t>HIDROCARBUROS</w:t>
             </w:r>
@@ -4907,11 +5204,15 @@
             <w:pPr>
               <w:rPr>
                 <w:rFonts w:ascii="Arial" w:hAnsi="Arial" w:cs="Arial"/>
-              </w:rPr>
-            </w:pPr>
-            <w:r>
-              <w:rPr>
-                <w:rFonts w:ascii="Arial" w:hAnsi="Arial" w:cs="Arial"/>
+                <w:sz w:val="24"/>
+                <w:szCs w:val="24"/>
+              </w:rPr>
+            </w:pPr>
+            <w:r>
+              <w:rPr>
+                <w:rFonts w:ascii="Arial" w:hAnsi="Arial" w:cs="Arial"/>
+                <w:sz w:val="24"/>
+                <w:szCs w:val="24"/>
               </w:rPr>
               <w:t>Fondo de Hidrocarburos</w:t>
             </w:r>
@@ -4927,11 +5228,15 @@
             <w:pPr>
               <w:rPr>
                 <w:rFonts w:ascii="Arial" w:hAnsi="Arial" w:cs="Arial"/>
-              </w:rPr>
-            </w:pPr>
-            <w:r>
-              <w:rPr>
-                <w:rFonts w:ascii="Arial" w:hAnsi="Arial" w:cs="Arial"/>
+                <w:sz w:val="24"/>
+                <w:szCs w:val="24"/>
+              </w:rPr>
+            </w:pPr>
+            <w:r>
+              <w:rPr>
+                <w:rFonts w:ascii="Arial" w:hAnsi="Arial" w:cs="Arial"/>
+                <w:sz w:val="24"/>
+                <w:szCs w:val="24"/>
               </w:rPr>
               <w:t>FGP</w:t>
             </w:r>
@@ -4945,11 +5250,15 @@
             <w:pPr>
               <w:rPr>
                 <w:rFonts w:ascii="Arial" w:hAnsi="Arial" w:cs="Arial"/>
-              </w:rPr>
-            </w:pPr>
-            <w:r>
-              <w:rPr>
-                <w:rFonts w:ascii="Arial" w:hAnsi="Arial" w:cs="Arial"/>
+                <w:sz w:val="24"/>
+                <w:szCs w:val="24"/>
+              </w:rPr>
+            </w:pPr>
+            <w:r>
+              <w:rPr>
+                <w:rFonts w:ascii="Arial" w:hAnsi="Arial" w:cs="Arial"/>
+                <w:sz w:val="24"/>
+                <w:szCs w:val="24"/>
               </w:rPr>
               <w:t>Fondo General de Participaciones</w:t>
             </w:r>
@@ -4965,11 +5274,15 @@
             <w:pPr>
               <w:rPr>
                 <w:rFonts w:ascii="Arial" w:hAnsi="Arial" w:cs="Arial"/>
-              </w:rPr>
-            </w:pPr>
-            <w:r>
-              <w:rPr>
-                <w:rFonts w:ascii="Arial" w:hAnsi="Arial" w:cs="Arial"/>
+                <w:sz w:val="24"/>
+                <w:szCs w:val="24"/>
+              </w:rPr>
+            </w:pPr>
+            <w:r>
+              <w:rPr>
+                <w:rFonts w:ascii="Arial" w:hAnsi="Arial" w:cs="Arial"/>
+                <w:sz w:val="24"/>
+                <w:szCs w:val="24"/>
               </w:rPr>
               <w:t>FFM 70</w:t>
             </w:r>
@@ -4983,11 +5296,15 @@
             <w:pPr>
               <w:rPr>
                 <w:rFonts w:ascii="Arial" w:hAnsi="Arial" w:cs="Arial"/>
-              </w:rPr>
-            </w:pPr>
-            <w:r>
-              <w:rPr>
-                <w:rFonts w:ascii="Arial" w:hAnsi="Arial" w:cs="Arial"/>
+                <w:sz w:val="24"/>
+                <w:szCs w:val="24"/>
+              </w:rPr>
+            </w:pPr>
+            <w:r>
+              <w:rPr>
+                <w:rFonts w:ascii="Arial" w:hAnsi="Arial" w:cs="Arial"/>
+                <w:sz w:val="24"/>
+                <w:szCs w:val="24"/>
               </w:rPr>
               <w:t>Fondo de Fomento Municipal 70%</w:t>
             </w:r>
@@ -5003,11 +5320,15 @@
             <w:pPr>
               <w:rPr>
                 <w:rFonts w:ascii="Arial" w:hAnsi="Arial" w:cs="Arial"/>
-              </w:rPr>
-            </w:pPr>
-            <w:r>
-              <w:rPr>
-                <w:rFonts w:ascii="Arial" w:hAnsi="Arial" w:cs="Arial"/>
+                <w:sz w:val="24"/>
+                <w:szCs w:val="24"/>
+              </w:rPr>
+            </w:pPr>
+            <w:r>
+              <w:rPr>
+                <w:rFonts w:ascii="Arial" w:hAnsi="Arial" w:cs="Arial"/>
+                <w:sz w:val="24"/>
+                <w:szCs w:val="24"/>
               </w:rPr>
               <w:t>FFM 30</w:t>
             </w:r>
@@ -5021,11 +5342,15 @@
             <w:pPr>
               <w:rPr>
                 <w:rFonts w:ascii="Arial" w:hAnsi="Arial" w:cs="Arial"/>
-              </w:rPr>
-            </w:pPr>
-            <w:r>
-              <w:rPr>
-                <w:rFonts w:ascii="Arial" w:hAnsi="Arial" w:cs="Arial"/>
+                <w:sz w:val="24"/>
+                <w:szCs w:val="24"/>
+              </w:rPr>
+            </w:pPr>
+            <w:r>
+              <w:rPr>
+                <w:rFonts w:ascii="Arial" w:hAnsi="Arial" w:cs="Arial"/>
+                <w:sz w:val="24"/>
+                <w:szCs w:val="24"/>
               </w:rPr>
               <w:t>Fondo de Fomento Municipal 30%</w:t>
             </w:r>
@@ -5109,11 +5434,15 @@
             <w:pPr>
               <w:rPr>
                 <w:rFonts w:ascii="Arial" w:hAnsi="Arial" w:cs="Arial"/>
-              </w:rPr>
-            </w:pPr>
-            <w:r>
-              <w:rPr>
-                <w:rFonts w:ascii="Arial" w:hAnsi="Arial" w:cs="Arial"/>
+                <w:sz w:val="24"/>
+                <w:szCs w:val="24"/>
+              </w:rPr>
+            </w:pPr>
+            <w:r>
+              <w:rPr>
+                <w:rFonts w:ascii="Arial" w:hAnsi="Arial" w:cs="Arial"/>
+                <w:sz w:val="24"/>
+                <w:szCs w:val="24"/>
               </w:rPr>
               <w:t>Proveedor</w:t>
             </w:r>
@@ -5127,19 +5456,17 @@
             <w:pPr>
               <w:rPr>
                 <w:rFonts w:ascii="Arial" w:hAnsi="Arial" w:cs="Arial"/>
-              </w:rPr>
-            </w:pPr>
-            <w:r>
-              <w:rPr>
-                <w:rFonts w:ascii="Arial" w:hAnsi="Arial" w:cs="Arial"/>
-              </w:rPr>
-              <w:t>Lista de los 51 municipios de</w:t>
-            </w:r>
-            <w:r>
-              <w:rPr>
-                <w:rFonts w:ascii="Arial" w:hAnsi="Arial" w:cs="Arial"/>
-              </w:rPr>
-              <w:t xml:space="preserve"> NL</w:t>
+                <w:sz w:val="24"/>
+                <w:szCs w:val="24"/>
+              </w:rPr>
+            </w:pPr>
+            <w:r>
+              <w:rPr>
+                <w:rFonts w:ascii="Arial" w:hAnsi="Arial" w:cs="Arial"/>
+                <w:sz w:val="24"/>
+                <w:szCs w:val="24"/>
+              </w:rPr>
+              <w:t>Lista de los 51 municipios de NL</w:t>
             </w:r>
           </w:p>
         </w:tc>
@@ -5147,23 +5474,13 @@
     </w:tbl>
     <w:p>
       <w:pPr>
-        <w:ind w:left="-1276"/>
-        <w:rPr>
-          <w:rFonts w:ascii="Arial" w:hAnsi="Arial" w:cs="Arial"/>
-          <w:b/>
-          <w:sz w:val="24"/>
-          <w:szCs w:val="24"/>
-        </w:rPr>
-      </w:pPr>
-      <w:r>
-        <w:rPr>
-          <w:rFonts w:ascii="Arial" w:hAnsi="Arial" w:cs="Arial"/>
-          <w:b/>
-          <w:sz w:val="24"/>
-          <w:szCs w:val="24"/>
-        </w:rPr>
-        <w:t xml:space="preserve">                               </w:t>
-      </w:r>
+        <w:rPr>
+          <w:rFonts w:ascii="Arial" w:hAnsi="Arial" w:cs="Arial"/>
+          <w:b/>
+          <w:sz w:val="24"/>
+          <w:szCs w:val="24"/>
+        </w:rPr>
+      </w:pPr>
     </w:p>
     <w:tbl>
       <w:tblPr>
@@ -5232,12 +5549,16 @@
               <w:rPr>
                 <w:rFonts w:ascii="Arial" w:hAnsi="Arial" w:cs="Arial"/>
                 <w:b/>
+                <w:sz w:val="24"/>
+                <w:szCs w:val="24"/>
               </w:rPr>
             </w:pPr>
             <w:r>
               <w:rPr>
                 <w:rFonts w:ascii="Arial" w:hAnsi="Arial" w:cs="Arial"/>
                 <w:b/>
+                <w:sz w:val="24"/>
+                <w:szCs w:val="24"/>
               </w:rPr>
               <w:t xml:space="preserve">Mes </w:t>
             </w:r>
@@ -5251,19 +5572,17 @@
             <w:pPr>
               <w:rPr>
                 <w:rFonts w:ascii="Arial" w:hAnsi="Arial" w:cs="Arial"/>
-              </w:rPr>
-            </w:pPr>
-            <w:r>
-              <w:rPr>
-                <w:rFonts w:ascii="Arial" w:hAnsi="Arial" w:cs="Arial"/>
-              </w:rPr>
-              <w:t xml:space="preserve">Lista de </w:t>
-            </w:r>
-            <w:r>
-              <w:rPr>
-                <w:rFonts w:ascii="Arial" w:hAnsi="Arial" w:cs="Arial"/>
-              </w:rPr>
-              <w:t>los meses del año</w:t>
+                <w:sz w:val="24"/>
+                <w:szCs w:val="24"/>
+              </w:rPr>
+            </w:pPr>
+            <w:r>
+              <w:rPr>
+                <w:rFonts w:ascii="Arial" w:hAnsi="Arial" w:cs="Arial"/>
+                <w:sz w:val="24"/>
+                <w:szCs w:val="24"/>
+              </w:rPr>
+              <w:t>Lista de los meses del año</w:t>
             </w:r>
           </w:p>
         </w:tc>
@@ -5346,12 +5665,16 @@
               <w:rPr>
                 <w:rFonts w:ascii="Arial" w:hAnsi="Arial" w:cs="Arial"/>
                 <w:b/>
+                <w:sz w:val="24"/>
+                <w:szCs w:val="24"/>
               </w:rPr>
             </w:pPr>
             <w:r>
               <w:rPr>
                 <w:rFonts w:ascii="Arial" w:hAnsi="Arial" w:cs="Arial"/>
                 <w:b/>
+                <w:sz w:val="24"/>
+                <w:szCs w:val="24"/>
               </w:rPr>
               <w:t>Año</w:t>
             </w:r>
@@ -5365,19 +5688,17 @@
             <w:pPr>
               <w:rPr>
                 <w:rFonts w:ascii="Arial" w:hAnsi="Arial" w:cs="Arial"/>
-              </w:rPr>
-            </w:pPr>
-            <w:r>
-              <w:rPr>
-                <w:rFonts w:ascii="Arial" w:hAnsi="Arial" w:cs="Arial"/>
-              </w:rPr>
-              <w:t xml:space="preserve">Lista de </w:t>
-            </w:r>
-            <w:r>
-              <w:rPr>
-                <w:rFonts w:ascii="Arial" w:hAnsi="Arial" w:cs="Arial"/>
-              </w:rPr>
-              <w:t xml:space="preserve">años </w:t>
+                <w:sz w:val="24"/>
+                <w:szCs w:val="24"/>
+              </w:rPr>
+            </w:pPr>
+            <w:r>
+              <w:rPr>
+                <w:rFonts w:ascii="Arial" w:hAnsi="Arial" w:cs="Arial"/>
+                <w:sz w:val="24"/>
+                <w:szCs w:val="24"/>
+              </w:rPr>
+              <w:t xml:space="preserve">Lista de años </w:t>
             </w:r>
           </w:p>
         </w:tc>
@@ -5395,6 +5716,7 @@
     </w:p>
     <w:p>
       <w:pPr>
+        <w:jc w:val="both"/>
         <w:rPr>
           <w:rFonts w:ascii="Arial" w:hAnsi="Arial" w:cs="Arial"/>
           <w:b/>
@@ -5411,10 +5733,18 @@
         </w:rPr>
         <w:t>A continuación, se muestra una tabla con los detalles del encabezado de cada una de las columnas de la tabla</w:t>
       </w:r>
-    </w:p>
-    <w:p>
-      <w:pPr>
-        <w:ind w:left="-851"/>
+      <w:r>
+        <w:rPr>
+          <w:rFonts w:ascii="Arial" w:hAnsi="Arial" w:cs="Arial"/>
+          <w:b/>
+          <w:sz w:val="24"/>
+          <w:szCs w:val="24"/>
+        </w:rPr>
+        <w:t>.</w:t>
+      </w:r>
+    </w:p>
+    <w:p>
+      <w:pPr>
         <w:rPr>
           <w:rFonts w:ascii="Arial" w:hAnsi="Arial" w:cs="Arial"/>
           <w:b/>
@@ -5432,16 +5762,16 @@
           <w:lang w:val="es-MX" w:eastAsia="es-MX"/>
         </w:rPr>
         <w:drawing>
-          <wp:anchor distT="0" distB="0" distL="114300" distR="114300" simplePos="0" relativeHeight="251872256" behindDoc="1" locked="0" layoutInCell="1" allowOverlap="1" wp14:anchorId="65AD91B9" wp14:editId="4EBC4E6F">
+          <wp:anchor distT="0" distB="0" distL="114300" distR="114300" simplePos="0" relativeHeight="251872256" behindDoc="1" locked="0" layoutInCell="1" allowOverlap="1" wp14:anchorId="65AD91B9" wp14:editId="3660F5E2">
             <wp:simplePos x="0" y="0"/>
             <wp:positionH relativeFrom="margin">
-              <wp:align>right</wp:align>
+              <wp:align>center</wp:align>
             </wp:positionH>
             <wp:positionV relativeFrom="paragraph">
-              <wp:posOffset>8158</wp:posOffset>
+              <wp:posOffset>-1270</wp:posOffset>
             </wp:positionV>
-            <wp:extent cx="5612130" cy="861060"/>
-            <wp:effectExtent l="0" t="0" r="7620" b="0"/>
+            <wp:extent cx="5362575" cy="822325"/>
+            <wp:effectExtent l="0" t="0" r="9525" b="0"/>
             <wp:wrapNone/>
             <wp:docPr id="43" name="Imagen 43"/>
             <wp:cNvGraphicFramePr>
@@ -5469,7 +5799,7 @@
                   <pic:spPr>
                     <a:xfrm>
                       <a:off x="0" y="0"/>
-                      <a:ext cx="5612130" cy="861060"/>
+                      <a:ext cx="5362575" cy="822325"/>
                     </a:xfrm>
                     <a:prstGeom prst="rect">
                       <a:avLst/>
@@ -5478,24 +5808,28 @@
                 </pic:pic>
               </a:graphicData>
             </a:graphic>
+            <wp14:sizeRelH relativeFrom="margin">
+              <wp14:pctWidth>0</wp14:pctWidth>
+            </wp14:sizeRelH>
+            <wp14:sizeRelV relativeFrom="margin">
+              <wp14:pctHeight>0</wp14:pctHeight>
+            </wp14:sizeRelV>
           </wp:anchor>
         </w:drawing>
       </w:r>
     </w:p>
     <w:p>
       <w:pPr>
-        <w:ind w:left="-851"/>
-        <w:rPr>
-          <w:rFonts w:ascii="Arial" w:hAnsi="Arial" w:cs="Arial"/>
-          <w:b/>
-          <w:sz w:val="24"/>
-          <w:szCs w:val="24"/>
-        </w:rPr>
-      </w:pPr>
-    </w:p>
-    <w:p>
-      <w:pPr>
-        <w:ind w:left="-851"/>
+        <w:rPr>
+          <w:rFonts w:ascii="Arial" w:hAnsi="Arial" w:cs="Arial"/>
+          <w:b/>
+          <w:sz w:val="24"/>
+          <w:szCs w:val="24"/>
+        </w:rPr>
+      </w:pPr>
+    </w:p>
+    <w:p>
+      <w:pPr>
         <w:rPr>
           <w:rFonts w:ascii="Arial" w:hAnsi="Arial" w:cs="Arial"/>
           <w:b/>
@@ -5512,16 +5846,16 @@
         <mc:AlternateContent>
           <mc:Choice Requires="wps">
             <w:drawing>
-              <wp:anchor distT="0" distB="0" distL="114300" distR="114300" simplePos="0" relativeHeight="251871232" behindDoc="0" locked="0" layoutInCell="1" allowOverlap="1" wp14:anchorId="2919C534" wp14:editId="5CAF1D4D">
+              <wp:anchor distT="0" distB="0" distL="114300" distR="114300" simplePos="0" relativeHeight="251871232" behindDoc="0" locked="0" layoutInCell="1" allowOverlap="1" wp14:anchorId="2919C534" wp14:editId="0A1226AD">
                 <wp:simplePos x="0" y="0"/>
                 <wp:positionH relativeFrom="margin">
-                  <wp:posOffset>-104189</wp:posOffset>
+                  <wp:posOffset>137195</wp:posOffset>
                 </wp:positionH>
                 <wp:positionV relativeFrom="paragraph">
-                  <wp:posOffset>148688</wp:posOffset>
+                  <wp:posOffset>56710</wp:posOffset>
                 </wp:positionV>
-                <wp:extent cx="5994400" cy="175699"/>
-                <wp:effectExtent l="19050" t="19050" r="25400" b="15240"/>
+                <wp:extent cx="5444638" cy="175260"/>
+                <wp:effectExtent l="19050" t="19050" r="22860" b="15240"/>
                 <wp:wrapNone/>
                 <wp:docPr id="30" name="Rectángulo 30"/>
                 <wp:cNvGraphicFramePr/>
@@ -5532,7 +5866,7 @@
                       <wps:spPr>
                         <a:xfrm>
                           <a:off x="0" y="0"/>
-                          <a:ext cx="5994400" cy="175699"/>
+                          <a:ext cx="5444638" cy="175260"/>
                         </a:xfrm>
                         <a:prstGeom prst="rect">
                           <a:avLst/>
@@ -5578,7 +5912,7 @@
           </mc:Choice>
           <mc:Fallback>
             <w:pict>
-              <v:rect w14:anchorId="2AC22262" id="Rectángulo 30" o:spid="_x0000_s1026" style="position:absolute;margin-left:-8.2pt;margin-top:11.7pt;width:472pt;height:13.85pt;z-index:251871232;visibility:visible;mso-wrap-style:square;mso-width-percent:0;mso-height-percent:0;mso-wrap-distance-left:9pt;mso-wrap-distance-top:0;mso-wrap-distance-right:9pt;mso-wrap-distance-bottom:0;mso-position-horizontal:absolute;mso-position-horizontal-relative:margin;mso-position-vertical:absolute;mso-position-vertical-relative:text;mso-width-percent:0;mso-height-percent:0;mso-width-relative:margin;mso-height-relative:margin;v-text-anchor:middle" o:gfxdata="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" filled="f" strokecolor="red" strokeweight="2.25pt">
+              <v:rect w14:anchorId="36426A47" id="Rectángulo 30" o:spid="_x0000_s1026" style="position:absolute;margin-left:10.8pt;margin-top:4.45pt;width:428.7pt;height:13.8pt;z-index:251871232;visibility:visible;mso-wrap-style:square;mso-width-percent:0;mso-height-percent:0;mso-wrap-distance-left:9pt;mso-wrap-distance-top:0;mso-wrap-distance-right:9pt;mso-wrap-distance-bottom:0;mso-position-horizontal:absolute;mso-position-horizontal-relative:margin;mso-position-vertical:absolute;mso-position-vertical-relative:text;mso-width-percent:0;mso-height-percent:0;mso-width-relative:margin;mso-height-relative:margin;v-text-anchor:middle" o:gfxdata="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" filled="f" strokecolor="red" strokeweight="2.25pt">
                 <w10:wrap anchorx="margin"/>
               </v:rect>
             </w:pict>
@@ -5588,7 +5922,6 @@
     </w:p>
     <w:p>
       <w:pPr>
-        <w:ind w:left="-851"/>
         <w:rPr>
           <w:rFonts w:ascii="Arial" w:hAnsi="Arial" w:cs="Arial"/>
           <w:b/>
@@ -5614,13 +5947,13 @@
         <w:tblLook w:val="04A0" w:firstRow="1" w:lastRow="0" w:firstColumn="1" w:lastColumn="0" w:noHBand="0" w:noVBand="1"/>
       </w:tblPr>
       <w:tblGrid>
-        <w:gridCol w:w="2547"/>
-        <w:gridCol w:w="6662"/>
+        <w:gridCol w:w="2972"/>
+        <w:gridCol w:w="6237"/>
       </w:tblGrid>
       <w:tr>
         <w:tc>
           <w:tcPr>
-            <w:tcW w:w="2547" w:type="dxa"/>
+            <w:tcW w:w="2972" w:type="dxa"/>
             <w:shd w:val="clear" w:color="auto" w:fill="1F3864" w:themeFill="accent5" w:themeFillShade="80"/>
           </w:tcPr>
           <w:p>
@@ -5645,7 +5978,7 @@
         </w:tc>
         <w:tc>
           <w:tcPr>
-            <w:tcW w:w="6662" w:type="dxa"/>
+            <w:tcW w:w="6237" w:type="dxa"/>
             <w:shd w:val="clear" w:color="auto" w:fill="1F3864" w:themeFill="accent5" w:themeFillShade="80"/>
           </w:tcPr>
           <w:p>
@@ -5672,7 +6005,7 @@
       <w:tr>
         <w:tc>
           <w:tcPr>
-            <w:tcW w:w="2547" w:type="dxa"/>
+            <w:tcW w:w="2972" w:type="dxa"/>
           </w:tcPr>
           <w:p>
             <w:pPr>
@@ -5681,6 +6014,8 @@
                 <w:rFonts w:ascii="Arial" w:eastAsia="Times New Roman" w:hAnsi="Arial" w:cs="Arial"/>
                 <w:b/>
                 <w:spacing w:val="2"/>
+                <w:sz w:val="24"/>
+                <w:szCs w:val="24"/>
                 <w:lang w:val="es-MX" w:eastAsia="es-MX"/>
               </w:rPr>
             </w:pPr>
@@ -5689,25 +6024,32 @@
                 <w:rFonts w:ascii="Arial" w:eastAsia="Times New Roman" w:hAnsi="Arial" w:cs="Arial"/>
                 <w:b/>
                 <w:spacing w:val="2"/>
+                <w:sz w:val="24"/>
+                <w:szCs w:val="24"/>
                 <w:lang w:val="es-MX" w:eastAsia="es-MX"/>
               </w:rPr>
+              <w:lastRenderedPageBreak/>
               <w:t>Ejercicio</w:t>
             </w:r>
           </w:p>
         </w:tc>
         <w:tc>
           <w:tcPr>
-            <w:tcW w:w="6662" w:type="dxa"/>
-          </w:tcPr>
-          <w:p>
-            <w:pPr>
-              <w:rPr>
-                <w:rFonts w:ascii="Arial" w:hAnsi="Arial" w:cs="Arial"/>
-              </w:rPr>
-            </w:pPr>
-            <w:r>
-              <w:rPr>
-                <w:rFonts w:ascii="Arial" w:hAnsi="Arial" w:cs="Arial"/>
+            <w:tcW w:w="6237" w:type="dxa"/>
+          </w:tcPr>
+          <w:p>
+            <w:pPr>
+              <w:rPr>
+                <w:rFonts w:ascii="Arial" w:hAnsi="Arial" w:cs="Arial"/>
+                <w:sz w:val="24"/>
+                <w:szCs w:val="24"/>
+              </w:rPr>
+            </w:pPr>
+            <w:r>
+              <w:rPr>
+                <w:rFonts w:ascii="Arial" w:hAnsi="Arial" w:cs="Arial"/>
+                <w:sz w:val="24"/>
+                <w:szCs w:val="24"/>
               </w:rPr>
               <w:t>Año del ejercicio</w:t>
             </w:r>
@@ -5717,7 +6059,7 @@
       <w:tr>
         <w:tc>
           <w:tcPr>
-            <w:tcW w:w="2547" w:type="dxa"/>
+            <w:tcW w:w="2972" w:type="dxa"/>
           </w:tcPr>
           <w:p>
             <w:pPr>
@@ -5726,6 +6068,8 @@
                 <w:rFonts w:ascii="Arial" w:eastAsia="Times New Roman" w:hAnsi="Arial" w:cs="Arial"/>
                 <w:b/>
                 <w:spacing w:val="2"/>
+                <w:sz w:val="24"/>
+                <w:szCs w:val="24"/>
                 <w:lang w:val="es-MX" w:eastAsia="es-MX"/>
               </w:rPr>
             </w:pPr>
@@ -5734,6 +6078,8 @@
                 <w:rFonts w:ascii="Arial" w:eastAsia="Times New Roman" w:hAnsi="Arial" w:cs="Arial"/>
                 <w:b/>
                 <w:spacing w:val="2"/>
+                <w:sz w:val="24"/>
+                <w:szCs w:val="24"/>
                 <w:lang w:val="es-MX" w:eastAsia="es-MX"/>
               </w:rPr>
               <w:t>Mes</w:t>
@@ -5742,17 +6088,21 @@
         </w:tc>
         <w:tc>
           <w:tcPr>
-            <w:tcW w:w="6662" w:type="dxa"/>
-          </w:tcPr>
-          <w:p>
-            <w:pPr>
-              <w:rPr>
-                <w:rFonts w:ascii="Arial" w:hAnsi="Arial" w:cs="Arial"/>
-              </w:rPr>
-            </w:pPr>
-            <w:r>
-              <w:rPr>
-                <w:rFonts w:ascii="Arial" w:hAnsi="Arial" w:cs="Arial"/>
+            <w:tcW w:w="6237" w:type="dxa"/>
+          </w:tcPr>
+          <w:p>
+            <w:pPr>
+              <w:rPr>
+                <w:rFonts w:ascii="Arial" w:hAnsi="Arial" w:cs="Arial"/>
+                <w:sz w:val="24"/>
+                <w:szCs w:val="24"/>
+              </w:rPr>
+            </w:pPr>
+            <w:r>
+              <w:rPr>
+                <w:rFonts w:ascii="Arial" w:hAnsi="Arial" w:cs="Arial"/>
+                <w:sz w:val="24"/>
+                <w:szCs w:val="24"/>
               </w:rPr>
               <w:t>Mes de la operación</w:t>
             </w:r>
@@ -5762,7 +6112,7 @@
       <w:tr>
         <w:tc>
           <w:tcPr>
-            <w:tcW w:w="2547" w:type="dxa"/>
+            <w:tcW w:w="2972" w:type="dxa"/>
           </w:tcPr>
           <w:p>
             <w:pPr>
@@ -5771,6 +6121,8 @@
                 <w:rFonts w:ascii="Arial" w:eastAsia="Times New Roman" w:hAnsi="Arial" w:cs="Arial"/>
                 <w:b/>
                 <w:spacing w:val="2"/>
+                <w:sz w:val="24"/>
+                <w:szCs w:val="24"/>
                 <w:lang w:val="es-MX" w:eastAsia="es-MX"/>
               </w:rPr>
             </w:pPr>
@@ -5779,528 +6131,591 @@
                 <w:rFonts w:ascii="Arial" w:eastAsia="Times New Roman" w:hAnsi="Arial" w:cs="Arial"/>
                 <w:b/>
                 <w:spacing w:val="2"/>
+                <w:sz w:val="24"/>
+                <w:szCs w:val="24"/>
                 <w:lang w:val="es-MX" w:eastAsia="es-MX"/>
               </w:rPr>
-              <w:t>U. Resp</w:t>
-            </w:r>
-          </w:p>
-        </w:tc>
-        <w:tc>
-          <w:tcPr>
-            <w:tcW w:w="6662" w:type="dxa"/>
-          </w:tcPr>
-          <w:p>
-            <w:pPr>
-              <w:rPr>
-                <w:rFonts w:ascii="Arial" w:hAnsi="Arial" w:cs="Arial"/>
-              </w:rPr>
-            </w:pPr>
-            <w:r>
-              <w:rPr>
-                <w:rFonts w:ascii="Arial" w:hAnsi="Arial" w:cs="Arial"/>
-              </w:rPr>
-              <w:t xml:space="preserve">Unidad Responsable </w:t>
-            </w:r>
-          </w:p>
-        </w:tc>
-      </w:tr>
-      <w:tr>
-        <w:tc>
-          <w:tcPr>
-            <w:tcW w:w="2547" w:type="dxa"/>
-          </w:tcPr>
-          <w:p>
-            <w:pPr>
-              <w:shd w:val="clear" w:color="auto" w:fill="FFFFFF"/>
+              <w:t xml:space="preserve">U. </w:t>
+            </w:r>
+            <w:proofErr w:type="spellStart"/>
+            <w:r>
               <w:rPr>
                 <w:rFonts w:ascii="Arial" w:eastAsia="Times New Roman" w:hAnsi="Arial" w:cs="Arial"/>
                 <w:b/>
                 <w:spacing w:val="2"/>
+                <w:sz w:val="24"/>
+                <w:szCs w:val="24"/>
                 <w:lang w:val="es-MX" w:eastAsia="es-MX"/>
               </w:rPr>
-            </w:pPr>
-            <w:r>
+              <w:t>Resp</w:t>
+            </w:r>
+            <w:proofErr w:type="spellEnd"/>
+          </w:p>
+        </w:tc>
+        <w:tc>
+          <w:tcPr>
+            <w:tcW w:w="6237" w:type="dxa"/>
+          </w:tcPr>
+          <w:p>
+            <w:pPr>
+              <w:rPr>
+                <w:rFonts w:ascii="Arial" w:hAnsi="Arial" w:cs="Arial"/>
+                <w:sz w:val="24"/>
+                <w:szCs w:val="24"/>
+              </w:rPr>
+            </w:pPr>
+            <w:r>
+              <w:rPr>
+                <w:rFonts w:ascii="Arial" w:hAnsi="Arial" w:cs="Arial"/>
+                <w:sz w:val="24"/>
+                <w:szCs w:val="24"/>
+              </w:rPr>
+              <w:t xml:space="preserve">Unidad Responsable </w:t>
+            </w:r>
+          </w:p>
+        </w:tc>
+      </w:tr>
+      <w:tr>
+        <w:tc>
+          <w:tcPr>
+            <w:tcW w:w="2972" w:type="dxa"/>
+          </w:tcPr>
+          <w:p>
+            <w:pPr>
+              <w:shd w:val="clear" w:color="auto" w:fill="FFFFFF"/>
               <w:rPr>
                 <w:rFonts w:ascii="Arial" w:eastAsia="Times New Roman" w:hAnsi="Arial" w:cs="Arial"/>
                 <w:b/>
                 <w:spacing w:val="2"/>
+                <w:sz w:val="24"/>
+                <w:szCs w:val="24"/>
                 <w:lang w:val="es-MX" w:eastAsia="es-MX"/>
               </w:rPr>
-              <w:t xml:space="preserve">Proveedor </w:t>
-            </w:r>
-          </w:p>
-        </w:tc>
-        <w:tc>
-          <w:tcPr>
-            <w:tcW w:w="6662" w:type="dxa"/>
-          </w:tcPr>
-          <w:p>
-            <w:pPr>
-              <w:rPr>
-                <w:rFonts w:ascii="Arial" w:hAnsi="Arial" w:cs="Arial"/>
-              </w:rPr>
-            </w:pPr>
-            <w:r>
-              <w:rPr>
-                <w:rFonts w:ascii="Arial" w:hAnsi="Arial" w:cs="Arial"/>
-              </w:rPr>
-              <w:t xml:space="preserve">Municipio </w:t>
-            </w:r>
-          </w:p>
-        </w:tc>
-      </w:tr>
-      <w:tr>
-        <w:tc>
-          <w:tcPr>
-            <w:tcW w:w="2547" w:type="dxa"/>
-          </w:tcPr>
-          <w:p>
-            <w:pPr>
-              <w:shd w:val="clear" w:color="auto" w:fill="FFFFFF"/>
+            </w:pPr>
+            <w:r>
               <w:rPr>
                 <w:rFonts w:ascii="Arial" w:eastAsia="Times New Roman" w:hAnsi="Arial" w:cs="Arial"/>
                 <w:b/>
                 <w:spacing w:val="2"/>
+                <w:sz w:val="24"/>
+                <w:szCs w:val="24"/>
                 <w:lang w:val="es-MX" w:eastAsia="es-MX"/>
               </w:rPr>
-            </w:pPr>
-            <w:r>
+              <w:t xml:space="preserve">Proveedor </w:t>
+            </w:r>
+          </w:p>
+        </w:tc>
+        <w:tc>
+          <w:tcPr>
+            <w:tcW w:w="6237" w:type="dxa"/>
+          </w:tcPr>
+          <w:p>
+            <w:pPr>
+              <w:rPr>
+                <w:rFonts w:ascii="Arial" w:hAnsi="Arial" w:cs="Arial"/>
+                <w:sz w:val="24"/>
+                <w:szCs w:val="24"/>
+              </w:rPr>
+            </w:pPr>
+            <w:r>
+              <w:rPr>
+                <w:rFonts w:ascii="Arial" w:hAnsi="Arial" w:cs="Arial"/>
+                <w:sz w:val="24"/>
+                <w:szCs w:val="24"/>
+              </w:rPr>
+              <w:t xml:space="preserve">Municipio </w:t>
+            </w:r>
+          </w:p>
+        </w:tc>
+      </w:tr>
+      <w:tr>
+        <w:tc>
+          <w:tcPr>
+            <w:tcW w:w="2972" w:type="dxa"/>
+          </w:tcPr>
+          <w:p>
+            <w:pPr>
+              <w:shd w:val="clear" w:color="auto" w:fill="FFFFFF"/>
               <w:rPr>
                 <w:rFonts w:ascii="Arial" w:eastAsia="Times New Roman" w:hAnsi="Arial" w:cs="Arial"/>
                 <w:b/>
                 <w:spacing w:val="2"/>
+                <w:sz w:val="24"/>
+                <w:szCs w:val="24"/>
                 <w:lang w:val="es-MX" w:eastAsia="es-MX"/>
               </w:rPr>
-              <w:t xml:space="preserve">Descripción </w:t>
-            </w:r>
-          </w:p>
-        </w:tc>
-        <w:tc>
-          <w:tcPr>
-            <w:tcW w:w="6662" w:type="dxa"/>
-          </w:tcPr>
-          <w:p>
-            <w:pPr>
-              <w:rPr>
-                <w:rFonts w:ascii="Arial" w:hAnsi="Arial" w:cs="Arial"/>
-              </w:rPr>
-            </w:pPr>
-            <w:r>
-              <w:rPr>
-                <w:rFonts w:ascii="Arial" w:hAnsi="Arial" w:cs="Arial"/>
-              </w:rPr>
-              <w:t xml:space="preserve">Descripción de Fondo </w:t>
-            </w:r>
-          </w:p>
-        </w:tc>
-      </w:tr>
-      <w:tr>
-        <w:tc>
-          <w:tcPr>
-            <w:tcW w:w="2547" w:type="dxa"/>
-          </w:tcPr>
-          <w:p>
-            <w:pPr>
-              <w:shd w:val="clear" w:color="auto" w:fill="FFFFFF"/>
+            </w:pPr>
+            <w:r>
               <w:rPr>
                 <w:rFonts w:ascii="Arial" w:eastAsia="Times New Roman" w:hAnsi="Arial" w:cs="Arial"/>
                 <w:b/>
                 <w:spacing w:val="2"/>
+                <w:sz w:val="24"/>
+                <w:szCs w:val="24"/>
                 <w:lang w:val="es-MX" w:eastAsia="es-MX"/>
               </w:rPr>
-            </w:pPr>
-            <w:r>
+              <w:t xml:space="preserve">Descripción </w:t>
+            </w:r>
+          </w:p>
+        </w:tc>
+        <w:tc>
+          <w:tcPr>
+            <w:tcW w:w="6237" w:type="dxa"/>
+          </w:tcPr>
+          <w:p>
+            <w:pPr>
+              <w:rPr>
+                <w:rFonts w:ascii="Arial" w:hAnsi="Arial" w:cs="Arial"/>
+                <w:sz w:val="24"/>
+                <w:szCs w:val="24"/>
+              </w:rPr>
+            </w:pPr>
+            <w:r>
+              <w:rPr>
+                <w:rFonts w:ascii="Arial" w:hAnsi="Arial" w:cs="Arial"/>
+                <w:sz w:val="24"/>
+                <w:szCs w:val="24"/>
+              </w:rPr>
+              <w:t xml:space="preserve">Descripción de Fondo </w:t>
+            </w:r>
+          </w:p>
+        </w:tc>
+      </w:tr>
+      <w:tr>
+        <w:tc>
+          <w:tcPr>
+            <w:tcW w:w="2972" w:type="dxa"/>
+          </w:tcPr>
+          <w:p>
+            <w:pPr>
+              <w:shd w:val="clear" w:color="auto" w:fill="FFFFFF"/>
               <w:rPr>
                 <w:rFonts w:ascii="Arial" w:eastAsia="Times New Roman" w:hAnsi="Arial" w:cs="Arial"/>
                 <w:b/>
                 <w:spacing w:val="2"/>
+                <w:sz w:val="24"/>
+                <w:szCs w:val="24"/>
                 <w:lang w:val="es-MX" w:eastAsia="es-MX"/>
               </w:rPr>
-              <w:t xml:space="preserve">Fecha Presupuesto </w:t>
-            </w:r>
-          </w:p>
-        </w:tc>
-        <w:tc>
-          <w:tcPr>
-            <w:tcW w:w="6662" w:type="dxa"/>
-          </w:tcPr>
-          <w:p>
-            <w:pPr>
-              <w:rPr>
-                <w:rFonts w:ascii="Arial" w:hAnsi="Arial" w:cs="Arial"/>
-              </w:rPr>
-            </w:pPr>
-            <w:r>
-              <w:rPr>
-                <w:rFonts w:ascii="Arial" w:hAnsi="Arial" w:cs="Arial"/>
-              </w:rPr>
-              <w:t>Fecha Presupuesto</w:t>
-            </w:r>
-          </w:p>
-        </w:tc>
-      </w:tr>
-      <w:tr>
-        <w:tc>
-          <w:tcPr>
-            <w:tcW w:w="2547" w:type="dxa"/>
-          </w:tcPr>
-          <w:p>
-            <w:pPr>
-              <w:shd w:val="clear" w:color="auto" w:fill="FFFFFF"/>
+            </w:pPr>
+            <w:r>
               <w:rPr>
                 <w:rFonts w:ascii="Arial" w:eastAsia="Times New Roman" w:hAnsi="Arial" w:cs="Arial"/>
                 <w:b/>
                 <w:spacing w:val="2"/>
+                <w:sz w:val="24"/>
+                <w:szCs w:val="24"/>
                 <w:lang w:val="es-MX" w:eastAsia="es-MX"/>
               </w:rPr>
-            </w:pPr>
-            <w:r>
+              <w:t xml:space="preserve">Fecha Presupuesto </w:t>
+            </w:r>
+          </w:p>
+        </w:tc>
+        <w:tc>
+          <w:tcPr>
+            <w:tcW w:w="6237" w:type="dxa"/>
+          </w:tcPr>
+          <w:p>
+            <w:pPr>
+              <w:rPr>
+                <w:rFonts w:ascii="Arial" w:hAnsi="Arial" w:cs="Arial"/>
+                <w:sz w:val="24"/>
+                <w:szCs w:val="24"/>
+              </w:rPr>
+            </w:pPr>
+            <w:r>
+              <w:rPr>
+                <w:rFonts w:ascii="Arial" w:hAnsi="Arial" w:cs="Arial"/>
+                <w:sz w:val="24"/>
+                <w:szCs w:val="24"/>
+              </w:rPr>
+              <w:t>Fecha Presupuesto</w:t>
+            </w:r>
+          </w:p>
+        </w:tc>
+      </w:tr>
+      <w:tr>
+        <w:tc>
+          <w:tcPr>
+            <w:tcW w:w="2972" w:type="dxa"/>
+          </w:tcPr>
+          <w:p>
+            <w:pPr>
+              <w:shd w:val="clear" w:color="auto" w:fill="FFFFFF"/>
               <w:rPr>
                 <w:rFonts w:ascii="Arial" w:eastAsia="Times New Roman" w:hAnsi="Arial" w:cs="Arial"/>
                 <w:b/>
                 <w:spacing w:val="2"/>
+                <w:sz w:val="24"/>
+                <w:szCs w:val="24"/>
                 <w:lang w:val="es-MX" w:eastAsia="es-MX"/>
               </w:rPr>
-              <w:t>Presupuesto SIREGOB</w:t>
-            </w:r>
-          </w:p>
-        </w:tc>
-        <w:tc>
-          <w:tcPr>
-            <w:tcW w:w="6662" w:type="dxa"/>
-          </w:tcPr>
-          <w:p>
-            <w:pPr>
-              <w:rPr>
-                <w:rFonts w:ascii="Arial" w:hAnsi="Arial" w:cs="Arial"/>
-              </w:rPr>
-            </w:pPr>
-            <w:r>
-              <w:rPr>
-                <w:rFonts w:ascii="Arial" w:hAnsi="Arial" w:cs="Arial"/>
-              </w:rPr>
-              <w:t>Presupuesto disponible en SIREGOB</w:t>
-            </w:r>
-          </w:p>
-        </w:tc>
-      </w:tr>
-      <w:tr>
-        <w:tc>
-          <w:tcPr>
-            <w:tcW w:w="2547" w:type="dxa"/>
-          </w:tcPr>
-          <w:p>
-            <w:pPr>
-              <w:shd w:val="clear" w:color="auto" w:fill="FFFFFF"/>
+            </w:pPr>
+            <w:r>
               <w:rPr>
                 <w:rFonts w:ascii="Arial" w:eastAsia="Times New Roman" w:hAnsi="Arial" w:cs="Arial"/>
                 <w:b/>
                 <w:spacing w:val="2"/>
+                <w:sz w:val="24"/>
+                <w:szCs w:val="24"/>
                 <w:lang w:val="es-MX" w:eastAsia="es-MX"/>
               </w:rPr>
-            </w:pPr>
-            <w:r>
+              <w:t>Presupuesto SIREGOB</w:t>
+            </w:r>
+          </w:p>
+        </w:tc>
+        <w:tc>
+          <w:tcPr>
+            <w:tcW w:w="6237" w:type="dxa"/>
+          </w:tcPr>
+          <w:p>
+            <w:pPr>
+              <w:rPr>
+                <w:rFonts w:ascii="Arial" w:hAnsi="Arial" w:cs="Arial"/>
+                <w:sz w:val="24"/>
+                <w:szCs w:val="24"/>
+              </w:rPr>
+            </w:pPr>
+            <w:r>
+              <w:rPr>
+                <w:rFonts w:ascii="Arial" w:hAnsi="Arial" w:cs="Arial"/>
+                <w:sz w:val="24"/>
+                <w:szCs w:val="24"/>
+              </w:rPr>
+              <w:t>Presupuesto disponible en SIREGOB</w:t>
+            </w:r>
+          </w:p>
+        </w:tc>
+      </w:tr>
+      <w:tr>
+        <w:tc>
+          <w:tcPr>
+            <w:tcW w:w="2972" w:type="dxa"/>
+          </w:tcPr>
+          <w:p>
+            <w:pPr>
+              <w:shd w:val="clear" w:color="auto" w:fill="FFFFFF"/>
               <w:rPr>
                 <w:rFonts w:ascii="Arial" w:eastAsia="Times New Roman" w:hAnsi="Arial" w:cs="Arial"/>
                 <w:b/>
                 <w:spacing w:val="2"/>
+                <w:sz w:val="24"/>
+                <w:szCs w:val="24"/>
                 <w:lang w:val="es-MX" w:eastAsia="es-MX"/>
               </w:rPr>
-              <w:t>Total Neto</w:t>
-            </w:r>
-          </w:p>
-        </w:tc>
-        <w:tc>
-          <w:tcPr>
-            <w:tcW w:w="6662" w:type="dxa"/>
-          </w:tcPr>
-          <w:p>
-            <w:pPr>
-              <w:rPr>
-                <w:rFonts w:ascii="Arial" w:hAnsi="Arial" w:cs="Arial"/>
-              </w:rPr>
-            </w:pPr>
-            <w:r>
-              <w:rPr>
-                <w:rFonts w:ascii="Arial" w:hAnsi="Arial" w:cs="Arial"/>
-              </w:rPr>
-              <w:t>Total del</w:t>
-            </w:r>
-            <w:r>
-              <w:rPr>
-                <w:rFonts w:ascii="Arial" w:hAnsi="Arial" w:cs="Arial"/>
-              </w:rPr>
-              <w:t xml:space="preserve"> Monto a Pagar </w:t>
-            </w:r>
-          </w:p>
-        </w:tc>
-      </w:tr>
-      <w:tr>
-        <w:tc>
-          <w:tcPr>
-            <w:tcW w:w="2547" w:type="dxa"/>
-          </w:tcPr>
-          <w:p>
-            <w:pPr>
-              <w:shd w:val="clear" w:color="auto" w:fill="FFFFFF"/>
+            </w:pPr>
+            <w:r>
               <w:rPr>
                 <w:rFonts w:ascii="Arial" w:eastAsia="Times New Roman" w:hAnsi="Arial" w:cs="Arial"/>
                 <w:b/>
                 <w:spacing w:val="2"/>
+                <w:sz w:val="24"/>
+                <w:szCs w:val="24"/>
                 <w:lang w:val="es-MX" w:eastAsia="es-MX"/>
               </w:rPr>
-            </w:pPr>
-            <w:r>
+              <w:t>Total Neto</w:t>
+            </w:r>
+          </w:p>
+        </w:tc>
+        <w:tc>
+          <w:tcPr>
+            <w:tcW w:w="6237" w:type="dxa"/>
+          </w:tcPr>
+          <w:p>
+            <w:pPr>
+              <w:rPr>
+                <w:rFonts w:ascii="Arial" w:hAnsi="Arial" w:cs="Arial"/>
+                <w:sz w:val="24"/>
+                <w:szCs w:val="24"/>
+              </w:rPr>
+            </w:pPr>
+            <w:r>
+              <w:rPr>
+                <w:rFonts w:ascii="Arial" w:hAnsi="Arial" w:cs="Arial"/>
+                <w:sz w:val="24"/>
+                <w:szCs w:val="24"/>
+              </w:rPr>
+              <w:t xml:space="preserve">Total del Monto a Pagar </w:t>
+            </w:r>
+          </w:p>
+        </w:tc>
+      </w:tr>
+      <w:tr>
+        <w:tc>
+          <w:tcPr>
+            <w:tcW w:w="2972" w:type="dxa"/>
+          </w:tcPr>
+          <w:p>
+            <w:pPr>
+              <w:shd w:val="clear" w:color="auto" w:fill="FFFFFF"/>
               <w:rPr>
                 <w:rFonts w:ascii="Arial" w:eastAsia="Times New Roman" w:hAnsi="Arial" w:cs="Arial"/>
                 <w:b/>
                 <w:spacing w:val="2"/>
+                <w:sz w:val="24"/>
+                <w:szCs w:val="24"/>
                 <w:lang w:val="es-MX" w:eastAsia="es-MX"/>
               </w:rPr>
-              <w:t>ADMIN</w:t>
-            </w:r>
-          </w:p>
-        </w:tc>
-        <w:tc>
-          <w:tcPr>
-            <w:tcW w:w="6662" w:type="dxa"/>
-          </w:tcPr>
-          <w:p>
-            <w:pPr>
-              <w:rPr>
-                <w:rFonts w:ascii="Arial" w:hAnsi="Arial" w:cs="Arial"/>
-              </w:rPr>
-            </w:pPr>
-            <w:r>
-              <w:rPr>
-                <w:rFonts w:ascii="Arial" w:hAnsi="Arial" w:cs="Arial"/>
-              </w:rPr>
-              <w:t>Clasificación Administrativa</w:t>
-            </w:r>
-          </w:p>
-        </w:tc>
-      </w:tr>
-      <w:tr>
-        <w:tc>
-          <w:tcPr>
-            <w:tcW w:w="2547" w:type="dxa"/>
-          </w:tcPr>
-          <w:p>
-            <w:pPr>
-              <w:shd w:val="clear" w:color="auto" w:fill="FFFFFF"/>
+            </w:pPr>
+            <w:r>
               <w:rPr>
                 <w:rFonts w:ascii="Arial" w:eastAsia="Times New Roman" w:hAnsi="Arial" w:cs="Arial"/>
                 <w:b/>
                 <w:spacing w:val="2"/>
+                <w:sz w:val="24"/>
+                <w:szCs w:val="24"/>
                 <w:lang w:val="es-MX" w:eastAsia="es-MX"/>
               </w:rPr>
-            </w:pPr>
-            <w:r>
+              <w:t>ADMIN</w:t>
+            </w:r>
+          </w:p>
+        </w:tc>
+        <w:tc>
+          <w:tcPr>
+            <w:tcW w:w="6237" w:type="dxa"/>
+          </w:tcPr>
+          <w:p>
+            <w:pPr>
+              <w:rPr>
+                <w:rFonts w:ascii="Arial" w:hAnsi="Arial" w:cs="Arial"/>
+                <w:sz w:val="24"/>
+                <w:szCs w:val="24"/>
+              </w:rPr>
+            </w:pPr>
+            <w:r>
+              <w:rPr>
+                <w:rFonts w:ascii="Arial" w:hAnsi="Arial" w:cs="Arial"/>
+                <w:sz w:val="24"/>
+                <w:szCs w:val="24"/>
+              </w:rPr>
+              <w:t>Clasificación Administrativa</w:t>
+            </w:r>
+          </w:p>
+        </w:tc>
+      </w:tr>
+      <w:tr>
+        <w:tc>
+          <w:tcPr>
+            <w:tcW w:w="2972" w:type="dxa"/>
+          </w:tcPr>
+          <w:p>
+            <w:pPr>
+              <w:shd w:val="clear" w:color="auto" w:fill="FFFFFF"/>
               <w:rPr>
                 <w:rFonts w:ascii="Arial" w:eastAsia="Times New Roman" w:hAnsi="Arial" w:cs="Arial"/>
                 <w:b/>
                 <w:spacing w:val="2"/>
+                <w:sz w:val="24"/>
+                <w:szCs w:val="24"/>
                 <w:lang w:val="es-MX" w:eastAsia="es-MX"/>
               </w:rPr>
-              <w:t xml:space="preserve">Función </w:t>
-            </w:r>
-          </w:p>
-        </w:tc>
-        <w:tc>
-          <w:tcPr>
-            <w:tcW w:w="6662" w:type="dxa"/>
-          </w:tcPr>
-          <w:p>
-            <w:pPr>
-              <w:rPr>
-                <w:rFonts w:ascii="Arial" w:hAnsi="Arial" w:cs="Arial"/>
-              </w:rPr>
-            </w:pPr>
-            <w:r>
-              <w:rPr>
-                <w:rFonts w:ascii="Arial" w:hAnsi="Arial" w:cs="Arial"/>
-              </w:rPr>
-              <w:t xml:space="preserve">Clasificación Funcional </w:t>
-            </w:r>
-          </w:p>
-        </w:tc>
-      </w:tr>
-      <w:tr>
-        <w:tc>
-          <w:tcPr>
-            <w:tcW w:w="2547" w:type="dxa"/>
-          </w:tcPr>
-          <w:p>
-            <w:pPr>
-              <w:shd w:val="clear" w:color="auto" w:fill="FFFFFF"/>
+            </w:pPr>
+            <w:r>
               <w:rPr>
                 <w:rFonts w:ascii="Arial" w:eastAsia="Times New Roman" w:hAnsi="Arial" w:cs="Arial"/>
                 <w:b/>
                 <w:spacing w:val="2"/>
+                <w:sz w:val="24"/>
+                <w:szCs w:val="24"/>
                 <w:lang w:val="es-MX" w:eastAsia="es-MX"/>
               </w:rPr>
-            </w:pPr>
-            <w:r>
+              <w:t xml:space="preserve">Función </w:t>
+            </w:r>
+          </w:p>
+        </w:tc>
+        <w:tc>
+          <w:tcPr>
+            <w:tcW w:w="6237" w:type="dxa"/>
+          </w:tcPr>
+          <w:p>
+            <w:pPr>
+              <w:rPr>
+                <w:rFonts w:ascii="Arial" w:hAnsi="Arial" w:cs="Arial"/>
+                <w:sz w:val="24"/>
+                <w:szCs w:val="24"/>
+              </w:rPr>
+            </w:pPr>
+            <w:r>
+              <w:rPr>
+                <w:rFonts w:ascii="Arial" w:hAnsi="Arial" w:cs="Arial"/>
+                <w:sz w:val="24"/>
+                <w:szCs w:val="24"/>
+              </w:rPr>
+              <w:t xml:space="preserve">Clasificación Funcional </w:t>
+            </w:r>
+          </w:p>
+        </w:tc>
+      </w:tr>
+      <w:tr>
+        <w:tc>
+          <w:tcPr>
+            <w:tcW w:w="2972" w:type="dxa"/>
+          </w:tcPr>
+          <w:p>
+            <w:pPr>
+              <w:shd w:val="clear" w:color="auto" w:fill="FFFFFF"/>
               <w:rPr>
                 <w:rFonts w:ascii="Arial" w:eastAsia="Times New Roman" w:hAnsi="Arial" w:cs="Arial"/>
                 <w:b/>
                 <w:spacing w:val="2"/>
+                <w:sz w:val="24"/>
+                <w:szCs w:val="24"/>
                 <w:lang w:val="es-MX" w:eastAsia="es-MX"/>
               </w:rPr>
-              <w:t>Progra</w:t>
-            </w:r>
-          </w:p>
-        </w:tc>
-        <w:tc>
-          <w:tcPr>
-            <w:tcW w:w="6662" w:type="dxa"/>
-          </w:tcPr>
-          <w:p>
-            <w:pPr>
-              <w:rPr>
-                <w:rFonts w:ascii="Arial" w:hAnsi="Arial" w:cs="Arial"/>
-              </w:rPr>
-            </w:pPr>
-            <w:r>
-              <w:rPr>
-                <w:rFonts w:ascii="Arial" w:hAnsi="Arial" w:cs="Arial"/>
-              </w:rPr>
-              <w:t xml:space="preserve">Clasificación Programático </w:t>
-            </w:r>
-          </w:p>
-        </w:tc>
-      </w:tr>
-      <w:tr>
-        <w:tc>
-          <w:tcPr>
-            <w:tcW w:w="2547" w:type="dxa"/>
-          </w:tcPr>
-          <w:p>
-            <w:pPr>
-              <w:shd w:val="clear" w:color="auto" w:fill="FFFFFF"/>
+            </w:pPr>
+            <w:proofErr w:type="spellStart"/>
+            <w:r>
               <w:rPr>
                 <w:rFonts w:ascii="Arial" w:eastAsia="Times New Roman" w:hAnsi="Arial" w:cs="Arial"/>
                 <w:b/>
                 <w:spacing w:val="2"/>
+                <w:sz w:val="24"/>
+                <w:szCs w:val="24"/>
                 <w:lang w:val="es-MX" w:eastAsia="es-MX"/>
               </w:rPr>
-            </w:pPr>
-            <w:r>
+              <w:t>Progra</w:t>
+            </w:r>
+            <w:proofErr w:type="spellEnd"/>
+          </w:p>
+        </w:tc>
+        <w:tc>
+          <w:tcPr>
+            <w:tcW w:w="6237" w:type="dxa"/>
+          </w:tcPr>
+          <w:p>
+            <w:pPr>
+              <w:rPr>
+                <w:rFonts w:ascii="Arial" w:hAnsi="Arial" w:cs="Arial"/>
+                <w:sz w:val="24"/>
+                <w:szCs w:val="24"/>
+              </w:rPr>
+            </w:pPr>
+            <w:r>
+              <w:rPr>
+                <w:rFonts w:ascii="Arial" w:hAnsi="Arial" w:cs="Arial"/>
+                <w:sz w:val="24"/>
+                <w:szCs w:val="24"/>
+              </w:rPr>
+              <w:t xml:space="preserve">Clasificación Programático </w:t>
+            </w:r>
+          </w:p>
+        </w:tc>
+      </w:tr>
+      <w:tr>
+        <w:tc>
+          <w:tcPr>
+            <w:tcW w:w="2972" w:type="dxa"/>
+          </w:tcPr>
+          <w:p>
+            <w:pPr>
+              <w:shd w:val="clear" w:color="auto" w:fill="FFFFFF"/>
               <w:rPr>
                 <w:rFonts w:ascii="Arial" w:eastAsia="Times New Roman" w:hAnsi="Arial" w:cs="Arial"/>
                 <w:b/>
                 <w:spacing w:val="2"/>
+                <w:sz w:val="24"/>
+                <w:szCs w:val="24"/>
                 <w:lang w:val="es-MX" w:eastAsia="es-MX"/>
               </w:rPr>
-              <w:t xml:space="preserve">T. Gasto </w:t>
-            </w:r>
-          </w:p>
-        </w:tc>
-        <w:tc>
-          <w:tcPr>
-            <w:tcW w:w="6662" w:type="dxa"/>
-          </w:tcPr>
-          <w:p>
-            <w:pPr>
-              <w:rPr>
-                <w:rFonts w:ascii="Arial" w:hAnsi="Arial" w:cs="Arial"/>
-              </w:rPr>
-            </w:pPr>
-            <w:r>
-              <w:rPr>
-                <w:rFonts w:ascii="Arial" w:hAnsi="Arial" w:cs="Arial"/>
-              </w:rPr>
-              <w:t xml:space="preserve">Tipo de Gasto </w:t>
-            </w:r>
-          </w:p>
-        </w:tc>
-      </w:tr>
-      <w:tr>
-        <w:tc>
-          <w:tcPr>
-            <w:tcW w:w="2547" w:type="dxa"/>
-          </w:tcPr>
-          <w:p>
-            <w:pPr>
-              <w:shd w:val="clear" w:color="auto" w:fill="FFFFFF"/>
+            </w:pPr>
+            <w:r>
               <w:rPr>
                 <w:rFonts w:ascii="Arial" w:eastAsia="Times New Roman" w:hAnsi="Arial" w:cs="Arial"/>
                 <w:b/>
                 <w:spacing w:val="2"/>
+                <w:sz w:val="24"/>
+                <w:szCs w:val="24"/>
                 <w:lang w:val="es-MX" w:eastAsia="es-MX"/>
               </w:rPr>
-            </w:pPr>
-            <w:r>
+              <w:t xml:space="preserve">T. Gasto </w:t>
+            </w:r>
+          </w:p>
+        </w:tc>
+        <w:tc>
+          <w:tcPr>
+            <w:tcW w:w="6237" w:type="dxa"/>
+          </w:tcPr>
+          <w:p>
+            <w:pPr>
+              <w:rPr>
+                <w:rFonts w:ascii="Arial" w:hAnsi="Arial" w:cs="Arial"/>
+                <w:sz w:val="24"/>
+                <w:szCs w:val="24"/>
+              </w:rPr>
+            </w:pPr>
+            <w:r>
+              <w:rPr>
+                <w:rFonts w:ascii="Arial" w:hAnsi="Arial" w:cs="Arial"/>
+                <w:sz w:val="24"/>
+                <w:szCs w:val="24"/>
+              </w:rPr>
+              <w:t xml:space="preserve">Tipo de Gasto </w:t>
+            </w:r>
+          </w:p>
+        </w:tc>
+      </w:tr>
+      <w:tr>
+        <w:tc>
+          <w:tcPr>
+            <w:tcW w:w="2972" w:type="dxa"/>
+          </w:tcPr>
+          <w:p>
+            <w:pPr>
+              <w:shd w:val="clear" w:color="auto" w:fill="FFFFFF"/>
               <w:rPr>
                 <w:rFonts w:ascii="Arial" w:eastAsia="Times New Roman" w:hAnsi="Arial" w:cs="Arial"/>
                 <w:b/>
                 <w:spacing w:val="2"/>
+                <w:sz w:val="24"/>
+                <w:szCs w:val="24"/>
                 <w:lang w:val="es-MX" w:eastAsia="es-MX"/>
               </w:rPr>
-              <w:t>F. Financ</w:t>
-            </w:r>
-          </w:p>
-        </w:tc>
-        <w:tc>
-          <w:tcPr>
-            <w:tcW w:w="6662" w:type="dxa"/>
-          </w:tcPr>
-          <w:p>
-            <w:pPr>
-              <w:rPr>
-                <w:rFonts w:ascii="Arial" w:hAnsi="Arial" w:cs="Arial"/>
-              </w:rPr>
-            </w:pPr>
-            <w:r>
-              <w:rPr>
-                <w:rFonts w:ascii="Arial" w:hAnsi="Arial" w:cs="Arial"/>
-              </w:rPr>
-              <w:t xml:space="preserve">Fuente de Financiamiento </w:t>
-            </w:r>
-          </w:p>
-        </w:tc>
-      </w:tr>
-      <w:tr>
-        <w:tc>
-          <w:tcPr>
-            <w:tcW w:w="2547" w:type="dxa"/>
-          </w:tcPr>
-          <w:p>
-            <w:pPr>
-              <w:shd w:val="clear" w:color="auto" w:fill="FFFFFF"/>
+            </w:pPr>
+            <w:r>
               <w:rPr>
                 <w:rFonts w:ascii="Arial" w:eastAsia="Times New Roman" w:hAnsi="Arial" w:cs="Arial"/>
                 <w:b/>
                 <w:spacing w:val="2"/>
+                <w:sz w:val="24"/>
+                <w:szCs w:val="24"/>
                 <w:lang w:val="es-MX" w:eastAsia="es-MX"/>
               </w:rPr>
-            </w:pPr>
+              <w:t xml:space="preserve">F. </w:t>
+            </w:r>
+            <w:proofErr w:type="spellStart"/>
             <w:r>
               <w:rPr>
                 <w:rFonts w:ascii="Arial" w:eastAsia="Times New Roman" w:hAnsi="Arial" w:cs="Arial"/>
                 <w:b/>
                 <w:spacing w:val="2"/>
+                <w:sz w:val="24"/>
+                <w:szCs w:val="24"/>
                 <w:lang w:val="es-MX" w:eastAsia="es-MX"/>
               </w:rPr>
-              <w:t>Ramo</w:t>
-            </w:r>
-          </w:p>
-        </w:tc>
-        <w:tc>
-          <w:tcPr>
-            <w:tcW w:w="6662" w:type="dxa"/>
-          </w:tcPr>
-          <w:p>
-            <w:pPr>
-              <w:rPr>
-                <w:rFonts w:ascii="Arial" w:hAnsi="Arial" w:cs="Arial"/>
-              </w:rPr>
-            </w:pPr>
-            <w:r>
-              <w:rPr>
-                <w:rFonts w:ascii="Arial" w:hAnsi="Arial" w:cs="Arial"/>
-              </w:rPr>
-              <w:t>Ramo Fondo Convenio 2020 / 2021 / 2022 / 2023</w:t>
+              <w:t>Financ</w:t>
+            </w:r>
+            <w:proofErr w:type="spellEnd"/>
+          </w:p>
+        </w:tc>
+        <w:tc>
+          <w:tcPr>
+            <w:tcW w:w="6237" w:type="dxa"/>
+          </w:tcPr>
+          <w:p>
+            <w:pPr>
+              <w:rPr>
+                <w:rFonts w:ascii="Arial" w:hAnsi="Arial" w:cs="Arial"/>
+                <w:sz w:val="24"/>
+                <w:szCs w:val="24"/>
+              </w:rPr>
+            </w:pPr>
+            <w:r>
+              <w:rPr>
+                <w:rFonts w:ascii="Arial" w:hAnsi="Arial" w:cs="Arial"/>
+                <w:sz w:val="24"/>
+                <w:szCs w:val="24"/>
+              </w:rPr>
+              <w:t xml:space="preserve">Fuente de Financiamiento </w:t>
             </w:r>
           </w:p>
         </w:tc>
@@ -6308,7 +6723,7 @@
       <w:tr>
         <w:tc>
           <w:tcPr>
-            <w:tcW w:w="2547" w:type="dxa"/>
+            <w:tcW w:w="2972" w:type="dxa"/>
           </w:tcPr>
           <w:p>
             <w:pPr>
@@ -6317,6 +6732,8 @@
                 <w:rFonts w:ascii="Arial" w:eastAsia="Times New Roman" w:hAnsi="Arial" w:cs="Arial"/>
                 <w:b/>
                 <w:spacing w:val="2"/>
+                <w:sz w:val="24"/>
+                <w:szCs w:val="24"/>
                 <w:lang w:val="es-MX" w:eastAsia="es-MX"/>
               </w:rPr>
             </w:pPr>
@@ -6325,27 +6742,33 @@
                 <w:rFonts w:ascii="Arial" w:eastAsia="Times New Roman" w:hAnsi="Arial" w:cs="Arial"/>
                 <w:b/>
                 <w:spacing w:val="2"/>
+                <w:sz w:val="24"/>
+                <w:szCs w:val="24"/>
                 <w:lang w:val="es-MX" w:eastAsia="es-MX"/>
               </w:rPr>
-              <w:t>Año</w:t>
-            </w:r>
-          </w:p>
-        </w:tc>
-        <w:tc>
-          <w:tcPr>
-            <w:tcW w:w="6662" w:type="dxa"/>
-          </w:tcPr>
-          <w:p>
-            <w:pPr>
-              <w:rPr>
-                <w:rFonts w:ascii="Arial" w:hAnsi="Arial" w:cs="Arial"/>
-              </w:rPr>
-            </w:pPr>
-            <w:r>
-              <w:rPr>
-                <w:rFonts w:ascii="Arial" w:hAnsi="Arial" w:cs="Arial"/>
-              </w:rPr>
-              <w:t xml:space="preserve">Año en curso </w:t>
+              <w:t>Ramo</w:t>
+            </w:r>
+          </w:p>
+        </w:tc>
+        <w:tc>
+          <w:tcPr>
+            <w:tcW w:w="6237" w:type="dxa"/>
+          </w:tcPr>
+          <w:p>
+            <w:pPr>
+              <w:rPr>
+                <w:rFonts w:ascii="Arial" w:hAnsi="Arial" w:cs="Arial"/>
+                <w:sz w:val="24"/>
+                <w:szCs w:val="24"/>
+              </w:rPr>
+            </w:pPr>
+            <w:r>
+              <w:rPr>
+                <w:rFonts w:ascii="Arial" w:hAnsi="Arial" w:cs="Arial"/>
+                <w:sz w:val="24"/>
+                <w:szCs w:val="24"/>
+              </w:rPr>
+              <w:t>Ramo Fondo Convenio 2020 / 2021 / 2022 / 2023</w:t>
             </w:r>
           </w:p>
         </w:tc>
@@ -6353,7 +6776,7 @@
       <w:tr>
         <w:tc>
           <w:tcPr>
-            <w:tcW w:w="2547" w:type="dxa"/>
+            <w:tcW w:w="2972" w:type="dxa"/>
           </w:tcPr>
           <w:p>
             <w:pPr>
@@ -6362,6 +6785,8 @@
                 <w:rFonts w:ascii="Arial" w:eastAsia="Times New Roman" w:hAnsi="Arial" w:cs="Arial"/>
                 <w:b/>
                 <w:spacing w:val="2"/>
+                <w:sz w:val="24"/>
+                <w:szCs w:val="24"/>
                 <w:lang w:val="es-MX" w:eastAsia="es-MX"/>
               </w:rPr>
             </w:pPr>
@@ -6370,27 +6795,33 @@
                 <w:rFonts w:ascii="Arial" w:eastAsia="Times New Roman" w:hAnsi="Arial" w:cs="Arial"/>
                 <w:b/>
                 <w:spacing w:val="2"/>
+                <w:sz w:val="24"/>
+                <w:szCs w:val="24"/>
                 <w:lang w:val="es-MX" w:eastAsia="es-MX"/>
               </w:rPr>
-              <w:t>Cont. Int</w:t>
-            </w:r>
-          </w:p>
-        </w:tc>
-        <w:tc>
-          <w:tcPr>
-            <w:tcW w:w="6662" w:type="dxa"/>
-          </w:tcPr>
-          <w:p>
-            <w:pPr>
-              <w:rPr>
-                <w:rFonts w:ascii="Arial" w:hAnsi="Arial" w:cs="Arial"/>
-              </w:rPr>
-            </w:pPr>
-            <w:r>
-              <w:rPr>
-                <w:rFonts w:ascii="Arial" w:hAnsi="Arial" w:cs="Arial"/>
-              </w:rPr>
-              <w:t xml:space="preserve">Control Interno </w:t>
+              <w:t>Año</w:t>
+            </w:r>
+          </w:p>
+        </w:tc>
+        <w:tc>
+          <w:tcPr>
+            <w:tcW w:w="6237" w:type="dxa"/>
+          </w:tcPr>
+          <w:p>
+            <w:pPr>
+              <w:rPr>
+                <w:rFonts w:ascii="Arial" w:hAnsi="Arial" w:cs="Arial"/>
+                <w:sz w:val="24"/>
+                <w:szCs w:val="24"/>
+              </w:rPr>
+            </w:pPr>
+            <w:r>
+              <w:rPr>
+                <w:rFonts w:ascii="Arial" w:hAnsi="Arial" w:cs="Arial"/>
+                <w:sz w:val="24"/>
+                <w:szCs w:val="24"/>
+              </w:rPr>
+              <w:t xml:space="preserve">Año en curso </w:t>
             </w:r>
           </w:p>
         </w:tc>
@@ -6398,7 +6829,7 @@
       <w:tr>
         <w:tc>
           <w:tcPr>
-            <w:tcW w:w="2547" w:type="dxa"/>
+            <w:tcW w:w="2972" w:type="dxa"/>
           </w:tcPr>
           <w:p>
             <w:pPr>
@@ -6407,6 +6838,8 @@
                 <w:rFonts w:ascii="Arial" w:eastAsia="Times New Roman" w:hAnsi="Arial" w:cs="Arial"/>
                 <w:b/>
                 <w:spacing w:val="2"/>
+                <w:sz w:val="24"/>
+                <w:szCs w:val="24"/>
                 <w:lang w:val="es-MX" w:eastAsia="es-MX"/>
               </w:rPr>
             </w:pPr>
@@ -6415,70 +6848,163 @@
                 <w:rFonts w:ascii="Arial" w:eastAsia="Times New Roman" w:hAnsi="Arial" w:cs="Arial"/>
                 <w:b/>
                 <w:spacing w:val="2"/>
+                <w:sz w:val="24"/>
+                <w:szCs w:val="24"/>
                 <w:lang w:val="es-MX" w:eastAsia="es-MX"/>
               </w:rPr>
-              <w:t xml:space="preserve">Munic </w:t>
-            </w:r>
-          </w:p>
-        </w:tc>
-        <w:tc>
-          <w:tcPr>
-            <w:tcW w:w="6662" w:type="dxa"/>
-          </w:tcPr>
-          <w:p>
-            <w:pPr>
-              <w:rPr>
-                <w:rFonts w:ascii="Arial" w:hAnsi="Arial" w:cs="Arial"/>
-              </w:rPr>
-            </w:pPr>
-            <w:r>
-              <w:rPr>
-                <w:rFonts w:ascii="Arial" w:hAnsi="Arial" w:cs="Arial"/>
-              </w:rPr>
-              <w:t xml:space="preserve">Municipio </w:t>
-            </w:r>
-          </w:p>
-        </w:tc>
-      </w:tr>
-      <w:tr>
-        <w:tc>
-          <w:tcPr>
-            <w:tcW w:w="2547" w:type="dxa"/>
-          </w:tcPr>
-          <w:p>
-            <w:pPr>
-              <w:shd w:val="clear" w:color="auto" w:fill="FFFFFF"/>
+              <w:t xml:space="preserve">Cont. </w:t>
+            </w:r>
+            <w:proofErr w:type="spellStart"/>
+            <w:r>
               <w:rPr>
                 <w:rFonts w:ascii="Arial" w:eastAsia="Times New Roman" w:hAnsi="Arial" w:cs="Arial"/>
                 <w:b/>
                 <w:spacing w:val="2"/>
+                <w:sz w:val="24"/>
+                <w:szCs w:val="24"/>
                 <w:lang w:val="es-MX" w:eastAsia="es-MX"/>
               </w:rPr>
-            </w:pPr>
-            <w:r>
+              <w:t>Int</w:t>
+            </w:r>
+            <w:proofErr w:type="spellEnd"/>
+          </w:p>
+        </w:tc>
+        <w:tc>
+          <w:tcPr>
+            <w:tcW w:w="6237" w:type="dxa"/>
+          </w:tcPr>
+          <w:p>
+            <w:pPr>
+              <w:rPr>
+                <w:rFonts w:ascii="Arial" w:hAnsi="Arial" w:cs="Arial"/>
+                <w:sz w:val="24"/>
+                <w:szCs w:val="24"/>
+              </w:rPr>
+            </w:pPr>
+            <w:r>
+              <w:rPr>
+                <w:rFonts w:ascii="Arial" w:hAnsi="Arial" w:cs="Arial"/>
+                <w:sz w:val="24"/>
+                <w:szCs w:val="24"/>
+              </w:rPr>
+              <w:t xml:space="preserve">Control Interno </w:t>
+            </w:r>
+          </w:p>
+        </w:tc>
+      </w:tr>
+      <w:tr>
+        <w:tc>
+          <w:tcPr>
+            <w:tcW w:w="2972" w:type="dxa"/>
+          </w:tcPr>
+          <w:p>
+            <w:pPr>
+              <w:shd w:val="clear" w:color="auto" w:fill="FFFFFF"/>
               <w:rPr>
                 <w:rFonts w:ascii="Arial" w:eastAsia="Times New Roman" w:hAnsi="Arial" w:cs="Arial"/>
                 <w:b/>
                 <w:spacing w:val="2"/>
+                <w:sz w:val="24"/>
+                <w:szCs w:val="24"/>
                 <w:lang w:val="es-MX" w:eastAsia="es-MX"/>
               </w:rPr>
+            </w:pPr>
+            <w:proofErr w:type="spellStart"/>
+            <w:r>
+              <w:rPr>
+                <w:rFonts w:ascii="Arial" w:eastAsia="Times New Roman" w:hAnsi="Arial" w:cs="Arial"/>
+                <w:b/>
+                <w:spacing w:val="2"/>
+                <w:sz w:val="24"/>
+                <w:szCs w:val="24"/>
+                <w:lang w:val="es-MX" w:eastAsia="es-MX"/>
+              </w:rPr>
+              <w:t>Munic</w:t>
+            </w:r>
+            <w:proofErr w:type="spellEnd"/>
+            <w:r>
+              <w:rPr>
+                <w:rFonts w:ascii="Arial" w:eastAsia="Times New Roman" w:hAnsi="Arial" w:cs="Arial"/>
+                <w:b/>
+                <w:spacing w:val="2"/>
+                <w:sz w:val="24"/>
+                <w:szCs w:val="24"/>
+                <w:lang w:val="es-MX" w:eastAsia="es-MX"/>
+              </w:rPr>
+              <w:t xml:space="preserve"> </w:t>
+            </w:r>
+          </w:p>
+        </w:tc>
+        <w:tc>
+          <w:tcPr>
+            <w:tcW w:w="6237" w:type="dxa"/>
+          </w:tcPr>
+          <w:p>
+            <w:pPr>
+              <w:rPr>
+                <w:rFonts w:ascii="Arial" w:hAnsi="Arial" w:cs="Arial"/>
+                <w:sz w:val="24"/>
+                <w:szCs w:val="24"/>
+              </w:rPr>
+            </w:pPr>
+            <w:r>
+              <w:rPr>
+                <w:rFonts w:ascii="Arial" w:hAnsi="Arial" w:cs="Arial"/>
+                <w:sz w:val="24"/>
+                <w:szCs w:val="24"/>
+              </w:rPr>
+              <w:t xml:space="preserve">Municipio </w:t>
+            </w:r>
+          </w:p>
+        </w:tc>
+      </w:tr>
+      <w:tr>
+        <w:tc>
+          <w:tcPr>
+            <w:tcW w:w="2972" w:type="dxa"/>
+          </w:tcPr>
+          <w:p>
+            <w:pPr>
+              <w:shd w:val="clear" w:color="auto" w:fill="FFFFFF"/>
+              <w:rPr>
+                <w:rFonts w:ascii="Arial" w:eastAsia="Times New Roman" w:hAnsi="Arial" w:cs="Arial"/>
+                <w:b/>
+                <w:spacing w:val="2"/>
+                <w:sz w:val="24"/>
+                <w:szCs w:val="24"/>
+                <w:lang w:val="es-MX" w:eastAsia="es-MX"/>
+              </w:rPr>
+            </w:pPr>
+            <w:r>
+              <w:rPr>
+                <w:rFonts w:ascii="Arial" w:eastAsia="Times New Roman" w:hAnsi="Arial" w:cs="Arial"/>
+                <w:b/>
+                <w:spacing w:val="2"/>
+                <w:sz w:val="24"/>
+                <w:szCs w:val="24"/>
+                <w:lang w:val="es-MX" w:eastAsia="es-MX"/>
+              </w:rPr>
               <w:t>PRY / PG</w:t>
             </w:r>
           </w:p>
         </w:tc>
         <w:tc>
           <w:tcPr>
-            <w:tcW w:w="6662" w:type="dxa"/>
-          </w:tcPr>
-          <w:p>
-            <w:pPr>
-              <w:rPr>
-                <w:rFonts w:ascii="Arial" w:hAnsi="Arial" w:cs="Arial"/>
-              </w:rPr>
-            </w:pPr>
-            <w:r>
-              <w:rPr>
-                <w:rFonts w:ascii="Arial" w:hAnsi="Arial" w:cs="Arial"/>
+            <w:tcW w:w="6237" w:type="dxa"/>
+          </w:tcPr>
+          <w:p>
+            <w:pPr>
+              <w:rPr>
+                <w:rFonts w:ascii="Arial" w:hAnsi="Arial" w:cs="Arial"/>
+                <w:sz w:val="24"/>
+                <w:szCs w:val="24"/>
+              </w:rPr>
+            </w:pPr>
+            <w:r>
+              <w:rPr>
+                <w:rFonts w:ascii="Arial" w:hAnsi="Arial" w:cs="Arial"/>
+                <w:sz w:val="24"/>
+                <w:szCs w:val="24"/>
               </w:rPr>
               <w:t xml:space="preserve">Proyecto Programa  </w:t>
             </w:r>
@@ -6488,50 +7014,68 @@
     </w:tbl>
     <w:p>
       <w:pPr>
-        <w:ind w:left="-1134"/>
-        <w:rPr>
-          <w:rFonts w:ascii="Arial" w:hAnsi="Arial" w:cs="Arial"/>
-          <w:b/>
-          <w:sz w:val="24"/>
-          <w:szCs w:val="24"/>
-        </w:rPr>
-      </w:pPr>
-    </w:p>
-    <w:p>
-      <w:pPr>
-        <w:rPr>
-          <w:rFonts w:ascii="Arial" w:hAnsi="Arial" w:cs="Arial"/>
-          <w:b/>
-          <w:sz w:val="24"/>
-          <w:szCs w:val="24"/>
-        </w:rPr>
-      </w:pPr>
-      <w:r>
-        <w:rPr>
-          <w:rFonts w:ascii="Arial" w:hAnsi="Arial" w:cs="Arial"/>
-          <w:b/>
-          <w:sz w:val="24"/>
-          <w:szCs w:val="24"/>
-        </w:rPr>
-        <w:t>Se puede descargar los registros utilizando el botón “Exportar”, se desplegará un menú con dos opciones, “descargar en formato CSV” e “Imprimir”</w:t>
-      </w:r>
-      <w:r>
-        <w:rPr>
-          <w:rFonts w:ascii="Arial" w:hAnsi="Arial" w:cs="Arial"/>
-          <w:b/>
-          <w:sz w:val="24"/>
-          <w:szCs w:val="24"/>
-        </w:rPr>
-        <w:t xml:space="preserve"> </w:t>
-      </w:r>
-      <w:r>
-        <w:rPr>
-          <w:rFonts w:ascii="Arial" w:hAnsi="Arial" w:cs="Arial"/>
-          <w:b/>
-          <w:sz w:val="24"/>
-          <w:szCs w:val="24"/>
-        </w:rPr>
-        <w:t>el botón “Columnas” ayuda a</w:t>
+        <w:rPr>
+          <w:rFonts w:ascii="Arial" w:hAnsi="Arial" w:cs="Arial"/>
+          <w:b/>
+          <w:sz w:val="24"/>
+          <w:szCs w:val="24"/>
+        </w:rPr>
+      </w:pPr>
+    </w:p>
+    <w:p>
+      <w:pPr>
+        <w:jc w:val="both"/>
+        <w:rPr>
+          <w:rFonts w:ascii="Arial" w:hAnsi="Arial" w:cs="Arial"/>
+          <w:b/>
+          <w:sz w:val="24"/>
+          <w:szCs w:val="24"/>
+        </w:rPr>
+      </w:pPr>
+      <w:r>
+        <w:rPr>
+          <w:rFonts w:ascii="Arial" w:hAnsi="Arial" w:cs="Arial"/>
+          <w:b/>
+          <w:sz w:val="24"/>
+          <w:szCs w:val="24"/>
+        </w:rPr>
+        <w:t>Se puede descargar los registros utilizando el botón “Exportar”, se desp</w:t>
+      </w:r>
+      <w:r>
+        <w:rPr>
+          <w:rFonts w:ascii="Arial" w:hAnsi="Arial" w:cs="Arial"/>
+          <w:b/>
+          <w:sz w:val="24"/>
+          <w:szCs w:val="24"/>
+        </w:rPr>
+        <w:t>legará un menú con dos opciones</w:t>
+      </w:r>
+      <w:r>
+        <w:rPr>
+          <w:rFonts w:ascii="Arial" w:hAnsi="Arial" w:cs="Arial"/>
+          <w:b/>
+          <w:sz w:val="24"/>
+          <w:szCs w:val="24"/>
+        </w:rPr>
+        <w:t xml:space="preserve"> “descargar en formato CSV” e “Imprimir”</w:t>
+      </w:r>
+      <w:r>
+        <w:rPr>
+          <w:rFonts w:ascii="Arial" w:hAnsi="Arial" w:cs="Arial"/>
+          <w:b/>
+          <w:sz w:val="24"/>
+          <w:szCs w:val="24"/>
+        </w:rPr>
+        <w:t>,</w:t>
+      </w:r>
+      <w:r>
+        <w:rPr>
+          <w:rFonts w:ascii="Arial" w:hAnsi="Arial" w:cs="Arial"/>
+          <w:b/>
+          <w:sz w:val="24"/>
+          <w:szCs w:val="24"/>
+        </w:rPr>
+        <w:t xml:space="preserve"> el botón “Columnas” ayuda a</w:t>
       </w:r>
       <w:r>
         <w:rPr>
@@ -6581,6 +7125,7 @@
     </w:p>
     <w:p>
       <w:pPr>
+        <w:jc w:val="center"/>
         <w:rPr>
           <w:rFonts w:ascii="Arial" w:hAnsi="Arial" w:cs="Arial"/>
           <w:b/>
@@ -6600,13 +7145,13 @@
         <mc:AlternateContent>
           <mc:Choice Requires="wps">
             <w:drawing>
-              <wp:anchor distT="0" distB="0" distL="114300" distR="114300" simplePos="0" relativeHeight="251873280" behindDoc="0" locked="0" layoutInCell="1" allowOverlap="1" wp14:anchorId="43DD8370" wp14:editId="695AF31D">
+              <wp:anchor distT="0" distB="0" distL="114300" distR="114300" simplePos="0" relativeHeight="251873280" behindDoc="0" locked="0" layoutInCell="1" allowOverlap="1" wp14:anchorId="43DD8370" wp14:editId="449AF27B">
                 <wp:simplePos x="0" y="0"/>
                 <wp:positionH relativeFrom="column">
-                  <wp:posOffset>5715</wp:posOffset>
+                  <wp:posOffset>140351</wp:posOffset>
                 </wp:positionH>
                 <wp:positionV relativeFrom="paragraph">
-                  <wp:posOffset>653415</wp:posOffset>
+                  <wp:posOffset>597316</wp:posOffset>
                 </wp:positionV>
                 <wp:extent cx="812800" cy="215900"/>
                 <wp:effectExtent l="0" t="0" r="25400" b="12700"/>
@@ -6662,7 +7207,7 @@
           </mc:Choice>
           <mc:Fallback>
             <w:pict>
-              <v:rect w14:anchorId="73E14464" id="Rectángulo 32" o:spid="_x0000_s1026" style="position:absolute;margin-left:.45pt;margin-top:51.45pt;width:64pt;height:17pt;z-index:251873280;visibility:visible;mso-wrap-style:square;mso-wrap-distance-left:9pt;mso-wrap-distance-top:0;mso-wrap-distance-right:9pt;mso-wrap-distance-bottom:0;mso-position-horizontal:absolute;mso-position-horizontal-relative:text;mso-position-vertical:absolute;mso-position-vertical-relative:text;v-text-anchor:middle" o:gfxdata="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" filled="f" strokecolor="red" strokeweight="1pt"/>
+              <v:rect w14:anchorId="03306D2B" id="Rectángulo 32" o:spid="_x0000_s1026" style="position:absolute;margin-left:11.05pt;margin-top:47.05pt;width:64pt;height:17pt;z-index:251873280;visibility:visible;mso-wrap-style:square;mso-wrap-distance-left:9pt;mso-wrap-distance-top:0;mso-wrap-distance-right:9pt;mso-wrap-distance-bottom:0;mso-position-horizontal:absolute;mso-position-horizontal-relative:text;mso-position-vertical:absolute;mso-position-vertical-relative:text;v-text-anchor:middle" o:gfxdata="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" filled="f" strokecolor="red" strokeweight="1pt"/>
             </w:pict>
           </mc:Fallback>
         </mc:AlternateContent>
@@ -6671,13 +7216,15 @@
         <w:rPr>
           <w:rFonts w:ascii="Arial" w:hAnsi="Arial" w:cs="Arial"/>
           <w:b/>
-          <w:sz w:val="24"/>
-          <w:szCs w:val="24"/>
+          <w:noProof/>
+          <w:sz w:val="24"/>
+          <w:szCs w:val="24"/>
+          <w:lang w:val="es-MX" w:eastAsia="es-MX"/>
         </w:rPr>
         <w:drawing>
-          <wp:inline distT="0" distB="0" distL="0" distR="0" wp14:anchorId="697AA0BB" wp14:editId="49F8164D">
-            <wp:extent cx="5612130" cy="822960"/>
-            <wp:effectExtent l="0" t="0" r="7620" b="0"/>
+          <wp:inline distT="0" distB="0" distL="0" distR="0" wp14:anchorId="697AA0BB" wp14:editId="158FE5BC">
+            <wp:extent cx="5323716" cy="780667"/>
+            <wp:effectExtent l="0" t="0" r="0" b="635"/>
             <wp:docPr id="31" name="Imagen 31"/>
             <wp:cNvGraphicFramePr>
               <a:graphicFrameLocks xmlns:a="http://schemas.openxmlformats.org/drawingml/2006/main" noChangeAspect="1"/>
@@ -6698,7 +7245,7 @@
                   <pic:spPr>
                     <a:xfrm>
                       <a:off x="0" y="0"/>
-                      <a:ext cx="5612130" cy="822960"/>
+                      <a:ext cx="5352381" cy="784870"/>
                     </a:xfrm>
                     <a:prstGeom prst="rect">
                       <a:avLst/>
@@ -6723,22 +7270,31 @@
     </w:p>
     <w:p>
       <w:pPr>
-        <w:rPr>
-          <w:rFonts w:ascii="Arial" w:hAnsi="Arial" w:cs="Arial"/>
-          <w:b/>
-          <w:sz w:val="24"/>
-          <w:szCs w:val="24"/>
-        </w:rPr>
-      </w:pPr>
-      <w:r>
-        <w:rPr>
-          <w:rFonts w:ascii="Arial" w:hAnsi="Arial" w:cs="Arial"/>
-          <w:b/>
-          <w:sz w:val="24"/>
-          <w:szCs w:val="24"/>
-        </w:rPr>
-        <w:lastRenderedPageBreak/>
-        <w:t xml:space="preserve">Botón “Cargar plantilla” Carga plantilla de forma masiva y el botón “Verificar Presupuesto” </w:t>
+        <w:jc w:val="both"/>
+        <w:rPr>
+          <w:rFonts w:ascii="Arial" w:hAnsi="Arial" w:cs="Arial"/>
+          <w:b/>
+          <w:sz w:val="24"/>
+          <w:szCs w:val="24"/>
+        </w:rPr>
+      </w:pPr>
+      <w:r>
+        <w:rPr>
+          <w:rFonts w:ascii="Arial" w:hAnsi="Arial" w:cs="Arial"/>
+          <w:b/>
+          <w:sz w:val="24"/>
+          <w:szCs w:val="24"/>
+        </w:rPr>
+        <w:t>Botón “Cargar plantilla” c</w:t>
+      </w:r>
+      <w:r>
+        <w:rPr>
+          <w:rFonts w:ascii="Arial" w:hAnsi="Arial" w:cs="Arial"/>
+          <w:b/>
+          <w:sz w:val="24"/>
+          <w:szCs w:val="24"/>
+        </w:rPr>
+        <w:t xml:space="preserve">arga plantilla de forma masiva y el botón “Verificar Presupuesto” </w:t>
       </w:r>
       <w:r>
         <w:rPr>
@@ -6837,7 +7393,7 @@
               </wp:anchor>
             </w:drawing>
           </mc:Choice>
-          <mc:Fallback>
+          <mc:Fallback xmlns:cx="http://schemas.microsoft.com/office/drawing/2014/chartex" xmlns:w16se="http://schemas.microsoft.com/office/word/2015/wordml/symex">
             <w:pict>
               <v:rect w14:anchorId="4E98830B" id="Rectángulo 34" o:spid="_x0000_s1026" style="position:absolute;margin-left:2.45pt;margin-top:37.15pt;width:31pt;height:15pt;z-index:251875328;visibility:visible;mso-wrap-style:square;mso-width-percent:0;mso-height-percent:0;mso-wrap-distance-left:9pt;mso-wrap-distance-top:0;mso-wrap-distance-right:9pt;mso-wrap-distance-bottom:0;mso-position-horizontal:absolute;mso-position-horizontal-relative:text;mso-position-vertical:absolute;mso-position-vertical-relative:text;mso-width-percent:0;mso-height-percent:0;mso-width-relative:margin;mso-height-relative:margin;v-text-anchor:middle" o:gfxdata="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" filled="f" strokecolor="red" strokeweight="1pt"/>
             </w:pict>
@@ -6848,8 +7404,10 @@
         <w:rPr>
           <w:rFonts w:ascii="Arial" w:hAnsi="Arial" w:cs="Arial"/>
           <w:b/>
-          <w:sz w:val="24"/>
-          <w:szCs w:val="24"/>
+          <w:noProof/>
+          <w:sz w:val="24"/>
+          <w:szCs w:val="24"/>
+          <w:lang w:val="es-MX" w:eastAsia="es-MX"/>
         </w:rPr>
         <w:drawing>
           <wp:inline distT="0" distB="0" distL="0" distR="0" wp14:anchorId="1A228E8D" wp14:editId="127EF026">
@@ -6890,6 +7448,7 @@
     </w:p>
     <w:p>
       <w:pPr>
+        <w:jc w:val="both"/>
         <w:rPr>
           <w:rFonts w:ascii="Arial" w:hAnsi="Arial" w:cs="Arial"/>
           <w:b/>
@@ -6922,7 +7481,25 @@
           <w:sz w:val="24"/>
           <w:szCs w:val="24"/>
         </w:rPr>
-        <w:t xml:space="preserve"> clic en abril y la plantilla será cargada de forma masiva. L</w:t>
+        <w:t xml:space="preserve"> clic en abri</w:t>
+      </w:r>
+      <w:r>
+        <w:rPr>
+          <w:rFonts w:ascii="Arial" w:hAnsi="Arial" w:cs="Arial"/>
+          <w:b/>
+          <w:sz w:val="24"/>
+          <w:szCs w:val="24"/>
+        </w:rPr>
+        <w:t>r</w:t>
+      </w:r>
+      <w:r>
+        <w:rPr>
+          <w:rFonts w:ascii="Arial" w:hAnsi="Arial" w:cs="Arial"/>
+          <w:b/>
+          <w:sz w:val="24"/>
+          <w:szCs w:val="24"/>
+        </w:rPr>
+        <w:t xml:space="preserve"> y la plantilla será cargada de forma masiva. L</w:t>
       </w:r>
       <w:r>
         <w:rPr>
@@ -6963,6 +7540,7 @@
     </w:p>
     <w:p>
       <w:pPr>
+        <w:jc w:val="center"/>
         <w:rPr>
           <w:rFonts w:ascii="Arial" w:hAnsi="Arial" w:cs="Arial"/>
           <w:b/>
@@ -6979,16 +7557,17 @@
           <w:szCs w:val="24"/>
           <w:lang w:val="es-MX" w:eastAsia="es-MX"/>
         </w:rPr>
+        <w:lastRenderedPageBreak/>
         <mc:AlternateContent>
           <mc:Choice Requires="wps">
             <w:drawing>
-              <wp:anchor distT="0" distB="0" distL="114300" distR="114300" simplePos="0" relativeHeight="251877376" behindDoc="0" locked="0" layoutInCell="1" allowOverlap="1" wp14:anchorId="4858EE39" wp14:editId="5A6B7953">
+              <wp:anchor distT="0" distB="0" distL="114300" distR="114300" simplePos="0" relativeHeight="251877376" behindDoc="0" locked="0" layoutInCell="1" allowOverlap="1" wp14:anchorId="4858EE39" wp14:editId="30ABACE5">
                 <wp:simplePos x="0" y="0"/>
                 <wp:positionH relativeFrom="column">
-                  <wp:posOffset>4736465</wp:posOffset>
+                  <wp:posOffset>4494530</wp:posOffset>
                 </wp:positionH>
                 <wp:positionV relativeFrom="paragraph">
-                  <wp:posOffset>2722245</wp:posOffset>
+                  <wp:posOffset>2407180</wp:posOffset>
                 </wp:positionV>
                 <wp:extent cx="393700" cy="190500"/>
                 <wp:effectExtent l="0" t="0" r="25400" b="19050"/>
@@ -7050,7 +7629,7 @@
           </mc:Choice>
           <mc:Fallback>
             <w:pict>
-              <v:rect w14:anchorId="1DB668C3" id="Rectángulo 36" o:spid="_x0000_s1026" style="position:absolute;margin-left:372.95pt;margin-top:214.35pt;width:31pt;height:15pt;z-index:251877376;visibility:visible;mso-wrap-style:square;mso-width-percent:0;mso-height-percent:0;mso-wrap-distance-left:9pt;mso-wrap-distance-top:0;mso-wrap-distance-right:9pt;mso-wrap-distance-bottom:0;mso-position-horizontal:absolute;mso-position-horizontal-relative:text;mso-position-vertical:absolute;mso-position-vertical-relative:text;mso-width-percent:0;mso-height-percent:0;mso-width-relative:margin;mso-height-relative:margin;v-text-anchor:middle" o:gfxdata="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" filled="f" strokecolor="red" strokeweight="1pt"/>
+              <v:rect w14:anchorId="5D339B74" id="Rectángulo 36" o:spid="_x0000_s1026" style="position:absolute;margin-left:353.9pt;margin-top:189.55pt;width:31pt;height:15pt;z-index:251877376;visibility:visible;mso-wrap-style:square;mso-width-percent:0;mso-height-percent:0;mso-wrap-distance-left:9pt;mso-wrap-distance-top:0;mso-wrap-distance-right:9pt;mso-wrap-distance-bottom:0;mso-position-horizontal:absolute;mso-position-horizontal-relative:text;mso-position-vertical:absolute;mso-position-vertical-relative:text;mso-width-percent:0;mso-height-percent:0;mso-width-relative:margin;mso-height-relative:margin;v-text-anchor:middle" o:gfxdata="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" filled="f" strokecolor="red" strokeweight="1pt"/>
             </w:pict>
           </mc:Fallback>
         </mc:AlternateContent>
@@ -7059,13 +7638,15 @@
         <w:rPr>
           <w:rFonts w:ascii="Arial" w:hAnsi="Arial" w:cs="Arial"/>
           <w:b/>
-          <w:sz w:val="24"/>
-          <w:szCs w:val="24"/>
+          <w:noProof/>
+          <w:sz w:val="24"/>
+          <w:szCs w:val="24"/>
+          <w:lang w:val="es-MX" w:eastAsia="es-MX"/>
         </w:rPr>
         <w:drawing>
-          <wp:inline distT="0" distB="0" distL="0" distR="0" wp14:anchorId="52EE96A0" wp14:editId="37410A50">
-            <wp:extent cx="5612130" cy="2924175"/>
-            <wp:effectExtent l="0" t="0" r="7620" b="9525"/>
+          <wp:inline distT="0" distB="0" distL="0" distR="0" wp14:anchorId="52EE96A0" wp14:editId="575E9A92">
+            <wp:extent cx="4995637" cy="2602954"/>
+            <wp:effectExtent l="0" t="0" r="0" b="6985"/>
             <wp:docPr id="35" name="Imagen 35"/>
             <wp:cNvGraphicFramePr>
               <a:graphicFrameLocks xmlns:a="http://schemas.openxmlformats.org/drawingml/2006/main" noChangeAspect="1"/>
@@ -7086,7 +7667,7 @@
                   <pic:spPr>
                     <a:xfrm>
                       <a:off x="0" y="0"/>
-                      <a:ext cx="5612130" cy="2924175"/>
+                      <a:ext cx="5011780" cy="2611365"/>
                     </a:xfrm>
                     <a:prstGeom prst="rect">
                       <a:avLst/>
@@ -7098,6 +7679,17 @@
           </wp:inline>
         </w:drawing>
       </w:r>
+    </w:p>
+    <w:p>
+      <w:pPr>
+        <w:jc w:val="center"/>
+        <w:rPr>
+          <w:rFonts w:ascii="Arial" w:hAnsi="Arial" w:cs="Arial"/>
+          <w:b/>
+          <w:sz w:val="24"/>
+          <w:szCs w:val="24"/>
+        </w:rPr>
+      </w:pPr>
     </w:p>
     <w:p>
       <w:pPr>
@@ -7186,7 +7778,7 @@
               </wp:anchor>
             </w:drawing>
           </mc:Choice>
-          <mc:Fallback>
+          <mc:Fallback xmlns:cx="http://schemas.microsoft.com/office/drawing/2014/chartex" xmlns:w16se="http://schemas.microsoft.com/office/word/2015/wordml/symex">
             <w:pict>
               <v:rect w14:anchorId="30A350B0" id="Rectángulo 38" o:spid="_x0000_s1026" style="position:absolute;margin-left:-.05pt;margin-top:111.3pt;width:442.5pt;height:60pt;z-index:251879424;visibility:visible;mso-wrap-style:square;mso-width-percent:0;mso-height-percent:0;mso-wrap-distance-left:9pt;mso-wrap-distance-top:0;mso-wrap-distance-right:9pt;mso-wrap-distance-bottom:0;mso-position-horizontal:absolute;mso-position-horizontal-relative:margin;mso-position-vertical:absolute;mso-position-vertical-relative:text;mso-width-percent:0;mso-height-percent:0;mso-width-relative:margin;mso-height-relative:margin;v-text-anchor:middle" o:gfxdata="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" filled="f" strokecolor="red" strokeweight="1.5pt">
                 <w10:wrap anchorx="margin"/>
@@ -7199,8 +7791,10 @@
         <w:rPr>
           <w:rFonts w:ascii="Arial" w:hAnsi="Arial" w:cs="Arial"/>
           <w:b/>
-          <w:sz w:val="24"/>
-          <w:szCs w:val="24"/>
+          <w:noProof/>
+          <w:sz w:val="24"/>
+          <w:szCs w:val="24"/>
+          <w:lang w:val="es-MX" w:eastAsia="es-MX"/>
         </w:rPr>
         <w:drawing>
           <wp:inline distT="0" distB="0" distL="0" distR="0" wp14:anchorId="1805ADBD" wp14:editId="0A854E0D">
@@ -7241,111 +7835,93 @@
     </w:p>
     <w:p>
       <w:pPr>
-        <w:ind w:left="-1134"/>
-        <w:rPr>
-          <w:rFonts w:ascii="Arial" w:hAnsi="Arial" w:cs="Arial"/>
-          <w:b/>
-          <w:sz w:val="24"/>
-          <w:szCs w:val="24"/>
-        </w:rPr>
-      </w:pPr>
-    </w:p>
-    <w:p>
-      <w:pPr>
-        <w:ind w:left="-1276"/>
-        <w:rPr>
-          <w:rFonts w:ascii="Arial" w:hAnsi="Arial" w:cs="Arial"/>
-          <w:b/>
-          <w:sz w:val="24"/>
-          <w:szCs w:val="24"/>
-        </w:rPr>
-      </w:pPr>
-    </w:p>
-    <w:p>
-      <w:pPr>
-        <w:ind w:left="-1276"/>
-        <w:rPr>
-          <w:rFonts w:ascii="Arial" w:hAnsi="Arial" w:cs="Arial"/>
-          <w:b/>
-          <w:sz w:val="24"/>
-          <w:szCs w:val="24"/>
-        </w:rPr>
-      </w:pPr>
-    </w:p>
-    <w:p>
-      <w:pPr>
-        <w:ind w:left="-1276"/>
-        <w:rPr>
-          <w:rFonts w:ascii="Arial" w:hAnsi="Arial" w:cs="Arial"/>
-          <w:b/>
-          <w:sz w:val="24"/>
-          <w:szCs w:val="24"/>
-        </w:rPr>
-      </w:pPr>
-    </w:p>
-    <w:p>
-      <w:pPr>
-        <w:ind w:left="-1276"/>
-        <w:rPr>
-          <w:rFonts w:ascii="Arial" w:hAnsi="Arial" w:cs="Arial"/>
-          <w:b/>
-          <w:sz w:val="24"/>
-          <w:szCs w:val="24"/>
-        </w:rPr>
-      </w:pPr>
-    </w:p>
-    <w:p>
-      <w:pPr>
-        <w:ind w:left="-1276"/>
-        <w:rPr>
-          <w:rFonts w:ascii="Arial" w:hAnsi="Arial" w:cs="Arial"/>
-          <w:b/>
-          <w:sz w:val="24"/>
-          <w:szCs w:val="24"/>
-        </w:rPr>
-      </w:pPr>
-    </w:p>
-    <w:p>
-      <w:pPr>
-        <w:ind w:left="-1276"/>
-        <w:rPr>
-          <w:rFonts w:ascii="Arial" w:hAnsi="Arial" w:cs="Arial"/>
-          <w:b/>
-          <w:sz w:val="24"/>
-          <w:szCs w:val="24"/>
-        </w:rPr>
-      </w:pPr>
-    </w:p>
-    <w:p>
-      <w:pPr>
-        <w:ind w:left="-1276"/>
-        <w:rPr>
-          <w:rFonts w:ascii="Arial" w:hAnsi="Arial" w:cs="Arial"/>
-          <w:b/>
-          <w:sz w:val="24"/>
-          <w:szCs w:val="24"/>
-        </w:rPr>
-      </w:pPr>
-    </w:p>
-    <w:p>
-      <w:pPr>
-        <w:ind w:left="-1276"/>
-        <w:rPr>
-          <w:rFonts w:ascii="Arial" w:hAnsi="Arial" w:cs="Arial"/>
-          <w:b/>
-          <w:sz w:val="24"/>
-          <w:szCs w:val="24"/>
-        </w:rPr>
-      </w:pPr>
-      <w:r>
-        <w:rPr>
-          <w:rFonts w:ascii="Arial" w:hAnsi="Arial" w:cs="Arial"/>
-          <w:b/>
-          <w:sz w:val="24"/>
-          <w:szCs w:val="24"/>
-        </w:rPr>
-        <w:t xml:space="preserve">   </w:t>
-      </w:r>
+        <w:rPr>
+          <w:rFonts w:ascii="Arial" w:hAnsi="Arial" w:cs="Arial"/>
+          <w:b/>
+          <w:sz w:val="24"/>
+          <w:szCs w:val="24"/>
+        </w:rPr>
+      </w:pPr>
+    </w:p>
+    <w:p>
+      <w:pPr>
+        <w:rPr>
+          <w:rFonts w:ascii="Arial" w:hAnsi="Arial" w:cs="Arial"/>
+          <w:b/>
+          <w:sz w:val="24"/>
+          <w:szCs w:val="24"/>
+        </w:rPr>
+      </w:pPr>
+    </w:p>
+    <w:p>
+      <w:pPr>
+        <w:rPr>
+          <w:rFonts w:ascii="Arial" w:hAnsi="Arial" w:cs="Arial"/>
+          <w:b/>
+          <w:sz w:val="24"/>
+          <w:szCs w:val="24"/>
+        </w:rPr>
+      </w:pPr>
+    </w:p>
+    <w:p>
+      <w:pPr>
+        <w:rPr>
+          <w:rFonts w:ascii="Arial" w:hAnsi="Arial" w:cs="Arial"/>
+          <w:b/>
+          <w:sz w:val="24"/>
+          <w:szCs w:val="24"/>
+        </w:rPr>
+      </w:pPr>
+    </w:p>
+    <w:p>
+      <w:pPr>
+        <w:rPr>
+          <w:rFonts w:ascii="Arial" w:hAnsi="Arial" w:cs="Arial"/>
+          <w:b/>
+          <w:sz w:val="24"/>
+          <w:szCs w:val="24"/>
+        </w:rPr>
+      </w:pPr>
+    </w:p>
+    <w:p>
+      <w:pPr>
+        <w:rPr>
+          <w:rFonts w:ascii="Arial" w:hAnsi="Arial" w:cs="Arial"/>
+          <w:b/>
+          <w:sz w:val="24"/>
+          <w:szCs w:val="24"/>
+        </w:rPr>
+      </w:pPr>
+    </w:p>
+    <w:p>
+      <w:pPr>
+        <w:rPr>
+          <w:rFonts w:ascii="Arial" w:hAnsi="Arial" w:cs="Arial"/>
+          <w:b/>
+          <w:sz w:val="24"/>
+          <w:szCs w:val="24"/>
+        </w:rPr>
+      </w:pPr>
+    </w:p>
+    <w:p>
+      <w:pPr>
+        <w:rPr>
+          <w:rFonts w:ascii="Arial" w:hAnsi="Arial" w:cs="Arial"/>
+          <w:b/>
+          <w:sz w:val="24"/>
+          <w:szCs w:val="24"/>
+        </w:rPr>
+      </w:pPr>
+    </w:p>
+    <w:p>
+      <w:pPr>
+        <w:rPr>
+          <w:rFonts w:ascii="Arial" w:hAnsi="Arial" w:cs="Arial"/>
+          <w:b/>
+          <w:sz w:val="24"/>
+          <w:szCs w:val="24"/>
+        </w:rPr>
+      </w:pPr>
     </w:p>
     <w:sectPr>
       <w:headerReference w:type="default" r:id="rId17"/>
@@ -7361,7 +7937,7 @@
 </file>
 
 <file path=word/endnotes.xml><?xml version="1.0" encoding="utf-8"?>
-<w:endnotes xmlns:wpc="http://schemas.microsoft.com/office/word/2010/wordprocessingCanvas" xmlns:cx="http://schemas.microsoft.com/office/drawing/2014/chartex" xmlns:mc="http://schemas.openxmlformats.org/markup-compatibility/2006" xmlns:o="urn:schemas-microsoft-com:office:office" xmlns:r="http://schemas.openxmlformats.org/officeDocument/2006/relationships" xmlns:m="http://schemas.openxmlformats.org/officeDocument/2006/math" xmlns:v="urn:schemas-microsoft-com:vml" xmlns:wp14="http://schemas.microsoft.com/office/word/2010/wordprocessingDrawing" xmlns:wp="http://schemas.openxmlformats.org/drawingml/2006/wordprocessingDrawing" xmlns:w10="urn:schemas-microsoft-com:office:word" xmlns:w="http://schemas.openxmlformats.org/wordprocessingml/2006/main" xmlns:w14="http://schemas.microsoft.com/office/word/2010/wordml" xmlns:w15="http://schemas.microsoft.com/office/word/2012/wordml" xmlns:w16se="http://schemas.microsoft.com/office/word/2015/wordml/symex" xmlns:wpg="http://schemas.microsoft.com/office/word/2010/wordprocessingGroup" xmlns:wpi="http://schemas.microsoft.com/office/word/2010/wordprocessingInk" xmlns:wne="http://schemas.microsoft.com/office/word/2006/wordml" xmlns:wps="http://schemas.microsoft.com/office/word/2010/wordprocessingShape" mc:Ignorable="w14 w15 w16se wp14">
+<w:endnotes xmlns:wpc="http://schemas.microsoft.com/office/word/2010/wordprocessingCanvas" xmlns:mc="http://schemas.openxmlformats.org/markup-compatibility/2006" xmlns:o="urn:schemas-microsoft-com:office:office" xmlns:r="http://schemas.openxmlformats.org/officeDocument/2006/relationships" xmlns:m="http://schemas.openxmlformats.org/officeDocument/2006/math" xmlns:v="urn:schemas-microsoft-com:vml" xmlns:wp14="http://schemas.microsoft.com/office/word/2010/wordprocessingDrawing" xmlns:wp="http://schemas.openxmlformats.org/drawingml/2006/wordprocessingDrawing" xmlns:w10="urn:schemas-microsoft-com:office:word" xmlns:w="http://schemas.openxmlformats.org/wordprocessingml/2006/main" xmlns:w14="http://schemas.microsoft.com/office/word/2010/wordml" xmlns:w15="http://schemas.microsoft.com/office/word/2012/wordml" xmlns:wpg="http://schemas.microsoft.com/office/word/2010/wordprocessingGroup" xmlns:wpi="http://schemas.microsoft.com/office/word/2010/wordprocessingInk" xmlns:wne="http://schemas.microsoft.com/office/word/2006/wordml" xmlns:wps="http://schemas.microsoft.com/office/word/2010/wordprocessingShape" mc:Ignorable="w14 w15 wp14">
   <w:endnote w:type="separator" w:id="-1">
     <w:p>
       <w:pPr>
@@ -7386,7 +7962,7 @@
 </file>
 
 <file path=word/footer1.xml><?xml version="1.0" encoding="utf-8"?>
-<w:ftr xmlns:wpc="http://schemas.microsoft.com/office/word/2010/wordprocessingCanvas" xmlns:cx="http://schemas.microsoft.com/office/drawing/2014/chartex" xmlns:mc="http://schemas.openxmlformats.org/markup-compatibility/2006" xmlns:o="urn:schemas-microsoft-com:office:office" xmlns:r="http://schemas.openxmlformats.org/officeDocument/2006/relationships" xmlns:m="http://schemas.openxmlformats.org/officeDocument/2006/math" xmlns:v="urn:schemas-microsoft-com:vml" xmlns:wp14="http://schemas.microsoft.com/office/word/2010/wordprocessingDrawing" xmlns:wp="http://schemas.openxmlformats.org/drawingml/2006/wordprocessingDrawing" xmlns:w10="urn:schemas-microsoft-com:office:word" xmlns:w="http://schemas.openxmlformats.org/wordprocessingml/2006/main" xmlns:w14="http://schemas.microsoft.com/office/word/2010/wordml" xmlns:w15="http://schemas.microsoft.com/office/word/2012/wordml" xmlns:w16se="http://schemas.microsoft.com/office/word/2015/wordml/symex" xmlns:wpg="http://schemas.microsoft.com/office/word/2010/wordprocessingGroup" xmlns:wpi="http://schemas.microsoft.com/office/word/2010/wordprocessingInk" xmlns:wne="http://schemas.microsoft.com/office/word/2006/wordml" xmlns:wps="http://schemas.microsoft.com/office/word/2010/wordprocessingShape" mc:Ignorable="w14 w15 w16se wp14">
+<w:ftr xmlns:wpc="http://schemas.microsoft.com/office/word/2010/wordprocessingCanvas" xmlns:mc="http://schemas.openxmlformats.org/markup-compatibility/2006" xmlns:o="urn:schemas-microsoft-com:office:office" xmlns:r="http://schemas.openxmlformats.org/officeDocument/2006/relationships" xmlns:m="http://schemas.openxmlformats.org/officeDocument/2006/math" xmlns:v="urn:schemas-microsoft-com:vml" xmlns:wp14="http://schemas.microsoft.com/office/word/2010/wordprocessingDrawing" xmlns:wp="http://schemas.openxmlformats.org/drawingml/2006/wordprocessingDrawing" xmlns:w10="urn:schemas-microsoft-com:office:word" xmlns:w="http://schemas.openxmlformats.org/wordprocessingml/2006/main" xmlns:w14="http://schemas.microsoft.com/office/word/2010/wordml" xmlns:w15="http://schemas.microsoft.com/office/word/2012/wordml" xmlns:wpg="http://schemas.microsoft.com/office/word/2010/wordprocessingGroup" xmlns:wpi="http://schemas.microsoft.com/office/word/2010/wordprocessingInk" xmlns:wne="http://schemas.microsoft.com/office/word/2006/wordml" xmlns:wps="http://schemas.microsoft.com/office/word/2010/wordprocessingShape" mc:Ignorable="w14 w15 wp14">
   <w:sdt>
     <w:sdtPr>
       <w:rPr>
@@ -7487,7 +8063,7 @@
                     </wp:anchor>
                   </w:drawing>
                 </mc:Choice>
-                <mc:Fallback xmlns:cx1="http://schemas.microsoft.com/office/drawing/2015/9/8/chartex">
+                <mc:Fallback xmlns:cx="http://schemas.microsoft.com/office/drawing/2014/chartex" xmlns:w16se="http://schemas.microsoft.com/office/word/2015/wordml/symex" xmlns:cx1="http://schemas.microsoft.com/office/drawing/2015/9/8/chartex">
                   <w:pict>
                     <v:line w14:anchorId="42D5C661" id="Conector recto 13" o:spid="_x0000_s1026" style="position:absolute;z-index:251662336;visibility:visible;mso-wrap-style:square;mso-width-percent:0;mso-height-percent:0;mso-wrap-distance-left:9pt;mso-wrap-distance-top:0;mso-wrap-distance-right:9pt;mso-wrap-distance-bottom:0;mso-position-horizontal:absolute;mso-position-horizontal-relative:text;mso-position-vertical:absolute;mso-position-vertical-relative:text;mso-width-percent:0;mso-height-percent:0;mso-width-relative:margin;mso-height-relative:margin" from="-17.55pt,-3pt" to="446.7pt,-2.25pt" o:gfxdata="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" strokecolor="#a5a5a5 [3206]" strokeweight="1.5pt">
                       <v:stroke joinstyle="miter"/>
@@ -7598,7 +8174,7 @@
                     </wp:anchor>
                   </w:drawing>
                 </mc:Choice>
-                <mc:Fallback xmlns:cx1="http://schemas.microsoft.com/office/drawing/2015/9/8/chartex">
+                <mc:Fallback xmlns:cx="http://schemas.microsoft.com/office/drawing/2014/chartex" xmlns:w16se="http://schemas.microsoft.com/office/word/2015/wordml/symex" xmlns:cx1="http://schemas.microsoft.com/office/drawing/2015/9/8/chartex">
                   <w:pict>
                     <v:rect w14:anchorId="2CD8D370" id="Rectángulo 11" o:spid="_x0000_s1026" style="position:absolute;margin-left:280.3pt;margin-top:-3.3pt;width:167.65pt;height:22.4pt;z-index:-251658241;visibility:visible;mso-wrap-style:square;mso-width-percent:0;mso-wrap-distance-left:9pt;mso-wrap-distance-top:0;mso-wrap-distance-right:9pt;mso-wrap-distance-bottom:0;mso-position-horizontal:absolute;mso-position-horizontal-relative:text;mso-position-vertical:absolute;mso-position-vertical-relative:text;mso-width-percent:0;mso-width-relative:margin;v-text-anchor:middle" o:gfxdata="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" fillcolor="#002060" stroked="f" strokeweight="1pt">
                       <v:fill color2="#002060" o:opacity2="15728f" rotate="t" angle="90" colors="0 #002060;34734f #002060;40632f #002060;45815f #072766;46531f #002060;60293f #002060;1 #002060" focus="100%" type="gradient"/>
@@ -7649,7 +8225,7 @@
                 <w:noProof/>
                 <w:color w:val="FFFFFF" w:themeColor="background1"/>
               </w:rPr>
-              <w:t>10</w:t>
+              <w:t>4</w:t>
             </w:r>
             <w:r>
               <w:rPr>
@@ -7703,7 +8279,7 @@
                 <w:noProof/>
                 <w:color w:val="FFFFFF" w:themeColor="background1"/>
               </w:rPr>
-              <w:t>10</w:t>
+              <w:t>9</w:t>
             </w:r>
             <w:r>
               <w:rPr>
@@ -7729,7 +8305,7 @@
 </file>
 
 <file path=word/footnotes.xml><?xml version="1.0" encoding="utf-8"?>
-<w:footnotes xmlns:wpc="http://schemas.microsoft.com/office/word/2010/wordprocessingCanvas" xmlns:cx="http://schemas.microsoft.com/office/drawing/2014/chartex" xmlns:mc="http://schemas.openxmlformats.org/markup-compatibility/2006" xmlns:o="urn:schemas-microsoft-com:office:office" xmlns:r="http://schemas.openxmlformats.org/officeDocument/2006/relationships" xmlns:m="http://schemas.openxmlformats.org/officeDocument/2006/math" xmlns:v="urn:schemas-microsoft-com:vml" xmlns:wp14="http://schemas.microsoft.com/office/word/2010/wordprocessingDrawing" xmlns:wp="http://schemas.openxmlformats.org/drawingml/2006/wordprocessingDrawing" xmlns:w10="urn:schemas-microsoft-com:office:word" xmlns:w="http://schemas.openxmlformats.org/wordprocessingml/2006/main" xmlns:w14="http://schemas.microsoft.com/office/word/2010/wordml" xmlns:w15="http://schemas.microsoft.com/office/word/2012/wordml" xmlns:w16se="http://schemas.microsoft.com/office/word/2015/wordml/symex" xmlns:wpg="http://schemas.microsoft.com/office/word/2010/wordprocessingGroup" xmlns:wpi="http://schemas.microsoft.com/office/word/2010/wordprocessingInk" xmlns:wne="http://schemas.microsoft.com/office/word/2006/wordml" xmlns:wps="http://schemas.microsoft.com/office/word/2010/wordprocessingShape" mc:Ignorable="w14 w15 w16se wp14">
+<w:footnotes xmlns:wpc="http://schemas.microsoft.com/office/word/2010/wordprocessingCanvas" xmlns:mc="http://schemas.openxmlformats.org/markup-compatibility/2006" xmlns:o="urn:schemas-microsoft-com:office:office" xmlns:r="http://schemas.openxmlformats.org/officeDocument/2006/relationships" xmlns:m="http://schemas.openxmlformats.org/officeDocument/2006/math" xmlns:v="urn:schemas-microsoft-com:vml" xmlns:wp14="http://schemas.microsoft.com/office/word/2010/wordprocessingDrawing" xmlns:wp="http://schemas.openxmlformats.org/drawingml/2006/wordprocessingDrawing" xmlns:w10="urn:schemas-microsoft-com:office:word" xmlns:w="http://schemas.openxmlformats.org/wordprocessingml/2006/main" xmlns:w14="http://schemas.microsoft.com/office/word/2010/wordml" xmlns:w15="http://schemas.microsoft.com/office/word/2012/wordml" xmlns:wpg="http://schemas.microsoft.com/office/word/2010/wordprocessingGroup" xmlns:wpi="http://schemas.microsoft.com/office/word/2010/wordprocessingInk" xmlns:wne="http://schemas.microsoft.com/office/word/2006/wordml" xmlns:wps="http://schemas.microsoft.com/office/word/2010/wordprocessingShape" mc:Ignorable="w14 w15 wp14">
   <w:footnote w:type="separator" w:id="-1">
     <w:p>
       <w:pPr>
@@ -7754,7 +8330,7 @@
 </file>
 
 <file path=word/header1.xml><?xml version="1.0" encoding="utf-8"?>
-<w:hdr xmlns:wpc="http://schemas.microsoft.com/office/word/2010/wordprocessingCanvas" xmlns:cx="http://schemas.microsoft.com/office/drawing/2014/chartex" xmlns:mc="http://schemas.openxmlformats.org/markup-compatibility/2006" xmlns:o="urn:schemas-microsoft-com:office:office" xmlns:r="http://schemas.openxmlformats.org/officeDocument/2006/relationships" xmlns:m="http://schemas.openxmlformats.org/officeDocument/2006/math" xmlns:v="urn:schemas-microsoft-com:vml" xmlns:wp14="http://schemas.microsoft.com/office/word/2010/wordprocessingDrawing" xmlns:wp="http://schemas.openxmlformats.org/drawingml/2006/wordprocessingDrawing" xmlns:w10="urn:schemas-microsoft-com:office:word" xmlns:w="http://schemas.openxmlformats.org/wordprocessingml/2006/main" xmlns:w14="http://schemas.microsoft.com/office/word/2010/wordml" xmlns:w15="http://schemas.microsoft.com/office/word/2012/wordml" xmlns:w16se="http://schemas.microsoft.com/office/word/2015/wordml/symex" xmlns:wpg="http://schemas.microsoft.com/office/word/2010/wordprocessingGroup" xmlns:wpi="http://schemas.microsoft.com/office/word/2010/wordprocessingInk" xmlns:wne="http://schemas.microsoft.com/office/word/2006/wordml" xmlns:wps="http://schemas.microsoft.com/office/word/2010/wordprocessingShape" mc:Ignorable="w14 w15 w16se wp14">
+<w:hdr xmlns:wpc="http://schemas.microsoft.com/office/word/2010/wordprocessingCanvas" xmlns:mc="http://schemas.openxmlformats.org/markup-compatibility/2006" xmlns:o="urn:schemas-microsoft-com:office:office" xmlns:r="http://schemas.openxmlformats.org/officeDocument/2006/relationships" xmlns:m="http://schemas.openxmlformats.org/officeDocument/2006/math" xmlns:v="urn:schemas-microsoft-com:vml" xmlns:wp14="http://schemas.microsoft.com/office/word/2010/wordprocessingDrawing" xmlns:wp="http://schemas.openxmlformats.org/drawingml/2006/wordprocessingDrawing" xmlns:w10="urn:schemas-microsoft-com:office:word" xmlns:w="http://schemas.openxmlformats.org/wordprocessingml/2006/main" xmlns:w14="http://schemas.microsoft.com/office/word/2010/wordml" xmlns:w15="http://schemas.microsoft.com/office/word/2012/wordml" xmlns:wpg="http://schemas.microsoft.com/office/word/2010/wordprocessingGroup" xmlns:wpi="http://schemas.microsoft.com/office/word/2010/wordprocessingInk" xmlns:wne="http://schemas.microsoft.com/office/word/2006/wordml" xmlns:wps="http://schemas.microsoft.com/office/word/2010/wordprocessingShape" mc:Ignorable="w14 w15 wp14">
   <w:p>
     <w:pPr>
       <w:pStyle w:val="Encabezado"/>
@@ -7898,7 +8474,7 @@
             </wp:anchor>
           </w:drawing>
         </mc:Choice>
-        <mc:Fallback>
+        <mc:Fallback xmlns:cx="http://schemas.microsoft.com/office/drawing/2014/chartex" xmlns:w16se="http://schemas.microsoft.com/office/word/2015/wordml/symex">
           <w:pict>
             <v:rect w14:anchorId="3FEC259C" id="Rectángulo 6" o:spid="_x0000_s1032" style="position:absolute;margin-left:343.45pt;margin-top:-1.4pt;width:137pt;height:24.45pt;z-index:251659264;visibility:visible;mso-wrap-style:square;mso-width-percent:0;mso-height-percent:0;mso-wrap-distance-left:9pt;mso-wrap-distance-top:0;mso-wrap-distance-right:9pt;mso-wrap-distance-bottom:0;mso-position-horizontal:absolute;mso-position-horizontal-relative:text;mso-position-vertical:absolute;mso-position-vertical-relative:text;mso-width-percent:0;mso-height-percent:0;mso-width-relative:margin;mso-height-relative:margin;v-text-anchor:middle" o:gfxdata="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" fillcolor="#002060" stroked="f" strokeweight="1pt">
               <v:textbox>
@@ -8041,7 +8617,7 @@
 </file>
 
 <file path=word/numbering.xml><?xml version="1.0" encoding="utf-8"?>
-<w:numbering xmlns:wpc="http://schemas.microsoft.com/office/word/2010/wordprocessingCanvas" xmlns:cx="http://schemas.microsoft.com/office/drawing/2014/chartex" xmlns:mc="http://schemas.openxmlformats.org/markup-compatibility/2006" xmlns:o="urn:schemas-microsoft-com:office:office" xmlns:r="http://schemas.openxmlformats.org/officeDocument/2006/relationships" xmlns:m="http://schemas.openxmlformats.org/officeDocument/2006/math" xmlns:v="urn:schemas-microsoft-com:vml" xmlns:wp14="http://schemas.microsoft.com/office/word/2010/wordprocessingDrawing" xmlns:wp="http://schemas.openxmlformats.org/drawingml/2006/wordprocessingDrawing" xmlns:w10="urn:schemas-microsoft-com:office:word" xmlns:w="http://schemas.openxmlformats.org/wordprocessingml/2006/main" xmlns:w14="http://schemas.microsoft.com/office/word/2010/wordml" xmlns:w15="http://schemas.microsoft.com/office/word/2012/wordml" xmlns:w16se="http://schemas.microsoft.com/office/word/2015/wordml/symex" xmlns:wpg="http://schemas.microsoft.com/office/word/2010/wordprocessingGroup" xmlns:wpi="http://schemas.microsoft.com/office/word/2010/wordprocessingInk" xmlns:wne="http://schemas.microsoft.com/office/word/2006/wordml" xmlns:wps="http://schemas.microsoft.com/office/word/2010/wordprocessingShape" mc:Ignorable="w14 w15 w16se wp14">
+<w:numbering xmlns:wpc="http://schemas.microsoft.com/office/word/2010/wordprocessingCanvas" xmlns:mc="http://schemas.openxmlformats.org/markup-compatibility/2006" xmlns:o="urn:schemas-microsoft-com:office:office" xmlns:r="http://schemas.openxmlformats.org/officeDocument/2006/relationships" xmlns:m="http://schemas.openxmlformats.org/officeDocument/2006/math" xmlns:v="urn:schemas-microsoft-com:vml" xmlns:wp14="http://schemas.microsoft.com/office/word/2010/wordprocessingDrawing" xmlns:wp="http://schemas.openxmlformats.org/drawingml/2006/wordprocessingDrawing" xmlns:w10="urn:schemas-microsoft-com:office:word" xmlns:w="http://schemas.openxmlformats.org/wordprocessingml/2006/main" xmlns:w14="http://schemas.microsoft.com/office/word/2010/wordml" xmlns:w15="http://schemas.microsoft.com/office/word/2012/wordml" xmlns:wpg="http://schemas.microsoft.com/office/word/2010/wordprocessingGroup" xmlns:wpi="http://schemas.microsoft.com/office/word/2010/wordprocessingInk" xmlns:wne="http://schemas.microsoft.com/office/word/2006/wordml" xmlns:wps="http://schemas.microsoft.com/office/word/2010/wordprocessingShape" mc:Ignorable="w14 w15 wp14">
   <w:abstractNum w:abstractNumId="0" w15:restartNumberingAfterBreak="0">
     <w:nsid w:val="33767D3B"/>
     <w:multiLevelType w:val="multilevel"/>
@@ -8660,7 +9236,7 @@
 </file>
 
 <file path=word/styles.xml><?xml version="1.0" encoding="utf-8"?>
-<w:styles xmlns:mc="http://schemas.openxmlformats.org/markup-compatibility/2006" xmlns:r="http://schemas.openxmlformats.org/officeDocument/2006/relationships" xmlns:w="http://schemas.openxmlformats.org/wordprocessingml/2006/main" xmlns:w14="http://schemas.microsoft.com/office/word/2010/wordml" xmlns:w15="http://schemas.microsoft.com/office/word/2012/wordml" xmlns:w16se="http://schemas.microsoft.com/office/word/2015/wordml/symex" mc:Ignorable="w14 w15 w16se">
+<w:styles xmlns:mc="http://schemas.openxmlformats.org/markup-compatibility/2006" xmlns:r="http://schemas.openxmlformats.org/officeDocument/2006/relationships" xmlns:w="http://schemas.openxmlformats.org/wordprocessingml/2006/main" xmlns:w14="http://schemas.microsoft.com/office/word/2010/wordml" xmlns:w15="http://schemas.microsoft.com/office/word/2012/wordml" mc:Ignorable="w14 w15">
   <w:docDefaults>
     <w:rPrDefault>
       <w:rPr>
@@ -9208,7 +9784,7 @@
       <w:szCs w:val="26"/>
     </w:rPr>
   </w:style>
-  <w:style w:type="paragraph" w:styleId="TtuloTDC">
+  <w:style w:type="paragraph" w:styleId="TtulodeTDC">
     <w:name w:val="TOC Heading"/>
     <w:basedOn w:val="Ttulo1"/>
     <w:next w:val="Normal"/>
@@ -9712,7 +10288,7 @@
 </file>
 
 <file path=customXml/itemProps1.xml><?xml version="1.0" encoding="utf-8"?>
-<ds:datastoreItem xmlns:ds="http://schemas.openxmlformats.org/officeDocument/2006/customXml" ds:itemID="{B88E6AB2-E4A2-4662-8CE3-3080308CFBC4}">
+<ds:datastoreItem xmlns:ds="http://schemas.openxmlformats.org/officeDocument/2006/customXml" ds:itemID="{FF77E88E-118C-47B5-8703-0951463C5D0D}">
   <ds:schemaRefs>
     <ds:schemaRef ds:uri="http://schemas.openxmlformats.org/officeDocument/2006/bibliography"/>
   </ds:schemaRefs>

--- a/PDRMYE/GUÍAS RÁPIDAS/DPCP/ASIGNACIÓN PRESUPUESTAL.docx
+++ b/PDRMYE/GUÍAS RÁPIDAS/DPCP/ASIGNACIÓN PRESUPUESTAL.docx
@@ -1,6 +1,6 @@
 
 <file path=word/document.xml><?xml version="1.0" encoding="utf-8"?>
-<w:document xmlns:wpc="http://schemas.microsoft.com/office/word/2010/wordprocessingCanvas" xmlns:mc="http://schemas.openxmlformats.org/markup-compatibility/2006" xmlns:o="urn:schemas-microsoft-com:office:office" xmlns:r="http://schemas.openxmlformats.org/officeDocument/2006/relationships" xmlns:m="http://schemas.openxmlformats.org/officeDocument/2006/math" xmlns:v="urn:schemas-microsoft-com:vml" xmlns:wp14="http://schemas.microsoft.com/office/word/2010/wordprocessingDrawing" xmlns:wp="http://schemas.openxmlformats.org/drawingml/2006/wordprocessingDrawing" xmlns:w10="urn:schemas-microsoft-com:office:word" xmlns:w="http://schemas.openxmlformats.org/wordprocessingml/2006/main" xmlns:w14="http://schemas.microsoft.com/office/word/2010/wordml" xmlns:w15="http://schemas.microsoft.com/office/word/2012/wordml" xmlns:wpg="http://schemas.microsoft.com/office/word/2010/wordprocessingGroup" xmlns:wpi="http://schemas.microsoft.com/office/word/2010/wordprocessingInk" xmlns:wne="http://schemas.microsoft.com/office/word/2006/wordml" xmlns:wps="http://schemas.microsoft.com/office/word/2010/wordprocessingShape" mc:Ignorable="w14 w15 wp14">
+<w:document xmlns:wpc="http://schemas.microsoft.com/office/word/2010/wordprocessingCanvas" xmlns:cx="http://schemas.microsoft.com/office/drawing/2014/chartex" xmlns:mc="http://schemas.openxmlformats.org/markup-compatibility/2006" xmlns:o="urn:schemas-microsoft-com:office:office" xmlns:r="http://schemas.openxmlformats.org/officeDocument/2006/relationships" xmlns:m="http://schemas.openxmlformats.org/officeDocument/2006/math" xmlns:v="urn:schemas-microsoft-com:vml" xmlns:wp14="http://schemas.microsoft.com/office/word/2010/wordprocessingDrawing" xmlns:wp="http://schemas.openxmlformats.org/drawingml/2006/wordprocessingDrawing" xmlns:w10="urn:schemas-microsoft-com:office:word" xmlns:w="http://schemas.openxmlformats.org/wordprocessingml/2006/main" xmlns:w14="http://schemas.microsoft.com/office/word/2010/wordml" xmlns:w15="http://schemas.microsoft.com/office/word/2012/wordml" xmlns:w16se="http://schemas.microsoft.com/office/word/2015/wordml/symex" xmlns:wpg="http://schemas.microsoft.com/office/word/2010/wordprocessingGroup" xmlns:wpi="http://schemas.microsoft.com/office/word/2010/wordprocessingInk" xmlns:wne="http://schemas.microsoft.com/office/word/2006/wordml" xmlns:wps="http://schemas.microsoft.com/office/word/2010/wordprocessingShape" mc:Ignorable="w14 w15 w16se wp14">
   <w:body>
     <w:p>
       <w:pPr>
@@ -100,7 +100,7 @@
               </wp:anchor>
             </w:drawing>
           </mc:Choice>
-          <mc:Fallback xmlns:cx="http://schemas.microsoft.com/office/drawing/2014/chartex" xmlns:w16se="http://schemas.microsoft.com/office/word/2015/wordml/symex" xmlns:cx1="http://schemas.microsoft.com/office/drawing/2015/9/8/chartex">
+          <mc:Fallback xmlns:cx1="http://schemas.microsoft.com/office/drawing/2015/9/8/chartex">
             <w:pict>
               <v:rect w14:anchorId="06FFA84B" id="Rectángulo 3" o:spid="_x0000_s1026" style="position:absolute;margin-left:0;margin-top:-55.8pt;width:582.7pt;height:760.2pt;z-index:-251512832;visibility:visible;mso-wrap-style:square;mso-width-percent:0;mso-height-percent:0;mso-wrap-distance-left:9pt;mso-wrap-distance-top:0;mso-wrap-distance-right:9pt;mso-wrap-distance-bottom:0;mso-position-horizontal:left;mso-position-horizontal-relative:page;mso-position-vertical:absolute;mso-position-vertical-relative:text;mso-width-percent:0;mso-height-percent:0;mso-width-relative:margin;mso-height-relative:margin;v-text-anchor:middle" o:gfxdata="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" fillcolor="#f2f2f2" stroked="f" strokeweight="1pt">
                 <v:shadow on="t" type="perspective" color="black" opacity="7208f" offset="0,0" matrix="66847f,,,66847f"/>
@@ -375,7 +375,7 @@
               </wp:anchor>
             </w:drawing>
           </mc:Choice>
-          <mc:Fallback xmlns:cx="http://schemas.microsoft.com/office/drawing/2014/chartex" xmlns:w16se="http://schemas.microsoft.com/office/word/2015/wordml/symex">
+          <mc:Fallback>
             <w:pict>
               <v:rect w14:anchorId="6E426A2F" id="Rectángulo 4" o:spid="_x0000_s1026" style="position:absolute;left:0;text-align:left;margin-left:-70.05pt;margin-top:29.75pt;width:579.3pt;height:94pt;z-index:251781120;visibility:visible;mso-wrap-style:square;mso-width-percent:0;mso-height-percent:0;mso-wrap-distance-left:9pt;mso-wrap-distance-top:0;mso-wrap-distance-right:9pt;mso-wrap-distance-bottom:0;mso-position-horizontal:absolute;mso-position-horizontal-relative:margin;mso-position-vertical:absolute;mso-position-vertical-relative:text;mso-width-percent:0;mso-height-percent:0;mso-width-relative:margin;mso-height-relative:margin;v-text-anchor:middle" o:gfxdata="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" fillcolor="#aaa [3030]" stroked="f">
                 <v:fill color2="#a3a3a3 [3174]" rotate="t" colors="0 #afafaf;.5 #a5a5a5;1 #929292" focus="100%" type="gradient">
@@ -815,7 +815,7 @@
               </wp:anchor>
             </w:drawing>
           </mc:Choice>
-          <mc:Fallback xmlns:cx="http://schemas.microsoft.com/office/drawing/2014/chartex" xmlns:w16se="http://schemas.microsoft.com/office/word/2015/wordml/symex">
+          <mc:Fallback>
             <w:pict>
               <v:rect w14:anchorId="63962291" id="Rectángulo 23" o:spid="_x0000_s1027" style="position:absolute;left:0;text-align:left;margin-left:0;margin-top:2.05pt;width:533.9pt;height:21.05pt;z-index:251801600;visibility:visible;mso-wrap-style:square;mso-width-percent:0;mso-height-percent:0;mso-wrap-distance-left:9pt;mso-wrap-distance-top:0;mso-wrap-distance-right:9pt;mso-wrap-distance-bottom:0;mso-position-horizontal:center;mso-position-horizontal-relative:margin;mso-position-vertical:absolute;mso-position-vertical-relative:text;mso-width-percent:0;mso-height-percent:0;mso-width-relative:margin;mso-height-relative:margin;v-text-anchor:middle" o:gfxdata="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" fillcolor="#aaa [3030]" stroked="f">
                 <v:fill color2="#a3a3a3 [3174]" rotate="t" colors="0 #afafaf;.5 #a5a5a5;1 #929292" focus="100%" type="gradient">
@@ -893,7 +893,7 @@
       <w:sdtContent>
         <w:p>
           <w:pPr>
-            <w:pStyle w:val="TtulodeTDC"/>
+            <w:pStyle w:val="TtuloTDC"/>
             <w:spacing w:line="276" w:lineRule="auto"/>
             <w:rPr>
               <w:rFonts w:ascii="Arial" w:hAnsi="Arial" w:cs="Arial"/>
@@ -944,7 +944,7 @@
             </w:rPr>
             <w:fldChar w:fldCharType="separate"/>
           </w:r>
-          <w:hyperlink w:anchor="_Toc135046204" w:history="1">
+          <w:hyperlink w:anchor="_Toc135149189" w:history="1">
             <w:r>
               <w:rPr>
                 <w:rStyle w:val="Hipervnculo"/>
@@ -967,7 +967,7 @@
               <w:rPr>
                 <w:webHidden/>
               </w:rPr>
-              <w:instrText xml:space="preserve"> PAGEREF _Toc135046204 \h </w:instrText>
+              <w:instrText xml:space="preserve"> PAGEREF _Toc135149189 \h </w:instrText>
             </w:r>
             <w:r>
               <w:rPr>
@@ -1002,7 +1002,7 @@
               <w:lang w:val="es-MX" w:eastAsia="es-MX"/>
             </w:rPr>
           </w:pPr>
-          <w:hyperlink w:anchor="_Toc135046205" w:history="1">
+          <w:hyperlink w:anchor="_Toc135149190" w:history="1">
             <w:r>
               <w:rPr>
                 <w:rStyle w:val="Hipervnculo"/>
@@ -1025,7 +1025,7 @@
               <w:rPr>
                 <w:webHidden/>
               </w:rPr>
-              <w:instrText xml:space="preserve"> PAGEREF _Toc135046205 \h </w:instrText>
+              <w:instrText xml:space="preserve"> PAGEREF _Toc135149190 \h </w:instrText>
             </w:r>
             <w:r>
               <w:rPr>
@@ -1060,7 +1060,7 @@
               <w:lang w:val="es-MX" w:eastAsia="es-MX"/>
             </w:rPr>
           </w:pPr>
-          <w:hyperlink w:anchor="_Toc135046206" w:history="1">
+          <w:hyperlink w:anchor="_Toc135149191" w:history="1">
             <w:r>
               <w:rPr>
                 <w:rStyle w:val="Hipervnculo"/>
@@ -1083,7 +1083,7 @@
               <w:rPr>
                 <w:webHidden/>
               </w:rPr>
-              <w:instrText xml:space="preserve"> PAGEREF _Toc135046206 \h </w:instrText>
+              <w:instrText xml:space="preserve"> PAGEREF _Toc135149191 \h </w:instrText>
             </w:r>
             <w:r>
               <w:rPr>
@@ -1118,7 +1118,7 @@
               <w:lang w:val="es-MX" w:eastAsia="es-MX"/>
             </w:rPr>
           </w:pPr>
-          <w:hyperlink w:anchor="_Toc135046207" w:history="1">
+          <w:hyperlink w:anchor="_Toc135149192" w:history="1">
             <w:r>
               <w:rPr>
                 <w:rStyle w:val="Hipervnculo"/>
@@ -1141,7 +1141,7 @@
               <w:rPr>
                 <w:webHidden/>
               </w:rPr>
-              <w:instrText xml:space="preserve"> PAGEREF _Toc135046207 \h </w:instrText>
+              <w:instrText xml:space="preserve"> PAGEREF _Toc135149192 \h </w:instrText>
             </w:r>
             <w:r>
               <w:rPr>
@@ -1176,7 +1176,7 @@
               <w:lang w:val="es-MX" w:eastAsia="es-MX"/>
             </w:rPr>
           </w:pPr>
-          <w:hyperlink w:anchor="_Toc135046208" w:history="1">
+          <w:hyperlink w:anchor="_Toc135149193" w:history="1">
             <w:r>
               <w:rPr>
                 <w:rStyle w:val="Hipervnculo"/>
@@ -1199,7 +1199,7 @@
               <w:rPr>
                 <w:webHidden/>
               </w:rPr>
-              <w:instrText xml:space="preserve"> PAGEREF _Toc135046208 \h </w:instrText>
+              <w:instrText xml:space="preserve"> PAGEREF _Toc135149193 \h </w:instrText>
             </w:r>
             <w:r>
               <w:rPr>
@@ -1509,7 +1509,7 @@
               </wp:anchor>
             </w:drawing>
           </mc:Choice>
-          <mc:Fallback xmlns:cx="http://schemas.microsoft.com/office/drawing/2014/chartex" xmlns:w16se="http://schemas.microsoft.com/office/word/2015/wordml/symex">
+          <mc:Fallback>
             <w:pict>
               <v:rect w14:anchorId="19E49FED" id="Rectángulo 15" o:spid="_x0000_s1028" style="position:absolute;margin-left:-38.85pt;margin-top:18.8pt;width:533.9pt;height:21.05pt;z-index:251782144;visibility:visible;mso-wrap-style:square;mso-width-percent:0;mso-height-percent:0;mso-wrap-distance-left:9pt;mso-wrap-distance-top:0;mso-wrap-distance-right:9pt;mso-wrap-distance-bottom:0;mso-position-horizontal:absolute;mso-position-horizontal-relative:margin;mso-position-vertical:absolute;mso-position-vertical-relative:text;mso-width-percent:0;mso-height-percent:0;mso-width-relative:margin;mso-height-relative:margin;v-text-anchor:middle" o:gfxdata="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" fillcolor="#aaa [3030]" stroked="f">
                 <v:fill color2="#a3a3a3 [3174]" rotate="t" colors="0 #afafaf;.5 #a5a5a5;1 #929292" focus="100%" type="gradient">
@@ -1713,7 +1713,7 @@
               </wp:anchor>
             </w:drawing>
           </mc:Choice>
-          <mc:Fallback xmlns:cx="http://schemas.microsoft.com/office/drawing/2014/chartex" xmlns:w16se="http://schemas.microsoft.com/office/word/2015/wordml/symex">
+          <mc:Fallback>
             <w:pict>
               <v:rect w14:anchorId="65862A9D" id="Rectángulo 17" o:spid="_x0000_s1029" style="position:absolute;margin-left:63.65pt;margin-top:21.25pt;width:346.4pt;height:89.3pt;z-index:251784192;visibility:visible;mso-wrap-style:square;mso-height-percent:0;mso-wrap-distance-left:9pt;mso-wrap-distance-top:0;mso-wrap-distance-right:9pt;mso-wrap-distance-bottom:0;mso-position-horizontal:absolute;mso-position-horizontal-relative:text;mso-position-vertical:absolute;mso-position-vertical-relative:text;mso-height-percent:0;mso-height-relative:margin;v-text-anchor:middle" o:gfxdata="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" fillcolor="white [3201]" strokecolor="#a5a5a5 [3206]" strokeweight="1pt">
                 <v:textbox>
@@ -1888,7 +1888,7 @@
               </wp:anchor>
             </w:drawing>
           </mc:Choice>
-          <mc:Fallback xmlns:cx="http://schemas.microsoft.com/office/drawing/2014/chartex" xmlns:w16se="http://schemas.microsoft.com/office/word/2015/wordml/symex">
+          <mc:Fallback>
             <w:pict>
               <v:rect w14:anchorId="77267B3C" id="Rectángulo 16" o:spid="_x0000_s1030" style="position:absolute;margin-left:63.7pt;margin-top:.4pt;width:347.05pt;height:20.4pt;z-index:251783168;visibility:visible;mso-wrap-style:square;mso-width-percent:0;mso-height-percent:0;mso-wrap-distance-left:9pt;mso-wrap-distance-top:0;mso-wrap-distance-right:9pt;mso-wrap-distance-bottom:0;mso-position-horizontal:absolute;mso-position-horizontal-relative:text;mso-position-vertical:absolute;mso-position-vertical-relative:text;mso-width-percent:0;mso-height-percent:0;mso-width-relative:margin;mso-height-relative:margin;v-text-anchor:middle" o:gfxdata="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" fillcolor="#c3c3c3 [2166]" strokecolor="#a5a5a5 [3206]" strokeweight=".5pt">
                 <v:fill color2="#b6b6b6 [2614]" rotate="t" colors="0 #d2d2d2;.5 #c8c8c8;1 silver" focus="100%" type="gradient">
@@ -1990,7 +1990,7 @@
         </w:rPr>
       </w:pPr>
       <w:bookmarkStart w:id="0" w:name="_Toc123297018"/>
-      <w:bookmarkStart w:id="1" w:name="_Toc135046204"/>
+      <w:bookmarkStart w:id="1" w:name="_Toc135149189"/>
       <w:r>
         <w:rPr>
           <w:rFonts w:cs="Arial"/>
@@ -2018,15 +2018,7 @@
           <w:sz w:val="24"/>
         </w:rPr>
         <w:tab/>
-        <w:t xml:space="preserve">Lograr que, </w:t>
-      </w:r>
-      <w:r>
-        <w:rPr>
-          <w:rFonts w:ascii="Arial" w:hAnsi="Arial" w:cs="Arial"/>
-          <w:sz w:val="24"/>
-          <w:highlight w:val="red"/>
-        </w:rPr>
-        <w:t>mediante el presente manual</w:t>
+        <w:t>Lograr que</w:t>
       </w:r>
       <w:r>
         <w:rPr>
@@ -2102,7 +2094,7 @@
         </w:rPr>
       </w:pPr>
       <w:bookmarkStart w:id="2" w:name="_Toc123297019"/>
-      <w:bookmarkStart w:id="3" w:name="_Toc135046205"/>
+      <w:bookmarkStart w:id="3" w:name="_Toc135149190"/>
       <w:r>
         <w:rPr>
           <w:rFonts w:cs="Arial"/>
@@ -2141,9 +2133,57 @@
         <w:rPr>
           <w:rFonts w:ascii="Arial" w:hAnsi="Arial" w:cs="Arial"/>
           <w:sz w:val="24"/>
-          <w:highlight w:val="red"/>
-        </w:rPr>
-        <w:t>El alcance de la presente Plataforma de Distribución de Recursos a Municipios y Entidades el</w:t>
+        </w:rPr>
+        <w:t>C</w:t>
+      </w:r>
+      <w:r>
+        <w:rPr>
+          <w:rFonts w:ascii="Arial" w:hAnsi="Arial" w:cs="Arial"/>
+          <w:sz w:val="24"/>
+        </w:rPr>
+        <w:t xml:space="preserve">umplir con los requerimientos de acuerdo a los procesos </w:t>
+      </w:r>
+      <w:r>
+        <w:rPr>
+          <w:rFonts w:ascii="Arial" w:hAnsi="Arial" w:cs="Arial"/>
+          <w:sz w:val="24"/>
+        </w:rPr>
+        <w:t>del</w:t>
+      </w:r>
+      <w:r>
+        <w:rPr>
+          <w:rFonts w:ascii="Arial" w:hAnsi="Arial" w:cs="Arial"/>
+          <w:sz w:val="24"/>
+        </w:rPr>
+        <w:t xml:space="preserve"> área </w:t>
+      </w:r>
+      <w:r>
+        <w:rPr>
+          <w:rFonts w:ascii="Arial" w:hAnsi="Arial" w:cs="Arial"/>
+          <w:sz w:val="24"/>
+        </w:rPr>
+        <w:t xml:space="preserve">de </w:t>
+      </w:r>
+      <w:r>
+        <w:rPr>
+          <w:rFonts w:ascii="Arial" w:hAnsi="Arial" w:cs="Arial"/>
+          <w:sz w:val="24"/>
+        </w:rPr>
+        <w:t xml:space="preserve">Dirección de </w:t>
+      </w:r>
+      <w:r>
+        <w:rPr>
+          <w:rFonts w:ascii="Arial" w:hAnsi="Arial" w:cs="Arial"/>
+          <w:sz w:val="24"/>
+        </w:rPr>
+        <w:t xml:space="preserve">Presupuesto y Control Presupuestal que se realiza </w:t>
+      </w:r>
+      <w:r>
+        <w:rPr>
+          <w:rFonts w:ascii="Arial" w:hAnsi="Arial" w:cs="Arial"/>
+          <w:sz w:val="24"/>
+        </w:rPr>
+        <w:t>para</w:t>
       </w:r>
       <w:r>
         <w:rPr>
@@ -2156,96 +2196,8 @@
         <w:rPr>
           <w:rFonts w:ascii="Arial" w:hAnsi="Arial" w:cs="Arial"/>
           <w:sz w:val="24"/>
-          <w:highlight w:val="yellow"/>
-        </w:rPr>
-        <w:t>C</w:t>
-      </w:r>
-      <w:r>
-        <w:rPr>
-          <w:rFonts w:ascii="Arial" w:hAnsi="Arial" w:cs="Arial"/>
-          <w:sz w:val="24"/>
-        </w:rPr>
-        <w:t xml:space="preserve">umplir con los requerimientos de acuerdo a los procesos </w:t>
-      </w:r>
-      <w:r>
-        <w:rPr>
-          <w:rFonts w:ascii="Arial" w:hAnsi="Arial" w:cs="Arial"/>
-          <w:sz w:val="24"/>
-        </w:rPr>
-        <w:t>del</w:t>
-      </w:r>
-      <w:r>
-        <w:rPr>
-          <w:rFonts w:ascii="Arial" w:hAnsi="Arial" w:cs="Arial"/>
-          <w:sz w:val="24"/>
-        </w:rPr>
-        <w:t xml:space="preserve"> área </w:t>
-      </w:r>
-      <w:r>
-        <w:rPr>
-          <w:rFonts w:ascii="Arial" w:hAnsi="Arial" w:cs="Arial"/>
-          <w:sz w:val="24"/>
-        </w:rPr>
-        <w:t xml:space="preserve">de </w:t>
-      </w:r>
-      <w:r>
-        <w:rPr>
-          <w:rFonts w:ascii="Arial" w:hAnsi="Arial" w:cs="Arial"/>
-          <w:sz w:val="24"/>
-        </w:rPr>
-        <w:t xml:space="preserve">Dirección de </w:t>
-      </w:r>
-      <w:r>
-        <w:rPr>
-          <w:rFonts w:ascii="Arial" w:hAnsi="Arial" w:cs="Arial"/>
-          <w:sz w:val="24"/>
-        </w:rPr>
-        <w:t xml:space="preserve">Presupuesto y Control Presupuestal </w:t>
-      </w:r>
-      <w:r>
-        <w:rPr>
-          <w:rFonts w:ascii="Arial" w:hAnsi="Arial" w:cs="Arial"/>
-          <w:sz w:val="24"/>
-          <w:highlight w:val="red"/>
-        </w:rPr>
-        <w:t>realice en</w:t>
-      </w:r>
-      <w:r>
-        <w:rPr>
-          <w:rFonts w:ascii="Arial" w:hAnsi="Arial" w:cs="Arial"/>
-          <w:sz w:val="24"/>
-        </w:rPr>
-        <w:t xml:space="preserve"> </w:t>
-      </w:r>
-      <w:r>
-        <w:rPr>
-          <w:rFonts w:ascii="Arial" w:hAnsi="Arial" w:cs="Arial"/>
-          <w:sz w:val="24"/>
-          <w:highlight w:val="yellow"/>
-        </w:rPr>
-        <w:t>para</w:t>
-      </w:r>
-      <w:r>
-        <w:rPr>
-          <w:rFonts w:ascii="Arial" w:hAnsi="Arial" w:cs="Arial"/>
-          <w:sz w:val="24"/>
-        </w:rPr>
-        <w:t xml:space="preserve"> </w:t>
-      </w:r>
-      <w:r>
-        <w:rPr>
-          <w:rFonts w:ascii="Arial" w:hAnsi="Arial" w:cs="Arial"/>
-          <w:sz w:val="24"/>
-        </w:rPr>
-        <w:t xml:space="preserve">el procesamiento de la información </w:t>
-      </w:r>
-      <w:r>
-        <w:rPr>
-          <w:rFonts w:ascii="Arial" w:hAnsi="Arial" w:cs="Arial"/>
-          <w:sz w:val="24"/>
-          <w:highlight w:val="red"/>
-        </w:rPr>
-        <w:t>que le compete</w:t>
+        </w:rPr>
+        <w:t>el procesamiento de la información</w:t>
       </w:r>
       <w:r>
         <w:rPr>
@@ -2280,14 +2232,7 @@
           <w:rFonts w:ascii="Arial" w:hAnsi="Arial" w:cs="Arial"/>
           <w:sz w:val="24"/>
         </w:rPr>
-        <w:t>s de proceso</w:t>
-      </w:r>
-      <w:r>
-        <w:rPr>
-          <w:rFonts w:ascii="Arial" w:hAnsi="Arial" w:cs="Arial"/>
-          <w:sz w:val="24"/>
-        </w:rPr>
-        <w:t>.</w:t>
+        <w:t>s de proceso.</w:t>
       </w:r>
     </w:p>
     <w:p>
@@ -2299,7 +2244,7 @@
         </w:rPr>
       </w:pPr>
       <w:bookmarkStart w:id="4" w:name="_Toc123297020"/>
-      <w:bookmarkStart w:id="5" w:name="_Toc135046206"/>
+      <w:bookmarkStart w:id="5" w:name="_Toc135149191"/>
       <w:r>
         <w:rPr>
           <w:rFonts w:cs="Arial"/>
@@ -2332,51 +2277,51 @@
         </w:rPr>
         <w:t xml:space="preserve"> con perfil ANALISTA del área de la </w:t>
       </w:r>
+      <w:r>
+        <w:rPr>
+          <w:rFonts w:ascii="Arial" w:hAnsi="Arial" w:cs="Arial"/>
+          <w:sz w:val="24"/>
+        </w:rPr>
+        <w:t xml:space="preserve">Dirección de </w:t>
+      </w:r>
+      <w:r>
+        <w:rPr>
+          <w:rFonts w:ascii="Arial" w:hAnsi="Arial" w:cs="Arial"/>
+          <w:sz w:val="24"/>
+        </w:rPr>
+        <w:t>Presupuesto y Control Presupuestal</w:t>
+      </w:r>
+      <w:r>
+        <w:rPr>
+          <w:rFonts w:ascii="Arial" w:hAnsi="Arial" w:cs="Arial"/>
+          <w:sz w:val="24"/>
+        </w:rPr>
+        <w:t xml:space="preserve"> de la Secretaria de Finanzas y Tesorería</w:t>
+      </w:r>
+      <w:r>
+        <w:rPr>
+          <w:rFonts w:ascii="Arial" w:hAnsi="Arial" w:cs="Arial"/>
+          <w:sz w:val="24"/>
+        </w:rPr>
+        <w:t xml:space="preserve"> General del Estado</w:t>
+      </w:r>
+      <w:r>
+        <w:rPr>
+          <w:rFonts w:ascii="Arial" w:hAnsi="Arial" w:cs="Arial"/>
+          <w:sz w:val="24"/>
+        </w:rPr>
+        <w:t>.</w:t>
+      </w:r>
+    </w:p>
+    <w:p>
+      <w:pPr>
+        <w:spacing w:line="276" w:lineRule="auto"/>
+        <w:rPr>
+          <w:rFonts w:ascii="Arial" w:hAnsi="Arial" w:cs="Arial"/>
+        </w:rPr>
+      </w:pPr>
       <w:bookmarkStart w:id="6" w:name="_GoBack"/>
       <w:bookmarkEnd w:id="6"/>
-      <w:r>
-        <w:rPr>
-          <w:rFonts w:ascii="Arial" w:hAnsi="Arial" w:cs="Arial"/>
-          <w:sz w:val="24"/>
-        </w:rPr>
-        <w:t xml:space="preserve">Dirección de </w:t>
-      </w:r>
-      <w:r>
-        <w:rPr>
-          <w:rFonts w:ascii="Arial" w:hAnsi="Arial" w:cs="Arial"/>
-          <w:sz w:val="24"/>
-        </w:rPr>
-        <w:t>Presupuesto y Control Presupuestal</w:t>
-      </w:r>
-      <w:r>
-        <w:rPr>
-          <w:rFonts w:ascii="Arial" w:hAnsi="Arial" w:cs="Arial"/>
-          <w:sz w:val="24"/>
-        </w:rPr>
-        <w:t xml:space="preserve"> de la Secretaria de Finanzas y Tesorería</w:t>
-      </w:r>
-      <w:r>
-        <w:rPr>
-          <w:rFonts w:ascii="Arial" w:hAnsi="Arial" w:cs="Arial"/>
-          <w:sz w:val="24"/>
-        </w:rPr>
-        <w:t xml:space="preserve"> General del Estado</w:t>
-      </w:r>
-      <w:r>
-        <w:rPr>
-          <w:rFonts w:ascii="Arial" w:hAnsi="Arial" w:cs="Arial"/>
-          <w:sz w:val="24"/>
-        </w:rPr>
-        <w:t>.</w:t>
-      </w:r>
-    </w:p>
-    <w:p>
-      <w:pPr>
-        <w:spacing w:line="276" w:lineRule="auto"/>
-        <w:rPr>
-          <w:rFonts w:ascii="Arial" w:hAnsi="Arial" w:cs="Arial"/>
-        </w:rPr>
-      </w:pPr>
     </w:p>
     <w:p>
       <w:pPr>
@@ -2431,7 +2376,6 @@
           <w:noProof/>
           <w:lang w:val="es-MX" w:eastAsia="es-MX"/>
         </w:rPr>
-        <w:lastRenderedPageBreak/>
         <mc:AlternateContent>
           <mc:Choice Requires="wps">
             <w:drawing>
@@ -2516,7 +2460,7 @@
               </wp:anchor>
             </w:drawing>
           </mc:Choice>
-          <mc:Fallback xmlns:cx="http://schemas.microsoft.com/office/drawing/2014/chartex" xmlns:w16se="http://schemas.microsoft.com/office/word/2015/wordml/symex">
+          <mc:Fallback>
             <w:pict>
               <v:rect w14:anchorId="71066FE7" id="Rectángulo 125" o:spid="_x0000_s1031" style="position:absolute;margin-left:-36.35pt;margin-top:3pt;width:533.9pt;height:21.05pt;z-index:251819008;visibility:visible;mso-wrap-style:square;mso-width-percent:0;mso-height-percent:0;mso-wrap-distance-left:9pt;mso-wrap-distance-top:0;mso-wrap-distance-right:9pt;mso-wrap-distance-bottom:0;mso-position-horizontal:absolute;mso-position-horizontal-relative:margin;mso-position-vertical:absolute;mso-position-vertical-relative:text;mso-width-percent:0;mso-height-percent:0;mso-width-relative:margin;mso-height-relative:margin;v-text-anchor:middle" o:gfxdata="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" fillcolor="#aaa [3030]" stroked="f">
                 <v:fill color2="#a3a3a3 [3174]" rotate="t" colors="0 #afafaf;.5 #a5a5a5;1 #929292" focus="100%" type="gradient">
@@ -2557,14 +2501,6 @@
         <w:spacing w:line="276" w:lineRule="auto"/>
         <w:rPr>
           <w:rFonts w:ascii="Arial" w:hAnsi="Arial" w:cs="Arial"/>
-        </w:rPr>
-      </w:pPr>
-    </w:p>
-    <w:p>
-      <w:pPr>
-        <w:spacing w:line="276" w:lineRule="auto"/>
-        <w:rPr>
-          <w:rFonts w:ascii="Arial" w:hAnsi="Arial" w:cs="Arial"/>
           <w:b/>
           <w:sz w:val="44"/>
           <w:szCs w:val="44"/>
@@ -2573,24 +2509,13 @@
     </w:p>
     <w:p>
       <w:pPr>
-        <w:spacing w:line="276" w:lineRule="auto"/>
-        <w:rPr>
-          <w:rFonts w:ascii="Arial" w:hAnsi="Arial" w:cs="Arial"/>
-          <w:b/>
-          <w:sz w:val="44"/>
-          <w:szCs w:val="44"/>
-        </w:rPr>
-      </w:pPr>
-    </w:p>
-    <w:p>
-      <w:pPr>
         <w:pStyle w:val="Ttulo1"/>
         <w:jc w:val="center"/>
         <w:rPr>
           <w:rFonts w:cs="Arial"/>
         </w:rPr>
       </w:pPr>
-      <w:bookmarkStart w:id="7" w:name="_Toc135046207"/>
+      <w:bookmarkStart w:id="7" w:name="_Toc135149192"/>
       <w:r>
         <w:rPr>
           <w:rFonts w:cs="Arial"/>
@@ -2781,6 +2706,38 @@
     </w:p>
     <w:p>
       <w:pPr>
+        <w:spacing w:line="276" w:lineRule="auto"/>
+        <w:rPr>
+          <w:rFonts w:ascii="Arial" w:hAnsi="Arial" w:cs="Arial"/>
+        </w:rPr>
+      </w:pPr>
+    </w:p>
+    <w:p>
+      <w:pPr>
+        <w:spacing w:line="276" w:lineRule="auto"/>
+        <w:rPr>
+          <w:rFonts w:ascii="Arial" w:hAnsi="Arial" w:cs="Arial"/>
+        </w:rPr>
+      </w:pPr>
+    </w:p>
+    <w:p>
+      <w:pPr>
+        <w:spacing w:line="276" w:lineRule="auto"/>
+        <w:rPr>
+          <w:rFonts w:ascii="Arial" w:hAnsi="Arial" w:cs="Arial"/>
+        </w:rPr>
+      </w:pPr>
+    </w:p>
+    <w:p>
+      <w:pPr>
+        <w:spacing w:line="276" w:lineRule="auto"/>
+        <w:rPr>
+          <w:rFonts w:ascii="Arial" w:hAnsi="Arial" w:cs="Arial"/>
+        </w:rPr>
+      </w:pPr>
+    </w:p>
+    <w:p>
+      <w:pPr>
         <w:pStyle w:val="Ttulo1"/>
         <w:spacing w:line="276" w:lineRule="auto"/>
         <w:jc w:val="center"/>
@@ -2790,12 +2747,11 @@
       </w:pPr>
       <w:bookmarkStart w:id="8" w:name="_Toc124342027"/>
       <w:bookmarkStart w:id="9" w:name="_Toc124346601"/>
-      <w:bookmarkStart w:id="10" w:name="_Toc135046208"/>
+      <w:bookmarkStart w:id="10" w:name="_Toc135149193"/>
       <w:r>
         <w:rPr>
           <w:rFonts w:cs="Arial"/>
         </w:rPr>
-        <w:lastRenderedPageBreak/>
         <w:t>Administración</w:t>
       </w:r>
       <w:r>
@@ -3014,7 +2970,6 @@
     </w:p>
     <w:p>
       <w:pPr>
-        <w:jc w:val="center"/>
         <w:rPr>
           <w:rFonts w:ascii="Arial" w:hAnsi="Arial" w:cs="Arial"/>
           <w:b/>
@@ -3032,13 +2987,13 @@
           <w:lang w:val="es-MX" w:eastAsia="es-MX"/>
         </w:rPr>
         <w:drawing>
-          <wp:anchor distT="0" distB="0" distL="114300" distR="114300" simplePos="0" relativeHeight="251863040" behindDoc="1" locked="0" layoutInCell="1" allowOverlap="1" wp14:anchorId="7E8BE1B2" wp14:editId="50953BF0">
+          <wp:anchor distT="0" distB="0" distL="114300" distR="114300" simplePos="0" relativeHeight="251863040" behindDoc="1" locked="0" layoutInCell="1" allowOverlap="1" wp14:anchorId="7E8BE1B2" wp14:editId="76EF574D">
             <wp:simplePos x="0" y="0"/>
             <wp:positionH relativeFrom="margin">
-              <wp:posOffset>1004901</wp:posOffset>
+              <wp:posOffset>1099820</wp:posOffset>
             </wp:positionH>
             <wp:positionV relativeFrom="paragraph">
-              <wp:posOffset>1667</wp:posOffset>
+              <wp:posOffset>273050</wp:posOffset>
             </wp:positionV>
             <wp:extent cx="598805" cy="523875"/>
             <wp:effectExtent l="0" t="0" r="0" b="9525"/>
@@ -3095,105 +3050,7 @@
           </wp:anchor>
         </w:drawing>
       </w:r>
-      <w:r>
-        <w:rPr>
-          <w:rFonts w:ascii="Arial" w:hAnsi="Arial" w:cs="Arial"/>
-          <w:b/>
-          <w:noProof/>
-          <w:sz w:val="24"/>
-          <w:szCs w:val="24"/>
-          <w:lang w:val="es-MX" w:eastAsia="es-MX"/>
-        </w:rPr>
-        <w:drawing>
-          <wp:anchor distT="0" distB="0" distL="114300" distR="114300" simplePos="0" relativeHeight="251865088" behindDoc="1" locked="0" layoutInCell="1" allowOverlap="1" wp14:anchorId="072F75DF" wp14:editId="49AB34ED">
-            <wp:simplePos x="0" y="0"/>
-            <wp:positionH relativeFrom="column">
-              <wp:posOffset>1666240</wp:posOffset>
-            </wp:positionH>
-            <wp:positionV relativeFrom="paragraph">
-              <wp:posOffset>25267</wp:posOffset>
-            </wp:positionV>
-            <wp:extent cx="1576070" cy="2786380"/>
-            <wp:effectExtent l="0" t="0" r="5080" b="0"/>
-            <wp:wrapNone/>
-            <wp:docPr id="20" name="Imagen 20"/>
-            <wp:cNvGraphicFramePr>
-              <a:graphicFrameLocks xmlns:a="http://schemas.openxmlformats.org/drawingml/2006/main" noChangeAspect="1"/>
-            </wp:cNvGraphicFramePr>
-            <a:graphic xmlns:a="http://schemas.openxmlformats.org/drawingml/2006/main">
-              <a:graphicData uri="http://schemas.openxmlformats.org/drawingml/2006/picture">
-                <pic:pic xmlns:pic="http://schemas.openxmlformats.org/drawingml/2006/picture">
-                  <pic:nvPicPr>
-                    <pic:cNvPr id="1" name=""/>
-                    <pic:cNvPicPr/>
-                  </pic:nvPicPr>
-                  <pic:blipFill>
-                    <a:blip r:embed="rId11">
-                      <a:extLst>
-                        <a:ext uri="{28A0092B-C50C-407E-A947-70E740481C1C}">
-                          <a14:useLocalDpi xmlns:a14="http://schemas.microsoft.com/office/drawing/2010/main" val="0"/>
-                        </a:ext>
-                      </a:extLst>
-                    </a:blip>
-                    <a:stretch>
-                      <a:fillRect/>
-                    </a:stretch>
-                  </pic:blipFill>
-                  <pic:spPr>
-                    <a:xfrm>
-                      <a:off x="0" y="0"/>
-                      <a:ext cx="1576070" cy="2786380"/>
-                    </a:xfrm>
-                    <a:prstGeom prst="rect">
-                      <a:avLst/>
-                    </a:prstGeom>
-                  </pic:spPr>
-                </pic:pic>
-              </a:graphicData>
-            </a:graphic>
-            <wp14:sizeRelH relativeFrom="margin">
-              <wp14:pctWidth>0</wp14:pctWidth>
-            </wp14:sizeRelH>
-            <wp14:sizeRelV relativeFrom="margin">
-              <wp14:pctHeight>0</wp14:pctHeight>
-            </wp14:sizeRelV>
-          </wp:anchor>
-        </w:drawing>
-      </w:r>
-    </w:p>
-    <w:p>
-      <w:pPr>
-        <w:spacing w:line="276" w:lineRule="auto"/>
-        <w:rPr>
-          <w:rFonts w:ascii="Arial" w:hAnsi="Arial" w:cs="Arial"/>
-        </w:rPr>
-      </w:pPr>
-    </w:p>
-    <w:p>
-      <w:pPr>
-        <w:spacing w:line="276" w:lineRule="auto"/>
-        <w:rPr>
-          <w:rFonts w:ascii="Arial" w:hAnsi="Arial" w:cs="Arial"/>
-        </w:rPr>
-      </w:pPr>
-    </w:p>
-    <w:p>
-      <w:pPr>
-        <w:spacing w:line="276" w:lineRule="auto"/>
-        <w:rPr>
-          <w:rFonts w:ascii="Arial" w:hAnsi="Arial" w:cs="Arial"/>
-        </w:rPr>
-      </w:pPr>
-    </w:p>
-    <w:p>
-      <w:pPr>
-        <w:spacing w:line="276" w:lineRule="auto"/>
-        <w:rPr>
-          <w:rFonts w:ascii="Arial" w:hAnsi="Arial" w:cs="Arial"/>
-        </w:rPr>
-      </w:pPr>
-    </w:p>
-    <w:p/>
+    </w:p>
     <w:p>
       <w:pPr>
         <w:rPr>
@@ -3212,16 +3069,16 @@
         <mc:AlternateContent>
           <mc:Choice Requires="wps">
             <w:drawing>
-              <wp:anchor distT="0" distB="0" distL="114300" distR="114300" simplePos="0" relativeHeight="251850752" behindDoc="0" locked="0" layoutInCell="1" allowOverlap="1" wp14:anchorId="55BA4F44" wp14:editId="4A0E3F35">
+              <wp:anchor distT="0" distB="0" distL="114300" distR="114300" simplePos="0" relativeHeight="251850752" behindDoc="0" locked="0" layoutInCell="1" allowOverlap="1" wp14:anchorId="55BA4F44" wp14:editId="2DA2CDFE">
                 <wp:simplePos x="0" y="0"/>
-                <wp:positionH relativeFrom="page">
-                  <wp:posOffset>2670175</wp:posOffset>
+                <wp:positionH relativeFrom="margin">
+                  <wp:posOffset>1885315</wp:posOffset>
                 </wp:positionH>
                 <wp:positionV relativeFrom="paragraph">
-                  <wp:posOffset>176530</wp:posOffset>
+                  <wp:posOffset>2134870</wp:posOffset>
                 </wp:positionV>
-                <wp:extent cx="1879600" cy="444500"/>
-                <wp:effectExtent l="19050" t="19050" r="25400" b="12700"/>
+                <wp:extent cx="1606550" cy="419100"/>
+                <wp:effectExtent l="19050" t="19050" r="12700" b="19050"/>
                 <wp:wrapNone/>
                 <wp:docPr id="50" name="Rectángulo 50"/>
                 <wp:cNvGraphicFramePr/>
@@ -3232,7 +3089,7 @@
                       <wps:spPr>
                         <a:xfrm>
                           <a:off x="0" y="0"/>
-                          <a:ext cx="1879600" cy="444500"/>
+                          <a:ext cx="1606550" cy="419100"/>
                         </a:xfrm>
                         <a:prstGeom prst="rect">
                           <a:avLst/>
@@ -3276,15 +3133,119 @@
               </wp:anchor>
             </w:drawing>
           </mc:Choice>
-          <mc:Fallback xmlns:cx="http://schemas.microsoft.com/office/drawing/2014/chartex" xmlns:w16se="http://schemas.microsoft.com/office/word/2015/wordml/symex">
+          <mc:Fallback>
             <w:pict>
-              <v:rect w14:anchorId="4D5A05AB" id="Rectángulo 50" o:spid="_x0000_s1026" style="position:absolute;margin-left:210.25pt;margin-top:13.9pt;width:148pt;height:35pt;z-index:251850752;visibility:visible;mso-wrap-style:square;mso-width-percent:0;mso-height-percent:0;mso-wrap-distance-left:9pt;mso-wrap-distance-top:0;mso-wrap-distance-right:9pt;mso-wrap-distance-bottom:0;mso-position-horizontal:absolute;mso-position-horizontal-relative:page;mso-position-vertical:absolute;mso-position-vertical-relative:text;mso-width-percent:0;mso-height-percent:0;mso-width-relative:margin;mso-height-relative:margin;v-text-anchor:middle" o:gfxdata="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" filled="f" strokecolor="red" strokeweight="2.25pt">
-                <w10:wrap anchorx="page"/>
+              <v:rect w14:anchorId="75453DD5" id="Rectángulo 50" o:spid="_x0000_s1026" style="position:absolute;margin-left:148.45pt;margin-top:168.1pt;width:126.5pt;height:33pt;z-index:251850752;visibility:visible;mso-wrap-style:square;mso-width-percent:0;mso-height-percent:0;mso-wrap-distance-left:9pt;mso-wrap-distance-top:0;mso-wrap-distance-right:9pt;mso-wrap-distance-bottom:0;mso-position-horizontal:absolute;mso-position-horizontal-relative:margin;mso-position-vertical:absolute;mso-position-vertical-relative:text;mso-width-percent:0;mso-height-percent:0;mso-width-relative:margin;mso-height-relative:margin;v-text-anchor:middle" o:gfxdata="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" filled="f" strokecolor="red" strokeweight="2.25pt">
+                <w10:wrap anchorx="margin"/>
               </v:rect>
             </w:pict>
           </mc:Fallback>
         </mc:AlternateContent>
       </w:r>
+      <w:r>
+        <w:rPr>
+          <w:rFonts w:ascii="Arial" w:hAnsi="Arial" w:cs="Arial"/>
+          <w:b/>
+          <w:noProof/>
+          <w:sz w:val="24"/>
+          <w:szCs w:val="24"/>
+          <w:lang w:val="es-MX" w:eastAsia="es-MX"/>
+        </w:rPr>
+        <w:drawing>
+          <wp:inline distT="0" distB="0" distL="0" distR="0" wp14:anchorId="52C0885D" wp14:editId="75D17956">
+            <wp:extent cx="1576070" cy="2786380"/>
+            <wp:effectExtent l="152400" t="152400" r="367030" b="356870"/>
+            <wp:docPr id="20" name="Imagen 20"/>
+            <wp:cNvGraphicFramePr>
+              <a:graphicFrameLocks xmlns:a="http://schemas.openxmlformats.org/drawingml/2006/main" noChangeAspect="1"/>
+            </wp:cNvGraphicFramePr>
+            <a:graphic xmlns:a="http://schemas.openxmlformats.org/drawingml/2006/main">
+              <a:graphicData uri="http://schemas.openxmlformats.org/drawingml/2006/picture">
+                <pic:pic xmlns:pic="http://schemas.openxmlformats.org/drawingml/2006/picture">
+                  <pic:nvPicPr>
+                    <pic:cNvPr id="1" name=""/>
+                    <pic:cNvPicPr/>
+                  </pic:nvPicPr>
+                  <pic:blipFill>
+                    <a:blip r:embed="rId11">
+                      <a:extLst>
+                        <a:ext uri="{28A0092B-C50C-407E-A947-70E740481C1C}">
+                          <a14:useLocalDpi xmlns:a14="http://schemas.microsoft.com/office/drawing/2010/main" val="0"/>
+                        </a:ext>
+                      </a:extLst>
+                    </a:blip>
+                    <a:stretch>
+                      <a:fillRect/>
+                    </a:stretch>
+                  </pic:blipFill>
+                  <pic:spPr>
+                    <a:xfrm>
+                      <a:off x="0" y="0"/>
+                      <a:ext cx="1576070" cy="2786380"/>
+                    </a:xfrm>
+                    <a:prstGeom prst="rect">
+                      <a:avLst/>
+                    </a:prstGeom>
+                    <a:ln>
+                      <a:noFill/>
+                    </a:ln>
+                    <a:effectLst>
+                      <a:outerShdw blurRad="292100" dist="139700" dir="2700000" algn="tl" rotWithShape="0">
+                        <a:srgbClr val="333333">
+                          <a:alpha val="65000"/>
+                        </a:srgbClr>
+                      </a:outerShdw>
+                    </a:effectLst>
+                  </pic:spPr>
+                </pic:pic>
+              </a:graphicData>
+            </a:graphic>
+          </wp:inline>
+        </w:drawing>
+      </w:r>
+    </w:p>
+    <w:p>
+      <w:pPr>
+        <w:spacing w:line="276" w:lineRule="auto"/>
+        <w:rPr>
+          <w:rFonts w:ascii="Arial" w:hAnsi="Arial" w:cs="Arial"/>
+        </w:rPr>
+      </w:pPr>
+    </w:p>
+    <w:p>
+      <w:pPr>
+        <w:spacing w:line="276" w:lineRule="auto"/>
+        <w:rPr>
+          <w:rFonts w:ascii="Arial" w:hAnsi="Arial" w:cs="Arial"/>
+        </w:rPr>
+      </w:pPr>
+    </w:p>
+    <w:p>
+      <w:pPr>
+        <w:spacing w:line="276" w:lineRule="auto"/>
+        <w:rPr>
+          <w:rFonts w:ascii="Arial" w:hAnsi="Arial" w:cs="Arial"/>
+        </w:rPr>
+      </w:pPr>
+    </w:p>
+    <w:p>
+      <w:pPr>
+        <w:spacing w:line="276" w:lineRule="auto"/>
+        <w:rPr>
+          <w:rFonts w:ascii="Arial" w:hAnsi="Arial" w:cs="Arial"/>
+        </w:rPr>
+      </w:pPr>
+    </w:p>
+    <w:p/>
+    <w:p>
+      <w:pPr>
+        <w:rPr>
+          <w:rFonts w:ascii="Arial" w:hAnsi="Arial" w:cs="Arial"/>
+          <w:b/>
+          <w:sz w:val="24"/>
+          <w:szCs w:val="24"/>
+        </w:rPr>
+      </w:pPr>
     </w:p>
     <w:p>
       <w:pPr>
@@ -3373,7 +3334,6 @@
     </w:p>
     <w:p>
       <w:pPr>
-        <w:jc w:val="center"/>
         <w:rPr>
           <w:rFonts w:ascii="Arial" w:hAnsi="Arial" w:cs="Arial"/>
           <w:b/>
@@ -3391,9 +3351,9 @@
           <w:lang w:val="es-MX" w:eastAsia="es-MX"/>
         </w:rPr>
         <w:drawing>
-          <wp:inline distT="0" distB="0" distL="0" distR="0" wp14:anchorId="1E4DC258" wp14:editId="00B6C03E">
+          <wp:inline distT="0" distB="0" distL="0" distR="0" wp14:anchorId="1E4DC258" wp14:editId="703DB9E3">
             <wp:extent cx="5486400" cy="3029377"/>
-            <wp:effectExtent l="0" t="0" r="0" b="0"/>
+            <wp:effectExtent l="152400" t="152400" r="361950" b="361950"/>
             <wp:docPr id="26" name="Imagen 26"/>
             <wp:cNvGraphicFramePr>
               <a:graphicFrameLocks xmlns:a="http://schemas.openxmlformats.org/drawingml/2006/main" noChangeAspect="1"/>
@@ -3419,6 +3379,16 @@
                     <a:prstGeom prst="rect">
                       <a:avLst/>
                     </a:prstGeom>
+                    <a:ln>
+                      <a:noFill/>
+                    </a:ln>
+                    <a:effectLst>
+                      <a:outerShdw blurRad="292100" dist="139700" dir="2700000" algn="tl" rotWithShape="0">
+                        <a:srgbClr val="333333">
+                          <a:alpha val="65000"/>
+                        </a:srgbClr>
+                      </a:outerShdw>
+                    </a:effectLst>
                   </pic:spPr>
                 </pic:pic>
               </a:graphicData>
@@ -3444,7 +3414,6 @@
           <w:sz w:val="24"/>
           <w:szCs w:val="24"/>
         </w:rPr>
-        <w:lastRenderedPageBreak/>
         <w:t>Se puede filtrar la información seleccionando las opciones de filtrado para optimizar la búsqueda de operaciones, al final pulsa el botón “Buscar”</w:t>
       </w:r>
       <w:r>
@@ -3476,16 +3445,16 @@
           <w:lang w:val="es-MX" w:eastAsia="es-MX"/>
         </w:rPr>
         <w:drawing>
-          <wp:anchor distT="0" distB="0" distL="114300" distR="114300" simplePos="0" relativeHeight="251866112" behindDoc="0" locked="0" layoutInCell="1" allowOverlap="1" wp14:anchorId="4359238D" wp14:editId="4FFAF0ED">
+          <wp:anchor distT="0" distB="0" distL="114300" distR="114300" simplePos="0" relativeHeight="251866112" behindDoc="0" locked="0" layoutInCell="1" allowOverlap="1" wp14:anchorId="4359238D" wp14:editId="0EA19DD4">
             <wp:simplePos x="0" y="0"/>
             <wp:positionH relativeFrom="margin">
-              <wp:align>center</wp:align>
+              <wp:posOffset>66040</wp:posOffset>
             </wp:positionH>
             <wp:positionV relativeFrom="paragraph">
               <wp:posOffset>205740</wp:posOffset>
             </wp:positionV>
             <wp:extent cx="5228348" cy="2886891"/>
-            <wp:effectExtent l="0" t="0" r="0" b="8890"/>
+            <wp:effectExtent l="152400" t="152400" r="353695" b="370840"/>
             <wp:wrapNone/>
             <wp:docPr id="27" name="Imagen 27"/>
             <wp:cNvGraphicFramePr>
@@ -3518,6 +3487,16 @@
                     <a:prstGeom prst="rect">
                       <a:avLst/>
                     </a:prstGeom>
+                    <a:ln>
+                      <a:noFill/>
+                    </a:ln>
+                    <a:effectLst>
+                      <a:outerShdw blurRad="292100" dist="139700" dir="2700000" algn="tl" rotWithShape="0">
+                        <a:srgbClr val="333333">
+                          <a:alpha val="65000"/>
+                        </a:srgbClr>
+                      </a:outerShdw>
+                    </a:effectLst>
                   </pic:spPr>
                 </pic:pic>
               </a:graphicData>
@@ -3563,16 +3542,16 @@
         <mc:AlternateContent>
           <mc:Choice Requires="wps">
             <w:drawing>
-              <wp:anchor distT="0" distB="0" distL="114300" distR="114300" simplePos="0" relativeHeight="251867136" behindDoc="0" locked="0" layoutInCell="1" allowOverlap="1" wp14:anchorId="15FC4108" wp14:editId="39091335">
+              <wp:anchor distT="0" distB="0" distL="114300" distR="114300" simplePos="0" relativeHeight="251867136" behindDoc="0" locked="0" layoutInCell="1" allowOverlap="1" wp14:anchorId="15FC4108" wp14:editId="5368085B">
                 <wp:simplePos x="0" y="0"/>
                 <wp:positionH relativeFrom="column">
-                  <wp:posOffset>228070</wp:posOffset>
+                  <wp:posOffset>113665</wp:posOffset>
                 </wp:positionH>
                 <wp:positionV relativeFrom="paragraph">
-                  <wp:posOffset>77470</wp:posOffset>
+                  <wp:posOffset>72390</wp:posOffset>
                 </wp:positionV>
-                <wp:extent cx="4692650" cy="222250"/>
-                <wp:effectExtent l="0" t="0" r="12700" b="25400"/>
+                <wp:extent cx="4305300" cy="222250"/>
+                <wp:effectExtent l="0" t="0" r="19050" b="25400"/>
                 <wp:wrapNone/>
                 <wp:docPr id="28" name="Rectángulo 28"/>
                 <wp:cNvGraphicFramePr/>
@@ -3583,7 +3562,7 @@
                       <wps:spPr>
                         <a:xfrm>
                           <a:off x="0" y="0"/>
-                          <a:ext cx="4692650" cy="222250"/>
+                          <a:ext cx="4305300" cy="222250"/>
                         </a:xfrm>
                         <a:prstGeom prst="rect">
                           <a:avLst/>
@@ -3620,6 +3599,9 @@
                     </wps:wsp>
                   </a:graphicData>
                 </a:graphic>
+                <wp14:sizeRelH relativeFrom="margin">
+                  <wp14:pctWidth>0</wp14:pctWidth>
+                </wp14:sizeRelH>
                 <wp14:sizeRelV relativeFrom="margin">
                   <wp14:pctHeight>0</wp14:pctHeight>
                 </wp14:sizeRelV>
@@ -3628,7 +3610,7 @@
           </mc:Choice>
           <mc:Fallback>
             <w:pict>
-              <v:rect w14:anchorId="2CAFDFFC" id="Rectángulo 28" o:spid="_x0000_s1026" style="position:absolute;margin-left:17.95pt;margin-top:6.1pt;width:369.5pt;height:17.5pt;z-index:251867136;visibility:visible;mso-wrap-style:square;mso-height-percent:0;mso-wrap-distance-left:9pt;mso-wrap-distance-top:0;mso-wrap-distance-right:9pt;mso-wrap-distance-bottom:0;mso-position-horizontal:absolute;mso-position-horizontal-relative:text;mso-position-vertical:absolute;mso-position-vertical-relative:text;mso-height-percent:0;mso-height-relative:margin;v-text-anchor:middle" o:gfxdata="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" filled="f" strokecolor="red" strokeweight="1pt"/>
+              <v:rect w14:anchorId="6425060B" id="Rectángulo 28" o:spid="_x0000_s1026" style="position:absolute;margin-left:8.95pt;margin-top:5.7pt;width:339pt;height:17.5pt;z-index:251867136;visibility:visible;mso-wrap-style:square;mso-width-percent:0;mso-height-percent:0;mso-wrap-distance-left:9pt;mso-wrap-distance-top:0;mso-wrap-distance-right:9pt;mso-wrap-distance-bottom:0;mso-position-horizontal:absolute;mso-position-horizontal-relative:text;mso-position-vertical:absolute;mso-position-vertical-relative:text;mso-width-percent:0;mso-height-percent:0;mso-width-relative:margin;mso-height-relative:margin;v-text-anchor:middle" o:gfxdata="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" filled="f" strokecolor="red" strokeweight="1pt"/>
             </w:pict>
           </mc:Fallback>
         </mc:AlternateContent>
@@ -3655,13 +3637,13 @@
         <mc:AlternateContent>
           <mc:Choice Requires="wps">
             <w:drawing>
-              <wp:anchor distT="0" distB="0" distL="114300" distR="114300" simplePos="0" relativeHeight="251869184" behindDoc="0" locked="0" layoutInCell="1" allowOverlap="1" wp14:anchorId="07140F21" wp14:editId="27252399">
+              <wp:anchor distT="0" distB="0" distL="114300" distR="114300" simplePos="0" relativeHeight="251869184" behindDoc="0" locked="0" layoutInCell="1" allowOverlap="1" wp14:anchorId="07140F21" wp14:editId="7CFA2D81">
                 <wp:simplePos x="0" y="0"/>
                 <wp:positionH relativeFrom="column">
-                  <wp:posOffset>213465</wp:posOffset>
+                  <wp:posOffset>111760</wp:posOffset>
                 </wp:positionH>
                 <wp:positionV relativeFrom="paragraph">
-                  <wp:posOffset>20320</wp:posOffset>
+                  <wp:posOffset>7620</wp:posOffset>
                 </wp:positionV>
                 <wp:extent cx="425450" cy="152400"/>
                 <wp:effectExtent l="0" t="0" r="12700" b="19050"/>
@@ -3723,7 +3705,7 @@
           </mc:Choice>
           <mc:Fallback>
             <w:pict>
-              <v:rect w14:anchorId="0D31FE05" id="Rectángulo 29" o:spid="_x0000_s1026" style="position:absolute;margin-left:16.8pt;margin-top:1.6pt;width:33.5pt;height:12pt;z-index:251869184;visibility:visible;mso-wrap-style:square;mso-width-percent:0;mso-height-percent:0;mso-wrap-distance-left:9pt;mso-wrap-distance-top:0;mso-wrap-distance-right:9pt;mso-wrap-distance-bottom:0;mso-position-horizontal:absolute;mso-position-horizontal-relative:text;mso-position-vertical:absolute;mso-position-vertical-relative:text;mso-width-percent:0;mso-height-percent:0;mso-width-relative:margin;mso-height-relative:margin;v-text-anchor:middle" o:gfxdata="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" filled="f" strokecolor="red" strokeweight="1pt"/>
+              <v:rect w14:anchorId="6CED9F51" id="Rectángulo 29" o:spid="_x0000_s1026" style="position:absolute;margin-left:8.8pt;margin-top:.6pt;width:33.5pt;height:12pt;z-index:251869184;visibility:visible;mso-wrap-style:square;mso-width-percent:0;mso-height-percent:0;mso-wrap-distance-left:9pt;mso-wrap-distance-top:0;mso-wrap-distance-right:9pt;mso-wrap-distance-bottom:0;mso-position-horizontal:absolute;mso-position-horizontal-relative:text;mso-position-vertical:absolute;mso-position-vertical-relative:text;mso-width-percent:0;mso-height-percent:0;mso-width-relative:margin;mso-height-relative:margin;v-text-anchor:middle" o:gfxdata="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" filled="f" strokecolor="red" strokeweight="1pt"/>
             </w:pict>
           </mc:Fallback>
         </mc:AlternateContent>
@@ -3825,6 +3807,7 @@
           <w:sz w:val="24"/>
           <w:szCs w:val="24"/>
         </w:rPr>
+        <w:lastRenderedPageBreak/>
         <w:t>Existen cinco</w:t>
       </w:r>
       <w:r>
@@ -4528,7 +4511,6 @@
                 <w:szCs w:val="24"/>
               </w:rPr>
             </w:pPr>
-            <w:proofErr w:type="spellStart"/>
             <w:r>
               <w:rPr>
                 <w:rFonts w:ascii="Arial" w:hAnsi="Arial" w:cs="Arial"/>
@@ -4537,7 +4519,6 @@
               </w:rPr>
               <w:t>IEPSGyD</w:t>
             </w:r>
-            <w:proofErr w:type="spellEnd"/>
           </w:p>
         </w:tc>
         <w:tc>
@@ -4583,7 +4564,6 @@
                 <w:sz w:val="24"/>
                 <w:szCs w:val="24"/>
               </w:rPr>
-              <w:lastRenderedPageBreak/>
               <w:t>ISR SALARIOS</w:t>
             </w:r>
           </w:p>
@@ -5400,6 +5380,7 @@
                 <w:sz w:val="24"/>
                 <w:szCs w:val="24"/>
               </w:rPr>
+              <w:lastRenderedPageBreak/>
               <w:t xml:space="preserve">Filtro Proveedor </w:t>
             </w:r>
           </w:p>
@@ -5762,7 +5743,7 @@
           <w:lang w:val="es-MX" w:eastAsia="es-MX"/>
         </w:rPr>
         <w:drawing>
-          <wp:anchor distT="0" distB="0" distL="114300" distR="114300" simplePos="0" relativeHeight="251872256" behindDoc="1" locked="0" layoutInCell="1" allowOverlap="1" wp14:anchorId="65AD91B9" wp14:editId="3660F5E2">
+          <wp:anchor distT="0" distB="0" distL="114300" distR="114300" simplePos="0" relativeHeight="251872256" behindDoc="1" locked="0" layoutInCell="1" allowOverlap="1" wp14:anchorId="65AD91B9" wp14:editId="10A49F12">
             <wp:simplePos x="0" y="0"/>
             <wp:positionH relativeFrom="margin">
               <wp:align>center</wp:align>
@@ -5771,7 +5752,7 @@
               <wp:posOffset>-1270</wp:posOffset>
             </wp:positionV>
             <wp:extent cx="5362575" cy="822325"/>
-            <wp:effectExtent l="0" t="0" r="9525" b="0"/>
+            <wp:effectExtent l="152400" t="152400" r="371475" b="358775"/>
             <wp:wrapNone/>
             <wp:docPr id="43" name="Imagen 43"/>
             <wp:cNvGraphicFramePr>
@@ -5804,6 +5785,16 @@
                     <a:prstGeom prst="rect">
                       <a:avLst/>
                     </a:prstGeom>
+                    <a:ln>
+                      <a:noFill/>
+                    </a:ln>
+                    <a:effectLst>
+                      <a:outerShdw blurRad="292100" dist="139700" dir="2700000" algn="tl" rotWithShape="0">
+                        <a:srgbClr val="333333">
+                          <a:alpha val="65000"/>
+                        </a:srgbClr>
+                      </a:outerShdw>
+                    </a:effectLst>
                   </pic:spPr>
                 </pic:pic>
               </a:graphicData>
@@ -5827,16 +5818,6 @@
           <w:szCs w:val="24"/>
         </w:rPr>
       </w:pPr>
-    </w:p>
-    <w:p>
-      <w:pPr>
-        <w:rPr>
-          <w:rFonts w:ascii="Arial" w:hAnsi="Arial" w:cs="Arial"/>
-          <w:b/>
-          <w:sz w:val="24"/>
-          <w:szCs w:val="24"/>
-        </w:rPr>
-      </w:pPr>
       <w:r>
         <w:rPr>
           <w:rFonts w:ascii="Arial" w:hAnsi="Arial" w:cs="Arial"/>
@@ -5846,16 +5827,16 @@
         <mc:AlternateContent>
           <mc:Choice Requires="wps">
             <w:drawing>
-              <wp:anchor distT="0" distB="0" distL="114300" distR="114300" simplePos="0" relativeHeight="251871232" behindDoc="0" locked="0" layoutInCell="1" allowOverlap="1" wp14:anchorId="2919C534" wp14:editId="0A1226AD">
+              <wp:anchor distT="0" distB="0" distL="114300" distR="114300" simplePos="0" relativeHeight="251871232" behindDoc="0" locked="0" layoutInCell="1" allowOverlap="1" wp14:anchorId="2919C534" wp14:editId="49810192">
                 <wp:simplePos x="0" y="0"/>
                 <wp:positionH relativeFrom="margin">
-                  <wp:posOffset>137195</wp:posOffset>
+                  <wp:posOffset>19050</wp:posOffset>
                 </wp:positionH>
                 <wp:positionV relativeFrom="paragraph">
-                  <wp:posOffset>56710</wp:posOffset>
+                  <wp:posOffset>279400</wp:posOffset>
                 </wp:positionV>
-                <wp:extent cx="5444638" cy="175260"/>
-                <wp:effectExtent l="19050" t="19050" r="22860" b="15240"/>
+                <wp:extent cx="5384800" cy="260350"/>
+                <wp:effectExtent l="0" t="0" r="25400" b="25400"/>
                 <wp:wrapNone/>
                 <wp:docPr id="30" name="Rectángulo 30"/>
                 <wp:cNvGraphicFramePr/>
@@ -5866,13 +5847,13 @@
                       <wps:spPr>
                         <a:xfrm>
                           <a:off x="0" y="0"/>
-                          <a:ext cx="5444638" cy="175260"/>
+                          <a:ext cx="5384800" cy="260350"/>
                         </a:xfrm>
                         <a:prstGeom prst="rect">
                           <a:avLst/>
                         </a:prstGeom>
                         <a:noFill/>
-                        <a:ln w="28575">
+                        <a:ln w="19050">
                           <a:solidFill>
                             <a:srgbClr val="FF0000"/>
                           </a:solidFill>
@@ -5912,13 +5893,23 @@
           </mc:Choice>
           <mc:Fallback>
             <w:pict>
-              <v:rect w14:anchorId="36426A47" id="Rectángulo 30" o:spid="_x0000_s1026" style="position:absolute;margin-left:10.8pt;margin-top:4.45pt;width:428.7pt;height:13.8pt;z-index:251871232;visibility:visible;mso-wrap-style:square;mso-width-percent:0;mso-height-percent:0;mso-wrap-distance-left:9pt;mso-wrap-distance-top:0;mso-wrap-distance-right:9pt;mso-wrap-distance-bottom:0;mso-position-horizontal:absolute;mso-position-horizontal-relative:margin;mso-position-vertical:absolute;mso-position-vertical-relative:text;mso-width-percent:0;mso-height-percent:0;mso-width-relative:margin;mso-height-relative:margin;v-text-anchor:middle" o:gfxdata="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" filled="f" strokecolor="red" strokeweight="2.25pt">
+              <v:rect w14:anchorId="0519D7A3" id="Rectángulo 30" o:spid="_x0000_s1026" style="position:absolute;margin-left:1.5pt;margin-top:22pt;width:424pt;height:20.5pt;z-index:251871232;visibility:visible;mso-wrap-style:square;mso-width-percent:0;mso-height-percent:0;mso-wrap-distance-left:9pt;mso-wrap-distance-top:0;mso-wrap-distance-right:9pt;mso-wrap-distance-bottom:0;mso-position-horizontal:absolute;mso-position-horizontal-relative:margin;mso-position-vertical:absolute;mso-position-vertical-relative:text;mso-width-percent:0;mso-height-percent:0;mso-width-relative:margin;mso-height-relative:margin;v-text-anchor:middle" o:gfxdata="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" filled="f" strokecolor="red" strokeweight="1.5pt">
                 <w10:wrap anchorx="margin"/>
               </v:rect>
             </w:pict>
           </mc:Fallback>
         </mc:AlternateContent>
       </w:r>
+    </w:p>
+    <w:p>
+      <w:pPr>
+        <w:rPr>
+          <w:rFonts w:ascii="Arial" w:hAnsi="Arial" w:cs="Arial"/>
+          <w:b/>
+          <w:sz w:val="24"/>
+          <w:szCs w:val="24"/>
+        </w:rPr>
+      </w:pPr>
     </w:p>
     <w:p>
       <w:pPr>
@@ -6028,7 +6019,6 @@
                 <w:szCs w:val="24"/>
                 <w:lang w:val="es-MX" w:eastAsia="es-MX"/>
               </w:rPr>
-              <w:lastRenderedPageBreak/>
               <w:t>Ejercicio</w:t>
             </w:r>
           </w:p>
@@ -6135,10 +6125,41 @@
                 <w:szCs w:val="24"/>
                 <w:lang w:val="es-MX" w:eastAsia="es-MX"/>
               </w:rPr>
-              <w:t xml:space="preserve">U. </w:t>
-            </w:r>
-            <w:proofErr w:type="spellStart"/>
-            <w:r>
+              <w:t>U. Resp</w:t>
+            </w:r>
+          </w:p>
+        </w:tc>
+        <w:tc>
+          <w:tcPr>
+            <w:tcW w:w="6237" w:type="dxa"/>
+          </w:tcPr>
+          <w:p>
+            <w:pPr>
+              <w:rPr>
+                <w:rFonts w:ascii="Arial" w:hAnsi="Arial" w:cs="Arial"/>
+                <w:sz w:val="24"/>
+                <w:szCs w:val="24"/>
+              </w:rPr>
+            </w:pPr>
+            <w:r>
+              <w:rPr>
+                <w:rFonts w:ascii="Arial" w:hAnsi="Arial" w:cs="Arial"/>
+                <w:sz w:val="24"/>
+                <w:szCs w:val="24"/>
+              </w:rPr>
+              <w:t xml:space="preserve">Unidad Responsable </w:t>
+            </w:r>
+          </w:p>
+        </w:tc>
+      </w:tr>
+      <w:tr>
+        <w:tc>
+          <w:tcPr>
+            <w:tcW w:w="2972" w:type="dxa"/>
+          </w:tcPr>
+          <w:p>
+            <w:pPr>
+              <w:shd w:val="clear" w:color="auto" w:fill="FFFFFF"/>
               <w:rPr>
                 <w:rFonts w:ascii="Arial" w:eastAsia="Times New Roman" w:hAnsi="Arial" w:cs="Arial"/>
                 <w:b/>
@@ -6147,42 +6168,8 @@
                 <w:szCs w:val="24"/>
                 <w:lang w:val="es-MX" w:eastAsia="es-MX"/>
               </w:rPr>
-              <w:t>Resp</w:t>
-            </w:r>
-            <w:proofErr w:type="spellEnd"/>
-          </w:p>
-        </w:tc>
-        <w:tc>
-          <w:tcPr>
-            <w:tcW w:w="6237" w:type="dxa"/>
-          </w:tcPr>
-          <w:p>
-            <w:pPr>
-              <w:rPr>
-                <w:rFonts w:ascii="Arial" w:hAnsi="Arial" w:cs="Arial"/>
-                <w:sz w:val="24"/>
-                <w:szCs w:val="24"/>
-              </w:rPr>
-            </w:pPr>
-            <w:r>
-              <w:rPr>
-                <w:rFonts w:ascii="Arial" w:hAnsi="Arial" w:cs="Arial"/>
-                <w:sz w:val="24"/>
-                <w:szCs w:val="24"/>
-              </w:rPr>
-              <w:t xml:space="preserve">Unidad Responsable </w:t>
-            </w:r>
-          </w:p>
-        </w:tc>
-      </w:tr>
-      <w:tr>
-        <w:tc>
-          <w:tcPr>
-            <w:tcW w:w="2972" w:type="dxa"/>
-          </w:tcPr>
-          <w:p>
-            <w:pPr>
-              <w:shd w:val="clear" w:color="auto" w:fill="FFFFFF"/>
+            </w:pPr>
+            <w:r>
               <w:rPr>
                 <w:rFonts w:ascii="Arial" w:eastAsia="Times New Roman" w:hAnsi="Arial" w:cs="Arial"/>
                 <w:b/>
@@ -6191,8 +6178,41 @@
                 <w:szCs w:val="24"/>
                 <w:lang w:val="es-MX" w:eastAsia="es-MX"/>
               </w:rPr>
-            </w:pPr>
-            <w:r>
+              <w:t xml:space="preserve">Proveedor </w:t>
+            </w:r>
+          </w:p>
+        </w:tc>
+        <w:tc>
+          <w:tcPr>
+            <w:tcW w:w="6237" w:type="dxa"/>
+          </w:tcPr>
+          <w:p>
+            <w:pPr>
+              <w:rPr>
+                <w:rFonts w:ascii="Arial" w:hAnsi="Arial" w:cs="Arial"/>
+                <w:sz w:val="24"/>
+                <w:szCs w:val="24"/>
+              </w:rPr>
+            </w:pPr>
+            <w:r>
+              <w:rPr>
+                <w:rFonts w:ascii="Arial" w:hAnsi="Arial" w:cs="Arial"/>
+                <w:sz w:val="24"/>
+                <w:szCs w:val="24"/>
+              </w:rPr>
+              <w:t xml:space="preserve">Municipio </w:t>
+            </w:r>
+          </w:p>
+        </w:tc>
+      </w:tr>
+      <w:tr>
+        <w:tc>
+          <w:tcPr>
+            <w:tcW w:w="2972" w:type="dxa"/>
+          </w:tcPr>
+          <w:p>
+            <w:pPr>
+              <w:shd w:val="clear" w:color="auto" w:fill="FFFFFF"/>
               <w:rPr>
                 <w:rFonts w:ascii="Arial" w:eastAsia="Times New Roman" w:hAnsi="Arial" w:cs="Arial"/>
                 <w:b/>
@@ -6201,41 +6221,8 @@
                 <w:szCs w:val="24"/>
                 <w:lang w:val="es-MX" w:eastAsia="es-MX"/>
               </w:rPr>
-              <w:t xml:space="preserve">Proveedor </w:t>
-            </w:r>
-          </w:p>
-        </w:tc>
-        <w:tc>
-          <w:tcPr>
-            <w:tcW w:w="6237" w:type="dxa"/>
-          </w:tcPr>
-          <w:p>
-            <w:pPr>
-              <w:rPr>
-                <w:rFonts w:ascii="Arial" w:hAnsi="Arial" w:cs="Arial"/>
-                <w:sz w:val="24"/>
-                <w:szCs w:val="24"/>
-              </w:rPr>
-            </w:pPr>
-            <w:r>
-              <w:rPr>
-                <w:rFonts w:ascii="Arial" w:hAnsi="Arial" w:cs="Arial"/>
-                <w:sz w:val="24"/>
-                <w:szCs w:val="24"/>
-              </w:rPr>
-              <w:t xml:space="preserve">Municipio </w:t>
-            </w:r>
-          </w:p>
-        </w:tc>
-      </w:tr>
-      <w:tr>
-        <w:tc>
-          <w:tcPr>
-            <w:tcW w:w="2972" w:type="dxa"/>
-          </w:tcPr>
-          <w:p>
-            <w:pPr>
-              <w:shd w:val="clear" w:color="auto" w:fill="FFFFFF"/>
+            </w:pPr>
+            <w:r>
               <w:rPr>
                 <w:rFonts w:ascii="Arial" w:eastAsia="Times New Roman" w:hAnsi="Arial" w:cs="Arial"/>
                 <w:b/>
@@ -6244,8 +6231,41 @@
                 <w:szCs w:val="24"/>
                 <w:lang w:val="es-MX" w:eastAsia="es-MX"/>
               </w:rPr>
-            </w:pPr>
-            <w:r>
+              <w:t xml:space="preserve">Descripción </w:t>
+            </w:r>
+          </w:p>
+        </w:tc>
+        <w:tc>
+          <w:tcPr>
+            <w:tcW w:w="6237" w:type="dxa"/>
+          </w:tcPr>
+          <w:p>
+            <w:pPr>
+              <w:rPr>
+                <w:rFonts w:ascii="Arial" w:hAnsi="Arial" w:cs="Arial"/>
+                <w:sz w:val="24"/>
+                <w:szCs w:val="24"/>
+              </w:rPr>
+            </w:pPr>
+            <w:r>
+              <w:rPr>
+                <w:rFonts w:ascii="Arial" w:hAnsi="Arial" w:cs="Arial"/>
+                <w:sz w:val="24"/>
+                <w:szCs w:val="24"/>
+              </w:rPr>
+              <w:t xml:space="preserve">Descripción de Fondo </w:t>
+            </w:r>
+          </w:p>
+        </w:tc>
+      </w:tr>
+      <w:tr>
+        <w:tc>
+          <w:tcPr>
+            <w:tcW w:w="2972" w:type="dxa"/>
+          </w:tcPr>
+          <w:p>
+            <w:pPr>
+              <w:shd w:val="clear" w:color="auto" w:fill="FFFFFF"/>
               <w:rPr>
                 <w:rFonts w:ascii="Arial" w:eastAsia="Times New Roman" w:hAnsi="Arial" w:cs="Arial"/>
                 <w:b/>
@@ -6254,41 +6274,8 @@
                 <w:szCs w:val="24"/>
                 <w:lang w:val="es-MX" w:eastAsia="es-MX"/>
               </w:rPr>
-              <w:t xml:space="preserve">Descripción </w:t>
-            </w:r>
-          </w:p>
-        </w:tc>
-        <w:tc>
-          <w:tcPr>
-            <w:tcW w:w="6237" w:type="dxa"/>
-          </w:tcPr>
-          <w:p>
-            <w:pPr>
-              <w:rPr>
-                <w:rFonts w:ascii="Arial" w:hAnsi="Arial" w:cs="Arial"/>
-                <w:sz w:val="24"/>
-                <w:szCs w:val="24"/>
-              </w:rPr>
-            </w:pPr>
-            <w:r>
-              <w:rPr>
-                <w:rFonts w:ascii="Arial" w:hAnsi="Arial" w:cs="Arial"/>
-                <w:sz w:val="24"/>
-                <w:szCs w:val="24"/>
-              </w:rPr>
-              <w:t xml:space="preserve">Descripción de Fondo </w:t>
-            </w:r>
-          </w:p>
-        </w:tc>
-      </w:tr>
-      <w:tr>
-        <w:tc>
-          <w:tcPr>
-            <w:tcW w:w="2972" w:type="dxa"/>
-          </w:tcPr>
-          <w:p>
-            <w:pPr>
-              <w:shd w:val="clear" w:color="auto" w:fill="FFFFFF"/>
+            </w:pPr>
+            <w:r>
               <w:rPr>
                 <w:rFonts w:ascii="Arial" w:eastAsia="Times New Roman" w:hAnsi="Arial" w:cs="Arial"/>
                 <w:b/>
@@ -6297,8 +6284,41 @@
                 <w:szCs w:val="24"/>
                 <w:lang w:val="es-MX" w:eastAsia="es-MX"/>
               </w:rPr>
-            </w:pPr>
-            <w:r>
+              <w:t xml:space="preserve">Fecha Presupuesto </w:t>
+            </w:r>
+          </w:p>
+        </w:tc>
+        <w:tc>
+          <w:tcPr>
+            <w:tcW w:w="6237" w:type="dxa"/>
+          </w:tcPr>
+          <w:p>
+            <w:pPr>
+              <w:rPr>
+                <w:rFonts w:ascii="Arial" w:hAnsi="Arial" w:cs="Arial"/>
+                <w:sz w:val="24"/>
+                <w:szCs w:val="24"/>
+              </w:rPr>
+            </w:pPr>
+            <w:r>
+              <w:rPr>
+                <w:rFonts w:ascii="Arial" w:hAnsi="Arial" w:cs="Arial"/>
+                <w:sz w:val="24"/>
+                <w:szCs w:val="24"/>
+              </w:rPr>
+              <w:t>Fecha Presupuesto</w:t>
+            </w:r>
+          </w:p>
+        </w:tc>
+      </w:tr>
+      <w:tr>
+        <w:tc>
+          <w:tcPr>
+            <w:tcW w:w="2972" w:type="dxa"/>
+          </w:tcPr>
+          <w:p>
+            <w:pPr>
+              <w:shd w:val="clear" w:color="auto" w:fill="FFFFFF"/>
               <w:rPr>
                 <w:rFonts w:ascii="Arial" w:eastAsia="Times New Roman" w:hAnsi="Arial" w:cs="Arial"/>
                 <w:b/>
@@ -6307,41 +6327,8 @@
                 <w:szCs w:val="24"/>
                 <w:lang w:val="es-MX" w:eastAsia="es-MX"/>
               </w:rPr>
-              <w:t xml:space="preserve">Fecha Presupuesto </w:t>
-            </w:r>
-          </w:p>
-        </w:tc>
-        <w:tc>
-          <w:tcPr>
-            <w:tcW w:w="6237" w:type="dxa"/>
-          </w:tcPr>
-          <w:p>
-            <w:pPr>
-              <w:rPr>
-                <w:rFonts w:ascii="Arial" w:hAnsi="Arial" w:cs="Arial"/>
-                <w:sz w:val="24"/>
-                <w:szCs w:val="24"/>
-              </w:rPr>
-            </w:pPr>
-            <w:r>
-              <w:rPr>
-                <w:rFonts w:ascii="Arial" w:hAnsi="Arial" w:cs="Arial"/>
-                <w:sz w:val="24"/>
-                <w:szCs w:val="24"/>
-              </w:rPr>
-              <w:t>Fecha Presupuesto</w:t>
-            </w:r>
-          </w:p>
-        </w:tc>
-      </w:tr>
-      <w:tr>
-        <w:tc>
-          <w:tcPr>
-            <w:tcW w:w="2972" w:type="dxa"/>
-          </w:tcPr>
-          <w:p>
-            <w:pPr>
-              <w:shd w:val="clear" w:color="auto" w:fill="FFFFFF"/>
+            </w:pPr>
+            <w:r>
               <w:rPr>
                 <w:rFonts w:ascii="Arial" w:eastAsia="Times New Roman" w:hAnsi="Arial" w:cs="Arial"/>
                 <w:b/>
@@ -6350,8 +6337,41 @@
                 <w:szCs w:val="24"/>
                 <w:lang w:val="es-MX" w:eastAsia="es-MX"/>
               </w:rPr>
-            </w:pPr>
-            <w:r>
+              <w:t>Presupuesto SIREGOB</w:t>
+            </w:r>
+          </w:p>
+        </w:tc>
+        <w:tc>
+          <w:tcPr>
+            <w:tcW w:w="6237" w:type="dxa"/>
+          </w:tcPr>
+          <w:p>
+            <w:pPr>
+              <w:rPr>
+                <w:rFonts w:ascii="Arial" w:hAnsi="Arial" w:cs="Arial"/>
+                <w:sz w:val="24"/>
+                <w:szCs w:val="24"/>
+              </w:rPr>
+            </w:pPr>
+            <w:r>
+              <w:rPr>
+                <w:rFonts w:ascii="Arial" w:hAnsi="Arial" w:cs="Arial"/>
+                <w:sz w:val="24"/>
+                <w:szCs w:val="24"/>
+              </w:rPr>
+              <w:t>Presupuesto disponible en SIREGOB</w:t>
+            </w:r>
+          </w:p>
+        </w:tc>
+      </w:tr>
+      <w:tr>
+        <w:tc>
+          <w:tcPr>
+            <w:tcW w:w="2972" w:type="dxa"/>
+          </w:tcPr>
+          <w:p>
+            <w:pPr>
+              <w:shd w:val="clear" w:color="auto" w:fill="FFFFFF"/>
               <w:rPr>
                 <w:rFonts w:ascii="Arial" w:eastAsia="Times New Roman" w:hAnsi="Arial" w:cs="Arial"/>
                 <w:b/>
@@ -6360,41 +6380,8 @@
                 <w:szCs w:val="24"/>
                 <w:lang w:val="es-MX" w:eastAsia="es-MX"/>
               </w:rPr>
-              <w:t>Presupuesto SIREGOB</w:t>
-            </w:r>
-          </w:p>
-        </w:tc>
-        <w:tc>
-          <w:tcPr>
-            <w:tcW w:w="6237" w:type="dxa"/>
-          </w:tcPr>
-          <w:p>
-            <w:pPr>
-              <w:rPr>
-                <w:rFonts w:ascii="Arial" w:hAnsi="Arial" w:cs="Arial"/>
-                <w:sz w:val="24"/>
-                <w:szCs w:val="24"/>
-              </w:rPr>
-            </w:pPr>
-            <w:r>
-              <w:rPr>
-                <w:rFonts w:ascii="Arial" w:hAnsi="Arial" w:cs="Arial"/>
-                <w:sz w:val="24"/>
-                <w:szCs w:val="24"/>
-              </w:rPr>
-              <w:t>Presupuesto disponible en SIREGOB</w:t>
-            </w:r>
-          </w:p>
-        </w:tc>
-      </w:tr>
-      <w:tr>
-        <w:tc>
-          <w:tcPr>
-            <w:tcW w:w="2972" w:type="dxa"/>
-          </w:tcPr>
-          <w:p>
-            <w:pPr>
-              <w:shd w:val="clear" w:color="auto" w:fill="FFFFFF"/>
+            </w:pPr>
+            <w:r>
               <w:rPr>
                 <w:rFonts w:ascii="Arial" w:eastAsia="Times New Roman" w:hAnsi="Arial" w:cs="Arial"/>
                 <w:b/>
@@ -6403,8 +6390,41 @@
                 <w:szCs w:val="24"/>
                 <w:lang w:val="es-MX" w:eastAsia="es-MX"/>
               </w:rPr>
-            </w:pPr>
-            <w:r>
+              <w:t>Total Neto</w:t>
+            </w:r>
+          </w:p>
+        </w:tc>
+        <w:tc>
+          <w:tcPr>
+            <w:tcW w:w="6237" w:type="dxa"/>
+          </w:tcPr>
+          <w:p>
+            <w:pPr>
+              <w:rPr>
+                <w:rFonts w:ascii="Arial" w:hAnsi="Arial" w:cs="Arial"/>
+                <w:sz w:val="24"/>
+                <w:szCs w:val="24"/>
+              </w:rPr>
+            </w:pPr>
+            <w:r>
+              <w:rPr>
+                <w:rFonts w:ascii="Arial" w:hAnsi="Arial" w:cs="Arial"/>
+                <w:sz w:val="24"/>
+                <w:szCs w:val="24"/>
+              </w:rPr>
+              <w:t xml:space="preserve">Total del Monto a Pagar </w:t>
+            </w:r>
+          </w:p>
+        </w:tc>
+      </w:tr>
+      <w:tr>
+        <w:tc>
+          <w:tcPr>
+            <w:tcW w:w="2972" w:type="dxa"/>
+          </w:tcPr>
+          <w:p>
+            <w:pPr>
+              <w:shd w:val="clear" w:color="auto" w:fill="FFFFFF"/>
               <w:rPr>
                 <w:rFonts w:ascii="Arial" w:eastAsia="Times New Roman" w:hAnsi="Arial" w:cs="Arial"/>
                 <w:b/>
@@ -6413,41 +6433,8 @@
                 <w:szCs w:val="24"/>
                 <w:lang w:val="es-MX" w:eastAsia="es-MX"/>
               </w:rPr>
-              <w:t>Total Neto</w:t>
-            </w:r>
-          </w:p>
-        </w:tc>
-        <w:tc>
-          <w:tcPr>
-            <w:tcW w:w="6237" w:type="dxa"/>
-          </w:tcPr>
-          <w:p>
-            <w:pPr>
-              <w:rPr>
-                <w:rFonts w:ascii="Arial" w:hAnsi="Arial" w:cs="Arial"/>
-                <w:sz w:val="24"/>
-                <w:szCs w:val="24"/>
-              </w:rPr>
-            </w:pPr>
-            <w:r>
-              <w:rPr>
-                <w:rFonts w:ascii="Arial" w:hAnsi="Arial" w:cs="Arial"/>
-                <w:sz w:val="24"/>
-                <w:szCs w:val="24"/>
-              </w:rPr>
-              <w:t xml:space="preserve">Total del Monto a Pagar </w:t>
-            </w:r>
-          </w:p>
-        </w:tc>
-      </w:tr>
-      <w:tr>
-        <w:tc>
-          <w:tcPr>
-            <w:tcW w:w="2972" w:type="dxa"/>
-          </w:tcPr>
-          <w:p>
-            <w:pPr>
-              <w:shd w:val="clear" w:color="auto" w:fill="FFFFFF"/>
+            </w:pPr>
+            <w:r>
               <w:rPr>
                 <w:rFonts w:ascii="Arial" w:eastAsia="Times New Roman" w:hAnsi="Arial" w:cs="Arial"/>
                 <w:b/>
@@ -6456,8 +6443,41 @@
                 <w:szCs w:val="24"/>
                 <w:lang w:val="es-MX" w:eastAsia="es-MX"/>
               </w:rPr>
-            </w:pPr>
-            <w:r>
+              <w:t>ADMIN</w:t>
+            </w:r>
+          </w:p>
+        </w:tc>
+        <w:tc>
+          <w:tcPr>
+            <w:tcW w:w="6237" w:type="dxa"/>
+          </w:tcPr>
+          <w:p>
+            <w:pPr>
+              <w:rPr>
+                <w:rFonts w:ascii="Arial" w:hAnsi="Arial" w:cs="Arial"/>
+                <w:sz w:val="24"/>
+                <w:szCs w:val="24"/>
+              </w:rPr>
+            </w:pPr>
+            <w:r>
+              <w:rPr>
+                <w:rFonts w:ascii="Arial" w:hAnsi="Arial" w:cs="Arial"/>
+                <w:sz w:val="24"/>
+                <w:szCs w:val="24"/>
+              </w:rPr>
+              <w:t>Clasificación Administrativa</w:t>
+            </w:r>
+          </w:p>
+        </w:tc>
+      </w:tr>
+      <w:tr>
+        <w:tc>
+          <w:tcPr>
+            <w:tcW w:w="2972" w:type="dxa"/>
+          </w:tcPr>
+          <w:p>
+            <w:pPr>
+              <w:shd w:val="clear" w:color="auto" w:fill="FFFFFF"/>
               <w:rPr>
                 <w:rFonts w:ascii="Arial" w:eastAsia="Times New Roman" w:hAnsi="Arial" w:cs="Arial"/>
                 <w:b/>
@@ -6466,41 +6486,8 @@
                 <w:szCs w:val="24"/>
                 <w:lang w:val="es-MX" w:eastAsia="es-MX"/>
               </w:rPr>
-              <w:t>ADMIN</w:t>
-            </w:r>
-          </w:p>
-        </w:tc>
-        <w:tc>
-          <w:tcPr>
-            <w:tcW w:w="6237" w:type="dxa"/>
-          </w:tcPr>
-          <w:p>
-            <w:pPr>
-              <w:rPr>
-                <w:rFonts w:ascii="Arial" w:hAnsi="Arial" w:cs="Arial"/>
-                <w:sz w:val="24"/>
-                <w:szCs w:val="24"/>
-              </w:rPr>
-            </w:pPr>
-            <w:r>
-              <w:rPr>
-                <w:rFonts w:ascii="Arial" w:hAnsi="Arial" w:cs="Arial"/>
-                <w:sz w:val="24"/>
-                <w:szCs w:val="24"/>
-              </w:rPr>
-              <w:t>Clasificación Administrativa</w:t>
-            </w:r>
-          </w:p>
-        </w:tc>
-      </w:tr>
-      <w:tr>
-        <w:tc>
-          <w:tcPr>
-            <w:tcW w:w="2972" w:type="dxa"/>
-          </w:tcPr>
-          <w:p>
-            <w:pPr>
-              <w:shd w:val="clear" w:color="auto" w:fill="FFFFFF"/>
+            </w:pPr>
+            <w:r>
               <w:rPr>
                 <w:rFonts w:ascii="Arial" w:eastAsia="Times New Roman" w:hAnsi="Arial" w:cs="Arial"/>
                 <w:b/>
@@ -6509,8 +6496,41 @@
                 <w:szCs w:val="24"/>
                 <w:lang w:val="es-MX" w:eastAsia="es-MX"/>
               </w:rPr>
-            </w:pPr>
-            <w:r>
+              <w:t xml:space="preserve">Función </w:t>
+            </w:r>
+          </w:p>
+        </w:tc>
+        <w:tc>
+          <w:tcPr>
+            <w:tcW w:w="6237" w:type="dxa"/>
+          </w:tcPr>
+          <w:p>
+            <w:pPr>
+              <w:rPr>
+                <w:rFonts w:ascii="Arial" w:hAnsi="Arial" w:cs="Arial"/>
+                <w:sz w:val="24"/>
+                <w:szCs w:val="24"/>
+              </w:rPr>
+            </w:pPr>
+            <w:r>
+              <w:rPr>
+                <w:rFonts w:ascii="Arial" w:hAnsi="Arial" w:cs="Arial"/>
+                <w:sz w:val="24"/>
+                <w:szCs w:val="24"/>
+              </w:rPr>
+              <w:t xml:space="preserve">Clasificación Funcional </w:t>
+            </w:r>
+          </w:p>
+        </w:tc>
+      </w:tr>
+      <w:tr>
+        <w:tc>
+          <w:tcPr>
+            <w:tcW w:w="2972" w:type="dxa"/>
+          </w:tcPr>
+          <w:p>
+            <w:pPr>
+              <w:shd w:val="clear" w:color="auto" w:fill="FFFFFF"/>
               <w:rPr>
                 <w:rFonts w:ascii="Arial" w:eastAsia="Times New Roman" w:hAnsi="Arial" w:cs="Arial"/>
                 <w:b/>
@@ -6519,41 +6539,9 @@
                 <w:szCs w:val="24"/>
                 <w:lang w:val="es-MX" w:eastAsia="es-MX"/>
               </w:rPr>
-              <w:t xml:space="preserve">Función </w:t>
-            </w:r>
-          </w:p>
-        </w:tc>
-        <w:tc>
-          <w:tcPr>
-            <w:tcW w:w="6237" w:type="dxa"/>
-          </w:tcPr>
-          <w:p>
-            <w:pPr>
-              <w:rPr>
-                <w:rFonts w:ascii="Arial" w:hAnsi="Arial" w:cs="Arial"/>
-                <w:sz w:val="24"/>
-                <w:szCs w:val="24"/>
-              </w:rPr>
-            </w:pPr>
-            <w:r>
-              <w:rPr>
-                <w:rFonts w:ascii="Arial" w:hAnsi="Arial" w:cs="Arial"/>
-                <w:sz w:val="24"/>
-                <w:szCs w:val="24"/>
-              </w:rPr>
-              <w:t xml:space="preserve">Clasificación Funcional </w:t>
-            </w:r>
-          </w:p>
-        </w:tc>
-      </w:tr>
-      <w:tr>
-        <w:tc>
-          <w:tcPr>
-            <w:tcW w:w="2972" w:type="dxa"/>
-          </w:tcPr>
-          <w:p>
-            <w:pPr>
-              <w:shd w:val="clear" w:color="auto" w:fill="FFFFFF"/>
+            </w:pPr>
+            <w:proofErr w:type="spellStart"/>
+            <w:r>
               <w:rPr>
                 <w:rFonts w:ascii="Arial" w:eastAsia="Times New Roman" w:hAnsi="Arial" w:cs="Arial"/>
                 <w:b/>
@@ -6562,9 +6550,42 @@
                 <w:szCs w:val="24"/>
                 <w:lang w:val="es-MX" w:eastAsia="es-MX"/>
               </w:rPr>
-            </w:pPr>
-            <w:proofErr w:type="spellStart"/>
-            <w:r>
+              <w:t>Progra</w:t>
+            </w:r>
+            <w:proofErr w:type="spellEnd"/>
+          </w:p>
+        </w:tc>
+        <w:tc>
+          <w:tcPr>
+            <w:tcW w:w="6237" w:type="dxa"/>
+          </w:tcPr>
+          <w:p>
+            <w:pPr>
+              <w:rPr>
+                <w:rFonts w:ascii="Arial" w:hAnsi="Arial" w:cs="Arial"/>
+                <w:sz w:val="24"/>
+                <w:szCs w:val="24"/>
+              </w:rPr>
+            </w:pPr>
+            <w:r>
+              <w:rPr>
+                <w:rFonts w:ascii="Arial" w:hAnsi="Arial" w:cs="Arial"/>
+                <w:sz w:val="24"/>
+                <w:szCs w:val="24"/>
+              </w:rPr>
+              <w:t xml:space="preserve">Clasificación Programático </w:t>
+            </w:r>
+          </w:p>
+        </w:tc>
+      </w:tr>
+      <w:tr>
+        <w:tc>
+          <w:tcPr>
+            <w:tcW w:w="2972" w:type="dxa"/>
+          </w:tcPr>
+          <w:p>
+            <w:pPr>
+              <w:shd w:val="clear" w:color="auto" w:fill="FFFFFF"/>
               <w:rPr>
                 <w:rFonts w:ascii="Arial" w:eastAsia="Times New Roman" w:hAnsi="Arial" w:cs="Arial"/>
                 <w:b/>
@@ -6573,42 +6594,8 @@
                 <w:szCs w:val="24"/>
                 <w:lang w:val="es-MX" w:eastAsia="es-MX"/>
               </w:rPr>
-              <w:t>Progra</w:t>
-            </w:r>
-            <w:proofErr w:type="spellEnd"/>
-          </w:p>
-        </w:tc>
-        <w:tc>
-          <w:tcPr>
-            <w:tcW w:w="6237" w:type="dxa"/>
-          </w:tcPr>
-          <w:p>
-            <w:pPr>
-              <w:rPr>
-                <w:rFonts w:ascii="Arial" w:hAnsi="Arial" w:cs="Arial"/>
-                <w:sz w:val="24"/>
-                <w:szCs w:val="24"/>
-              </w:rPr>
-            </w:pPr>
-            <w:r>
-              <w:rPr>
-                <w:rFonts w:ascii="Arial" w:hAnsi="Arial" w:cs="Arial"/>
-                <w:sz w:val="24"/>
-                <w:szCs w:val="24"/>
-              </w:rPr>
-              <w:t xml:space="preserve">Clasificación Programático </w:t>
-            </w:r>
-          </w:p>
-        </w:tc>
-      </w:tr>
-      <w:tr>
-        <w:tc>
-          <w:tcPr>
-            <w:tcW w:w="2972" w:type="dxa"/>
-          </w:tcPr>
-          <w:p>
-            <w:pPr>
-              <w:shd w:val="clear" w:color="auto" w:fill="FFFFFF"/>
+            </w:pPr>
+            <w:r>
               <w:rPr>
                 <w:rFonts w:ascii="Arial" w:eastAsia="Times New Roman" w:hAnsi="Arial" w:cs="Arial"/>
                 <w:b/>
@@ -6617,8 +6604,41 @@
                 <w:szCs w:val="24"/>
                 <w:lang w:val="es-MX" w:eastAsia="es-MX"/>
               </w:rPr>
-            </w:pPr>
-            <w:r>
+              <w:t xml:space="preserve">T. Gasto </w:t>
+            </w:r>
+          </w:p>
+        </w:tc>
+        <w:tc>
+          <w:tcPr>
+            <w:tcW w:w="6237" w:type="dxa"/>
+          </w:tcPr>
+          <w:p>
+            <w:pPr>
+              <w:rPr>
+                <w:rFonts w:ascii="Arial" w:hAnsi="Arial" w:cs="Arial"/>
+                <w:sz w:val="24"/>
+                <w:szCs w:val="24"/>
+              </w:rPr>
+            </w:pPr>
+            <w:r>
+              <w:rPr>
+                <w:rFonts w:ascii="Arial" w:hAnsi="Arial" w:cs="Arial"/>
+                <w:sz w:val="24"/>
+                <w:szCs w:val="24"/>
+              </w:rPr>
+              <w:t xml:space="preserve">Tipo de Gasto </w:t>
+            </w:r>
+          </w:p>
+        </w:tc>
+      </w:tr>
+      <w:tr>
+        <w:tc>
+          <w:tcPr>
+            <w:tcW w:w="2972" w:type="dxa"/>
+          </w:tcPr>
+          <w:p>
+            <w:pPr>
+              <w:shd w:val="clear" w:color="auto" w:fill="FFFFFF"/>
               <w:rPr>
                 <w:rFonts w:ascii="Arial" w:eastAsia="Times New Roman" w:hAnsi="Arial" w:cs="Arial"/>
                 <w:b/>
@@ -6627,41 +6647,8 @@
                 <w:szCs w:val="24"/>
                 <w:lang w:val="es-MX" w:eastAsia="es-MX"/>
               </w:rPr>
-              <w:t xml:space="preserve">T. Gasto </w:t>
-            </w:r>
-          </w:p>
-        </w:tc>
-        <w:tc>
-          <w:tcPr>
-            <w:tcW w:w="6237" w:type="dxa"/>
-          </w:tcPr>
-          <w:p>
-            <w:pPr>
-              <w:rPr>
-                <w:rFonts w:ascii="Arial" w:hAnsi="Arial" w:cs="Arial"/>
-                <w:sz w:val="24"/>
-                <w:szCs w:val="24"/>
-              </w:rPr>
-            </w:pPr>
-            <w:r>
-              <w:rPr>
-                <w:rFonts w:ascii="Arial" w:hAnsi="Arial" w:cs="Arial"/>
-                <w:sz w:val="24"/>
-                <w:szCs w:val="24"/>
-              </w:rPr>
-              <w:t xml:space="preserve">Tipo de Gasto </w:t>
-            </w:r>
-          </w:p>
-        </w:tc>
-      </w:tr>
-      <w:tr>
-        <w:tc>
-          <w:tcPr>
-            <w:tcW w:w="2972" w:type="dxa"/>
-          </w:tcPr>
-          <w:p>
-            <w:pPr>
-              <w:shd w:val="clear" w:color="auto" w:fill="FFFFFF"/>
+            </w:pPr>
+            <w:r>
               <w:rPr>
                 <w:rFonts w:ascii="Arial" w:eastAsia="Times New Roman" w:hAnsi="Arial" w:cs="Arial"/>
                 <w:b/>
@@ -6670,7 +6657,9 @@
                 <w:szCs w:val="24"/>
                 <w:lang w:val="es-MX" w:eastAsia="es-MX"/>
               </w:rPr>
-            </w:pPr>
+              <w:t xml:space="preserve">F. </w:t>
+            </w:r>
+            <w:proofErr w:type="spellStart"/>
             <w:r>
               <w:rPr>
                 <w:rFonts w:ascii="Arial" w:eastAsia="Times New Roman" w:hAnsi="Arial" w:cs="Arial"/>
@@ -6680,10 +6669,42 @@
                 <w:szCs w:val="24"/>
                 <w:lang w:val="es-MX" w:eastAsia="es-MX"/>
               </w:rPr>
-              <w:t xml:space="preserve">F. </w:t>
-            </w:r>
-            <w:proofErr w:type="spellStart"/>
-            <w:r>
+              <w:t>Financ</w:t>
+            </w:r>
+            <w:proofErr w:type="spellEnd"/>
+          </w:p>
+        </w:tc>
+        <w:tc>
+          <w:tcPr>
+            <w:tcW w:w="6237" w:type="dxa"/>
+          </w:tcPr>
+          <w:p>
+            <w:pPr>
+              <w:rPr>
+                <w:rFonts w:ascii="Arial" w:hAnsi="Arial" w:cs="Arial"/>
+                <w:sz w:val="24"/>
+                <w:szCs w:val="24"/>
+              </w:rPr>
+            </w:pPr>
+            <w:r>
+              <w:rPr>
+                <w:rFonts w:ascii="Arial" w:hAnsi="Arial" w:cs="Arial"/>
+                <w:sz w:val="24"/>
+                <w:szCs w:val="24"/>
+              </w:rPr>
+              <w:t xml:space="preserve">Fuente de Financiamiento </w:t>
+            </w:r>
+          </w:p>
+        </w:tc>
+      </w:tr>
+      <w:tr>
+        <w:tc>
+          <w:tcPr>
+            <w:tcW w:w="2972" w:type="dxa"/>
+          </w:tcPr>
+          <w:p>
+            <w:pPr>
+              <w:shd w:val="clear" w:color="auto" w:fill="FFFFFF"/>
               <w:rPr>
                 <w:rFonts w:ascii="Arial" w:eastAsia="Times New Roman" w:hAnsi="Arial" w:cs="Arial"/>
                 <w:b/>
@@ -6692,42 +6713,8 @@
                 <w:szCs w:val="24"/>
                 <w:lang w:val="es-MX" w:eastAsia="es-MX"/>
               </w:rPr>
-              <w:t>Financ</w:t>
-            </w:r>
-            <w:proofErr w:type="spellEnd"/>
-          </w:p>
-        </w:tc>
-        <w:tc>
-          <w:tcPr>
-            <w:tcW w:w="6237" w:type="dxa"/>
-          </w:tcPr>
-          <w:p>
-            <w:pPr>
-              <w:rPr>
-                <w:rFonts w:ascii="Arial" w:hAnsi="Arial" w:cs="Arial"/>
-                <w:sz w:val="24"/>
-                <w:szCs w:val="24"/>
-              </w:rPr>
-            </w:pPr>
-            <w:r>
-              <w:rPr>
-                <w:rFonts w:ascii="Arial" w:hAnsi="Arial" w:cs="Arial"/>
-                <w:sz w:val="24"/>
-                <w:szCs w:val="24"/>
-              </w:rPr>
-              <w:t xml:space="preserve">Fuente de Financiamiento </w:t>
-            </w:r>
-          </w:p>
-        </w:tc>
-      </w:tr>
-      <w:tr>
-        <w:tc>
-          <w:tcPr>
-            <w:tcW w:w="2972" w:type="dxa"/>
-          </w:tcPr>
-          <w:p>
-            <w:pPr>
-              <w:shd w:val="clear" w:color="auto" w:fill="FFFFFF"/>
+            </w:pPr>
+            <w:r>
               <w:rPr>
                 <w:rFonts w:ascii="Arial" w:eastAsia="Times New Roman" w:hAnsi="Arial" w:cs="Arial"/>
                 <w:b/>
@@ -6736,8 +6723,41 @@
                 <w:szCs w:val="24"/>
                 <w:lang w:val="es-MX" w:eastAsia="es-MX"/>
               </w:rPr>
-            </w:pPr>
-            <w:r>
+              <w:t>Ramo</w:t>
+            </w:r>
+          </w:p>
+        </w:tc>
+        <w:tc>
+          <w:tcPr>
+            <w:tcW w:w="6237" w:type="dxa"/>
+          </w:tcPr>
+          <w:p>
+            <w:pPr>
+              <w:rPr>
+                <w:rFonts w:ascii="Arial" w:hAnsi="Arial" w:cs="Arial"/>
+                <w:sz w:val="24"/>
+                <w:szCs w:val="24"/>
+              </w:rPr>
+            </w:pPr>
+            <w:r>
+              <w:rPr>
+                <w:rFonts w:ascii="Arial" w:hAnsi="Arial" w:cs="Arial"/>
+                <w:sz w:val="24"/>
+                <w:szCs w:val="24"/>
+              </w:rPr>
+              <w:t>Ramo Fondo Convenio 2020 / 2021 / 2022 / 2023</w:t>
+            </w:r>
+          </w:p>
+        </w:tc>
+      </w:tr>
+      <w:tr>
+        <w:tc>
+          <w:tcPr>
+            <w:tcW w:w="2972" w:type="dxa"/>
+          </w:tcPr>
+          <w:p>
+            <w:pPr>
+              <w:shd w:val="clear" w:color="auto" w:fill="FFFFFF"/>
               <w:rPr>
                 <w:rFonts w:ascii="Arial" w:eastAsia="Times New Roman" w:hAnsi="Arial" w:cs="Arial"/>
                 <w:b/>
@@ -6746,41 +6766,8 @@
                 <w:szCs w:val="24"/>
                 <w:lang w:val="es-MX" w:eastAsia="es-MX"/>
               </w:rPr>
-              <w:t>Ramo</w:t>
-            </w:r>
-          </w:p>
-        </w:tc>
-        <w:tc>
-          <w:tcPr>
-            <w:tcW w:w="6237" w:type="dxa"/>
-          </w:tcPr>
-          <w:p>
-            <w:pPr>
-              <w:rPr>
-                <w:rFonts w:ascii="Arial" w:hAnsi="Arial" w:cs="Arial"/>
-                <w:sz w:val="24"/>
-                <w:szCs w:val="24"/>
-              </w:rPr>
-            </w:pPr>
-            <w:r>
-              <w:rPr>
-                <w:rFonts w:ascii="Arial" w:hAnsi="Arial" w:cs="Arial"/>
-                <w:sz w:val="24"/>
-                <w:szCs w:val="24"/>
-              </w:rPr>
-              <w:t>Ramo Fondo Convenio 2020 / 2021 / 2022 / 2023</w:t>
-            </w:r>
-          </w:p>
-        </w:tc>
-      </w:tr>
-      <w:tr>
-        <w:tc>
-          <w:tcPr>
-            <w:tcW w:w="2972" w:type="dxa"/>
-          </w:tcPr>
-          <w:p>
-            <w:pPr>
-              <w:shd w:val="clear" w:color="auto" w:fill="FFFFFF"/>
+            </w:pPr>
+            <w:r>
               <w:rPr>
                 <w:rFonts w:ascii="Arial" w:eastAsia="Times New Roman" w:hAnsi="Arial" w:cs="Arial"/>
                 <w:b/>
@@ -6789,8 +6776,41 @@
                 <w:szCs w:val="24"/>
                 <w:lang w:val="es-MX" w:eastAsia="es-MX"/>
               </w:rPr>
-            </w:pPr>
-            <w:r>
+              <w:t>Año</w:t>
+            </w:r>
+          </w:p>
+        </w:tc>
+        <w:tc>
+          <w:tcPr>
+            <w:tcW w:w="6237" w:type="dxa"/>
+          </w:tcPr>
+          <w:p>
+            <w:pPr>
+              <w:rPr>
+                <w:rFonts w:ascii="Arial" w:hAnsi="Arial" w:cs="Arial"/>
+                <w:sz w:val="24"/>
+                <w:szCs w:val="24"/>
+              </w:rPr>
+            </w:pPr>
+            <w:r>
+              <w:rPr>
+                <w:rFonts w:ascii="Arial" w:hAnsi="Arial" w:cs="Arial"/>
+                <w:sz w:val="24"/>
+                <w:szCs w:val="24"/>
+              </w:rPr>
+              <w:t xml:space="preserve">Año en curso </w:t>
+            </w:r>
+          </w:p>
+        </w:tc>
+      </w:tr>
+      <w:tr>
+        <w:tc>
+          <w:tcPr>
+            <w:tcW w:w="2972" w:type="dxa"/>
+          </w:tcPr>
+          <w:p>
+            <w:pPr>
+              <w:shd w:val="clear" w:color="auto" w:fill="FFFFFF"/>
               <w:rPr>
                 <w:rFonts w:ascii="Arial" w:eastAsia="Times New Roman" w:hAnsi="Arial" w:cs="Arial"/>
                 <w:b/>
@@ -6799,41 +6819,8 @@
                 <w:szCs w:val="24"/>
                 <w:lang w:val="es-MX" w:eastAsia="es-MX"/>
               </w:rPr>
-              <w:t>Año</w:t>
-            </w:r>
-          </w:p>
-        </w:tc>
-        <w:tc>
-          <w:tcPr>
-            <w:tcW w:w="6237" w:type="dxa"/>
-          </w:tcPr>
-          <w:p>
-            <w:pPr>
-              <w:rPr>
-                <w:rFonts w:ascii="Arial" w:hAnsi="Arial" w:cs="Arial"/>
-                <w:sz w:val="24"/>
-                <w:szCs w:val="24"/>
-              </w:rPr>
-            </w:pPr>
-            <w:r>
-              <w:rPr>
-                <w:rFonts w:ascii="Arial" w:hAnsi="Arial" w:cs="Arial"/>
-                <w:sz w:val="24"/>
-                <w:szCs w:val="24"/>
-              </w:rPr>
-              <w:t xml:space="preserve">Año en curso </w:t>
-            </w:r>
-          </w:p>
-        </w:tc>
-      </w:tr>
-      <w:tr>
-        <w:tc>
-          <w:tcPr>
-            <w:tcW w:w="2972" w:type="dxa"/>
-          </w:tcPr>
-          <w:p>
-            <w:pPr>
-              <w:shd w:val="clear" w:color="auto" w:fill="FFFFFF"/>
+            </w:pPr>
+            <w:r>
               <w:rPr>
                 <w:rFonts w:ascii="Arial" w:eastAsia="Times New Roman" w:hAnsi="Arial" w:cs="Arial"/>
                 <w:b/>
@@ -6842,7 +6829,9 @@
                 <w:szCs w:val="24"/>
                 <w:lang w:val="es-MX" w:eastAsia="es-MX"/>
               </w:rPr>
-            </w:pPr>
+              <w:t xml:space="preserve">Cont. </w:t>
+            </w:r>
+            <w:proofErr w:type="spellStart"/>
             <w:r>
               <w:rPr>
                 <w:rFonts w:ascii="Arial" w:eastAsia="Times New Roman" w:hAnsi="Arial" w:cs="Arial"/>
@@ -6852,10 +6841,42 @@
                 <w:szCs w:val="24"/>
                 <w:lang w:val="es-MX" w:eastAsia="es-MX"/>
               </w:rPr>
-              <w:t xml:space="preserve">Cont. </w:t>
-            </w:r>
-            <w:proofErr w:type="spellStart"/>
-            <w:r>
+              <w:t>Int</w:t>
+            </w:r>
+            <w:proofErr w:type="spellEnd"/>
+          </w:p>
+        </w:tc>
+        <w:tc>
+          <w:tcPr>
+            <w:tcW w:w="6237" w:type="dxa"/>
+          </w:tcPr>
+          <w:p>
+            <w:pPr>
+              <w:rPr>
+                <w:rFonts w:ascii="Arial" w:hAnsi="Arial" w:cs="Arial"/>
+                <w:sz w:val="24"/>
+                <w:szCs w:val="24"/>
+              </w:rPr>
+            </w:pPr>
+            <w:r>
+              <w:rPr>
+                <w:rFonts w:ascii="Arial" w:hAnsi="Arial" w:cs="Arial"/>
+                <w:sz w:val="24"/>
+                <w:szCs w:val="24"/>
+              </w:rPr>
+              <w:t xml:space="preserve">Control Interno </w:t>
+            </w:r>
+          </w:p>
+        </w:tc>
+      </w:tr>
+      <w:tr>
+        <w:tc>
+          <w:tcPr>
+            <w:tcW w:w="2972" w:type="dxa"/>
+          </w:tcPr>
+          <w:p>
+            <w:pPr>
+              <w:shd w:val="clear" w:color="auto" w:fill="FFFFFF"/>
               <w:rPr>
                 <w:rFonts w:ascii="Arial" w:eastAsia="Times New Roman" w:hAnsi="Arial" w:cs="Arial"/>
                 <w:b/>
@@ -6864,42 +6885,9 @@
                 <w:szCs w:val="24"/>
                 <w:lang w:val="es-MX" w:eastAsia="es-MX"/>
               </w:rPr>
-              <w:t>Int</w:t>
-            </w:r>
-            <w:proofErr w:type="spellEnd"/>
-          </w:p>
-        </w:tc>
-        <w:tc>
-          <w:tcPr>
-            <w:tcW w:w="6237" w:type="dxa"/>
-          </w:tcPr>
-          <w:p>
-            <w:pPr>
-              <w:rPr>
-                <w:rFonts w:ascii="Arial" w:hAnsi="Arial" w:cs="Arial"/>
-                <w:sz w:val="24"/>
-                <w:szCs w:val="24"/>
-              </w:rPr>
-            </w:pPr>
-            <w:r>
-              <w:rPr>
-                <w:rFonts w:ascii="Arial" w:hAnsi="Arial" w:cs="Arial"/>
-                <w:sz w:val="24"/>
-                <w:szCs w:val="24"/>
-              </w:rPr>
-              <w:t xml:space="preserve">Control Interno </w:t>
-            </w:r>
-          </w:p>
-        </w:tc>
-      </w:tr>
-      <w:tr>
-        <w:tc>
-          <w:tcPr>
-            <w:tcW w:w="2972" w:type="dxa"/>
-          </w:tcPr>
-          <w:p>
-            <w:pPr>
-              <w:shd w:val="clear" w:color="auto" w:fill="FFFFFF"/>
+            </w:pPr>
+            <w:proofErr w:type="spellStart"/>
+            <w:r>
               <w:rPr>
                 <w:rFonts w:ascii="Arial" w:eastAsia="Times New Roman" w:hAnsi="Arial" w:cs="Arial"/>
                 <w:b/>
@@ -6908,8 +6896,9 @@
                 <w:szCs w:val="24"/>
                 <w:lang w:val="es-MX" w:eastAsia="es-MX"/>
               </w:rPr>
-            </w:pPr>
-            <w:proofErr w:type="spellStart"/>
+              <w:t>Munic</w:t>
+            </w:r>
+            <w:proofErr w:type="spellEnd"/>
             <w:r>
               <w:rPr>
                 <w:rFonts w:ascii="Arial" w:eastAsia="Times New Roman" w:hAnsi="Arial" w:cs="Arial"/>
@@ -6919,10 +6908,41 @@
                 <w:szCs w:val="24"/>
                 <w:lang w:val="es-MX" w:eastAsia="es-MX"/>
               </w:rPr>
-              <w:t>Munic</w:t>
-            </w:r>
-            <w:proofErr w:type="spellEnd"/>
-            <w:r>
+              <w:t xml:space="preserve"> </w:t>
+            </w:r>
+          </w:p>
+        </w:tc>
+        <w:tc>
+          <w:tcPr>
+            <w:tcW w:w="6237" w:type="dxa"/>
+          </w:tcPr>
+          <w:p>
+            <w:pPr>
+              <w:rPr>
+                <w:rFonts w:ascii="Arial" w:hAnsi="Arial" w:cs="Arial"/>
+                <w:sz w:val="24"/>
+                <w:szCs w:val="24"/>
+              </w:rPr>
+            </w:pPr>
+            <w:r>
+              <w:rPr>
+                <w:rFonts w:ascii="Arial" w:hAnsi="Arial" w:cs="Arial"/>
+                <w:sz w:val="24"/>
+                <w:szCs w:val="24"/>
+              </w:rPr>
+              <w:t xml:space="preserve">Municipio </w:t>
+            </w:r>
+          </w:p>
+        </w:tc>
+      </w:tr>
+      <w:tr>
+        <w:tc>
+          <w:tcPr>
+            <w:tcW w:w="2972" w:type="dxa"/>
+          </w:tcPr>
+          <w:p>
+            <w:pPr>
+              <w:shd w:val="clear" w:color="auto" w:fill="FFFFFF"/>
               <w:rPr>
                 <w:rFonts w:ascii="Arial" w:eastAsia="Times New Roman" w:hAnsi="Arial" w:cs="Arial"/>
                 <w:b/>
@@ -6931,41 +6951,8 @@
                 <w:szCs w:val="24"/>
                 <w:lang w:val="es-MX" w:eastAsia="es-MX"/>
               </w:rPr>
-              <w:t xml:space="preserve"> </w:t>
-            </w:r>
-          </w:p>
-        </w:tc>
-        <w:tc>
-          <w:tcPr>
-            <w:tcW w:w="6237" w:type="dxa"/>
-          </w:tcPr>
-          <w:p>
-            <w:pPr>
-              <w:rPr>
-                <w:rFonts w:ascii="Arial" w:hAnsi="Arial" w:cs="Arial"/>
-                <w:sz w:val="24"/>
-                <w:szCs w:val="24"/>
-              </w:rPr>
-            </w:pPr>
-            <w:r>
-              <w:rPr>
-                <w:rFonts w:ascii="Arial" w:hAnsi="Arial" w:cs="Arial"/>
-                <w:sz w:val="24"/>
-                <w:szCs w:val="24"/>
-              </w:rPr>
-              <w:t xml:space="preserve">Municipio </w:t>
-            </w:r>
-          </w:p>
-        </w:tc>
-      </w:tr>
-      <w:tr>
-        <w:tc>
-          <w:tcPr>
-            <w:tcW w:w="2972" w:type="dxa"/>
-          </w:tcPr>
-          <w:p>
-            <w:pPr>
-              <w:shd w:val="clear" w:color="auto" w:fill="FFFFFF"/>
+            </w:pPr>
+            <w:r>
               <w:rPr>
                 <w:rFonts w:ascii="Arial" w:eastAsia="Times New Roman" w:hAnsi="Arial" w:cs="Arial"/>
                 <w:b/>
@@ -6974,16 +6961,6 @@
                 <w:szCs w:val="24"/>
                 <w:lang w:val="es-MX" w:eastAsia="es-MX"/>
               </w:rPr>
-            </w:pPr>
-            <w:r>
-              <w:rPr>
-                <w:rFonts w:ascii="Arial" w:eastAsia="Times New Roman" w:hAnsi="Arial" w:cs="Arial"/>
-                <w:b/>
-                <w:spacing w:val="2"/>
-                <w:sz w:val="24"/>
-                <w:szCs w:val="24"/>
-                <w:lang w:val="es-MX" w:eastAsia="es-MX"/>
-              </w:rPr>
               <w:t>PRY / PG</w:t>
             </w:r>
           </w:p>
@@ -7075,7 +7052,17 @@
           <w:sz w:val="24"/>
           <w:szCs w:val="24"/>
         </w:rPr>
-        <w:t xml:space="preserve"> el botón “Columnas” ayuda a</w:t>
+        <w:t xml:space="preserve"> el botón </w:t>
+      </w:r>
+      <w:r>
+        <w:rPr>
+          <w:rFonts w:ascii="Arial" w:hAnsi="Arial" w:cs="Arial"/>
+          <w:b/>
+          <w:sz w:val="24"/>
+          <w:szCs w:val="24"/>
+        </w:rPr>
+        <w:lastRenderedPageBreak/>
+        <w:t>“Columnas” ayuda a</w:t>
       </w:r>
       <w:r>
         <w:rPr>
@@ -7145,15 +7132,15 @@
         <mc:AlternateContent>
           <mc:Choice Requires="wps">
             <w:drawing>
-              <wp:anchor distT="0" distB="0" distL="114300" distR="114300" simplePos="0" relativeHeight="251873280" behindDoc="0" locked="0" layoutInCell="1" allowOverlap="1" wp14:anchorId="43DD8370" wp14:editId="449AF27B">
+              <wp:anchor distT="0" distB="0" distL="114300" distR="114300" simplePos="0" relativeHeight="251873280" behindDoc="0" locked="0" layoutInCell="1" allowOverlap="1" wp14:anchorId="43DD8370" wp14:editId="4D65E988">
                 <wp:simplePos x="0" y="0"/>
                 <wp:positionH relativeFrom="column">
-                  <wp:posOffset>140351</wp:posOffset>
+                  <wp:posOffset>183515</wp:posOffset>
                 </wp:positionH>
                 <wp:positionV relativeFrom="paragraph">
-                  <wp:posOffset>597316</wp:posOffset>
+                  <wp:posOffset>817245</wp:posOffset>
                 </wp:positionV>
-                <wp:extent cx="812800" cy="215900"/>
+                <wp:extent cx="755650" cy="120650"/>
                 <wp:effectExtent l="0" t="0" r="25400" b="12700"/>
                 <wp:wrapNone/>
                 <wp:docPr id="32" name="Rectángulo 32"/>
@@ -7165,13 +7152,13 @@
                       <wps:spPr>
                         <a:xfrm>
                           <a:off x="0" y="0"/>
-                          <a:ext cx="812800" cy="215900"/>
+                          <a:ext cx="755650" cy="120650"/>
                         </a:xfrm>
                         <a:prstGeom prst="rect">
                           <a:avLst/>
                         </a:prstGeom>
                         <a:noFill/>
-                        <a:ln>
+                        <a:ln w="19050">
                           <a:solidFill>
                             <a:srgbClr val="FF0000"/>
                           </a:solidFill>
@@ -7202,12 +7189,18 @@
                     </wps:wsp>
                   </a:graphicData>
                 </a:graphic>
+                <wp14:sizeRelH relativeFrom="margin">
+                  <wp14:pctWidth>0</wp14:pctWidth>
+                </wp14:sizeRelH>
+                <wp14:sizeRelV relativeFrom="margin">
+                  <wp14:pctHeight>0</wp14:pctHeight>
+                </wp14:sizeRelV>
               </wp:anchor>
             </w:drawing>
           </mc:Choice>
           <mc:Fallback>
             <w:pict>
-              <v:rect w14:anchorId="03306D2B" id="Rectángulo 32" o:spid="_x0000_s1026" style="position:absolute;margin-left:11.05pt;margin-top:47.05pt;width:64pt;height:17pt;z-index:251873280;visibility:visible;mso-wrap-style:square;mso-wrap-distance-left:9pt;mso-wrap-distance-top:0;mso-wrap-distance-right:9pt;mso-wrap-distance-bottom:0;mso-position-horizontal:absolute;mso-position-horizontal-relative:text;mso-position-vertical:absolute;mso-position-vertical-relative:text;v-text-anchor:middle" o:gfxdata="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" filled="f" strokecolor="red" strokeweight="1pt"/>
+              <v:rect w14:anchorId="6EC681B1" id="Rectángulo 32" o:spid="_x0000_s1026" style="position:absolute;margin-left:14.45pt;margin-top:64.35pt;width:59.5pt;height:9.5pt;z-index:251873280;visibility:visible;mso-wrap-style:square;mso-width-percent:0;mso-height-percent:0;mso-wrap-distance-left:9pt;mso-wrap-distance-top:0;mso-wrap-distance-right:9pt;mso-wrap-distance-bottom:0;mso-position-horizontal:absolute;mso-position-horizontal-relative:text;mso-position-vertical:absolute;mso-position-vertical-relative:text;mso-width-percent:0;mso-height-percent:0;mso-width-relative:margin;mso-height-relative:margin;v-text-anchor:middle" o:gfxdata="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" filled="f" strokecolor="red" strokeweight="1.5pt"/>
             </w:pict>
           </mc:Fallback>
         </mc:AlternateContent>
@@ -7222,9 +7215,9 @@
           <w:lang w:val="es-MX" w:eastAsia="es-MX"/>
         </w:rPr>
         <w:drawing>
-          <wp:inline distT="0" distB="0" distL="0" distR="0" wp14:anchorId="697AA0BB" wp14:editId="158FE5BC">
-            <wp:extent cx="5323716" cy="780667"/>
-            <wp:effectExtent l="0" t="0" r="0" b="635"/>
+          <wp:inline distT="0" distB="0" distL="0" distR="0" wp14:anchorId="697AA0BB" wp14:editId="63E4E6F9">
+            <wp:extent cx="5473700" cy="802660"/>
+            <wp:effectExtent l="152400" t="152400" r="355600" b="359410"/>
             <wp:docPr id="31" name="Imagen 31"/>
             <wp:cNvGraphicFramePr>
               <a:graphicFrameLocks xmlns:a="http://schemas.openxmlformats.org/drawingml/2006/main" noChangeAspect="1"/>
@@ -7245,11 +7238,21 @@
                   <pic:spPr>
                     <a:xfrm>
                       <a:off x="0" y="0"/>
-                      <a:ext cx="5352381" cy="784870"/>
+                      <a:ext cx="5528939" cy="810760"/>
                     </a:xfrm>
                     <a:prstGeom prst="rect">
                       <a:avLst/>
                     </a:prstGeom>
+                    <a:ln>
+                      <a:noFill/>
+                    </a:ln>
+                    <a:effectLst>
+                      <a:outerShdw blurRad="292100" dist="139700" dir="2700000" algn="tl" rotWithShape="0">
+                        <a:srgbClr val="333333">
+                          <a:alpha val="65000"/>
+                        </a:srgbClr>
+                      </a:outerShdw>
+                    </a:effectLst>
                   </pic:spPr>
                 </pic:pic>
               </a:graphicData>
@@ -7260,16 +7263,6 @@
     </w:p>
     <w:p>
       <w:pPr>
-        <w:rPr>
-          <w:rFonts w:ascii="Arial" w:hAnsi="Arial" w:cs="Arial"/>
-          <w:b/>
-          <w:sz w:val="24"/>
-          <w:szCs w:val="24"/>
-        </w:rPr>
-      </w:pPr>
-    </w:p>
-    <w:p>
-      <w:pPr>
         <w:jc w:val="both"/>
         <w:rPr>
           <w:rFonts w:ascii="Arial" w:hAnsi="Arial" w:cs="Arial"/>
@@ -7305,6 +7298,17 @@
         </w:rPr>
         <w:t>ejecuta el servicio y verifica el presupuesto que está asignado a SIREGOB.</w:t>
       </w:r>
+    </w:p>
+    <w:p>
+      <w:pPr>
+        <w:jc w:val="both"/>
+        <w:rPr>
+          <w:rFonts w:ascii="Arial" w:hAnsi="Arial" w:cs="Arial"/>
+          <w:b/>
+          <w:sz w:val="24"/>
+          <w:szCs w:val="24"/>
+        </w:rPr>
+      </w:pPr>
     </w:p>
     <w:p>
       <w:pPr>
@@ -7327,16 +7331,16 @@
         <mc:AlternateContent>
           <mc:Choice Requires="wps">
             <w:drawing>
-              <wp:anchor distT="0" distB="0" distL="114300" distR="114300" simplePos="0" relativeHeight="251875328" behindDoc="0" locked="0" layoutInCell="1" allowOverlap="1" wp14:anchorId="14D5E1F9" wp14:editId="7405BA8E">
+              <wp:anchor distT="0" distB="0" distL="114300" distR="114300" simplePos="0" relativeHeight="251875328" behindDoc="0" locked="0" layoutInCell="1" allowOverlap="1" wp14:anchorId="14D5E1F9" wp14:editId="6AD4F774">
                 <wp:simplePos x="0" y="0"/>
                 <wp:positionH relativeFrom="column">
-                  <wp:posOffset>31115</wp:posOffset>
+                  <wp:posOffset>151765</wp:posOffset>
                 </wp:positionH>
                 <wp:positionV relativeFrom="paragraph">
-                  <wp:posOffset>471805</wp:posOffset>
+                  <wp:posOffset>612140</wp:posOffset>
                 </wp:positionV>
-                <wp:extent cx="393700" cy="190500"/>
-                <wp:effectExtent l="0" t="0" r="25400" b="19050"/>
+                <wp:extent cx="431800" cy="222250"/>
+                <wp:effectExtent l="0" t="0" r="25400" b="25400"/>
                 <wp:wrapNone/>
                 <wp:docPr id="34" name="Rectángulo 34"/>
                 <wp:cNvGraphicFramePr/>
@@ -7347,7 +7351,7 @@
                       <wps:spPr>
                         <a:xfrm>
                           <a:off x="0" y="0"/>
-                          <a:ext cx="393700" cy="190500"/>
+                          <a:ext cx="431800" cy="222250"/>
                         </a:xfrm>
                         <a:prstGeom prst="rect">
                           <a:avLst/>
@@ -7393,9 +7397,9 @@
               </wp:anchor>
             </w:drawing>
           </mc:Choice>
-          <mc:Fallback xmlns:cx="http://schemas.microsoft.com/office/drawing/2014/chartex" xmlns:w16se="http://schemas.microsoft.com/office/word/2015/wordml/symex">
+          <mc:Fallback>
             <w:pict>
-              <v:rect w14:anchorId="4E98830B" id="Rectángulo 34" o:spid="_x0000_s1026" style="position:absolute;margin-left:2.45pt;margin-top:37.15pt;width:31pt;height:15pt;z-index:251875328;visibility:visible;mso-wrap-style:square;mso-width-percent:0;mso-height-percent:0;mso-wrap-distance-left:9pt;mso-wrap-distance-top:0;mso-wrap-distance-right:9pt;mso-wrap-distance-bottom:0;mso-position-horizontal:absolute;mso-position-horizontal-relative:text;mso-position-vertical:absolute;mso-position-vertical-relative:text;mso-width-percent:0;mso-height-percent:0;mso-width-relative:margin;mso-height-relative:margin;v-text-anchor:middle" o:gfxdata="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" filled="f" strokecolor="red" strokeweight="1pt"/>
+              <v:rect w14:anchorId="5600141A" id="Rectángulo 34" o:spid="_x0000_s1026" style="position:absolute;margin-left:11.95pt;margin-top:48.2pt;width:34pt;height:17.5pt;z-index:251875328;visibility:visible;mso-wrap-style:square;mso-width-percent:0;mso-height-percent:0;mso-wrap-distance-left:9pt;mso-wrap-distance-top:0;mso-wrap-distance-right:9pt;mso-wrap-distance-bottom:0;mso-position-horizontal:absolute;mso-position-horizontal-relative:text;mso-position-vertical:absolute;mso-position-vertical-relative:text;mso-width-percent:0;mso-height-percent:0;mso-width-relative:margin;mso-height-relative:margin;v-text-anchor:middle" o:gfxdata="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" filled="f" strokecolor="red" strokeweight="1pt"/>
             </w:pict>
           </mc:Fallback>
         </mc:AlternateContent>
@@ -7410,9 +7414,9 @@
           <w:lang w:val="es-MX" w:eastAsia="es-MX"/>
         </w:rPr>
         <w:drawing>
-          <wp:inline distT="0" distB="0" distL="0" distR="0" wp14:anchorId="1A228E8D" wp14:editId="127EF026">
+          <wp:inline distT="0" distB="0" distL="0" distR="0" wp14:anchorId="1A228E8D" wp14:editId="23D7B4B3">
             <wp:extent cx="5612130" cy="822960"/>
-            <wp:effectExtent l="0" t="0" r="7620" b="0"/>
+            <wp:effectExtent l="152400" t="152400" r="369570" b="358140"/>
             <wp:docPr id="33" name="Imagen 33"/>
             <wp:cNvGraphicFramePr>
               <a:graphicFrameLocks xmlns:a="http://schemas.openxmlformats.org/drawingml/2006/main" noChangeAspect="1"/>
@@ -7438,6 +7442,16 @@
                     <a:prstGeom prst="rect">
                       <a:avLst/>
                     </a:prstGeom>
+                    <a:ln>
+                      <a:noFill/>
+                    </a:ln>
+                    <a:effectLst>
+                      <a:outerShdw blurRad="292100" dist="139700" dir="2700000" algn="tl" rotWithShape="0">
+                        <a:srgbClr val="333333">
+                          <a:alpha val="65000"/>
+                        </a:srgbClr>
+                      </a:outerShdw>
+                    </a:effectLst>
                   </pic:spPr>
                 </pic:pic>
               </a:graphicData>
@@ -7557,17 +7571,16 @@
           <w:szCs w:val="24"/>
           <w:lang w:val="es-MX" w:eastAsia="es-MX"/>
         </w:rPr>
-        <w:lastRenderedPageBreak/>
         <mc:AlternateContent>
           <mc:Choice Requires="wps">
             <w:drawing>
-              <wp:anchor distT="0" distB="0" distL="114300" distR="114300" simplePos="0" relativeHeight="251877376" behindDoc="0" locked="0" layoutInCell="1" allowOverlap="1" wp14:anchorId="4858EE39" wp14:editId="30ABACE5">
+              <wp:anchor distT="0" distB="0" distL="114300" distR="114300" simplePos="0" relativeHeight="251877376" behindDoc="0" locked="0" layoutInCell="1" allowOverlap="1" wp14:anchorId="4858EE39" wp14:editId="2B00610E">
                 <wp:simplePos x="0" y="0"/>
                 <wp:positionH relativeFrom="column">
-                  <wp:posOffset>4494530</wp:posOffset>
+                  <wp:posOffset>4399280</wp:posOffset>
                 </wp:positionH>
                 <wp:positionV relativeFrom="paragraph">
-                  <wp:posOffset>2407180</wp:posOffset>
+                  <wp:posOffset>2564765</wp:posOffset>
                 </wp:positionV>
                 <wp:extent cx="393700" cy="190500"/>
                 <wp:effectExtent l="0" t="0" r="25400" b="19050"/>
@@ -7629,7 +7642,7 @@
           </mc:Choice>
           <mc:Fallback>
             <w:pict>
-              <v:rect w14:anchorId="5D339B74" id="Rectángulo 36" o:spid="_x0000_s1026" style="position:absolute;margin-left:353.9pt;margin-top:189.55pt;width:31pt;height:15pt;z-index:251877376;visibility:visible;mso-wrap-style:square;mso-width-percent:0;mso-height-percent:0;mso-wrap-distance-left:9pt;mso-wrap-distance-top:0;mso-wrap-distance-right:9pt;mso-wrap-distance-bottom:0;mso-position-horizontal:absolute;mso-position-horizontal-relative:text;mso-position-vertical:absolute;mso-position-vertical-relative:text;mso-width-percent:0;mso-height-percent:0;mso-width-relative:margin;mso-height-relative:margin;v-text-anchor:middle" o:gfxdata="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" filled="f" strokecolor="red" strokeweight="1pt"/>
+              <v:rect w14:anchorId="245C5EC7" id="Rectángulo 36" o:spid="_x0000_s1026" style="position:absolute;margin-left:346.4pt;margin-top:201.95pt;width:31pt;height:15pt;z-index:251877376;visibility:visible;mso-wrap-style:square;mso-width-percent:0;mso-height-percent:0;mso-wrap-distance-left:9pt;mso-wrap-distance-top:0;mso-wrap-distance-right:9pt;mso-wrap-distance-bottom:0;mso-position-horizontal:absolute;mso-position-horizontal-relative:text;mso-position-vertical:absolute;mso-position-vertical-relative:text;mso-width-percent:0;mso-height-percent:0;mso-width-relative:margin;mso-height-relative:margin;v-text-anchor:middle" o:gfxdata="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" filled="f" strokecolor="red" strokeweight="1pt"/>
             </w:pict>
           </mc:Fallback>
         </mc:AlternateContent>
@@ -7644,9 +7657,9 @@
           <w:lang w:val="es-MX" w:eastAsia="es-MX"/>
         </w:rPr>
         <w:drawing>
-          <wp:inline distT="0" distB="0" distL="0" distR="0" wp14:anchorId="52EE96A0" wp14:editId="575E9A92">
+          <wp:inline distT="0" distB="0" distL="0" distR="0" wp14:anchorId="52EE96A0" wp14:editId="59E5E386">
             <wp:extent cx="4995637" cy="2602954"/>
-            <wp:effectExtent l="0" t="0" r="0" b="6985"/>
+            <wp:effectExtent l="152400" t="152400" r="357505" b="368935"/>
             <wp:docPr id="35" name="Imagen 35"/>
             <wp:cNvGraphicFramePr>
               <a:graphicFrameLocks xmlns:a="http://schemas.openxmlformats.org/drawingml/2006/main" noChangeAspect="1"/>
@@ -7672,6 +7685,16 @@
                     <a:prstGeom prst="rect">
                       <a:avLst/>
                     </a:prstGeom>
+                    <a:ln>
+                      <a:noFill/>
+                    </a:ln>
+                    <a:effectLst>
+                      <a:outerShdw blurRad="292100" dist="139700" dir="2700000" algn="tl" rotWithShape="0">
+                        <a:srgbClr val="333333">
+                          <a:alpha val="65000"/>
+                        </a:srgbClr>
+                      </a:outerShdw>
+                    </a:effectLst>
                   </pic:spPr>
                 </pic:pic>
               </a:graphicData>
@@ -7712,16 +7735,16 @@
         <mc:AlternateContent>
           <mc:Choice Requires="wps">
             <w:drawing>
-              <wp:anchor distT="0" distB="0" distL="114300" distR="114300" simplePos="0" relativeHeight="251879424" behindDoc="0" locked="0" layoutInCell="1" allowOverlap="1" wp14:anchorId="73546D0C" wp14:editId="4815E6BB">
+              <wp:anchor distT="0" distB="0" distL="114300" distR="114300" simplePos="0" relativeHeight="251879424" behindDoc="0" locked="0" layoutInCell="1" allowOverlap="1" wp14:anchorId="73546D0C" wp14:editId="3204913C">
                 <wp:simplePos x="0" y="0"/>
                 <wp:positionH relativeFrom="margin">
-                  <wp:posOffset>-635</wp:posOffset>
+                  <wp:posOffset>151765</wp:posOffset>
                 </wp:positionH>
                 <wp:positionV relativeFrom="paragraph">
-                  <wp:posOffset>1413510</wp:posOffset>
+                  <wp:posOffset>1425575</wp:posOffset>
                 </wp:positionV>
-                <wp:extent cx="5619750" cy="762000"/>
-                <wp:effectExtent l="0" t="0" r="19050" b="19050"/>
+                <wp:extent cx="5594350" cy="852170"/>
+                <wp:effectExtent l="0" t="0" r="25400" b="24130"/>
                 <wp:wrapNone/>
                 <wp:docPr id="38" name="Rectángulo 38"/>
                 <wp:cNvGraphicFramePr/>
@@ -7732,7 +7755,7 @@
                       <wps:spPr>
                         <a:xfrm>
                           <a:off x="0" y="0"/>
-                          <a:ext cx="5619750" cy="762000"/>
+                          <a:ext cx="5594350" cy="852170"/>
                         </a:xfrm>
                         <a:prstGeom prst="rect">
                           <a:avLst/>
@@ -7778,9 +7801,9 @@
               </wp:anchor>
             </w:drawing>
           </mc:Choice>
-          <mc:Fallback xmlns:cx="http://schemas.microsoft.com/office/drawing/2014/chartex" xmlns:w16se="http://schemas.microsoft.com/office/word/2015/wordml/symex">
+          <mc:Fallback>
             <w:pict>
-              <v:rect w14:anchorId="30A350B0" id="Rectángulo 38" o:spid="_x0000_s1026" style="position:absolute;margin-left:-.05pt;margin-top:111.3pt;width:442.5pt;height:60pt;z-index:251879424;visibility:visible;mso-wrap-style:square;mso-width-percent:0;mso-height-percent:0;mso-wrap-distance-left:9pt;mso-wrap-distance-top:0;mso-wrap-distance-right:9pt;mso-wrap-distance-bottom:0;mso-position-horizontal:absolute;mso-position-horizontal-relative:margin;mso-position-vertical:absolute;mso-position-vertical-relative:text;mso-width-percent:0;mso-height-percent:0;mso-width-relative:margin;mso-height-relative:margin;v-text-anchor:middle" o:gfxdata="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" filled="f" strokecolor="red" strokeweight="1.5pt">
+              <v:rect w14:anchorId="479D0B6E" id="Rectángulo 38" o:spid="_x0000_s1026" style="position:absolute;margin-left:11.95pt;margin-top:112.25pt;width:440.5pt;height:67.1pt;z-index:251879424;visibility:visible;mso-wrap-style:square;mso-width-percent:0;mso-height-percent:0;mso-wrap-distance-left:9pt;mso-wrap-distance-top:0;mso-wrap-distance-right:9pt;mso-wrap-distance-bottom:0;mso-position-horizontal:absolute;mso-position-horizontal-relative:margin;mso-position-vertical:absolute;mso-position-vertical-relative:text;mso-width-percent:0;mso-height-percent:0;mso-width-relative:margin;mso-height-relative:margin;v-text-anchor:middle" o:gfxdata="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" filled="f" strokecolor="red" strokeweight="1.5pt">
                 <w10:wrap anchorx="margin"/>
               </v:rect>
             </w:pict>
@@ -7797,9 +7820,9 @@
           <w:lang w:val="es-MX" w:eastAsia="es-MX"/>
         </w:rPr>
         <w:drawing>
-          <wp:inline distT="0" distB="0" distL="0" distR="0" wp14:anchorId="1805ADBD" wp14:editId="0A854E0D">
+          <wp:inline distT="0" distB="0" distL="0" distR="0" wp14:anchorId="1805ADBD" wp14:editId="577D5155">
             <wp:extent cx="5612130" cy="2128520"/>
-            <wp:effectExtent l="0" t="0" r="7620" b="5080"/>
+            <wp:effectExtent l="152400" t="152400" r="369570" b="367030"/>
             <wp:docPr id="37" name="Imagen 37"/>
             <wp:cNvGraphicFramePr>
               <a:graphicFrameLocks xmlns:a="http://schemas.openxmlformats.org/drawingml/2006/main" noChangeAspect="1"/>
@@ -7825,6 +7848,16 @@
                     <a:prstGeom prst="rect">
                       <a:avLst/>
                     </a:prstGeom>
+                    <a:ln>
+                      <a:noFill/>
+                    </a:ln>
+                    <a:effectLst>
+                      <a:outerShdw blurRad="292100" dist="139700" dir="2700000" algn="tl" rotWithShape="0">
+                        <a:srgbClr val="333333">
+                          <a:alpha val="65000"/>
+                        </a:srgbClr>
+                      </a:outerShdw>
+                    </a:effectLst>
                   </pic:spPr>
                 </pic:pic>
               </a:graphicData>
@@ -7937,7 +7970,7 @@
 </file>
 
 <file path=word/endnotes.xml><?xml version="1.0" encoding="utf-8"?>
-<w:endnotes xmlns:wpc="http://schemas.microsoft.com/office/word/2010/wordprocessingCanvas" xmlns:mc="http://schemas.openxmlformats.org/markup-compatibility/2006" xmlns:o="urn:schemas-microsoft-com:office:office" xmlns:r="http://schemas.openxmlformats.org/officeDocument/2006/relationships" xmlns:m="http://schemas.openxmlformats.org/officeDocument/2006/math" xmlns:v="urn:schemas-microsoft-com:vml" xmlns:wp14="http://schemas.microsoft.com/office/word/2010/wordprocessingDrawing" xmlns:wp="http://schemas.openxmlformats.org/drawingml/2006/wordprocessingDrawing" xmlns:w10="urn:schemas-microsoft-com:office:word" xmlns:w="http://schemas.openxmlformats.org/wordprocessingml/2006/main" xmlns:w14="http://schemas.microsoft.com/office/word/2010/wordml" xmlns:w15="http://schemas.microsoft.com/office/word/2012/wordml" xmlns:wpg="http://schemas.microsoft.com/office/word/2010/wordprocessingGroup" xmlns:wpi="http://schemas.microsoft.com/office/word/2010/wordprocessingInk" xmlns:wne="http://schemas.microsoft.com/office/word/2006/wordml" xmlns:wps="http://schemas.microsoft.com/office/word/2010/wordprocessingShape" mc:Ignorable="w14 w15 wp14">
+<w:endnotes xmlns:wpc="http://schemas.microsoft.com/office/word/2010/wordprocessingCanvas" xmlns:cx="http://schemas.microsoft.com/office/drawing/2014/chartex" xmlns:mc="http://schemas.openxmlformats.org/markup-compatibility/2006" xmlns:o="urn:schemas-microsoft-com:office:office" xmlns:r="http://schemas.openxmlformats.org/officeDocument/2006/relationships" xmlns:m="http://schemas.openxmlformats.org/officeDocument/2006/math" xmlns:v="urn:schemas-microsoft-com:vml" xmlns:wp14="http://schemas.microsoft.com/office/word/2010/wordprocessingDrawing" xmlns:wp="http://schemas.openxmlformats.org/drawingml/2006/wordprocessingDrawing" xmlns:w10="urn:schemas-microsoft-com:office:word" xmlns:w="http://schemas.openxmlformats.org/wordprocessingml/2006/main" xmlns:w14="http://schemas.microsoft.com/office/word/2010/wordml" xmlns:w15="http://schemas.microsoft.com/office/word/2012/wordml" xmlns:w16se="http://schemas.microsoft.com/office/word/2015/wordml/symex" xmlns:wpg="http://schemas.microsoft.com/office/word/2010/wordprocessingGroup" xmlns:wpi="http://schemas.microsoft.com/office/word/2010/wordprocessingInk" xmlns:wne="http://schemas.microsoft.com/office/word/2006/wordml" xmlns:wps="http://schemas.microsoft.com/office/word/2010/wordprocessingShape" mc:Ignorable="w14 w15 w16se wp14">
   <w:endnote w:type="separator" w:id="-1">
     <w:p>
       <w:pPr>
@@ -7962,7 +7995,7 @@
 </file>
 
 <file path=word/footer1.xml><?xml version="1.0" encoding="utf-8"?>
-<w:ftr xmlns:wpc="http://schemas.microsoft.com/office/word/2010/wordprocessingCanvas" xmlns:mc="http://schemas.openxmlformats.org/markup-compatibility/2006" xmlns:o="urn:schemas-microsoft-com:office:office" xmlns:r="http://schemas.openxmlformats.org/officeDocument/2006/relationships" xmlns:m="http://schemas.openxmlformats.org/officeDocument/2006/math" xmlns:v="urn:schemas-microsoft-com:vml" xmlns:wp14="http://schemas.microsoft.com/office/word/2010/wordprocessingDrawing" xmlns:wp="http://schemas.openxmlformats.org/drawingml/2006/wordprocessingDrawing" xmlns:w10="urn:schemas-microsoft-com:office:word" xmlns:w="http://schemas.openxmlformats.org/wordprocessingml/2006/main" xmlns:w14="http://schemas.microsoft.com/office/word/2010/wordml" xmlns:w15="http://schemas.microsoft.com/office/word/2012/wordml" xmlns:wpg="http://schemas.microsoft.com/office/word/2010/wordprocessingGroup" xmlns:wpi="http://schemas.microsoft.com/office/word/2010/wordprocessingInk" xmlns:wne="http://schemas.microsoft.com/office/word/2006/wordml" xmlns:wps="http://schemas.microsoft.com/office/word/2010/wordprocessingShape" mc:Ignorable="w14 w15 wp14">
+<w:ftr xmlns:wpc="http://schemas.microsoft.com/office/word/2010/wordprocessingCanvas" xmlns:cx="http://schemas.microsoft.com/office/drawing/2014/chartex" xmlns:mc="http://schemas.openxmlformats.org/markup-compatibility/2006" xmlns:o="urn:schemas-microsoft-com:office:office" xmlns:r="http://schemas.openxmlformats.org/officeDocument/2006/relationships" xmlns:m="http://schemas.openxmlformats.org/officeDocument/2006/math" xmlns:v="urn:schemas-microsoft-com:vml" xmlns:wp14="http://schemas.microsoft.com/office/word/2010/wordprocessingDrawing" xmlns:wp="http://schemas.openxmlformats.org/drawingml/2006/wordprocessingDrawing" xmlns:w10="urn:schemas-microsoft-com:office:word" xmlns:w="http://schemas.openxmlformats.org/wordprocessingml/2006/main" xmlns:w14="http://schemas.microsoft.com/office/word/2010/wordml" xmlns:w15="http://schemas.microsoft.com/office/word/2012/wordml" xmlns:w16se="http://schemas.microsoft.com/office/word/2015/wordml/symex" xmlns:wpg="http://schemas.microsoft.com/office/word/2010/wordprocessingGroup" xmlns:wpi="http://schemas.microsoft.com/office/word/2010/wordprocessingInk" xmlns:wne="http://schemas.microsoft.com/office/word/2006/wordml" xmlns:wps="http://schemas.microsoft.com/office/word/2010/wordprocessingShape" mc:Ignorable="w14 w15 w16se wp14">
   <w:sdt>
     <w:sdtPr>
       <w:rPr>
@@ -8063,7 +8096,7 @@
                     </wp:anchor>
                   </w:drawing>
                 </mc:Choice>
-                <mc:Fallback xmlns:cx="http://schemas.microsoft.com/office/drawing/2014/chartex" xmlns:w16se="http://schemas.microsoft.com/office/word/2015/wordml/symex" xmlns:cx1="http://schemas.microsoft.com/office/drawing/2015/9/8/chartex">
+                <mc:Fallback xmlns:cx1="http://schemas.microsoft.com/office/drawing/2015/9/8/chartex">
                   <w:pict>
                     <v:line w14:anchorId="42D5C661" id="Conector recto 13" o:spid="_x0000_s1026" style="position:absolute;z-index:251662336;visibility:visible;mso-wrap-style:square;mso-width-percent:0;mso-height-percent:0;mso-wrap-distance-left:9pt;mso-wrap-distance-top:0;mso-wrap-distance-right:9pt;mso-wrap-distance-bottom:0;mso-position-horizontal:absolute;mso-position-horizontal-relative:text;mso-position-vertical:absolute;mso-position-vertical-relative:text;mso-width-percent:0;mso-height-percent:0;mso-width-relative:margin;mso-height-relative:margin" from="-17.55pt,-3pt" to="446.7pt,-2.25pt" o:gfxdata="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" strokecolor="#a5a5a5 [3206]" strokeweight="1.5pt">
                       <v:stroke joinstyle="miter"/>
@@ -8174,7 +8207,7 @@
                     </wp:anchor>
                   </w:drawing>
                 </mc:Choice>
-                <mc:Fallback xmlns:cx="http://schemas.microsoft.com/office/drawing/2014/chartex" xmlns:w16se="http://schemas.microsoft.com/office/word/2015/wordml/symex" xmlns:cx1="http://schemas.microsoft.com/office/drawing/2015/9/8/chartex">
+                <mc:Fallback xmlns:cx1="http://schemas.microsoft.com/office/drawing/2015/9/8/chartex">
                   <w:pict>
                     <v:rect w14:anchorId="2CD8D370" id="Rectángulo 11" o:spid="_x0000_s1026" style="position:absolute;margin-left:280.3pt;margin-top:-3.3pt;width:167.65pt;height:22.4pt;z-index:-251658241;visibility:visible;mso-wrap-style:square;mso-width-percent:0;mso-wrap-distance-left:9pt;mso-wrap-distance-top:0;mso-wrap-distance-right:9pt;mso-wrap-distance-bottom:0;mso-position-horizontal:absolute;mso-position-horizontal-relative:text;mso-position-vertical:absolute;mso-position-vertical-relative:text;mso-width-percent:0;mso-width-relative:margin;v-text-anchor:middle" o:gfxdata="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" fillcolor="#002060" stroked="f" strokeweight="1pt">
                       <v:fill color2="#002060" o:opacity2="15728f" rotate="t" angle="90" colors="0 #002060;34734f #002060;40632f #002060;45815f #072766;46531f #002060;60293f #002060;1 #002060" focus="100%" type="gradient"/>
@@ -8279,7 +8312,7 @@
                 <w:noProof/>
                 <w:color w:val="FFFFFF" w:themeColor="background1"/>
               </w:rPr>
-              <w:t>9</w:t>
+              <w:t>10</w:t>
             </w:r>
             <w:r>
               <w:rPr>
@@ -8305,7 +8338,7 @@
 </file>
 
 <file path=word/footnotes.xml><?xml version="1.0" encoding="utf-8"?>
-<w:footnotes xmlns:wpc="http://schemas.microsoft.com/office/word/2010/wordprocessingCanvas" xmlns:mc="http://schemas.openxmlformats.org/markup-compatibility/2006" xmlns:o="urn:schemas-microsoft-com:office:office" xmlns:r="http://schemas.openxmlformats.org/officeDocument/2006/relationships" xmlns:m="http://schemas.openxmlformats.org/officeDocument/2006/math" xmlns:v="urn:schemas-microsoft-com:vml" xmlns:wp14="http://schemas.microsoft.com/office/word/2010/wordprocessingDrawing" xmlns:wp="http://schemas.openxmlformats.org/drawingml/2006/wordprocessingDrawing" xmlns:w10="urn:schemas-microsoft-com:office:word" xmlns:w="http://schemas.openxmlformats.org/wordprocessingml/2006/main" xmlns:w14="http://schemas.microsoft.com/office/word/2010/wordml" xmlns:w15="http://schemas.microsoft.com/office/word/2012/wordml" xmlns:wpg="http://schemas.microsoft.com/office/word/2010/wordprocessingGroup" xmlns:wpi="http://schemas.microsoft.com/office/word/2010/wordprocessingInk" xmlns:wne="http://schemas.microsoft.com/office/word/2006/wordml" xmlns:wps="http://schemas.microsoft.com/office/word/2010/wordprocessingShape" mc:Ignorable="w14 w15 wp14">
+<w:footnotes xmlns:wpc="http://schemas.microsoft.com/office/word/2010/wordprocessingCanvas" xmlns:cx="http://schemas.microsoft.com/office/drawing/2014/chartex" xmlns:mc="http://schemas.openxmlformats.org/markup-compatibility/2006" xmlns:o="urn:schemas-microsoft-com:office:office" xmlns:r="http://schemas.openxmlformats.org/officeDocument/2006/relationships" xmlns:m="http://schemas.openxmlformats.org/officeDocument/2006/math" xmlns:v="urn:schemas-microsoft-com:vml" xmlns:wp14="http://schemas.microsoft.com/office/word/2010/wordprocessingDrawing" xmlns:wp="http://schemas.openxmlformats.org/drawingml/2006/wordprocessingDrawing" xmlns:w10="urn:schemas-microsoft-com:office:word" xmlns:w="http://schemas.openxmlformats.org/wordprocessingml/2006/main" xmlns:w14="http://schemas.microsoft.com/office/word/2010/wordml" xmlns:w15="http://schemas.microsoft.com/office/word/2012/wordml" xmlns:w16se="http://schemas.microsoft.com/office/word/2015/wordml/symex" xmlns:wpg="http://schemas.microsoft.com/office/word/2010/wordprocessingGroup" xmlns:wpi="http://schemas.microsoft.com/office/word/2010/wordprocessingInk" xmlns:wne="http://schemas.microsoft.com/office/word/2006/wordml" xmlns:wps="http://schemas.microsoft.com/office/word/2010/wordprocessingShape" mc:Ignorable="w14 w15 w16se wp14">
   <w:footnote w:type="separator" w:id="-1">
     <w:p>
       <w:pPr>
@@ -8330,7 +8363,7 @@
 </file>
 
 <file path=word/header1.xml><?xml version="1.0" encoding="utf-8"?>
-<w:hdr xmlns:wpc="http://schemas.microsoft.com/office/word/2010/wordprocessingCanvas" xmlns:mc="http://schemas.openxmlformats.org/markup-compatibility/2006" xmlns:o="urn:schemas-microsoft-com:office:office" xmlns:r="http://schemas.openxmlformats.org/officeDocument/2006/relationships" xmlns:m="http://schemas.openxmlformats.org/officeDocument/2006/math" xmlns:v="urn:schemas-microsoft-com:vml" xmlns:wp14="http://schemas.microsoft.com/office/word/2010/wordprocessingDrawing" xmlns:wp="http://schemas.openxmlformats.org/drawingml/2006/wordprocessingDrawing" xmlns:w10="urn:schemas-microsoft-com:office:word" xmlns:w="http://schemas.openxmlformats.org/wordprocessingml/2006/main" xmlns:w14="http://schemas.microsoft.com/office/word/2010/wordml" xmlns:w15="http://schemas.microsoft.com/office/word/2012/wordml" xmlns:wpg="http://schemas.microsoft.com/office/word/2010/wordprocessingGroup" xmlns:wpi="http://schemas.microsoft.com/office/word/2010/wordprocessingInk" xmlns:wne="http://schemas.microsoft.com/office/word/2006/wordml" xmlns:wps="http://schemas.microsoft.com/office/word/2010/wordprocessingShape" mc:Ignorable="w14 w15 wp14">
+<w:hdr xmlns:wpc="http://schemas.microsoft.com/office/word/2010/wordprocessingCanvas" xmlns:cx="http://schemas.microsoft.com/office/drawing/2014/chartex" xmlns:mc="http://schemas.openxmlformats.org/markup-compatibility/2006" xmlns:o="urn:schemas-microsoft-com:office:office" xmlns:r="http://schemas.openxmlformats.org/officeDocument/2006/relationships" xmlns:m="http://schemas.openxmlformats.org/officeDocument/2006/math" xmlns:v="urn:schemas-microsoft-com:vml" xmlns:wp14="http://schemas.microsoft.com/office/word/2010/wordprocessingDrawing" xmlns:wp="http://schemas.openxmlformats.org/drawingml/2006/wordprocessingDrawing" xmlns:w10="urn:schemas-microsoft-com:office:word" xmlns:w="http://schemas.openxmlformats.org/wordprocessingml/2006/main" xmlns:w14="http://schemas.microsoft.com/office/word/2010/wordml" xmlns:w15="http://schemas.microsoft.com/office/word/2012/wordml" xmlns:w16se="http://schemas.microsoft.com/office/word/2015/wordml/symex" xmlns:wpg="http://schemas.microsoft.com/office/word/2010/wordprocessingGroup" xmlns:wpi="http://schemas.microsoft.com/office/word/2010/wordprocessingInk" xmlns:wne="http://schemas.microsoft.com/office/word/2006/wordml" xmlns:wps="http://schemas.microsoft.com/office/word/2010/wordprocessingShape" mc:Ignorable="w14 w15 w16se wp14">
   <w:p>
     <w:pPr>
       <w:pStyle w:val="Encabezado"/>
@@ -8474,7 +8507,7 @@
             </wp:anchor>
           </w:drawing>
         </mc:Choice>
-        <mc:Fallback xmlns:cx="http://schemas.microsoft.com/office/drawing/2014/chartex" xmlns:w16se="http://schemas.microsoft.com/office/word/2015/wordml/symex">
+        <mc:Fallback>
           <w:pict>
             <v:rect w14:anchorId="3FEC259C" id="Rectángulo 6" o:spid="_x0000_s1032" style="position:absolute;margin-left:343.45pt;margin-top:-1.4pt;width:137pt;height:24.45pt;z-index:251659264;visibility:visible;mso-wrap-style:square;mso-width-percent:0;mso-height-percent:0;mso-wrap-distance-left:9pt;mso-wrap-distance-top:0;mso-wrap-distance-right:9pt;mso-wrap-distance-bottom:0;mso-position-horizontal:absolute;mso-position-horizontal-relative:text;mso-position-vertical:absolute;mso-position-vertical-relative:text;mso-width-percent:0;mso-height-percent:0;mso-width-relative:margin;mso-height-relative:margin;v-text-anchor:middle" o:gfxdata="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" fillcolor="#002060" stroked="f" strokeweight="1pt">
               <v:textbox>
@@ -8617,7 +8650,7 @@
 </file>
 
 <file path=word/numbering.xml><?xml version="1.0" encoding="utf-8"?>
-<w:numbering xmlns:wpc="http://schemas.microsoft.com/office/word/2010/wordprocessingCanvas" xmlns:mc="http://schemas.openxmlformats.org/markup-compatibility/2006" xmlns:o="urn:schemas-microsoft-com:office:office" xmlns:r="http://schemas.openxmlformats.org/officeDocument/2006/relationships" xmlns:m="http://schemas.openxmlformats.org/officeDocument/2006/math" xmlns:v="urn:schemas-microsoft-com:vml" xmlns:wp14="http://schemas.microsoft.com/office/word/2010/wordprocessingDrawing" xmlns:wp="http://schemas.openxmlformats.org/drawingml/2006/wordprocessingDrawing" xmlns:w10="urn:schemas-microsoft-com:office:word" xmlns:w="http://schemas.openxmlformats.org/wordprocessingml/2006/main" xmlns:w14="http://schemas.microsoft.com/office/word/2010/wordml" xmlns:w15="http://schemas.microsoft.com/office/word/2012/wordml" xmlns:wpg="http://schemas.microsoft.com/office/word/2010/wordprocessingGroup" xmlns:wpi="http://schemas.microsoft.com/office/word/2010/wordprocessingInk" xmlns:wne="http://schemas.microsoft.com/office/word/2006/wordml" xmlns:wps="http://schemas.microsoft.com/office/word/2010/wordprocessingShape" mc:Ignorable="w14 w15 wp14">
+<w:numbering xmlns:wpc="http://schemas.microsoft.com/office/word/2010/wordprocessingCanvas" xmlns:cx="http://schemas.microsoft.com/office/drawing/2014/chartex" xmlns:mc="http://schemas.openxmlformats.org/markup-compatibility/2006" xmlns:o="urn:schemas-microsoft-com:office:office" xmlns:r="http://schemas.openxmlformats.org/officeDocument/2006/relationships" xmlns:m="http://schemas.openxmlformats.org/officeDocument/2006/math" xmlns:v="urn:schemas-microsoft-com:vml" xmlns:wp14="http://schemas.microsoft.com/office/word/2010/wordprocessingDrawing" xmlns:wp="http://schemas.openxmlformats.org/drawingml/2006/wordprocessingDrawing" xmlns:w10="urn:schemas-microsoft-com:office:word" xmlns:w="http://schemas.openxmlformats.org/wordprocessingml/2006/main" xmlns:w14="http://schemas.microsoft.com/office/word/2010/wordml" xmlns:w15="http://schemas.microsoft.com/office/word/2012/wordml" xmlns:w16se="http://schemas.microsoft.com/office/word/2015/wordml/symex" xmlns:wpg="http://schemas.microsoft.com/office/word/2010/wordprocessingGroup" xmlns:wpi="http://schemas.microsoft.com/office/word/2010/wordprocessingInk" xmlns:wne="http://schemas.microsoft.com/office/word/2006/wordml" xmlns:wps="http://schemas.microsoft.com/office/word/2010/wordprocessingShape" mc:Ignorable="w14 w15 w16se wp14">
   <w:abstractNum w:abstractNumId="0" w15:restartNumberingAfterBreak="0">
     <w:nsid w:val="33767D3B"/>
     <w:multiLevelType w:val="multilevel"/>
@@ -9236,7 +9269,7 @@
 </file>
 
 <file path=word/styles.xml><?xml version="1.0" encoding="utf-8"?>
-<w:styles xmlns:mc="http://schemas.openxmlformats.org/markup-compatibility/2006" xmlns:r="http://schemas.openxmlformats.org/officeDocument/2006/relationships" xmlns:w="http://schemas.openxmlformats.org/wordprocessingml/2006/main" xmlns:w14="http://schemas.microsoft.com/office/word/2010/wordml" xmlns:w15="http://schemas.microsoft.com/office/word/2012/wordml" mc:Ignorable="w14 w15">
+<w:styles xmlns:mc="http://schemas.openxmlformats.org/markup-compatibility/2006" xmlns:r="http://schemas.openxmlformats.org/officeDocument/2006/relationships" xmlns:w="http://schemas.openxmlformats.org/wordprocessingml/2006/main" xmlns:w14="http://schemas.microsoft.com/office/word/2010/wordml" xmlns:w15="http://schemas.microsoft.com/office/word/2012/wordml" xmlns:w16se="http://schemas.microsoft.com/office/word/2015/wordml/symex" mc:Ignorable="w14 w15 w16se">
   <w:docDefaults>
     <w:rPrDefault>
       <w:rPr>
@@ -9784,7 +9817,7 @@
       <w:szCs w:val="26"/>
     </w:rPr>
   </w:style>
-  <w:style w:type="paragraph" w:styleId="TtulodeTDC">
+  <w:style w:type="paragraph" w:styleId="TtuloTDC">
     <w:name w:val="TOC Heading"/>
     <w:basedOn w:val="Ttulo1"/>
     <w:next w:val="Normal"/>
@@ -10288,7 +10321,7 @@
 </file>
 
 <file path=customXml/itemProps1.xml><?xml version="1.0" encoding="utf-8"?>
-<ds:datastoreItem xmlns:ds="http://schemas.openxmlformats.org/officeDocument/2006/customXml" ds:itemID="{FF77E88E-118C-47B5-8703-0951463C5D0D}">
+<ds:datastoreItem xmlns:ds="http://schemas.openxmlformats.org/officeDocument/2006/customXml" ds:itemID="{44C10DA2-4F2A-45B9-811C-83C91E751DB9}">
   <ds:schemaRefs>
     <ds:schemaRef ds:uri="http://schemas.openxmlformats.org/officeDocument/2006/bibliography"/>
   </ds:schemaRefs>

--- a/PDRMYE/GUÍAS RÁPIDAS/DPCP/ASIGNACIÓN PRESUPUESTAL.docx
+++ b/PDRMYE/GUÍAS RÁPIDAS/DPCP/ASIGNACIÓN PRESUPUESTAL.docx
@@ -1,6 +1,6 @@
 
 <file path=word/document.xml><?xml version="1.0" encoding="utf-8"?>
-<w:document xmlns:wpc="http://schemas.microsoft.com/office/word/2010/wordprocessingCanvas" xmlns:cx="http://schemas.microsoft.com/office/drawing/2014/chartex" xmlns:mc="http://schemas.openxmlformats.org/markup-compatibility/2006" xmlns:o="urn:schemas-microsoft-com:office:office" xmlns:r="http://schemas.openxmlformats.org/officeDocument/2006/relationships" xmlns:m="http://schemas.openxmlformats.org/officeDocument/2006/math" xmlns:v="urn:schemas-microsoft-com:vml" xmlns:wp14="http://schemas.microsoft.com/office/word/2010/wordprocessingDrawing" xmlns:wp="http://schemas.openxmlformats.org/drawingml/2006/wordprocessingDrawing" xmlns:w10="urn:schemas-microsoft-com:office:word" xmlns:w="http://schemas.openxmlformats.org/wordprocessingml/2006/main" xmlns:w14="http://schemas.microsoft.com/office/word/2010/wordml" xmlns:w15="http://schemas.microsoft.com/office/word/2012/wordml" xmlns:w16se="http://schemas.microsoft.com/office/word/2015/wordml/symex" xmlns:wpg="http://schemas.microsoft.com/office/word/2010/wordprocessingGroup" xmlns:wpi="http://schemas.microsoft.com/office/word/2010/wordprocessingInk" xmlns:wne="http://schemas.microsoft.com/office/word/2006/wordml" xmlns:wps="http://schemas.microsoft.com/office/word/2010/wordprocessingShape" mc:Ignorable="w14 w15 w16se wp14">
+<w:document xmlns:wpc="http://schemas.microsoft.com/office/word/2010/wordprocessingCanvas" xmlns:cx="http://schemas.microsoft.com/office/drawing/2014/chartex" xmlns:cx1="http://schemas.microsoft.com/office/drawing/2015/9/8/chartex" xmlns:mc="http://schemas.openxmlformats.org/markup-compatibility/2006" xmlns:o="urn:schemas-microsoft-com:office:office" xmlns:r="http://schemas.openxmlformats.org/officeDocument/2006/relationships" xmlns:m="http://schemas.openxmlformats.org/officeDocument/2006/math" xmlns:v="urn:schemas-microsoft-com:vml" xmlns:wp14="http://schemas.microsoft.com/office/word/2010/wordprocessingDrawing" xmlns:wp="http://schemas.openxmlformats.org/drawingml/2006/wordprocessingDrawing" xmlns:w10="urn:schemas-microsoft-com:office:word" xmlns:w="http://schemas.openxmlformats.org/wordprocessingml/2006/main" xmlns:w14="http://schemas.microsoft.com/office/word/2010/wordml" xmlns:w15="http://schemas.microsoft.com/office/word/2012/wordml" xmlns:w16se="http://schemas.microsoft.com/office/word/2015/wordml/symex" xmlns:wpg="http://schemas.microsoft.com/office/word/2010/wordprocessingGroup" xmlns:wpi="http://schemas.microsoft.com/office/word/2010/wordprocessingInk" xmlns:wne="http://schemas.microsoft.com/office/word/2006/wordml" xmlns:wps="http://schemas.microsoft.com/office/word/2010/wordprocessingShape" mc:Ignorable="w14 w15 w16se wp14">
   <w:body>
     <w:p>
       <w:pPr>
@@ -11,6 +11,8 @@
           <w:lang w:val="es-MX" w:eastAsia="es-MX"/>
         </w:rPr>
       </w:pPr>
+      <w:bookmarkStart w:id="0" w:name="_GoBack"/>
+      <w:bookmarkEnd w:id="0"/>
       <w:r>
         <w:rPr>
           <w:rFonts w:ascii="Arial" w:hAnsi="Arial" w:cs="Arial"/>
@@ -100,7 +102,7 @@
               </wp:anchor>
             </w:drawing>
           </mc:Choice>
-          <mc:Fallback xmlns:cx1="http://schemas.microsoft.com/office/drawing/2015/9/8/chartex">
+          <mc:Fallback>
             <w:pict>
               <v:rect w14:anchorId="06FFA84B" id="Rectángulo 3" o:spid="_x0000_s1026" style="position:absolute;margin-left:0;margin-top:-55.8pt;width:582.7pt;height:760.2pt;z-index:-251512832;visibility:visible;mso-wrap-style:square;mso-width-percent:0;mso-height-percent:0;mso-wrap-distance-left:9pt;mso-wrap-distance-top:0;mso-wrap-distance-right:9pt;mso-wrap-distance-bottom:0;mso-position-horizontal:left;mso-position-horizontal-relative:page;mso-position-vertical:absolute;mso-position-vertical-relative:text;mso-width-percent:0;mso-height-percent:0;mso-width-relative:margin;mso-height-relative:margin;v-text-anchor:middle" o:gfxdata="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" fillcolor="#f2f2f2" stroked="f" strokeweight="1pt">
                 <v:shadow on="t" type="perspective" color="black" opacity="7208f" offset="0,0" matrix="66847f,,,66847f"/>
@@ -321,7 +323,17 @@
                                 <w:szCs w:val="36"/>
                                 <w:lang w:val="es-MX"/>
                               </w:rPr>
-                              <w:t>GUÍA RÁPIDA DE OPERACIONES DE LA PLATAFORMA DE DISTRIBUCIÓN DE RECURSOS A MUNICIPIOS Y ENTIDADES</w:t>
+                              <w:t xml:space="preserve">GUÍA RÁPIDA DE OPERACIONES DE LA PLATAFORMA DE DISTRIBUCIÓN DE RECURSOS A MUNICIPIOS Y </w:t>
+                            </w:r>
+                            <w:r>
+                              <w:rPr>
+                                <w:rFonts w:ascii="Arial" w:hAnsi="Arial" w:cs="Arial"/>
+                                <w:b/>
+                                <w:sz w:val="36"/>
+                                <w:szCs w:val="36"/>
+                                <w:lang w:val="es-MX"/>
+                              </w:rPr>
+                              <w:t>ORGANISMOS PUBLICOS DESCENTRALIZADOS</w:t>
                             </w:r>
                             <w:r>
                               <w:rPr>
@@ -403,7 +415,17 @@
                           <w:szCs w:val="36"/>
                           <w:lang w:val="es-MX"/>
                         </w:rPr>
-                        <w:t>GUÍA RÁPIDA DE OPERACIONES DE LA PLATAFORMA DE DISTRIBUCIÓN DE RECURSOS A MUNICIPIOS Y ENTIDADES</w:t>
+                        <w:t xml:space="preserve">GUÍA RÁPIDA DE OPERACIONES DE LA PLATAFORMA DE DISTRIBUCIÓN DE RECURSOS A MUNICIPIOS Y </w:t>
+                      </w:r>
+                      <w:r>
+                        <w:rPr>
+                          <w:rFonts w:ascii="Arial" w:hAnsi="Arial" w:cs="Arial"/>
+                          <w:b/>
+                          <w:sz w:val="36"/>
+                          <w:szCs w:val="36"/>
+                          <w:lang w:val="es-MX"/>
+                        </w:rPr>
+                        <w:t>ORGANISMOS PUBLICOS DESCENTRALIZADOS</w:t>
                       </w:r>
                       <w:r>
                         <w:rPr>
@@ -424,7 +446,19 @@
                           <w:szCs w:val="36"/>
                           <w:lang w:val="es-MX"/>
                         </w:rPr>
-                        <w:t>DIRECCIÓN DE PRESUPUESTO Y CONTROL PRESUPUESTAL</w:t>
+                        <w:t>DIRECCIÓN DE PRESUPUEST</w:t>
+                      </w:r>
+                      <w:bookmarkStart w:id="1" w:name="_GoBack"/>
+                      <w:bookmarkEnd w:id="1"/>
+                      <w:r>
+                        <w:rPr>
+                          <w:rFonts w:ascii="Arial" w:hAnsi="Arial" w:cs="Arial"/>
+                          <w:b/>
+                          <w:sz w:val="36"/>
+                          <w:szCs w:val="36"/>
+                          <w:lang w:val="es-MX"/>
+                        </w:rPr>
+                        <w:t>O Y CONTROL PRESUPUESTAL</w:t>
                       </w:r>
                       <w:r>
                         <w:rPr>
@@ -1989,16 +2023,16 @@
           <w:b w:val="0"/>
         </w:rPr>
       </w:pPr>
-      <w:bookmarkStart w:id="0" w:name="_Toc123297018"/>
-      <w:bookmarkStart w:id="1" w:name="_Toc135149189"/>
+      <w:bookmarkStart w:id="1" w:name="_Toc123297018"/>
+      <w:bookmarkStart w:id="2" w:name="_Toc135149189"/>
       <w:r>
         <w:rPr>
           <w:rFonts w:cs="Arial"/>
         </w:rPr>
         <w:t>Objetivo</w:t>
       </w:r>
-      <w:bookmarkEnd w:id="0"/>
       <w:bookmarkEnd w:id="1"/>
+      <w:bookmarkEnd w:id="2"/>
     </w:p>
     <w:p>
       <w:pPr>
@@ -2093,16 +2127,16 @@
           <w:b w:val="0"/>
         </w:rPr>
       </w:pPr>
-      <w:bookmarkStart w:id="2" w:name="_Toc123297019"/>
-      <w:bookmarkStart w:id="3" w:name="_Toc135149190"/>
+      <w:bookmarkStart w:id="3" w:name="_Toc123297019"/>
+      <w:bookmarkStart w:id="4" w:name="_Toc135149190"/>
       <w:r>
         <w:rPr>
           <w:rFonts w:cs="Arial"/>
         </w:rPr>
         <w:t>Alcance</w:t>
       </w:r>
-      <w:bookmarkEnd w:id="2"/>
       <w:bookmarkEnd w:id="3"/>
+      <w:bookmarkEnd w:id="4"/>
       <w:r>
         <w:rPr>
           <w:rFonts w:cs="Arial"/>
@@ -2243,16 +2277,16 @@
           <w:rFonts w:cs="Arial"/>
         </w:rPr>
       </w:pPr>
-      <w:bookmarkStart w:id="4" w:name="_Toc123297020"/>
-      <w:bookmarkStart w:id="5" w:name="_Toc135149191"/>
+      <w:bookmarkStart w:id="5" w:name="_Toc123297020"/>
+      <w:bookmarkStart w:id="6" w:name="_Toc135149191"/>
       <w:r>
         <w:rPr>
           <w:rFonts w:cs="Arial"/>
         </w:rPr>
         <w:t>Usuario</w:t>
       </w:r>
-      <w:bookmarkEnd w:id="4"/>
       <w:bookmarkEnd w:id="5"/>
+      <w:bookmarkEnd w:id="6"/>
     </w:p>
     <w:p>
       <w:pPr>
@@ -2320,8 +2354,6 @@
           <w:rFonts w:ascii="Arial" w:hAnsi="Arial" w:cs="Arial"/>
         </w:rPr>
       </w:pPr>
-      <w:bookmarkStart w:id="6" w:name="_GoBack"/>
-      <w:bookmarkEnd w:id="6"/>
     </w:p>
     <w:p>
       <w:pPr>
@@ -7970,7 +8002,7 @@
 </file>
 
 <file path=word/endnotes.xml><?xml version="1.0" encoding="utf-8"?>
-<w:endnotes xmlns:wpc="http://schemas.microsoft.com/office/word/2010/wordprocessingCanvas" xmlns:cx="http://schemas.microsoft.com/office/drawing/2014/chartex" xmlns:mc="http://schemas.openxmlformats.org/markup-compatibility/2006" xmlns:o="urn:schemas-microsoft-com:office:office" xmlns:r="http://schemas.openxmlformats.org/officeDocument/2006/relationships" xmlns:m="http://schemas.openxmlformats.org/officeDocument/2006/math" xmlns:v="urn:schemas-microsoft-com:vml" xmlns:wp14="http://schemas.microsoft.com/office/word/2010/wordprocessingDrawing" xmlns:wp="http://schemas.openxmlformats.org/drawingml/2006/wordprocessingDrawing" xmlns:w10="urn:schemas-microsoft-com:office:word" xmlns:w="http://schemas.openxmlformats.org/wordprocessingml/2006/main" xmlns:w14="http://schemas.microsoft.com/office/word/2010/wordml" xmlns:w15="http://schemas.microsoft.com/office/word/2012/wordml" xmlns:w16se="http://schemas.microsoft.com/office/word/2015/wordml/symex" xmlns:wpg="http://schemas.microsoft.com/office/word/2010/wordprocessingGroup" xmlns:wpi="http://schemas.microsoft.com/office/word/2010/wordprocessingInk" xmlns:wne="http://schemas.microsoft.com/office/word/2006/wordml" xmlns:wps="http://schemas.microsoft.com/office/word/2010/wordprocessingShape" mc:Ignorable="w14 w15 w16se wp14">
+<w:endnotes xmlns:wpc="http://schemas.microsoft.com/office/word/2010/wordprocessingCanvas" xmlns:cx="http://schemas.microsoft.com/office/drawing/2014/chartex" xmlns:cx1="http://schemas.microsoft.com/office/drawing/2015/9/8/chartex" xmlns:mc="http://schemas.openxmlformats.org/markup-compatibility/2006" xmlns:o="urn:schemas-microsoft-com:office:office" xmlns:r="http://schemas.openxmlformats.org/officeDocument/2006/relationships" xmlns:m="http://schemas.openxmlformats.org/officeDocument/2006/math" xmlns:v="urn:schemas-microsoft-com:vml" xmlns:wp14="http://schemas.microsoft.com/office/word/2010/wordprocessingDrawing" xmlns:wp="http://schemas.openxmlformats.org/drawingml/2006/wordprocessingDrawing" xmlns:w10="urn:schemas-microsoft-com:office:word" xmlns:w="http://schemas.openxmlformats.org/wordprocessingml/2006/main" xmlns:w14="http://schemas.microsoft.com/office/word/2010/wordml" xmlns:w15="http://schemas.microsoft.com/office/word/2012/wordml" xmlns:w16se="http://schemas.microsoft.com/office/word/2015/wordml/symex" xmlns:wpg="http://schemas.microsoft.com/office/word/2010/wordprocessingGroup" xmlns:wpi="http://schemas.microsoft.com/office/word/2010/wordprocessingInk" xmlns:wne="http://schemas.microsoft.com/office/word/2006/wordml" xmlns:wps="http://schemas.microsoft.com/office/word/2010/wordprocessingShape" mc:Ignorable="w14 w15 w16se wp14">
   <w:endnote w:type="separator" w:id="-1">
     <w:p>
       <w:pPr>
@@ -7995,7 +8027,7 @@
 </file>
 
 <file path=word/footer1.xml><?xml version="1.0" encoding="utf-8"?>
-<w:ftr xmlns:wpc="http://schemas.microsoft.com/office/word/2010/wordprocessingCanvas" xmlns:cx="http://schemas.microsoft.com/office/drawing/2014/chartex" xmlns:mc="http://schemas.openxmlformats.org/markup-compatibility/2006" xmlns:o="urn:schemas-microsoft-com:office:office" xmlns:r="http://schemas.openxmlformats.org/officeDocument/2006/relationships" xmlns:m="http://schemas.openxmlformats.org/officeDocument/2006/math" xmlns:v="urn:schemas-microsoft-com:vml" xmlns:wp14="http://schemas.microsoft.com/office/word/2010/wordprocessingDrawing" xmlns:wp="http://schemas.openxmlformats.org/drawingml/2006/wordprocessingDrawing" xmlns:w10="urn:schemas-microsoft-com:office:word" xmlns:w="http://schemas.openxmlformats.org/wordprocessingml/2006/main" xmlns:w14="http://schemas.microsoft.com/office/word/2010/wordml" xmlns:w15="http://schemas.microsoft.com/office/word/2012/wordml" xmlns:w16se="http://schemas.microsoft.com/office/word/2015/wordml/symex" xmlns:wpg="http://schemas.microsoft.com/office/word/2010/wordprocessingGroup" xmlns:wpi="http://schemas.microsoft.com/office/word/2010/wordprocessingInk" xmlns:wne="http://schemas.microsoft.com/office/word/2006/wordml" xmlns:wps="http://schemas.microsoft.com/office/word/2010/wordprocessingShape" mc:Ignorable="w14 w15 w16se wp14">
+<w:ftr xmlns:wpc="http://schemas.microsoft.com/office/word/2010/wordprocessingCanvas" xmlns:cx="http://schemas.microsoft.com/office/drawing/2014/chartex" xmlns:cx1="http://schemas.microsoft.com/office/drawing/2015/9/8/chartex" xmlns:mc="http://schemas.openxmlformats.org/markup-compatibility/2006" xmlns:o="urn:schemas-microsoft-com:office:office" xmlns:r="http://schemas.openxmlformats.org/officeDocument/2006/relationships" xmlns:m="http://schemas.openxmlformats.org/officeDocument/2006/math" xmlns:v="urn:schemas-microsoft-com:vml" xmlns:wp14="http://schemas.microsoft.com/office/word/2010/wordprocessingDrawing" xmlns:wp="http://schemas.openxmlformats.org/drawingml/2006/wordprocessingDrawing" xmlns:w10="urn:schemas-microsoft-com:office:word" xmlns:w="http://schemas.openxmlformats.org/wordprocessingml/2006/main" xmlns:w14="http://schemas.microsoft.com/office/word/2010/wordml" xmlns:w15="http://schemas.microsoft.com/office/word/2012/wordml" xmlns:w16se="http://schemas.microsoft.com/office/word/2015/wordml/symex" xmlns:wpg="http://schemas.microsoft.com/office/word/2010/wordprocessingGroup" xmlns:wpi="http://schemas.microsoft.com/office/word/2010/wordprocessingInk" xmlns:wne="http://schemas.microsoft.com/office/word/2006/wordml" xmlns:wps="http://schemas.microsoft.com/office/word/2010/wordprocessingShape" mc:Ignorable="w14 w15 w16se wp14">
   <w:sdt>
     <w:sdtPr>
       <w:rPr>
@@ -8096,7 +8128,7 @@
                     </wp:anchor>
                   </w:drawing>
                 </mc:Choice>
-                <mc:Fallback xmlns:cx1="http://schemas.microsoft.com/office/drawing/2015/9/8/chartex">
+                <mc:Fallback>
                   <w:pict>
                     <v:line w14:anchorId="42D5C661" id="Conector recto 13" o:spid="_x0000_s1026" style="position:absolute;z-index:251662336;visibility:visible;mso-wrap-style:square;mso-width-percent:0;mso-height-percent:0;mso-wrap-distance-left:9pt;mso-wrap-distance-top:0;mso-wrap-distance-right:9pt;mso-wrap-distance-bottom:0;mso-position-horizontal:absolute;mso-position-horizontal-relative:text;mso-position-vertical:absolute;mso-position-vertical-relative:text;mso-width-percent:0;mso-height-percent:0;mso-width-relative:margin;mso-height-relative:margin" from="-17.55pt,-3pt" to="446.7pt,-2.25pt" o:gfxdata="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" strokecolor="#a5a5a5 [3206]" strokeweight="1.5pt">
                       <v:stroke joinstyle="miter"/>
@@ -8207,7 +8239,7 @@
                     </wp:anchor>
                   </w:drawing>
                 </mc:Choice>
-                <mc:Fallback xmlns:cx1="http://schemas.microsoft.com/office/drawing/2015/9/8/chartex">
+                <mc:Fallback>
                   <w:pict>
                     <v:rect w14:anchorId="2CD8D370" id="Rectángulo 11" o:spid="_x0000_s1026" style="position:absolute;margin-left:280.3pt;margin-top:-3.3pt;width:167.65pt;height:22.4pt;z-index:-251658241;visibility:visible;mso-wrap-style:square;mso-width-percent:0;mso-wrap-distance-left:9pt;mso-wrap-distance-top:0;mso-wrap-distance-right:9pt;mso-wrap-distance-bottom:0;mso-position-horizontal:absolute;mso-position-horizontal-relative:text;mso-position-vertical:absolute;mso-position-vertical-relative:text;mso-width-percent:0;mso-width-relative:margin;v-text-anchor:middle" o:gfxdata="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" fillcolor="#002060" stroked="f" strokeweight="1pt">
                       <v:fill color2="#002060" o:opacity2="15728f" rotate="t" angle="90" colors="0 #002060;34734f #002060;40632f #002060;45815f #072766;46531f #002060;60293f #002060;1 #002060" focus="100%" type="gradient"/>
@@ -8258,7 +8290,7 @@
                 <w:noProof/>
                 <w:color w:val="FFFFFF" w:themeColor="background1"/>
               </w:rPr>
-              <w:t>4</w:t>
+              <w:t>10</w:t>
             </w:r>
             <w:r>
               <w:rPr>
@@ -8338,7 +8370,7 @@
 </file>
 
 <file path=word/footnotes.xml><?xml version="1.0" encoding="utf-8"?>
-<w:footnotes xmlns:wpc="http://schemas.microsoft.com/office/word/2010/wordprocessingCanvas" xmlns:cx="http://schemas.microsoft.com/office/drawing/2014/chartex" xmlns:mc="http://schemas.openxmlformats.org/markup-compatibility/2006" xmlns:o="urn:schemas-microsoft-com:office:office" xmlns:r="http://schemas.openxmlformats.org/officeDocument/2006/relationships" xmlns:m="http://schemas.openxmlformats.org/officeDocument/2006/math" xmlns:v="urn:schemas-microsoft-com:vml" xmlns:wp14="http://schemas.microsoft.com/office/word/2010/wordprocessingDrawing" xmlns:wp="http://schemas.openxmlformats.org/drawingml/2006/wordprocessingDrawing" xmlns:w10="urn:schemas-microsoft-com:office:word" xmlns:w="http://schemas.openxmlformats.org/wordprocessingml/2006/main" xmlns:w14="http://schemas.microsoft.com/office/word/2010/wordml" xmlns:w15="http://schemas.microsoft.com/office/word/2012/wordml" xmlns:w16se="http://schemas.microsoft.com/office/word/2015/wordml/symex" xmlns:wpg="http://schemas.microsoft.com/office/word/2010/wordprocessingGroup" xmlns:wpi="http://schemas.microsoft.com/office/word/2010/wordprocessingInk" xmlns:wne="http://schemas.microsoft.com/office/word/2006/wordml" xmlns:wps="http://schemas.microsoft.com/office/word/2010/wordprocessingShape" mc:Ignorable="w14 w15 w16se wp14">
+<w:footnotes xmlns:wpc="http://schemas.microsoft.com/office/word/2010/wordprocessingCanvas" xmlns:cx="http://schemas.microsoft.com/office/drawing/2014/chartex" xmlns:cx1="http://schemas.microsoft.com/office/drawing/2015/9/8/chartex" xmlns:mc="http://schemas.openxmlformats.org/markup-compatibility/2006" xmlns:o="urn:schemas-microsoft-com:office:office" xmlns:r="http://schemas.openxmlformats.org/officeDocument/2006/relationships" xmlns:m="http://schemas.openxmlformats.org/officeDocument/2006/math" xmlns:v="urn:schemas-microsoft-com:vml" xmlns:wp14="http://schemas.microsoft.com/office/word/2010/wordprocessingDrawing" xmlns:wp="http://schemas.openxmlformats.org/drawingml/2006/wordprocessingDrawing" xmlns:w10="urn:schemas-microsoft-com:office:word" xmlns:w="http://schemas.openxmlformats.org/wordprocessingml/2006/main" xmlns:w14="http://schemas.microsoft.com/office/word/2010/wordml" xmlns:w15="http://schemas.microsoft.com/office/word/2012/wordml" xmlns:w16se="http://schemas.microsoft.com/office/word/2015/wordml/symex" xmlns:wpg="http://schemas.microsoft.com/office/word/2010/wordprocessingGroup" xmlns:wpi="http://schemas.microsoft.com/office/word/2010/wordprocessingInk" xmlns:wne="http://schemas.microsoft.com/office/word/2006/wordml" xmlns:wps="http://schemas.microsoft.com/office/word/2010/wordprocessingShape" mc:Ignorable="w14 w15 w16se wp14">
   <w:footnote w:type="separator" w:id="-1">
     <w:p>
       <w:pPr>
@@ -8363,7 +8395,7 @@
 </file>
 
 <file path=word/header1.xml><?xml version="1.0" encoding="utf-8"?>
-<w:hdr xmlns:wpc="http://schemas.microsoft.com/office/word/2010/wordprocessingCanvas" xmlns:cx="http://schemas.microsoft.com/office/drawing/2014/chartex" xmlns:mc="http://schemas.openxmlformats.org/markup-compatibility/2006" xmlns:o="urn:schemas-microsoft-com:office:office" xmlns:r="http://schemas.openxmlformats.org/officeDocument/2006/relationships" xmlns:m="http://schemas.openxmlformats.org/officeDocument/2006/math" xmlns:v="urn:schemas-microsoft-com:vml" xmlns:wp14="http://schemas.microsoft.com/office/word/2010/wordprocessingDrawing" xmlns:wp="http://schemas.openxmlformats.org/drawingml/2006/wordprocessingDrawing" xmlns:w10="urn:schemas-microsoft-com:office:word" xmlns:w="http://schemas.openxmlformats.org/wordprocessingml/2006/main" xmlns:w14="http://schemas.microsoft.com/office/word/2010/wordml" xmlns:w15="http://schemas.microsoft.com/office/word/2012/wordml" xmlns:w16se="http://schemas.microsoft.com/office/word/2015/wordml/symex" xmlns:wpg="http://schemas.microsoft.com/office/word/2010/wordprocessingGroup" xmlns:wpi="http://schemas.microsoft.com/office/word/2010/wordprocessingInk" xmlns:wne="http://schemas.microsoft.com/office/word/2006/wordml" xmlns:wps="http://schemas.microsoft.com/office/word/2010/wordprocessingShape" mc:Ignorable="w14 w15 w16se wp14">
+<w:hdr xmlns:wpc="http://schemas.microsoft.com/office/word/2010/wordprocessingCanvas" xmlns:cx="http://schemas.microsoft.com/office/drawing/2014/chartex" xmlns:cx1="http://schemas.microsoft.com/office/drawing/2015/9/8/chartex" xmlns:mc="http://schemas.openxmlformats.org/markup-compatibility/2006" xmlns:o="urn:schemas-microsoft-com:office:office" xmlns:r="http://schemas.openxmlformats.org/officeDocument/2006/relationships" xmlns:m="http://schemas.openxmlformats.org/officeDocument/2006/math" xmlns:v="urn:schemas-microsoft-com:vml" xmlns:wp14="http://schemas.microsoft.com/office/word/2010/wordprocessingDrawing" xmlns:wp="http://schemas.openxmlformats.org/drawingml/2006/wordprocessingDrawing" xmlns:w10="urn:schemas-microsoft-com:office:word" xmlns:w="http://schemas.openxmlformats.org/wordprocessingml/2006/main" xmlns:w14="http://schemas.microsoft.com/office/word/2010/wordml" xmlns:w15="http://schemas.microsoft.com/office/word/2012/wordml" xmlns:w16se="http://schemas.microsoft.com/office/word/2015/wordml/symex" xmlns:wpg="http://schemas.microsoft.com/office/word/2010/wordprocessingGroup" xmlns:wpi="http://schemas.microsoft.com/office/word/2010/wordprocessingInk" xmlns:wne="http://schemas.microsoft.com/office/word/2006/wordml" xmlns:wps="http://schemas.microsoft.com/office/word/2010/wordprocessingShape" mc:Ignorable="w14 w15 w16se wp14">
   <w:p>
     <w:pPr>
       <w:pStyle w:val="Encabezado"/>
@@ -8650,7 +8682,7 @@
 </file>
 
 <file path=word/numbering.xml><?xml version="1.0" encoding="utf-8"?>
-<w:numbering xmlns:wpc="http://schemas.microsoft.com/office/word/2010/wordprocessingCanvas" xmlns:cx="http://schemas.microsoft.com/office/drawing/2014/chartex" xmlns:mc="http://schemas.openxmlformats.org/markup-compatibility/2006" xmlns:o="urn:schemas-microsoft-com:office:office" xmlns:r="http://schemas.openxmlformats.org/officeDocument/2006/relationships" xmlns:m="http://schemas.openxmlformats.org/officeDocument/2006/math" xmlns:v="urn:schemas-microsoft-com:vml" xmlns:wp14="http://schemas.microsoft.com/office/word/2010/wordprocessingDrawing" xmlns:wp="http://schemas.openxmlformats.org/drawingml/2006/wordprocessingDrawing" xmlns:w10="urn:schemas-microsoft-com:office:word" xmlns:w="http://schemas.openxmlformats.org/wordprocessingml/2006/main" xmlns:w14="http://schemas.microsoft.com/office/word/2010/wordml" xmlns:w15="http://schemas.microsoft.com/office/word/2012/wordml" xmlns:w16se="http://schemas.microsoft.com/office/word/2015/wordml/symex" xmlns:wpg="http://schemas.microsoft.com/office/word/2010/wordprocessingGroup" xmlns:wpi="http://schemas.microsoft.com/office/word/2010/wordprocessingInk" xmlns:wne="http://schemas.microsoft.com/office/word/2006/wordml" xmlns:wps="http://schemas.microsoft.com/office/word/2010/wordprocessingShape" mc:Ignorable="w14 w15 w16se wp14">
+<w:numbering xmlns:wpc="http://schemas.microsoft.com/office/word/2010/wordprocessingCanvas" xmlns:cx="http://schemas.microsoft.com/office/drawing/2014/chartex" xmlns:cx1="http://schemas.microsoft.com/office/drawing/2015/9/8/chartex" xmlns:mc="http://schemas.openxmlformats.org/markup-compatibility/2006" xmlns:o="urn:schemas-microsoft-com:office:office" xmlns:r="http://schemas.openxmlformats.org/officeDocument/2006/relationships" xmlns:m="http://schemas.openxmlformats.org/officeDocument/2006/math" xmlns:v="urn:schemas-microsoft-com:vml" xmlns:wp14="http://schemas.microsoft.com/office/word/2010/wordprocessingDrawing" xmlns:wp="http://schemas.openxmlformats.org/drawingml/2006/wordprocessingDrawing" xmlns:w10="urn:schemas-microsoft-com:office:word" xmlns:w="http://schemas.openxmlformats.org/wordprocessingml/2006/main" xmlns:w14="http://schemas.microsoft.com/office/word/2010/wordml" xmlns:w15="http://schemas.microsoft.com/office/word/2012/wordml" xmlns:w16se="http://schemas.microsoft.com/office/word/2015/wordml/symex" xmlns:wpg="http://schemas.microsoft.com/office/word/2010/wordprocessingGroup" xmlns:wpi="http://schemas.microsoft.com/office/word/2010/wordprocessingInk" xmlns:wne="http://schemas.microsoft.com/office/word/2006/wordml" xmlns:wps="http://schemas.microsoft.com/office/word/2010/wordprocessingShape" mc:Ignorable="w14 w15 w16se wp14">
   <w:abstractNum w:abstractNumId="0" w15:restartNumberingAfterBreak="0">
     <w:nsid w:val="33767D3B"/>
     <w:multiLevelType w:val="multilevel"/>
@@ -10321,7 +10353,7 @@
 </file>
 
 <file path=customXml/itemProps1.xml><?xml version="1.0" encoding="utf-8"?>
-<ds:datastoreItem xmlns:ds="http://schemas.openxmlformats.org/officeDocument/2006/customXml" ds:itemID="{44C10DA2-4F2A-45B9-811C-83C91E751DB9}">
+<ds:datastoreItem xmlns:ds="http://schemas.openxmlformats.org/officeDocument/2006/customXml" ds:itemID="{B32C2635-314E-4DEB-93BA-7592378B26A2}">
   <ds:schemaRefs>
     <ds:schemaRef ds:uri="http://schemas.openxmlformats.org/officeDocument/2006/bibliography"/>
   </ds:schemaRefs>

--- a/PDRMYE/GUÍAS RÁPIDAS/DPCP/ASIGNACIÓN PRESUPUESTAL.docx
+++ b/PDRMYE/GUÍAS RÁPIDAS/DPCP/ASIGNACIÓN PRESUPUESTAL.docx
@@ -11,8 +11,6 @@
           <w:lang w:val="es-MX" w:eastAsia="es-MX"/>
         </w:rPr>
       </w:pPr>
-      <w:bookmarkStart w:id="0" w:name="_GoBack"/>
-      <w:bookmarkEnd w:id="0"/>
       <w:r>
         <w:rPr>
           <w:rFonts w:ascii="Arial" w:hAnsi="Arial" w:cs="Arial"/>
@@ -261,16 +259,16 @@
         <mc:AlternateContent>
           <mc:Choice Requires="wps">
             <w:drawing>
-              <wp:anchor distT="0" distB="0" distL="114300" distR="114300" simplePos="0" relativeHeight="251781120" behindDoc="0" locked="0" layoutInCell="1" allowOverlap="1" wp14:anchorId="6E426A2F" wp14:editId="7B122F2A">
+              <wp:anchor distT="0" distB="0" distL="114300" distR="114300" simplePos="0" relativeHeight="251781120" behindDoc="0" locked="0" layoutInCell="1" allowOverlap="1" wp14:anchorId="6E426A2F" wp14:editId="3D96B094">
                 <wp:simplePos x="0" y="0"/>
                 <wp:positionH relativeFrom="margin">
-                  <wp:posOffset>-889635</wp:posOffset>
+                  <wp:posOffset>-888749</wp:posOffset>
                 </wp:positionH>
                 <wp:positionV relativeFrom="paragraph">
-                  <wp:posOffset>377825</wp:posOffset>
+                  <wp:posOffset>378415</wp:posOffset>
                 </wp:positionV>
-                <wp:extent cx="7357110" cy="1193800"/>
-                <wp:effectExtent l="57150" t="38100" r="53340" b="82550"/>
+                <wp:extent cx="7357110" cy="1743739"/>
+                <wp:effectExtent l="57150" t="38100" r="53340" b="85090"/>
                 <wp:wrapNone/>
                 <wp:docPr id="4" name="Rectángulo 4"/>
                 <wp:cNvGraphicFramePr/>
@@ -281,7 +279,7 @@
                       <wps:spPr>
                         <a:xfrm>
                           <a:off x="0" y="0"/>
-                          <a:ext cx="7357110" cy="1193800"/>
+                          <a:ext cx="7357110" cy="1743739"/>
                         </a:xfrm>
                         <a:prstGeom prst="rect">
                           <a:avLst/>
@@ -389,7 +387,7 @@
           </mc:Choice>
           <mc:Fallback>
             <w:pict>
-              <v:rect w14:anchorId="6E426A2F" id="Rectángulo 4" o:spid="_x0000_s1026" style="position:absolute;left:0;text-align:left;margin-left:-70.05pt;margin-top:29.75pt;width:579.3pt;height:94pt;z-index:251781120;visibility:visible;mso-wrap-style:square;mso-width-percent:0;mso-height-percent:0;mso-wrap-distance-left:9pt;mso-wrap-distance-top:0;mso-wrap-distance-right:9pt;mso-wrap-distance-bottom:0;mso-position-horizontal:absolute;mso-position-horizontal-relative:margin;mso-position-vertical:absolute;mso-position-vertical-relative:text;mso-width-percent:0;mso-height-percent:0;mso-width-relative:margin;mso-height-relative:margin;v-text-anchor:middle" o:gfxdata="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" fillcolor="#aaa [3030]" stroked="f">
+              <v:rect w14:anchorId="6E426A2F" id="Rectángulo 4" o:spid="_x0000_s1026" style="position:absolute;left:0;text-align:left;margin-left:-70pt;margin-top:29.8pt;width:579.3pt;height:137.3pt;z-index:251781120;visibility:visible;mso-wrap-style:square;mso-width-percent:0;mso-height-percent:0;mso-wrap-distance-left:9pt;mso-wrap-distance-top:0;mso-wrap-distance-right:9pt;mso-wrap-distance-bottom:0;mso-position-horizontal:absolute;mso-position-horizontal-relative:margin;mso-position-vertical:absolute;mso-position-vertical-relative:text;mso-width-percent:0;mso-height-percent:0;mso-width-relative:margin;mso-height-relative:margin;v-text-anchor:middle" o:gfxdata="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" fillcolor="#aaa [3030]" stroked="f">
                 <v:fill color2="#a3a3a3 [3174]" rotate="t" colors="0 #afafaf;.5 #a5a5a5;1 #929292" focus="100%" type="gradient">
                   <o:fill v:ext="view" type="gradientUnscaled"/>
                 </v:fill>
@@ -446,19 +444,7 @@
                           <w:szCs w:val="36"/>
                           <w:lang w:val="es-MX"/>
                         </w:rPr>
-                        <w:t>DIRECCIÓN DE PRESUPUEST</w:t>
-                      </w:r>
-                      <w:bookmarkStart w:id="1" w:name="_GoBack"/>
-                      <w:bookmarkEnd w:id="1"/>
-                      <w:r>
-                        <w:rPr>
-                          <w:rFonts w:ascii="Arial" w:hAnsi="Arial" w:cs="Arial"/>
-                          <w:b/>
-                          <w:sz w:val="36"/>
-                          <w:szCs w:val="36"/>
-                          <w:lang w:val="es-MX"/>
-                        </w:rPr>
-                        <w:t>O Y CONTROL PRESUPUESTAL</w:t>
+                        <w:t>DIRECCIÓN DE PRESUPUESTO Y CONTROL PRESUPUESTAL</w:t>
                       </w:r>
                       <w:r>
                         <w:rPr>
@@ -522,6 +508,30 @@
     <w:p>
       <w:pPr>
         <w:spacing w:line="276" w:lineRule="auto"/>
+        <w:jc w:val="center"/>
+        <w:rPr>
+          <w:rFonts w:cs="Arial"/>
+          <w:b/>
+          <w:sz w:val="44"/>
+          <w:szCs w:val="44"/>
+        </w:rPr>
+      </w:pPr>
+    </w:p>
+    <w:p>
+      <w:pPr>
+        <w:spacing w:line="276" w:lineRule="auto"/>
+        <w:jc w:val="center"/>
+        <w:rPr>
+          <w:rFonts w:cs="Arial"/>
+          <w:b/>
+          <w:sz w:val="44"/>
+          <w:szCs w:val="44"/>
+        </w:rPr>
+      </w:pPr>
+    </w:p>
+    <w:p>
+      <w:pPr>
+        <w:spacing w:line="276" w:lineRule="auto"/>
         <w:ind w:left="-284" w:right="-234"/>
         <w:jc w:val="center"/>
         <w:rPr>
@@ -540,42 +550,6 @@
         </w:rPr>
         <w:t>ASIGNACIÓN PRESUPUESTAL</w:t>
       </w:r>
-    </w:p>
-    <w:p>
-      <w:pPr>
-        <w:spacing w:line="276" w:lineRule="auto"/>
-        <w:jc w:val="center"/>
-        <w:rPr>
-          <w:rFonts w:ascii="Arial" w:hAnsi="Arial" w:cs="Arial"/>
-          <w:b/>
-          <w:sz w:val="36"/>
-          <w:szCs w:val="36"/>
-        </w:rPr>
-      </w:pPr>
-    </w:p>
-    <w:p>
-      <w:pPr>
-        <w:spacing w:line="276" w:lineRule="auto"/>
-        <w:jc w:val="center"/>
-        <w:rPr>
-          <w:rFonts w:ascii="Arial" w:hAnsi="Arial" w:cs="Arial"/>
-          <w:b/>
-          <w:sz w:val="36"/>
-          <w:szCs w:val="36"/>
-        </w:rPr>
-      </w:pPr>
-    </w:p>
-    <w:p>
-      <w:pPr>
-        <w:spacing w:line="276" w:lineRule="auto"/>
-        <w:jc w:val="center"/>
-        <w:rPr>
-          <w:rFonts w:ascii="Arial" w:hAnsi="Arial" w:cs="Arial"/>
-          <w:b/>
-          <w:sz w:val="36"/>
-          <w:szCs w:val="36"/>
-        </w:rPr>
-      </w:pPr>
     </w:p>
     <w:p>
       <w:pPr>
@@ -765,6 +739,7 @@
           <w:noProof/>
           <w:lang w:val="es-MX" w:eastAsia="es-MX"/>
         </w:rPr>
+        <w:lastRenderedPageBreak/>
         <mc:AlternateContent>
           <mc:Choice Requires="wps">
             <w:drawing>
@@ -1458,7 +1433,6 @@
           <w:noProof/>
           <w:lang w:val="es-MX" w:eastAsia="es-MX"/>
         </w:rPr>
-        <w:lastRenderedPageBreak/>
         <mc:AlternateContent>
           <mc:Choice Requires="wps">
             <w:drawing>
@@ -2023,16 +1997,16 @@
           <w:b w:val="0"/>
         </w:rPr>
       </w:pPr>
-      <w:bookmarkStart w:id="1" w:name="_Toc123297018"/>
-      <w:bookmarkStart w:id="2" w:name="_Toc135149189"/>
+      <w:bookmarkStart w:id="0" w:name="_Toc123297018"/>
+      <w:bookmarkStart w:id="1" w:name="_Toc135149189"/>
       <w:r>
         <w:rPr>
           <w:rFonts w:cs="Arial"/>
         </w:rPr>
         <w:t>Objetivo</w:t>
       </w:r>
+      <w:bookmarkEnd w:id="0"/>
       <w:bookmarkEnd w:id="1"/>
-      <w:bookmarkEnd w:id="2"/>
     </w:p>
     <w:p>
       <w:pPr>
@@ -2127,16 +2101,16 @@
           <w:b w:val="0"/>
         </w:rPr>
       </w:pPr>
-      <w:bookmarkStart w:id="3" w:name="_Toc123297019"/>
-      <w:bookmarkStart w:id="4" w:name="_Toc135149190"/>
+      <w:bookmarkStart w:id="2" w:name="_Toc123297019"/>
+      <w:bookmarkStart w:id="3" w:name="_Toc135149190"/>
       <w:r>
         <w:rPr>
           <w:rFonts w:cs="Arial"/>
         </w:rPr>
         <w:t>Alcance</w:t>
       </w:r>
+      <w:bookmarkEnd w:id="2"/>
       <w:bookmarkEnd w:id="3"/>
-      <w:bookmarkEnd w:id="4"/>
       <w:r>
         <w:rPr>
           <w:rFonts w:cs="Arial"/>
@@ -2277,16 +2251,16 @@
           <w:rFonts w:cs="Arial"/>
         </w:rPr>
       </w:pPr>
-      <w:bookmarkStart w:id="5" w:name="_Toc123297020"/>
-      <w:bookmarkStart w:id="6" w:name="_Toc135149191"/>
+      <w:bookmarkStart w:id="4" w:name="_Toc123297020"/>
+      <w:bookmarkStart w:id="5" w:name="_Toc135149191"/>
       <w:r>
         <w:rPr>
           <w:rFonts w:cs="Arial"/>
         </w:rPr>
         <w:t>Usuario</w:t>
       </w:r>
+      <w:bookmarkEnd w:id="4"/>
       <w:bookmarkEnd w:id="5"/>
-      <w:bookmarkEnd w:id="6"/>
     </w:p>
     <w:p>
       <w:pPr>
@@ -2309,7 +2283,22 @@
           <w:rFonts w:ascii="Arial" w:hAnsi="Arial" w:cs="Arial"/>
           <w:sz w:val="24"/>
         </w:rPr>
-        <w:t xml:space="preserve"> con perfil ANALISTA del área de la </w:t>
+        <w:t xml:space="preserve"> con perfil </w:t>
+      </w:r>
+      <w:r>
+        <w:rPr>
+          <w:rFonts w:ascii="Arial" w:hAnsi="Arial" w:cs="Arial"/>
+          <w:i/>
+          <w:sz w:val="24"/>
+        </w:rPr>
+        <w:t>validador</w:t>
+      </w:r>
+      <w:r>
+        <w:rPr>
+          <w:rFonts w:ascii="Arial" w:hAnsi="Arial" w:cs="Arial"/>
+          <w:sz w:val="24"/>
+        </w:rPr>
+        <w:t xml:space="preserve"> del área de la </w:t>
       </w:r>
       <w:r>
         <w:rPr>
@@ -2547,7 +2536,7 @@
           <w:rFonts w:cs="Arial"/>
         </w:rPr>
       </w:pPr>
-      <w:bookmarkStart w:id="7" w:name="_Toc135149192"/>
+      <w:bookmarkStart w:id="6" w:name="_Toc135149192"/>
       <w:r>
         <w:rPr>
           <w:rFonts w:cs="Arial"/>
@@ -2556,7 +2545,7 @@
         </w:rPr>
         <w:t>ASIGNACIÓN PRESUPUESTAL</w:t>
       </w:r>
-      <w:bookmarkEnd w:id="7"/>
+      <w:bookmarkEnd w:id="6"/>
     </w:p>
     <w:p>
       <w:pPr>
@@ -2777,9 +2766,9 @@
           <w:rFonts w:cs="Arial"/>
         </w:rPr>
       </w:pPr>
-      <w:bookmarkStart w:id="8" w:name="_Toc124342027"/>
-      <w:bookmarkStart w:id="9" w:name="_Toc124346601"/>
-      <w:bookmarkStart w:id="10" w:name="_Toc135149193"/>
+      <w:bookmarkStart w:id="7" w:name="_Toc124342027"/>
+      <w:bookmarkStart w:id="8" w:name="_Toc124346601"/>
+      <w:bookmarkStart w:id="9" w:name="_Toc135149193"/>
       <w:r>
         <w:rPr>
           <w:rFonts w:cs="Arial"/>
@@ -2792,15 +2781,15 @@
         </w:rPr>
         <w:t xml:space="preserve"> de </w:t>
       </w:r>
+      <w:bookmarkEnd w:id="7"/>
       <w:bookmarkEnd w:id="8"/>
+      <w:r>
+        <w:rPr>
+          <w:rFonts w:cs="Arial"/>
+        </w:rPr>
+        <w:t>Asignación Presupuestal</w:t>
+      </w:r>
       <w:bookmarkEnd w:id="9"/>
-      <w:r>
-        <w:rPr>
-          <w:rFonts w:cs="Arial"/>
-        </w:rPr>
-        <w:t>Asignación Presupuestal</w:t>
-      </w:r>
-      <w:bookmarkEnd w:id="10"/>
     </w:p>
     <w:p>
       <w:r>
@@ -2959,7 +2948,16 @@
           <w:sz w:val="24"/>
           <w:szCs w:val="24"/>
         </w:rPr>
-        <w:t>la cual desplegara un submenú</w:t>
+        <w:t>la cual desplegará</w:t>
+      </w:r>
+      <w:r>
+        <w:rPr>
+          <w:rFonts w:ascii="Arial" w:hAnsi="Arial" w:cs="Arial"/>
+          <w:b/>
+          <w:sz w:val="24"/>
+          <w:szCs w:val="24"/>
+        </w:rPr>
+        <w:t xml:space="preserve"> un submenú</w:t>
       </w:r>
     </w:p>
     <w:p>
@@ -3184,9 +3182,9 @@
           <w:lang w:val="es-MX" w:eastAsia="es-MX"/>
         </w:rPr>
         <w:drawing>
-          <wp:inline distT="0" distB="0" distL="0" distR="0" wp14:anchorId="52C0885D" wp14:editId="75D17956">
-            <wp:extent cx="1576070" cy="2786380"/>
-            <wp:effectExtent l="152400" t="152400" r="367030" b="356870"/>
+          <wp:inline distT="0" distB="0" distL="0" distR="0" wp14:anchorId="52C0885D" wp14:editId="0EFC9BD5">
+            <wp:extent cx="1576070" cy="2488018"/>
+            <wp:effectExtent l="152400" t="152400" r="367030" b="369570"/>
             <wp:docPr id="20" name="Imagen 20"/>
             <wp:cNvGraphicFramePr>
               <a:graphicFrameLocks xmlns:a="http://schemas.openxmlformats.org/drawingml/2006/main" noChangeAspect="1"/>
@@ -3198,7 +3196,7 @@
                     <pic:cNvPr id="1" name=""/>
                     <pic:cNvPicPr/>
                   </pic:nvPicPr>
-                  <pic:blipFill>
+                  <pic:blipFill rotWithShape="1">
                     <a:blip r:embed="rId11">
                       <a:extLst>
                         <a:ext uri="{28A0092B-C50C-407E-A947-70E740481C1C}">
@@ -3206,14 +3204,13 @@
                         </a:ext>
                       </a:extLst>
                     </a:blip>
-                    <a:stretch>
-                      <a:fillRect/>
-                    </a:stretch>
+                    <a:srcRect b="10708"/>
+                    <a:stretch/>
                   </pic:blipFill>
-                  <pic:spPr>
+                  <pic:spPr bwMode="auto">
                     <a:xfrm>
                       <a:off x="0" y="0"/>
-                      <a:ext cx="1576070" cy="2786380"/>
+                      <a:ext cx="1576070" cy="2488018"/>
                     </a:xfrm>
                     <a:prstGeom prst="rect">
                       <a:avLst/>
@@ -3228,6 +3225,11 @@
                         </a:srgbClr>
                       </a:outerShdw>
                     </a:effectLst>
+                    <a:extLst>
+                      <a:ext uri="{53640926-AAD7-44D8-BBD7-CCE9431645EC}">
+                        <a14:shadowObscured xmlns:a14="http://schemas.microsoft.com/office/drawing/2010/main"/>
+                      </a:ext>
+                    </a:extLst>
                   </pic:spPr>
                 </pic:pic>
               </a:graphicData>
@@ -3325,6 +3327,7 @@
           <w:sz w:val="24"/>
           <w:szCs w:val="24"/>
         </w:rPr>
+        <w:lastRenderedPageBreak/>
         <w:t xml:space="preserve">La ventana principal muestra </w:t>
       </w:r>
       <w:r>
@@ -3832,6 +3835,16 @@
           <w:szCs w:val="24"/>
         </w:rPr>
       </w:pPr>
+    </w:p>
+    <w:p>
+      <w:pPr>
+        <w:rPr>
+          <w:rFonts w:ascii="Arial" w:hAnsi="Arial" w:cs="Arial"/>
+          <w:b/>
+          <w:sz w:val="24"/>
+          <w:szCs w:val="24"/>
+        </w:rPr>
+      </w:pPr>
       <w:r>
         <w:rPr>
           <w:rFonts w:ascii="Arial" w:hAnsi="Arial" w:cs="Arial"/>
@@ -3840,16 +3853,34 @@
           <w:szCs w:val="24"/>
         </w:rPr>
         <w:lastRenderedPageBreak/>
-        <w:t>Existen cinco</w:t>
-      </w:r>
-      <w:r>
-        <w:rPr>
-          <w:rFonts w:ascii="Arial" w:hAnsi="Arial" w:cs="Arial"/>
-          <w:b/>
-          <w:sz w:val="24"/>
-          <w:szCs w:val="24"/>
-        </w:rPr>
-        <w:t xml:space="preserve"> filtros y se describen a continuación</w:t>
+        <w:t xml:space="preserve">Existen </w:t>
+      </w:r>
+      <w:r>
+        <w:rPr>
+          <w:rFonts w:ascii="Arial" w:hAnsi="Arial" w:cs="Arial"/>
+          <w:b/>
+          <w:sz w:val="24"/>
+          <w:szCs w:val="24"/>
+        </w:rPr>
+        <w:t>filtros</w:t>
+      </w:r>
+      <w:r>
+        <w:rPr>
+          <w:rFonts w:ascii="Arial" w:hAnsi="Arial" w:cs="Arial"/>
+          <w:b/>
+          <w:sz w:val="24"/>
+          <w:szCs w:val="24"/>
+        </w:rPr>
+        <w:t>,</w:t>
+      </w:r>
+      <w:r>
+        <w:rPr>
+          <w:rFonts w:ascii="Arial" w:hAnsi="Arial" w:cs="Arial"/>
+          <w:b/>
+          <w:sz w:val="24"/>
+          <w:szCs w:val="24"/>
+        </w:rPr>
+        <w:t xml:space="preserve"> se describen a continuación</w:t>
       </w:r>
     </w:p>
     <w:p>
@@ -6777,8 +6808,10 @@
                 <w:sz w:val="24"/>
                 <w:szCs w:val="24"/>
               </w:rPr>
-              <w:t>Ramo Fondo Convenio 2020 / 2021 / 2022 / 2023</w:t>
-            </w:r>
+              <w:t>Ramo Fondo Convenio</w:t>
+            </w:r>
+            <w:bookmarkStart w:id="10" w:name="_GoBack"/>
+            <w:bookmarkEnd w:id="10"/>
           </w:p>
         </w:tc>
       </w:tr>
@@ -8290,7 +8323,7 @@
                 <w:noProof/>
                 <w:color w:val="FFFFFF" w:themeColor="background1"/>
               </w:rPr>
-              <w:t>10</w:t>
+              <w:t>9</w:t>
             </w:r>
             <w:r>
               <w:rPr>
@@ -10353,7 +10386,7 @@
 </file>
 
 <file path=customXml/itemProps1.xml><?xml version="1.0" encoding="utf-8"?>
-<ds:datastoreItem xmlns:ds="http://schemas.openxmlformats.org/officeDocument/2006/customXml" ds:itemID="{B32C2635-314E-4DEB-93BA-7592378B26A2}">
+<ds:datastoreItem xmlns:ds="http://schemas.openxmlformats.org/officeDocument/2006/customXml" ds:itemID="{86333B46-23CA-4361-A47E-8060BCC48A25}">
   <ds:schemaRefs>
     <ds:schemaRef ds:uri="http://schemas.openxmlformats.org/officeDocument/2006/bibliography"/>
   </ds:schemaRefs>

--- a/PDRMYE/GUÍAS RÁPIDAS/DPCP/ASIGNACIÓN PRESUPUESTAL.docx
+++ b/PDRMYE/GUÍAS RÁPIDAS/DPCP/ASIGNACIÓN PRESUPUESTAL.docx
@@ -953,7 +953,7 @@
             </w:rPr>
             <w:fldChar w:fldCharType="separate"/>
           </w:r>
-          <w:hyperlink w:anchor="_Toc135149189" w:history="1">
+          <w:hyperlink w:anchor="_Toc138847299" w:history="1">
             <w:r>
               <w:rPr>
                 <w:rStyle w:val="Hipervnculo"/>
@@ -976,7 +976,7 @@
               <w:rPr>
                 <w:webHidden/>
               </w:rPr>
-              <w:instrText xml:space="preserve"> PAGEREF _Toc135149189 \h </w:instrText>
+              <w:instrText xml:space="preserve"> PAGEREF _Toc138847299 \h </w:instrText>
             </w:r>
             <w:r>
               <w:rPr>
@@ -1011,7 +1011,7 @@
               <w:lang w:val="es-MX" w:eastAsia="es-MX"/>
             </w:rPr>
           </w:pPr>
-          <w:hyperlink w:anchor="_Toc135149190" w:history="1">
+          <w:hyperlink w:anchor="_Toc138847300" w:history="1">
             <w:r>
               <w:rPr>
                 <w:rStyle w:val="Hipervnculo"/>
@@ -1034,7 +1034,7 @@
               <w:rPr>
                 <w:webHidden/>
               </w:rPr>
-              <w:instrText xml:space="preserve"> PAGEREF _Toc135149190 \h </w:instrText>
+              <w:instrText xml:space="preserve"> PAGEREF _Toc138847300 \h </w:instrText>
             </w:r>
             <w:r>
               <w:rPr>
@@ -1069,7 +1069,7 @@
               <w:lang w:val="es-MX" w:eastAsia="es-MX"/>
             </w:rPr>
           </w:pPr>
-          <w:hyperlink w:anchor="_Toc135149191" w:history="1">
+          <w:hyperlink w:anchor="_Toc138847301" w:history="1">
             <w:r>
               <w:rPr>
                 <w:rStyle w:val="Hipervnculo"/>
@@ -1092,7 +1092,7 @@
               <w:rPr>
                 <w:webHidden/>
               </w:rPr>
-              <w:instrText xml:space="preserve"> PAGEREF _Toc135149191 \h </w:instrText>
+              <w:instrText xml:space="preserve"> PAGEREF _Toc138847301 \h </w:instrText>
             </w:r>
             <w:r>
               <w:rPr>
@@ -1127,7 +1127,7 @@
               <w:lang w:val="es-MX" w:eastAsia="es-MX"/>
             </w:rPr>
           </w:pPr>
-          <w:hyperlink w:anchor="_Toc135149192" w:history="1">
+          <w:hyperlink w:anchor="_Toc138847302" w:history="1">
             <w:r>
               <w:rPr>
                 <w:rStyle w:val="Hipervnculo"/>
@@ -1150,7 +1150,7 @@
               <w:rPr>
                 <w:webHidden/>
               </w:rPr>
-              <w:instrText xml:space="preserve"> PAGEREF _Toc135149192 \h </w:instrText>
+              <w:instrText xml:space="preserve"> PAGEREF _Toc138847302 \h </w:instrText>
             </w:r>
             <w:r>
               <w:rPr>
@@ -1185,7 +1185,7 @@
               <w:lang w:val="es-MX" w:eastAsia="es-MX"/>
             </w:rPr>
           </w:pPr>
-          <w:hyperlink w:anchor="_Toc135149193" w:history="1">
+          <w:hyperlink w:anchor="_Toc138847303" w:history="1">
             <w:r>
               <w:rPr>
                 <w:rStyle w:val="Hipervnculo"/>
@@ -1208,7 +1208,7 @@
               <w:rPr>
                 <w:webHidden/>
               </w:rPr>
-              <w:instrText xml:space="preserve"> PAGEREF _Toc135149193 \h </w:instrText>
+              <w:instrText xml:space="preserve"> PAGEREF _Toc138847303 \h </w:instrText>
             </w:r>
             <w:r>
               <w:rPr>
@@ -1998,7 +1998,7 @@
         </w:rPr>
       </w:pPr>
       <w:bookmarkStart w:id="0" w:name="_Toc123297018"/>
-      <w:bookmarkStart w:id="1" w:name="_Toc135149189"/>
+      <w:bookmarkStart w:id="1" w:name="_Toc138847299"/>
       <w:r>
         <w:rPr>
           <w:rFonts w:cs="Arial"/>
@@ -2102,7 +2102,7 @@
         </w:rPr>
       </w:pPr>
       <w:bookmarkStart w:id="2" w:name="_Toc123297019"/>
-      <w:bookmarkStart w:id="3" w:name="_Toc135149190"/>
+      <w:bookmarkStart w:id="3" w:name="_Toc138847300"/>
       <w:r>
         <w:rPr>
           <w:rFonts w:cs="Arial"/>
@@ -2252,7 +2252,7 @@
         </w:rPr>
       </w:pPr>
       <w:bookmarkStart w:id="4" w:name="_Toc123297020"/>
-      <w:bookmarkStart w:id="5" w:name="_Toc135149191"/>
+      <w:bookmarkStart w:id="5" w:name="_Toc138847301"/>
       <w:r>
         <w:rPr>
           <w:rFonts w:cs="Arial"/>
@@ -2387,6 +2387,28 @@
     <w:p>
       <w:pPr>
         <w:spacing w:line="276" w:lineRule="auto"/>
+        <w:jc w:val="center"/>
+        <w:rPr>
+          <w:rFonts w:ascii="Arial" w:hAnsi="Arial" w:cs="Arial"/>
+          <w:sz w:val="24"/>
+          <w:szCs w:val="24"/>
+        </w:rPr>
+      </w:pPr>
+    </w:p>
+    <w:p>
+      <w:pPr>
+        <w:spacing w:line="276" w:lineRule="auto"/>
+        <w:jc w:val="center"/>
+        <w:rPr>
+          <w:rFonts w:ascii="Arial" w:hAnsi="Arial" w:cs="Arial"/>
+          <w:sz w:val="24"/>
+          <w:szCs w:val="24"/>
+        </w:rPr>
+      </w:pPr>
+    </w:p>
+    <w:p>
+      <w:pPr>
+        <w:spacing w:line="276" w:lineRule="auto"/>
         <w:rPr>
           <w:rFonts w:ascii="Arial" w:hAnsi="Arial" w:cs="Arial"/>
         </w:rPr>
@@ -2397,6 +2419,7 @@
           <w:noProof/>
           <w:lang w:val="es-MX" w:eastAsia="es-MX"/>
         </w:rPr>
+        <w:lastRenderedPageBreak/>
         <mc:AlternateContent>
           <mc:Choice Requires="wps">
             <w:drawing>
@@ -2536,7 +2559,7 @@
           <w:rFonts w:cs="Arial"/>
         </w:rPr>
       </w:pPr>
-      <w:bookmarkStart w:id="6" w:name="_Toc135149192"/>
+      <w:bookmarkStart w:id="6" w:name="_Toc138847302"/>
       <w:r>
         <w:rPr>
           <w:rFonts w:cs="Arial"/>
@@ -2768,7 +2791,7 @@
       </w:pPr>
       <w:bookmarkStart w:id="7" w:name="_Toc124342027"/>
       <w:bookmarkStart w:id="8" w:name="_Toc124346601"/>
-      <w:bookmarkStart w:id="9" w:name="_Toc135149193"/>
+      <w:bookmarkStart w:id="9" w:name="_Toc138847303"/>
       <w:r>
         <w:rPr>
           <w:rFonts w:cs="Arial"/>
@@ -3327,7 +3350,6 @@
           <w:sz w:val="24"/>
           <w:szCs w:val="24"/>
         </w:rPr>
-        <w:lastRenderedPageBreak/>
         <w:t xml:space="preserve">La ventana principal muestra </w:t>
       </w:r>
       <w:r>
@@ -3852,7 +3874,6 @@
           <w:sz w:val="24"/>
           <w:szCs w:val="24"/>
         </w:rPr>
-        <w:lastRenderedPageBreak/>
         <w:t xml:space="preserve">Existen </w:t>
       </w:r>
       <w:r>
@@ -5443,7 +5464,6 @@
                 <w:sz w:val="24"/>
                 <w:szCs w:val="24"/>
               </w:rPr>
-              <w:lastRenderedPageBreak/>
               <w:t xml:space="preserve">Filtro Proveedor </w:t>
             </w:r>
           </w:p>
@@ -5510,7 +5530,71 @@
                 <w:sz w:val="24"/>
                 <w:szCs w:val="24"/>
               </w:rPr>
-              <w:t>Lista de los 51 municipios de NL</w:t>
+              <w:t>Lista de los</w:t>
+            </w:r>
+            <w:r>
+              <w:rPr>
+                <w:rFonts w:ascii="Arial" w:hAnsi="Arial" w:cs="Arial"/>
+                <w:sz w:val="24"/>
+                <w:szCs w:val="24"/>
+              </w:rPr>
+              <w:t xml:space="preserve"> </w:t>
+            </w:r>
+            <w:r>
+              <w:rPr>
+                <w:rFonts w:ascii="Arial" w:hAnsi="Arial" w:cs="Arial"/>
+                <w:sz w:val="24"/>
+                <w:szCs w:val="24"/>
+              </w:rPr>
+              <w:t>M</w:t>
+            </w:r>
+            <w:r>
+              <w:rPr>
+                <w:rFonts w:ascii="Arial" w:hAnsi="Arial" w:cs="Arial"/>
+                <w:sz w:val="24"/>
+                <w:szCs w:val="24"/>
+              </w:rPr>
+              <w:t>unicipios</w:t>
+            </w:r>
+            <w:r>
+              <w:rPr>
+                <w:rFonts w:ascii="Arial" w:hAnsi="Arial" w:cs="Arial"/>
+                <w:sz w:val="24"/>
+                <w:szCs w:val="24"/>
+              </w:rPr>
+              <w:t xml:space="preserve"> y Organismos</w:t>
+            </w:r>
+            <w:r>
+              <w:rPr>
+                <w:rFonts w:ascii="Arial" w:hAnsi="Arial" w:cs="Arial"/>
+                <w:sz w:val="24"/>
+                <w:szCs w:val="24"/>
+              </w:rPr>
+              <w:t xml:space="preserve"> de N</w:t>
+            </w:r>
+            <w:r>
+              <w:rPr>
+                <w:rFonts w:ascii="Arial" w:hAnsi="Arial" w:cs="Arial"/>
+                <w:sz w:val="24"/>
+                <w:szCs w:val="24"/>
+              </w:rPr>
+              <w:t xml:space="preserve">uevo </w:t>
+            </w:r>
+            <w:r>
+              <w:rPr>
+                <w:rFonts w:ascii="Arial" w:hAnsi="Arial" w:cs="Arial"/>
+                <w:sz w:val="24"/>
+                <w:szCs w:val="24"/>
+              </w:rPr>
+              <w:t>L</w:t>
+            </w:r>
+            <w:r>
+              <w:rPr>
+                <w:rFonts w:ascii="Arial" w:hAnsi="Arial" w:cs="Arial"/>
+                <w:sz w:val="24"/>
+                <w:szCs w:val="24"/>
+              </w:rPr>
+              <w:t>eón</w:t>
             </w:r>
           </w:p>
         </w:tc>
@@ -6810,8 +6894,6 @@
               </w:rPr>
               <w:t>Ramo Fondo Convenio</w:t>
             </w:r>
-            <w:bookmarkStart w:id="10" w:name="_GoBack"/>
-            <w:bookmarkEnd w:id="10"/>
           </w:p>
         </w:tc>
       </w:tr>
@@ -7081,6 +7163,7 @@
           <w:sz w:val="24"/>
           <w:szCs w:val="24"/>
         </w:rPr>
+        <w:lastRenderedPageBreak/>
         <w:t>Se puede descargar los registros utilizando el botón “Exportar”, se desp</w:t>
       </w:r>
       <w:r>
@@ -7117,17 +7200,7 @@
           <w:sz w:val="24"/>
           <w:szCs w:val="24"/>
         </w:rPr>
-        <w:t xml:space="preserve"> el botón </w:t>
-      </w:r>
-      <w:r>
-        <w:rPr>
-          <w:rFonts w:ascii="Arial" w:hAnsi="Arial" w:cs="Arial"/>
-          <w:b/>
-          <w:sz w:val="24"/>
-          <w:szCs w:val="24"/>
-        </w:rPr>
-        <w:lastRenderedPageBreak/>
-        <w:t>“Columnas” ayuda a</w:t>
+        <w:t xml:space="preserve"> el botón “Columnas” ayuda a</w:t>
       </w:r>
       <w:r>
         <w:rPr>
@@ -7636,6 +7709,7 @@
           <w:szCs w:val="24"/>
           <w:lang w:val="es-MX" w:eastAsia="es-MX"/>
         </w:rPr>
+        <w:lastRenderedPageBreak/>
         <mc:AlternateContent>
           <mc:Choice Requires="wps">
             <w:drawing>
@@ -7950,76 +8024,8 @@
           <w:szCs w:val="24"/>
         </w:rPr>
       </w:pPr>
-    </w:p>
-    <w:p>
-      <w:pPr>
-        <w:rPr>
-          <w:rFonts w:ascii="Arial" w:hAnsi="Arial" w:cs="Arial"/>
-          <w:b/>
-          <w:sz w:val="24"/>
-          <w:szCs w:val="24"/>
-        </w:rPr>
-      </w:pPr>
-    </w:p>
-    <w:p>
-      <w:pPr>
-        <w:rPr>
-          <w:rFonts w:ascii="Arial" w:hAnsi="Arial" w:cs="Arial"/>
-          <w:b/>
-          <w:sz w:val="24"/>
-          <w:szCs w:val="24"/>
-        </w:rPr>
-      </w:pPr>
-    </w:p>
-    <w:p>
-      <w:pPr>
-        <w:rPr>
-          <w:rFonts w:ascii="Arial" w:hAnsi="Arial" w:cs="Arial"/>
-          <w:b/>
-          <w:sz w:val="24"/>
-          <w:szCs w:val="24"/>
-        </w:rPr>
-      </w:pPr>
-    </w:p>
-    <w:p>
-      <w:pPr>
-        <w:rPr>
-          <w:rFonts w:ascii="Arial" w:hAnsi="Arial" w:cs="Arial"/>
-          <w:b/>
-          <w:sz w:val="24"/>
-          <w:szCs w:val="24"/>
-        </w:rPr>
-      </w:pPr>
-    </w:p>
-    <w:p>
-      <w:pPr>
-        <w:rPr>
-          <w:rFonts w:ascii="Arial" w:hAnsi="Arial" w:cs="Arial"/>
-          <w:b/>
-          <w:sz w:val="24"/>
-          <w:szCs w:val="24"/>
-        </w:rPr>
-      </w:pPr>
-    </w:p>
-    <w:p>
-      <w:pPr>
-        <w:rPr>
-          <w:rFonts w:ascii="Arial" w:hAnsi="Arial" w:cs="Arial"/>
-          <w:b/>
-          <w:sz w:val="24"/>
-          <w:szCs w:val="24"/>
-        </w:rPr>
-      </w:pPr>
-    </w:p>
-    <w:p>
-      <w:pPr>
-        <w:rPr>
-          <w:rFonts w:ascii="Arial" w:hAnsi="Arial" w:cs="Arial"/>
-          <w:b/>
-          <w:sz w:val="24"/>
-          <w:szCs w:val="24"/>
-        </w:rPr>
-      </w:pPr>
+      <w:bookmarkStart w:id="10" w:name="_GoBack"/>
+      <w:bookmarkEnd w:id="10"/>
     </w:p>
     <w:sectPr>
       <w:headerReference w:type="default" r:id="rId17"/>
@@ -10386,7 +10392,7 @@
 </file>
 
 <file path=customXml/itemProps1.xml><?xml version="1.0" encoding="utf-8"?>
-<ds:datastoreItem xmlns:ds="http://schemas.openxmlformats.org/officeDocument/2006/customXml" ds:itemID="{86333B46-23CA-4361-A47E-8060BCC48A25}">
+<ds:datastoreItem xmlns:ds="http://schemas.openxmlformats.org/officeDocument/2006/customXml" ds:itemID="{1E6B9856-934B-4861-B644-F63D2C75CAD2}">
   <ds:schemaRefs>
     <ds:schemaRef ds:uri="http://schemas.openxmlformats.org/officeDocument/2006/bibliography"/>
   </ds:schemaRefs>

--- a/PDRMYE/GUÍAS RÁPIDAS/DPCP/ASIGNACIÓN PRESUPUESTAL.docx
+++ b/PDRMYE/GUÍAS RÁPIDAS/DPCP/ASIGNACIÓN PRESUPUESTAL.docx
@@ -953,7 +953,7 @@
             </w:rPr>
             <w:fldChar w:fldCharType="separate"/>
           </w:r>
-          <w:hyperlink w:anchor="_Toc138847299" w:history="1">
+          <w:hyperlink w:anchor="_Toc140845935" w:history="1">
             <w:r>
               <w:rPr>
                 <w:rStyle w:val="Hipervnculo"/>
@@ -976,7 +976,7 @@
               <w:rPr>
                 <w:webHidden/>
               </w:rPr>
-              <w:instrText xml:space="preserve"> PAGEREF _Toc138847299 \h </w:instrText>
+              <w:instrText xml:space="preserve"> PAGEREF _Toc140845935 \h </w:instrText>
             </w:r>
             <w:r>
               <w:rPr>
@@ -1011,7 +1011,7 @@
               <w:lang w:val="es-MX" w:eastAsia="es-MX"/>
             </w:rPr>
           </w:pPr>
-          <w:hyperlink w:anchor="_Toc138847300" w:history="1">
+          <w:hyperlink w:anchor="_Toc140845936" w:history="1">
             <w:r>
               <w:rPr>
                 <w:rStyle w:val="Hipervnculo"/>
@@ -1034,7 +1034,7 @@
               <w:rPr>
                 <w:webHidden/>
               </w:rPr>
-              <w:instrText xml:space="preserve"> PAGEREF _Toc138847300 \h </w:instrText>
+              <w:instrText xml:space="preserve"> PAGEREF _Toc140845936 \h </w:instrText>
             </w:r>
             <w:r>
               <w:rPr>
@@ -1069,7 +1069,7 @@
               <w:lang w:val="es-MX" w:eastAsia="es-MX"/>
             </w:rPr>
           </w:pPr>
-          <w:hyperlink w:anchor="_Toc138847301" w:history="1">
+          <w:hyperlink w:anchor="_Toc140845937" w:history="1">
             <w:r>
               <w:rPr>
                 <w:rStyle w:val="Hipervnculo"/>
@@ -1092,7 +1092,7 @@
               <w:rPr>
                 <w:webHidden/>
               </w:rPr>
-              <w:instrText xml:space="preserve"> PAGEREF _Toc138847301 \h </w:instrText>
+              <w:instrText xml:space="preserve"> PAGEREF _Toc140845937 \h </w:instrText>
             </w:r>
             <w:r>
               <w:rPr>
@@ -1127,7 +1127,7 @@
               <w:lang w:val="es-MX" w:eastAsia="es-MX"/>
             </w:rPr>
           </w:pPr>
-          <w:hyperlink w:anchor="_Toc138847302" w:history="1">
+          <w:hyperlink w:anchor="_Toc140845938" w:history="1">
             <w:r>
               <w:rPr>
                 <w:rStyle w:val="Hipervnculo"/>
@@ -1150,7 +1150,7 @@
               <w:rPr>
                 <w:webHidden/>
               </w:rPr>
-              <w:instrText xml:space="preserve"> PAGEREF _Toc138847302 \h </w:instrText>
+              <w:instrText xml:space="preserve"> PAGEREF _Toc140845938 \h </w:instrText>
             </w:r>
             <w:r>
               <w:rPr>
@@ -1185,7 +1185,7 @@
               <w:lang w:val="es-MX" w:eastAsia="es-MX"/>
             </w:rPr>
           </w:pPr>
-          <w:hyperlink w:anchor="_Toc138847303" w:history="1">
+          <w:hyperlink w:anchor="_Toc140845939" w:history="1">
             <w:r>
               <w:rPr>
                 <w:rStyle w:val="Hipervnculo"/>
@@ -1208,7 +1208,7 @@
               <w:rPr>
                 <w:webHidden/>
               </w:rPr>
-              <w:instrText xml:space="preserve"> PAGEREF _Toc138847303 \h </w:instrText>
+              <w:instrText xml:space="preserve"> PAGEREF _Toc140845939 \h </w:instrText>
             </w:r>
             <w:r>
               <w:rPr>
@@ -1281,6 +1281,8 @@
           <w:sz w:val="24"/>
         </w:rPr>
       </w:pPr>
+      <w:bookmarkStart w:id="0" w:name="_GoBack"/>
+      <w:bookmarkEnd w:id="0"/>
     </w:p>
     <w:p>
       <w:pPr>
@@ -1296,6 +1298,15 @@
       <w:pPr>
         <w:spacing w:line="276" w:lineRule="auto"/>
         <w:jc w:val="center"/>
+        <w:rPr>
+          <w:rFonts w:ascii="Arial" w:hAnsi="Arial" w:cs="Arial"/>
+          <w:sz w:val="24"/>
+        </w:rPr>
+      </w:pPr>
+    </w:p>
+    <w:p>
+      <w:pPr>
+        <w:spacing w:line="276" w:lineRule="auto"/>
         <w:rPr>
           <w:rFonts w:ascii="Arial" w:hAnsi="Arial" w:cs="Arial"/>
           <w:sz w:val="24"/>
@@ -1433,6 +1444,7 @@
           <w:noProof/>
           <w:lang w:val="es-MX" w:eastAsia="es-MX"/>
         </w:rPr>
+        <w:lastRenderedPageBreak/>
         <mc:AlternateContent>
           <mc:Choice Requires="wps">
             <w:drawing>
@@ -1997,16 +2009,16 @@
           <w:b w:val="0"/>
         </w:rPr>
       </w:pPr>
-      <w:bookmarkStart w:id="0" w:name="_Toc123297018"/>
-      <w:bookmarkStart w:id="1" w:name="_Toc138847299"/>
+      <w:bookmarkStart w:id="1" w:name="_Toc123297018"/>
+      <w:bookmarkStart w:id="2" w:name="_Toc140845935"/>
       <w:r>
         <w:rPr>
           <w:rFonts w:cs="Arial"/>
         </w:rPr>
         <w:t>Objetivo</w:t>
       </w:r>
-      <w:bookmarkEnd w:id="0"/>
       <w:bookmarkEnd w:id="1"/>
+      <w:bookmarkEnd w:id="2"/>
     </w:p>
     <w:p>
       <w:pPr>
@@ -2101,16 +2113,16 @@
           <w:b w:val="0"/>
         </w:rPr>
       </w:pPr>
-      <w:bookmarkStart w:id="2" w:name="_Toc123297019"/>
-      <w:bookmarkStart w:id="3" w:name="_Toc138847300"/>
+      <w:bookmarkStart w:id="3" w:name="_Toc123297019"/>
+      <w:bookmarkStart w:id="4" w:name="_Toc140845936"/>
       <w:r>
         <w:rPr>
           <w:rFonts w:cs="Arial"/>
         </w:rPr>
         <w:t>Alcance</w:t>
       </w:r>
-      <w:bookmarkEnd w:id="2"/>
       <w:bookmarkEnd w:id="3"/>
+      <w:bookmarkEnd w:id="4"/>
       <w:r>
         <w:rPr>
           <w:rFonts w:cs="Arial"/>
@@ -2251,16 +2263,16 @@
           <w:rFonts w:cs="Arial"/>
         </w:rPr>
       </w:pPr>
-      <w:bookmarkStart w:id="4" w:name="_Toc123297020"/>
-      <w:bookmarkStart w:id="5" w:name="_Toc138847301"/>
+      <w:bookmarkStart w:id="5" w:name="_Toc123297020"/>
+      <w:bookmarkStart w:id="6" w:name="_Toc140845937"/>
       <w:r>
         <w:rPr>
           <w:rFonts w:cs="Arial"/>
         </w:rPr>
         <w:t>Usuario</w:t>
       </w:r>
-      <w:bookmarkEnd w:id="4"/>
       <w:bookmarkEnd w:id="5"/>
+      <w:bookmarkEnd w:id="6"/>
     </w:p>
     <w:p>
       <w:pPr>
@@ -2419,7 +2431,6 @@
           <w:noProof/>
           <w:lang w:val="es-MX" w:eastAsia="es-MX"/>
         </w:rPr>
-        <w:lastRenderedPageBreak/>
         <mc:AlternateContent>
           <mc:Choice Requires="wps">
             <w:drawing>
@@ -2559,7 +2570,7 @@
           <w:rFonts w:cs="Arial"/>
         </w:rPr>
       </w:pPr>
-      <w:bookmarkStart w:id="6" w:name="_Toc138847302"/>
+      <w:bookmarkStart w:id="7" w:name="_Toc140845938"/>
       <w:r>
         <w:rPr>
           <w:rFonts w:cs="Arial"/>
@@ -2568,7 +2579,7 @@
         </w:rPr>
         <w:t>ASIGNACIÓN PRESUPUESTAL</w:t>
       </w:r>
-      <w:bookmarkEnd w:id="6"/>
+      <w:bookmarkEnd w:id="7"/>
     </w:p>
     <w:p>
       <w:pPr>
@@ -2789,9 +2800,9 @@
           <w:rFonts w:cs="Arial"/>
         </w:rPr>
       </w:pPr>
-      <w:bookmarkStart w:id="7" w:name="_Toc124342027"/>
-      <w:bookmarkStart w:id="8" w:name="_Toc124346601"/>
-      <w:bookmarkStart w:id="9" w:name="_Toc138847303"/>
+      <w:bookmarkStart w:id="8" w:name="_Toc124342027"/>
+      <w:bookmarkStart w:id="9" w:name="_Toc124346601"/>
+      <w:bookmarkStart w:id="10" w:name="_Toc140845939"/>
       <w:r>
         <w:rPr>
           <w:rFonts w:cs="Arial"/>
@@ -2804,15 +2815,15 @@
         </w:rPr>
         <w:t xml:space="preserve"> de </w:t>
       </w:r>
-      <w:bookmarkEnd w:id="7"/>
       <w:bookmarkEnd w:id="8"/>
+      <w:bookmarkEnd w:id="9"/>
       <w:r>
         <w:rPr>
           <w:rFonts w:cs="Arial"/>
         </w:rPr>
         <w:t>Asignación Presupuestal</w:t>
       </w:r>
-      <w:bookmarkEnd w:id="9"/>
+      <w:bookmarkEnd w:id="10"/>
     </w:p>
     <w:p>
       <w:r>
@@ -3333,16 +3344,6 @@
           <w:szCs w:val="24"/>
         </w:rPr>
       </w:pPr>
-    </w:p>
-    <w:p>
-      <w:pPr>
-        <w:rPr>
-          <w:rFonts w:ascii="Arial" w:hAnsi="Arial" w:cs="Arial"/>
-          <w:b/>
-          <w:sz w:val="24"/>
-          <w:szCs w:val="24"/>
-        </w:rPr>
-      </w:pPr>
       <w:r>
         <w:rPr>
           <w:rFonts w:ascii="Arial" w:hAnsi="Arial" w:cs="Arial"/>
@@ -3391,27 +3392,26 @@
     </w:p>
     <w:p>
       <w:pPr>
-        <w:rPr>
-          <w:rFonts w:ascii="Arial" w:hAnsi="Arial" w:cs="Arial"/>
-          <w:b/>
-          <w:sz w:val="24"/>
-          <w:szCs w:val="24"/>
-        </w:rPr>
-      </w:pPr>
-      <w:r>
-        <w:rPr>
-          <w:rFonts w:ascii="Arial" w:hAnsi="Arial" w:cs="Arial"/>
-          <w:b/>
-          <w:noProof/>
-          <w:sz w:val="24"/>
-          <w:szCs w:val="24"/>
-          <w:lang w:val="es-MX" w:eastAsia="es-MX"/>
+        <w:ind w:left="-993"/>
+        <w:rPr>
+          <w:rFonts w:ascii="Arial" w:hAnsi="Arial" w:cs="Arial"/>
+          <w:b/>
+          <w:sz w:val="24"/>
+          <w:szCs w:val="24"/>
+        </w:rPr>
+      </w:pPr>
+      <w:r>
+        <w:rPr>
+          <w:rFonts w:ascii="Arial" w:hAnsi="Arial" w:cs="Arial"/>
+          <w:b/>
+          <w:sz w:val="24"/>
+          <w:szCs w:val="24"/>
         </w:rPr>
         <w:drawing>
-          <wp:inline distT="0" distB="0" distL="0" distR="0" wp14:anchorId="1E4DC258" wp14:editId="703DB9E3">
-            <wp:extent cx="5486400" cy="3029377"/>
-            <wp:effectExtent l="152400" t="152400" r="361950" b="361950"/>
-            <wp:docPr id="26" name="Imagen 26"/>
+          <wp:inline distT="0" distB="0" distL="0" distR="0" wp14:anchorId="050A11FF" wp14:editId="61A7E8F5">
+            <wp:extent cx="6527549" cy="2130058"/>
+            <wp:effectExtent l="152400" t="152400" r="368935" b="365760"/>
+            <wp:docPr id="5" name="Imagen 5"/>
             <wp:cNvGraphicFramePr>
               <a:graphicFrameLocks xmlns:a="http://schemas.openxmlformats.org/drawingml/2006/main" noChangeAspect="1"/>
             </wp:cNvGraphicFramePr>
@@ -3431,7 +3431,7 @@
                   <pic:spPr>
                     <a:xfrm>
                       <a:off x="0" y="0"/>
-                      <a:ext cx="5490599" cy="3031695"/>
+                      <a:ext cx="6535613" cy="2132689"/>
                     </a:xfrm>
                     <a:prstGeom prst="rect">
                       <a:avLst/>
@@ -3485,101 +3485,7 @@
     </w:p>
     <w:p>
       <w:pPr>
-        <w:rPr>
-          <w:rFonts w:ascii="Arial" w:hAnsi="Arial" w:cs="Arial"/>
-          <w:b/>
-          <w:sz w:val="24"/>
-          <w:szCs w:val="24"/>
-        </w:rPr>
-      </w:pPr>
-      <w:r>
-        <w:rPr>
-          <w:rFonts w:ascii="Arial" w:hAnsi="Arial" w:cs="Arial"/>
-          <w:b/>
-          <w:noProof/>
-          <w:sz w:val="24"/>
-          <w:szCs w:val="24"/>
-          <w:lang w:val="es-MX" w:eastAsia="es-MX"/>
-        </w:rPr>
-        <w:drawing>
-          <wp:anchor distT="0" distB="0" distL="114300" distR="114300" simplePos="0" relativeHeight="251866112" behindDoc="0" locked="0" layoutInCell="1" allowOverlap="1" wp14:anchorId="4359238D" wp14:editId="0EA19DD4">
-            <wp:simplePos x="0" y="0"/>
-            <wp:positionH relativeFrom="margin">
-              <wp:posOffset>66040</wp:posOffset>
-            </wp:positionH>
-            <wp:positionV relativeFrom="paragraph">
-              <wp:posOffset>205740</wp:posOffset>
-            </wp:positionV>
-            <wp:extent cx="5228348" cy="2886891"/>
-            <wp:effectExtent l="152400" t="152400" r="353695" b="370840"/>
-            <wp:wrapNone/>
-            <wp:docPr id="27" name="Imagen 27"/>
-            <wp:cNvGraphicFramePr>
-              <a:graphicFrameLocks xmlns:a="http://schemas.openxmlformats.org/drawingml/2006/main" noChangeAspect="1"/>
-            </wp:cNvGraphicFramePr>
-            <a:graphic xmlns:a="http://schemas.openxmlformats.org/drawingml/2006/main">
-              <a:graphicData uri="http://schemas.openxmlformats.org/drawingml/2006/picture">
-                <pic:pic xmlns:pic="http://schemas.openxmlformats.org/drawingml/2006/picture">
-                  <pic:nvPicPr>
-                    <pic:cNvPr id="1" name=""/>
-                    <pic:cNvPicPr/>
-                  </pic:nvPicPr>
-                  <pic:blipFill>
-                    <a:blip r:embed="rId12" cstate="print">
-                      <a:extLst>
-                        <a:ext uri="{28A0092B-C50C-407E-A947-70E740481C1C}">
-                          <a14:useLocalDpi xmlns:a14="http://schemas.microsoft.com/office/drawing/2010/main" val="0"/>
-                        </a:ext>
-                      </a:extLst>
-                    </a:blip>
-                    <a:stretch>
-                      <a:fillRect/>
-                    </a:stretch>
-                  </pic:blipFill>
-                  <pic:spPr>
-                    <a:xfrm>
-                      <a:off x="0" y="0"/>
-                      <a:ext cx="5228348" cy="2886891"/>
-                    </a:xfrm>
-                    <a:prstGeom prst="rect">
-                      <a:avLst/>
-                    </a:prstGeom>
-                    <a:ln>
-                      <a:noFill/>
-                    </a:ln>
-                    <a:effectLst>
-                      <a:outerShdw blurRad="292100" dist="139700" dir="2700000" algn="tl" rotWithShape="0">
-                        <a:srgbClr val="333333">
-                          <a:alpha val="65000"/>
-                        </a:srgbClr>
-                      </a:outerShdw>
-                    </a:effectLst>
-                  </pic:spPr>
-                </pic:pic>
-              </a:graphicData>
-            </a:graphic>
-            <wp14:sizeRelH relativeFrom="margin">
-              <wp14:pctWidth>0</wp14:pctWidth>
-            </wp14:sizeRelH>
-            <wp14:sizeRelV relativeFrom="margin">
-              <wp14:pctHeight>0</wp14:pctHeight>
-            </wp14:sizeRelV>
-          </wp:anchor>
-        </w:drawing>
-      </w:r>
-    </w:p>
-    <w:p>
-      <w:pPr>
-        <w:rPr>
-          <w:rFonts w:ascii="Arial" w:hAnsi="Arial" w:cs="Arial"/>
-          <w:b/>
-          <w:sz w:val="24"/>
-          <w:szCs w:val="24"/>
-        </w:rPr>
-      </w:pPr>
-    </w:p>
-    <w:p>
-      <w:pPr>
+        <w:ind w:left="-993"/>
         <w:rPr>
           <w:rFonts w:ascii="Arial" w:hAnsi="Arial" w:cs="Arial"/>
           <w:b/>
@@ -3599,16 +3505,16 @@
         <mc:AlternateContent>
           <mc:Choice Requires="wps">
             <w:drawing>
-              <wp:anchor distT="0" distB="0" distL="114300" distR="114300" simplePos="0" relativeHeight="251867136" behindDoc="0" locked="0" layoutInCell="1" allowOverlap="1" wp14:anchorId="15FC4108" wp14:editId="5368085B">
+              <wp:anchor distT="0" distB="0" distL="114300" distR="114300" simplePos="0" relativeHeight="251867136" behindDoc="0" locked="0" layoutInCell="1" allowOverlap="1" wp14:anchorId="15FC4108" wp14:editId="35568DC7">
                 <wp:simplePos x="0" y="0"/>
                 <wp:positionH relativeFrom="column">
-                  <wp:posOffset>113665</wp:posOffset>
+                  <wp:posOffset>-428285</wp:posOffset>
                 </wp:positionH>
                 <wp:positionV relativeFrom="paragraph">
-                  <wp:posOffset>72390</wp:posOffset>
+                  <wp:posOffset>879695</wp:posOffset>
                 </wp:positionV>
-                <wp:extent cx="4305300" cy="222250"/>
-                <wp:effectExtent l="0" t="0" r="19050" b="25400"/>
+                <wp:extent cx="5477346" cy="153909"/>
+                <wp:effectExtent l="0" t="0" r="28575" b="17780"/>
                 <wp:wrapNone/>
                 <wp:docPr id="28" name="Rectángulo 28"/>
                 <wp:cNvGraphicFramePr/>
@@ -3619,7 +3525,7 @@
                       <wps:spPr>
                         <a:xfrm>
                           <a:off x="0" y="0"/>
-                          <a:ext cx="4305300" cy="222250"/>
+                          <a:ext cx="5477346" cy="153909"/>
                         </a:xfrm>
                         <a:prstGeom prst="rect">
                           <a:avLst/>
@@ -3667,21 +3573,11 @@
           </mc:Choice>
           <mc:Fallback>
             <w:pict>
-              <v:rect w14:anchorId="6425060B" id="Rectángulo 28" o:spid="_x0000_s1026" style="position:absolute;margin-left:8.95pt;margin-top:5.7pt;width:339pt;height:17.5pt;z-index:251867136;visibility:visible;mso-wrap-style:square;mso-width-percent:0;mso-height-percent:0;mso-wrap-distance-left:9pt;mso-wrap-distance-top:0;mso-wrap-distance-right:9pt;mso-wrap-distance-bottom:0;mso-position-horizontal:absolute;mso-position-horizontal-relative:text;mso-position-vertical:absolute;mso-position-vertical-relative:text;mso-width-percent:0;mso-height-percent:0;mso-width-relative:margin;mso-height-relative:margin;v-text-anchor:middle" o:gfxdata="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" filled="f" strokecolor="red" strokeweight="1pt"/>
+              <v:rect w14:anchorId="7A9D988D" id="Rectángulo 28" o:spid="_x0000_s1026" style="position:absolute;margin-left:-33.7pt;margin-top:69.25pt;width:431.3pt;height:12.1pt;z-index:251867136;visibility:visible;mso-wrap-style:square;mso-width-percent:0;mso-height-percent:0;mso-wrap-distance-left:9pt;mso-wrap-distance-top:0;mso-wrap-distance-right:9pt;mso-wrap-distance-bottom:0;mso-position-horizontal:absolute;mso-position-horizontal-relative:text;mso-position-vertical:absolute;mso-position-vertical-relative:text;mso-width-percent:0;mso-height-percent:0;mso-width-relative:margin;mso-height-relative:margin;v-text-anchor:middle" o:gfxdata="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" filled="f" strokecolor="red" strokeweight="1pt"/>
             </w:pict>
           </mc:Fallback>
         </mc:AlternateContent>
       </w:r>
-    </w:p>
-    <w:p>
-      <w:pPr>
-        <w:rPr>
-          <w:rFonts w:ascii="Arial" w:hAnsi="Arial" w:cs="Arial"/>
-          <w:b/>
-          <w:sz w:val="24"/>
-          <w:szCs w:val="24"/>
-        </w:rPr>
-      </w:pPr>
       <w:r>
         <w:rPr>
           <w:rFonts w:ascii="Arial" w:hAnsi="Arial" w:cs="Arial"/>
@@ -3694,13 +3590,13 @@
         <mc:AlternateContent>
           <mc:Choice Requires="wps">
             <w:drawing>
-              <wp:anchor distT="0" distB="0" distL="114300" distR="114300" simplePos="0" relativeHeight="251869184" behindDoc="0" locked="0" layoutInCell="1" allowOverlap="1" wp14:anchorId="07140F21" wp14:editId="7CFA2D81">
+              <wp:anchor distT="0" distB="0" distL="114300" distR="114300" simplePos="0" relativeHeight="251869184" behindDoc="0" locked="0" layoutInCell="1" allowOverlap="1" wp14:anchorId="07140F21" wp14:editId="681D3E4E">
                 <wp:simplePos x="0" y="0"/>
                 <wp:positionH relativeFrom="column">
-                  <wp:posOffset>111760</wp:posOffset>
+                  <wp:posOffset>-431165</wp:posOffset>
                 </wp:positionH>
                 <wp:positionV relativeFrom="paragraph">
-                  <wp:posOffset>7620</wp:posOffset>
+                  <wp:posOffset>1043777</wp:posOffset>
                 </wp:positionV>
                 <wp:extent cx="425450" cy="152400"/>
                 <wp:effectExtent l="0" t="0" r="12700" b="19050"/>
@@ -3762,2146 +3658,23 @@
           </mc:Choice>
           <mc:Fallback>
             <w:pict>
-              <v:rect w14:anchorId="6CED9F51" id="Rectángulo 29" o:spid="_x0000_s1026" style="position:absolute;margin-left:8.8pt;margin-top:.6pt;width:33.5pt;height:12pt;z-index:251869184;visibility:visible;mso-wrap-style:square;mso-width-percent:0;mso-height-percent:0;mso-wrap-distance-left:9pt;mso-wrap-distance-top:0;mso-wrap-distance-right:9pt;mso-wrap-distance-bottom:0;mso-position-horizontal:absolute;mso-position-horizontal-relative:text;mso-position-vertical:absolute;mso-position-vertical-relative:text;mso-width-percent:0;mso-height-percent:0;mso-width-relative:margin;mso-height-relative:margin;v-text-anchor:middle" o:gfxdata="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" filled="f" strokecolor="red" strokeweight="1pt"/>
+              <v:rect w14:anchorId="284C28A3" id="Rectángulo 29" o:spid="_x0000_s1026" style="position:absolute;margin-left:-33.95pt;margin-top:82.2pt;width:33.5pt;height:12pt;z-index:251869184;visibility:visible;mso-wrap-style:square;mso-width-percent:0;mso-height-percent:0;mso-wrap-distance-left:9pt;mso-wrap-distance-top:0;mso-wrap-distance-right:9pt;mso-wrap-distance-bottom:0;mso-position-horizontal:absolute;mso-position-horizontal-relative:text;mso-position-vertical:absolute;mso-position-vertical-relative:text;mso-width-percent:0;mso-height-percent:0;mso-width-relative:margin;mso-height-relative:margin;v-text-anchor:middle" o:gfxdata="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" filled="f" strokecolor="red" strokeweight="1pt"/>
             </w:pict>
           </mc:Fallback>
         </mc:AlternateContent>
       </w:r>
-    </w:p>
-    <w:p>
-      <w:pPr>
-        <w:rPr>
-          <w:rFonts w:ascii="Arial" w:hAnsi="Arial" w:cs="Arial"/>
-          <w:b/>
-          <w:sz w:val="24"/>
-          <w:szCs w:val="24"/>
-        </w:rPr>
-      </w:pPr>
-    </w:p>
-    <w:p>
-      <w:pPr>
-        <w:rPr>
-          <w:rFonts w:ascii="Arial" w:hAnsi="Arial" w:cs="Arial"/>
-          <w:b/>
-          <w:sz w:val="24"/>
-          <w:szCs w:val="24"/>
-        </w:rPr>
-      </w:pPr>
-    </w:p>
-    <w:p>
-      <w:pPr>
-        <w:rPr>
-          <w:rFonts w:ascii="Arial" w:hAnsi="Arial" w:cs="Arial"/>
-          <w:b/>
-          <w:sz w:val="24"/>
-          <w:szCs w:val="24"/>
-        </w:rPr>
-      </w:pPr>
-    </w:p>
-    <w:p>
-      <w:pPr>
-        <w:rPr>
-          <w:rFonts w:ascii="Arial" w:hAnsi="Arial" w:cs="Arial"/>
-          <w:b/>
-          <w:sz w:val="24"/>
-          <w:szCs w:val="24"/>
-        </w:rPr>
-      </w:pPr>
-    </w:p>
-    <w:p>
-      <w:pPr>
-        <w:rPr>
-          <w:rFonts w:ascii="Arial" w:hAnsi="Arial" w:cs="Arial"/>
-          <w:b/>
-          <w:sz w:val="24"/>
-          <w:szCs w:val="24"/>
-        </w:rPr>
-      </w:pPr>
-    </w:p>
-    <w:p>
-      <w:pPr>
-        <w:rPr>
-          <w:rFonts w:ascii="Arial" w:hAnsi="Arial" w:cs="Arial"/>
-          <w:b/>
-          <w:sz w:val="24"/>
-          <w:szCs w:val="24"/>
-        </w:rPr>
-      </w:pPr>
-    </w:p>
-    <w:p>
-      <w:pPr>
-        <w:rPr>
-          <w:rFonts w:ascii="Arial" w:hAnsi="Arial" w:cs="Arial"/>
-          <w:b/>
-          <w:sz w:val="24"/>
-          <w:szCs w:val="24"/>
-        </w:rPr>
-      </w:pPr>
-    </w:p>
-    <w:p>
-      <w:pPr>
-        <w:rPr>
-          <w:rFonts w:ascii="Arial" w:hAnsi="Arial" w:cs="Arial"/>
-          <w:b/>
-          <w:sz w:val="24"/>
-          <w:szCs w:val="24"/>
-        </w:rPr>
-      </w:pPr>
-    </w:p>
-    <w:p>
-      <w:pPr>
-        <w:rPr>
-          <w:rFonts w:ascii="Arial" w:hAnsi="Arial" w:cs="Arial"/>
-          <w:b/>
-          <w:sz w:val="24"/>
-          <w:szCs w:val="24"/>
-        </w:rPr>
-      </w:pPr>
-    </w:p>
-    <w:p>
-      <w:pPr>
-        <w:rPr>
-          <w:rFonts w:ascii="Arial" w:hAnsi="Arial" w:cs="Arial"/>
-          <w:b/>
-          <w:sz w:val="24"/>
-          <w:szCs w:val="24"/>
-        </w:rPr>
-      </w:pPr>
-      <w:r>
-        <w:rPr>
-          <w:rFonts w:ascii="Arial" w:hAnsi="Arial" w:cs="Arial"/>
-          <w:b/>
-          <w:sz w:val="24"/>
-          <w:szCs w:val="24"/>
-        </w:rPr>
-        <w:t xml:space="preserve">Existen </w:t>
-      </w:r>
-      <w:r>
-        <w:rPr>
-          <w:rFonts w:ascii="Arial" w:hAnsi="Arial" w:cs="Arial"/>
-          <w:b/>
-          <w:sz w:val="24"/>
-          <w:szCs w:val="24"/>
-        </w:rPr>
-        <w:t>filtros</w:t>
-      </w:r>
-      <w:r>
-        <w:rPr>
-          <w:rFonts w:ascii="Arial" w:hAnsi="Arial" w:cs="Arial"/>
-          <w:b/>
-          <w:sz w:val="24"/>
-          <w:szCs w:val="24"/>
-        </w:rPr>
-        <w:t>,</w:t>
-      </w:r>
-      <w:r>
-        <w:rPr>
-          <w:rFonts w:ascii="Arial" w:hAnsi="Arial" w:cs="Arial"/>
-          <w:b/>
-          <w:sz w:val="24"/>
-          <w:szCs w:val="24"/>
-        </w:rPr>
-        <w:t xml:space="preserve"> se describen a continuación</w:t>
-      </w:r>
-    </w:p>
-    <w:p>
-      <w:pPr>
-        <w:rPr>
-          <w:rFonts w:ascii="Arial" w:hAnsi="Arial" w:cs="Arial"/>
-          <w:b/>
-          <w:sz w:val="24"/>
-          <w:szCs w:val="24"/>
-        </w:rPr>
-      </w:pPr>
-    </w:p>
-    <w:tbl>
-      <w:tblPr>
-        <w:tblStyle w:val="Tablaconcuadrcula"/>
-        <w:tblW w:w="0" w:type="auto"/>
-        <w:tblLook w:val="04A0" w:firstRow="1" w:lastRow="0" w:firstColumn="1" w:lastColumn="0" w:noHBand="0" w:noVBand="1"/>
-      </w:tblPr>
-      <w:tblGrid>
-        <w:gridCol w:w="4414"/>
-        <w:gridCol w:w="4414"/>
-      </w:tblGrid>
-      <w:tr>
-        <w:tc>
-          <w:tcPr>
-            <w:tcW w:w="4414" w:type="dxa"/>
-            <w:shd w:val="clear" w:color="auto" w:fill="1F3864" w:themeFill="accent5" w:themeFillShade="80"/>
-          </w:tcPr>
-          <w:p>
-            <w:pPr>
-              <w:rPr>
-                <w:rFonts w:ascii="Arial" w:hAnsi="Arial" w:cs="Arial"/>
-                <w:sz w:val="24"/>
-                <w:szCs w:val="24"/>
-              </w:rPr>
-            </w:pPr>
-            <w:r>
-              <w:rPr>
-                <w:rFonts w:ascii="Arial" w:hAnsi="Arial" w:cs="Arial"/>
-                <w:b/>
-                <w:spacing w:val="2"/>
-                <w:sz w:val="24"/>
-                <w:szCs w:val="24"/>
-              </w:rPr>
-              <w:t>Filtro por Tipo De Solicitud</w:t>
-            </w:r>
-          </w:p>
-        </w:tc>
-        <w:tc>
-          <w:tcPr>
-            <w:tcW w:w="4414" w:type="dxa"/>
-            <w:shd w:val="clear" w:color="auto" w:fill="1F3864" w:themeFill="accent5" w:themeFillShade="80"/>
-          </w:tcPr>
-          <w:p>
-            <w:pPr>
-              <w:rPr>
-                <w:rFonts w:ascii="Arial" w:hAnsi="Arial" w:cs="Arial"/>
-              </w:rPr>
-            </w:pPr>
-            <w:r>
-              <w:rPr>
-                <w:rFonts w:ascii="Arial" w:hAnsi="Arial" w:cs="Arial"/>
-                <w:b/>
-              </w:rPr>
-              <w:t>Descripción</w:t>
-            </w:r>
-          </w:p>
-        </w:tc>
-      </w:tr>
-      <w:tr>
-        <w:tc>
-          <w:tcPr>
-            <w:tcW w:w="4414" w:type="dxa"/>
-          </w:tcPr>
-          <w:p>
-            <w:pPr>
-              <w:rPr>
-                <w:rFonts w:ascii="Arial" w:hAnsi="Arial" w:cs="Arial"/>
-                <w:sz w:val="24"/>
-                <w:szCs w:val="24"/>
-              </w:rPr>
-            </w:pPr>
-            <w:r>
-              <w:rPr>
-                <w:rFonts w:ascii="Arial" w:hAnsi="Arial" w:cs="Arial"/>
-                <w:sz w:val="24"/>
-                <w:szCs w:val="24"/>
-              </w:rPr>
-              <w:t>Recurso por Convenios</w:t>
-            </w:r>
-          </w:p>
-        </w:tc>
-        <w:tc>
-          <w:tcPr>
-            <w:tcW w:w="4414" w:type="dxa"/>
-          </w:tcPr>
-          <w:p>
-            <w:pPr>
-              <w:jc w:val="both"/>
-              <w:rPr>
-                <w:rFonts w:ascii="Arial" w:hAnsi="Arial" w:cs="Arial"/>
-                <w:sz w:val="24"/>
-                <w:szCs w:val="24"/>
-              </w:rPr>
-            </w:pPr>
-            <w:r>
-              <w:rPr>
-                <w:rFonts w:ascii="Arial" w:hAnsi="Arial" w:cs="Arial"/>
-                <w:sz w:val="24"/>
-                <w:szCs w:val="24"/>
-              </w:rPr>
-              <w:t>Filtra por s</w:t>
-            </w:r>
-            <w:r>
-              <w:rPr>
-                <w:rFonts w:ascii="Arial" w:hAnsi="Arial" w:cs="Arial"/>
-                <w:sz w:val="24"/>
-                <w:szCs w:val="24"/>
-              </w:rPr>
-              <w:t>olicitud</w:t>
-            </w:r>
-            <w:r>
-              <w:rPr>
-                <w:rFonts w:ascii="Arial" w:hAnsi="Arial" w:cs="Arial"/>
-                <w:sz w:val="24"/>
-                <w:szCs w:val="24"/>
-              </w:rPr>
-              <w:t>es</w:t>
-            </w:r>
-            <w:r>
-              <w:rPr>
-                <w:rFonts w:ascii="Arial" w:hAnsi="Arial" w:cs="Arial"/>
-                <w:sz w:val="24"/>
-                <w:szCs w:val="24"/>
-              </w:rPr>
-              <w:t xml:space="preserve"> de </w:t>
-            </w:r>
-            <w:r>
-              <w:rPr>
-                <w:rFonts w:ascii="Arial" w:hAnsi="Arial" w:cs="Arial"/>
-                <w:sz w:val="24"/>
-                <w:szCs w:val="24"/>
-              </w:rPr>
-              <w:t>Recursos por Convenios</w:t>
-            </w:r>
-          </w:p>
-        </w:tc>
-      </w:tr>
-      <w:tr>
-        <w:tc>
-          <w:tcPr>
-            <w:tcW w:w="4414" w:type="dxa"/>
-          </w:tcPr>
-          <w:p>
-            <w:pPr>
-              <w:rPr>
-                <w:rFonts w:ascii="Arial" w:hAnsi="Arial" w:cs="Arial"/>
-                <w:sz w:val="24"/>
-                <w:szCs w:val="24"/>
-              </w:rPr>
-            </w:pPr>
-            <w:r>
-              <w:rPr>
-                <w:rFonts w:ascii="Arial" w:hAnsi="Arial" w:cs="Arial"/>
-                <w:sz w:val="24"/>
-                <w:szCs w:val="24"/>
-              </w:rPr>
-              <w:t>Participaciones Federales</w:t>
-            </w:r>
-          </w:p>
-        </w:tc>
-        <w:tc>
-          <w:tcPr>
-            <w:tcW w:w="4414" w:type="dxa"/>
-          </w:tcPr>
-          <w:p>
-            <w:pPr>
-              <w:rPr>
-                <w:rFonts w:ascii="Arial" w:hAnsi="Arial" w:cs="Arial"/>
-                <w:sz w:val="24"/>
-                <w:szCs w:val="24"/>
-              </w:rPr>
-            </w:pPr>
-            <w:r>
-              <w:rPr>
-                <w:rFonts w:ascii="Arial" w:hAnsi="Arial" w:cs="Arial"/>
-                <w:sz w:val="24"/>
-                <w:szCs w:val="24"/>
-              </w:rPr>
-              <w:t>Filtra por Participaciones Federales</w:t>
-            </w:r>
-          </w:p>
-        </w:tc>
-      </w:tr>
-      <w:tr>
-        <w:tc>
-          <w:tcPr>
-            <w:tcW w:w="4414" w:type="dxa"/>
-          </w:tcPr>
-          <w:p>
-            <w:pPr>
-              <w:rPr>
-                <w:rFonts w:ascii="Arial" w:hAnsi="Arial" w:cs="Arial"/>
-                <w:sz w:val="24"/>
-                <w:szCs w:val="24"/>
-              </w:rPr>
-            </w:pPr>
-            <w:r>
-              <w:rPr>
-                <w:rFonts w:ascii="Arial" w:hAnsi="Arial" w:cs="Arial"/>
-                <w:sz w:val="24"/>
-                <w:szCs w:val="24"/>
-              </w:rPr>
-              <w:t>Participaciones Estatales</w:t>
-            </w:r>
-          </w:p>
-        </w:tc>
-        <w:tc>
-          <w:tcPr>
-            <w:tcW w:w="4414" w:type="dxa"/>
-          </w:tcPr>
-          <w:p>
-            <w:pPr>
-              <w:rPr>
-                <w:rFonts w:ascii="Arial" w:hAnsi="Arial" w:cs="Arial"/>
-                <w:sz w:val="24"/>
-                <w:szCs w:val="24"/>
-              </w:rPr>
-            </w:pPr>
-            <w:r>
-              <w:rPr>
-                <w:rFonts w:ascii="Arial" w:hAnsi="Arial" w:cs="Arial"/>
-                <w:sz w:val="24"/>
-                <w:szCs w:val="24"/>
-              </w:rPr>
-              <w:t>Filtra por Participaciones Estatales</w:t>
-            </w:r>
-          </w:p>
-        </w:tc>
-      </w:tr>
-      <w:tr>
-        <w:tc>
-          <w:tcPr>
-            <w:tcW w:w="4414" w:type="dxa"/>
-          </w:tcPr>
-          <w:p>
-            <w:pPr>
-              <w:rPr>
-                <w:rFonts w:ascii="Arial" w:hAnsi="Arial" w:cs="Arial"/>
-                <w:sz w:val="24"/>
-                <w:szCs w:val="24"/>
-              </w:rPr>
-            </w:pPr>
-            <w:r>
-              <w:rPr>
-                <w:rFonts w:ascii="Arial" w:hAnsi="Arial" w:cs="Arial"/>
-                <w:sz w:val="24"/>
-                <w:szCs w:val="24"/>
-              </w:rPr>
-              <w:t>Aportaciones Federales</w:t>
-            </w:r>
-          </w:p>
-        </w:tc>
-        <w:tc>
-          <w:tcPr>
-            <w:tcW w:w="4414" w:type="dxa"/>
-          </w:tcPr>
-          <w:p>
-            <w:pPr>
-              <w:rPr>
-                <w:rFonts w:ascii="Arial" w:hAnsi="Arial" w:cs="Arial"/>
-                <w:sz w:val="24"/>
-                <w:szCs w:val="24"/>
-              </w:rPr>
-            </w:pPr>
-            <w:r>
-              <w:rPr>
-                <w:rFonts w:ascii="Arial" w:hAnsi="Arial" w:cs="Arial"/>
-                <w:sz w:val="24"/>
-                <w:szCs w:val="24"/>
-              </w:rPr>
-              <w:t>Filtra por Aportaciones Federales</w:t>
-            </w:r>
-          </w:p>
-        </w:tc>
-      </w:tr>
-      <w:tr>
-        <w:tc>
-          <w:tcPr>
-            <w:tcW w:w="4414" w:type="dxa"/>
-          </w:tcPr>
-          <w:p>
-            <w:pPr>
-              <w:rPr>
-                <w:rFonts w:ascii="Arial" w:hAnsi="Arial" w:cs="Arial"/>
-                <w:sz w:val="24"/>
-                <w:szCs w:val="24"/>
-              </w:rPr>
-            </w:pPr>
-            <w:r>
-              <w:rPr>
-                <w:rFonts w:ascii="Arial" w:hAnsi="Arial" w:cs="Arial"/>
-                <w:sz w:val="24"/>
-                <w:szCs w:val="24"/>
-              </w:rPr>
-              <w:t>Aportaciones Estatales</w:t>
-            </w:r>
-          </w:p>
-        </w:tc>
-        <w:tc>
-          <w:tcPr>
-            <w:tcW w:w="4414" w:type="dxa"/>
-          </w:tcPr>
-          <w:p>
-            <w:pPr>
-              <w:rPr>
-                <w:rFonts w:ascii="Arial" w:hAnsi="Arial" w:cs="Arial"/>
-                <w:sz w:val="24"/>
-                <w:szCs w:val="24"/>
-              </w:rPr>
-            </w:pPr>
-            <w:r>
-              <w:rPr>
-                <w:rFonts w:ascii="Arial" w:hAnsi="Arial" w:cs="Arial"/>
-                <w:sz w:val="24"/>
-                <w:szCs w:val="24"/>
-              </w:rPr>
-              <w:t>Filtra por Aportaciones Estatales</w:t>
-            </w:r>
-          </w:p>
-        </w:tc>
-      </w:tr>
-    </w:tbl>
-    <w:p>
-      <w:pPr>
-        <w:rPr>
-          <w:rFonts w:ascii="Arial" w:hAnsi="Arial" w:cs="Arial"/>
-          <w:b/>
-          <w:sz w:val="24"/>
-          <w:szCs w:val="24"/>
-        </w:rPr>
-      </w:pPr>
-    </w:p>
-    <w:tbl>
-      <w:tblPr>
-        <w:tblStyle w:val="Tablaconcuadrcula"/>
-        <w:tblW w:w="0" w:type="auto"/>
-        <w:tblLook w:val="04A0" w:firstRow="1" w:lastRow="0" w:firstColumn="1" w:lastColumn="0" w:noHBand="0" w:noVBand="1"/>
-      </w:tblPr>
-      <w:tblGrid>
-        <w:gridCol w:w="4414"/>
-        <w:gridCol w:w="4414"/>
-      </w:tblGrid>
-      <w:tr>
-        <w:tc>
-          <w:tcPr>
-            <w:tcW w:w="4414" w:type="dxa"/>
-            <w:shd w:val="clear" w:color="auto" w:fill="1F3864" w:themeFill="accent5" w:themeFillShade="80"/>
-          </w:tcPr>
-          <w:p>
-            <w:pPr>
-              <w:rPr>
-                <w:rFonts w:ascii="Arial" w:hAnsi="Arial" w:cs="Arial"/>
-                <w:b/>
-                <w:sz w:val="24"/>
-                <w:szCs w:val="24"/>
-              </w:rPr>
-            </w:pPr>
-            <w:r>
-              <w:rPr>
-                <w:rFonts w:ascii="Arial" w:hAnsi="Arial" w:cs="Arial"/>
-                <w:b/>
-                <w:spacing w:val="2"/>
-                <w:sz w:val="24"/>
-                <w:szCs w:val="24"/>
-              </w:rPr>
-              <w:t>Filtro por Fondo</w:t>
-            </w:r>
-          </w:p>
-        </w:tc>
-        <w:tc>
-          <w:tcPr>
-            <w:tcW w:w="4414" w:type="dxa"/>
-            <w:shd w:val="clear" w:color="auto" w:fill="1F3864" w:themeFill="accent5" w:themeFillShade="80"/>
-          </w:tcPr>
-          <w:p>
-            <w:pPr>
-              <w:rPr>
-                <w:rFonts w:ascii="Arial" w:hAnsi="Arial" w:cs="Arial"/>
-                <w:b/>
-              </w:rPr>
-            </w:pPr>
-            <w:r>
-              <w:rPr>
-                <w:rFonts w:ascii="Arial" w:hAnsi="Arial" w:cs="Arial"/>
-                <w:b/>
-              </w:rPr>
-              <w:t>Descripción</w:t>
-            </w:r>
-          </w:p>
-        </w:tc>
-      </w:tr>
-      <w:tr>
-        <w:tc>
-          <w:tcPr>
-            <w:tcW w:w="4414" w:type="dxa"/>
-          </w:tcPr>
-          <w:p>
-            <w:pPr>
-              <w:rPr>
-                <w:rFonts w:ascii="Arial" w:hAnsi="Arial" w:cs="Arial"/>
-                <w:sz w:val="24"/>
-                <w:szCs w:val="24"/>
-              </w:rPr>
-            </w:pPr>
-            <w:r>
-              <w:rPr>
-                <w:rFonts w:ascii="Arial" w:hAnsi="Arial" w:cs="Arial"/>
-                <w:sz w:val="24"/>
-                <w:szCs w:val="24"/>
-              </w:rPr>
-              <w:t>IEPS</w:t>
-            </w:r>
-          </w:p>
-        </w:tc>
-        <w:tc>
-          <w:tcPr>
-            <w:tcW w:w="4414" w:type="dxa"/>
-          </w:tcPr>
-          <w:p>
-            <w:pPr>
-              <w:jc w:val="both"/>
-              <w:rPr>
-                <w:rFonts w:ascii="Arial" w:hAnsi="Arial" w:cs="Arial"/>
-                <w:sz w:val="24"/>
-                <w:szCs w:val="24"/>
-              </w:rPr>
-            </w:pPr>
-            <w:r>
-              <w:rPr>
-                <w:rFonts w:ascii="Arial" w:hAnsi="Arial" w:cs="Arial"/>
-                <w:sz w:val="24"/>
-                <w:szCs w:val="24"/>
-              </w:rPr>
-              <w:t>Ley del Impuesto Especial sobre Producción y Servicios</w:t>
-            </w:r>
-          </w:p>
-        </w:tc>
-      </w:tr>
-      <w:tr>
-        <w:tc>
-          <w:tcPr>
-            <w:tcW w:w="4414" w:type="dxa"/>
-          </w:tcPr>
-          <w:p>
-            <w:pPr>
-              <w:rPr>
-                <w:rFonts w:ascii="Arial" w:hAnsi="Arial" w:cs="Arial"/>
-                <w:sz w:val="24"/>
-                <w:szCs w:val="24"/>
-              </w:rPr>
-            </w:pPr>
-            <w:r>
-              <w:rPr>
-                <w:rFonts w:ascii="Arial" w:hAnsi="Arial" w:cs="Arial"/>
-                <w:sz w:val="24"/>
-                <w:szCs w:val="24"/>
-              </w:rPr>
-              <w:t>FOIMUN</w:t>
-            </w:r>
-          </w:p>
-        </w:tc>
-        <w:tc>
-          <w:tcPr>
-            <w:tcW w:w="4414" w:type="dxa"/>
-          </w:tcPr>
-          <w:p>
-            <w:pPr>
-              <w:jc w:val="both"/>
-              <w:rPr>
-                <w:rFonts w:ascii="Arial" w:hAnsi="Arial" w:cs="Arial"/>
-                <w:sz w:val="24"/>
-                <w:szCs w:val="24"/>
-              </w:rPr>
-            </w:pPr>
-            <w:r>
-              <w:rPr>
-                <w:rFonts w:ascii="Arial" w:hAnsi="Arial" w:cs="Arial"/>
-                <w:sz w:val="24"/>
-                <w:szCs w:val="24"/>
-              </w:rPr>
-              <w:t>Fondo de Infraestructura para los municipios</w:t>
-            </w:r>
-          </w:p>
-        </w:tc>
-      </w:tr>
-      <w:tr>
-        <w:tc>
-          <w:tcPr>
-            <w:tcW w:w="4414" w:type="dxa"/>
-          </w:tcPr>
-          <w:p>
-            <w:pPr>
-              <w:rPr>
-                <w:rFonts w:ascii="Arial" w:hAnsi="Arial" w:cs="Arial"/>
-                <w:sz w:val="24"/>
-                <w:szCs w:val="24"/>
-              </w:rPr>
-            </w:pPr>
-            <w:r>
-              <w:rPr>
-                <w:rFonts w:ascii="Arial" w:hAnsi="Arial" w:cs="Arial"/>
-                <w:sz w:val="24"/>
-                <w:szCs w:val="24"/>
-              </w:rPr>
-              <w:t>FOFIR</w:t>
-            </w:r>
-          </w:p>
-        </w:tc>
-        <w:tc>
-          <w:tcPr>
-            <w:tcW w:w="4414" w:type="dxa"/>
-          </w:tcPr>
-          <w:p>
-            <w:pPr>
-              <w:rPr>
-                <w:rFonts w:ascii="Arial" w:hAnsi="Arial" w:cs="Arial"/>
-                <w:sz w:val="24"/>
-                <w:szCs w:val="24"/>
-              </w:rPr>
-            </w:pPr>
-            <w:r>
-              <w:rPr>
-                <w:rFonts w:ascii="Arial" w:hAnsi="Arial" w:cs="Arial"/>
-                <w:sz w:val="24"/>
-                <w:szCs w:val="24"/>
-              </w:rPr>
-              <w:t>Fondo de Fiscalización y Recaudación</w:t>
-            </w:r>
-          </w:p>
-        </w:tc>
-      </w:tr>
-      <w:tr>
-        <w:tc>
-          <w:tcPr>
-            <w:tcW w:w="4414" w:type="dxa"/>
-          </w:tcPr>
-          <w:p>
-            <w:pPr>
-              <w:rPr>
-                <w:rFonts w:ascii="Arial" w:hAnsi="Arial" w:cs="Arial"/>
-                <w:sz w:val="24"/>
-                <w:szCs w:val="24"/>
-              </w:rPr>
-            </w:pPr>
-            <w:r>
-              <w:rPr>
-                <w:rFonts w:ascii="Arial" w:hAnsi="Arial" w:cs="Arial"/>
-                <w:sz w:val="24"/>
-                <w:szCs w:val="24"/>
-              </w:rPr>
-              <w:t>ISAN</w:t>
-            </w:r>
-          </w:p>
-        </w:tc>
-        <w:tc>
-          <w:tcPr>
-            <w:tcW w:w="4414" w:type="dxa"/>
-          </w:tcPr>
-          <w:p>
-            <w:pPr>
-              <w:rPr>
-                <w:rFonts w:ascii="Arial" w:hAnsi="Arial" w:cs="Arial"/>
-                <w:sz w:val="24"/>
-                <w:szCs w:val="24"/>
-              </w:rPr>
-            </w:pPr>
-            <w:r>
-              <w:rPr>
-                <w:rFonts w:ascii="Arial" w:hAnsi="Arial" w:cs="Arial"/>
-                <w:sz w:val="24"/>
-                <w:szCs w:val="24"/>
-              </w:rPr>
-              <w:t>Impuesto sobre automóviles nuevos</w:t>
-            </w:r>
-          </w:p>
-        </w:tc>
-      </w:tr>
-      <w:tr>
-        <w:tc>
-          <w:tcPr>
-            <w:tcW w:w="4414" w:type="dxa"/>
-          </w:tcPr>
-          <w:p>
-            <w:pPr>
-              <w:rPr>
-                <w:rFonts w:ascii="Arial" w:hAnsi="Arial" w:cs="Arial"/>
-                <w:sz w:val="24"/>
-                <w:szCs w:val="24"/>
-              </w:rPr>
-            </w:pPr>
-            <w:r>
-              <w:rPr>
-                <w:rFonts w:ascii="Arial" w:hAnsi="Arial" w:cs="Arial"/>
-                <w:sz w:val="24"/>
-                <w:szCs w:val="24"/>
-              </w:rPr>
-              <w:t>FEXHI</w:t>
-            </w:r>
-          </w:p>
-        </w:tc>
-        <w:tc>
-          <w:tcPr>
-            <w:tcW w:w="4414" w:type="dxa"/>
-          </w:tcPr>
-          <w:p>
-            <w:pPr>
-              <w:rPr>
-                <w:rFonts w:ascii="Arial" w:hAnsi="Arial" w:cs="Arial"/>
-                <w:sz w:val="24"/>
-                <w:szCs w:val="24"/>
-              </w:rPr>
-            </w:pPr>
-            <w:r>
-              <w:rPr>
-                <w:rFonts w:ascii="Arial" w:hAnsi="Arial" w:cs="Arial"/>
-                <w:sz w:val="24"/>
-                <w:szCs w:val="24"/>
-              </w:rPr>
-              <w:t>Fondo de Extracción de Hidrocarburos</w:t>
-            </w:r>
-          </w:p>
-        </w:tc>
-      </w:tr>
-      <w:tr>
-        <w:tc>
-          <w:tcPr>
-            <w:tcW w:w="4414" w:type="dxa"/>
-          </w:tcPr>
-          <w:p>
-            <w:pPr>
-              <w:rPr>
-                <w:rFonts w:ascii="Arial" w:hAnsi="Arial" w:cs="Arial"/>
-                <w:sz w:val="24"/>
-                <w:szCs w:val="24"/>
-              </w:rPr>
-            </w:pPr>
-            <w:r>
-              <w:rPr>
-                <w:rFonts w:ascii="Arial" w:hAnsi="Arial" w:cs="Arial"/>
-                <w:sz w:val="24"/>
-                <w:szCs w:val="24"/>
-              </w:rPr>
-              <w:t>COMP ISAN</w:t>
-            </w:r>
-          </w:p>
-        </w:tc>
-        <w:tc>
-          <w:tcPr>
-            <w:tcW w:w="4414" w:type="dxa"/>
-          </w:tcPr>
-          <w:p>
-            <w:pPr>
-              <w:rPr>
-                <w:rFonts w:ascii="Arial" w:hAnsi="Arial" w:cs="Arial"/>
-                <w:sz w:val="24"/>
-                <w:szCs w:val="24"/>
-              </w:rPr>
-            </w:pPr>
-            <w:r>
-              <w:rPr>
-                <w:rFonts w:ascii="Arial" w:hAnsi="Arial" w:cs="Arial"/>
-                <w:sz w:val="24"/>
-                <w:szCs w:val="24"/>
-              </w:rPr>
-              <w:t>Fondo de Compensación ISAN</w:t>
-            </w:r>
-          </w:p>
-        </w:tc>
-      </w:tr>
-      <w:tr>
-        <w:tc>
-          <w:tcPr>
-            <w:tcW w:w="4414" w:type="dxa"/>
-          </w:tcPr>
-          <w:p>
-            <w:pPr>
-              <w:rPr>
-                <w:rFonts w:ascii="Arial" w:hAnsi="Arial" w:cs="Arial"/>
-                <w:sz w:val="24"/>
-                <w:szCs w:val="24"/>
-              </w:rPr>
-            </w:pPr>
-            <w:r>
-              <w:rPr>
-                <w:rFonts w:ascii="Arial" w:hAnsi="Arial" w:cs="Arial"/>
-                <w:sz w:val="24"/>
-                <w:szCs w:val="24"/>
-              </w:rPr>
-              <w:t>IEPSGyD</w:t>
-            </w:r>
-          </w:p>
-        </w:tc>
-        <w:tc>
-          <w:tcPr>
-            <w:tcW w:w="4414" w:type="dxa"/>
-          </w:tcPr>
-          <w:p>
-            <w:pPr>
-              <w:jc w:val="both"/>
-              <w:rPr>
-                <w:rFonts w:ascii="Arial" w:hAnsi="Arial" w:cs="Arial"/>
-                <w:sz w:val="24"/>
-                <w:szCs w:val="24"/>
-              </w:rPr>
-            </w:pPr>
-            <w:r>
-              <w:rPr>
-                <w:rFonts w:ascii="Arial" w:hAnsi="Arial" w:cs="Arial"/>
-                <w:sz w:val="24"/>
-                <w:szCs w:val="24"/>
-              </w:rPr>
-              <w:t>Impuesto Especial sobre la Venta Final de Gasolina y Diésel</w:t>
-            </w:r>
-          </w:p>
-        </w:tc>
-      </w:tr>
-      <w:tr>
-        <w:tc>
-          <w:tcPr>
-            <w:tcW w:w="4414" w:type="dxa"/>
-          </w:tcPr>
-          <w:p>
-            <w:pPr>
-              <w:rPr>
-                <w:rFonts w:ascii="Arial" w:hAnsi="Arial" w:cs="Arial"/>
-                <w:sz w:val="24"/>
-                <w:szCs w:val="24"/>
-              </w:rPr>
-            </w:pPr>
-            <w:r>
-              <w:rPr>
-                <w:rFonts w:ascii="Arial" w:hAnsi="Arial" w:cs="Arial"/>
-                <w:sz w:val="24"/>
-                <w:szCs w:val="24"/>
-              </w:rPr>
-              <w:t>ISR SALARIOS</w:t>
-            </w:r>
-          </w:p>
-        </w:tc>
-        <w:tc>
-          <w:tcPr>
-            <w:tcW w:w="4414" w:type="dxa"/>
-          </w:tcPr>
-          <w:p>
-            <w:pPr>
-              <w:rPr>
-                <w:rFonts w:ascii="Arial" w:hAnsi="Arial" w:cs="Arial"/>
-                <w:sz w:val="24"/>
-                <w:szCs w:val="24"/>
-              </w:rPr>
-            </w:pPr>
-            <w:r>
-              <w:rPr>
-                <w:rFonts w:ascii="Arial" w:hAnsi="Arial" w:cs="Arial"/>
-                <w:sz w:val="24"/>
-                <w:szCs w:val="24"/>
-              </w:rPr>
-              <w:t>Impuesto Sobre la Renta Salarios</w:t>
-            </w:r>
-          </w:p>
-        </w:tc>
-      </w:tr>
-      <w:tr>
-        <w:tc>
-          <w:tcPr>
-            <w:tcW w:w="4414" w:type="dxa"/>
-          </w:tcPr>
-          <w:p>
-            <w:pPr>
-              <w:rPr>
-                <w:rFonts w:ascii="Arial" w:hAnsi="Arial" w:cs="Arial"/>
-                <w:sz w:val="24"/>
-                <w:szCs w:val="24"/>
-              </w:rPr>
-            </w:pPr>
-            <w:r>
-              <w:rPr>
-                <w:rFonts w:ascii="Arial" w:hAnsi="Arial" w:cs="Arial"/>
-                <w:sz w:val="24"/>
-                <w:szCs w:val="24"/>
-              </w:rPr>
-              <w:t>PREDIAL</w:t>
-            </w:r>
-          </w:p>
-        </w:tc>
-        <w:tc>
-          <w:tcPr>
-            <w:tcW w:w="4414" w:type="dxa"/>
-          </w:tcPr>
-          <w:p>
-            <w:pPr>
-              <w:rPr>
-                <w:rFonts w:ascii="Arial" w:hAnsi="Arial" w:cs="Arial"/>
-                <w:sz w:val="24"/>
-                <w:szCs w:val="24"/>
-              </w:rPr>
-            </w:pPr>
-            <w:r>
-              <w:rPr>
-                <w:rFonts w:ascii="Arial" w:hAnsi="Arial" w:cs="Arial"/>
-                <w:sz w:val="24"/>
-                <w:szCs w:val="24"/>
-              </w:rPr>
-              <w:t>Impuesto Predial</w:t>
-            </w:r>
-          </w:p>
-        </w:tc>
-      </w:tr>
-      <w:tr>
-        <w:tc>
-          <w:tcPr>
-            <w:tcW w:w="4414" w:type="dxa"/>
-          </w:tcPr>
-          <w:p>
-            <w:pPr>
-              <w:rPr>
-                <w:rFonts w:ascii="Arial" w:hAnsi="Arial" w:cs="Arial"/>
-                <w:sz w:val="24"/>
-                <w:szCs w:val="24"/>
-              </w:rPr>
-            </w:pPr>
-            <w:r>
-              <w:rPr>
-                <w:rFonts w:ascii="Arial" w:hAnsi="Arial" w:cs="Arial"/>
-                <w:sz w:val="24"/>
-                <w:szCs w:val="24"/>
-              </w:rPr>
-              <w:t>FEIEF</w:t>
-            </w:r>
-          </w:p>
-        </w:tc>
-        <w:tc>
-          <w:tcPr>
-            <w:tcW w:w="4414" w:type="dxa"/>
-          </w:tcPr>
-          <w:p>
-            <w:pPr>
-              <w:rPr>
-                <w:rFonts w:ascii="Arial" w:hAnsi="Arial" w:cs="Arial"/>
-                <w:sz w:val="24"/>
-                <w:szCs w:val="24"/>
-              </w:rPr>
-            </w:pPr>
-            <w:r>
-              <w:rPr>
-                <w:rFonts w:ascii="Arial" w:hAnsi="Arial" w:cs="Arial"/>
-                <w:sz w:val="24"/>
-                <w:szCs w:val="24"/>
-              </w:rPr>
-              <w:t>Fondo de Estabilización de los Ingresos de las Entidades Federativas</w:t>
-            </w:r>
-          </w:p>
-        </w:tc>
-      </w:tr>
-      <w:tr>
-        <w:tc>
-          <w:tcPr>
-            <w:tcW w:w="4414" w:type="dxa"/>
-          </w:tcPr>
-          <w:p>
-            <w:pPr>
-              <w:rPr>
-                <w:rFonts w:ascii="Arial" w:hAnsi="Arial" w:cs="Arial"/>
-                <w:sz w:val="24"/>
-                <w:szCs w:val="24"/>
-              </w:rPr>
-            </w:pPr>
-            <w:r>
-              <w:rPr>
-                <w:rFonts w:ascii="Arial" w:hAnsi="Arial" w:cs="Arial"/>
-                <w:sz w:val="24"/>
-                <w:szCs w:val="24"/>
-              </w:rPr>
-              <w:t>ISN</w:t>
-            </w:r>
-          </w:p>
-        </w:tc>
-        <w:tc>
-          <w:tcPr>
-            <w:tcW w:w="4414" w:type="dxa"/>
-          </w:tcPr>
-          <w:p>
-            <w:pPr>
-              <w:rPr>
-                <w:rFonts w:ascii="Arial" w:hAnsi="Arial" w:cs="Arial"/>
-                <w:sz w:val="24"/>
-                <w:szCs w:val="24"/>
-              </w:rPr>
-            </w:pPr>
-            <w:r>
-              <w:rPr>
-                <w:rFonts w:ascii="Arial" w:hAnsi="Arial" w:cs="Arial"/>
-                <w:sz w:val="24"/>
-                <w:szCs w:val="24"/>
-              </w:rPr>
-              <w:t>Impuesto Sobre Nomina</w:t>
-            </w:r>
-          </w:p>
-        </w:tc>
-      </w:tr>
-      <w:tr>
-        <w:tc>
-          <w:tcPr>
-            <w:tcW w:w="4414" w:type="dxa"/>
-          </w:tcPr>
-          <w:p>
-            <w:pPr>
-              <w:rPr>
-                <w:rFonts w:ascii="Arial" w:hAnsi="Arial" w:cs="Arial"/>
-                <w:sz w:val="24"/>
-                <w:szCs w:val="24"/>
-              </w:rPr>
-            </w:pPr>
-            <w:r>
-              <w:rPr>
-                <w:rFonts w:ascii="Arial" w:hAnsi="Arial" w:cs="Arial"/>
-                <w:sz w:val="24"/>
-                <w:szCs w:val="24"/>
-              </w:rPr>
-              <w:t>ICV</w:t>
-            </w:r>
-          </w:p>
-        </w:tc>
-        <w:tc>
-          <w:tcPr>
-            <w:tcW w:w="4414" w:type="dxa"/>
-          </w:tcPr>
-          <w:p>
-            <w:pPr>
-              <w:rPr>
-                <w:rFonts w:ascii="Arial" w:hAnsi="Arial" w:cs="Arial"/>
-                <w:sz w:val="24"/>
-                <w:szCs w:val="24"/>
-              </w:rPr>
-            </w:pPr>
-            <w:r>
-              <w:rPr>
-                <w:rFonts w:ascii="Arial" w:hAnsi="Arial" w:cs="Arial"/>
-                <w:sz w:val="24"/>
-                <w:szCs w:val="24"/>
-              </w:rPr>
-              <w:t>Instituto de Control Vehicular</w:t>
-            </w:r>
-          </w:p>
-        </w:tc>
-      </w:tr>
-      <w:tr>
-        <w:tc>
-          <w:tcPr>
-            <w:tcW w:w="4414" w:type="dxa"/>
-          </w:tcPr>
-          <w:p>
-            <w:pPr>
-              <w:rPr>
-                <w:rFonts w:ascii="Arial" w:hAnsi="Arial" w:cs="Arial"/>
-                <w:sz w:val="24"/>
-                <w:szCs w:val="24"/>
-              </w:rPr>
-            </w:pPr>
-            <w:r>
-              <w:rPr>
-                <w:rFonts w:ascii="Arial" w:hAnsi="Arial" w:cs="Arial"/>
-                <w:sz w:val="24"/>
-                <w:szCs w:val="24"/>
-              </w:rPr>
-              <w:t>ISN100</w:t>
-            </w:r>
-          </w:p>
-        </w:tc>
-        <w:tc>
-          <w:tcPr>
-            <w:tcW w:w="4414" w:type="dxa"/>
-          </w:tcPr>
-          <w:p>
-            <w:pPr>
-              <w:rPr>
-                <w:rFonts w:ascii="Arial" w:hAnsi="Arial" w:cs="Arial"/>
-                <w:sz w:val="24"/>
-                <w:szCs w:val="24"/>
-              </w:rPr>
-            </w:pPr>
-            <w:r>
-              <w:rPr>
-                <w:rFonts w:ascii="Arial" w:hAnsi="Arial" w:cs="Arial"/>
-                <w:sz w:val="24"/>
-                <w:szCs w:val="24"/>
-              </w:rPr>
-              <w:t>Impuesto Sobre la Renta al 100%</w:t>
-            </w:r>
-          </w:p>
-        </w:tc>
-      </w:tr>
-      <w:tr>
-        <w:tc>
-          <w:tcPr>
-            <w:tcW w:w="4414" w:type="dxa"/>
-          </w:tcPr>
-          <w:p>
-            <w:pPr>
-              <w:rPr>
-                <w:rFonts w:ascii="Arial" w:hAnsi="Arial" w:cs="Arial"/>
-                <w:sz w:val="24"/>
-                <w:szCs w:val="24"/>
-              </w:rPr>
-            </w:pPr>
-            <w:r>
-              <w:rPr>
-                <w:rFonts w:ascii="Arial" w:hAnsi="Arial" w:cs="Arial"/>
-                <w:sz w:val="24"/>
-                <w:szCs w:val="24"/>
-              </w:rPr>
-              <w:t>FOULT</w:t>
-            </w:r>
-          </w:p>
-        </w:tc>
-        <w:tc>
-          <w:tcPr>
-            <w:tcW w:w="4414" w:type="dxa"/>
-          </w:tcPr>
-          <w:p>
-            <w:pPr>
-              <w:rPr>
-                <w:rFonts w:ascii="Arial" w:hAnsi="Arial" w:cs="Arial"/>
-                <w:sz w:val="24"/>
-                <w:szCs w:val="24"/>
-              </w:rPr>
-            </w:pPr>
-            <w:r>
-              <w:rPr>
-                <w:rFonts w:ascii="Arial" w:hAnsi="Arial" w:cs="Arial"/>
-                <w:sz w:val="24"/>
-                <w:szCs w:val="24"/>
-              </w:rPr>
-              <w:t xml:space="preserve">Fondo de </w:t>
-            </w:r>
-            <w:proofErr w:type="spellStart"/>
-            <w:r>
-              <w:rPr>
-                <w:rFonts w:ascii="Arial" w:hAnsi="Arial" w:cs="Arial"/>
-                <w:sz w:val="24"/>
-                <w:szCs w:val="24"/>
-              </w:rPr>
-              <w:t>Ultracrecimiento</w:t>
-            </w:r>
-            <w:proofErr w:type="spellEnd"/>
-          </w:p>
-        </w:tc>
-      </w:tr>
-      <w:tr>
-        <w:tc>
-          <w:tcPr>
-            <w:tcW w:w="4414" w:type="dxa"/>
-          </w:tcPr>
-          <w:p>
-            <w:pPr>
-              <w:rPr>
-                <w:rFonts w:ascii="Arial" w:hAnsi="Arial" w:cs="Arial"/>
-                <w:sz w:val="24"/>
-                <w:szCs w:val="24"/>
-              </w:rPr>
-            </w:pPr>
-            <w:r>
-              <w:rPr>
-                <w:rFonts w:ascii="Arial" w:hAnsi="Arial" w:cs="Arial"/>
-                <w:sz w:val="24"/>
-                <w:szCs w:val="24"/>
-              </w:rPr>
-              <w:t>FODES</w:t>
-            </w:r>
-          </w:p>
-        </w:tc>
-        <w:tc>
-          <w:tcPr>
-            <w:tcW w:w="4414" w:type="dxa"/>
-          </w:tcPr>
-          <w:p>
-            <w:pPr>
-              <w:rPr>
-                <w:rFonts w:ascii="Arial" w:hAnsi="Arial" w:cs="Arial"/>
-                <w:sz w:val="24"/>
-                <w:szCs w:val="24"/>
-              </w:rPr>
-            </w:pPr>
-            <w:r>
-              <w:rPr>
-                <w:rFonts w:ascii="Arial" w:hAnsi="Arial" w:cs="Arial"/>
-                <w:sz w:val="24"/>
-                <w:szCs w:val="24"/>
-              </w:rPr>
-              <w:t>Fondo de Desarrollo Social</w:t>
-            </w:r>
-          </w:p>
-        </w:tc>
-      </w:tr>
-      <w:tr>
-        <w:tc>
-          <w:tcPr>
-            <w:tcW w:w="4414" w:type="dxa"/>
-          </w:tcPr>
-          <w:p>
-            <w:pPr>
-              <w:rPr>
-                <w:rFonts w:ascii="Arial" w:hAnsi="Arial" w:cs="Arial"/>
-                <w:sz w:val="24"/>
-                <w:szCs w:val="24"/>
-              </w:rPr>
-            </w:pPr>
-            <w:r>
-              <w:rPr>
-                <w:rFonts w:ascii="Arial" w:hAnsi="Arial" w:cs="Arial"/>
-                <w:sz w:val="24"/>
-                <w:szCs w:val="24"/>
-              </w:rPr>
-              <w:t>FOSEGUM</w:t>
-            </w:r>
-          </w:p>
-        </w:tc>
-        <w:tc>
-          <w:tcPr>
-            <w:tcW w:w="4414" w:type="dxa"/>
-          </w:tcPr>
-          <w:p>
-            <w:pPr>
-              <w:rPr>
-                <w:rFonts w:ascii="Arial" w:hAnsi="Arial" w:cs="Arial"/>
-                <w:sz w:val="24"/>
-                <w:szCs w:val="24"/>
-              </w:rPr>
-            </w:pPr>
-            <w:r>
-              <w:rPr>
-                <w:rFonts w:ascii="Arial" w:hAnsi="Arial" w:cs="Arial"/>
-                <w:sz w:val="24"/>
-                <w:szCs w:val="24"/>
-              </w:rPr>
-              <w:t>Fondo de Seguridad para los Municipios</w:t>
-            </w:r>
-          </w:p>
-        </w:tc>
-      </w:tr>
-      <w:tr>
-        <w:tc>
-          <w:tcPr>
-            <w:tcW w:w="4414" w:type="dxa"/>
-          </w:tcPr>
-          <w:p>
-            <w:pPr>
-              <w:rPr>
-                <w:rFonts w:ascii="Arial" w:hAnsi="Arial" w:cs="Arial"/>
-                <w:sz w:val="24"/>
-                <w:szCs w:val="24"/>
-              </w:rPr>
-            </w:pPr>
-            <w:r>
-              <w:rPr>
-                <w:rFonts w:ascii="Arial" w:hAnsi="Arial" w:cs="Arial"/>
-                <w:sz w:val="24"/>
-                <w:szCs w:val="24"/>
-              </w:rPr>
-              <w:t>FODEM</w:t>
-            </w:r>
-          </w:p>
-        </w:tc>
-        <w:tc>
-          <w:tcPr>
-            <w:tcW w:w="4414" w:type="dxa"/>
-          </w:tcPr>
-          <w:p>
-            <w:pPr>
-              <w:rPr>
-                <w:rFonts w:ascii="Arial" w:hAnsi="Arial" w:cs="Arial"/>
-                <w:sz w:val="24"/>
-                <w:szCs w:val="24"/>
-              </w:rPr>
-            </w:pPr>
-            <w:r>
-              <w:rPr>
-                <w:rFonts w:ascii="Arial" w:hAnsi="Arial" w:cs="Arial"/>
-                <w:sz w:val="24"/>
-                <w:szCs w:val="24"/>
-              </w:rPr>
-              <w:t>Fondo de Desarrollo Municipal</w:t>
-            </w:r>
-          </w:p>
-        </w:tc>
-      </w:tr>
-      <w:tr>
-        <w:tc>
-          <w:tcPr>
-            <w:tcW w:w="4414" w:type="dxa"/>
-          </w:tcPr>
-          <w:p>
-            <w:pPr>
-              <w:rPr>
-                <w:rFonts w:ascii="Arial" w:hAnsi="Arial" w:cs="Arial"/>
-                <w:sz w:val="24"/>
-                <w:szCs w:val="24"/>
-              </w:rPr>
-            </w:pPr>
-            <w:r>
-              <w:rPr>
-                <w:rFonts w:ascii="Arial" w:hAnsi="Arial" w:cs="Arial"/>
-                <w:sz w:val="24"/>
-                <w:szCs w:val="24"/>
-              </w:rPr>
-              <w:t>FORTAMUN</w:t>
-            </w:r>
-          </w:p>
-        </w:tc>
-        <w:tc>
-          <w:tcPr>
-            <w:tcW w:w="4414" w:type="dxa"/>
-          </w:tcPr>
-          <w:p>
-            <w:pPr>
-              <w:rPr>
-                <w:rFonts w:ascii="Arial" w:hAnsi="Arial" w:cs="Arial"/>
-                <w:sz w:val="24"/>
-                <w:szCs w:val="24"/>
-              </w:rPr>
-            </w:pPr>
-            <w:r>
-              <w:rPr>
-                <w:rFonts w:ascii="Arial" w:hAnsi="Arial" w:cs="Arial"/>
-                <w:sz w:val="24"/>
-                <w:szCs w:val="24"/>
-              </w:rPr>
-              <w:t>Fondo de Fortalecimiento a los Municipios</w:t>
-            </w:r>
-          </w:p>
-        </w:tc>
-      </w:tr>
-      <w:tr>
-        <w:tc>
-          <w:tcPr>
-            <w:tcW w:w="4414" w:type="dxa"/>
-          </w:tcPr>
-          <w:p>
-            <w:pPr>
-              <w:rPr>
-                <w:rFonts w:ascii="Arial" w:hAnsi="Arial" w:cs="Arial"/>
-                <w:sz w:val="24"/>
-                <w:szCs w:val="24"/>
-              </w:rPr>
-            </w:pPr>
-            <w:r>
-              <w:rPr>
-                <w:rFonts w:ascii="Arial" w:hAnsi="Arial" w:cs="Arial"/>
-                <w:sz w:val="24"/>
-                <w:szCs w:val="24"/>
-              </w:rPr>
-              <w:t>FISM</w:t>
-            </w:r>
-          </w:p>
-        </w:tc>
-        <w:tc>
-          <w:tcPr>
-            <w:tcW w:w="4414" w:type="dxa"/>
-          </w:tcPr>
-          <w:p>
-            <w:pPr>
-              <w:rPr>
-                <w:rFonts w:ascii="Arial" w:hAnsi="Arial" w:cs="Arial"/>
-                <w:sz w:val="24"/>
-                <w:szCs w:val="24"/>
-              </w:rPr>
-            </w:pPr>
-            <w:r>
-              <w:rPr>
-                <w:rFonts w:ascii="Arial" w:hAnsi="Arial" w:cs="Arial"/>
-                <w:sz w:val="24"/>
-                <w:szCs w:val="24"/>
-              </w:rPr>
-              <w:t>Fondo de Infraestructura Social Municipal</w:t>
-            </w:r>
-          </w:p>
-        </w:tc>
-      </w:tr>
-      <w:tr>
-        <w:tc>
-          <w:tcPr>
-            <w:tcW w:w="4414" w:type="dxa"/>
-          </w:tcPr>
-          <w:p>
-            <w:pPr>
-              <w:rPr>
-                <w:rFonts w:ascii="Arial" w:hAnsi="Arial" w:cs="Arial"/>
-                <w:sz w:val="24"/>
-                <w:szCs w:val="24"/>
-              </w:rPr>
-            </w:pPr>
-            <w:r>
-              <w:rPr>
-                <w:rFonts w:ascii="Arial" w:hAnsi="Arial" w:cs="Arial"/>
-                <w:sz w:val="24"/>
-                <w:szCs w:val="24"/>
-              </w:rPr>
-              <w:t>ISR INMUEBLES</w:t>
-            </w:r>
-          </w:p>
-        </w:tc>
-        <w:tc>
-          <w:tcPr>
-            <w:tcW w:w="4414" w:type="dxa"/>
-          </w:tcPr>
-          <w:p>
-            <w:pPr>
-              <w:rPr>
-                <w:rFonts w:ascii="Arial" w:hAnsi="Arial" w:cs="Arial"/>
-                <w:sz w:val="24"/>
-                <w:szCs w:val="24"/>
-              </w:rPr>
-            </w:pPr>
-            <w:r>
-              <w:rPr>
-                <w:rFonts w:ascii="Arial" w:hAnsi="Arial" w:cs="Arial"/>
-                <w:sz w:val="24"/>
-                <w:szCs w:val="24"/>
-              </w:rPr>
-              <w:t>Impuesto Sobre la Renta Inmuebles</w:t>
-            </w:r>
-          </w:p>
-        </w:tc>
-      </w:tr>
-      <w:tr>
-        <w:tc>
-          <w:tcPr>
-            <w:tcW w:w="4414" w:type="dxa"/>
-          </w:tcPr>
-          <w:p>
-            <w:pPr>
-              <w:rPr>
-                <w:rFonts w:ascii="Arial" w:hAnsi="Arial" w:cs="Arial"/>
-                <w:sz w:val="24"/>
-                <w:szCs w:val="24"/>
-              </w:rPr>
-            </w:pPr>
-            <w:r>
-              <w:rPr>
-                <w:rFonts w:ascii="Arial" w:hAnsi="Arial" w:cs="Arial"/>
-                <w:sz w:val="24"/>
-                <w:szCs w:val="24"/>
-              </w:rPr>
-              <w:t>HIDROCARBUROS</w:t>
-            </w:r>
-          </w:p>
-        </w:tc>
-        <w:tc>
-          <w:tcPr>
-            <w:tcW w:w="4414" w:type="dxa"/>
-          </w:tcPr>
-          <w:p>
-            <w:pPr>
-              <w:rPr>
-                <w:rFonts w:ascii="Arial" w:hAnsi="Arial" w:cs="Arial"/>
-                <w:sz w:val="24"/>
-                <w:szCs w:val="24"/>
-              </w:rPr>
-            </w:pPr>
-            <w:r>
-              <w:rPr>
-                <w:rFonts w:ascii="Arial" w:hAnsi="Arial" w:cs="Arial"/>
-                <w:sz w:val="24"/>
-                <w:szCs w:val="24"/>
-              </w:rPr>
-              <w:t>Fondo de Hidrocarburos</w:t>
-            </w:r>
-          </w:p>
-        </w:tc>
-      </w:tr>
-      <w:tr>
-        <w:tc>
-          <w:tcPr>
-            <w:tcW w:w="4414" w:type="dxa"/>
-          </w:tcPr>
-          <w:p>
-            <w:pPr>
-              <w:rPr>
-                <w:rFonts w:ascii="Arial" w:hAnsi="Arial" w:cs="Arial"/>
-                <w:sz w:val="24"/>
-                <w:szCs w:val="24"/>
-              </w:rPr>
-            </w:pPr>
-            <w:r>
-              <w:rPr>
-                <w:rFonts w:ascii="Arial" w:hAnsi="Arial" w:cs="Arial"/>
-                <w:sz w:val="24"/>
-                <w:szCs w:val="24"/>
-              </w:rPr>
-              <w:t>FGP</w:t>
-            </w:r>
-          </w:p>
-        </w:tc>
-        <w:tc>
-          <w:tcPr>
-            <w:tcW w:w="4414" w:type="dxa"/>
-          </w:tcPr>
-          <w:p>
-            <w:pPr>
-              <w:rPr>
-                <w:rFonts w:ascii="Arial" w:hAnsi="Arial" w:cs="Arial"/>
-                <w:sz w:val="24"/>
-                <w:szCs w:val="24"/>
-              </w:rPr>
-            </w:pPr>
-            <w:r>
-              <w:rPr>
-                <w:rFonts w:ascii="Arial" w:hAnsi="Arial" w:cs="Arial"/>
-                <w:sz w:val="24"/>
-                <w:szCs w:val="24"/>
-              </w:rPr>
-              <w:t>Fondo General de Participaciones</w:t>
-            </w:r>
-          </w:p>
-        </w:tc>
-      </w:tr>
-      <w:tr>
-        <w:tc>
-          <w:tcPr>
-            <w:tcW w:w="4414" w:type="dxa"/>
-          </w:tcPr>
-          <w:p>
-            <w:pPr>
-              <w:rPr>
-                <w:rFonts w:ascii="Arial" w:hAnsi="Arial" w:cs="Arial"/>
-                <w:sz w:val="24"/>
-                <w:szCs w:val="24"/>
-              </w:rPr>
-            </w:pPr>
-            <w:r>
-              <w:rPr>
-                <w:rFonts w:ascii="Arial" w:hAnsi="Arial" w:cs="Arial"/>
-                <w:sz w:val="24"/>
-                <w:szCs w:val="24"/>
-              </w:rPr>
-              <w:t>FFM 70</w:t>
-            </w:r>
-          </w:p>
-        </w:tc>
-        <w:tc>
-          <w:tcPr>
-            <w:tcW w:w="4414" w:type="dxa"/>
-          </w:tcPr>
-          <w:p>
-            <w:pPr>
-              <w:rPr>
-                <w:rFonts w:ascii="Arial" w:hAnsi="Arial" w:cs="Arial"/>
-                <w:sz w:val="24"/>
-                <w:szCs w:val="24"/>
-              </w:rPr>
-            </w:pPr>
-            <w:r>
-              <w:rPr>
-                <w:rFonts w:ascii="Arial" w:hAnsi="Arial" w:cs="Arial"/>
-                <w:sz w:val="24"/>
-                <w:szCs w:val="24"/>
-              </w:rPr>
-              <w:t>Fondo de Fomento Municipal 70%</w:t>
-            </w:r>
-          </w:p>
-        </w:tc>
-      </w:tr>
-      <w:tr>
-        <w:tc>
-          <w:tcPr>
-            <w:tcW w:w="4414" w:type="dxa"/>
-          </w:tcPr>
-          <w:p>
-            <w:pPr>
-              <w:rPr>
-                <w:rFonts w:ascii="Arial" w:hAnsi="Arial" w:cs="Arial"/>
-                <w:sz w:val="24"/>
-                <w:szCs w:val="24"/>
-              </w:rPr>
-            </w:pPr>
-            <w:r>
-              <w:rPr>
-                <w:rFonts w:ascii="Arial" w:hAnsi="Arial" w:cs="Arial"/>
-                <w:sz w:val="24"/>
-                <w:szCs w:val="24"/>
-              </w:rPr>
-              <w:t>FFM 30</w:t>
-            </w:r>
-          </w:p>
-        </w:tc>
-        <w:tc>
-          <w:tcPr>
-            <w:tcW w:w="4414" w:type="dxa"/>
-          </w:tcPr>
-          <w:p>
-            <w:pPr>
-              <w:rPr>
-                <w:rFonts w:ascii="Arial" w:hAnsi="Arial" w:cs="Arial"/>
-                <w:sz w:val="24"/>
-                <w:szCs w:val="24"/>
-              </w:rPr>
-            </w:pPr>
-            <w:r>
-              <w:rPr>
-                <w:rFonts w:ascii="Arial" w:hAnsi="Arial" w:cs="Arial"/>
-                <w:sz w:val="24"/>
-                <w:szCs w:val="24"/>
-              </w:rPr>
-              <w:t>Fondo de Fomento Municipal 30%</w:t>
-            </w:r>
-          </w:p>
-        </w:tc>
-      </w:tr>
-    </w:tbl>
-    <w:p>
-      <w:pPr>
-        <w:rPr>
-          <w:rFonts w:ascii="Arial" w:hAnsi="Arial" w:cs="Arial"/>
-          <w:b/>
-          <w:sz w:val="24"/>
-          <w:szCs w:val="24"/>
-        </w:rPr>
-      </w:pPr>
-    </w:p>
-    <w:tbl>
-      <w:tblPr>
-        <w:tblStyle w:val="Tablaconcuadrcula"/>
-        <w:tblW w:w="0" w:type="auto"/>
-        <w:tblLook w:val="04A0" w:firstRow="1" w:lastRow="0" w:firstColumn="1" w:lastColumn="0" w:noHBand="0" w:noVBand="1"/>
-      </w:tblPr>
-      <w:tblGrid>
-        <w:gridCol w:w="4414"/>
-        <w:gridCol w:w="4414"/>
-      </w:tblGrid>
-      <w:tr>
-        <w:tc>
-          <w:tcPr>
-            <w:tcW w:w="4414" w:type="dxa"/>
-            <w:shd w:val="clear" w:color="auto" w:fill="1F3864" w:themeFill="accent5" w:themeFillShade="80"/>
-          </w:tcPr>
-          <w:p>
-            <w:pPr>
-              <w:rPr>
-                <w:rFonts w:ascii="Arial" w:hAnsi="Arial" w:cs="Arial"/>
-                <w:sz w:val="24"/>
-                <w:szCs w:val="24"/>
-              </w:rPr>
-            </w:pPr>
-            <w:r>
-              <w:rPr>
-                <w:rFonts w:ascii="Arial" w:hAnsi="Arial" w:cs="Arial"/>
-                <w:b/>
-                <w:spacing w:val="2"/>
-                <w:sz w:val="24"/>
-                <w:szCs w:val="24"/>
-              </w:rPr>
-              <w:t xml:space="preserve">Filtro Proveedor </w:t>
-            </w:r>
-          </w:p>
-        </w:tc>
-        <w:tc>
-          <w:tcPr>
-            <w:tcW w:w="4414" w:type="dxa"/>
-            <w:shd w:val="clear" w:color="auto" w:fill="1F3864" w:themeFill="accent5" w:themeFillShade="80"/>
-          </w:tcPr>
-          <w:p>
-            <w:pPr>
-              <w:rPr>
-                <w:rFonts w:ascii="Arial" w:hAnsi="Arial" w:cs="Arial"/>
-              </w:rPr>
-            </w:pPr>
-            <w:r>
-              <w:rPr>
-                <w:rFonts w:ascii="Arial" w:hAnsi="Arial" w:cs="Arial"/>
-                <w:b/>
-              </w:rPr>
-              <w:t>Descripción</w:t>
-            </w:r>
-          </w:p>
-        </w:tc>
-      </w:tr>
-      <w:tr>
-        <w:tc>
-          <w:tcPr>
-            <w:tcW w:w="4414" w:type="dxa"/>
-          </w:tcPr>
-          <w:p>
-            <w:pPr>
-              <w:rPr>
-                <w:rFonts w:ascii="Arial" w:hAnsi="Arial" w:cs="Arial"/>
-                <w:sz w:val="24"/>
-                <w:szCs w:val="24"/>
-              </w:rPr>
-            </w:pPr>
-            <w:r>
-              <w:rPr>
-                <w:rFonts w:ascii="Arial" w:hAnsi="Arial" w:cs="Arial"/>
-                <w:sz w:val="24"/>
-                <w:szCs w:val="24"/>
-              </w:rPr>
-              <w:t>Proveedor</w:t>
-            </w:r>
-          </w:p>
-        </w:tc>
-        <w:tc>
-          <w:tcPr>
-            <w:tcW w:w="4414" w:type="dxa"/>
-          </w:tcPr>
-          <w:p>
-            <w:pPr>
-              <w:rPr>
-                <w:rFonts w:ascii="Arial" w:hAnsi="Arial" w:cs="Arial"/>
-                <w:sz w:val="24"/>
-                <w:szCs w:val="24"/>
-              </w:rPr>
-            </w:pPr>
-            <w:r>
-              <w:rPr>
-                <w:rFonts w:ascii="Arial" w:hAnsi="Arial" w:cs="Arial"/>
-                <w:sz w:val="24"/>
-                <w:szCs w:val="24"/>
-              </w:rPr>
-              <w:t>Lista de los</w:t>
-            </w:r>
-            <w:r>
-              <w:rPr>
-                <w:rFonts w:ascii="Arial" w:hAnsi="Arial" w:cs="Arial"/>
-                <w:sz w:val="24"/>
-                <w:szCs w:val="24"/>
-              </w:rPr>
-              <w:t xml:space="preserve"> </w:t>
-            </w:r>
-            <w:r>
-              <w:rPr>
-                <w:rFonts w:ascii="Arial" w:hAnsi="Arial" w:cs="Arial"/>
-                <w:sz w:val="24"/>
-                <w:szCs w:val="24"/>
-              </w:rPr>
-              <w:t>M</w:t>
-            </w:r>
-            <w:r>
-              <w:rPr>
-                <w:rFonts w:ascii="Arial" w:hAnsi="Arial" w:cs="Arial"/>
-                <w:sz w:val="24"/>
-                <w:szCs w:val="24"/>
-              </w:rPr>
-              <w:t>unicipios</w:t>
-            </w:r>
-            <w:r>
-              <w:rPr>
-                <w:rFonts w:ascii="Arial" w:hAnsi="Arial" w:cs="Arial"/>
-                <w:sz w:val="24"/>
-                <w:szCs w:val="24"/>
-              </w:rPr>
-              <w:t xml:space="preserve"> y Organismos</w:t>
-            </w:r>
-            <w:r>
-              <w:rPr>
-                <w:rFonts w:ascii="Arial" w:hAnsi="Arial" w:cs="Arial"/>
-                <w:sz w:val="24"/>
-                <w:szCs w:val="24"/>
-              </w:rPr>
-              <w:t xml:space="preserve"> de N</w:t>
-            </w:r>
-            <w:r>
-              <w:rPr>
-                <w:rFonts w:ascii="Arial" w:hAnsi="Arial" w:cs="Arial"/>
-                <w:sz w:val="24"/>
-                <w:szCs w:val="24"/>
-              </w:rPr>
-              <w:t xml:space="preserve">uevo </w:t>
-            </w:r>
-            <w:r>
-              <w:rPr>
-                <w:rFonts w:ascii="Arial" w:hAnsi="Arial" w:cs="Arial"/>
-                <w:sz w:val="24"/>
-                <w:szCs w:val="24"/>
-              </w:rPr>
-              <w:t>L</w:t>
-            </w:r>
-            <w:r>
-              <w:rPr>
-                <w:rFonts w:ascii="Arial" w:hAnsi="Arial" w:cs="Arial"/>
-                <w:sz w:val="24"/>
-                <w:szCs w:val="24"/>
-              </w:rPr>
-              <w:t>eón</w:t>
-            </w:r>
-          </w:p>
-        </w:tc>
-      </w:tr>
-    </w:tbl>
-    <w:p>
-      <w:pPr>
-        <w:rPr>
-          <w:rFonts w:ascii="Arial" w:hAnsi="Arial" w:cs="Arial"/>
-          <w:b/>
-          <w:sz w:val="24"/>
-          <w:szCs w:val="24"/>
-        </w:rPr>
-      </w:pPr>
-    </w:p>
-    <w:tbl>
-      <w:tblPr>
-        <w:tblStyle w:val="Tablaconcuadrcula"/>
-        <w:tblW w:w="0" w:type="auto"/>
-        <w:tblLook w:val="04A0" w:firstRow="1" w:lastRow="0" w:firstColumn="1" w:lastColumn="0" w:noHBand="0" w:noVBand="1"/>
-      </w:tblPr>
-      <w:tblGrid>
-        <w:gridCol w:w="4414"/>
-        <w:gridCol w:w="4414"/>
-      </w:tblGrid>
-      <w:tr>
-        <w:tc>
-          <w:tcPr>
-            <w:tcW w:w="4414" w:type="dxa"/>
-            <w:shd w:val="clear" w:color="auto" w:fill="1F3864" w:themeFill="accent5" w:themeFillShade="80"/>
-          </w:tcPr>
-          <w:p>
-            <w:pPr>
-              <w:rPr>
-                <w:rFonts w:ascii="Arial" w:hAnsi="Arial" w:cs="Arial"/>
-                <w:sz w:val="24"/>
-                <w:szCs w:val="24"/>
-              </w:rPr>
-            </w:pPr>
-            <w:r>
-              <w:rPr>
-                <w:rFonts w:ascii="Arial" w:hAnsi="Arial" w:cs="Arial"/>
-                <w:b/>
-                <w:spacing w:val="2"/>
-                <w:sz w:val="24"/>
-                <w:szCs w:val="24"/>
-              </w:rPr>
-              <w:t xml:space="preserve">Filtro Mes </w:t>
-            </w:r>
-          </w:p>
-        </w:tc>
-        <w:tc>
-          <w:tcPr>
-            <w:tcW w:w="4414" w:type="dxa"/>
-            <w:shd w:val="clear" w:color="auto" w:fill="1F3864" w:themeFill="accent5" w:themeFillShade="80"/>
-          </w:tcPr>
-          <w:p>
-            <w:pPr>
-              <w:rPr>
-                <w:rFonts w:ascii="Arial" w:hAnsi="Arial" w:cs="Arial"/>
-              </w:rPr>
-            </w:pPr>
-            <w:r>
-              <w:rPr>
-                <w:rFonts w:ascii="Arial" w:hAnsi="Arial" w:cs="Arial"/>
-                <w:b/>
-              </w:rPr>
-              <w:t>Descripción</w:t>
-            </w:r>
-          </w:p>
-        </w:tc>
-      </w:tr>
-      <w:tr>
-        <w:tc>
-          <w:tcPr>
-            <w:tcW w:w="4414" w:type="dxa"/>
-          </w:tcPr>
-          <w:p>
-            <w:pPr>
-              <w:rPr>
-                <w:rFonts w:ascii="Arial" w:hAnsi="Arial" w:cs="Arial"/>
-                <w:b/>
-                <w:sz w:val="24"/>
-                <w:szCs w:val="24"/>
-              </w:rPr>
-            </w:pPr>
-            <w:r>
-              <w:rPr>
-                <w:rFonts w:ascii="Arial" w:hAnsi="Arial" w:cs="Arial"/>
-                <w:b/>
-                <w:sz w:val="24"/>
-                <w:szCs w:val="24"/>
-              </w:rPr>
-              <w:t xml:space="preserve">Mes </w:t>
-            </w:r>
-          </w:p>
-        </w:tc>
-        <w:tc>
-          <w:tcPr>
-            <w:tcW w:w="4414" w:type="dxa"/>
-          </w:tcPr>
-          <w:p>
-            <w:pPr>
-              <w:rPr>
-                <w:rFonts w:ascii="Arial" w:hAnsi="Arial" w:cs="Arial"/>
-                <w:sz w:val="24"/>
-                <w:szCs w:val="24"/>
-              </w:rPr>
-            </w:pPr>
-            <w:r>
-              <w:rPr>
-                <w:rFonts w:ascii="Arial" w:hAnsi="Arial" w:cs="Arial"/>
-                <w:sz w:val="24"/>
-                <w:szCs w:val="24"/>
-              </w:rPr>
-              <w:t>Lista de los meses del año</w:t>
-            </w:r>
-          </w:p>
-        </w:tc>
-      </w:tr>
-    </w:tbl>
-    <w:p>
-      <w:pPr>
-        <w:rPr>
-          <w:rFonts w:ascii="Arial" w:hAnsi="Arial" w:cs="Arial"/>
-          <w:b/>
-          <w:sz w:val="24"/>
-          <w:szCs w:val="24"/>
-        </w:rPr>
-      </w:pPr>
-    </w:p>
-    <w:tbl>
-      <w:tblPr>
-        <w:tblStyle w:val="Tablaconcuadrcula"/>
-        <w:tblW w:w="0" w:type="auto"/>
-        <w:tblLook w:val="04A0" w:firstRow="1" w:lastRow="0" w:firstColumn="1" w:lastColumn="0" w:noHBand="0" w:noVBand="1"/>
-      </w:tblPr>
-      <w:tblGrid>
-        <w:gridCol w:w="4414"/>
-        <w:gridCol w:w="4414"/>
-      </w:tblGrid>
-      <w:tr>
-        <w:tc>
-          <w:tcPr>
-            <w:tcW w:w="4414" w:type="dxa"/>
-            <w:shd w:val="clear" w:color="auto" w:fill="1F3864" w:themeFill="accent5" w:themeFillShade="80"/>
-          </w:tcPr>
-          <w:p>
-            <w:pPr>
-              <w:rPr>
-                <w:rFonts w:ascii="Arial" w:hAnsi="Arial" w:cs="Arial"/>
-                <w:sz w:val="24"/>
-                <w:szCs w:val="24"/>
-              </w:rPr>
-            </w:pPr>
-            <w:r>
-              <w:rPr>
-                <w:rFonts w:ascii="Arial" w:hAnsi="Arial" w:cs="Arial"/>
-                <w:b/>
-                <w:spacing w:val="2"/>
-                <w:sz w:val="24"/>
-                <w:szCs w:val="24"/>
-              </w:rPr>
-              <w:t xml:space="preserve">Filtro Año </w:t>
-            </w:r>
-          </w:p>
-        </w:tc>
-        <w:tc>
-          <w:tcPr>
-            <w:tcW w:w="4414" w:type="dxa"/>
-            <w:shd w:val="clear" w:color="auto" w:fill="1F3864" w:themeFill="accent5" w:themeFillShade="80"/>
-          </w:tcPr>
-          <w:p>
-            <w:pPr>
-              <w:rPr>
-                <w:rFonts w:ascii="Arial" w:hAnsi="Arial" w:cs="Arial"/>
-              </w:rPr>
-            </w:pPr>
-            <w:r>
-              <w:rPr>
-                <w:rFonts w:ascii="Arial" w:hAnsi="Arial" w:cs="Arial"/>
-                <w:b/>
-              </w:rPr>
-              <w:t>Descripción</w:t>
-            </w:r>
-          </w:p>
-        </w:tc>
-      </w:tr>
-      <w:tr>
-        <w:tc>
-          <w:tcPr>
-            <w:tcW w:w="4414" w:type="dxa"/>
-          </w:tcPr>
-          <w:p>
-            <w:pPr>
-              <w:rPr>
-                <w:rFonts w:ascii="Arial" w:hAnsi="Arial" w:cs="Arial"/>
-                <w:b/>
-                <w:sz w:val="24"/>
-                <w:szCs w:val="24"/>
-              </w:rPr>
-            </w:pPr>
-            <w:r>
-              <w:rPr>
-                <w:rFonts w:ascii="Arial" w:hAnsi="Arial" w:cs="Arial"/>
-                <w:b/>
-                <w:sz w:val="24"/>
-                <w:szCs w:val="24"/>
-              </w:rPr>
-              <w:t>Año</w:t>
-            </w:r>
-          </w:p>
-        </w:tc>
-        <w:tc>
-          <w:tcPr>
-            <w:tcW w:w="4414" w:type="dxa"/>
-          </w:tcPr>
-          <w:p>
-            <w:pPr>
-              <w:rPr>
-                <w:rFonts w:ascii="Arial" w:hAnsi="Arial" w:cs="Arial"/>
-                <w:sz w:val="24"/>
-                <w:szCs w:val="24"/>
-              </w:rPr>
-            </w:pPr>
-            <w:r>
-              <w:rPr>
-                <w:rFonts w:ascii="Arial" w:hAnsi="Arial" w:cs="Arial"/>
-                <w:sz w:val="24"/>
-                <w:szCs w:val="24"/>
-              </w:rPr>
-              <w:t xml:space="preserve">Lista de años </w:t>
-            </w:r>
-          </w:p>
-        </w:tc>
-      </w:tr>
-    </w:tbl>
-    <w:p>
-      <w:pPr>
-        <w:rPr>
-          <w:rFonts w:ascii="Arial" w:hAnsi="Arial" w:cs="Arial"/>
-          <w:b/>
-          <w:sz w:val="24"/>
-          <w:szCs w:val="24"/>
-        </w:rPr>
-      </w:pPr>
-    </w:p>
-    <w:p>
-      <w:pPr>
-        <w:jc w:val="both"/>
-        <w:rPr>
-          <w:rFonts w:ascii="Arial" w:hAnsi="Arial" w:cs="Arial"/>
-          <w:b/>
-          <w:sz w:val="24"/>
-          <w:szCs w:val="24"/>
-        </w:rPr>
-      </w:pPr>
-      <w:r>
-        <w:rPr>
-          <w:rFonts w:ascii="Arial" w:hAnsi="Arial" w:cs="Arial"/>
-          <w:b/>
-          <w:sz w:val="24"/>
-          <w:szCs w:val="24"/>
-        </w:rPr>
-        <w:t>A continuación, se muestra una tabla con los detalles del encabezado de cada una de las columnas de la tabla</w:t>
-      </w:r>
-      <w:r>
-        <w:rPr>
-          <w:rFonts w:ascii="Arial" w:hAnsi="Arial" w:cs="Arial"/>
-          <w:b/>
-          <w:sz w:val="24"/>
-          <w:szCs w:val="24"/>
-        </w:rPr>
-        <w:t>.</w:t>
-      </w:r>
-    </w:p>
-    <w:p>
-      <w:pPr>
-        <w:rPr>
-          <w:rFonts w:ascii="Arial" w:hAnsi="Arial" w:cs="Arial"/>
-          <w:b/>
-          <w:sz w:val="24"/>
-          <w:szCs w:val="24"/>
-        </w:rPr>
-      </w:pPr>
-      <w:r>
-        <w:rPr>
-          <w:rFonts w:ascii="Arial" w:hAnsi="Arial" w:cs="Arial"/>
-          <w:b/>
-          <w:noProof/>
-          <w:sz w:val="24"/>
-          <w:szCs w:val="24"/>
-          <w:lang w:val="es-MX" w:eastAsia="es-MX"/>
+      <w:r>
+        <w:rPr>
+          <w:rFonts w:ascii="Arial" w:hAnsi="Arial" w:cs="Arial"/>
+          <w:b/>
+          <w:sz w:val="24"/>
+          <w:szCs w:val="24"/>
         </w:rPr>
         <w:drawing>
-          <wp:anchor distT="0" distB="0" distL="114300" distR="114300" simplePos="0" relativeHeight="251872256" behindDoc="1" locked="0" layoutInCell="1" allowOverlap="1" wp14:anchorId="65AD91B9" wp14:editId="10A49F12">
-            <wp:simplePos x="0" y="0"/>
-            <wp:positionH relativeFrom="margin">
-              <wp:align>center</wp:align>
-            </wp:positionH>
-            <wp:positionV relativeFrom="paragraph">
-              <wp:posOffset>-1270</wp:posOffset>
-            </wp:positionV>
-            <wp:extent cx="5362575" cy="822325"/>
-            <wp:effectExtent l="152400" t="152400" r="371475" b="358775"/>
-            <wp:wrapNone/>
-            <wp:docPr id="43" name="Imagen 43"/>
+          <wp:inline distT="0" distB="0" distL="0" distR="0" wp14:anchorId="41EE0F21" wp14:editId="1F79276E">
+            <wp:extent cx="6686373" cy="2181885"/>
+            <wp:effectExtent l="152400" t="152400" r="362585" b="370840"/>
+            <wp:docPr id="7" name="Imagen 7"/>
             <wp:cNvGraphicFramePr>
               <a:graphicFrameLocks xmlns:a="http://schemas.openxmlformats.org/drawingml/2006/main" noChangeAspect="1"/>
             </wp:cNvGraphicFramePr>
@@ -5913,13 +3686,7 @@
                     <pic:cNvPicPr/>
                   </pic:nvPicPr>
                   <pic:blipFill>
-                    <a:blip r:embed="rId13" cstate="print">
-                      <a:extLst>
-                        <a:ext uri="{28A0092B-C50C-407E-A947-70E740481C1C}">
-                          <a14:useLocalDpi xmlns:a14="http://schemas.microsoft.com/office/drawing/2010/main" val="0"/>
-                        </a:ext>
-                      </a:extLst>
-                    </a:blip>
+                    <a:blip r:embed="rId12"/>
                     <a:stretch>
                       <a:fillRect/>
                     </a:stretch>
@@ -5927,7 +3694,7 @@
                   <pic:spPr>
                     <a:xfrm>
                       <a:off x="0" y="0"/>
-                      <a:ext cx="5362575" cy="822325"/>
+                      <a:ext cx="6696510" cy="2185193"/>
                     </a:xfrm>
                     <a:prstGeom prst="rect">
                       <a:avLst/>
@@ -5946,13 +3713,7 @@
                 </pic:pic>
               </a:graphicData>
             </a:graphic>
-            <wp14:sizeRelH relativeFrom="margin">
-              <wp14:pctWidth>0</wp14:pctWidth>
-            </wp14:sizeRelH>
-            <wp14:sizeRelV relativeFrom="margin">
-              <wp14:pctHeight>0</wp14:pctHeight>
-            </wp14:sizeRelV>
-          </wp:anchor>
+          </wp:inline>
         </w:drawing>
       </w:r>
     </w:p>
@@ -5965,27 +3726,132 @@
           <w:szCs w:val="24"/>
         </w:rPr>
       </w:pPr>
-      <w:r>
-        <w:rPr>
-          <w:rFonts w:ascii="Arial" w:hAnsi="Arial" w:cs="Arial"/>
+    </w:p>
+    <w:p>
+      <w:pPr>
+        <w:rPr>
+          <w:rFonts w:ascii="Arial" w:hAnsi="Arial" w:cs="Arial"/>
+          <w:b/>
+          <w:sz w:val="24"/>
+          <w:szCs w:val="24"/>
+        </w:rPr>
+      </w:pPr>
+    </w:p>
+    <w:p>
+      <w:pPr>
+        <w:rPr>
+          <w:rFonts w:ascii="Arial" w:hAnsi="Arial" w:cs="Arial"/>
+          <w:b/>
+          <w:sz w:val="24"/>
+          <w:szCs w:val="24"/>
+        </w:rPr>
+      </w:pPr>
+    </w:p>
+    <w:p>
+      <w:pPr>
+        <w:rPr>
+          <w:rFonts w:ascii="Arial" w:hAnsi="Arial" w:cs="Arial"/>
+          <w:b/>
+          <w:sz w:val="24"/>
+          <w:szCs w:val="24"/>
+        </w:rPr>
+      </w:pPr>
+    </w:p>
+    <w:p>
+      <w:pPr>
+        <w:jc w:val="both"/>
+        <w:rPr>
+          <w:rFonts w:ascii="Arial" w:hAnsi="Arial" w:cs="Arial"/>
+          <w:b/>
+          <w:sz w:val="24"/>
+          <w:szCs w:val="24"/>
+        </w:rPr>
+      </w:pPr>
+    </w:p>
+    <w:p>
+      <w:pPr>
+        <w:jc w:val="both"/>
+        <w:rPr>
+          <w:rFonts w:ascii="Arial" w:hAnsi="Arial" w:cs="Arial"/>
+          <w:b/>
+          <w:sz w:val="24"/>
+          <w:szCs w:val="24"/>
+        </w:rPr>
+      </w:pPr>
+    </w:p>
+    <w:p>
+      <w:pPr>
+        <w:jc w:val="both"/>
+        <w:rPr>
+          <w:rFonts w:ascii="Arial" w:hAnsi="Arial" w:cs="Arial"/>
+          <w:b/>
+          <w:sz w:val="24"/>
+          <w:szCs w:val="24"/>
+        </w:rPr>
+      </w:pPr>
+      <w:r>
+        <w:rPr>
+          <w:rFonts w:ascii="Arial" w:hAnsi="Arial" w:cs="Arial"/>
+          <w:b/>
+          <w:sz w:val="24"/>
+          <w:szCs w:val="24"/>
+        </w:rPr>
+        <w:t xml:space="preserve">Se mostrará </w:t>
+      </w:r>
+      <w:r>
+        <w:rPr>
+          <w:rFonts w:ascii="Arial" w:hAnsi="Arial" w:cs="Arial"/>
+          <w:b/>
+          <w:sz w:val="24"/>
+          <w:szCs w:val="24"/>
+        </w:rPr>
+        <w:t>la tabla de</w:t>
+      </w:r>
+      <w:r>
+        <w:rPr>
+          <w:rFonts w:ascii="Arial" w:hAnsi="Arial" w:cs="Arial"/>
+          <w:b/>
+          <w:sz w:val="24"/>
+          <w:szCs w:val="24"/>
+        </w:rPr>
+        <w:t xml:space="preserve"> contenido correspondiente al filtrado</w:t>
+      </w:r>
+    </w:p>
+    <w:p>
+      <w:pPr>
+        <w:ind w:left="-993"/>
+        <w:jc w:val="both"/>
+        <w:rPr>
+          <w:rFonts w:ascii="Arial" w:hAnsi="Arial" w:cs="Arial"/>
+          <w:b/>
+          <w:sz w:val="24"/>
+          <w:szCs w:val="24"/>
+        </w:rPr>
+      </w:pPr>
+      <w:r>
+        <w:rPr>
+          <w:rFonts w:ascii="Arial" w:hAnsi="Arial" w:cs="Arial"/>
+          <w:b/>
           <w:noProof/>
+          <w:sz w:val="24"/>
+          <w:szCs w:val="24"/>
           <w:lang w:val="es-MX" w:eastAsia="es-MX"/>
         </w:rPr>
         <mc:AlternateContent>
           <mc:Choice Requires="wps">
             <w:drawing>
-              <wp:anchor distT="0" distB="0" distL="114300" distR="114300" simplePos="0" relativeHeight="251871232" behindDoc="0" locked="0" layoutInCell="1" allowOverlap="1" wp14:anchorId="2919C534" wp14:editId="49810192">
+              <wp:anchor distT="0" distB="0" distL="114300" distR="114300" simplePos="0" relativeHeight="251883520" behindDoc="0" locked="0" layoutInCell="1" allowOverlap="1" wp14:anchorId="72963AE1" wp14:editId="59F66C2A">
                 <wp:simplePos x="0" y="0"/>
-                <wp:positionH relativeFrom="margin">
-                  <wp:posOffset>19050</wp:posOffset>
+                <wp:positionH relativeFrom="leftMargin">
+                  <wp:posOffset>642796</wp:posOffset>
                 </wp:positionH>
                 <wp:positionV relativeFrom="paragraph">
-                  <wp:posOffset>279400</wp:posOffset>
+                  <wp:posOffset>2287207</wp:posOffset>
                 </wp:positionV>
-                <wp:extent cx="5384800" cy="260350"/>
-                <wp:effectExtent l="0" t="0" r="25400" b="25400"/>
+                <wp:extent cx="6364586" cy="370746"/>
+                <wp:effectExtent l="0" t="0" r="17780" b="10795"/>
                 <wp:wrapNone/>
-                <wp:docPr id="30" name="Rectángulo 30"/>
+                <wp:docPr id="3" name="Rectángulo 3"/>
                 <wp:cNvGraphicFramePr/>
                 <a:graphic xmlns:a="http://schemas.openxmlformats.org/drawingml/2006/main">
                   <a:graphicData uri="http://schemas.microsoft.com/office/word/2010/wordprocessingShape">
@@ -5994,1309 +3860,13 @@
                       <wps:spPr>
                         <a:xfrm>
                           <a:off x="0" y="0"/>
-                          <a:ext cx="5384800" cy="260350"/>
+                          <a:ext cx="6364586" cy="370746"/>
                         </a:xfrm>
                         <a:prstGeom prst="rect">
                           <a:avLst/>
                         </a:prstGeom>
                         <a:noFill/>
-                        <a:ln w="19050">
-                          <a:solidFill>
-                            <a:srgbClr val="FF0000"/>
-                          </a:solidFill>
-                        </a:ln>
-                      </wps:spPr>
-                      <wps:style>
-                        <a:lnRef idx="2">
-                          <a:schemeClr val="accent6"/>
-                        </a:lnRef>
-                        <a:fillRef idx="1">
-                          <a:schemeClr val="lt1"/>
-                        </a:fillRef>
-                        <a:effectRef idx="0">
-                          <a:schemeClr val="accent6"/>
-                        </a:effectRef>
-                        <a:fontRef idx="minor">
-                          <a:schemeClr val="dk1"/>
-                        </a:fontRef>
-                      </wps:style>
-                      <wps:bodyPr rot="0" spcFirstLastPara="0" vertOverflow="overflow" horzOverflow="overflow" vert="horz" wrap="square" lIns="91440" tIns="45720" rIns="91440" bIns="45720" numCol="1" spcCol="0" rtlCol="0" fromWordArt="0" anchor="ctr" anchorCtr="0" forceAA="0" compatLnSpc="1">
-                        <a:prstTxWarp prst="textNoShape">
-                          <a:avLst/>
-                        </a:prstTxWarp>
-                        <a:noAutofit/>
-                      </wps:bodyPr>
-                    </wps:wsp>
-                  </a:graphicData>
-                </a:graphic>
-                <wp14:sizeRelH relativeFrom="margin">
-                  <wp14:pctWidth>0</wp14:pctWidth>
-                </wp14:sizeRelH>
-                <wp14:sizeRelV relativeFrom="margin">
-                  <wp14:pctHeight>0</wp14:pctHeight>
-                </wp14:sizeRelV>
-              </wp:anchor>
-            </w:drawing>
-          </mc:Choice>
-          <mc:Fallback>
-            <w:pict>
-              <v:rect w14:anchorId="0519D7A3" id="Rectángulo 30" o:spid="_x0000_s1026" style="position:absolute;margin-left:1.5pt;margin-top:22pt;width:424pt;height:20.5pt;z-index:251871232;visibility:visible;mso-wrap-style:square;mso-width-percent:0;mso-height-percent:0;mso-wrap-distance-left:9pt;mso-wrap-distance-top:0;mso-wrap-distance-right:9pt;mso-wrap-distance-bottom:0;mso-position-horizontal:absolute;mso-position-horizontal-relative:margin;mso-position-vertical:absolute;mso-position-vertical-relative:text;mso-width-percent:0;mso-height-percent:0;mso-width-relative:margin;mso-height-relative:margin;v-text-anchor:middle" o:gfxdata="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" filled="f" strokecolor="red" strokeweight="1.5pt">
-                <w10:wrap anchorx="margin"/>
-              </v:rect>
-            </w:pict>
-          </mc:Fallback>
-        </mc:AlternateContent>
-      </w:r>
-    </w:p>
-    <w:p>
-      <w:pPr>
-        <w:rPr>
-          <w:rFonts w:ascii="Arial" w:hAnsi="Arial" w:cs="Arial"/>
-          <w:b/>
-          <w:sz w:val="24"/>
-          <w:szCs w:val="24"/>
-        </w:rPr>
-      </w:pPr>
-    </w:p>
-    <w:p>
-      <w:pPr>
-        <w:rPr>
-          <w:rFonts w:ascii="Arial" w:hAnsi="Arial" w:cs="Arial"/>
-          <w:b/>
-          <w:sz w:val="24"/>
-          <w:szCs w:val="24"/>
-        </w:rPr>
-      </w:pPr>
-    </w:p>
-    <w:p>
-      <w:pPr>
-        <w:rPr>
-          <w:rFonts w:ascii="Arial" w:hAnsi="Arial" w:cs="Arial"/>
-          <w:b/>
-          <w:sz w:val="24"/>
-          <w:szCs w:val="24"/>
-        </w:rPr>
-      </w:pPr>
-    </w:p>
-    <w:tbl>
-      <w:tblPr>
-        <w:tblStyle w:val="Tablaconcuadrcula"/>
-        <w:tblW w:w="9209" w:type="dxa"/>
-        <w:tblLook w:val="04A0" w:firstRow="1" w:lastRow="0" w:firstColumn="1" w:lastColumn="0" w:noHBand="0" w:noVBand="1"/>
-      </w:tblPr>
-      <w:tblGrid>
-        <w:gridCol w:w="2972"/>
-        <w:gridCol w:w="6237"/>
-      </w:tblGrid>
-      <w:tr>
-        <w:tc>
-          <w:tcPr>
-            <w:tcW w:w="2972" w:type="dxa"/>
-            <w:shd w:val="clear" w:color="auto" w:fill="1F3864" w:themeFill="accent5" w:themeFillShade="80"/>
-          </w:tcPr>
-          <w:p>
-            <w:pPr>
-              <w:rPr>
-                <w:rFonts w:ascii="Arial" w:hAnsi="Arial" w:cs="Arial"/>
-                <w:b/>
-                <w:sz w:val="24"/>
-                <w:szCs w:val="24"/>
-              </w:rPr>
-            </w:pPr>
-            <w:r>
-              <w:rPr>
-                <w:rFonts w:ascii="Arial" w:hAnsi="Arial" w:cs="Arial"/>
-                <w:b/>
-                <w:sz w:val="24"/>
-                <w:szCs w:val="24"/>
-              </w:rPr>
-              <w:t>Encabezado</w:t>
-            </w:r>
-          </w:p>
-        </w:tc>
-        <w:tc>
-          <w:tcPr>
-            <w:tcW w:w="6237" w:type="dxa"/>
-            <w:shd w:val="clear" w:color="auto" w:fill="1F3864" w:themeFill="accent5" w:themeFillShade="80"/>
-          </w:tcPr>
-          <w:p>
-            <w:pPr>
-              <w:rPr>
-                <w:rFonts w:ascii="Arial" w:hAnsi="Arial" w:cs="Arial"/>
-                <w:b/>
-                <w:sz w:val="24"/>
-                <w:szCs w:val="24"/>
-              </w:rPr>
-            </w:pPr>
-            <w:r>
-              <w:rPr>
-                <w:rFonts w:ascii="Arial" w:hAnsi="Arial" w:cs="Arial"/>
-                <w:b/>
-                <w:sz w:val="24"/>
-                <w:szCs w:val="24"/>
-              </w:rPr>
-              <w:t>Descripción</w:t>
-            </w:r>
-          </w:p>
-        </w:tc>
-      </w:tr>
-      <w:tr>
-        <w:tc>
-          <w:tcPr>
-            <w:tcW w:w="2972" w:type="dxa"/>
-          </w:tcPr>
-          <w:p>
-            <w:pPr>
-              <w:shd w:val="clear" w:color="auto" w:fill="FFFFFF"/>
-              <w:rPr>
-                <w:rFonts w:ascii="Arial" w:eastAsia="Times New Roman" w:hAnsi="Arial" w:cs="Arial"/>
-                <w:b/>
-                <w:spacing w:val="2"/>
-                <w:sz w:val="24"/>
-                <w:szCs w:val="24"/>
-                <w:lang w:val="es-MX" w:eastAsia="es-MX"/>
-              </w:rPr>
-            </w:pPr>
-            <w:r>
-              <w:rPr>
-                <w:rFonts w:ascii="Arial" w:eastAsia="Times New Roman" w:hAnsi="Arial" w:cs="Arial"/>
-                <w:b/>
-                <w:spacing w:val="2"/>
-                <w:sz w:val="24"/>
-                <w:szCs w:val="24"/>
-                <w:lang w:val="es-MX" w:eastAsia="es-MX"/>
-              </w:rPr>
-              <w:t>Ejercicio</w:t>
-            </w:r>
-          </w:p>
-        </w:tc>
-        <w:tc>
-          <w:tcPr>
-            <w:tcW w:w="6237" w:type="dxa"/>
-          </w:tcPr>
-          <w:p>
-            <w:pPr>
-              <w:rPr>
-                <w:rFonts w:ascii="Arial" w:hAnsi="Arial" w:cs="Arial"/>
-                <w:sz w:val="24"/>
-                <w:szCs w:val="24"/>
-              </w:rPr>
-            </w:pPr>
-            <w:r>
-              <w:rPr>
-                <w:rFonts w:ascii="Arial" w:hAnsi="Arial" w:cs="Arial"/>
-                <w:sz w:val="24"/>
-                <w:szCs w:val="24"/>
-              </w:rPr>
-              <w:t>Año del ejercicio</w:t>
-            </w:r>
-          </w:p>
-        </w:tc>
-      </w:tr>
-      <w:tr>
-        <w:tc>
-          <w:tcPr>
-            <w:tcW w:w="2972" w:type="dxa"/>
-          </w:tcPr>
-          <w:p>
-            <w:pPr>
-              <w:shd w:val="clear" w:color="auto" w:fill="FFFFFF"/>
-              <w:rPr>
-                <w:rFonts w:ascii="Arial" w:eastAsia="Times New Roman" w:hAnsi="Arial" w:cs="Arial"/>
-                <w:b/>
-                <w:spacing w:val="2"/>
-                <w:sz w:val="24"/>
-                <w:szCs w:val="24"/>
-                <w:lang w:val="es-MX" w:eastAsia="es-MX"/>
-              </w:rPr>
-            </w:pPr>
-            <w:r>
-              <w:rPr>
-                <w:rFonts w:ascii="Arial" w:eastAsia="Times New Roman" w:hAnsi="Arial" w:cs="Arial"/>
-                <w:b/>
-                <w:spacing w:val="2"/>
-                <w:sz w:val="24"/>
-                <w:szCs w:val="24"/>
-                <w:lang w:val="es-MX" w:eastAsia="es-MX"/>
-              </w:rPr>
-              <w:t>Mes</w:t>
-            </w:r>
-          </w:p>
-        </w:tc>
-        <w:tc>
-          <w:tcPr>
-            <w:tcW w:w="6237" w:type="dxa"/>
-          </w:tcPr>
-          <w:p>
-            <w:pPr>
-              <w:rPr>
-                <w:rFonts w:ascii="Arial" w:hAnsi="Arial" w:cs="Arial"/>
-                <w:sz w:val="24"/>
-                <w:szCs w:val="24"/>
-              </w:rPr>
-            </w:pPr>
-            <w:r>
-              <w:rPr>
-                <w:rFonts w:ascii="Arial" w:hAnsi="Arial" w:cs="Arial"/>
-                <w:sz w:val="24"/>
-                <w:szCs w:val="24"/>
-              </w:rPr>
-              <w:t>Mes de la operación</w:t>
-            </w:r>
-          </w:p>
-        </w:tc>
-      </w:tr>
-      <w:tr>
-        <w:tc>
-          <w:tcPr>
-            <w:tcW w:w="2972" w:type="dxa"/>
-          </w:tcPr>
-          <w:p>
-            <w:pPr>
-              <w:shd w:val="clear" w:color="auto" w:fill="FFFFFF"/>
-              <w:rPr>
-                <w:rFonts w:ascii="Arial" w:eastAsia="Times New Roman" w:hAnsi="Arial" w:cs="Arial"/>
-                <w:b/>
-                <w:spacing w:val="2"/>
-                <w:sz w:val="24"/>
-                <w:szCs w:val="24"/>
-                <w:lang w:val="es-MX" w:eastAsia="es-MX"/>
-              </w:rPr>
-            </w:pPr>
-            <w:r>
-              <w:rPr>
-                <w:rFonts w:ascii="Arial" w:eastAsia="Times New Roman" w:hAnsi="Arial" w:cs="Arial"/>
-                <w:b/>
-                <w:spacing w:val="2"/>
-                <w:sz w:val="24"/>
-                <w:szCs w:val="24"/>
-                <w:lang w:val="es-MX" w:eastAsia="es-MX"/>
-              </w:rPr>
-              <w:t>U. Resp</w:t>
-            </w:r>
-          </w:p>
-        </w:tc>
-        <w:tc>
-          <w:tcPr>
-            <w:tcW w:w="6237" w:type="dxa"/>
-          </w:tcPr>
-          <w:p>
-            <w:pPr>
-              <w:rPr>
-                <w:rFonts w:ascii="Arial" w:hAnsi="Arial" w:cs="Arial"/>
-                <w:sz w:val="24"/>
-                <w:szCs w:val="24"/>
-              </w:rPr>
-            </w:pPr>
-            <w:r>
-              <w:rPr>
-                <w:rFonts w:ascii="Arial" w:hAnsi="Arial" w:cs="Arial"/>
-                <w:sz w:val="24"/>
-                <w:szCs w:val="24"/>
-              </w:rPr>
-              <w:t xml:space="preserve">Unidad Responsable </w:t>
-            </w:r>
-          </w:p>
-        </w:tc>
-      </w:tr>
-      <w:tr>
-        <w:tc>
-          <w:tcPr>
-            <w:tcW w:w="2972" w:type="dxa"/>
-          </w:tcPr>
-          <w:p>
-            <w:pPr>
-              <w:shd w:val="clear" w:color="auto" w:fill="FFFFFF"/>
-              <w:rPr>
-                <w:rFonts w:ascii="Arial" w:eastAsia="Times New Roman" w:hAnsi="Arial" w:cs="Arial"/>
-                <w:b/>
-                <w:spacing w:val="2"/>
-                <w:sz w:val="24"/>
-                <w:szCs w:val="24"/>
-                <w:lang w:val="es-MX" w:eastAsia="es-MX"/>
-              </w:rPr>
-            </w:pPr>
-            <w:r>
-              <w:rPr>
-                <w:rFonts w:ascii="Arial" w:eastAsia="Times New Roman" w:hAnsi="Arial" w:cs="Arial"/>
-                <w:b/>
-                <w:spacing w:val="2"/>
-                <w:sz w:val="24"/>
-                <w:szCs w:val="24"/>
-                <w:lang w:val="es-MX" w:eastAsia="es-MX"/>
-              </w:rPr>
-              <w:t xml:space="preserve">Proveedor </w:t>
-            </w:r>
-          </w:p>
-        </w:tc>
-        <w:tc>
-          <w:tcPr>
-            <w:tcW w:w="6237" w:type="dxa"/>
-          </w:tcPr>
-          <w:p>
-            <w:pPr>
-              <w:rPr>
-                <w:rFonts w:ascii="Arial" w:hAnsi="Arial" w:cs="Arial"/>
-                <w:sz w:val="24"/>
-                <w:szCs w:val="24"/>
-              </w:rPr>
-            </w:pPr>
-            <w:r>
-              <w:rPr>
-                <w:rFonts w:ascii="Arial" w:hAnsi="Arial" w:cs="Arial"/>
-                <w:sz w:val="24"/>
-                <w:szCs w:val="24"/>
-              </w:rPr>
-              <w:t xml:space="preserve">Municipio </w:t>
-            </w:r>
-          </w:p>
-        </w:tc>
-      </w:tr>
-      <w:tr>
-        <w:tc>
-          <w:tcPr>
-            <w:tcW w:w="2972" w:type="dxa"/>
-          </w:tcPr>
-          <w:p>
-            <w:pPr>
-              <w:shd w:val="clear" w:color="auto" w:fill="FFFFFF"/>
-              <w:rPr>
-                <w:rFonts w:ascii="Arial" w:eastAsia="Times New Roman" w:hAnsi="Arial" w:cs="Arial"/>
-                <w:b/>
-                <w:spacing w:val="2"/>
-                <w:sz w:val="24"/>
-                <w:szCs w:val="24"/>
-                <w:lang w:val="es-MX" w:eastAsia="es-MX"/>
-              </w:rPr>
-            </w:pPr>
-            <w:r>
-              <w:rPr>
-                <w:rFonts w:ascii="Arial" w:eastAsia="Times New Roman" w:hAnsi="Arial" w:cs="Arial"/>
-                <w:b/>
-                <w:spacing w:val="2"/>
-                <w:sz w:val="24"/>
-                <w:szCs w:val="24"/>
-                <w:lang w:val="es-MX" w:eastAsia="es-MX"/>
-              </w:rPr>
-              <w:t xml:space="preserve">Descripción </w:t>
-            </w:r>
-          </w:p>
-        </w:tc>
-        <w:tc>
-          <w:tcPr>
-            <w:tcW w:w="6237" w:type="dxa"/>
-          </w:tcPr>
-          <w:p>
-            <w:pPr>
-              <w:rPr>
-                <w:rFonts w:ascii="Arial" w:hAnsi="Arial" w:cs="Arial"/>
-                <w:sz w:val="24"/>
-                <w:szCs w:val="24"/>
-              </w:rPr>
-            </w:pPr>
-            <w:r>
-              <w:rPr>
-                <w:rFonts w:ascii="Arial" w:hAnsi="Arial" w:cs="Arial"/>
-                <w:sz w:val="24"/>
-                <w:szCs w:val="24"/>
-              </w:rPr>
-              <w:t xml:space="preserve">Descripción de Fondo </w:t>
-            </w:r>
-          </w:p>
-        </w:tc>
-      </w:tr>
-      <w:tr>
-        <w:tc>
-          <w:tcPr>
-            <w:tcW w:w="2972" w:type="dxa"/>
-          </w:tcPr>
-          <w:p>
-            <w:pPr>
-              <w:shd w:val="clear" w:color="auto" w:fill="FFFFFF"/>
-              <w:rPr>
-                <w:rFonts w:ascii="Arial" w:eastAsia="Times New Roman" w:hAnsi="Arial" w:cs="Arial"/>
-                <w:b/>
-                <w:spacing w:val="2"/>
-                <w:sz w:val="24"/>
-                <w:szCs w:val="24"/>
-                <w:lang w:val="es-MX" w:eastAsia="es-MX"/>
-              </w:rPr>
-            </w:pPr>
-            <w:r>
-              <w:rPr>
-                <w:rFonts w:ascii="Arial" w:eastAsia="Times New Roman" w:hAnsi="Arial" w:cs="Arial"/>
-                <w:b/>
-                <w:spacing w:val="2"/>
-                <w:sz w:val="24"/>
-                <w:szCs w:val="24"/>
-                <w:lang w:val="es-MX" w:eastAsia="es-MX"/>
-              </w:rPr>
-              <w:t xml:space="preserve">Fecha Presupuesto </w:t>
-            </w:r>
-          </w:p>
-        </w:tc>
-        <w:tc>
-          <w:tcPr>
-            <w:tcW w:w="6237" w:type="dxa"/>
-          </w:tcPr>
-          <w:p>
-            <w:pPr>
-              <w:rPr>
-                <w:rFonts w:ascii="Arial" w:hAnsi="Arial" w:cs="Arial"/>
-                <w:sz w:val="24"/>
-                <w:szCs w:val="24"/>
-              </w:rPr>
-            </w:pPr>
-            <w:r>
-              <w:rPr>
-                <w:rFonts w:ascii="Arial" w:hAnsi="Arial" w:cs="Arial"/>
-                <w:sz w:val="24"/>
-                <w:szCs w:val="24"/>
-              </w:rPr>
-              <w:t>Fecha Presupuesto</w:t>
-            </w:r>
-          </w:p>
-        </w:tc>
-      </w:tr>
-      <w:tr>
-        <w:tc>
-          <w:tcPr>
-            <w:tcW w:w="2972" w:type="dxa"/>
-          </w:tcPr>
-          <w:p>
-            <w:pPr>
-              <w:shd w:val="clear" w:color="auto" w:fill="FFFFFF"/>
-              <w:rPr>
-                <w:rFonts w:ascii="Arial" w:eastAsia="Times New Roman" w:hAnsi="Arial" w:cs="Arial"/>
-                <w:b/>
-                <w:spacing w:val="2"/>
-                <w:sz w:val="24"/>
-                <w:szCs w:val="24"/>
-                <w:lang w:val="es-MX" w:eastAsia="es-MX"/>
-              </w:rPr>
-            </w:pPr>
-            <w:r>
-              <w:rPr>
-                <w:rFonts w:ascii="Arial" w:eastAsia="Times New Roman" w:hAnsi="Arial" w:cs="Arial"/>
-                <w:b/>
-                <w:spacing w:val="2"/>
-                <w:sz w:val="24"/>
-                <w:szCs w:val="24"/>
-                <w:lang w:val="es-MX" w:eastAsia="es-MX"/>
-              </w:rPr>
-              <w:t>Presupuesto SIREGOB</w:t>
-            </w:r>
-          </w:p>
-        </w:tc>
-        <w:tc>
-          <w:tcPr>
-            <w:tcW w:w="6237" w:type="dxa"/>
-          </w:tcPr>
-          <w:p>
-            <w:pPr>
-              <w:rPr>
-                <w:rFonts w:ascii="Arial" w:hAnsi="Arial" w:cs="Arial"/>
-                <w:sz w:val="24"/>
-                <w:szCs w:val="24"/>
-              </w:rPr>
-            </w:pPr>
-            <w:r>
-              <w:rPr>
-                <w:rFonts w:ascii="Arial" w:hAnsi="Arial" w:cs="Arial"/>
-                <w:sz w:val="24"/>
-                <w:szCs w:val="24"/>
-              </w:rPr>
-              <w:t>Presupuesto disponible en SIREGOB</w:t>
-            </w:r>
-          </w:p>
-        </w:tc>
-      </w:tr>
-      <w:tr>
-        <w:tc>
-          <w:tcPr>
-            <w:tcW w:w="2972" w:type="dxa"/>
-          </w:tcPr>
-          <w:p>
-            <w:pPr>
-              <w:shd w:val="clear" w:color="auto" w:fill="FFFFFF"/>
-              <w:rPr>
-                <w:rFonts w:ascii="Arial" w:eastAsia="Times New Roman" w:hAnsi="Arial" w:cs="Arial"/>
-                <w:b/>
-                <w:spacing w:val="2"/>
-                <w:sz w:val="24"/>
-                <w:szCs w:val="24"/>
-                <w:lang w:val="es-MX" w:eastAsia="es-MX"/>
-              </w:rPr>
-            </w:pPr>
-            <w:r>
-              <w:rPr>
-                <w:rFonts w:ascii="Arial" w:eastAsia="Times New Roman" w:hAnsi="Arial" w:cs="Arial"/>
-                <w:b/>
-                <w:spacing w:val="2"/>
-                <w:sz w:val="24"/>
-                <w:szCs w:val="24"/>
-                <w:lang w:val="es-MX" w:eastAsia="es-MX"/>
-              </w:rPr>
-              <w:t>Total Neto</w:t>
-            </w:r>
-          </w:p>
-        </w:tc>
-        <w:tc>
-          <w:tcPr>
-            <w:tcW w:w="6237" w:type="dxa"/>
-          </w:tcPr>
-          <w:p>
-            <w:pPr>
-              <w:rPr>
-                <w:rFonts w:ascii="Arial" w:hAnsi="Arial" w:cs="Arial"/>
-                <w:sz w:val="24"/>
-                <w:szCs w:val="24"/>
-              </w:rPr>
-            </w:pPr>
-            <w:r>
-              <w:rPr>
-                <w:rFonts w:ascii="Arial" w:hAnsi="Arial" w:cs="Arial"/>
-                <w:sz w:val="24"/>
-                <w:szCs w:val="24"/>
-              </w:rPr>
-              <w:t xml:space="preserve">Total del Monto a Pagar </w:t>
-            </w:r>
-          </w:p>
-        </w:tc>
-      </w:tr>
-      <w:tr>
-        <w:tc>
-          <w:tcPr>
-            <w:tcW w:w="2972" w:type="dxa"/>
-          </w:tcPr>
-          <w:p>
-            <w:pPr>
-              <w:shd w:val="clear" w:color="auto" w:fill="FFFFFF"/>
-              <w:rPr>
-                <w:rFonts w:ascii="Arial" w:eastAsia="Times New Roman" w:hAnsi="Arial" w:cs="Arial"/>
-                <w:b/>
-                <w:spacing w:val="2"/>
-                <w:sz w:val="24"/>
-                <w:szCs w:val="24"/>
-                <w:lang w:val="es-MX" w:eastAsia="es-MX"/>
-              </w:rPr>
-            </w:pPr>
-            <w:r>
-              <w:rPr>
-                <w:rFonts w:ascii="Arial" w:eastAsia="Times New Roman" w:hAnsi="Arial" w:cs="Arial"/>
-                <w:b/>
-                <w:spacing w:val="2"/>
-                <w:sz w:val="24"/>
-                <w:szCs w:val="24"/>
-                <w:lang w:val="es-MX" w:eastAsia="es-MX"/>
-              </w:rPr>
-              <w:t>ADMIN</w:t>
-            </w:r>
-          </w:p>
-        </w:tc>
-        <w:tc>
-          <w:tcPr>
-            <w:tcW w:w="6237" w:type="dxa"/>
-          </w:tcPr>
-          <w:p>
-            <w:pPr>
-              <w:rPr>
-                <w:rFonts w:ascii="Arial" w:hAnsi="Arial" w:cs="Arial"/>
-                <w:sz w:val="24"/>
-                <w:szCs w:val="24"/>
-              </w:rPr>
-            </w:pPr>
-            <w:r>
-              <w:rPr>
-                <w:rFonts w:ascii="Arial" w:hAnsi="Arial" w:cs="Arial"/>
-                <w:sz w:val="24"/>
-                <w:szCs w:val="24"/>
-              </w:rPr>
-              <w:t>Clasificación Administrativa</w:t>
-            </w:r>
-          </w:p>
-        </w:tc>
-      </w:tr>
-      <w:tr>
-        <w:tc>
-          <w:tcPr>
-            <w:tcW w:w="2972" w:type="dxa"/>
-          </w:tcPr>
-          <w:p>
-            <w:pPr>
-              <w:shd w:val="clear" w:color="auto" w:fill="FFFFFF"/>
-              <w:rPr>
-                <w:rFonts w:ascii="Arial" w:eastAsia="Times New Roman" w:hAnsi="Arial" w:cs="Arial"/>
-                <w:b/>
-                <w:spacing w:val="2"/>
-                <w:sz w:val="24"/>
-                <w:szCs w:val="24"/>
-                <w:lang w:val="es-MX" w:eastAsia="es-MX"/>
-              </w:rPr>
-            </w:pPr>
-            <w:r>
-              <w:rPr>
-                <w:rFonts w:ascii="Arial" w:eastAsia="Times New Roman" w:hAnsi="Arial" w:cs="Arial"/>
-                <w:b/>
-                <w:spacing w:val="2"/>
-                <w:sz w:val="24"/>
-                <w:szCs w:val="24"/>
-                <w:lang w:val="es-MX" w:eastAsia="es-MX"/>
-              </w:rPr>
-              <w:t xml:space="preserve">Función </w:t>
-            </w:r>
-          </w:p>
-        </w:tc>
-        <w:tc>
-          <w:tcPr>
-            <w:tcW w:w="6237" w:type="dxa"/>
-          </w:tcPr>
-          <w:p>
-            <w:pPr>
-              <w:rPr>
-                <w:rFonts w:ascii="Arial" w:hAnsi="Arial" w:cs="Arial"/>
-                <w:sz w:val="24"/>
-                <w:szCs w:val="24"/>
-              </w:rPr>
-            </w:pPr>
-            <w:r>
-              <w:rPr>
-                <w:rFonts w:ascii="Arial" w:hAnsi="Arial" w:cs="Arial"/>
-                <w:sz w:val="24"/>
-                <w:szCs w:val="24"/>
-              </w:rPr>
-              <w:t xml:space="preserve">Clasificación Funcional </w:t>
-            </w:r>
-          </w:p>
-        </w:tc>
-      </w:tr>
-      <w:tr>
-        <w:tc>
-          <w:tcPr>
-            <w:tcW w:w="2972" w:type="dxa"/>
-          </w:tcPr>
-          <w:p>
-            <w:pPr>
-              <w:shd w:val="clear" w:color="auto" w:fill="FFFFFF"/>
-              <w:rPr>
-                <w:rFonts w:ascii="Arial" w:eastAsia="Times New Roman" w:hAnsi="Arial" w:cs="Arial"/>
-                <w:b/>
-                <w:spacing w:val="2"/>
-                <w:sz w:val="24"/>
-                <w:szCs w:val="24"/>
-                <w:lang w:val="es-MX" w:eastAsia="es-MX"/>
-              </w:rPr>
-            </w:pPr>
-            <w:proofErr w:type="spellStart"/>
-            <w:r>
-              <w:rPr>
-                <w:rFonts w:ascii="Arial" w:eastAsia="Times New Roman" w:hAnsi="Arial" w:cs="Arial"/>
-                <w:b/>
-                <w:spacing w:val="2"/>
-                <w:sz w:val="24"/>
-                <w:szCs w:val="24"/>
-                <w:lang w:val="es-MX" w:eastAsia="es-MX"/>
-              </w:rPr>
-              <w:t>Progra</w:t>
-            </w:r>
-            <w:proofErr w:type="spellEnd"/>
-          </w:p>
-        </w:tc>
-        <w:tc>
-          <w:tcPr>
-            <w:tcW w:w="6237" w:type="dxa"/>
-          </w:tcPr>
-          <w:p>
-            <w:pPr>
-              <w:rPr>
-                <w:rFonts w:ascii="Arial" w:hAnsi="Arial" w:cs="Arial"/>
-                <w:sz w:val="24"/>
-                <w:szCs w:val="24"/>
-              </w:rPr>
-            </w:pPr>
-            <w:r>
-              <w:rPr>
-                <w:rFonts w:ascii="Arial" w:hAnsi="Arial" w:cs="Arial"/>
-                <w:sz w:val="24"/>
-                <w:szCs w:val="24"/>
-              </w:rPr>
-              <w:t xml:space="preserve">Clasificación Programático </w:t>
-            </w:r>
-          </w:p>
-        </w:tc>
-      </w:tr>
-      <w:tr>
-        <w:tc>
-          <w:tcPr>
-            <w:tcW w:w="2972" w:type="dxa"/>
-          </w:tcPr>
-          <w:p>
-            <w:pPr>
-              <w:shd w:val="clear" w:color="auto" w:fill="FFFFFF"/>
-              <w:rPr>
-                <w:rFonts w:ascii="Arial" w:eastAsia="Times New Roman" w:hAnsi="Arial" w:cs="Arial"/>
-                <w:b/>
-                <w:spacing w:val="2"/>
-                <w:sz w:val="24"/>
-                <w:szCs w:val="24"/>
-                <w:lang w:val="es-MX" w:eastAsia="es-MX"/>
-              </w:rPr>
-            </w:pPr>
-            <w:r>
-              <w:rPr>
-                <w:rFonts w:ascii="Arial" w:eastAsia="Times New Roman" w:hAnsi="Arial" w:cs="Arial"/>
-                <w:b/>
-                <w:spacing w:val="2"/>
-                <w:sz w:val="24"/>
-                <w:szCs w:val="24"/>
-                <w:lang w:val="es-MX" w:eastAsia="es-MX"/>
-              </w:rPr>
-              <w:t xml:space="preserve">T. Gasto </w:t>
-            </w:r>
-          </w:p>
-        </w:tc>
-        <w:tc>
-          <w:tcPr>
-            <w:tcW w:w="6237" w:type="dxa"/>
-          </w:tcPr>
-          <w:p>
-            <w:pPr>
-              <w:rPr>
-                <w:rFonts w:ascii="Arial" w:hAnsi="Arial" w:cs="Arial"/>
-                <w:sz w:val="24"/>
-                <w:szCs w:val="24"/>
-              </w:rPr>
-            </w:pPr>
-            <w:r>
-              <w:rPr>
-                <w:rFonts w:ascii="Arial" w:hAnsi="Arial" w:cs="Arial"/>
-                <w:sz w:val="24"/>
-                <w:szCs w:val="24"/>
-              </w:rPr>
-              <w:t xml:space="preserve">Tipo de Gasto </w:t>
-            </w:r>
-          </w:p>
-        </w:tc>
-      </w:tr>
-      <w:tr>
-        <w:tc>
-          <w:tcPr>
-            <w:tcW w:w="2972" w:type="dxa"/>
-          </w:tcPr>
-          <w:p>
-            <w:pPr>
-              <w:shd w:val="clear" w:color="auto" w:fill="FFFFFF"/>
-              <w:rPr>
-                <w:rFonts w:ascii="Arial" w:eastAsia="Times New Roman" w:hAnsi="Arial" w:cs="Arial"/>
-                <w:b/>
-                <w:spacing w:val="2"/>
-                <w:sz w:val="24"/>
-                <w:szCs w:val="24"/>
-                <w:lang w:val="es-MX" w:eastAsia="es-MX"/>
-              </w:rPr>
-            </w:pPr>
-            <w:r>
-              <w:rPr>
-                <w:rFonts w:ascii="Arial" w:eastAsia="Times New Roman" w:hAnsi="Arial" w:cs="Arial"/>
-                <w:b/>
-                <w:spacing w:val="2"/>
-                <w:sz w:val="24"/>
-                <w:szCs w:val="24"/>
-                <w:lang w:val="es-MX" w:eastAsia="es-MX"/>
-              </w:rPr>
-              <w:t xml:space="preserve">F. </w:t>
-            </w:r>
-            <w:proofErr w:type="spellStart"/>
-            <w:r>
-              <w:rPr>
-                <w:rFonts w:ascii="Arial" w:eastAsia="Times New Roman" w:hAnsi="Arial" w:cs="Arial"/>
-                <w:b/>
-                <w:spacing w:val="2"/>
-                <w:sz w:val="24"/>
-                <w:szCs w:val="24"/>
-                <w:lang w:val="es-MX" w:eastAsia="es-MX"/>
-              </w:rPr>
-              <w:t>Financ</w:t>
-            </w:r>
-            <w:proofErr w:type="spellEnd"/>
-          </w:p>
-        </w:tc>
-        <w:tc>
-          <w:tcPr>
-            <w:tcW w:w="6237" w:type="dxa"/>
-          </w:tcPr>
-          <w:p>
-            <w:pPr>
-              <w:rPr>
-                <w:rFonts w:ascii="Arial" w:hAnsi="Arial" w:cs="Arial"/>
-                <w:sz w:val="24"/>
-                <w:szCs w:val="24"/>
-              </w:rPr>
-            </w:pPr>
-            <w:r>
-              <w:rPr>
-                <w:rFonts w:ascii="Arial" w:hAnsi="Arial" w:cs="Arial"/>
-                <w:sz w:val="24"/>
-                <w:szCs w:val="24"/>
-              </w:rPr>
-              <w:t xml:space="preserve">Fuente de Financiamiento </w:t>
-            </w:r>
-          </w:p>
-        </w:tc>
-      </w:tr>
-      <w:tr>
-        <w:tc>
-          <w:tcPr>
-            <w:tcW w:w="2972" w:type="dxa"/>
-          </w:tcPr>
-          <w:p>
-            <w:pPr>
-              <w:shd w:val="clear" w:color="auto" w:fill="FFFFFF"/>
-              <w:rPr>
-                <w:rFonts w:ascii="Arial" w:eastAsia="Times New Roman" w:hAnsi="Arial" w:cs="Arial"/>
-                <w:b/>
-                <w:spacing w:val="2"/>
-                <w:sz w:val="24"/>
-                <w:szCs w:val="24"/>
-                <w:lang w:val="es-MX" w:eastAsia="es-MX"/>
-              </w:rPr>
-            </w:pPr>
-            <w:r>
-              <w:rPr>
-                <w:rFonts w:ascii="Arial" w:eastAsia="Times New Roman" w:hAnsi="Arial" w:cs="Arial"/>
-                <w:b/>
-                <w:spacing w:val="2"/>
-                <w:sz w:val="24"/>
-                <w:szCs w:val="24"/>
-                <w:lang w:val="es-MX" w:eastAsia="es-MX"/>
-              </w:rPr>
-              <w:t>Ramo</w:t>
-            </w:r>
-          </w:p>
-        </w:tc>
-        <w:tc>
-          <w:tcPr>
-            <w:tcW w:w="6237" w:type="dxa"/>
-          </w:tcPr>
-          <w:p>
-            <w:pPr>
-              <w:rPr>
-                <w:rFonts w:ascii="Arial" w:hAnsi="Arial" w:cs="Arial"/>
-                <w:sz w:val="24"/>
-                <w:szCs w:val="24"/>
-              </w:rPr>
-            </w:pPr>
-            <w:r>
-              <w:rPr>
-                <w:rFonts w:ascii="Arial" w:hAnsi="Arial" w:cs="Arial"/>
-                <w:sz w:val="24"/>
-                <w:szCs w:val="24"/>
-              </w:rPr>
-              <w:t>Ramo Fondo Convenio</w:t>
-            </w:r>
-          </w:p>
-        </w:tc>
-      </w:tr>
-      <w:tr>
-        <w:tc>
-          <w:tcPr>
-            <w:tcW w:w="2972" w:type="dxa"/>
-          </w:tcPr>
-          <w:p>
-            <w:pPr>
-              <w:shd w:val="clear" w:color="auto" w:fill="FFFFFF"/>
-              <w:rPr>
-                <w:rFonts w:ascii="Arial" w:eastAsia="Times New Roman" w:hAnsi="Arial" w:cs="Arial"/>
-                <w:b/>
-                <w:spacing w:val="2"/>
-                <w:sz w:val="24"/>
-                <w:szCs w:val="24"/>
-                <w:lang w:val="es-MX" w:eastAsia="es-MX"/>
-              </w:rPr>
-            </w:pPr>
-            <w:r>
-              <w:rPr>
-                <w:rFonts w:ascii="Arial" w:eastAsia="Times New Roman" w:hAnsi="Arial" w:cs="Arial"/>
-                <w:b/>
-                <w:spacing w:val="2"/>
-                <w:sz w:val="24"/>
-                <w:szCs w:val="24"/>
-                <w:lang w:val="es-MX" w:eastAsia="es-MX"/>
-              </w:rPr>
-              <w:t>Año</w:t>
-            </w:r>
-          </w:p>
-        </w:tc>
-        <w:tc>
-          <w:tcPr>
-            <w:tcW w:w="6237" w:type="dxa"/>
-          </w:tcPr>
-          <w:p>
-            <w:pPr>
-              <w:rPr>
-                <w:rFonts w:ascii="Arial" w:hAnsi="Arial" w:cs="Arial"/>
-                <w:sz w:val="24"/>
-                <w:szCs w:val="24"/>
-              </w:rPr>
-            </w:pPr>
-            <w:r>
-              <w:rPr>
-                <w:rFonts w:ascii="Arial" w:hAnsi="Arial" w:cs="Arial"/>
-                <w:sz w:val="24"/>
-                <w:szCs w:val="24"/>
-              </w:rPr>
-              <w:t xml:space="preserve">Año en curso </w:t>
-            </w:r>
-          </w:p>
-        </w:tc>
-      </w:tr>
-      <w:tr>
-        <w:tc>
-          <w:tcPr>
-            <w:tcW w:w="2972" w:type="dxa"/>
-          </w:tcPr>
-          <w:p>
-            <w:pPr>
-              <w:shd w:val="clear" w:color="auto" w:fill="FFFFFF"/>
-              <w:rPr>
-                <w:rFonts w:ascii="Arial" w:eastAsia="Times New Roman" w:hAnsi="Arial" w:cs="Arial"/>
-                <w:b/>
-                <w:spacing w:val="2"/>
-                <w:sz w:val="24"/>
-                <w:szCs w:val="24"/>
-                <w:lang w:val="es-MX" w:eastAsia="es-MX"/>
-              </w:rPr>
-            </w:pPr>
-            <w:r>
-              <w:rPr>
-                <w:rFonts w:ascii="Arial" w:eastAsia="Times New Roman" w:hAnsi="Arial" w:cs="Arial"/>
-                <w:b/>
-                <w:spacing w:val="2"/>
-                <w:sz w:val="24"/>
-                <w:szCs w:val="24"/>
-                <w:lang w:val="es-MX" w:eastAsia="es-MX"/>
-              </w:rPr>
-              <w:t xml:space="preserve">Cont. </w:t>
-            </w:r>
-            <w:proofErr w:type="spellStart"/>
-            <w:r>
-              <w:rPr>
-                <w:rFonts w:ascii="Arial" w:eastAsia="Times New Roman" w:hAnsi="Arial" w:cs="Arial"/>
-                <w:b/>
-                <w:spacing w:val="2"/>
-                <w:sz w:val="24"/>
-                <w:szCs w:val="24"/>
-                <w:lang w:val="es-MX" w:eastAsia="es-MX"/>
-              </w:rPr>
-              <w:t>Int</w:t>
-            </w:r>
-            <w:proofErr w:type="spellEnd"/>
-          </w:p>
-        </w:tc>
-        <w:tc>
-          <w:tcPr>
-            <w:tcW w:w="6237" w:type="dxa"/>
-          </w:tcPr>
-          <w:p>
-            <w:pPr>
-              <w:rPr>
-                <w:rFonts w:ascii="Arial" w:hAnsi="Arial" w:cs="Arial"/>
-                <w:sz w:val="24"/>
-                <w:szCs w:val="24"/>
-              </w:rPr>
-            </w:pPr>
-            <w:r>
-              <w:rPr>
-                <w:rFonts w:ascii="Arial" w:hAnsi="Arial" w:cs="Arial"/>
-                <w:sz w:val="24"/>
-                <w:szCs w:val="24"/>
-              </w:rPr>
-              <w:t xml:space="preserve">Control Interno </w:t>
-            </w:r>
-          </w:p>
-        </w:tc>
-      </w:tr>
-      <w:tr>
-        <w:tc>
-          <w:tcPr>
-            <w:tcW w:w="2972" w:type="dxa"/>
-          </w:tcPr>
-          <w:p>
-            <w:pPr>
-              <w:shd w:val="clear" w:color="auto" w:fill="FFFFFF"/>
-              <w:rPr>
-                <w:rFonts w:ascii="Arial" w:eastAsia="Times New Roman" w:hAnsi="Arial" w:cs="Arial"/>
-                <w:b/>
-                <w:spacing w:val="2"/>
-                <w:sz w:val="24"/>
-                <w:szCs w:val="24"/>
-                <w:lang w:val="es-MX" w:eastAsia="es-MX"/>
-              </w:rPr>
-            </w:pPr>
-            <w:proofErr w:type="spellStart"/>
-            <w:r>
-              <w:rPr>
-                <w:rFonts w:ascii="Arial" w:eastAsia="Times New Roman" w:hAnsi="Arial" w:cs="Arial"/>
-                <w:b/>
-                <w:spacing w:val="2"/>
-                <w:sz w:val="24"/>
-                <w:szCs w:val="24"/>
-                <w:lang w:val="es-MX" w:eastAsia="es-MX"/>
-              </w:rPr>
-              <w:t>Munic</w:t>
-            </w:r>
-            <w:proofErr w:type="spellEnd"/>
-            <w:r>
-              <w:rPr>
-                <w:rFonts w:ascii="Arial" w:eastAsia="Times New Roman" w:hAnsi="Arial" w:cs="Arial"/>
-                <w:b/>
-                <w:spacing w:val="2"/>
-                <w:sz w:val="24"/>
-                <w:szCs w:val="24"/>
-                <w:lang w:val="es-MX" w:eastAsia="es-MX"/>
-              </w:rPr>
-              <w:t xml:space="preserve"> </w:t>
-            </w:r>
-          </w:p>
-        </w:tc>
-        <w:tc>
-          <w:tcPr>
-            <w:tcW w:w="6237" w:type="dxa"/>
-          </w:tcPr>
-          <w:p>
-            <w:pPr>
-              <w:rPr>
-                <w:rFonts w:ascii="Arial" w:hAnsi="Arial" w:cs="Arial"/>
-                <w:sz w:val="24"/>
-                <w:szCs w:val="24"/>
-              </w:rPr>
-            </w:pPr>
-            <w:r>
-              <w:rPr>
-                <w:rFonts w:ascii="Arial" w:hAnsi="Arial" w:cs="Arial"/>
-                <w:sz w:val="24"/>
-                <w:szCs w:val="24"/>
-              </w:rPr>
-              <w:t xml:space="preserve">Municipio </w:t>
-            </w:r>
-          </w:p>
-        </w:tc>
-      </w:tr>
-      <w:tr>
-        <w:tc>
-          <w:tcPr>
-            <w:tcW w:w="2972" w:type="dxa"/>
-          </w:tcPr>
-          <w:p>
-            <w:pPr>
-              <w:shd w:val="clear" w:color="auto" w:fill="FFFFFF"/>
-              <w:rPr>
-                <w:rFonts w:ascii="Arial" w:eastAsia="Times New Roman" w:hAnsi="Arial" w:cs="Arial"/>
-                <w:b/>
-                <w:spacing w:val="2"/>
-                <w:sz w:val="24"/>
-                <w:szCs w:val="24"/>
-                <w:lang w:val="es-MX" w:eastAsia="es-MX"/>
-              </w:rPr>
-            </w:pPr>
-            <w:r>
-              <w:rPr>
-                <w:rFonts w:ascii="Arial" w:eastAsia="Times New Roman" w:hAnsi="Arial" w:cs="Arial"/>
-                <w:b/>
-                <w:spacing w:val="2"/>
-                <w:sz w:val="24"/>
-                <w:szCs w:val="24"/>
-                <w:lang w:val="es-MX" w:eastAsia="es-MX"/>
-              </w:rPr>
-              <w:t>PRY / PG</w:t>
-            </w:r>
-          </w:p>
-        </w:tc>
-        <w:tc>
-          <w:tcPr>
-            <w:tcW w:w="6237" w:type="dxa"/>
-          </w:tcPr>
-          <w:p>
-            <w:pPr>
-              <w:rPr>
-                <w:rFonts w:ascii="Arial" w:hAnsi="Arial" w:cs="Arial"/>
-                <w:sz w:val="24"/>
-                <w:szCs w:val="24"/>
-              </w:rPr>
-            </w:pPr>
-            <w:r>
-              <w:rPr>
-                <w:rFonts w:ascii="Arial" w:hAnsi="Arial" w:cs="Arial"/>
-                <w:sz w:val="24"/>
-                <w:szCs w:val="24"/>
-              </w:rPr>
-              <w:t xml:space="preserve">Proyecto Programa  </w:t>
-            </w:r>
-          </w:p>
-        </w:tc>
-      </w:tr>
-    </w:tbl>
-    <w:p>
-      <w:pPr>
-        <w:rPr>
-          <w:rFonts w:ascii="Arial" w:hAnsi="Arial" w:cs="Arial"/>
-          <w:b/>
-          <w:sz w:val="24"/>
-          <w:szCs w:val="24"/>
-        </w:rPr>
-      </w:pPr>
-    </w:p>
-    <w:p>
-      <w:pPr>
-        <w:jc w:val="both"/>
-        <w:rPr>
-          <w:rFonts w:ascii="Arial" w:hAnsi="Arial" w:cs="Arial"/>
-          <w:b/>
-          <w:sz w:val="24"/>
-          <w:szCs w:val="24"/>
-        </w:rPr>
-      </w:pPr>
-      <w:r>
-        <w:rPr>
-          <w:rFonts w:ascii="Arial" w:hAnsi="Arial" w:cs="Arial"/>
-          <w:b/>
-          <w:sz w:val="24"/>
-          <w:szCs w:val="24"/>
-        </w:rPr>
-        <w:lastRenderedPageBreak/>
-        <w:t>Se puede descargar los registros utilizando el botón “Exportar”, se desp</w:t>
-      </w:r>
-      <w:r>
-        <w:rPr>
-          <w:rFonts w:ascii="Arial" w:hAnsi="Arial" w:cs="Arial"/>
-          <w:b/>
-          <w:sz w:val="24"/>
-          <w:szCs w:val="24"/>
-        </w:rPr>
-        <w:t>legará un menú con dos opciones</w:t>
-      </w:r>
-      <w:r>
-        <w:rPr>
-          <w:rFonts w:ascii="Arial" w:hAnsi="Arial" w:cs="Arial"/>
-          <w:b/>
-          <w:sz w:val="24"/>
-          <w:szCs w:val="24"/>
-        </w:rPr>
-        <w:t xml:space="preserve"> “descargar en formato CSV” e “Imprimir”</w:t>
-      </w:r>
-      <w:r>
-        <w:rPr>
-          <w:rFonts w:ascii="Arial" w:hAnsi="Arial" w:cs="Arial"/>
-          <w:b/>
-          <w:sz w:val="24"/>
-          <w:szCs w:val="24"/>
-        </w:rPr>
-        <w:t>,</w:t>
-      </w:r>
-      <w:r>
-        <w:rPr>
-          <w:rFonts w:ascii="Arial" w:hAnsi="Arial" w:cs="Arial"/>
-          <w:b/>
-          <w:sz w:val="24"/>
-          <w:szCs w:val="24"/>
-        </w:rPr>
-        <w:t xml:space="preserve"> el botón “Columnas” ayuda a</w:t>
-      </w:r>
-      <w:r>
-        <w:rPr>
-          <w:rFonts w:ascii="Arial" w:hAnsi="Arial" w:cs="Arial"/>
-          <w:b/>
-          <w:sz w:val="24"/>
-          <w:szCs w:val="24"/>
-        </w:rPr>
-        <w:t xml:space="preserve"> ocultar </w:t>
-      </w:r>
-      <w:r>
-        <w:rPr>
-          <w:rFonts w:ascii="Arial" w:hAnsi="Arial" w:cs="Arial"/>
-          <w:b/>
-          <w:sz w:val="24"/>
-          <w:szCs w:val="24"/>
-        </w:rPr>
-        <w:t xml:space="preserve">las </w:t>
-      </w:r>
-      <w:r>
-        <w:rPr>
-          <w:rFonts w:ascii="Arial" w:hAnsi="Arial" w:cs="Arial"/>
-          <w:b/>
-          <w:sz w:val="24"/>
-          <w:szCs w:val="24"/>
-        </w:rPr>
-        <w:t>columnas</w:t>
-      </w:r>
-      <w:r>
-        <w:rPr>
-          <w:rFonts w:ascii="Arial" w:hAnsi="Arial" w:cs="Arial"/>
-          <w:b/>
-          <w:sz w:val="24"/>
-          <w:szCs w:val="24"/>
-        </w:rPr>
-        <w:t xml:space="preserve"> del encabezado </w:t>
-      </w:r>
-      <w:r>
-        <w:rPr>
-          <w:rFonts w:ascii="Arial" w:hAnsi="Arial" w:cs="Arial"/>
-          <w:b/>
-          <w:sz w:val="24"/>
-          <w:szCs w:val="24"/>
-        </w:rPr>
-        <w:t>ajustando el tamaño de la tabla.</w:t>
-      </w:r>
-    </w:p>
-    <w:p>
-      <w:pPr>
-        <w:jc w:val="center"/>
-        <w:rPr>
-          <w:rFonts w:ascii="Arial" w:hAnsi="Arial" w:cs="Arial"/>
-          <w:b/>
-          <w:sz w:val="24"/>
-          <w:szCs w:val="24"/>
-        </w:rPr>
-      </w:pPr>
-      <w:r>
-        <w:rPr>
-          <w:rFonts w:ascii="Arial" w:hAnsi="Arial" w:cs="Arial"/>
-          <w:b/>
-          <w:noProof/>
-          <w:sz w:val="24"/>
-          <w:szCs w:val="24"/>
-          <w:lang w:val="es-MX" w:eastAsia="es-MX"/>
-        </w:rPr>
-        <mc:AlternateContent>
-          <mc:Choice Requires="wps">
-            <w:drawing>
-              <wp:anchor distT="0" distB="0" distL="114300" distR="114300" simplePos="0" relativeHeight="251873280" behindDoc="0" locked="0" layoutInCell="1" allowOverlap="1" wp14:anchorId="43DD8370" wp14:editId="4D65E988">
-                <wp:simplePos x="0" y="0"/>
-                <wp:positionH relativeFrom="column">
-                  <wp:posOffset>183515</wp:posOffset>
-                </wp:positionH>
-                <wp:positionV relativeFrom="paragraph">
-                  <wp:posOffset>817245</wp:posOffset>
-                </wp:positionV>
-                <wp:extent cx="755650" cy="120650"/>
-                <wp:effectExtent l="0" t="0" r="25400" b="12700"/>
-                <wp:wrapNone/>
-                <wp:docPr id="32" name="Rectángulo 32"/>
-                <wp:cNvGraphicFramePr/>
-                <a:graphic xmlns:a="http://schemas.openxmlformats.org/drawingml/2006/main">
-                  <a:graphicData uri="http://schemas.microsoft.com/office/word/2010/wordprocessingShape">
-                    <wps:wsp>
-                      <wps:cNvSpPr/>
-                      <wps:spPr>
-                        <a:xfrm>
-                          <a:off x="0" y="0"/>
-                          <a:ext cx="755650" cy="120650"/>
-                        </a:xfrm>
-                        <a:prstGeom prst="rect">
-                          <a:avLst/>
-                        </a:prstGeom>
-                        <a:noFill/>
-                        <a:ln w="19050">
+                        <a:ln w="12700">
                           <a:solidFill>
                             <a:srgbClr val="FF0000"/>
                           </a:solidFill>
@@ -7338,7 +3908,9 @@
           </mc:Choice>
           <mc:Fallback>
             <w:pict>
-              <v:rect w14:anchorId="6EC681B1" id="Rectángulo 32" o:spid="_x0000_s1026" style="position:absolute;margin-left:14.45pt;margin-top:64.35pt;width:59.5pt;height:9.5pt;z-index:251873280;visibility:visible;mso-wrap-style:square;mso-width-percent:0;mso-height-percent:0;mso-wrap-distance-left:9pt;mso-wrap-distance-top:0;mso-wrap-distance-right:9pt;mso-wrap-distance-bottom:0;mso-position-horizontal:absolute;mso-position-horizontal-relative:text;mso-position-vertical:absolute;mso-position-vertical-relative:text;mso-width-percent:0;mso-height-percent:0;mso-width-relative:margin;mso-height-relative:margin;v-text-anchor:middle" o:gfxdata="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" filled="f" strokecolor="red" strokeweight="1.5pt"/>
+              <v:rect w14:anchorId="66774356" id="Rectángulo 3" o:spid="_x0000_s1026" style="position:absolute;margin-left:50.6pt;margin-top:180.1pt;width:501.15pt;height:29.2pt;z-index:251883520;visibility:visible;mso-wrap-style:square;mso-width-percent:0;mso-height-percent:0;mso-wrap-distance-left:9pt;mso-wrap-distance-top:0;mso-wrap-distance-right:9pt;mso-wrap-distance-bottom:0;mso-position-horizontal:absolute;mso-position-horizontal-relative:left-margin-area;mso-position-vertical:absolute;mso-position-vertical-relative:text;mso-width-percent:0;mso-height-percent:0;mso-width-relative:margin;mso-height-relative:margin;v-text-anchor:middle" o:gfxdata="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" filled="f" strokecolor="red" strokeweight="1pt">
+                <w10:wrap anchorx="margin"/>
+              </v:rect>
             </w:pict>
           </mc:Fallback>
         </mc:AlternateContent>
@@ -7347,16 +3919,14 @@
         <w:rPr>
           <w:rFonts w:ascii="Arial" w:hAnsi="Arial" w:cs="Arial"/>
           <w:b/>
-          <w:noProof/>
-          <w:sz w:val="24"/>
-          <w:szCs w:val="24"/>
-          <w:lang w:val="es-MX" w:eastAsia="es-MX"/>
+          <w:sz w:val="24"/>
+          <w:szCs w:val="24"/>
         </w:rPr>
         <w:drawing>
-          <wp:inline distT="0" distB="0" distL="0" distR="0" wp14:anchorId="697AA0BB" wp14:editId="63E4E6F9">
-            <wp:extent cx="5473700" cy="802660"/>
-            <wp:effectExtent l="152400" t="152400" r="355600" b="359410"/>
-            <wp:docPr id="31" name="Imagen 31"/>
+          <wp:inline distT="0" distB="0" distL="0" distR="0" wp14:anchorId="573A7917" wp14:editId="59054212">
+            <wp:extent cx="6437690" cy="2553078"/>
+            <wp:effectExtent l="152400" t="152400" r="363220" b="361950"/>
+            <wp:docPr id="8" name="Imagen 8"/>
             <wp:cNvGraphicFramePr>
               <a:graphicFrameLocks xmlns:a="http://schemas.openxmlformats.org/drawingml/2006/main" noChangeAspect="1"/>
             </wp:cNvGraphicFramePr>
@@ -7368,7 +3938,7 @@
                     <pic:cNvPicPr/>
                   </pic:nvPicPr>
                   <pic:blipFill>
-                    <a:blip r:embed="rId14"/>
+                    <a:blip r:embed="rId13"/>
                     <a:stretch>
                       <a:fillRect/>
                     </a:stretch>
@@ -7376,7 +3946,7 @@
                   <pic:spPr>
                     <a:xfrm>
                       <a:off x="0" y="0"/>
-                      <a:ext cx="5528939" cy="810760"/>
+                      <a:ext cx="6442313" cy="2554911"/>
                     </a:xfrm>
                     <a:prstGeom prst="rect">
                       <a:avLst/>
@@ -7416,40 +3986,13 @@
           <w:sz w:val="24"/>
           <w:szCs w:val="24"/>
         </w:rPr>
-        <w:t>Botón “Cargar plantilla” c</w:t>
-      </w:r>
-      <w:r>
-        <w:rPr>
-          <w:rFonts w:ascii="Arial" w:hAnsi="Arial" w:cs="Arial"/>
-          <w:b/>
-          <w:sz w:val="24"/>
-          <w:szCs w:val="24"/>
-        </w:rPr>
-        <w:t xml:space="preserve">arga plantilla de forma masiva y el botón “Verificar Presupuesto” </w:t>
-      </w:r>
-      <w:r>
-        <w:rPr>
-          <w:rFonts w:ascii="Arial" w:hAnsi="Arial" w:cs="Arial"/>
-          <w:b/>
-          <w:sz w:val="24"/>
-          <w:szCs w:val="24"/>
-        </w:rPr>
-        <w:t>ejecuta el servicio y verifica el presupuesto que está asignado a SIREGOB.</w:t>
-      </w:r>
-    </w:p>
-    <w:p>
-      <w:pPr>
+        <w:t>Puede descargar el contenido de la tabla pulsando exportar para su análisis</w:t>
+      </w:r>
+    </w:p>
+    <w:p>
+      <w:pPr>
+        <w:ind w:left="-993"/>
         <w:jc w:val="both"/>
-        <w:rPr>
-          <w:rFonts w:ascii="Arial" w:hAnsi="Arial" w:cs="Arial"/>
-          <w:b/>
-          <w:sz w:val="24"/>
-          <w:szCs w:val="24"/>
-        </w:rPr>
-      </w:pPr>
-    </w:p>
-    <w:p>
-      <w:pPr>
         <w:rPr>
           <w:rFonts w:ascii="Arial" w:hAnsi="Arial" w:cs="Arial"/>
           <w:b/>
@@ -7469,18 +4012,18 @@
         <mc:AlternateContent>
           <mc:Choice Requires="wps">
             <w:drawing>
-              <wp:anchor distT="0" distB="0" distL="114300" distR="114300" simplePos="0" relativeHeight="251875328" behindDoc="0" locked="0" layoutInCell="1" allowOverlap="1" wp14:anchorId="14D5E1F9" wp14:editId="6AD4F774">
+              <wp:anchor distT="0" distB="0" distL="114300" distR="114300" simplePos="0" relativeHeight="251897856" behindDoc="0" locked="0" layoutInCell="1" allowOverlap="1" wp14:anchorId="06B3DEA3" wp14:editId="6D2A4CCD">
                 <wp:simplePos x="0" y="0"/>
-                <wp:positionH relativeFrom="column">
-                  <wp:posOffset>151765</wp:posOffset>
+                <wp:positionH relativeFrom="leftMargin">
+                  <wp:posOffset>968721</wp:posOffset>
                 </wp:positionH>
                 <wp:positionV relativeFrom="paragraph">
-                  <wp:posOffset>612140</wp:posOffset>
+                  <wp:posOffset>2306609</wp:posOffset>
                 </wp:positionV>
-                <wp:extent cx="431800" cy="222250"/>
-                <wp:effectExtent l="0" t="0" r="25400" b="25400"/>
+                <wp:extent cx="5956822" cy="371192"/>
+                <wp:effectExtent l="0" t="0" r="25400" b="10160"/>
                 <wp:wrapNone/>
-                <wp:docPr id="34" name="Rectángulo 34"/>
+                <wp:docPr id="46" name="Rectángulo 46"/>
                 <wp:cNvGraphicFramePr/>
                 <a:graphic xmlns:a="http://schemas.openxmlformats.org/drawingml/2006/main">
                   <a:graphicData uri="http://schemas.microsoft.com/office/word/2010/wordprocessingShape">
@@ -7489,13 +4032,13 @@
                       <wps:spPr>
                         <a:xfrm>
                           <a:off x="0" y="0"/>
-                          <a:ext cx="431800" cy="222250"/>
+                          <a:ext cx="5956822" cy="371192"/>
                         </a:xfrm>
                         <a:prstGeom prst="rect">
                           <a:avLst/>
                         </a:prstGeom>
                         <a:noFill/>
-                        <a:ln>
+                        <a:ln w="12700">
                           <a:solidFill>
                             <a:srgbClr val="FF0000"/>
                           </a:solidFill>
@@ -7537,7 +4080,9 @@
           </mc:Choice>
           <mc:Fallback>
             <w:pict>
-              <v:rect w14:anchorId="5600141A" id="Rectángulo 34" o:spid="_x0000_s1026" style="position:absolute;margin-left:11.95pt;margin-top:48.2pt;width:34pt;height:17.5pt;z-index:251875328;visibility:visible;mso-wrap-style:square;mso-width-percent:0;mso-height-percent:0;mso-wrap-distance-left:9pt;mso-wrap-distance-top:0;mso-wrap-distance-right:9pt;mso-wrap-distance-bottom:0;mso-position-horizontal:absolute;mso-position-horizontal-relative:text;mso-position-vertical:absolute;mso-position-vertical-relative:text;mso-width-percent:0;mso-height-percent:0;mso-width-relative:margin;mso-height-relative:margin;v-text-anchor:middle" o:gfxdata="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" filled="f" strokecolor="red" strokeweight="1pt"/>
+              <v:rect w14:anchorId="0DD0D14E" id="Rectángulo 46" o:spid="_x0000_s1026" style="position:absolute;margin-left:76.3pt;margin-top:181.6pt;width:469.05pt;height:29.25pt;z-index:251897856;visibility:visible;mso-wrap-style:square;mso-width-percent:0;mso-height-percent:0;mso-wrap-distance-left:9pt;mso-wrap-distance-top:0;mso-wrap-distance-right:9pt;mso-wrap-distance-bottom:0;mso-position-horizontal:absolute;mso-position-horizontal-relative:left-margin-area;mso-position-vertical:absolute;mso-position-vertical-relative:text;mso-width-percent:0;mso-height-percent:0;mso-width-relative:margin;mso-height-relative:margin;v-text-anchor:middle" o:gfxdata="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" filled="f" strokecolor="red" strokeweight="1pt">
+                <w10:wrap anchorx="margin"/>
+              </v:rect>
             </w:pict>
           </mc:Fallback>
         </mc:AlternateContent>
@@ -7551,180 +4096,21 @@
           <w:szCs w:val="24"/>
           <w:lang w:val="es-MX" w:eastAsia="es-MX"/>
         </w:rPr>
-        <w:drawing>
-          <wp:inline distT="0" distB="0" distL="0" distR="0" wp14:anchorId="1A228E8D" wp14:editId="23D7B4B3">
-            <wp:extent cx="5612130" cy="822960"/>
-            <wp:effectExtent l="152400" t="152400" r="369570" b="358140"/>
-            <wp:docPr id="33" name="Imagen 33"/>
-            <wp:cNvGraphicFramePr>
-              <a:graphicFrameLocks xmlns:a="http://schemas.openxmlformats.org/drawingml/2006/main" noChangeAspect="1"/>
-            </wp:cNvGraphicFramePr>
-            <a:graphic xmlns:a="http://schemas.openxmlformats.org/drawingml/2006/main">
-              <a:graphicData uri="http://schemas.openxmlformats.org/drawingml/2006/picture">
-                <pic:pic xmlns:pic="http://schemas.openxmlformats.org/drawingml/2006/picture">
-                  <pic:nvPicPr>
-                    <pic:cNvPr id="1" name=""/>
-                    <pic:cNvPicPr/>
-                  </pic:nvPicPr>
-                  <pic:blipFill>
-                    <a:blip r:embed="rId14"/>
-                    <a:stretch>
-                      <a:fillRect/>
-                    </a:stretch>
-                  </pic:blipFill>
-                  <pic:spPr>
-                    <a:xfrm>
-                      <a:off x="0" y="0"/>
-                      <a:ext cx="5612130" cy="822960"/>
-                    </a:xfrm>
-                    <a:prstGeom prst="rect">
-                      <a:avLst/>
-                    </a:prstGeom>
-                    <a:ln>
-                      <a:noFill/>
-                    </a:ln>
-                    <a:effectLst>
-                      <a:outerShdw blurRad="292100" dist="139700" dir="2700000" algn="tl" rotWithShape="0">
-                        <a:srgbClr val="333333">
-                          <a:alpha val="65000"/>
-                        </a:srgbClr>
-                      </a:outerShdw>
-                    </a:effectLst>
-                  </pic:spPr>
-                </pic:pic>
-              </a:graphicData>
-            </a:graphic>
-          </wp:inline>
-        </w:drawing>
-      </w:r>
-    </w:p>
-    <w:p>
-      <w:pPr>
-        <w:jc w:val="both"/>
-        <w:rPr>
-          <w:rFonts w:ascii="Arial" w:hAnsi="Arial" w:cs="Arial"/>
-          <w:b/>
-          <w:sz w:val="24"/>
-          <w:szCs w:val="24"/>
-        </w:rPr>
-      </w:pPr>
-      <w:r>
-        <w:rPr>
-          <w:rFonts w:ascii="Arial" w:hAnsi="Arial" w:cs="Arial"/>
-          <w:b/>
-          <w:sz w:val="24"/>
-          <w:szCs w:val="24"/>
-        </w:rPr>
-        <w:t>Seleccionar la plantilla</w:t>
-      </w:r>
-      <w:r>
-        <w:rPr>
-          <w:rFonts w:ascii="Arial" w:hAnsi="Arial" w:cs="Arial"/>
-          <w:b/>
-          <w:sz w:val="24"/>
-          <w:szCs w:val="24"/>
-        </w:rPr>
-        <w:t>,</w:t>
-      </w:r>
-      <w:r>
-        <w:rPr>
-          <w:rFonts w:ascii="Arial" w:hAnsi="Arial" w:cs="Arial"/>
-          <w:b/>
-          <w:sz w:val="24"/>
-          <w:szCs w:val="24"/>
-        </w:rPr>
-        <w:t xml:space="preserve"> clic en abri</w:t>
-      </w:r>
-      <w:r>
-        <w:rPr>
-          <w:rFonts w:ascii="Arial" w:hAnsi="Arial" w:cs="Arial"/>
-          <w:b/>
-          <w:sz w:val="24"/>
-          <w:szCs w:val="24"/>
-        </w:rPr>
-        <w:t>r</w:t>
-      </w:r>
-      <w:r>
-        <w:rPr>
-          <w:rFonts w:ascii="Arial" w:hAnsi="Arial" w:cs="Arial"/>
-          <w:b/>
-          <w:sz w:val="24"/>
-          <w:szCs w:val="24"/>
-        </w:rPr>
-        <w:t xml:space="preserve"> y la plantilla será cargada de forma masiva. L</w:t>
-      </w:r>
-      <w:r>
-        <w:rPr>
-          <w:rFonts w:ascii="Arial" w:hAnsi="Arial" w:cs="Arial"/>
-          <w:b/>
-          <w:sz w:val="24"/>
-          <w:szCs w:val="24"/>
-        </w:rPr>
-        <w:t>os datos se</w:t>
-      </w:r>
-      <w:r>
-        <w:rPr>
-          <w:rFonts w:ascii="Arial" w:hAnsi="Arial" w:cs="Arial"/>
-          <w:b/>
-          <w:sz w:val="24"/>
-          <w:szCs w:val="24"/>
-        </w:rPr>
-        <w:t xml:space="preserve"> refle</w:t>
-      </w:r>
-      <w:r>
-        <w:rPr>
-          <w:rFonts w:ascii="Arial" w:hAnsi="Arial" w:cs="Arial"/>
-          <w:b/>
-          <w:sz w:val="24"/>
-          <w:szCs w:val="24"/>
-        </w:rPr>
-        <w:t xml:space="preserve">jan en la </w:t>
-      </w:r>
-      <w:r>
-        <w:rPr>
-          <w:rFonts w:ascii="Arial" w:hAnsi="Arial" w:cs="Arial"/>
-          <w:b/>
-          <w:sz w:val="24"/>
-          <w:szCs w:val="24"/>
-        </w:rPr>
-        <w:t xml:space="preserve">pantalla principal de asignación presupuestal. </w:t>
-      </w:r>
-    </w:p>
-    <w:p>
-      <w:pPr>
-        <w:jc w:val="center"/>
-        <w:rPr>
-          <w:rFonts w:ascii="Arial" w:hAnsi="Arial" w:cs="Arial"/>
-          <w:b/>
-          <w:sz w:val="24"/>
-          <w:szCs w:val="24"/>
-        </w:rPr>
-      </w:pPr>
-      <w:r>
-        <w:rPr>
-          <w:rFonts w:ascii="Arial" w:hAnsi="Arial" w:cs="Arial"/>
-          <w:b/>
-          <w:noProof/>
-          <w:sz w:val="24"/>
-          <w:szCs w:val="24"/>
-          <w:lang w:val="es-MX" w:eastAsia="es-MX"/>
-        </w:rPr>
-        <w:lastRenderedPageBreak/>
         <mc:AlternateContent>
           <mc:Choice Requires="wps">
             <w:drawing>
-              <wp:anchor distT="0" distB="0" distL="114300" distR="114300" simplePos="0" relativeHeight="251877376" behindDoc="0" locked="0" layoutInCell="1" allowOverlap="1" wp14:anchorId="4858EE39" wp14:editId="2B00610E">
+              <wp:anchor distT="0" distB="0" distL="114300" distR="114300" simplePos="0" relativeHeight="251895808" behindDoc="0" locked="0" layoutInCell="1" allowOverlap="1" wp14:anchorId="35F67171" wp14:editId="44A1B9B0">
                 <wp:simplePos x="0" y="0"/>
-                <wp:positionH relativeFrom="column">
-                  <wp:posOffset>4399280</wp:posOffset>
+                <wp:positionH relativeFrom="leftMargin">
+                  <wp:posOffset>1647730</wp:posOffset>
                 </wp:positionH>
                 <wp:positionV relativeFrom="paragraph">
-                  <wp:posOffset>2564765</wp:posOffset>
+                  <wp:posOffset>1891043</wp:posOffset>
                 </wp:positionV>
-                <wp:extent cx="393700" cy="190500"/>
-                <wp:effectExtent l="0" t="0" r="25400" b="19050"/>
+                <wp:extent cx="624689" cy="217283"/>
+                <wp:effectExtent l="0" t="0" r="23495" b="11430"/>
                 <wp:wrapNone/>
-                <wp:docPr id="36" name="Rectángulo 36"/>
+                <wp:docPr id="44" name="Rectángulo 44"/>
                 <wp:cNvGraphicFramePr/>
                 <a:graphic xmlns:a="http://schemas.openxmlformats.org/drawingml/2006/main">
                   <a:graphicData uri="http://schemas.microsoft.com/office/word/2010/wordprocessingShape">
@@ -7733,13 +4119,13 @@
                       <wps:spPr>
                         <a:xfrm>
                           <a:off x="0" y="0"/>
-                          <a:ext cx="393700" cy="190500"/>
+                          <a:ext cx="624689" cy="217283"/>
                         </a:xfrm>
                         <a:prstGeom prst="rect">
                           <a:avLst/>
                         </a:prstGeom>
                         <a:noFill/>
-                        <a:ln>
+                        <a:ln w="12700">
                           <a:solidFill>
                             <a:srgbClr val="FF0000"/>
                           </a:solidFill>
@@ -7781,7 +4167,9 @@
           </mc:Choice>
           <mc:Fallback>
             <w:pict>
-              <v:rect w14:anchorId="245C5EC7" id="Rectángulo 36" o:spid="_x0000_s1026" style="position:absolute;margin-left:346.4pt;margin-top:201.95pt;width:31pt;height:15pt;z-index:251877376;visibility:visible;mso-wrap-style:square;mso-width-percent:0;mso-height-percent:0;mso-wrap-distance-left:9pt;mso-wrap-distance-top:0;mso-wrap-distance-right:9pt;mso-wrap-distance-bottom:0;mso-position-horizontal:absolute;mso-position-horizontal-relative:text;mso-position-vertical:absolute;mso-position-vertical-relative:text;mso-width-percent:0;mso-height-percent:0;mso-width-relative:margin;mso-height-relative:margin;v-text-anchor:middle" o:gfxdata="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" filled="f" strokecolor="red" strokeweight="1pt"/>
+              <v:rect w14:anchorId="45BCDB03" id="Rectángulo 44" o:spid="_x0000_s1026" style="position:absolute;margin-left:129.75pt;margin-top:148.9pt;width:49.2pt;height:17.1pt;z-index:251895808;visibility:visible;mso-wrap-style:square;mso-width-percent:0;mso-height-percent:0;mso-wrap-distance-left:9pt;mso-wrap-distance-top:0;mso-wrap-distance-right:9pt;mso-wrap-distance-bottom:0;mso-position-horizontal:absolute;mso-position-horizontal-relative:left-margin-area;mso-position-vertical:absolute;mso-position-vertical-relative:text;mso-width-percent:0;mso-height-percent:0;mso-width-relative:margin;mso-height-relative:margin;v-text-anchor:middle" o:gfxdata="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" filled="f" strokecolor="red" strokeweight="1pt">
+                <w10:wrap anchorx="margin"/>
+              </v:rect>
             </w:pict>
           </mc:Fallback>
         </mc:AlternateContent>
@@ -7790,16 +4178,14 @@
         <w:rPr>
           <w:rFonts w:ascii="Arial" w:hAnsi="Arial" w:cs="Arial"/>
           <w:b/>
-          <w:noProof/>
-          <w:sz w:val="24"/>
-          <w:szCs w:val="24"/>
-          <w:lang w:val="es-MX" w:eastAsia="es-MX"/>
+          <w:sz w:val="24"/>
+          <w:szCs w:val="24"/>
         </w:rPr>
         <w:drawing>
-          <wp:inline distT="0" distB="0" distL="0" distR="0" wp14:anchorId="52EE96A0" wp14:editId="59E5E386">
-            <wp:extent cx="4995637" cy="2602954"/>
-            <wp:effectExtent l="152400" t="152400" r="357505" b="368935"/>
-            <wp:docPr id="35" name="Imagen 35"/>
+          <wp:inline distT="0" distB="0" distL="0" distR="0" wp14:anchorId="7D045B5F" wp14:editId="2876C79C">
+            <wp:extent cx="6437690" cy="2553078"/>
+            <wp:effectExtent l="152400" t="152400" r="363220" b="361950"/>
+            <wp:docPr id="45" name="Imagen 45"/>
             <wp:cNvGraphicFramePr>
               <a:graphicFrameLocks xmlns:a="http://schemas.openxmlformats.org/drawingml/2006/main" noChangeAspect="1"/>
             </wp:cNvGraphicFramePr>
@@ -7811,7 +4197,7 @@
                     <pic:cNvPicPr/>
                   </pic:nvPicPr>
                   <pic:blipFill>
-                    <a:blip r:embed="rId15"/>
+                    <a:blip r:embed="rId13"/>
                     <a:stretch>
                       <a:fillRect/>
                     </a:stretch>
@@ -7819,7 +4205,7 @@
                   <pic:spPr>
                     <a:xfrm>
                       <a:off x="0" y="0"/>
-                      <a:ext cx="5011780" cy="2611365"/>
+                      <a:ext cx="6442313" cy="2554911"/>
                     </a:xfrm>
                     <a:prstGeom prst="rect">
                       <a:avLst/>
@@ -7844,17 +4230,98 @@
     </w:p>
     <w:p>
       <w:pPr>
-        <w:jc w:val="center"/>
-        <w:rPr>
-          <w:rFonts w:ascii="Arial" w:hAnsi="Arial" w:cs="Arial"/>
-          <w:b/>
-          <w:sz w:val="24"/>
-          <w:szCs w:val="24"/>
-        </w:rPr>
-      </w:pPr>
-    </w:p>
-    <w:p>
-      <w:pPr>
+        <w:jc w:val="both"/>
+        <w:rPr>
+          <w:rFonts w:ascii="Arial" w:hAnsi="Arial" w:cs="Arial"/>
+          <w:b/>
+          <w:sz w:val="24"/>
+          <w:szCs w:val="24"/>
+        </w:rPr>
+      </w:pPr>
+    </w:p>
+    <w:p>
+      <w:pPr>
+        <w:jc w:val="both"/>
+        <w:rPr>
+          <w:rFonts w:ascii="Arial" w:hAnsi="Arial" w:cs="Arial"/>
+          <w:b/>
+          <w:sz w:val="24"/>
+          <w:szCs w:val="24"/>
+        </w:rPr>
+      </w:pPr>
+    </w:p>
+    <w:p>
+      <w:pPr>
+        <w:jc w:val="both"/>
+        <w:rPr>
+          <w:rFonts w:ascii="Arial" w:hAnsi="Arial" w:cs="Arial"/>
+          <w:b/>
+          <w:sz w:val="24"/>
+          <w:szCs w:val="24"/>
+        </w:rPr>
+      </w:pPr>
+    </w:p>
+    <w:p>
+      <w:pPr>
+        <w:jc w:val="both"/>
+        <w:rPr>
+          <w:rFonts w:ascii="Arial" w:hAnsi="Arial" w:cs="Arial"/>
+          <w:b/>
+          <w:sz w:val="24"/>
+          <w:szCs w:val="24"/>
+        </w:rPr>
+      </w:pPr>
+      <w:r>
+        <w:rPr>
+          <w:rFonts w:ascii="Arial" w:hAnsi="Arial" w:cs="Arial"/>
+          <w:b/>
+          <w:sz w:val="24"/>
+          <w:szCs w:val="24"/>
+        </w:rPr>
+        <w:lastRenderedPageBreak/>
+        <w:t>Para descargar la plantilla</w:t>
+      </w:r>
+      <w:r>
+        <w:rPr>
+          <w:rFonts w:ascii="Arial" w:hAnsi="Arial" w:cs="Arial"/>
+          <w:b/>
+          <w:sz w:val="24"/>
+          <w:szCs w:val="24"/>
+        </w:rPr>
+        <w:t xml:space="preserve"> del </w:t>
+      </w:r>
+      <w:r>
+        <w:rPr>
+          <w:rFonts w:ascii="Arial" w:hAnsi="Arial" w:cs="Arial"/>
+          <w:b/>
+          <w:sz w:val="24"/>
+          <w:szCs w:val="24"/>
+        </w:rPr>
+        <w:t xml:space="preserve">fondo es necesario </w:t>
+      </w:r>
+      <w:r>
+        <w:rPr>
+          <w:rFonts w:ascii="Arial" w:hAnsi="Arial" w:cs="Arial"/>
+          <w:b/>
+          <w:sz w:val="24"/>
+          <w:szCs w:val="24"/>
+        </w:rPr>
+        <w:t>especificar</w:t>
+      </w:r>
+      <w:r>
+        <w:rPr>
+          <w:rFonts w:ascii="Arial" w:hAnsi="Arial" w:cs="Arial"/>
+          <w:b/>
+          <w:sz w:val="24"/>
+          <w:szCs w:val="24"/>
+        </w:rPr>
+        <w:t xml:space="preserve"> los filtros Fondo, Mes y Año para obtener la plantilla especificada</w:t>
+      </w:r>
+    </w:p>
+    <w:p>
+      <w:pPr>
+        <w:ind w:left="-993"/>
+        <w:jc w:val="both"/>
         <w:rPr>
           <w:rFonts w:ascii="Arial" w:hAnsi="Arial" w:cs="Arial"/>
           <w:b/>
@@ -7874,18 +4341,18 @@
         <mc:AlternateContent>
           <mc:Choice Requires="wps">
             <w:drawing>
-              <wp:anchor distT="0" distB="0" distL="114300" distR="114300" simplePos="0" relativeHeight="251879424" behindDoc="0" locked="0" layoutInCell="1" allowOverlap="1" wp14:anchorId="73546D0C" wp14:editId="3204913C">
+              <wp:anchor distT="0" distB="0" distL="114300" distR="114300" simplePos="0" relativeHeight="251892736" behindDoc="0" locked="0" layoutInCell="1" allowOverlap="1" wp14:anchorId="53084B5C" wp14:editId="6E91EE01">
                 <wp:simplePos x="0" y="0"/>
-                <wp:positionH relativeFrom="margin">
-                  <wp:posOffset>151765</wp:posOffset>
+                <wp:positionH relativeFrom="leftMargin">
+                  <wp:posOffset>4445251</wp:posOffset>
                 </wp:positionH>
                 <wp:positionV relativeFrom="paragraph">
-                  <wp:posOffset>1425575</wp:posOffset>
+                  <wp:posOffset>948589</wp:posOffset>
                 </wp:positionV>
-                <wp:extent cx="5594350" cy="852170"/>
-                <wp:effectExtent l="0" t="0" r="25400" b="24130"/>
+                <wp:extent cx="2471597" cy="389299"/>
+                <wp:effectExtent l="0" t="0" r="24130" b="10795"/>
                 <wp:wrapNone/>
-                <wp:docPr id="38" name="Rectángulo 38"/>
+                <wp:docPr id="39" name="Rectángulo 39"/>
                 <wp:cNvGraphicFramePr/>
                 <a:graphic xmlns:a="http://schemas.openxmlformats.org/drawingml/2006/main">
                   <a:graphicData uri="http://schemas.microsoft.com/office/word/2010/wordprocessingShape">
@@ -7894,13 +4361,13 @@
                       <wps:spPr>
                         <a:xfrm>
                           <a:off x="0" y="0"/>
-                          <a:ext cx="5594350" cy="852170"/>
+                          <a:ext cx="2471597" cy="389299"/>
                         </a:xfrm>
                         <a:prstGeom prst="rect">
                           <a:avLst/>
                         </a:prstGeom>
                         <a:noFill/>
-                        <a:ln w="19050">
+                        <a:ln w="12700">
                           <a:solidFill>
                             <a:srgbClr val="FF0000"/>
                           </a:solidFill>
@@ -7942,7 +4409,7 @@
           </mc:Choice>
           <mc:Fallback>
             <w:pict>
-              <v:rect w14:anchorId="479D0B6E" id="Rectángulo 38" o:spid="_x0000_s1026" style="position:absolute;margin-left:11.95pt;margin-top:112.25pt;width:440.5pt;height:67.1pt;z-index:251879424;visibility:visible;mso-wrap-style:square;mso-width-percent:0;mso-height-percent:0;mso-wrap-distance-left:9pt;mso-wrap-distance-top:0;mso-wrap-distance-right:9pt;mso-wrap-distance-bottom:0;mso-position-horizontal:absolute;mso-position-horizontal-relative:margin;mso-position-vertical:absolute;mso-position-vertical-relative:text;mso-width-percent:0;mso-height-percent:0;mso-width-relative:margin;mso-height-relative:margin;v-text-anchor:middle" o:gfxdata="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" filled="f" strokecolor="red" strokeweight="1.5pt">
+              <v:rect w14:anchorId="62ED6A2F" id="Rectángulo 39" o:spid="_x0000_s1026" style="position:absolute;margin-left:350pt;margin-top:74.7pt;width:194.6pt;height:30.65pt;z-index:251892736;visibility:visible;mso-wrap-style:square;mso-width-percent:0;mso-height-percent:0;mso-wrap-distance-left:9pt;mso-wrap-distance-top:0;mso-wrap-distance-right:9pt;mso-wrap-distance-bottom:0;mso-position-horizontal:absolute;mso-position-horizontal-relative:left-margin-area;mso-position-vertical:absolute;mso-position-vertical-relative:text;mso-width-percent:0;mso-height-percent:0;mso-width-relative:margin;mso-height-relative:margin;v-text-anchor:middle" o:gfxdata="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" filled="f" strokecolor="red" strokeweight="1pt">
                 <w10:wrap anchorx="margin"/>
               </v:rect>
             </w:pict>
@@ -7958,11 +4425,183 @@
           <w:szCs w:val="24"/>
           <w:lang w:val="es-MX" w:eastAsia="es-MX"/>
         </w:rPr>
+        <mc:AlternateContent>
+          <mc:Choice Requires="wps">
+            <w:drawing>
+              <wp:anchor distT="0" distB="0" distL="114300" distR="114300" simplePos="0" relativeHeight="251889664" behindDoc="0" locked="0" layoutInCell="1" allowOverlap="1" wp14:anchorId="695400FA" wp14:editId="43F1E619">
+                <wp:simplePos x="0" y="0"/>
+                <wp:positionH relativeFrom="leftMargin">
+                  <wp:posOffset>1910280</wp:posOffset>
+                </wp:positionH>
+                <wp:positionV relativeFrom="paragraph">
+                  <wp:posOffset>957643</wp:posOffset>
+                </wp:positionV>
+                <wp:extent cx="1303699" cy="416459"/>
+                <wp:effectExtent l="0" t="0" r="10795" b="22225"/>
+                <wp:wrapNone/>
+                <wp:docPr id="21" name="Rectángulo 21"/>
+                <wp:cNvGraphicFramePr/>
+                <a:graphic xmlns:a="http://schemas.openxmlformats.org/drawingml/2006/main">
+                  <a:graphicData uri="http://schemas.microsoft.com/office/word/2010/wordprocessingShape">
+                    <wps:wsp>
+                      <wps:cNvSpPr/>
+                      <wps:spPr>
+                        <a:xfrm>
+                          <a:off x="0" y="0"/>
+                          <a:ext cx="1303699" cy="416459"/>
+                        </a:xfrm>
+                        <a:prstGeom prst="rect">
+                          <a:avLst/>
+                        </a:prstGeom>
+                        <a:noFill/>
+                        <a:ln w="12700">
+                          <a:solidFill>
+                            <a:srgbClr val="FF0000"/>
+                          </a:solidFill>
+                        </a:ln>
+                      </wps:spPr>
+                      <wps:style>
+                        <a:lnRef idx="2">
+                          <a:schemeClr val="accent1">
+                            <a:shade val="50000"/>
+                          </a:schemeClr>
+                        </a:lnRef>
+                        <a:fillRef idx="1">
+                          <a:schemeClr val="accent1"/>
+                        </a:fillRef>
+                        <a:effectRef idx="0">
+                          <a:schemeClr val="accent1"/>
+                        </a:effectRef>
+                        <a:fontRef idx="minor">
+                          <a:schemeClr val="lt1"/>
+                        </a:fontRef>
+                      </wps:style>
+                      <wps:bodyPr rot="0" spcFirstLastPara="0" vertOverflow="overflow" horzOverflow="overflow" vert="horz" wrap="square" lIns="91440" tIns="45720" rIns="91440" bIns="45720" numCol="1" spcCol="0" rtlCol="0" fromWordArt="0" anchor="ctr" anchorCtr="0" forceAA="0" compatLnSpc="1">
+                        <a:prstTxWarp prst="textNoShape">
+                          <a:avLst/>
+                        </a:prstTxWarp>
+                        <a:noAutofit/>
+                      </wps:bodyPr>
+                    </wps:wsp>
+                  </a:graphicData>
+                </a:graphic>
+                <wp14:sizeRelH relativeFrom="margin">
+                  <wp14:pctWidth>0</wp14:pctWidth>
+                </wp14:sizeRelH>
+                <wp14:sizeRelV relativeFrom="margin">
+                  <wp14:pctHeight>0</wp14:pctHeight>
+                </wp14:sizeRelV>
+              </wp:anchor>
+            </w:drawing>
+          </mc:Choice>
+          <mc:Fallback>
+            <w:pict>
+              <v:rect w14:anchorId="1D4A25EF" id="Rectángulo 21" o:spid="_x0000_s1026" style="position:absolute;margin-left:150.4pt;margin-top:75.4pt;width:102.65pt;height:32.8pt;z-index:251889664;visibility:visible;mso-wrap-style:square;mso-width-percent:0;mso-height-percent:0;mso-wrap-distance-left:9pt;mso-wrap-distance-top:0;mso-wrap-distance-right:9pt;mso-wrap-distance-bottom:0;mso-position-horizontal:absolute;mso-position-horizontal-relative:left-margin-area;mso-position-vertical:absolute;mso-position-vertical-relative:text;mso-width-percent:0;mso-height-percent:0;mso-width-relative:margin;mso-height-relative:margin;v-text-anchor:middle" o:gfxdata="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" filled="f" strokecolor="red" strokeweight="1pt">
+                <w10:wrap anchorx="margin"/>
+              </v:rect>
+            </w:pict>
+          </mc:Fallback>
+        </mc:AlternateContent>
+      </w:r>
+      <w:r>
+        <w:rPr>
+          <w:rFonts w:ascii="Arial" w:hAnsi="Arial" w:cs="Arial"/>
+          <w:b/>
+          <w:noProof/>
+          <w:sz w:val="24"/>
+          <w:szCs w:val="24"/>
+          <w:lang w:val="es-MX" w:eastAsia="es-MX"/>
+        </w:rPr>
+        <mc:AlternateContent>
+          <mc:Choice Requires="wps">
+            <w:drawing>
+              <wp:anchor distT="0" distB="0" distL="114300" distR="114300" simplePos="0" relativeHeight="251890688" behindDoc="0" locked="0" layoutInCell="1" allowOverlap="1" wp14:anchorId="79234398" wp14:editId="7D17A18F">
+                <wp:simplePos x="0" y="0"/>
+                <wp:positionH relativeFrom="leftMargin">
+                  <wp:posOffset>848995</wp:posOffset>
+                </wp:positionH>
+                <wp:positionV relativeFrom="paragraph">
+                  <wp:posOffset>1634018</wp:posOffset>
+                </wp:positionV>
+                <wp:extent cx="244444" cy="208230"/>
+                <wp:effectExtent l="0" t="0" r="22860" b="20955"/>
+                <wp:wrapNone/>
+                <wp:docPr id="18" name="Rectángulo 18"/>
+                <wp:cNvGraphicFramePr/>
+                <a:graphic xmlns:a="http://schemas.openxmlformats.org/drawingml/2006/main">
+                  <a:graphicData uri="http://schemas.microsoft.com/office/word/2010/wordprocessingShape">
+                    <wps:wsp>
+                      <wps:cNvSpPr/>
+                      <wps:spPr>
+                        <a:xfrm>
+                          <a:off x="0" y="0"/>
+                          <a:ext cx="244444" cy="208230"/>
+                        </a:xfrm>
+                        <a:prstGeom prst="rect">
+                          <a:avLst/>
+                        </a:prstGeom>
+                        <a:noFill/>
+                        <a:ln w="12700">
+                          <a:solidFill>
+                            <a:srgbClr val="FF0000"/>
+                          </a:solidFill>
+                        </a:ln>
+                      </wps:spPr>
+                      <wps:style>
+                        <a:lnRef idx="2">
+                          <a:schemeClr val="accent1">
+                            <a:shade val="50000"/>
+                          </a:schemeClr>
+                        </a:lnRef>
+                        <a:fillRef idx="1">
+                          <a:schemeClr val="accent1"/>
+                        </a:fillRef>
+                        <a:effectRef idx="0">
+                          <a:schemeClr val="accent1"/>
+                        </a:effectRef>
+                        <a:fontRef idx="minor">
+                          <a:schemeClr val="lt1"/>
+                        </a:fontRef>
+                      </wps:style>
+                      <wps:bodyPr rot="0" spcFirstLastPara="0" vertOverflow="overflow" horzOverflow="overflow" vert="horz" wrap="square" lIns="91440" tIns="45720" rIns="91440" bIns="45720" numCol="1" spcCol="0" rtlCol="0" fromWordArt="0" anchor="ctr" anchorCtr="0" forceAA="0" compatLnSpc="1">
+                        <a:prstTxWarp prst="textNoShape">
+                          <a:avLst/>
+                        </a:prstTxWarp>
+                        <a:noAutofit/>
+                      </wps:bodyPr>
+                    </wps:wsp>
+                  </a:graphicData>
+                </a:graphic>
+                <wp14:sizeRelH relativeFrom="margin">
+                  <wp14:pctWidth>0</wp14:pctWidth>
+                </wp14:sizeRelH>
+                <wp14:sizeRelV relativeFrom="margin">
+                  <wp14:pctHeight>0</wp14:pctHeight>
+                </wp14:sizeRelV>
+              </wp:anchor>
+            </w:drawing>
+          </mc:Choice>
+          <mc:Fallback>
+            <w:pict>
+              <v:rect w14:anchorId="1878AFF8" id="Rectángulo 18" o:spid="_x0000_s1026" style="position:absolute;margin-left:66.85pt;margin-top:128.65pt;width:19.25pt;height:16.4pt;z-index:251890688;visibility:visible;mso-wrap-style:square;mso-width-percent:0;mso-height-percent:0;mso-wrap-distance-left:9pt;mso-wrap-distance-top:0;mso-wrap-distance-right:9pt;mso-wrap-distance-bottom:0;mso-position-horizontal:absolute;mso-position-horizontal-relative:left-margin-area;mso-position-vertical:absolute;mso-position-vertical-relative:text;mso-width-percent:0;mso-height-percent:0;mso-width-relative:margin;mso-height-relative:margin;v-text-anchor:middle" o:gfxdata="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" filled="f" strokecolor="red" strokeweight="1pt">
+                <w10:wrap anchorx="margin"/>
+              </v:rect>
+            </w:pict>
+          </mc:Fallback>
+        </mc:AlternateContent>
+      </w:r>
+      <w:r>
+        <w:rPr>
+          <w:rFonts w:ascii="Arial" w:hAnsi="Arial" w:cs="Arial"/>
+          <w:b/>
+          <w:sz w:val="24"/>
+          <w:szCs w:val="24"/>
+        </w:rPr>
         <w:drawing>
-          <wp:inline distT="0" distB="0" distL="0" distR="0" wp14:anchorId="1805ADBD" wp14:editId="577D5155">
-            <wp:extent cx="5612130" cy="2128520"/>
-            <wp:effectExtent l="152400" t="152400" r="369570" b="367030"/>
-            <wp:docPr id="37" name="Imagen 37"/>
+          <wp:inline distT="0" distB="0" distL="0" distR="0" wp14:anchorId="2CFEC106" wp14:editId="443FC39E">
+            <wp:extent cx="6437690" cy="2553078"/>
+            <wp:effectExtent l="152400" t="152400" r="363220" b="361950"/>
+            <wp:docPr id="25" name="Imagen 25"/>
             <wp:cNvGraphicFramePr>
               <a:graphicFrameLocks xmlns:a="http://schemas.openxmlformats.org/drawingml/2006/main" noChangeAspect="1"/>
             </wp:cNvGraphicFramePr>
@@ -7974,7 +4613,7 @@
                     <pic:cNvPicPr/>
                   </pic:nvPicPr>
                   <pic:blipFill>
-                    <a:blip r:embed="rId16"/>
+                    <a:blip r:embed="rId13"/>
                     <a:stretch>
                       <a:fillRect/>
                     </a:stretch>
@@ -7982,7 +4621,7 @@
                   <pic:spPr>
                     <a:xfrm>
                       <a:off x="0" y="0"/>
-                      <a:ext cx="5612130" cy="2128520"/>
+                      <a:ext cx="6442313" cy="2554911"/>
                     </a:xfrm>
                     <a:prstGeom prst="rect">
                       <a:avLst/>
@@ -8007,29 +4646,350 @@
     </w:p>
     <w:p>
       <w:pPr>
-        <w:rPr>
-          <w:rFonts w:ascii="Arial" w:hAnsi="Arial" w:cs="Arial"/>
-          <w:b/>
-          <w:sz w:val="24"/>
-          <w:szCs w:val="24"/>
-        </w:rPr>
-      </w:pPr>
-    </w:p>
-    <w:p>
-      <w:pPr>
-        <w:rPr>
-          <w:rFonts w:ascii="Arial" w:hAnsi="Arial" w:cs="Arial"/>
-          <w:b/>
-          <w:sz w:val="24"/>
-          <w:szCs w:val="24"/>
-        </w:rPr>
-      </w:pPr>
-      <w:bookmarkStart w:id="10" w:name="_GoBack"/>
-      <w:bookmarkEnd w:id="10"/>
+        <w:jc w:val="both"/>
+        <w:rPr>
+          <w:rFonts w:ascii="Arial" w:hAnsi="Arial" w:cs="Arial"/>
+          <w:b/>
+          <w:sz w:val="24"/>
+          <w:szCs w:val="24"/>
+        </w:rPr>
+      </w:pPr>
+      <w:r>
+        <w:rPr>
+          <w:rFonts w:ascii="Arial" w:hAnsi="Arial" w:cs="Arial"/>
+          <w:b/>
+          <w:sz w:val="24"/>
+          <w:szCs w:val="24"/>
+        </w:rPr>
+        <w:t xml:space="preserve">Para verificar </w:t>
+      </w:r>
+      <w:r>
+        <w:rPr>
+          <w:rFonts w:ascii="Arial" w:hAnsi="Arial" w:cs="Arial"/>
+          <w:b/>
+          <w:sz w:val="24"/>
+          <w:szCs w:val="24"/>
+        </w:rPr>
+        <w:t>los</w:t>
+      </w:r>
+      <w:r>
+        <w:rPr>
+          <w:rFonts w:ascii="Arial" w:hAnsi="Arial" w:cs="Arial"/>
+          <w:b/>
+          <w:sz w:val="24"/>
+          <w:szCs w:val="24"/>
+        </w:rPr>
+        <w:t xml:space="preserve"> presupuesto</w:t>
+      </w:r>
+      <w:r>
+        <w:rPr>
+          <w:rFonts w:ascii="Arial" w:hAnsi="Arial" w:cs="Arial"/>
+          <w:b/>
+          <w:sz w:val="24"/>
+          <w:szCs w:val="24"/>
+        </w:rPr>
+        <w:t>s asignados</w:t>
+      </w:r>
+      <w:r>
+        <w:rPr>
+          <w:rFonts w:ascii="Arial" w:hAnsi="Arial" w:cs="Arial"/>
+          <w:b/>
+          <w:sz w:val="24"/>
+          <w:szCs w:val="24"/>
+        </w:rPr>
+        <w:t xml:space="preserve"> es necesario marcar la</w:t>
+      </w:r>
+      <w:r>
+        <w:rPr>
+          <w:rFonts w:ascii="Arial" w:hAnsi="Arial" w:cs="Arial"/>
+          <w:b/>
+          <w:sz w:val="24"/>
+          <w:szCs w:val="24"/>
+        </w:rPr>
+        <w:t>s casillas de los</w:t>
+      </w:r>
+      <w:r>
+        <w:rPr>
+          <w:rFonts w:ascii="Arial" w:hAnsi="Arial" w:cs="Arial"/>
+          <w:b/>
+          <w:sz w:val="24"/>
+          <w:szCs w:val="24"/>
+        </w:rPr>
+        <w:t xml:space="preserve"> registro</w:t>
+      </w:r>
+      <w:r>
+        <w:rPr>
+          <w:rFonts w:ascii="Arial" w:hAnsi="Arial" w:cs="Arial"/>
+          <w:b/>
+          <w:sz w:val="24"/>
+          <w:szCs w:val="24"/>
+        </w:rPr>
+        <w:t>s y pulsar el botón “Verificar Presupuesto”</w:t>
+      </w:r>
+    </w:p>
+    <w:p>
+      <w:pPr>
+        <w:ind w:left="-993"/>
+        <w:jc w:val="both"/>
+        <w:rPr>
+          <w:rFonts w:ascii="Arial" w:hAnsi="Arial" w:cs="Arial"/>
+          <w:b/>
+          <w:sz w:val="24"/>
+          <w:szCs w:val="24"/>
+        </w:rPr>
+      </w:pPr>
+      <w:r>
+        <w:rPr>
+          <w:rFonts w:ascii="Arial" w:hAnsi="Arial" w:cs="Arial"/>
+          <w:b/>
+          <w:noProof/>
+          <w:sz w:val="24"/>
+          <w:szCs w:val="24"/>
+          <w:lang w:val="es-MX" w:eastAsia="es-MX"/>
+        </w:rPr>
+        <mc:AlternateContent>
+          <mc:Choice Requires="wps">
+            <w:drawing>
+              <wp:anchor distT="0" distB="0" distL="114300" distR="114300" simplePos="0" relativeHeight="251887616" behindDoc="0" locked="0" layoutInCell="1" allowOverlap="1" wp14:anchorId="6DA05D4A" wp14:editId="44C50160">
+                <wp:simplePos x="0" y="0"/>
+                <wp:positionH relativeFrom="leftMargin">
+                  <wp:posOffset>614554</wp:posOffset>
+                </wp:positionH>
+                <wp:positionV relativeFrom="paragraph">
+                  <wp:posOffset>1625493</wp:posOffset>
+                </wp:positionV>
+                <wp:extent cx="244444" cy="208230"/>
+                <wp:effectExtent l="0" t="0" r="22860" b="20955"/>
+                <wp:wrapNone/>
+                <wp:docPr id="14" name="Rectángulo 14"/>
+                <wp:cNvGraphicFramePr/>
+                <a:graphic xmlns:a="http://schemas.openxmlformats.org/drawingml/2006/main">
+                  <a:graphicData uri="http://schemas.microsoft.com/office/word/2010/wordprocessingShape">
+                    <wps:wsp>
+                      <wps:cNvSpPr/>
+                      <wps:spPr>
+                        <a:xfrm>
+                          <a:off x="0" y="0"/>
+                          <a:ext cx="244444" cy="208230"/>
+                        </a:xfrm>
+                        <a:prstGeom prst="rect">
+                          <a:avLst/>
+                        </a:prstGeom>
+                        <a:noFill/>
+                        <a:ln w="12700">
+                          <a:solidFill>
+                            <a:srgbClr val="FF0000"/>
+                          </a:solidFill>
+                        </a:ln>
+                      </wps:spPr>
+                      <wps:style>
+                        <a:lnRef idx="2">
+                          <a:schemeClr val="accent1">
+                            <a:shade val="50000"/>
+                          </a:schemeClr>
+                        </a:lnRef>
+                        <a:fillRef idx="1">
+                          <a:schemeClr val="accent1"/>
+                        </a:fillRef>
+                        <a:effectRef idx="0">
+                          <a:schemeClr val="accent1"/>
+                        </a:effectRef>
+                        <a:fontRef idx="minor">
+                          <a:schemeClr val="lt1"/>
+                        </a:fontRef>
+                      </wps:style>
+                      <wps:bodyPr rot="0" spcFirstLastPara="0" vertOverflow="overflow" horzOverflow="overflow" vert="horz" wrap="square" lIns="91440" tIns="45720" rIns="91440" bIns="45720" numCol="1" spcCol="0" rtlCol="0" fromWordArt="0" anchor="ctr" anchorCtr="0" forceAA="0" compatLnSpc="1">
+                        <a:prstTxWarp prst="textNoShape">
+                          <a:avLst/>
+                        </a:prstTxWarp>
+                        <a:noAutofit/>
+                      </wps:bodyPr>
+                    </wps:wsp>
+                  </a:graphicData>
+                </a:graphic>
+                <wp14:sizeRelH relativeFrom="margin">
+                  <wp14:pctWidth>0</wp14:pctWidth>
+                </wp14:sizeRelH>
+                <wp14:sizeRelV relativeFrom="margin">
+                  <wp14:pctHeight>0</wp14:pctHeight>
+                </wp14:sizeRelV>
+              </wp:anchor>
+            </w:drawing>
+          </mc:Choice>
+          <mc:Fallback>
+            <w:pict>
+              <v:rect w14:anchorId="7CE3C060" id="Rectángulo 14" o:spid="_x0000_s1026" style="position:absolute;margin-left:48.4pt;margin-top:128pt;width:19.25pt;height:16.4pt;z-index:251887616;visibility:visible;mso-wrap-style:square;mso-width-percent:0;mso-height-percent:0;mso-wrap-distance-left:9pt;mso-wrap-distance-top:0;mso-wrap-distance-right:9pt;mso-wrap-distance-bottom:0;mso-position-horizontal:absolute;mso-position-horizontal-relative:left-margin-area;mso-position-vertical:absolute;mso-position-vertical-relative:text;mso-width-percent:0;mso-height-percent:0;mso-width-relative:margin;mso-height-relative:margin;v-text-anchor:middle" o:gfxdata="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" filled="f" strokecolor="red" strokeweight="1pt">
+                <w10:wrap anchorx="margin"/>
+              </v:rect>
+            </w:pict>
+          </mc:Fallback>
+        </mc:AlternateContent>
+      </w:r>
+      <w:r>
+        <w:rPr>
+          <w:rFonts w:ascii="Arial" w:hAnsi="Arial" w:cs="Arial"/>
+          <w:b/>
+          <w:noProof/>
+          <w:sz w:val="24"/>
+          <w:szCs w:val="24"/>
+          <w:lang w:val="es-MX" w:eastAsia="es-MX"/>
+        </w:rPr>
+        <mc:AlternateContent>
+          <mc:Choice Requires="wps">
+            <w:drawing>
+              <wp:anchor distT="0" distB="0" distL="114300" distR="114300" simplePos="0" relativeHeight="251885568" behindDoc="0" locked="0" layoutInCell="1" allowOverlap="1" wp14:anchorId="29F7CFB3" wp14:editId="428CBDBA">
+                <wp:simplePos x="0" y="0"/>
+                <wp:positionH relativeFrom="leftMargin">
+                  <wp:posOffset>642796</wp:posOffset>
+                </wp:positionH>
+                <wp:positionV relativeFrom="paragraph">
+                  <wp:posOffset>2288503</wp:posOffset>
+                </wp:positionV>
+                <wp:extent cx="244444" cy="208230"/>
+                <wp:effectExtent l="0" t="0" r="22860" b="20955"/>
+                <wp:wrapNone/>
+                <wp:docPr id="9" name="Rectángulo 9"/>
+                <wp:cNvGraphicFramePr/>
+                <a:graphic xmlns:a="http://schemas.openxmlformats.org/drawingml/2006/main">
+                  <a:graphicData uri="http://schemas.microsoft.com/office/word/2010/wordprocessingShape">
+                    <wps:wsp>
+                      <wps:cNvSpPr/>
+                      <wps:spPr>
+                        <a:xfrm>
+                          <a:off x="0" y="0"/>
+                          <a:ext cx="244444" cy="208230"/>
+                        </a:xfrm>
+                        <a:prstGeom prst="rect">
+                          <a:avLst/>
+                        </a:prstGeom>
+                        <a:noFill/>
+                        <a:ln w="12700">
+                          <a:solidFill>
+                            <a:srgbClr val="FF0000"/>
+                          </a:solidFill>
+                        </a:ln>
+                      </wps:spPr>
+                      <wps:style>
+                        <a:lnRef idx="2">
+                          <a:schemeClr val="accent1">
+                            <a:shade val="50000"/>
+                          </a:schemeClr>
+                        </a:lnRef>
+                        <a:fillRef idx="1">
+                          <a:schemeClr val="accent1"/>
+                        </a:fillRef>
+                        <a:effectRef idx="0">
+                          <a:schemeClr val="accent1"/>
+                        </a:effectRef>
+                        <a:fontRef idx="minor">
+                          <a:schemeClr val="lt1"/>
+                        </a:fontRef>
+                      </wps:style>
+                      <wps:bodyPr rot="0" spcFirstLastPara="0" vertOverflow="overflow" horzOverflow="overflow" vert="horz" wrap="square" lIns="91440" tIns="45720" rIns="91440" bIns="45720" numCol="1" spcCol="0" rtlCol="0" fromWordArt="0" anchor="ctr" anchorCtr="0" forceAA="0" compatLnSpc="1">
+                        <a:prstTxWarp prst="textNoShape">
+                          <a:avLst/>
+                        </a:prstTxWarp>
+                        <a:noAutofit/>
+                      </wps:bodyPr>
+                    </wps:wsp>
+                  </a:graphicData>
+                </a:graphic>
+                <wp14:sizeRelH relativeFrom="margin">
+                  <wp14:pctWidth>0</wp14:pctWidth>
+                </wp14:sizeRelH>
+                <wp14:sizeRelV relativeFrom="margin">
+                  <wp14:pctHeight>0</wp14:pctHeight>
+                </wp14:sizeRelV>
+              </wp:anchor>
+            </w:drawing>
+          </mc:Choice>
+          <mc:Fallback>
+            <w:pict>
+              <v:rect w14:anchorId="4CE18DB7" id="Rectángulo 9" o:spid="_x0000_s1026" style="position:absolute;margin-left:50.6pt;margin-top:180.2pt;width:19.25pt;height:16.4pt;z-index:251885568;visibility:visible;mso-wrap-style:square;mso-width-percent:0;mso-height-percent:0;mso-wrap-distance-left:9pt;mso-wrap-distance-top:0;mso-wrap-distance-right:9pt;mso-wrap-distance-bottom:0;mso-position-horizontal:absolute;mso-position-horizontal-relative:left-margin-area;mso-position-vertical:absolute;mso-position-vertical-relative:text;mso-width-percent:0;mso-height-percent:0;mso-width-relative:margin;mso-height-relative:margin;v-text-anchor:middle" o:gfxdata="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" filled="f" strokecolor="red" strokeweight="1pt">
+                <w10:wrap anchorx="margin"/>
+              </v:rect>
+            </w:pict>
+          </mc:Fallback>
+        </mc:AlternateContent>
+      </w:r>
+      <w:r>
+        <w:rPr>
+          <w:rFonts w:ascii="Arial" w:hAnsi="Arial" w:cs="Arial"/>
+          <w:b/>
+          <w:sz w:val="24"/>
+          <w:szCs w:val="24"/>
+        </w:rPr>
+        <w:drawing>
+          <wp:inline distT="0" distB="0" distL="0" distR="0" wp14:anchorId="30AD058D" wp14:editId="78BAC192">
+            <wp:extent cx="6437690" cy="2553078"/>
+            <wp:effectExtent l="152400" t="152400" r="363220" b="361950"/>
+            <wp:docPr id="10" name="Imagen 10"/>
+            <wp:cNvGraphicFramePr>
+              <a:graphicFrameLocks xmlns:a="http://schemas.openxmlformats.org/drawingml/2006/main" noChangeAspect="1"/>
+            </wp:cNvGraphicFramePr>
+            <a:graphic xmlns:a="http://schemas.openxmlformats.org/drawingml/2006/main">
+              <a:graphicData uri="http://schemas.openxmlformats.org/drawingml/2006/picture">
+                <pic:pic xmlns:pic="http://schemas.openxmlformats.org/drawingml/2006/picture">
+                  <pic:nvPicPr>
+                    <pic:cNvPr id="1" name=""/>
+                    <pic:cNvPicPr/>
+                  </pic:nvPicPr>
+                  <pic:blipFill>
+                    <a:blip r:embed="rId13"/>
+                    <a:stretch>
+                      <a:fillRect/>
+                    </a:stretch>
+                  </pic:blipFill>
+                  <pic:spPr>
+                    <a:xfrm>
+                      <a:off x="0" y="0"/>
+                      <a:ext cx="6442313" cy="2554911"/>
+                    </a:xfrm>
+                    <a:prstGeom prst="rect">
+                      <a:avLst/>
+                    </a:prstGeom>
+                    <a:ln>
+                      <a:noFill/>
+                    </a:ln>
+                    <a:effectLst>
+                      <a:outerShdw blurRad="292100" dist="139700" dir="2700000" algn="tl" rotWithShape="0">
+                        <a:srgbClr val="333333">
+                          <a:alpha val="65000"/>
+                        </a:srgbClr>
+                      </a:outerShdw>
+                    </a:effectLst>
+                  </pic:spPr>
+                </pic:pic>
+              </a:graphicData>
+            </a:graphic>
+          </wp:inline>
+        </w:drawing>
+      </w:r>
+    </w:p>
+    <w:p>
+      <w:pPr>
+        <w:jc w:val="both"/>
+        <w:rPr>
+          <w:rFonts w:ascii="Arial" w:hAnsi="Arial" w:cs="Arial"/>
+          <w:b/>
+          <w:sz w:val="24"/>
+          <w:szCs w:val="24"/>
+        </w:rPr>
+      </w:pPr>
+    </w:p>
+    <w:p>
+      <w:pPr>
+        <w:rPr>
+          <w:rFonts w:ascii="Arial" w:hAnsi="Arial" w:cs="Arial"/>
+          <w:b/>
+          <w:sz w:val="24"/>
+          <w:szCs w:val="24"/>
+        </w:rPr>
+      </w:pPr>
     </w:p>
     <w:sectPr>
-      <w:headerReference w:type="default" r:id="rId17"/>
-      <w:footerReference w:type="default" r:id="rId18"/>
+      <w:headerReference w:type="default" r:id="rId14"/>
+      <w:footerReference w:type="default" r:id="rId15"/>
       <w:pgSz w:w="12240" w:h="15840" w:code="1"/>
       <w:pgMar w:top="1417" w:right="1701" w:bottom="1417" w:left="1701" w:header="708" w:footer="708" w:gutter="0"/>
       <w:cols w:space="708"/>
@@ -8329,7 +5289,7 @@
                 <w:noProof/>
                 <w:color w:val="FFFFFF" w:themeColor="background1"/>
               </w:rPr>
-              <w:t>9</w:t>
+              <w:t>2</w:t>
             </w:r>
             <w:r>
               <w:rPr>
@@ -8383,7 +5343,7 @@
                 <w:noProof/>
                 <w:color w:val="FFFFFF" w:themeColor="background1"/>
               </w:rPr>
-              <w:t>10</w:t>
+              <w:t>8</w:t>
             </w:r>
             <w:r>
               <w:rPr>
@@ -10392,7 +7352,7 @@
 </file>
 
 <file path=customXml/itemProps1.xml><?xml version="1.0" encoding="utf-8"?>
-<ds:datastoreItem xmlns:ds="http://schemas.openxmlformats.org/officeDocument/2006/customXml" ds:itemID="{1E6B9856-934B-4861-B644-F63D2C75CAD2}">
+<ds:datastoreItem xmlns:ds="http://schemas.openxmlformats.org/officeDocument/2006/customXml" ds:itemID="{D04FA88F-E4B6-49A4-BC9F-CBCB90E579B7}">
   <ds:schemaRefs>
     <ds:schemaRef ds:uri="http://schemas.openxmlformats.org/officeDocument/2006/bibliography"/>
   </ds:schemaRefs>
